--- a/E-commerce and Inventory Tracking.docx
+++ b/E-commerce and Inventory Tracking.docx
@@ -31,21 +31,7 @@
           <w:b/>
           <w:bCs/>
         </w:rPr>
-        <w:t xml:space="preserve">E-Commerce </w:t>
-      </w:r>
-      <w:r>
-        <w:rPr>
-          <w:b/>
-          <w:bCs/>
-        </w:rPr>
-        <w:t>&amp;</w:t>
-      </w:r>
-      <w:r>
-        <w:rPr>
-          <w:b/>
-          <w:bCs/>
-        </w:rPr>
-        <w:t xml:space="preserve"> Inventory Tracking</w:t>
+        <w:t>E-Commerce &amp; Inventory Tracking</w:t>
       </w:r>
     </w:p>
     <w:p/>
@@ -156,17 +142,7 @@
           <w:sz w:val="28"/>
           <w:szCs w:val="28"/>
         </w:rPr>
-        <w:t xml:space="preserve"> </w:t>
-      </w:r>
-      <w:r>
-        <w:rPr>
-          <w:b/>
-          <w:bCs/>
-          <w:color w:val="2F5496" w:themeColor="accent1" w:themeShade="BF"/>
-          <w:sz w:val="28"/>
-          <w:szCs w:val="28"/>
-        </w:rPr>
-        <w:t>Phase 1: Problem Understanding &amp; Industry Analysis</w:t>
+        <w:t xml:space="preserve"> Phase 1: Problem Understanding &amp; Industry Analysis</w:t>
       </w:r>
     </w:p>
     <w:p>
@@ -394,7 +370,7 @@
         <w:pStyle w:val="ListParagraph"/>
         <w:numPr>
           <w:ilvl w:val="0"/>
-          <w:numId w:val="3"/>
+          <w:numId w:val="5"/>
         </w:numPr>
         <w:rPr>
           <w:b/>
@@ -406,15 +382,61 @@
       </w:pPr>
       <w:r>
         <w:rPr>
+          <w:rStyle w:val="Strong"/>
+          <w:rFonts w:eastAsiaTheme="majorEastAsia" w:cstheme="minorHAnsi"/>
+          <w:b w:val="0"/>
+          <w:bCs w:val="0"/>
+          <w:color w:val="0D0D0D"/>
+          <w:sz w:val="28"/>
+          <w:szCs w:val="28"/>
+        </w:rPr>
+        <w:t>System Administrator</w:t>
+      </w:r>
+      <w:r>
+        <w:rPr>
+          <w:rFonts w:cstheme="minorHAnsi"/>
+          <w:color w:val="0D0D0D"/>
+          <w:sz w:val="28"/>
+          <w:szCs w:val="28"/>
+        </w:rPr>
+        <w:t> </w:t>
+      </w:r>
+      <w:r>
+        <w:rPr>
+          <w:rFonts w:cstheme="minorHAnsi"/>
+          <w:color w:val="0D0D0D"/>
+          <w:sz w:val="28"/>
+          <w:szCs w:val="28"/>
+        </w:rPr>
+        <w:t>-</w:t>
+      </w:r>
+      <w:r>
+        <w:rPr>
+          <w:rFonts w:cstheme="minorHAnsi"/>
+          <w:color w:val="0D0D0D"/>
+          <w:sz w:val="28"/>
+          <w:szCs w:val="28"/>
+        </w:rPr>
+        <w:t>manages users, roles, configurations</w:t>
+      </w:r>
+      <w:r>
+        <w:rPr>
           <w:b/>
           <w:bCs/>
           <w:color w:val="000000" w:themeColor="text1"/>
           <w:sz w:val="32"/>
           <w:szCs w:val="32"/>
         </w:rPr>
-        <w:t>Business Process Mapping:</w:t>
-      </w:r>
-      <w:r>
+        <w:t>.</w:t>
+      </w:r>
+    </w:p>
+    <w:p>
+      <w:pPr>
+        <w:pStyle w:val="ListParagraph"/>
+        <w:numPr>
+          <w:ilvl w:val="0"/>
+          <w:numId w:val="5"/>
+        </w:numPr>
         <w:rPr>
           <w:b/>
           <w:bCs/>
@@ -422,7 +444,166 @@
           <w:sz w:val="32"/>
           <w:szCs w:val="32"/>
         </w:rPr>
-        <w:t xml:space="preserve">             </w:t>
+      </w:pPr>
+      <w:r>
+        <w:rPr>
+          <w:rStyle w:val="Strong"/>
+          <w:rFonts w:eastAsiaTheme="majorEastAsia" w:cstheme="minorHAnsi"/>
+          <w:b w:val="0"/>
+          <w:bCs w:val="0"/>
+          <w:color w:val="0D0D0D"/>
+          <w:sz w:val="28"/>
+          <w:szCs w:val="28"/>
+        </w:rPr>
+        <w:t>Business Owner/Management</w:t>
+      </w:r>
+      <w:r>
+        <w:rPr>
+          <w:rFonts w:cstheme="minorHAnsi"/>
+          <w:color w:val="0D0D0D"/>
+          <w:sz w:val="28"/>
+          <w:szCs w:val="28"/>
+        </w:rPr>
+        <w:t> </w:t>
+      </w:r>
+      <w:r>
+        <w:rPr>
+          <w:rFonts w:cstheme="minorHAnsi"/>
+          <w:color w:val="0D0D0D"/>
+          <w:sz w:val="28"/>
+          <w:szCs w:val="28"/>
+        </w:rPr>
+        <w:t>-</w:t>
+      </w:r>
+      <w:r>
+        <w:rPr>
+          <w:rFonts w:cstheme="minorHAnsi"/>
+          <w:color w:val="0D0D0D"/>
+          <w:sz w:val="28"/>
+          <w:szCs w:val="28"/>
+        </w:rPr>
+        <w:t xml:space="preserve"> views reports, dashboards, KPIs</w:t>
+      </w:r>
+      <w:r>
+        <w:rPr>
+          <w:rFonts w:cstheme="minorHAnsi"/>
+          <w:color w:val="0D0D0D"/>
+          <w:sz w:val="28"/>
+          <w:szCs w:val="28"/>
+        </w:rPr>
+        <w:t>.</w:t>
+      </w:r>
+    </w:p>
+    <w:p>
+      <w:pPr>
+        <w:pStyle w:val="ListParagraph"/>
+        <w:numPr>
+          <w:ilvl w:val="0"/>
+          <w:numId w:val="5"/>
+        </w:numPr>
+        <w:rPr>
+          <w:b/>
+          <w:bCs/>
+          <w:color w:val="000000" w:themeColor="text1"/>
+          <w:sz w:val="32"/>
+          <w:szCs w:val="32"/>
+        </w:rPr>
+      </w:pPr>
+      <w:r>
+        <w:rPr>
+          <w:rStyle w:val="Strong"/>
+          <w:rFonts w:eastAsiaTheme="majorEastAsia" w:cstheme="minorHAnsi"/>
+          <w:b w:val="0"/>
+          <w:bCs w:val="0"/>
+          <w:color w:val="0D0D0D"/>
+          <w:sz w:val="28"/>
+          <w:szCs w:val="28"/>
+        </w:rPr>
+        <w:t>Finance/Accounts</w:t>
+      </w:r>
+      <w:r>
+        <w:rPr>
+          <w:rStyle w:val="Strong"/>
+          <w:rFonts w:eastAsiaTheme="majorEastAsia" w:cstheme="minorHAnsi"/>
+          <w:color w:val="0D0D0D"/>
+          <w:sz w:val="28"/>
+          <w:szCs w:val="28"/>
+        </w:rPr>
+        <w:t xml:space="preserve"> </w:t>
+      </w:r>
+      <w:r>
+        <w:rPr>
+          <w:rStyle w:val="Strong"/>
+          <w:rFonts w:eastAsiaTheme="majorEastAsia" w:cstheme="minorHAnsi"/>
+          <w:b w:val="0"/>
+          <w:bCs w:val="0"/>
+          <w:color w:val="0D0D0D"/>
+          <w:sz w:val="28"/>
+          <w:szCs w:val="28"/>
+        </w:rPr>
+        <w:t>Team</w:t>
+      </w:r>
+      <w:r>
+        <w:rPr>
+          <w:rFonts w:cstheme="minorHAnsi"/>
+          <w:color w:val="0D0D0D"/>
+          <w:sz w:val="28"/>
+          <w:szCs w:val="28"/>
+        </w:rPr>
+        <w:t> </w:t>
+      </w:r>
+      <w:r>
+        <w:rPr>
+          <w:rFonts w:cstheme="minorHAnsi"/>
+          <w:color w:val="0D0D0D"/>
+          <w:sz w:val="28"/>
+          <w:szCs w:val="28"/>
+        </w:rPr>
+        <w:t>-</w:t>
+      </w:r>
+      <w:r>
+        <w:rPr>
+          <w:rFonts w:cstheme="minorHAnsi"/>
+          <w:color w:val="0D0D0D"/>
+          <w:sz w:val="28"/>
+          <w:szCs w:val="28"/>
+        </w:rPr>
+        <w:t xml:space="preserve"> tracks payments, refunds, invoices</w:t>
+      </w:r>
+      <w:r>
+        <w:rPr>
+          <w:rFonts w:cstheme="minorHAnsi"/>
+          <w:color w:val="0D0D0D"/>
+          <w:sz w:val="28"/>
+          <w:szCs w:val="28"/>
+        </w:rPr>
+        <w:t>.</w:t>
+      </w:r>
+    </w:p>
+    <w:p>
+      <w:pPr>
+        <w:pStyle w:val="ListParagraph"/>
+        <w:numPr>
+          <w:ilvl w:val="0"/>
+          <w:numId w:val="3"/>
+        </w:numPr>
+        <w:rPr>
+          <w:b/>
+          <w:bCs/>
+          <w:color w:val="000000" w:themeColor="text1"/>
+          <w:sz w:val="32"/>
+          <w:szCs w:val="32"/>
+        </w:rPr>
+      </w:pPr>
+      <w:r>
+        <w:rPr>
+          <w:b/>
+          <w:bCs/>
+          <w:color w:val="000000" w:themeColor="text1"/>
+          <w:sz w:val="32"/>
+          <w:szCs w:val="32"/>
+        </w:rPr>
+        <w:t xml:space="preserve">Business Process Mapping:             </w:t>
       </w:r>
     </w:p>
     <w:p>
@@ -446,7 +627,23 @@
           <w:sz w:val="28"/>
           <w:szCs w:val="28"/>
         </w:rPr>
-        <w:t>Customer selects product → Order created → Inventory auto-updates → Confirmation sent → Reports generated.</w:t>
+        <w:t xml:space="preserve">Customer selects product → Order created → Inventory auto-updates → Confirmation sent → Reports </w:t>
+      </w:r>
+      <w:r>
+        <w:rPr>
+          <w:color w:val="000000" w:themeColor="text1"/>
+          <w:sz w:val="28"/>
+          <w:szCs w:val="28"/>
+        </w:rPr>
+        <w:t xml:space="preserve">and dashboards </w:t>
+      </w:r>
+      <w:r>
+        <w:rPr>
+          <w:color w:val="000000" w:themeColor="text1"/>
+          <w:sz w:val="28"/>
+          <w:szCs w:val="28"/>
+        </w:rPr>
+        <w:t>generated.</w:t>
       </w:r>
     </w:p>
     <w:p>
@@ -559,7 +756,2219 @@
           <w:szCs w:val="32"/>
         </w:rPr>
       </w:pPr>
-      <w:r>
+    </w:p>
+    <w:p>
+      <w:pPr>
+        <w:rPr>
+          <w:b/>
+          <w:bCs/>
+          <w:color w:val="2F5496" w:themeColor="accent1" w:themeShade="BF"/>
+          <w:sz w:val="28"/>
+          <w:szCs w:val="28"/>
+        </w:rPr>
+      </w:pPr>
+      <w:r>
+        <w:rPr>
+          <w:b/>
+          <w:bCs/>
+          <w:color w:val="2F5496" w:themeColor="accent1" w:themeShade="BF"/>
+          <w:sz w:val="28"/>
+          <w:szCs w:val="28"/>
+        </w:rPr>
+        <w:lastRenderedPageBreak/>
+        <w:t>Phase 2 — Org Setup &amp; Configuration:</w:t>
+      </w:r>
+    </w:p>
+    <w:p>
+      <w:pPr>
+        <w:pStyle w:val="ListParagraph"/>
+        <w:numPr>
+          <w:ilvl w:val="0"/>
+          <w:numId w:val="8"/>
+        </w:numPr>
+        <w:shd w:val="clear" w:color="auto" w:fill="FFFFFF"/>
+        <w:spacing w:after="0" w:line="240" w:lineRule="auto"/>
+        <w:rPr>
+          <w:rFonts w:ascii="Segoe UI" w:eastAsia="Times New Roman" w:hAnsi="Segoe UI" w:cs="Segoe UI"/>
+          <w:color w:val="0D0D0D"/>
+          <w:kern w:val="0"/>
+          <w:sz w:val="28"/>
+          <w:szCs w:val="28"/>
+          <w:lang w:eastAsia="en-IN"/>
+          <w14:ligatures w14:val="none"/>
+        </w:rPr>
+      </w:pPr>
+      <w:r>
+        <w:rPr>
+          <w:rFonts w:ascii="Segoe UI" w:eastAsia="Times New Roman" w:hAnsi="Segoe UI" w:cs="Segoe UI"/>
+          <w:color w:val="0D0D0D"/>
+          <w:kern w:val="0"/>
+          <w:sz w:val="28"/>
+          <w:szCs w:val="28"/>
+          <w:lang w:eastAsia="en-IN"/>
+          <w14:ligatures w14:val="none"/>
+        </w:rPr>
+        <w:t xml:space="preserve">Setup </w:t>
+      </w:r>
+      <w:r>
+        <w:rPr>
+          <w:rFonts w:ascii="Segoe UI" w:eastAsia="Times New Roman" w:hAnsi="Segoe UI" w:cs="Segoe UI"/>
+          <w:color w:val="0D0D0D"/>
+          <w:kern w:val="0"/>
+          <w:sz w:val="28"/>
+          <w:szCs w:val="28"/>
+          <w:lang w:eastAsia="en-IN"/>
+          <w14:ligatures w14:val="none"/>
+        </w:rPr>
+        <w:t>salesforce</w:t>
+      </w:r>
+      <w:r>
+        <w:rPr>
+          <w:rFonts w:ascii="Segoe UI" w:eastAsia="Times New Roman" w:hAnsi="Segoe UI" w:cs="Segoe UI"/>
+          <w:color w:val="0D0D0D"/>
+          <w:kern w:val="0"/>
+          <w:sz w:val="28"/>
+          <w:szCs w:val="28"/>
+          <w:lang w:eastAsia="en-IN"/>
+          <w14:ligatures w14:val="none"/>
+        </w:rPr>
+        <w:t xml:space="preserve"> Org</w:t>
+      </w:r>
+      <w:r>
+        <w:rPr>
+          <w:rFonts w:ascii="Segoe UI" w:eastAsia="Times New Roman" w:hAnsi="Segoe UI" w:cs="Segoe UI"/>
+          <w:color w:val="0D0D0D"/>
+          <w:kern w:val="0"/>
+          <w:sz w:val="28"/>
+          <w:szCs w:val="28"/>
+          <w:lang w:eastAsia="en-IN"/>
+          <w14:ligatures w14:val="none"/>
+        </w:rPr>
+        <w:t xml:space="preserve"> </w:t>
+      </w:r>
+    </w:p>
+    <w:p>
+      <w:pPr>
+        <w:pStyle w:val="ListParagraph"/>
+        <w:numPr>
+          <w:ilvl w:val="0"/>
+          <w:numId w:val="11"/>
+        </w:numPr>
+        <w:rPr>
+          <w:rFonts w:ascii="Segoe UI" w:eastAsia="Times New Roman" w:hAnsi="Segoe UI" w:cs="Segoe UI"/>
+          <w:color w:val="0D0D0D"/>
+          <w:kern w:val="0"/>
+          <w:sz w:val="28"/>
+          <w:szCs w:val="28"/>
+          <w:lang w:eastAsia="en-IN"/>
+          <w14:ligatures w14:val="none"/>
+        </w:rPr>
+      </w:pPr>
+      <w:r>
+        <w:rPr>
+          <w:rFonts w:ascii="Segoe UI" w:eastAsia="Times New Roman" w:hAnsi="Segoe UI" w:cs="Segoe UI"/>
+          <w:color w:val="0D0D0D"/>
+          <w:kern w:val="0"/>
+          <w:sz w:val="28"/>
+          <w:szCs w:val="28"/>
+          <w:lang w:eastAsia="en-IN"/>
+          <w14:ligatures w14:val="none"/>
+        </w:rPr>
+        <w:t>Sign up for a </w:t>
+      </w:r>
+      <w:r>
+        <w:rPr>
+          <w:rFonts w:ascii="Segoe UI" w:eastAsia="Times New Roman" w:hAnsi="Segoe UI" w:cs="Segoe UI"/>
+          <w:b/>
+          <w:bCs/>
+          <w:color w:val="0D0D0D"/>
+          <w:kern w:val="0"/>
+          <w:sz w:val="28"/>
+          <w:szCs w:val="28"/>
+          <w:lang w:eastAsia="en-IN"/>
+          <w14:ligatures w14:val="none"/>
+        </w:rPr>
+        <w:t>free Salesforce Developer Edition</w:t>
+      </w:r>
+      <w:r>
+        <w:rPr>
+          <w:rFonts w:ascii="Segoe UI" w:eastAsia="Times New Roman" w:hAnsi="Segoe UI" w:cs="Segoe UI"/>
+          <w:color w:val="0D0D0D"/>
+          <w:kern w:val="0"/>
+          <w:sz w:val="28"/>
+          <w:szCs w:val="28"/>
+          <w:lang w:eastAsia="en-IN"/>
+          <w14:ligatures w14:val="none"/>
+        </w:rPr>
+        <w:t> (developer.salesforce.com).</w:t>
+      </w:r>
+    </w:p>
+    <w:p>
+      <w:pPr>
+        <w:pStyle w:val="ListParagraph"/>
+        <w:numPr>
+          <w:ilvl w:val="0"/>
+          <w:numId w:val="11"/>
+        </w:numPr>
+        <w:rPr>
+          <w:rFonts w:ascii="Segoe UI" w:eastAsia="Times New Roman" w:hAnsi="Segoe UI" w:cs="Segoe UI"/>
+          <w:color w:val="0D0D0D"/>
+          <w:kern w:val="0"/>
+          <w:sz w:val="28"/>
+          <w:szCs w:val="28"/>
+          <w:lang w:eastAsia="en-IN"/>
+          <w14:ligatures w14:val="none"/>
+        </w:rPr>
+      </w:pPr>
+      <w:r>
+        <w:rPr>
+          <w:rFonts w:ascii="Segoe UI" w:eastAsia="Times New Roman" w:hAnsi="Segoe UI" w:cs="Segoe UI"/>
+          <w:color w:val="0D0D0D"/>
+          <w:kern w:val="0"/>
+          <w:sz w:val="28"/>
+          <w:szCs w:val="28"/>
+          <w:lang w:eastAsia="en-IN"/>
+          <w14:ligatures w14:val="none"/>
+        </w:rPr>
+        <w:t>Choose </w:t>
+      </w:r>
+      <w:r>
+        <w:rPr>
+          <w:rFonts w:ascii="Segoe UI" w:eastAsia="Times New Roman" w:hAnsi="Segoe UI" w:cs="Segoe UI"/>
+          <w:b/>
+          <w:bCs/>
+          <w:color w:val="0D0D0D"/>
+          <w:kern w:val="0"/>
+          <w:sz w:val="28"/>
+          <w:szCs w:val="28"/>
+          <w:lang w:eastAsia="en-IN"/>
+          <w14:ligatures w14:val="none"/>
+        </w:rPr>
+        <w:t>Sales Cloud</w:t>
+      </w:r>
+      <w:r>
+        <w:rPr>
+          <w:rFonts w:ascii="Segoe UI" w:eastAsia="Times New Roman" w:hAnsi="Segoe UI" w:cs="Segoe UI"/>
+          <w:color w:val="0D0D0D"/>
+          <w:kern w:val="0"/>
+          <w:sz w:val="28"/>
+          <w:szCs w:val="28"/>
+          <w:lang w:eastAsia="en-IN"/>
+          <w14:ligatures w14:val="none"/>
+        </w:rPr>
+        <w:t> as the edition.</w:t>
+      </w:r>
+    </w:p>
+    <w:p>
+      <w:pPr>
+        <w:numPr>
+          <w:ilvl w:val="0"/>
+          <w:numId w:val="8"/>
+        </w:numPr>
+        <w:shd w:val="clear" w:color="auto" w:fill="FFFFFF"/>
+        <w:spacing w:after="0" w:line="240" w:lineRule="auto"/>
+        <w:rPr>
+          <w:rFonts w:ascii="Segoe UI" w:eastAsia="Times New Roman" w:hAnsi="Segoe UI" w:cs="Segoe UI"/>
+          <w:color w:val="0D0D0D"/>
+          <w:kern w:val="0"/>
+          <w:sz w:val="28"/>
+          <w:szCs w:val="28"/>
+          <w:lang w:eastAsia="en-IN"/>
+          <w14:ligatures w14:val="none"/>
+        </w:rPr>
+      </w:pPr>
+      <w:r>
+        <w:rPr>
+          <w:rFonts w:ascii="Segoe UI" w:eastAsia="Times New Roman" w:hAnsi="Segoe UI" w:cs="Segoe UI"/>
+          <w:color w:val="0D0D0D"/>
+          <w:kern w:val="0"/>
+          <w:sz w:val="28"/>
+          <w:szCs w:val="28"/>
+          <w:lang w:eastAsia="en-IN"/>
+          <w14:ligatures w14:val="none"/>
+        </w:rPr>
+        <w:t>Configure </w:t>
+      </w:r>
+      <w:r>
+        <w:rPr>
+          <w:rFonts w:ascii="Segoe UI" w:eastAsia="Times New Roman" w:hAnsi="Segoe UI" w:cs="Segoe UI"/>
+          <w:b/>
+          <w:bCs/>
+          <w:color w:val="0D0D0D"/>
+          <w:kern w:val="0"/>
+          <w:sz w:val="28"/>
+          <w:szCs w:val="28"/>
+          <w:lang w:eastAsia="en-IN"/>
+          <w14:ligatures w14:val="none"/>
+        </w:rPr>
+        <w:t xml:space="preserve">Company </w:t>
+      </w:r>
+      <w:r>
+        <w:rPr>
+          <w:rFonts w:ascii="Segoe UI" w:eastAsia="Times New Roman" w:hAnsi="Segoe UI" w:cs="Segoe UI"/>
+          <w:b/>
+          <w:bCs/>
+          <w:color w:val="0D0D0D"/>
+          <w:kern w:val="0"/>
+          <w:sz w:val="28"/>
+          <w:szCs w:val="28"/>
+          <w:lang w:eastAsia="en-IN"/>
+          <w14:ligatures w14:val="none"/>
+        </w:rPr>
+        <w:t>Settings</w:t>
+      </w:r>
+    </w:p>
+    <w:p>
+      <w:pPr>
+        <w:shd w:val="clear" w:color="auto" w:fill="FFFFFF"/>
+        <w:spacing w:after="0" w:line="240" w:lineRule="auto"/>
+        <w:ind w:left="644"/>
+        <w:rPr>
+          <w:rFonts w:ascii="Segoe UI" w:eastAsia="Times New Roman" w:hAnsi="Segoe UI" w:cs="Segoe UI"/>
+          <w:color w:val="0D0D0D"/>
+          <w:kern w:val="0"/>
+          <w:sz w:val="28"/>
+          <w:szCs w:val="28"/>
+          <w:lang w:eastAsia="en-IN"/>
+          <w14:ligatures w14:val="none"/>
+        </w:rPr>
+      </w:pPr>
+    </w:p>
+    <w:p>
+      <w:pPr>
+        <w:numPr>
+          <w:ilvl w:val="0"/>
+          <w:numId w:val="12"/>
+        </w:numPr>
+        <w:shd w:val="clear" w:color="auto" w:fill="FFFFFF"/>
+        <w:spacing w:after="0" w:line="240" w:lineRule="auto"/>
+        <w:rPr>
+          <w:rFonts w:ascii="Segoe UI" w:eastAsia="Times New Roman" w:hAnsi="Segoe UI" w:cs="Segoe UI"/>
+          <w:color w:val="0D0D0D"/>
+          <w:kern w:val="0"/>
+          <w:sz w:val="28"/>
+          <w:szCs w:val="28"/>
+          <w:lang w:eastAsia="en-IN"/>
+          <w14:ligatures w14:val="none"/>
+        </w:rPr>
+      </w:pPr>
+      <w:r>
+        <w:rPr>
+          <w:rFonts w:ascii="Segoe UI" w:eastAsia="Times New Roman" w:hAnsi="Segoe UI" w:cs="Segoe UI"/>
+          <w:b/>
+          <w:bCs/>
+          <w:color w:val="0D0D0D"/>
+          <w:kern w:val="0"/>
+          <w:sz w:val="28"/>
+          <w:szCs w:val="28"/>
+          <w:lang w:eastAsia="en-IN"/>
+          <w14:ligatures w14:val="none"/>
+        </w:rPr>
+        <w:t>Company Info</w:t>
+      </w:r>
+      <w:r>
+        <w:rPr>
+          <w:rFonts w:ascii="Segoe UI" w:eastAsia="Times New Roman" w:hAnsi="Segoe UI" w:cs="Segoe UI"/>
+          <w:color w:val="0D0D0D"/>
+          <w:kern w:val="0"/>
+          <w:sz w:val="28"/>
+          <w:szCs w:val="28"/>
+          <w:lang w:eastAsia="en-IN"/>
+          <w14:ligatures w14:val="none"/>
+        </w:rPr>
+        <w:t> → Go to </w:t>
+      </w:r>
+      <w:r>
+        <w:rPr>
+          <w:rFonts w:ascii="Segoe UI" w:eastAsia="Times New Roman" w:hAnsi="Segoe UI" w:cs="Segoe UI"/>
+          <w:i/>
+          <w:iCs/>
+          <w:color w:val="0D0D0D"/>
+          <w:kern w:val="0"/>
+          <w:sz w:val="28"/>
+          <w:szCs w:val="28"/>
+          <w:lang w:eastAsia="en-IN"/>
+          <w14:ligatures w14:val="none"/>
+        </w:rPr>
+        <w:t>Setup</w:t>
+      </w:r>
+      <w:r>
+        <w:rPr>
+          <w:rFonts w:ascii="Segoe UI" w:eastAsia="Times New Roman" w:hAnsi="Segoe UI" w:cs="Segoe UI"/>
+          <w:color w:val="0D0D0D"/>
+          <w:kern w:val="0"/>
+          <w:sz w:val="28"/>
+          <w:szCs w:val="28"/>
+          <w:lang w:eastAsia="en-IN"/>
+          <w14:ligatures w14:val="none"/>
+        </w:rPr>
+        <w:t> → </w:t>
+      </w:r>
+      <w:r>
+        <w:rPr>
+          <w:rFonts w:ascii="Segoe UI" w:eastAsia="Times New Roman" w:hAnsi="Segoe UI" w:cs="Segoe UI"/>
+          <w:b/>
+          <w:bCs/>
+          <w:color w:val="0D0D0D"/>
+          <w:kern w:val="0"/>
+          <w:sz w:val="28"/>
+          <w:szCs w:val="28"/>
+          <w:lang w:eastAsia="en-IN"/>
+          <w14:ligatures w14:val="none"/>
+        </w:rPr>
+        <w:t>Company Settings → Company Information</w:t>
+      </w:r>
+      <w:r>
+        <w:rPr>
+          <w:rFonts w:ascii="Segoe UI" w:eastAsia="Times New Roman" w:hAnsi="Segoe UI" w:cs="Segoe UI"/>
+          <w:color w:val="0D0D0D"/>
+          <w:kern w:val="0"/>
+          <w:sz w:val="28"/>
+          <w:szCs w:val="28"/>
+          <w:lang w:eastAsia="en-IN"/>
+          <w14:ligatures w14:val="none"/>
+        </w:rPr>
+        <w:t> → Fill in company name, address, currency, time zone.</w:t>
+      </w:r>
+    </w:p>
+    <w:p>
+      <w:pPr>
+        <w:numPr>
+          <w:ilvl w:val="0"/>
+          <w:numId w:val="12"/>
+        </w:numPr>
+        <w:shd w:val="clear" w:color="auto" w:fill="FFFFFF"/>
+        <w:spacing w:after="0" w:line="240" w:lineRule="auto"/>
+        <w:rPr>
+          <w:rFonts w:ascii="Segoe UI" w:eastAsia="Times New Roman" w:hAnsi="Segoe UI" w:cs="Segoe UI"/>
+          <w:color w:val="0D0D0D"/>
+          <w:kern w:val="0"/>
+          <w:sz w:val="28"/>
+          <w:szCs w:val="28"/>
+          <w:lang w:eastAsia="en-IN"/>
+          <w14:ligatures w14:val="none"/>
+        </w:rPr>
+      </w:pPr>
+      <w:r>
+        <w:rPr>
+          <w:rFonts w:ascii="Segoe UI" w:eastAsia="Times New Roman" w:hAnsi="Segoe UI" w:cs="Segoe UI"/>
+          <w:b/>
+          <w:bCs/>
+          <w:color w:val="0D0D0D"/>
+          <w:kern w:val="0"/>
+          <w:sz w:val="28"/>
+          <w:szCs w:val="28"/>
+          <w:lang w:eastAsia="en-IN"/>
+          <w14:ligatures w14:val="none"/>
+        </w:rPr>
+        <w:t>Business Hours</w:t>
+      </w:r>
+      <w:r>
+        <w:rPr>
+          <w:rFonts w:ascii="Segoe UI" w:eastAsia="Times New Roman" w:hAnsi="Segoe UI" w:cs="Segoe UI"/>
+          <w:color w:val="0D0D0D"/>
+          <w:kern w:val="0"/>
+          <w:sz w:val="28"/>
+          <w:szCs w:val="28"/>
+          <w:lang w:eastAsia="en-IN"/>
+          <w14:ligatures w14:val="none"/>
+        </w:rPr>
+        <w:t> → </w:t>
+      </w:r>
+      <w:r>
+        <w:rPr>
+          <w:rFonts w:ascii="Segoe UI" w:eastAsia="Times New Roman" w:hAnsi="Segoe UI" w:cs="Segoe UI"/>
+          <w:i/>
+          <w:iCs/>
+          <w:color w:val="0D0D0D"/>
+          <w:kern w:val="0"/>
+          <w:sz w:val="28"/>
+          <w:szCs w:val="28"/>
+          <w:lang w:eastAsia="en-IN"/>
+          <w14:ligatures w14:val="none"/>
+        </w:rPr>
+        <w:t>Setup</w:t>
+      </w:r>
+      <w:r>
+        <w:rPr>
+          <w:rFonts w:ascii="Segoe UI" w:eastAsia="Times New Roman" w:hAnsi="Segoe UI" w:cs="Segoe UI"/>
+          <w:color w:val="0D0D0D"/>
+          <w:kern w:val="0"/>
+          <w:sz w:val="28"/>
+          <w:szCs w:val="28"/>
+          <w:lang w:eastAsia="en-IN"/>
+          <w14:ligatures w14:val="none"/>
+        </w:rPr>
+        <w:t> → </w:t>
+      </w:r>
+      <w:r>
+        <w:rPr>
+          <w:rFonts w:ascii="Segoe UI" w:eastAsia="Times New Roman" w:hAnsi="Segoe UI" w:cs="Segoe UI"/>
+          <w:b/>
+          <w:bCs/>
+          <w:color w:val="0D0D0D"/>
+          <w:kern w:val="0"/>
+          <w:sz w:val="28"/>
+          <w:szCs w:val="28"/>
+          <w:lang w:eastAsia="en-IN"/>
+          <w14:ligatures w14:val="none"/>
+        </w:rPr>
+        <w:t>Business Hours</w:t>
+      </w:r>
+      <w:r>
+        <w:rPr>
+          <w:rFonts w:ascii="Segoe UI" w:eastAsia="Times New Roman" w:hAnsi="Segoe UI" w:cs="Segoe UI"/>
+          <w:color w:val="0D0D0D"/>
+          <w:kern w:val="0"/>
+          <w:sz w:val="28"/>
+          <w:szCs w:val="28"/>
+          <w:lang w:eastAsia="en-IN"/>
+          <w14:ligatures w14:val="none"/>
+        </w:rPr>
+        <w:t xml:space="preserve"> → Create working hours (e.g., Mon–Fri 9 AM – </w:t>
+      </w:r>
+      <w:r>
+        <w:rPr>
+          <w:rFonts w:ascii="Segoe UI" w:eastAsia="Times New Roman" w:hAnsi="Segoe UI" w:cs="Segoe UI"/>
+          <w:color w:val="0D0D0D"/>
+          <w:kern w:val="0"/>
+          <w:sz w:val="28"/>
+          <w:szCs w:val="28"/>
+          <w:lang w:eastAsia="en-IN"/>
+          <w14:ligatures w14:val="none"/>
+        </w:rPr>
+        <w:t>5</w:t>
+      </w:r>
+      <w:r>
+        <w:rPr>
+          <w:rFonts w:ascii="Segoe UI" w:eastAsia="Times New Roman" w:hAnsi="Segoe UI" w:cs="Segoe UI"/>
+          <w:color w:val="0D0D0D"/>
+          <w:kern w:val="0"/>
+          <w:sz w:val="28"/>
+          <w:szCs w:val="28"/>
+          <w:lang w:eastAsia="en-IN"/>
+          <w14:ligatures w14:val="none"/>
+        </w:rPr>
+        <w:t xml:space="preserve"> PM).</w:t>
+      </w:r>
+    </w:p>
+    <w:p>
+      <w:pPr>
+        <w:numPr>
+          <w:ilvl w:val="0"/>
+          <w:numId w:val="12"/>
+        </w:numPr>
+        <w:shd w:val="clear" w:color="auto" w:fill="FFFFFF"/>
+        <w:spacing w:after="0" w:line="240" w:lineRule="auto"/>
+        <w:rPr>
+          <w:rFonts w:ascii="Segoe UI" w:eastAsia="Times New Roman" w:hAnsi="Segoe UI" w:cs="Segoe UI"/>
+          <w:color w:val="0D0D0D"/>
+          <w:kern w:val="0"/>
+          <w:sz w:val="28"/>
+          <w:szCs w:val="28"/>
+          <w:lang w:eastAsia="en-IN"/>
+          <w14:ligatures w14:val="none"/>
+        </w:rPr>
+      </w:pPr>
+      <w:r>
+        <w:rPr>
+          <w:rFonts w:ascii="Segoe UI" w:eastAsia="Times New Roman" w:hAnsi="Segoe UI" w:cs="Segoe UI"/>
+          <w:b/>
+          <w:bCs/>
+          <w:color w:val="0D0D0D"/>
+          <w:kern w:val="0"/>
+          <w:sz w:val="28"/>
+          <w:szCs w:val="28"/>
+          <w:lang w:eastAsia="en-IN"/>
+          <w14:ligatures w14:val="none"/>
+        </w:rPr>
+        <w:t>Holidays</w:t>
+      </w:r>
+      <w:r>
+        <w:rPr>
+          <w:rFonts w:ascii="Segoe UI" w:eastAsia="Times New Roman" w:hAnsi="Segoe UI" w:cs="Segoe UI"/>
+          <w:color w:val="0D0D0D"/>
+          <w:kern w:val="0"/>
+          <w:sz w:val="28"/>
+          <w:szCs w:val="28"/>
+          <w:lang w:eastAsia="en-IN"/>
+          <w14:ligatures w14:val="none"/>
+        </w:rPr>
+        <w:t> → </w:t>
+      </w:r>
+      <w:r>
+        <w:rPr>
+          <w:rFonts w:ascii="Segoe UI" w:eastAsia="Times New Roman" w:hAnsi="Segoe UI" w:cs="Segoe UI"/>
+          <w:i/>
+          <w:iCs/>
+          <w:color w:val="0D0D0D"/>
+          <w:kern w:val="0"/>
+          <w:sz w:val="28"/>
+          <w:szCs w:val="28"/>
+          <w:lang w:eastAsia="en-IN"/>
+          <w14:ligatures w14:val="none"/>
+        </w:rPr>
+        <w:t>Setup</w:t>
+      </w:r>
+      <w:r>
+        <w:rPr>
+          <w:rFonts w:ascii="Segoe UI" w:eastAsia="Times New Roman" w:hAnsi="Segoe UI" w:cs="Segoe UI"/>
+          <w:color w:val="0D0D0D"/>
+          <w:kern w:val="0"/>
+          <w:sz w:val="28"/>
+          <w:szCs w:val="28"/>
+          <w:lang w:eastAsia="en-IN"/>
+          <w14:ligatures w14:val="none"/>
+        </w:rPr>
+        <w:t> → </w:t>
+      </w:r>
+      <w:r>
+        <w:rPr>
+          <w:rFonts w:ascii="Segoe UI" w:eastAsia="Times New Roman" w:hAnsi="Segoe UI" w:cs="Segoe UI"/>
+          <w:b/>
+          <w:bCs/>
+          <w:color w:val="0D0D0D"/>
+          <w:kern w:val="0"/>
+          <w:sz w:val="28"/>
+          <w:szCs w:val="28"/>
+          <w:lang w:eastAsia="en-IN"/>
+          <w14:ligatures w14:val="none"/>
+        </w:rPr>
+        <w:t>Holidays</w:t>
+      </w:r>
+      <w:r>
+        <w:rPr>
+          <w:rFonts w:ascii="Segoe UI" w:eastAsia="Times New Roman" w:hAnsi="Segoe UI" w:cs="Segoe UI"/>
+          <w:color w:val="0D0D0D"/>
+          <w:kern w:val="0"/>
+          <w:sz w:val="28"/>
+          <w:szCs w:val="28"/>
+          <w:lang w:eastAsia="en-IN"/>
+          <w14:ligatures w14:val="none"/>
+        </w:rPr>
+        <w:t> → Add public holidays (these can be used in escalation rules).</w:t>
+      </w:r>
+    </w:p>
+    <w:p>
+      <w:pPr>
+        <w:shd w:val="clear" w:color="auto" w:fill="FFFFFF"/>
+        <w:spacing w:after="0" w:line="240" w:lineRule="auto"/>
+        <w:ind w:left="644"/>
+        <w:rPr>
+          <w:rFonts w:ascii="Segoe UI" w:eastAsia="Times New Roman" w:hAnsi="Segoe UI" w:cs="Segoe UI"/>
+          <w:color w:val="0D0D0D"/>
+          <w:kern w:val="0"/>
+          <w:sz w:val="28"/>
+          <w:szCs w:val="28"/>
+          <w:lang w:eastAsia="en-IN"/>
+          <w14:ligatures w14:val="none"/>
+        </w:rPr>
+      </w:pPr>
+    </w:p>
+    <w:p>
+      <w:pPr>
+        <w:numPr>
+          <w:ilvl w:val="0"/>
+          <w:numId w:val="8"/>
+        </w:numPr>
+        <w:shd w:val="clear" w:color="auto" w:fill="FFFFFF"/>
+        <w:spacing w:after="0" w:line="240" w:lineRule="auto"/>
+        <w:rPr>
+          <w:rFonts w:ascii="Segoe UI" w:eastAsia="Times New Roman" w:hAnsi="Segoe UI" w:cs="Segoe UI"/>
+          <w:color w:val="0D0D0D"/>
+          <w:kern w:val="0"/>
+          <w:sz w:val="28"/>
+          <w:szCs w:val="28"/>
+          <w:lang w:eastAsia="en-IN"/>
+          <w14:ligatures w14:val="none"/>
+        </w:rPr>
+      </w:pPr>
+      <w:r>
+        <w:rPr>
+          <w:rFonts w:ascii="Segoe UI" w:eastAsia="Times New Roman" w:hAnsi="Segoe UI" w:cs="Segoe UI"/>
+          <w:color w:val="0D0D0D"/>
+          <w:kern w:val="0"/>
+          <w:sz w:val="28"/>
+          <w:szCs w:val="28"/>
+          <w:lang w:eastAsia="en-IN"/>
+          <w14:ligatures w14:val="none"/>
+        </w:rPr>
+        <w:t>Create </w:t>
+      </w:r>
+      <w:r>
+        <w:rPr>
+          <w:rFonts w:ascii="Segoe UI" w:eastAsia="Times New Roman" w:hAnsi="Segoe UI" w:cs="Segoe UI"/>
+          <w:b/>
+          <w:bCs/>
+          <w:color w:val="0D0D0D"/>
+          <w:kern w:val="0"/>
+          <w:sz w:val="28"/>
+          <w:szCs w:val="28"/>
+          <w:lang w:eastAsia="en-IN"/>
+          <w14:ligatures w14:val="none"/>
+        </w:rPr>
+        <w:t>Users, Roles, Profiles</w:t>
+      </w:r>
+      <w:r>
+        <w:rPr>
+          <w:rFonts w:ascii="Segoe UI" w:eastAsia="Times New Roman" w:hAnsi="Segoe UI" w:cs="Segoe UI"/>
+          <w:color w:val="0D0D0D"/>
+          <w:kern w:val="0"/>
+          <w:sz w:val="28"/>
+          <w:szCs w:val="28"/>
+          <w:lang w:eastAsia="en-IN"/>
+          <w14:ligatures w14:val="none"/>
+        </w:rPr>
+        <w:t> </w:t>
+      </w:r>
+    </w:p>
+    <w:p>
+      <w:pPr>
+        <w:shd w:val="clear" w:color="auto" w:fill="FFFFFF"/>
+        <w:spacing w:after="0" w:line="240" w:lineRule="auto"/>
+        <w:ind w:left="644"/>
+        <w:rPr>
+          <w:rFonts w:ascii="Segoe UI" w:eastAsia="Times New Roman" w:hAnsi="Segoe UI" w:cs="Segoe UI"/>
+          <w:color w:val="0D0D0D"/>
+          <w:kern w:val="0"/>
+          <w:sz w:val="28"/>
+          <w:szCs w:val="28"/>
+          <w:lang w:eastAsia="en-IN"/>
+          <w14:ligatures w14:val="none"/>
+        </w:rPr>
+      </w:pPr>
+    </w:p>
+    <w:p>
+      <w:pPr>
+        <w:numPr>
+          <w:ilvl w:val="0"/>
+          <w:numId w:val="13"/>
+        </w:numPr>
+        <w:shd w:val="clear" w:color="auto" w:fill="FFFFFF"/>
+        <w:spacing w:after="0" w:line="240" w:lineRule="auto"/>
+        <w:rPr>
+          <w:rFonts w:ascii="Segoe UI" w:eastAsia="Times New Roman" w:hAnsi="Segoe UI" w:cs="Segoe UI"/>
+          <w:color w:val="0D0D0D"/>
+          <w:kern w:val="0"/>
+          <w:sz w:val="28"/>
+          <w:szCs w:val="28"/>
+          <w:lang w:eastAsia="en-IN"/>
+          <w14:ligatures w14:val="none"/>
+        </w:rPr>
+      </w:pPr>
+      <w:r>
+        <w:rPr>
+          <w:rFonts w:ascii="Segoe UI" w:eastAsia="Times New Roman" w:hAnsi="Segoe UI" w:cs="Segoe UI"/>
+          <w:b/>
+          <w:bCs/>
+          <w:color w:val="0D0D0D"/>
+          <w:kern w:val="0"/>
+          <w:sz w:val="28"/>
+          <w:szCs w:val="28"/>
+          <w:lang w:eastAsia="en-IN"/>
+          <w14:ligatures w14:val="none"/>
+        </w:rPr>
+        <w:t>Users</w:t>
+      </w:r>
+      <w:r>
+        <w:rPr>
+          <w:rFonts w:ascii="Segoe UI" w:eastAsia="Times New Roman" w:hAnsi="Segoe UI" w:cs="Segoe UI"/>
+          <w:color w:val="0D0D0D"/>
+          <w:kern w:val="0"/>
+          <w:sz w:val="28"/>
+          <w:szCs w:val="28"/>
+          <w:lang w:eastAsia="en-IN"/>
+          <w14:ligatures w14:val="none"/>
+        </w:rPr>
+        <w:t> → </w:t>
+      </w:r>
+      <w:r>
+        <w:rPr>
+          <w:rFonts w:ascii="Segoe UI" w:eastAsia="Times New Roman" w:hAnsi="Segoe UI" w:cs="Segoe UI"/>
+          <w:i/>
+          <w:iCs/>
+          <w:color w:val="0D0D0D"/>
+          <w:kern w:val="0"/>
+          <w:sz w:val="28"/>
+          <w:szCs w:val="28"/>
+          <w:lang w:eastAsia="en-IN"/>
+          <w14:ligatures w14:val="none"/>
+        </w:rPr>
+        <w:t>Setup</w:t>
+      </w:r>
+      <w:r>
+        <w:rPr>
+          <w:rFonts w:ascii="Segoe UI" w:eastAsia="Times New Roman" w:hAnsi="Segoe UI" w:cs="Segoe UI"/>
+          <w:color w:val="0D0D0D"/>
+          <w:kern w:val="0"/>
+          <w:sz w:val="28"/>
+          <w:szCs w:val="28"/>
+          <w:lang w:eastAsia="en-IN"/>
+          <w14:ligatures w14:val="none"/>
+        </w:rPr>
+        <w:t> → </w:t>
+      </w:r>
+      <w:r>
+        <w:rPr>
+          <w:rFonts w:ascii="Segoe UI" w:eastAsia="Times New Roman" w:hAnsi="Segoe UI" w:cs="Segoe UI"/>
+          <w:b/>
+          <w:bCs/>
+          <w:color w:val="0D0D0D"/>
+          <w:kern w:val="0"/>
+          <w:sz w:val="28"/>
+          <w:szCs w:val="28"/>
+          <w:lang w:eastAsia="en-IN"/>
+          <w14:ligatures w14:val="none"/>
+        </w:rPr>
+        <w:t>Users → New User</w:t>
+      </w:r>
+    </w:p>
+    <w:p>
+      <w:pPr>
+        <w:numPr>
+          <w:ilvl w:val="1"/>
+          <w:numId w:val="13"/>
+        </w:numPr>
+        <w:shd w:val="clear" w:color="auto" w:fill="FFFFFF"/>
+        <w:spacing w:after="0" w:line="240" w:lineRule="auto"/>
+        <w:rPr>
+          <w:rFonts w:ascii="Segoe UI" w:eastAsia="Times New Roman" w:hAnsi="Segoe UI" w:cs="Segoe UI"/>
+          <w:color w:val="0D0D0D"/>
+          <w:kern w:val="0"/>
+          <w:sz w:val="28"/>
+          <w:szCs w:val="28"/>
+          <w:lang w:eastAsia="en-IN"/>
+          <w14:ligatures w14:val="none"/>
+        </w:rPr>
+      </w:pPr>
+      <w:r>
+        <w:rPr>
+          <w:rFonts w:ascii="Segoe UI" w:eastAsia="Times New Roman" w:hAnsi="Segoe UI" w:cs="Segoe UI"/>
+          <w:color w:val="0D0D0D"/>
+          <w:kern w:val="0"/>
+          <w:sz w:val="28"/>
+          <w:szCs w:val="28"/>
+          <w:lang w:eastAsia="en-IN"/>
+          <w14:ligatures w14:val="none"/>
+        </w:rPr>
+        <w:t>Example: </w:t>
+      </w:r>
+      <w:r>
+        <w:rPr>
+          <w:rFonts w:ascii="Segoe UI" w:eastAsia="Times New Roman" w:hAnsi="Segoe UI" w:cs="Segoe UI"/>
+          <w:i/>
+          <w:iCs/>
+          <w:color w:val="0D0D0D"/>
+          <w:kern w:val="0"/>
+          <w:sz w:val="28"/>
+          <w:szCs w:val="28"/>
+          <w:lang w:eastAsia="en-IN"/>
+          <w14:ligatures w14:val="none"/>
+        </w:rPr>
+        <w:t>Sales Rep, Inventory Manager, System Admin</w:t>
+      </w:r>
+      <w:r>
+        <w:rPr>
+          <w:rFonts w:ascii="Segoe UI" w:eastAsia="Times New Roman" w:hAnsi="Segoe UI" w:cs="Segoe UI"/>
+          <w:color w:val="0D0D0D"/>
+          <w:kern w:val="0"/>
+          <w:sz w:val="28"/>
+          <w:szCs w:val="28"/>
+          <w:lang w:eastAsia="en-IN"/>
+          <w14:ligatures w14:val="none"/>
+        </w:rPr>
+        <w:t>.</w:t>
+      </w:r>
+    </w:p>
+    <w:p>
+      <w:pPr>
+        <w:numPr>
+          <w:ilvl w:val="0"/>
+          <w:numId w:val="13"/>
+        </w:numPr>
+        <w:shd w:val="clear" w:color="auto" w:fill="FFFFFF"/>
+        <w:spacing w:after="0" w:line="240" w:lineRule="auto"/>
+        <w:rPr>
+          <w:rFonts w:ascii="Segoe UI" w:eastAsia="Times New Roman" w:hAnsi="Segoe UI" w:cs="Segoe UI"/>
+          <w:color w:val="0D0D0D"/>
+          <w:kern w:val="0"/>
+          <w:sz w:val="28"/>
+          <w:szCs w:val="28"/>
+          <w:lang w:eastAsia="en-IN"/>
+          <w14:ligatures w14:val="none"/>
+        </w:rPr>
+      </w:pPr>
+      <w:r>
+        <w:rPr>
+          <w:rFonts w:ascii="Segoe UI" w:eastAsia="Times New Roman" w:hAnsi="Segoe UI" w:cs="Segoe UI"/>
+          <w:b/>
+          <w:bCs/>
+          <w:color w:val="0D0D0D"/>
+          <w:kern w:val="0"/>
+          <w:sz w:val="28"/>
+          <w:szCs w:val="28"/>
+          <w:lang w:eastAsia="en-IN"/>
+          <w14:ligatures w14:val="none"/>
+        </w:rPr>
+        <w:t>Roles</w:t>
+      </w:r>
+      <w:r>
+        <w:rPr>
+          <w:rFonts w:ascii="Segoe UI" w:eastAsia="Times New Roman" w:hAnsi="Segoe UI" w:cs="Segoe UI"/>
+          <w:color w:val="0D0D0D"/>
+          <w:kern w:val="0"/>
+          <w:sz w:val="28"/>
+          <w:szCs w:val="28"/>
+          <w:lang w:eastAsia="en-IN"/>
+          <w14:ligatures w14:val="none"/>
+        </w:rPr>
+        <w:t> → </w:t>
+      </w:r>
+      <w:r>
+        <w:rPr>
+          <w:rFonts w:ascii="Segoe UI" w:eastAsia="Times New Roman" w:hAnsi="Segoe UI" w:cs="Segoe UI"/>
+          <w:i/>
+          <w:iCs/>
+          <w:color w:val="0D0D0D"/>
+          <w:kern w:val="0"/>
+          <w:sz w:val="28"/>
+          <w:szCs w:val="28"/>
+          <w:lang w:eastAsia="en-IN"/>
+          <w14:ligatures w14:val="none"/>
+        </w:rPr>
+        <w:t>Setup</w:t>
+      </w:r>
+      <w:r>
+        <w:rPr>
+          <w:rFonts w:ascii="Segoe UI" w:eastAsia="Times New Roman" w:hAnsi="Segoe UI" w:cs="Segoe UI"/>
+          <w:color w:val="0D0D0D"/>
+          <w:kern w:val="0"/>
+          <w:sz w:val="28"/>
+          <w:szCs w:val="28"/>
+          <w:lang w:eastAsia="en-IN"/>
+          <w14:ligatures w14:val="none"/>
+        </w:rPr>
+        <w:t> → </w:t>
+      </w:r>
+      <w:r>
+        <w:rPr>
+          <w:rFonts w:ascii="Segoe UI" w:eastAsia="Times New Roman" w:hAnsi="Segoe UI" w:cs="Segoe UI"/>
+          <w:b/>
+          <w:bCs/>
+          <w:color w:val="0D0D0D"/>
+          <w:kern w:val="0"/>
+          <w:sz w:val="28"/>
+          <w:szCs w:val="28"/>
+          <w:lang w:eastAsia="en-IN"/>
+          <w14:ligatures w14:val="none"/>
+        </w:rPr>
+        <w:t>Roles → Set up Roles</w:t>
+      </w:r>
+    </w:p>
+    <w:p>
+      <w:pPr>
+        <w:numPr>
+          <w:ilvl w:val="1"/>
+          <w:numId w:val="13"/>
+        </w:numPr>
+        <w:shd w:val="clear" w:color="auto" w:fill="FFFFFF"/>
+        <w:spacing w:after="0" w:line="240" w:lineRule="auto"/>
+        <w:rPr>
+          <w:rFonts w:ascii="Segoe UI" w:eastAsia="Times New Roman" w:hAnsi="Segoe UI" w:cs="Segoe UI"/>
+          <w:color w:val="0D0D0D"/>
+          <w:kern w:val="0"/>
+          <w:sz w:val="28"/>
+          <w:szCs w:val="28"/>
+          <w:lang w:eastAsia="en-IN"/>
+          <w14:ligatures w14:val="none"/>
+        </w:rPr>
+      </w:pPr>
+      <w:r>
+        <w:rPr>
+          <w:rFonts w:ascii="Segoe UI" w:eastAsia="Times New Roman" w:hAnsi="Segoe UI" w:cs="Segoe UI"/>
+          <w:color w:val="0D0D0D"/>
+          <w:kern w:val="0"/>
+          <w:sz w:val="28"/>
+          <w:szCs w:val="28"/>
+          <w:lang w:eastAsia="en-IN"/>
+          <w14:ligatures w14:val="none"/>
+        </w:rPr>
+        <w:t>Example hierarchy:</w:t>
+      </w:r>
+    </w:p>
+    <w:p>
+      <w:pPr>
+        <w:numPr>
+          <w:ilvl w:val="2"/>
+          <w:numId w:val="13"/>
+        </w:numPr>
+        <w:shd w:val="clear" w:color="auto" w:fill="FFFFFF"/>
+        <w:spacing w:after="0" w:line="240" w:lineRule="auto"/>
+        <w:rPr>
+          <w:rFonts w:ascii="Segoe UI" w:eastAsia="Times New Roman" w:hAnsi="Segoe UI" w:cs="Segoe UI"/>
+          <w:color w:val="0D0D0D"/>
+          <w:kern w:val="0"/>
+          <w:sz w:val="28"/>
+          <w:szCs w:val="28"/>
+          <w:lang w:eastAsia="en-IN"/>
+          <w14:ligatures w14:val="none"/>
+        </w:rPr>
+      </w:pPr>
+      <w:r>
+        <w:rPr>
+          <w:rFonts w:ascii="Segoe UI" w:eastAsia="Times New Roman" w:hAnsi="Segoe UI" w:cs="Segoe UI"/>
+          <w:color w:val="0D0D0D"/>
+          <w:kern w:val="0"/>
+          <w:sz w:val="28"/>
+          <w:szCs w:val="28"/>
+          <w:lang w:eastAsia="en-IN"/>
+          <w14:ligatures w14:val="none"/>
+        </w:rPr>
+        <w:t>CEO/Admin (top)</w:t>
+      </w:r>
+    </w:p>
+    <w:p>
+      <w:pPr>
+        <w:numPr>
+          <w:ilvl w:val="3"/>
+          <w:numId w:val="13"/>
+        </w:numPr>
+        <w:shd w:val="clear" w:color="auto" w:fill="FFFFFF"/>
+        <w:spacing w:after="0" w:line="240" w:lineRule="auto"/>
+        <w:rPr>
+          <w:rFonts w:ascii="Segoe UI" w:eastAsia="Times New Roman" w:hAnsi="Segoe UI" w:cs="Segoe UI"/>
+          <w:color w:val="0D0D0D"/>
+          <w:kern w:val="0"/>
+          <w:sz w:val="28"/>
+          <w:szCs w:val="28"/>
+          <w:lang w:eastAsia="en-IN"/>
+          <w14:ligatures w14:val="none"/>
+        </w:rPr>
+      </w:pPr>
+      <w:r>
+        <w:rPr>
+          <w:rFonts w:ascii="Segoe UI" w:eastAsia="Times New Roman" w:hAnsi="Segoe UI" w:cs="Segoe UI"/>
+          <w:color w:val="0D0D0D"/>
+          <w:kern w:val="0"/>
+          <w:sz w:val="28"/>
+          <w:szCs w:val="28"/>
+          <w:lang w:eastAsia="en-IN"/>
+          <w14:ligatures w14:val="none"/>
+        </w:rPr>
+        <w:t>Sales Manager</w:t>
+      </w:r>
+    </w:p>
+    <w:p>
+      <w:pPr>
+        <w:numPr>
+          <w:ilvl w:val="3"/>
+          <w:numId w:val="13"/>
+        </w:numPr>
+        <w:shd w:val="clear" w:color="auto" w:fill="FFFFFF"/>
+        <w:spacing w:after="0" w:line="240" w:lineRule="auto"/>
+        <w:rPr>
+          <w:rFonts w:ascii="Segoe UI" w:eastAsia="Times New Roman" w:hAnsi="Segoe UI" w:cs="Segoe UI"/>
+          <w:color w:val="0D0D0D"/>
+          <w:kern w:val="0"/>
+          <w:sz w:val="28"/>
+          <w:szCs w:val="28"/>
+          <w:lang w:eastAsia="en-IN"/>
+          <w14:ligatures w14:val="none"/>
+        </w:rPr>
+      </w:pPr>
+      <w:r>
+        <w:rPr>
+          <w:rFonts w:ascii="Segoe UI" w:eastAsia="Times New Roman" w:hAnsi="Segoe UI" w:cs="Segoe UI"/>
+          <w:color w:val="0D0D0D"/>
+          <w:kern w:val="0"/>
+          <w:sz w:val="28"/>
+          <w:szCs w:val="28"/>
+          <w:lang w:eastAsia="en-IN"/>
+          <w14:ligatures w14:val="none"/>
+        </w:rPr>
+        <w:t>Inventory Manager</w:t>
+      </w:r>
+    </w:p>
+    <w:p>
+      <w:pPr>
+        <w:numPr>
+          <w:ilvl w:val="0"/>
+          <w:numId w:val="13"/>
+        </w:numPr>
+        <w:shd w:val="clear" w:color="auto" w:fill="FFFFFF"/>
+        <w:spacing w:after="0" w:line="240" w:lineRule="auto"/>
+        <w:rPr>
+          <w:rFonts w:ascii="Segoe UI" w:eastAsia="Times New Roman" w:hAnsi="Segoe UI" w:cs="Segoe UI"/>
+          <w:color w:val="0D0D0D"/>
+          <w:kern w:val="0"/>
+          <w:sz w:val="28"/>
+          <w:szCs w:val="28"/>
+          <w:lang w:eastAsia="en-IN"/>
+          <w14:ligatures w14:val="none"/>
+        </w:rPr>
+      </w:pPr>
+      <w:r>
+        <w:rPr>
+          <w:rFonts w:ascii="Segoe UI" w:eastAsia="Times New Roman" w:hAnsi="Segoe UI" w:cs="Segoe UI"/>
+          <w:b/>
+          <w:bCs/>
+          <w:color w:val="0D0D0D"/>
+          <w:kern w:val="0"/>
+          <w:sz w:val="28"/>
+          <w:szCs w:val="28"/>
+          <w:lang w:eastAsia="en-IN"/>
+          <w14:ligatures w14:val="none"/>
+        </w:rPr>
+        <w:t>Profiles</w:t>
+      </w:r>
+      <w:r>
+        <w:rPr>
+          <w:rFonts w:ascii="Segoe UI" w:eastAsia="Times New Roman" w:hAnsi="Segoe UI" w:cs="Segoe UI"/>
+          <w:color w:val="0D0D0D"/>
+          <w:kern w:val="0"/>
+          <w:sz w:val="28"/>
+          <w:szCs w:val="28"/>
+          <w:lang w:eastAsia="en-IN"/>
+          <w14:ligatures w14:val="none"/>
+        </w:rPr>
+        <w:t> → </w:t>
+      </w:r>
+      <w:r>
+        <w:rPr>
+          <w:rFonts w:ascii="Segoe UI" w:eastAsia="Times New Roman" w:hAnsi="Segoe UI" w:cs="Segoe UI"/>
+          <w:i/>
+          <w:iCs/>
+          <w:color w:val="0D0D0D"/>
+          <w:kern w:val="0"/>
+          <w:sz w:val="28"/>
+          <w:szCs w:val="28"/>
+          <w:lang w:eastAsia="en-IN"/>
+          <w14:ligatures w14:val="none"/>
+        </w:rPr>
+        <w:t>Setup</w:t>
+      </w:r>
+      <w:r>
+        <w:rPr>
+          <w:rFonts w:ascii="Segoe UI" w:eastAsia="Times New Roman" w:hAnsi="Segoe UI" w:cs="Segoe UI"/>
+          <w:color w:val="0D0D0D"/>
+          <w:kern w:val="0"/>
+          <w:sz w:val="28"/>
+          <w:szCs w:val="28"/>
+          <w:lang w:eastAsia="en-IN"/>
+          <w14:ligatures w14:val="none"/>
+        </w:rPr>
+        <w:t> → </w:t>
+      </w:r>
+      <w:r>
+        <w:rPr>
+          <w:rFonts w:ascii="Segoe UI" w:eastAsia="Times New Roman" w:hAnsi="Segoe UI" w:cs="Segoe UI"/>
+          <w:b/>
+          <w:bCs/>
+          <w:color w:val="0D0D0D"/>
+          <w:kern w:val="0"/>
+          <w:sz w:val="28"/>
+          <w:szCs w:val="28"/>
+          <w:lang w:eastAsia="en-IN"/>
+          <w14:ligatures w14:val="none"/>
+        </w:rPr>
+        <w:t>Profiles</w:t>
+      </w:r>
+    </w:p>
+    <w:p>
+      <w:pPr>
+        <w:numPr>
+          <w:ilvl w:val="1"/>
+          <w:numId w:val="13"/>
+        </w:numPr>
+        <w:shd w:val="clear" w:color="auto" w:fill="FFFFFF"/>
+        <w:spacing w:after="0" w:line="240" w:lineRule="auto"/>
+        <w:rPr>
+          <w:rFonts w:ascii="Segoe UI" w:eastAsia="Times New Roman" w:hAnsi="Segoe UI" w:cs="Segoe UI"/>
+          <w:color w:val="0D0D0D"/>
+          <w:kern w:val="0"/>
+          <w:sz w:val="28"/>
+          <w:szCs w:val="28"/>
+          <w:lang w:eastAsia="en-IN"/>
+          <w14:ligatures w14:val="none"/>
+        </w:rPr>
+      </w:pPr>
+      <w:r>
+        <w:rPr>
+          <w:rFonts w:ascii="Segoe UI" w:eastAsia="Times New Roman" w:hAnsi="Segoe UI" w:cs="Segoe UI"/>
+          <w:color w:val="0D0D0D"/>
+          <w:kern w:val="0"/>
+          <w:sz w:val="28"/>
+          <w:szCs w:val="28"/>
+          <w:lang w:eastAsia="en-IN"/>
+          <w14:ligatures w14:val="none"/>
+        </w:rPr>
+        <w:t>Use </w:t>
+      </w:r>
+      <w:r>
+        <w:rPr>
+          <w:rFonts w:ascii="Segoe UI" w:eastAsia="Times New Roman" w:hAnsi="Segoe UI" w:cs="Segoe UI"/>
+          <w:i/>
+          <w:iCs/>
+          <w:color w:val="0D0D0D"/>
+          <w:kern w:val="0"/>
+          <w:sz w:val="28"/>
+          <w:szCs w:val="28"/>
+          <w:lang w:eastAsia="en-IN"/>
+          <w14:ligatures w14:val="none"/>
+        </w:rPr>
+        <w:t>System Administrator</w:t>
+      </w:r>
+      <w:r>
+        <w:rPr>
+          <w:rFonts w:ascii="Segoe UI" w:eastAsia="Times New Roman" w:hAnsi="Segoe UI" w:cs="Segoe UI"/>
+          <w:color w:val="0D0D0D"/>
+          <w:kern w:val="0"/>
+          <w:sz w:val="28"/>
+          <w:szCs w:val="28"/>
+          <w:lang w:eastAsia="en-IN"/>
+          <w14:ligatures w14:val="none"/>
+        </w:rPr>
+        <w:t> profile for admin.</w:t>
+      </w:r>
+    </w:p>
+    <w:p>
+      <w:pPr>
+        <w:numPr>
+          <w:ilvl w:val="1"/>
+          <w:numId w:val="13"/>
+        </w:numPr>
+        <w:shd w:val="clear" w:color="auto" w:fill="FFFFFF"/>
+        <w:spacing w:after="0" w:line="240" w:lineRule="auto"/>
+        <w:rPr>
+          <w:rFonts w:ascii="Segoe UI" w:eastAsia="Times New Roman" w:hAnsi="Segoe UI" w:cs="Segoe UI"/>
+          <w:color w:val="0D0D0D"/>
+          <w:kern w:val="0"/>
+          <w:sz w:val="28"/>
+          <w:szCs w:val="28"/>
+          <w:lang w:eastAsia="en-IN"/>
+          <w14:ligatures w14:val="none"/>
+        </w:rPr>
+      </w:pPr>
+      <w:r>
+        <w:rPr>
+          <w:rFonts w:ascii="Segoe UI" w:eastAsia="Times New Roman" w:hAnsi="Segoe UI" w:cs="Segoe UI"/>
+          <w:color w:val="0D0D0D"/>
+          <w:kern w:val="0"/>
+          <w:sz w:val="28"/>
+          <w:szCs w:val="28"/>
+          <w:lang w:eastAsia="en-IN"/>
+          <w14:ligatures w14:val="none"/>
+        </w:rPr>
+        <w:t>Clone </w:t>
+      </w:r>
+      <w:r>
+        <w:rPr>
+          <w:rFonts w:ascii="Segoe UI" w:eastAsia="Times New Roman" w:hAnsi="Segoe UI" w:cs="Segoe UI"/>
+          <w:i/>
+          <w:iCs/>
+          <w:color w:val="0D0D0D"/>
+          <w:kern w:val="0"/>
+          <w:sz w:val="28"/>
+          <w:szCs w:val="28"/>
+          <w:lang w:eastAsia="en-IN"/>
+          <w14:ligatures w14:val="none"/>
+        </w:rPr>
+        <w:t>Standard User</w:t>
+      </w:r>
+      <w:r>
+        <w:rPr>
+          <w:rFonts w:ascii="Segoe UI" w:eastAsia="Times New Roman" w:hAnsi="Segoe UI" w:cs="Segoe UI"/>
+          <w:color w:val="0D0D0D"/>
+          <w:kern w:val="0"/>
+          <w:sz w:val="28"/>
+          <w:szCs w:val="28"/>
+          <w:lang w:eastAsia="en-IN"/>
+          <w14:ligatures w14:val="none"/>
+        </w:rPr>
+        <w:t> profile to create </w:t>
+      </w:r>
+      <w:r>
+        <w:rPr>
+          <w:rFonts w:ascii="Segoe UI" w:eastAsia="Times New Roman" w:hAnsi="Segoe UI" w:cs="Segoe UI"/>
+          <w:i/>
+          <w:iCs/>
+          <w:color w:val="0D0D0D"/>
+          <w:kern w:val="0"/>
+          <w:sz w:val="28"/>
+          <w:szCs w:val="28"/>
+          <w:lang w:eastAsia="en-IN"/>
+          <w14:ligatures w14:val="none"/>
+        </w:rPr>
+        <w:t>Sales Rep Profile</w:t>
+      </w:r>
+      <w:r>
+        <w:rPr>
+          <w:rFonts w:ascii="Segoe UI" w:eastAsia="Times New Roman" w:hAnsi="Segoe UI" w:cs="Segoe UI"/>
+          <w:color w:val="0D0D0D"/>
+          <w:kern w:val="0"/>
+          <w:sz w:val="28"/>
+          <w:szCs w:val="28"/>
+          <w:lang w:eastAsia="en-IN"/>
+          <w14:ligatures w14:val="none"/>
+        </w:rPr>
+        <w:t> and </w:t>
+      </w:r>
+      <w:r>
+        <w:rPr>
+          <w:rFonts w:ascii="Segoe UI" w:eastAsia="Times New Roman" w:hAnsi="Segoe UI" w:cs="Segoe UI"/>
+          <w:i/>
+          <w:iCs/>
+          <w:color w:val="0D0D0D"/>
+          <w:kern w:val="0"/>
+          <w:sz w:val="28"/>
+          <w:szCs w:val="28"/>
+          <w:lang w:eastAsia="en-IN"/>
+          <w14:ligatures w14:val="none"/>
+        </w:rPr>
+        <w:t>Inventory Manager Profile</w:t>
+      </w:r>
+      <w:r>
+        <w:rPr>
+          <w:rFonts w:ascii="Segoe UI" w:eastAsia="Times New Roman" w:hAnsi="Segoe UI" w:cs="Segoe UI"/>
+          <w:color w:val="0D0D0D"/>
+          <w:kern w:val="0"/>
+          <w:sz w:val="28"/>
+          <w:szCs w:val="28"/>
+          <w:lang w:eastAsia="en-IN"/>
+          <w14:ligatures w14:val="none"/>
+        </w:rPr>
+        <w:t> with appropriate permissions.</w:t>
+      </w:r>
+    </w:p>
+    <w:p>
+      <w:pPr>
+        <w:shd w:val="clear" w:color="auto" w:fill="FFFFFF"/>
+        <w:spacing w:after="0" w:line="240" w:lineRule="auto"/>
+        <w:ind w:left="644"/>
+        <w:rPr>
+          <w:rFonts w:ascii="Segoe UI" w:eastAsia="Times New Roman" w:hAnsi="Segoe UI" w:cs="Segoe UI"/>
+          <w:color w:val="0D0D0D"/>
+          <w:kern w:val="0"/>
+          <w:sz w:val="28"/>
+          <w:szCs w:val="28"/>
+          <w:lang w:eastAsia="en-IN"/>
+          <w14:ligatures w14:val="none"/>
+        </w:rPr>
+      </w:pPr>
+    </w:p>
+    <w:p>
+      <w:pPr>
+        <w:numPr>
+          <w:ilvl w:val="0"/>
+          <w:numId w:val="8"/>
+        </w:numPr>
+        <w:shd w:val="clear" w:color="auto" w:fill="FFFFFF"/>
+        <w:spacing w:after="0" w:line="240" w:lineRule="auto"/>
+        <w:rPr>
+          <w:rFonts w:ascii="Segoe UI" w:eastAsia="Times New Roman" w:hAnsi="Segoe UI" w:cs="Segoe UI"/>
+          <w:color w:val="0D0D0D"/>
+          <w:kern w:val="0"/>
+          <w:sz w:val="28"/>
+          <w:szCs w:val="28"/>
+          <w:lang w:eastAsia="en-IN"/>
+          <w14:ligatures w14:val="none"/>
+        </w:rPr>
+      </w:pPr>
+      <w:r>
+        <w:rPr>
+          <w:rFonts w:ascii="Segoe UI" w:eastAsia="Times New Roman" w:hAnsi="Segoe UI" w:cs="Segoe UI"/>
+          <w:color w:val="0D0D0D"/>
+          <w:kern w:val="0"/>
+          <w:sz w:val="28"/>
+          <w:szCs w:val="28"/>
+          <w:lang w:eastAsia="en-IN"/>
+          <w14:ligatures w14:val="none"/>
+        </w:rPr>
+        <w:t>Define </w:t>
+      </w:r>
+      <w:r>
+        <w:rPr>
+          <w:rFonts w:ascii="Segoe UI" w:eastAsia="Times New Roman" w:hAnsi="Segoe UI" w:cs="Segoe UI"/>
+          <w:b/>
+          <w:bCs/>
+          <w:color w:val="0D0D0D"/>
+          <w:kern w:val="0"/>
+          <w:sz w:val="28"/>
+          <w:szCs w:val="28"/>
+          <w:lang w:eastAsia="en-IN"/>
+          <w14:ligatures w14:val="none"/>
+        </w:rPr>
+        <w:t>Permission Sets</w:t>
+      </w:r>
+      <w:r>
+        <w:rPr>
+          <w:rFonts w:ascii="Segoe UI" w:eastAsia="Times New Roman" w:hAnsi="Segoe UI" w:cs="Segoe UI"/>
+          <w:color w:val="0D0D0D"/>
+          <w:kern w:val="0"/>
+          <w:sz w:val="28"/>
+          <w:szCs w:val="28"/>
+          <w:lang w:eastAsia="en-IN"/>
+          <w14:ligatures w14:val="none"/>
+        </w:rPr>
+        <w:t> </w:t>
+      </w:r>
+    </w:p>
+    <w:p>
+      <w:pPr>
+        <w:shd w:val="clear" w:color="auto" w:fill="FFFFFF"/>
+        <w:spacing w:after="0" w:line="240" w:lineRule="auto"/>
+        <w:ind w:left="644"/>
+        <w:rPr>
+          <w:rFonts w:ascii="Segoe UI" w:eastAsia="Times New Roman" w:hAnsi="Segoe UI" w:cs="Segoe UI"/>
+          <w:color w:val="0D0D0D"/>
+          <w:kern w:val="0"/>
+          <w:sz w:val="28"/>
+          <w:szCs w:val="28"/>
+          <w:lang w:eastAsia="en-IN"/>
+          <w14:ligatures w14:val="none"/>
+        </w:rPr>
+      </w:pPr>
+    </w:p>
+    <w:p>
+      <w:pPr>
+        <w:numPr>
+          <w:ilvl w:val="0"/>
+          <w:numId w:val="14"/>
+        </w:numPr>
+        <w:shd w:val="clear" w:color="auto" w:fill="FFFFFF"/>
+        <w:spacing w:after="0" w:line="240" w:lineRule="auto"/>
+        <w:rPr>
+          <w:rFonts w:ascii="Segoe UI" w:eastAsia="Times New Roman" w:hAnsi="Segoe UI" w:cs="Segoe UI"/>
+          <w:color w:val="0D0D0D"/>
+          <w:kern w:val="0"/>
+          <w:sz w:val="28"/>
+          <w:szCs w:val="28"/>
+          <w:lang w:eastAsia="en-IN"/>
+          <w14:ligatures w14:val="none"/>
+        </w:rPr>
+      </w:pPr>
+      <w:r>
+        <w:rPr>
+          <w:rFonts w:ascii="Segoe UI" w:eastAsia="Times New Roman" w:hAnsi="Segoe UI" w:cs="Segoe UI"/>
+          <w:i/>
+          <w:iCs/>
+          <w:color w:val="0D0D0D"/>
+          <w:kern w:val="0"/>
+          <w:sz w:val="28"/>
+          <w:szCs w:val="28"/>
+          <w:lang w:eastAsia="en-IN"/>
+          <w14:ligatures w14:val="none"/>
+        </w:rPr>
+        <w:t>Setup</w:t>
+      </w:r>
+      <w:r>
+        <w:rPr>
+          <w:rFonts w:ascii="Segoe UI" w:eastAsia="Times New Roman" w:hAnsi="Segoe UI" w:cs="Segoe UI"/>
+          <w:color w:val="0D0D0D"/>
+          <w:kern w:val="0"/>
+          <w:sz w:val="28"/>
+          <w:szCs w:val="28"/>
+          <w:lang w:eastAsia="en-IN"/>
+          <w14:ligatures w14:val="none"/>
+        </w:rPr>
+        <w:t> → </w:t>
+      </w:r>
+      <w:r>
+        <w:rPr>
+          <w:rFonts w:ascii="Segoe UI" w:eastAsia="Times New Roman" w:hAnsi="Segoe UI" w:cs="Segoe UI"/>
+          <w:b/>
+          <w:bCs/>
+          <w:color w:val="0D0D0D"/>
+          <w:kern w:val="0"/>
+          <w:sz w:val="28"/>
+          <w:szCs w:val="28"/>
+          <w:lang w:eastAsia="en-IN"/>
+          <w14:ligatures w14:val="none"/>
+        </w:rPr>
+        <w:t>Permission Sets → New</w:t>
+      </w:r>
+    </w:p>
+    <w:p>
+      <w:pPr>
+        <w:numPr>
+          <w:ilvl w:val="1"/>
+          <w:numId w:val="14"/>
+        </w:numPr>
+        <w:shd w:val="clear" w:color="auto" w:fill="FFFFFF"/>
+        <w:spacing w:after="0" w:line="240" w:lineRule="auto"/>
+        <w:rPr>
+          <w:rFonts w:ascii="Segoe UI" w:eastAsia="Times New Roman" w:hAnsi="Segoe UI" w:cs="Segoe UI"/>
+          <w:color w:val="0D0D0D"/>
+          <w:kern w:val="0"/>
+          <w:sz w:val="28"/>
+          <w:szCs w:val="28"/>
+          <w:lang w:eastAsia="en-IN"/>
+          <w14:ligatures w14:val="none"/>
+        </w:rPr>
+      </w:pPr>
+      <w:r>
+        <w:rPr>
+          <w:rFonts w:ascii="Segoe UI" w:eastAsia="Times New Roman" w:hAnsi="Segoe UI" w:cs="Segoe UI"/>
+          <w:b/>
+          <w:bCs/>
+          <w:color w:val="0D0D0D"/>
+          <w:kern w:val="0"/>
+          <w:sz w:val="28"/>
+          <w:szCs w:val="28"/>
+          <w:lang w:eastAsia="en-IN"/>
+          <w14:ligatures w14:val="none"/>
+        </w:rPr>
+        <w:t>Order Approvers</w:t>
+      </w:r>
+      <w:r>
+        <w:rPr>
+          <w:rFonts w:ascii="Segoe UI" w:eastAsia="Times New Roman" w:hAnsi="Segoe UI" w:cs="Segoe UI"/>
+          <w:color w:val="0D0D0D"/>
+          <w:kern w:val="0"/>
+          <w:sz w:val="28"/>
+          <w:szCs w:val="28"/>
+          <w:lang w:eastAsia="en-IN"/>
+          <w14:ligatures w14:val="none"/>
+        </w:rPr>
+        <w:t> → Add “Modify All” on Orders.</w:t>
+      </w:r>
+    </w:p>
+    <w:p>
+      <w:pPr>
+        <w:numPr>
+          <w:ilvl w:val="1"/>
+          <w:numId w:val="14"/>
+        </w:numPr>
+        <w:shd w:val="clear" w:color="auto" w:fill="FFFFFF"/>
+        <w:spacing w:after="0" w:line="240" w:lineRule="auto"/>
+        <w:rPr>
+          <w:rFonts w:ascii="Segoe UI" w:eastAsia="Times New Roman" w:hAnsi="Segoe UI" w:cs="Segoe UI"/>
+          <w:color w:val="0D0D0D"/>
+          <w:kern w:val="0"/>
+          <w:sz w:val="28"/>
+          <w:szCs w:val="28"/>
+          <w:lang w:eastAsia="en-IN"/>
+          <w14:ligatures w14:val="none"/>
+        </w:rPr>
+      </w:pPr>
+      <w:r>
+        <w:rPr>
+          <w:rFonts w:ascii="Segoe UI" w:eastAsia="Times New Roman" w:hAnsi="Segoe UI" w:cs="Segoe UI"/>
+          <w:b/>
+          <w:bCs/>
+          <w:color w:val="0D0D0D"/>
+          <w:kern w:val="0"/>
+          <w:sz w:val="28"/>
+          <w:szCs w:val="28"/>
+          <w:lang w:eastAsia="en-IN"/>
+          <w14:ligatures w14:val="none"/>
+        </w:rPr>
+        <w:t>Inventory Editors</w:t>
+      </w:r>
+      <w:r>
+        <w:rPr>
+          <w:rFonts w:ascii="Segoe UI" w:eastAsia="Times New Roman" w:hAnsi="Segoe UI" w:cs="Segoe UI"/>
+          <w:color w:val="0D0D0D"/>
+          <w:kern w:val="0"/>
+          <w:sz w:val="28"/>
+          <w:szCs w:val="28"/>
+          <w:lang w:eastAsia="en-IN"/>
+          <w14:ligatures w14:val="none"/>
+        </w:rPr>
+        <w:t> → Add “Edit” access on Inventory objects.</w:t>
+      </w:r>
+    </w:p>
+    <w:p>
+      <w:pPr>
+        <w:numPr>
+          <w:ilvl w:val="0"/>
+          <w:numId w:val="14"/>
+        </w:numPr>
+        <w:shd w:val="clear" w:color="auto" w:fill="FFFFFF"/>
+        <w:spacing w:after="0" w:line="240" w:lineRule="auto"/>
+        <w:rPr>
+          <w:rFonts w:ascii="Segoe UI" w:eastAsia="Times New Roman" w:hAnsi="Segoe UI" w:cs="Segoe UI"/>
+          <w:color w:val="0D0D0D"/>
+          <w:kern w:val="0"/>
+          <w:sz w:val="28"/>
+          <w:szCs w:val="28"/>
+          <w:lang w:eastAsia="en-IN"/>
+          <w14:ligatures w14:val="none"/>
+        </w:rPr>
+      </w:pPr>
+      <w:r>
+        <w:rPr>
+          <w:rFonts w:ascii="Segoe UI" w:eastAsia="Times New Roman" w:hAnsi="Segoe UI" w:cs="Segoe UI"/>
+          <w:color w:val="0D0D0D"/>
+          <w:kern w:val="0"/>
+          <w:sz w:val="28"/>
+          <w:szCs w:val="28"/>
+          <w:lang w:eastAsia="en-IN"/>
+          <w14:ligatures w14:val="none"/>
+        </w:rPr>
+        <w:t>Assign these permission sets to users who need special access without changing their profile.</w:t>
+      </w:r>
+    </w:p>
+    <w:p>
+      <w:pPr>
+        <w:shd w:val="clear" w:color="auto" w:fill="FFFFFF"/>
+        <w:spacing w:after="0" w:line="240" w:lineRule="auto"/>
+        <w:ind w:left="644"/>
+        <w:rPr>
+          <w:rFonts w:ascii="Segoe UI" w:eastAsia="Times New Roman" w:hAnsi="Segoe UI" w:cs="Segoe UI"/>
+          <w:color w:val="0D0D0D"/>
+          <w:kern w:val="0"/>
+          <w:sz w:val="28"/>
+          <w:szCs w:val="28"/>
+          <w:lang w:eastAsia="en-IN"/>
+          <w14:ligatures w14:val="none"/>
+        </w:rPr>
+      </w:pPr>
+    </w:p>
+    <w:p>
+      <w:pPr>
+        <w:numPr>
+          <w:ilvl w:val="0"/>
+          <w:numId w:val="8"/>
+        </w:numPr>
+        <w:shd w:val="clear" w:color="auto" w:fill="FFFFFF"/>
+        <w:spacing w:after="0" w:line="240" w:lineRule="auto"/>
+        <w:rPr>
+          <w:rFonts w:ascii="Segoe UI" w:eastAsia="Times New Roman" w:hAnsi="Segoe UI" w:cs="Segoe UI"/>
+          <w:color w:val="0D0D0D"/>
+          <w:kern w:val="0"/>
+          <w:sz w:val="28"/>
+          <w:szCs w:val="28"/>
+          <w:lang w:eastAsia="en-IN"/>
+          <w14:ligatures w14:val="none"/>
+        </w:rPr>
+      </w:pPr>
+      <w:r>
+        <w:rPr>
+          <w:rFonts w:ascii="Segoe UI" w:eastAsia="Times New Roman" w:hAnsi="Segoe UI" w:cs="Segoe UI"/>
+          <w:color w:val="0D0D0D"/>
+          <w:kern w:val="0"/>
+          <w:sz w:val="28"/>
+          <w:szCs w:val="28"/>
+          <w:lang w:eastAsia="en-IN"/>
+          <w14:ligatures w14:val="none"/>
+        </w:rPr>
+        <w:t>Configure Sharing Settings:</w:t>
+      </w:r>
+    </w:p>
+    <w:p>
+      <w:pPr>
+        <w:shd w:val="clear" w:color="auto" w:fill="FFFFFF"/>
+        <w:spacing w:after="0" w:line="240" w:lineRule="auto"/>
+        <w:ind w:left="644"/>
+        <w:rPr>
+          <w:rFonts w:ascii="Segoe UI" w:eastAsia="Times New Roman" w:hAnsi="Segoe UI" w:cs="Segoe UI"/>
+          <w:color w:val="0D0D0D"/>
+          <w:kern w:val="0"/>
+          <w:sz w:val="28"/>
+          <w:szCs w:val="28"/>
+          <w:lang w:eastAsia="en-IN"/>
+          <w14:ligatures w14:val="none"/>
+        </w:rPr>
+      </w:pPr>
+    </w:p>
+    <w:p>
+      <w:pPr>
+        <w:numPr>
+          <w:ilvl w:val="0"/>
+          <w:numId w:val="15"/>
+        </w:numPr>
+        <w:shd w:val="clear" w:color="auto" w:fill="FFFFFF"/>
+        <w:spacing w:after="0" w:line="240" w:lineRule="auto"/>
+        <w:rPr>
+          <w:rFonts w:ascii="Segoe UI" w:eastAsia="Times New Roman" w:hAnsi="Segoe UI" w:cs="Segoe UI"/>
+          <w:color w:val="0D0D0D"/>
+          <w:kern w:val="0"/>
+          <w:sz w:val="28"/>
+          <w:szCs w:val="28"/>
+          <w:lang w:eastAsia="en-IN"/>
+          <w14:ligatures w14:val="none"/>
+        </w:rPr>
+      </w:pPr>
+      <w:r>
+        <w:rPr>
+          <w:rFonts w:ascii="Segoe UI" w:eastAsia="Times New Roman" w:hAnsi="Segoe UI" w:cs="Segoe UI"/>
+          <w:b/>
+          <w:bCs/>
+          <w:color w:val="0D0D0D"/>
+          <w:kern w:val="0"/>
+          <w:sz w:val="28"/>
+          <w:szCs w:val="28"/>
+          <w:lang w:eastAsia="en-IN"/>
+          <w14:ligatures w14:val="none"/>
+        </w:rPr>
+        <w:t>Organization-Wide Defaults (OWD):</w:t>
+      </w:r>
+    </w:p>
+    <w:p>
+      <w:pPr>
+        <w:numPr>
+          <w:ilvl w:val="1"/>
+          <w:numId w:val="15"/>
+        </w:numPr>
+        <w:shd w:val="clear" w:color="auto" w:fill="FFFFFF"/>
+        <w:spacing w:after="0" w:line="240" w:lineRule="auto"/>
+        <w:rPr>
+          <w:rFonts w:ascii="Segoe UI" w:eastAsia="Times New Roman" w:hAnsi="Segoe UI" w:cs="Segoe UI"/>
+          <w:color w:val="0D0D0D"/>
+          <w:kern w:val="0"/>
+          <w:sz w:val="28"/>
+          <w:szCs w:val="28"/>
+          <w:lang w:eastAsia="en-IN"/>
+          <w14:ligatures w14:val="none"/>
+        </w:rPr>
+      </w:pPr>
+      <w:r>
+        <w:rPr>
+          <w:rFonts w:ascii="Segoe UI" w:eastAsia="Times New Roman" w:hAnsi="Segoe UI" w:cs="Segoe UI"/>
+          <w:i/>
+          <w:iCs/>
+          <w:color w:val="0D0D0D"/>
+          <w:kern w:val="0"/>
+          <w:sz w:val="28"/>
+          <w:szCs w:val="28"/>
+          <w:lang w:eastAsia="en-IN"/>
+          <w14:ligatures w14:val="none"/>
+        </w:rPr>
+        <w:t>Setup</w:t>
+      </w:r>
+      <w:r>
+        <w:rPr>
+          <w:rFonts w:ascii="Segoe UI" w:eastAsia="Times New Roman" w:hAnsi="Segoe UI" w:cs="Segoe UI"/>
+          <w:color w:val="0D0D0D"/>
+          <w:kern w:val="0"/>
+          <w:sz w:val="28"/>
+          <w:szCs w:val="28"/>
+          <w:lang w:eastAsia="en-IN"/>
+          <w14:ligatures w14:val="none"/>
+        </w:rPr>
+        <w:t> → </w:t>
+      </w:r>
+      <w:r>
+        <w:rPr>
+          <w:rFonts w:ascii="Segoe UI" w:eastAsia="Times New Roman" w:hAnsi="Segoe UI" w:cs="Segoe UI"/>
+          <w:b/>
+          <w:bCs/>
+          <w:color w:val="0D0D0D"/>
+          <w:kern w:val="0"/>
+          <w:sz w:val="28"/>
+          <w:szCs w:val="28"/>
+          <w:lang w:eastAsia="en-IN"/>
+          <w14:ligatures w14:val="none"/>
+        </w:rPr>
+        <w:t>Sharing Settings</w:t>
+      </w:r>
+      <w:r>
+        <w:rPr>
+          <w:rFonts w:ascii="Segoe UI" w:eastAsia="Times New Roman" w:hAnsi="Segoe UI" w:cs="Segoe UI"/>
+          <w:color w:val="0D0D0D"/>
+          <w:kern w:val="0"/>
+          <w:sz w:val="28"/>
+          <w:szCs w:val="28"/>
+          <w:lang w:eastAsia="en-IN"/>
+          <w14:ligatures w14:val="none"/>
+        </w:rPr>
+        <w:t> → Set </w:t>
+      </w:r>
+      <w:r>
+        <w:rPr>
+          <w:rFonts w:ascii="Segoe UI" w:eastAsia="Times New Roman" w:hAnsi="Segoe UI" w:cs="Segoe UI"/>
+          <w:i/>
+          <w:iCs/>
+          <w:color w:val="0D0D0D"/>
+          <w:kern w:val="0"/>
+          <w:sz w:val="28"/>
+          <w:szCs w:val="28"/>
+          <w:lang w:eastAsia="en-IN"/>
+          <w14:ligatures w14:val="none"/>
+        </w:rPr>
+        <w:t>Orders = Private</w:t>
+      </w:r>
+      <w:r>
+        <w:rPr>
+          <w:rFonts w:ascii="Segoe UI" w:eastAsia="Times New Roman" w:hAnsi="Segoe UI" w:cs="Segoe UI"/>
+          <w:color w:val="0D0D0D"/>
+          <w:kern w:val="0"/>
+          <w:sz w:val="28"/>
+          <w:szCs w:val="28"/>
+          <w:lang w:eastAsia="en-IN"/>
+          <w14:ligatures w14:val="none"/>
+        </w:rPr>
+        <w:t> (only owner sees records).</w:t>
+      </w:r>
+    </w:p>
+    <w:p>
+      <w:pPr>
+        <w:numPr>
+          <w:ilvl w:val="0"/>
+          <w:numId w:val="15"/>
+        </w:numPr>
+        <w:shd w:val="clear" w:color="auto" w:fill="FFFFFF"/>
+        <w:spacing w:after="0" w:line="240" w:lineRule="auto"/>
+        <w:rPr>
+          <w:rFonts w:ascii="Segoe UI" w:eastAsia="Times New Roman" w:hAnsi="Segoe UI" w:cs="Segoe UI"/>
+          <w:color w:val="0D0D0D"/>
+          <w:kern w:val="0"/>
+          <w:sz w:val="28"/>
+          <w:szCs w:val="28"/>
+          <w:lang w:eastAsia="en-IN"/>
+          <w14:ligatures w14:val="none"/>
+        </w:rPr>
+      </w:pPr>
+      <w:r>
+        <w:rPr>
+          <w:rFonts w:ascii="Segoe UI" w:eastAsia="Times New Roman" w:hAnsi="Segoe UI" w:cs="Segoe UI"/>
+          <w:b/>
+          <w:bCs/>
+          <w:color w:val="0D0D0D"/>
+          <w:kern w:val="0"/>
+          <w:sz w:val="28"/>
+          <w:szCs w:val="28"/>
+          <w:lang w:eastAsia="en-IN"/>
+          <w14:ligatures w14:val="none"/>
+        </w:rPr>
+        <w:t>Sharing Rules:</w:t>
+      </w:r>
+    </w:p>
+    <w:p>
+      <w:pPr>
+        <w:numPr>
+          <w:ilvl w:val="1"/>
+          <w:numId w:val="15"/>
+        </w:numPr>
+        <w:shd w:val="clear" w:color="auto" w:fill="FFFFFF"/>
+        <w:spacing w:after="0" w:line="240" w:lineRule="auto"/>
+        <w:rPr>
+          <w:rFonts w:ascii="Segoe UI" w:eastAsia="Times New Roman" w:hAnsi="Segoe UI" w:cs="Segoe UI"/>
+          <w:color w:val="0D0D0D"/>
+          <w:kern w:val="0"/>
+          <w:sz w:val="28"/>
+          <w:szCs w:val="28"/>
+          <w:lang w:eastAsia="en-IN"/>
+          <w14:ligatures w14:val="none"/>
+        </w:rPr>
+      </w:pPr>
+      <w:r>
+        <w:rPr>
+          <w:rFonts w:ascii="Segoe UI" w:eastAsia="Times New Roman" w:hAnsi="Segoe UI" w:cs="Segoe UI"/>
+          <w:color w:val="0D0D0D"/>
+          <w:kern w:val="0"/>
+          <w:sz w:val="28"/>
+          <w:szCs w:val="28"/>
+          <w:lang w:eastAsia="en-IN"/>
+          <w14:ligatures w14:val="none"/>
+        </w:rPr>
+        <w:t>Example: Create a rule to share </w:t>
+      </w:r>
+      <w:r>
+        <w:rPr>
+          <w:rFonts w:ascii="Segoe UI" w:eastAsia="Times New Roman" w:hAnsi="Segoe UI" w:cs="Segoe UI"/>
+          <w:i/>
+          <w:iCs/>
+          <w:color w:val="0D0D0D"/>
+          <w:kern w:val="0"/>
+          <w:sz w:val="28"/>
+          <w:szCs w:val="28"/>
+          <w:lang w:eastAsia="en-IN"/>
+          <w14:ligatures w14:val="none"/>
+        </w:rPr>
+        <w:t>Orders</w:t>
+      </w:r>
+      <w:r>
+        <w:rPr>
+          <w:rFonts w:ascii="Segoe UI" w:eastAsia="Times New Roman" w:hAnsi="Segoe UI" w:cs="Segoe UI"/>
+          <w:color w:val="0D0D0D"/>
+          <w:kern w:val="0"/>
+          <w:sz w:val="28"/>
+          <w:szCs w:val="28"/>
+          <w:lang w:eastAsia="en-IN"/>
+          <w14:ligatures w14:val="none"/>
+        </w:rPr>
+        <w:t> with </w:t>
+      </w:r>
+      <w:r>
+        <w:rPr>
+          <w:rFonts w:ascii="Segoe UI" w:eastAsia="Times New Roman" w:hAnsi="Segoe UI" w:cs="Segoe UI"/>
+          <w:i/>
+          <w:iCs/>
+          <w:color w:val="0D0D0D"/>
+          <w:kern w:val="0"/>
+          <w:sz w:val="28"/>
+          <w:szCs w:val="28"/>
+          <w:lang w:eastAsia="en-IN"/>
+          <w14:ligatures w14:val="none"/>
+        </w:rPr>
+        <w:t>Sales Managers</w:t>
+      </w:r>
+      <w:r>
+        <w:rPr>
+          <w:rFonts w:ascii="Segoe UI" w:eastAsia="Times New Roman" w:hAnsi="Segoe UI" w:cs="Segoe UI"/>
+          <w:color w:val="0D0D0D"/>
+          <w:kern w:val="0"/>
+          <w:sz w:val="28"/>
+          <w:szCs w:val="28"/>
+          <w:lang w:eastAsia="en-IN"/>
+          <w14:ligatures w14:val="none"/>
+        </w:rPr>
+        <w:t> so they see all team orders.</w:t>
+      </w:r>
+    </w:p>
+    <w:p>
+      <w:pPr>
+        <w:shd w:val="clear" w:color="auto" w:fill="FFFFFF"/>
+        <w:spacing w:after="0" w:line="240" w:lineRule="auto"/>
+        <w:ind w:left="644"/>
+        <w:rPr>
+          <w:rFonts w:ascii="Segoe UI" w:eastAsia="Times New Roman" w:hAnsi="Segoe UI" w:cs="Segoe UI"/>
+          <w:color w:val="0D0D0D"/>
+          <w:kern w:val="0"/>
+          <w:sz w:val="28"/>
+          <w:szCs w:val="28"/>
+          <w:lang w:eastAsia="en-IN"/>
+          <w14:ligatures w14:val="none"/>
+        </w:rPr>
+      </w:pPr>
+    </w:p>
+    <w:p>
+      <w:pPr>
+        <w:numPr>
+          <w:ilvl w:val="0"/>
+          <w:numId w:val="8"/>
+        </w:numPr>
+        <w:spacing w:line="240" w:lineRule="auto"/>
+        <w:rPr>
+          <w:rFonts w:ascii="Segoe UI" w:eastAsia="Times New Roman" w:hAnsi="Segoe UI" w:cs="Segoe UI"/>
+          <w:b/>
+          <w:bCs/>
+          <w:color w:val="0D0D0D"/>
+          <w:kern w:val="0"/>
+          <w:lang w:eastAsia="en-IN"/>
+          <w14:ligatures w14:val="none"/>
+        </w:rPr>
+      </w:pPr>
+      <w:r>
+        <w:rPr>
+          <w:rFonts w:ascii="Segoe UI" w:eastAsia="Times New Roman" w:hAnsi="Segoe UI" w:cs="Segoe UI"/>
+          <w:color w:val="0D0D0D"/>
+          <w:kern w:val="0"/>
+          <w:sz w:val="28"/>
+          <w:szCs w:val="28"/>
+          <w:lang w:eastAsia="en-IN"/>
+          <w14:ligatures w14:val="none"/>
+        </w:rPr>
+        <w:t>Enable </w:t>
+      </w:r>
+      <w:r>
+        <w:rPr>
+          <w:rFonts w:ascii="Segoe UI" w:eastAsia="Times New Roman" w:hAnsi="Segoe UI" w:cs="Segoe UI"/>
+          <w:b/>
+          <w:bCs/>
+          <w:color w:val="0D0D0D"/>
+          <w:kern w:val="0"/>
+          <w:lang w:eastAsia="en-IN"/>
+          <w14:ligatures w14:val="none"/>
+        </w:rPr>
+        <w:t>Security Settings</w:t>
+      </w:r>
+    </w:p>
+    <w:p>
+      <w:pPr>
+        <w:numPr>
+          <w:ilvl w:val="0"/>
+          <w:numId w:val="8"/>
+        </w:numPr>
+        <w:spacing w:line="240" w:lineRule="auto"/>
+        <w:rPr>
+          <w:rFonts w:ascii="Segoe UI" w:eastAsia="Times New Roman" w:hAnsi="Segoe UI" w:cs="Segoe UI"/>
+          <w:b/>
+          <w:bCs/>
+          <w:color w:val="0D0D0D"/>
+          <w:kern w:val="0"/>
+          <w:lang w:eastAsia="en-IN"/>
+          <w14:ligatures w14:val="none"/>
+        </w:rPr>
+      </w:pPr>
+      <w:r>
+        <w:rPr>
+          <w:b/>
+          <w:bCs/>
+          <w:color w:val="2F5496" w:themeColor="accent1" w:themeShade="BF"/>
+          <w:sz w:val="28"/>
+          <w:szCs w:val="28"/>
+        </w:rPr>
+        <w:t xml:space="preserve">   </w:t>
+      </w:r>
+      <w:r>
+        <w:rPr>
+          <w:rFonts w:ascii="Segoe UI" w:eastAsia="Times New Roman" w:hAnsi="Segoe UI" w:cs="Segoe UI"/>
+          <w:b/>
+          <w:bCs/>
+          <w:color w:val="0D0D0D"/>
+          <w:kern w:val="0"/>
+          <w:sz w:val="28"/>
+          <w:szCs w:val="28"/>
+          <w:lang w:eastAsia="en-IN"/>
+          <w14:ligatures w14:val="none"/>
+        </w:rPr>
+        <w:t>Login Access Policies</w:t>
+      </w:r>
+      <w:r>
+        <w:rPr>
+          <w:rFonts w:ascii="Segoe UI" w:eastAsia="Times New Roman" w:hAnsi="Segoe UI" w:cs="Segoe UI"/>
+          <w:color w:val="0D0D0D"/>
+          <w:kern w:val="0"/>
+          <w:sz w:val="28"/>
+          <w:szCs w:val="28"/>
+          <w:lang w:eastAsia="en-IN"/>
+          <w14:ligatures w14:val="none"/>
+        </w:rPr>
+        <w:t> → Allow admins to log in as users for troubleshooting.</w:t>
+      </w:r>
+    </w:p>
+    <w:p>
+      <w:pPr>
+        <w:numPr>
+          <w:ilvl w:val="0"/>
+          <w:numId w:val="8"/>
+        </w:numPr>
+        <w:shd w:val="clear" w:color="auto" w:fill="FFFFFF"/>
+        <w:tabs>
+          <w:tab w:val="num" w:pos="720"/>
+        </w:tabs>
+        <w:spacing w:after="0" w:line="240" w:lineRule="auto"/>
+        <w:rPr>
+          <w:rFonts w:ascii="Segoe UI" w:eastAsia="Times New Roman" w:hAnsi="Segoe UI" w:cs="Segoe UI"/>
+          <w:color w:val="0D0D0D"/>
+          <w:kern w:val="0"/>
+          <w:sz w:val="28"/>
+          <w:szCs w:val="28"/>
+          <w:lang w:eastAsia="en-IN"/>
+          <w14:ligatures w14:val="none"/>
+        </w:rPr>
+      </w:pPr>
+      <w:r>
+        <w:rPr>
+          <w:rFonts w:ascii="Segoe UI" w:eastAsia="Times New Roman" w:hAnsi="Segoe UI" w:cs="Segoe UI"/>
+          <w:b/>
+          <w:bCs/>
+          <w:color w:val="0D0D0D"/>
+          <w:kern w:val="0"/>
+          <w:sz w:val="28"/>
+          <w:szCs w:val="28"/>
+          <w:lang w:eastAsia="en-IN"/>
+          <w14:ligatures w14:val="none"/>
+        </w:rPr>
+        <w:t>MFA (Multi-Factor Authentication):</w:t>
+      </w:r>
+    </w:p>
+    <w:p>
+      <w:pPr>
+        <w:numPr>
+          <w:ilvl w:val="0"/>
+          <w:numId w:val="8"/>
+        </w:numPr>
+        <w:shd w:val="clear" w:color="auto" w:fill="FFFFFF"/>
+        <w:tabs>
+          <w:tab w:val="num" w:pos="1440"/>
+        </w:tabs>
+        <w:spacing w:after="0" w:line="240" w:lineRule="auto"/>
+        <w:rPr>
+          <w:rFonts w:ascii="Segoe UI" w:eastAsia="Times New Roman" w:hAnsi="Segoe UI" w:cs="Segoe UI"/>
+          <w:color w:val="0D0D0D"/>
+          <w:kern w:val="0"/>
+          <w:sz w:val="28"/>
+          <w:szCs w:val="28"/>
+          <w:lang w:eastAsia="en-IN"/>
+          <w14:ligatures w14:val="none"/>
+        </w:rPr>
+      </w:pPr>
+      <w:r>
+        <w:rPr>
+          <w:rFonts w:ascii="Segoe UI" w:eastAsia="Times New Roman" w:hAnsi="Segoe UI" w:cs="Segoe UI"/>
+          <w:color w:val="0D0D0D"/>
+          <w:kern w:val="0"/>
+          <w:sz w:val="28"/>
+          <w:szCs w:val="28"/>
+          <w:lang w:eastAsia="en-IN"/>
+          <w14:ligatures w14:val="none"/>
+        </w:rPr>
+        <w:t>Enable from </w:t>
+      </w:r>
+      <w:r>
+        <w:rPr>
+          <w:rFonts w:ascii="Segoe UI" w:eastAsia="Times New Roman" w:hAnsi="Segoe UI" w:cs="Segoe UI"/>
+          <w:i/>
+          <w:iCs/>
+          <w:color w:val="0D0D0D"/>
+          <w:kern w:val="0"/>
+          <w:sz w:val="28"/>
+          <w:szCs w:val="28"/>
+          <w:lang w:eastAsia="en-IN"/>
+          <w14:ligatures w14:val="none"/>
+        </w:rPr>
+        <w:t>Setup</w:t>
+      </w:r>
+      <w:r>
+        <w:rPr>
+          <w:rFonts w:ascii="Segoe UI" w:eastAsia="Times New Roman" w:hAnsi="Segoe UI" w:cs="Segoe UI"/>
+          <w:color w:val="0D0D0D"/>
+          <w:kern w:val="0"/>
+          <w:sz w:val="28"/>
+          <w:szCs w:val="28"/>
+          <w:lang w:eastAsia="en-IN"/>
+          <w14:ligatures w14:val="none"/>
+        </w:rPr>
+        <w:t> → </w:t>
+      </w:r>
+      <w:r>
+        <w:rPr>
+          <w:rFonts w:ascii="Segoe UI" w:eastAsia="Times New Roman" w:hAnsi="Segoe UI" w:cs="Segoe UI"/>
+          <w:b/>
+          <w:bCs/>
+          <w:color w:val="0D0D0D"/>
+          <w:kern w:val="0"/>
+          <w:sz w:val="28"/>
+          <w:szCs w:val="28"/>
+          <w:lang w:eastAsia="en-IN"/>
+          <w14:ligatures w14:val="none"/>
+        </w:rPr>
+        <w:t>Identity Verification → Multi-Factor Authentication</w:t>
+      </w:r>
+      <w:r>
+        <w:rPr>
+          <w:rFonts w:ascii="Segoe UI" w:eastAsia="Times New Roman" w:hAnsi="Segoe UI" w:cs="Segoe UI"/>
+          <w:color w:val="0D0D0D"/>
+          <w:kern w:val="0"/>
+          <w:sz w:val="28"/>
+          <w:szCs w:val="28"/>
+          <w:lang w:eastAsia="en-IN"/>
+          <w14:ligatures w14:val="none"/>
+        </w:rPr>
+        <w:t>.</w:t>
+      </w:r>
+    </w:p>
+    <w:p>
+      <w:pPr>
+        <w:numPr>
+          <w:ilvl w:val="0"/>
+          <w:numId w:val="8"/>
+        </w:numPr>
+        <w:shd w:val="clear" w:color="auto" w:fill="FFFFFF"/>
+        <w:tabs>
+          <w:tab w:val="num" w:pos="720"/>
+        </w:tabs>
+        <w:spacing w:after="0" w:line="240" w:lineRule="auto"/>
+        <w:rPr>
+          <w:rFonts w:ascii="Segoe UI" w:eastAsia="Times New Roman" w:hAnsi="Segoe UI" w:cs="Segoe UI"/>
+          <w:color w:val="0D0D0D"/>
+          <w:kern w:val="0"/>
+          <w:sz w:val="28"/>
+          <w:szCs w:val="28"/>
+          <w:lang w:eastAsia="en-IN"/>
+          <w14:ligatures w14:val="none"/>
+        </w:rPr>
+      </w:pPr>
+      <w:r>
+        <w:rPr>
+          <w:rFonts w:ascii="Segoe UI" w:eastAsia="Times New Roman" w:hAnsi="Segoe UI" w:cs="Segoe UI"/>
+          <w:b/>
+          <w:bCs/>
+          <w:color w:val="0D0D0D"/>
+          <w:kern w:val="0"/>
+          <w:sz w:val="28"/>
+          <w:szCs w:val="28"/>
+          <w:lang w:eastAsia="en-IN"/>
+          <w14:ligatures w14:val="none"/>
+        </w:rPr>
+        <w:t>Audit Trail:</w:t>
+      </w:r>
+    </w:p>
+    <w:p>
+      <w:pPr>
+        <w:shd w:val="clear" w:color="auto" w:fill="FFFFFF"/>
+        <w:spacing w:after="0" w:line="240" w:lineRule="auto"/>
+        <w:rPr>
+          <w:b/>
+          <w:bCs/>
+          <w:color w:val="2F5496" w:themeColor="accent1" w:themeShade="BF"/>
+          <w:sz w:val="28"/>
+          <w:szCs w:val="28"/>
+        </w:rPr>
+      </w:pPr>
+      <w:r>
+        <w:rPr>
+          <w:rFonts w:ascii="Segoe UI" w:eastAsia="Times New Roman" w:hAnsi="Segoe UI" w:cs="Segoe UI"/>
+          <w:i/>
+          <w:iCs/>
+          <w:color w:val="0D0D0D"/>
+          <w:kern w:val="0"/>
+          <w:sz w:val="28"/>
+          <w:szCs w:val="28"/>
+          <w:lang w:eastAsia="en-IN"/>
+          <w14:ligatures w14:val="none"/>
+        </w:rPr>
+        <w:t xml:space="preserve">       </w:t>
+      </w:r>
+      <w:r>
+        <w:rPr>
+          <w:rFonts w:ascii="Segoe UI" w:eastAsia="Times New Roman" w:hAnsi="Segoe UI" w:cs="Segoe UI"/>
+          <w:i/>
+          <w:iCs/>
+          <w:color w:val="0D0D0D"/>
+          <w:kern w:val="0"/>
+          <w:sz w:val="28"/>
+          <w:szCs w:val="28"/>
+          <w:lang w:eastAsia="en-IN"/>
+          <w14:ligatures w14:val="none"/>
+        </w:rPr>
+        <w:t>Setup</w:t>
+      </w:r>
+      <w:r>
+        <w:rPr>
+          <w:rFonts w:ascii="Segoe UI" w:eastAsia="Times New Roman" w:hAnsi="Segoe UI" w:cs="Segoe UI"/>
+          <w:color w:val="0D0D0D"/>
+          <w:kern w:val="0"/>
+          <w:sz w:val="28"/>
+          <w:szCs w:val="28"/>
+          <w:lang w:eastAsia="en-IN"/>
+          <w14:ligatures w14:val="none"/>
+        </w:rPr>
+        <w:t> → </w:t>
+      </w:r>
+      <w:r>
+        <w:rPr>
+          <w:rFonts w:ascii="Segoe UI" w:eastAsia="Times New Roman" w:hAnsi="Segoe UI" w:cs="Segoe UI"/>
+          <w:b/>
+          <w:bCs/>
+          <w:color w:val="0D0D0D"/>
+          <w:kern w:val="0"/>
+          <w:sz w:val="28"/>
+          <w:szCs w:val="28"/>
+          <w:lang w:eastAsia="en-IN"/>
+          <w14:ligatures w14:val="none"/>
+        </w:rPr>
+        <w:t>View Setup Audit Trail</w:t>
+      </w:r>
+      <w:r>
+        <w:rPr>
+          <w:rFonts w:ascii="Segoe UI" w:eastAsia="Times New Roman" w:hAnsi="Segoe UI" w:cs="Segoe UI"/>
+          <w:color w:val="0D0D0D"/>
+          <w:kern w:val="0"/>
+          <w:sz w:val="28"/>
+          <w:szCs w:val="28"/>
+          <w:lang w:eastAsia="en-IN"/>
+          <w14:ligatures w14:val="none"/>
+        </w:rPr>
+        <w:t> → Monitor configuration changes</w:t>
+      </w:r>
+    </w:p>
+    <w:p>
+      <w:pPr>
         <w:rPr>
           <w:b/>
           <w:bCs/>
@@ -567,7 +2976,60 @@
           <w:sz w:val="32"/>
           <w:szCs w:val="32"/>
         </w:rPr>
-        <w:br/>
+      </w:pPr>
+      <w:r>
+        <w:rPr>
+          <w:noProof/>
+        </w:rPr>
+        <w:drawing>
+          <wp:anchor distT="0" distB="0" distL="114300" distR="114300" simplePos="0" relativeHeight="251658240" behindDoc="0" locked="0" layoutInCell="1" allowOverlap="1" wp14:anchorId="4E31020D" wp14:editId="1EB2FBA0">
+            <wp:simplePos x="0" y="0"/>
+            <wp:positionH relativeFrom="column">
+              <wp:posOffset>220980</wp:posOffset>
+            </wp:positionH>
+            <wp:positionV relativeFrom="paragraph">
+              <wp:posOffset>264160</wp:posOffset>
+            </wp:positionV>
+            <wp:extent cx="5731510" cy="3223895"/>
+            <wp:effectExtent l="0" t="0" r="2540" b="0"/>
+            <wp:wrapSquare wrapText="bothSides"/>
+            <wp:docPr id="118781946" name="Picture 1"/>
+            <wp:cNvGraphicFramePr>
+              <a:graphicFrameLocks xmlns:a="http://schemas.openxmlformats.org/drawingml/2006/main" noChangeAspect="1"/>
+            </wp:cNvGraphicFramePr>
+            <a:graphic xmlns:a="http://schemas.openxmlformats.org/drawingml/2006/main">
+              <a:graphicData uri="http://schemas.openxmlformats.org/drawingml/2006/picture">
+                <pic:pic xmlns:pic="http://schemas.openxmlformats.org/drawingml/2006/picture">
+                  <pic:nvPicPr>
+                    <pic:cNvPr id="118781946" name=""/>
+                    <pic:cNvPicPr/>
+                  </pic:nvPicPr>
+                  <pic:blipFill>
+                    <a:blip r:embed="rId7" cstate="print">
+                      <a:extLst>
+                        <a:ext uri="{28A0092B-C50C-407E-A947-70E740481C1C}">
+                          <a14:useLocalDpi xmlns:a14="http://schemas.microsoft.com/office/drawing/2010/main" val="0"/>
+                        </a:ext>
+                      </a:extLst>
+                    </a:blip>
+                    <a:stretch>
+                      <a:fillRect/>
+                    </a:stretch>
+                  </pic:blipFill>
+                  <pic:spPr>
+                    <a:xfrm>
+                      <a:off x="0" y="0"/>
+                      <a:ext cx="5731510" cy="3223895"/>
+                    </a:xfrm>
+                    <a:prstGeom prst="rect">
+                      <a:avLst/>
+                    </a:prstGeom>
+                  </pic:spPr>
+                </pic:pic>
+              </a:graphicData>
+            </a:graphic>
+          </wp:anchor>
+        </w:drawing>
       </w:r>
     </w:p>
     <w:p>
@@ -595,43 +3057,38 @@
     <w:p>
       <w:pPr>
         <w:rPr>
-          <w:b/>
-          <w:bCs/>
           <w:color w:val="000000" w:themeColor="text1"/>
-          <w:sz w:val="32"/>
-          <w:szCs w:val="32"/>
-        </w:rPr>
-      </w:pPr>
-    </w:p>
-    <w:p>
-      <w:pPr>
-        <w:rPr>
-          <w:b/>
-          <w:bCs/>
+          <w:sz w:val="28"/>
+          <w:szCs w:val="28"/>
+        </w:rPr>
+      </w:pPr>
+      <w:r>
+        <w:rPr>
           <w:color w:val="000000" w:themeColor="text1"/>
-          <w:sz w:val="32"/>
-          <w:szCs w:val="32"/>
-        </w:rPr>
-      </w:pPr>
-    </w:p>
-    <w:p>
-      <w:pPr>
-        <w:rPr>
-          <w:b/>
-          <w:bCs/>
-          <w:color w:val="000000" w:themeColor="text1"/>
-          <w:sz w:val="28"/>
-          <w:szCs w:val="28"/>
-        </w:rPr>
-      </w:pPr>
-      <w:r>
-        <w:rPr>
-          <w:color w:val="000000" w:themeColor="text1"/>
-          <w:sz w:val="28"/>
-          <w:szCs w:val="28"/>
-        </w:rPr>
+          <w:sz w:val="28"/>
+          <w:szCs w:val="28"/>
+        </w:rPr>
+        <w:lastRenderedPageBreak/>
         <w:br/>
         <w:t xml:space="preserve">    </w:t>
+      </w:r>
+    </w:p>
+    <w:p>
+      <w:pPr>
+        <w:tabs>
+          <w:tab w:val="left" w:pos="3912"/>
+        </w:tabs>
+        <w:rPr>
+          <w:sz w:val="28"/>
+          <w:szCs w:val="28"/>
+        </w:rPr>
+      </w:pPr>
+      <w:r>
+        <w:rPr>
+          <w:sz w:val="28"/>
+          <w:szCs w:val="28"/>
+        </w:rPr>
+        <w:tab/>
       </w:r>
     </w:p>
     <w:sectPr>
@@ -644,9 +3101,321 @@
 </w:document>
 </file>
 
+<file path=word/endnotes.xml><?xml version="1.0" encoding="utf-8"?>
+<w:endnotes xmlns:wpc="http://schemas.microsoft.com/office/word/2010/wordprocessingCanvas" xmlns:cx="http://schemas.microsoft.com/office/drawing/2014/chartex" xmlns:cx1="http://schemas.microsoft.com/office/drawing/2015/9/8/chartex" xmlns:cx2="http://schemas.microsoft.com/office/drawing/2015/10/21/chartex" xmlns:cx3="http://schemas.microsoft.com/office/drawing/2016/5/9/chartex" xmlns:cx4="http://schemas.microsoft.com/office/drawing/2016/5/10/chartex" xmlns:cx5="http://schemas.microsoft.com/office/drawing/2016/5/11/chartex" xmlns:cx6="http://schemas.microsoft.com/office/drawing/2016/5/12/chartex" xmlns:cx7="http://schemas.microsoft.com/office/drawing/2016/5/13/chartex" xmlns:cx8="http://schemas.microsoft.com/office/drawing/2016/5/14/chartex" xmlns:mc="http://schemas.openxmlformats.org/markup-compatibility/2006" xmlns:aink="http://schemas.microsoft.com/office/drawing/2016/ink" xmlns:am3d="http://schemas.microsoft.com/office/drawing/2017/model3d" xmlns:o="urn:schemas-microsoft-com:office:office" xmlns:oel="http://schemas.microsoft.com/office/2019/extlst" xmlns:r="http://schemas.openxmlformats.org/officeDocument/2006/relationships" xmlns:m="http://schemas.openxmlformats.org/officeDocument/2006/math" xmlns:v="urn:schemas-microsoft-com:vml" xmlns:wp14="http://schemas.microsoft.com/office/word/2010/wordprocessingDrawing" xmlns:wp="http://schemas.openxmlformats.org/drawingml/2006/wordprocessingDrawing" xmlns:w10="urn:schemas-microsoft-com:office:word" xmlns:w="http://schemas.openxmlformats.org/wordprocessingml/2006/main" xmlns:w14="http://schemas.microsoft.com/office/word/2010/wordml" xmlns:w15="http://schemas.microsoft.com/office/word/2012/wordml" xmlns:w16cex="http://schemas.microsoft.com/office/word/2018/wordml/cex" xmlns:w16cid="http://schemas.microsoft.com/office/word/2016/wordml/cid" xmlns:w16="http://schemas.microsoft.com/office/word/2018/wordml" xmlns:w16du="http://schemas.microsoft.com/office/word/2023/wordml/word16du" xmlns:w16sdtdh="http://schemas.microsoft.com/office/word/2020/wordml/sdtdatahash" xmlns:w16sdtfl="http://schemas.microsoft.com/office/word/2024/wordml/sdtformatlock" xmlns:w16se="http://schemas.microsoft.com/office/word/2015/wordml/symex" xmlns:wpg="http://schemas.microsoft.com/office/word/2010/wordprocessingGroup" xmlns:wpi="http://schemas.microsoft.com/office/word/2010/wordprocessingInk" xmlns:wne="http://schemas.microsoft.com/office/word/2006/wordml" xmlns:wps="http://schemas.microsoft.com/office/word/2010/wordprocessingShape" mc:Ignorable="w14 w15 w16se w16cid w16 w16cex w16sdtdh w16sdtfl w16du wp14">
+  <w:endnote w:type="separator" w:id="-1">
+    <w:p>
+      <w:pPr>
+        <w:spacing w:after="0" w:line="240" w:lineRule="auto"/>
+      </w:pPr>
+      <w:r>
+        <w:separator/>
+      </w:r>
+    </w:p>
+  </w:endnote>
+  <w:endnote w:type="continuationSeparator" w:id="0">
+    <w:p>
+      <w:pPr>
+        <w:spacing w:after="0" w:line="240" w:lineRule="auto"/>
+      </w:pPr>
+      <w:r>
+        <w:continuationSeparator/>
+      </w:r>
+    </w:p>
+  </w:endnote>
+</w:endnotes>
+</file>
+
+<file path=word/footnotes.xml><?xml version="1.0" encoding="utf-8"?>
+<w:footnotes xmlns:wpc="http://schemas.microsoft.com/office/word/2010/wordprocessingCanvas" xmlns:cx="http://schemas.microsoft.com/office/drawing/2014/chartex" xmlns:cx1="http://schemas.microsoft.com/office/drawing/2015/9/8/chartex" xmlns:cx2="http://schemas.microsoft.com/office/drawing/2015/10/21/chartex" xmlns:cx3="http://schemas.microsoft.com/office/drawing/2016/5/9/chartex" xmlns:cx4="http://schemas.microsoft.com/office/drawing/2016/5/10/chartex" xmlns:cx5="http://schemas.microsoft.com/office/drawing/2016/5/11/chartex" xmlns:cx6="http://schemas.microsoft.com/office/drawing/2016/5/12/chartex" xmlns:cx7="http://schemas.microsoft.com/office/drawing/2016/5/13/chartex" xmlns:cx8="http://schemas.microsoft.com/office/drawing/2016/5/14/chartex" xmlns:mc="http://schemas.openxmlformats.org/markup-compatibility/2006" xmlns:aink="http://schemas.microsoft.com/office/drawing/2016/ink" xmlns:am3d="http://schemas.microsoft.com/office/drawing/2017/model3d" xmlns:o="urn:schemas-microsoft-com:office:office" xmlns:oel="http://schemas.microsoft.com/office/2019/extlst" xmlns:r="http://schemas.openxmlformats.org/officeDocument/2006/relationships" xmlns:m="http://schemas.openxmlformats.org/officeDocument/2006/math" xmlns:v="urn:schemas-microsoft-com:vml" xmlns:wp14="http://schemas.microsoft.com/office/word/2010/wordprocessingDrawing" xmlns:wp="http://schemas.openxmlformats.org/drawingml/2006/wordprocessingDrawing" xmlns:w10="urn:schemas-microsoft-com:office:word" xmlns:w="http://schemas.openxmlformats.org/wordprocessingml/2006/main" xmlns:w14="http://schemas.microsoft.com/office/word/2010/wordml" xmlns:w15="http://schemas.microsoft.com/office/word/2012/wordml" xmlns:w16cex="http://schemas.microsoft.com/office/word/2018/wordml/cex" xmlns:w16cid="http://schemas.microsoft.com/office/word/2016/wordml/cid" xmlns:w16="http://schemas.microsoft.com/office/word/2018/wordml" xmlns:w16du="http://schemas.microsoft.com/office/word/2023/wordml/word16du" xmlns:w16sdtdh="http://schemas.microsoft.com/office/word/2020/wordml/sdtdatahash" xmlns:w16sdtfl="http://schemas.microsoft.com/office/word/2024/wordml/sdtformatlock" xmlns:w16se="http://schemas.microsoft.com/office/word/2015/wordml/symex" xmlns:wpg="http://schemas.microsoft.com/office/word/2010/wordprocessingGroup" xmlns:wpi="http://schemas.microsoft.com/office/word/2010/wordprocessingInk" xmlns:wne="http://schemas.microsoft.com/office/word/2006/wordml" xmlns:wps="http://schemas.microsoft.com/office/word/2010/wordprocessingShape" mc:Ignorable="w14 w15 w16se w16cid w16 w16cex w16sdtdh w16sdtfl w16du wp14">
+  <w:footnote w:type="separator" w:id="-1">
+    <w:p>
+      <w:pPr>
+        <w:spacing w:after="0" w:line="240" w:lineRule="auto"/>
+      </w:pPr>
+      <w:r>
+        <w:separator/>
+      </w:r>
+    </w:p>
+  </w:footnote>
+  <w:footnote w:type="continuationSeparator" w:id="0">
+    <w:p>
+      <w:pPr>
+        <w:spacing w:after="0" w:line="240" w:lineRule="auto"/>
+      </w:pPr>
+      <w:r>
+        <w:continuationSeparator/>
+      </w:r>
+    </w:p>
+  </w:footnote>
+</w:footnotes>
+</file>
+
 <file path=word/numbering.xml><?xml version="1.0" encoding="utf-8"?>
 <w:numbering xmlns:wpc="http://schemas.microsoft.com/office/word/2010/wordprocessingCanvas" xmlns:cx="http://schemas.microsoft.com/office/drawing/2014/chartex" xmlns:cx1="http://schemas.microsoft.com/office/drawing/2015/9/8/chartex" xmlns:cx2="http://schemas.microsoft.com/office/drawing/2015/10/21/chartex" xmlns:cx3="http://schemas.microsoft.com/office/drawing/2016/5/9/chartex" xmlns:cx4="http://schemas.microsoft.com/office/drawing/2016/5/10/chartex" xmlns:cx5="http://schemas.microsoft.com/office/drawing/2016/5/11/chartex" xmlns:cx6="http://schemas.microsoft.com/office/drawing/2016/5/12/chartex" xmlns:cx7="http://schemas.microsoft.com/office/drawing/2016/5/13/chartex" xmlns:cx8="http://schemas.microsoft.com/office/drawing/2016/5/14/chartex" xmlns:mc="http://schemas.openxmlformats.org/markup-compatibility/2006" xmlns:aink="http://schemas.microsoft.com/office/drawing/2016/ink" xmlns:am3d="http://schemas.microsoft.com/office/drawing/2017/model3d" xmlns:o="urn:schemas-microsoft-com:office:office" xmlns:oel="http://schemas.microsoft.com/office/2019/extlst" xmlns:r="http://schemas.openxmlformats.org/officeDocument/2006/relationships" xmlns:m="http://schemas.openxmlformats.org/officeDocument/2006/math" xmlns:v="urn:schemas-microsoft-com:vml" xmlns:wp14="http://schemas.microsoft.com/office/word/2010/wordprocessingDrawing" xmlns:wp="http://schemas.openxmlformats.org/drawingml/2006/wordprocessingDrawing" xmlns:w10="urn:schemas-microsoft-com:office:word" xmlns:w="http://schemas.openxmlformats.org/wordprocessingml/2006/main" xmlns:w14="http://schemas.microsoft.com/office/word/2010/wordml" xmlns:w15="http://schemas.microsoft.com/office/word/2012/wordml" xmlns:w16cex="http://schemas.microsoft.com/office/word/2018/wordml/cex" xmlns:w16cid="http://schemas.microsoft.com/office/word/2016/wordml/cid" xmlns:w16="http://schemas.microsoft.com/office/word/2018/wordml" xmlns:w16du="http://schemas.microsoft.com/office/word/2023/wordml/word16du" xmlns:w16sdtdh="http://schemas.microsoft.com/office/word/2020/wordml/sdtdatahash" xmlns:w16sdtfl="http://schemas.microsoft.com/office/word/2024/wordml/sdtformatlock" xmlns:w16se="http://schemas.microsoft.com/office/word/2015/wordml/symex" xmlns:wpg="http://schemas.microsoft.com/office/word/2010/wordprocessingGroup" xmlns:wpi="http://schemas.microsoft.com/office/word/2010/wordprocessingInk" xmlns:wne="http://schemas.microsoft.com/office/word/2006/wordml" xmlns:wps="http://schemas.microsoft.com/office/word/2010/wordprocessingShape" mc:Ignorable="w14 w15 w16se w16cid w16 w16cex w16sdtdh w16sdtfl w16du wp14">
   <w:abstractNum w:abstractNumId="0" w15:restartNumberingAfterBreak="0">
+    <w:nsid w:val="05610260"/>
+    <w:multiLevelType w:val="hybridMultilevel"/>
+    <w:tmpl w:val="874840E2"/>
+    <w:lvl w:ilvl="0" w:tplc="4009000B">
+      <w:start w:val="1"/>
+      <w:numFmt w:val="bullet"/>
+      <w:lvlText w:val=""/>
+      <w:lvlJc w:val="left"/>
+      <w:pPr>
+        <w:ind w:left="644" w:hanging="360"/>
+      </w:pPr>
+      <w:rPr>
+        <w:rFonts w:ascii="Wingdings" w:hAnsi="Wingdings" w:hint="default"/>
+      </w:rPr>
+    </w:lvl>
+    <w:lvl w:ilvl="1" w:tplc="40090003" w:tentative="1">
+      <w:start w:val="1"/>
+      <w:numFmt w:val="bullet"/>
+      <w:lvlText w:val="o"/>
+      <w:lvlJc w:val="left"/>
+      <w:pPr>
+        <w:ind w:left="1364" w:hanging="360"/>
+      </w:pPr>
+      <w:rPr>
+        <w:rFonts w:ascii="Courier New" w:hAnsi="Courier New" w:cs="Courier New" w:hint="default"/>
+      </w:rPr>
+    </w:lvl>
+    <w:lvl w:ilvl="2" w:tplc="40090005" w:tentative="1">
+      <w:start w:val="1"/>
+      <w:numFmt w:val="bullet"/>
+      <w:lvlText w:val=""/>
+      <w:lvlJc w:val="left"/>
+      <w:pPr>
+        <w:ind w:left="2084" w:hanging="360"/>
+      </w:pPr>
+      <w:rPr>
+        <w:rFonts w:ascii="Wingdings" w:hAnsi="Wingdings" w:hint="default"/>
+      </w:rPr>
+    </w:lvl>
+    <w:lvl w:ilvl="3" w:tplc="40090001" w:tentative="1">
+      <w:start w:val="1"/>
+      <w:numFmt w:val="bullet"/>
+      <w:lvlText w:val=""/>
+      <w:lvlJc w:val="left"/>
+      <w:pPr>
+        <w:ind w:left="2804" w:hanging="360"/>
+      </w:pPr>
+      <w:rPr>
+        <w:rFonts w:ascii="Symbol" w:hAnsi="Symbol" w:hint="default"/>
+      </w:rPr>
+    </w:lvl>
+    <w:lvl w:ilvl="4" w:tplc="40090003" w:tentative="1">
+      <w:start w:val="1"/>
+      <w:numFmt w:val="bullet"/>
+      <w:lvlText w:val="o"/>
+      <w:lvlJc w:val="left"/>
+      <w:pPr>
+        <w:ind w:left="3524" w:hanging="360"/>
+      </w:pPr>
+      <w:rPr>
+        <w:rFonts w:ascii="Courier New" w:hAnsi="Courier New" w:cs="Courier New" w:hint="default"/>
+      </w:rPr>
+    </w:lvl>
+    <w:lvl w:ilvl="5" w:tplc="40090005" w:tentative="1">
+      <w:start w:val="1"/>
+      <w:numFmt w:val="bullet"/>
+      <w:lvlText w:val=""/>
+      <w:lvlJc w:val="left"/>
+      <w:pPr>
+        <w:ind w:left="4244" w:hanging="360"/>
+      </w:pPr>
+      <w:rPr>
+        <w:rFonts w:ascii="Wingdings" w:hAnsi="Wingdings" w:hint="default"/>
+      </w:rPr>
+    </w:lvl>
+    <w:lvl w:ilvl="6" w:tplc="40090001" w:tentative="1">
+      <w:start w:val="1"/>
+      <w:numFmt w:val="bullet"/>
+      <w:lvlText w:val=""/>
+      <w:lvlJc w:val="left"/>
+      <w:pPr>
+        <w:ind w:left="4964" w:hanging="360"/>
+      </w:pPr>
+      <w:rPr>
+        <w:rFonts w:ascii="Symbol" w:hAnsi="Symbol" w:hint="default"/>
+      </w:rPr>
+    </w:lvl>
+    <w:lvl w:ilvl="7" w:tplc="40090003" w:tentative="1">
+      <w:start w:val="1"/>
+      <w:numFmt w:val="bullet"/>
+      <w:lvlText w:val="o"/>
+      <w:lvlJc w:val="left"/>
+      <w:pPr>
+        <w:ind w:left="5684" w:hanging="360"/>
+      </w:pPr>
+      <w:rPr>
+        <w:rFonts w:ascii="Courier New" w:hAnsi="Courier New" w:cs="Courier New" w:hint="default"/>
+      </w:rPr>
+    </w:lvl>
+    <w:lvl w:ilvl="8" w:tplc="40090005" w:tentative="1">
+      <w:start w:val="1"/>
+      <w:numFmt w:val="bullet"/>
+      <w:lvlText w:val=""/>
+      <w:lvlJc w:val="left"/>
+      <w:pPr>
+        <w:ind w:left="6404" w:hanging="360"/>
+      </w:pPr>
+      <w:rPr>
+        <w:rFonts w:ascii="Wingdings" w:hAnsi="Wingdings" w:hint="default"/>
+      </w:rPr>
+    </w:lvl>
+  </w:abstractNum>
+  <w:abstractNum w:abstractNumId="1" w15:restartNumberingAfterBreak="0">
+    <w:nsid w:val="128C35BD"/>
+    <w:multiLevelType w:val="multilevel"/>
+    <w:tmpl w:val="A1F856B6"/>
+    <w:lvl w:ilvl="0">
+      <w:start w:val="1"/>
+      <w:numFmt w:val="bullet"/>
+      <w:lvlText w:val=""/>
+      <w:lvlJc w:val="left"/>
+      <w:pPr>
+        <w:tabs>
+          <w:tab w:val="num" w:pos="720"/>
+        </w:tabs>
+        <w:ind w:left="720" w:hanging="360"/>
+      </w:pPr>
+      <w:rPr>
+        <w:rFonts w:ascii="Symbol" w:hAnsi="Symbol" w:hint="default"/>
+        <w:sz w:val="20"/>
+      </w:rPr>
+    </w:lvl>
+    <w:lvl w:ilvl="1">
+      <w:start w:val="1"/>
+      <w:numFmt w:val="bullet"/>
+      <w:lvlText w:val=""/>
+      <w:lvlJc w:val="left"/>
+      <w:pPr>
+        <w:tabs>
+          <w:tab w:val="num" w:pos="1440"/>
+        </w:tabs>
+        <w:ind w:left="1440" w:hanging="360"/>
+      </w:pPr>
+      <w:rPr>
+        <w:rFonts w:ascii="Symbol" w:hAnsi="Symbol" w:hint="default"/>
+        <w:sz w:val="20"/>
+      </w:rPr>
+    </w:lvl>
+    <w:lvl w:ilvl="2" w:tentative="1">
+      <w:start w:val="1"/>
+      <w:numFmt w:val="bullet"/>
+      <w:lvlText w:val=""/>
+      <w:lvlJc w:val="left"/>
+      <w:pPr>
+        <w:tabs>
+          <w:tab w:val="num" w:pos="2160"/>
+        </w:tabs>
+        <w:ind w:left="2160" w:hanging="360"/>
+      </w:pPr>
+      <w:rPr>
+        <w:rFonts w:ascii="Symbol" w:hAnsi="Symbol" w:hint="default"/>
+        <w:sz w:val="20"/>
+      </w:rPr>
+    </w:lvl>
+    <w:lvl w:ilvl="3" w:tentative="1">
+      <w:start w:val="1"/>
+      <w:numFmt w:val="bullet"/>
+      <w:lvlText w:val=""/>
+      <w:lvlJc w:val="left"/>
+      <w:pPr>
+        <w:tabs>
+          <w:tab w:val="num" w:pos="2880"/>
+        </w:tabs>
+        <w:ind w:left="2880" w:hanging="360"/>
+      </w:pPr>
+      <w:rPr>
+        <w:rFonts w:ascii="Symbol" w:hAnsi="Symbol" w:hint="default"/>
+        <w:sz w:val="20"/>
+      </w:rPr>
+    </w:lvl>
+    <w:lvl w:ilvl="4" w:tentative="1">
+      <w:start w:val="1"/>
+      <w:numFmt w:val="bullet"/>
+      <w:lvlText w:val=""/>
+      <w:lvlJc w:val="left"/>
+      <w:pPr>
+        <w:tabs>
+          <w:tab w:val="num" w:pos="3600"/>
+        </w:tabs>
+        <w:ind w:left="3600" w:hanging="360"/>
+      </w:pPr>
+      <w:rPr>
+        <w:rFonts w:ascii="Symbol" w:hAnsi="Symbol" w:hint="default"/>
+        <w:sz w:val="20"/>
+      </w:rPr>
+    </w:lvl>
+    <w:lvl w:ilvl="5" w:tentative="1">
+      <w:start w:val="1"/>
+      <w:numFmt w:val="bullet"/>
+      <w:lvlText w:val=""/>
+      <w:lvlJc w:val="left"/>
+      <w:pPr>
+        <w:tabs>
+          <w:tab w:val="num" w:pos="4320"/>
+        </w:tabs>
+        <w:ind w:left="4320" w:hanging="360"/>
+      </w:pPr>
+      <w:rPr>
+        <w:rFonts w:ascii="Symbol" w:hAnsi="Symbol" w:hint="default"/>
+        <w:sz w:val="20"/>
+      </w:rPr>
+    </w:lvl>
+    <w:lvl w:ilvl="6" w:tentative="1">
+      <w:start w:val="1"/>
+      <w:numFmt w:val="bullet"/>
+      <w:lvlText w:val=""/>
+      <w:lvlJc w:val="left"/>
+      <w:pPr>
+        <w:tabs>
+          <w:tab w:val="num" w:pos="5040"/>
+        </w:tabs>
+        <w:ind w:left="5040" w:hanging="360"/>
+      </w:pPr>
+      <w:rPr>
+        <w:rFonts w:ascii="Symbol" w:hAnsi="Symbol" w:hint="default"/>
+        <w:sz w:val="20"/>
+      </w:rPr>
+    </w:lvl>
+    <w:lvl w:ilvl="7" w:tentative="1">
+      <w:start w:val="1"/>
+      <w:numFmt w:val="bullet"/>
+      <w:lvlText w:val=""/>
+      <w:lvlJc w:val="left"/>
+      <w:pPr>
+        <w:tabs>
+          <w:tab w:val="num" w:pos="5760"/>
+        </w:tabs>
+        <w:ind w:left="5760" w:hanging="360"/>
+      </w:pPr>
+      <w:rPr>
+        <w:rFonts w:ascii="Symbol" w:hAnsi="Symbol" w:hint="default"/>
+        <w:sz w:val="20"/>
+      </w:rPr>
+    </w:lvl>
+    <w:lvl w:ilvl="8" w:tentative="1">
+      <w:start w:val="1"/>
+      <w:numFmt w:val="bullet"/>
+      <w:lvlText w:val=""/>
+      <w:lvlJc w:val="left"/>
+      <w:pPr>
+        <w:tabs>
+          <w:tab w:val="num" w:pos="6480"/>
+        </w:tabs>
+        <w:ind w:left="6480" w:hanging="360"/>
+      </w:pPr>
+      <w:rPr>
+        <w:rFonts w:ascii="Symbol" w:hAnsi="Symbol" w:hint="default"/>
+        <w:sz w:val="20"/>
+      </w:rPr>
+    </w:lvl>
+  </w:abstractNum>
+  <w:abstractNum w:abstractNumId="2" w15:restartNumberingAfterBreak="0">
     <w:nsid w:val="1428094D"/>
     <w:multiLevelType w:val="hybridMultilevel"/>
     <w:tmpl w:val="DF6A7342"/>
@@ -759,7 +3528,752 @@
       </w:rPr>
     </w:lvl>
   </w:abstractNum>
-  <w:abstractNum w:abstractNumId="1" w15:restartNumberingAfterBreak="0">
+  <w:abstractNum w:abstractNumId="3" w15:restartNumberingAfterBreak="0">
+    <w:nsid w:val="18E718F2"/>
+    <w:multiLevelType w:val="multilevel"/>
+    <w:tmpl w:val="4D563E18"/>
+    <w:lvl w:ilvl="0">
+      <w:start w:val="1"/>
+      <w:numFmt w:val="bullet"/>
+      <w:lvlText w:val=""/>
+      <w:lvlJc w:val="left"/>
+      <w:pPr>
+        <w:tabs>
+          <w:tab w:val="num" w:pos="720"/>
+        </w:tabs>
+        <w:ind w:left="720" w:hanging="360"/>
+      </w:pPr>
+      <w:rPr>
+        <w:rFonts w:ascii="Symbol" w:hAnsi="Symbol" w:hint="default"/>
+        <w:sz w:val="20"/>
+      </w:rPr>
+    </w:lvl>
+    <w:lvl w:ilvl="1" w:tentative="1">
+      <w:start w:val="1"/>
+      <w:numFmt w:val="bullet"/>
+      <w:lvlText w:val=""/>
+      <w:lvlJc w:val="left"/>
+      <w:pPr>
+        <w:tabs>
+          <w:tab w:val="num" w:pos="1440"/>
+        </w:tabs>
+        <w:ind w:left="1440" w:hanging="360"/>
+      </w:pPr>
+      <w:rPr>
+        <w:rFonts w:ascii="Symbol" w:hAnsi="Symbol" w:hint="default"/>
+        <w:sz w:val="20"/>
+      </w:rPr>
+    </w:lvl>
+    <w:lvl w:ilvl="2" w:tentative="1">
+      <w:start w:val="1"/>
+      <w:numFmt w:val="bullet"/>
+      <w:lvlText w:val=""/>
+      <w:lvlJc w:val="left"/>
+      <w:pPr>
+        <w:tabs>
+          <w:tab w:val="num" w:pos="2160"/>
+        </w:tabs>
+        <w:ind w:left="2160" w:hanging="360"/>
+      </w:pPr>
+      <w:rPr>
+        <w:rFonts w:ascii="Symbol" w:hAnsi="Symbol" w:hint="default"/>
+        <w:sz w:val="20"/>
+      </w:rPr>
+    </w:lvl>
+    <w:lvl w:ilvl="3" w:tentative="1">
+      <w:start w:val="1"/>
+      <w:numFmt w:val="bullet"/>
+      <w:lvlText w:val=""/>
+      <w:lvlJc w:val="left"/>
+      <w:pPr>
+        <w:tabs>
+          <w:tab w:val="num" w:pos="2880"/>
+        </w:tabs>
+        <w:ind w:left="2880" w:hanging="360"/>
+      </w:pPr>
+      <w:rPr>
+        <w:rFonts w:ascii="Symbol" w:hAnsi="Symbol" w:hint="default"/>
+        <w:sz w:val="20"/>
+      </w:rPr>
+    </w:lvl>
+    <w:lvl w:ilvl="4" w:tentative="1">
+      <w:start w:val="1"/>
+      <w:numFmt w:val="bullet"/>
+      <w:lvlText w:val=""/>
+      <w:lvlJc w:val="left"/>
+      <w:pPr>
+        <w:tabs>
+          <w:tab w:val="num" w:pos="3600"/>
+        </w:tabs>
+        <w:ind w:left="3600" w:hanging="360"/>
+      </w:pPr>
+      <w:rPr>
+        <w:rFonts w:ascii="Symbol" w:hAnsi="Symbol" w:hint="default"/>
+        <w:sz w:val="20"/>
+      </w:rPr>
+    </w:lvl>
+    <w:lvl w:ilvl="5" w:tentative="1">
+      <w:start w:val="1"/>
+      <w:numFmt w:val="bullet"/>
+      <w:lvlText w:val=""/>
+      <w:lvlJc w:val="left"/>
+      <w:pPr>
+        <w:tabs>
+          <w:tab w:val="num" w:pos="4320"/>
+        </w:tabs>
+        <w:ind w:left="4320" w:hanging="360"/>
+      </w:pPr>
+      <w:rPr>
+        <w:rFonts w:ascii="Symbol" w:hAnsi="Symbol" w:hint="default"/>
+        <w:sz w:val="20"/>
+      </w:rPr>
+    </w:lvl>
+    <w:lvl w:ilvl="6" w:tentative="1">
+      <w:start w:val="1"/>
+      <w:numFmt w:val="bullet"/>
+      <w:lvlText w:val=""/>
+      <w:lvlJc w:val="left"/>
+      <w:pPr>
+        <w:tabs>
+          <w:tab w:val="num" w:pos="5040"/>
+        </w:tabs>
+        <w:ind w:left="5040" w:hanging="360"/>
+      </w:pPr>
+      <w:rPr>
+        <w:rFonts w:ascii="Symbol" w:hAnsi="Symbol" w:hint="default"/>
+        <w:sz w:val="20"/>
+      </w:rPr>
+    </w:lvl>
+    <w:lvl w:ilvl="7" w:tentative="1">
+      <w:start w:val="1"/>
+      <w:numFmt w:val="bullet"/>
+      <w:lvlText w:val=""/>
+      <w:lvlJc w:val="left"/>
+      <w:pPr>
+        <w:tabs>
+          <w:tab w:val="num" w:pos="5760"/>
+        </w:tabs>
+        <w:ind w:left="5760" w:hanging="360"/>
+      </w:pPr>
+      <w:rPr>
+        <w:rFonts w:ascii="Symbol" w:hAnsi="Symbol" w:hint="default"/>
+        <w:sz w:val="20"/>
+      </w:rPr>
+    </w:lvl>
+    <w:lvl w:ilvl="8" w:tentative="1">
+      <w:start w:val="1"/>
+      <w:numFmt w:val="bullet"/>
+      <w:lvlText w:val=""/>
+      <w:lvlJc w:val="left"/>
+      <w:pPr>
+        <w:tabs>
+          <w:tab w:val="num" w:pos="6480"/>
+        </w:tabs>
+        <w:ind w:left="6480" w:hanging="360"/>
+      </w:pPr>
+      <w:rPr>
+        <w:rFonts w:ascii="Symbol" w:hAnsi="Symbol" w:hint="default"/>
+        <w:sz w:val="20"/>
+      </w:rPr>
+    </w:lvl>
+  </w:abstractNum>
+  <w:abstractNum w:abstractNumId="4" w15:restartNumberingAfterBreak="0">
+    <w:nsid w:val="322043E1"/>
+    <w:multiLevelType w:val="multilevel"/>
+    <w:tmpl w:val="AD064934"/>
+    <w:lvl w:ilvl="0">
+      <w:start w:val="1"/>
+      <w:numFmt w:val="bullet"/>
+      <w:lvlText w:val=""/>
+      <w:lvlJc w:val="left"/>
+      <w:pPr>
+        <w:tabs>
+          <w:tab w:val="num" w:pos="720"/>
+        </w:tabs>
+        <w:ind w:left="720" w:hanging="360"/>
+      </w:pPr>
+      <w:rPr>
+        <w:rFonts w:ascii="Symbol" w:hAnsi="Symbol" w:hint="default"/>
+        <w:sz w:val="20"/>
+      </w:rPr>
+    </w:lvl>
+    <w:lvl w:ilvl="1">
+      <w:start w:val="1"/>
+      <w:numFmt w:val="bullet"/>
+      <w:lvlText w:val=""/>
+      <w:lvlJc w:val="left"/>
+      <w:pPr>
+        <w:tabs>
+          <w:tab w:val="num" w:pos="1440"/>
+        </w:tabs>
+        <w:ind w:left="1440" w:hanging="360"/>
+      </w:pPr>
+      <w:rPr>
+        <w:rFonts w:ascii="Symbol" w:hAnsi="Symbol" w:hint="default"/>
+        <w:sz w:val="20"/>
+      </w:rPr>
+    </w:lvl>
+    <w:lvl w:ilvl="2">
+      <w:start w:val="1"/>
+      <w:numFmt w:val="bullet"/>
+      <w:lvlText w:val=""/>
+      <w:lvlJc w:val="left"/>
+      <w:pPr>
+        <w:tabs>
+          <w:tab w:val="num" w:pos="2160"/>
+        </w:tabs>
+        <w:ind w:left="2160" w:hanging="360"/>
+      </w:pPr>
+      <w:rPr>
+        <w:rFonts w:ascii="Symbol" w:hAnsi="Symbol" w:hint="default"/>
+        <w:sz w:val="20"/>
+      </w:rPr>
+    </w:lvl>
+    <w:lvl w:ilvl="3">
+      <w:start w:val="1"/>
+      <w:numFmt w:val="bullet"/>
+      <w:lvlText w:val=""/>
+      <w:lvlJc w:val="left"/>
+      <w:pPr>
+        <w:tabs>
+          <w:tab w:val="num" w:pos="2880"/>
+        </w:tabs>
+        <w:ind w:left="2880" w:hanging="360"/>
+      </w:pPr>
+      <w:rPr>
+        <w:rFonts w:ascii="Symbol" w:hAnsi="Symbol" w:hint="default"/>
+        <w:sz w:val="20"/>
+      </w:rPr>
+    </w:lvl>
+    <w:lvl w:ilvl="4" w:tentative="1">
+      <w:start w:val="1"/>
+      <w:numFmt w:val="bullet"/>
+      <w:lvlText w:val=""/>
+      <w:lvlJc w:val="left"/>
+      <w:pPr>
+        <w:tabs>
+          <w:tab w:val="num" w:pos="3600"/>
+        </w:tabs>
+        <w:ind w:left="3600" w:hanging="360"/>
+      </w:pPr>
+      <w:rPr>
+        <w:rFonts w:ascii="Symbol" w:hAnsi="Symbol" w:hint="default"/>
+        <w:sz w:val="20"/>
+      </w:rPr>
+    </w:lvl>
+    <w:lvl w:ilvl="5" w:tentative="1">
+      <w:start w:val="1"/>
+      <w:numFmt w:val="bullet"/>
+      <w:lvlText w:val=""/>
+      <w:lvlJc w:val="left"/>
+      <w:pPr>
+        <w:tabs>
+          <w:tab w:val="num" w:pos="4320"/>
+        </w:tabs>
+        <w:ind w:left="4320" w:hanging="360"/>
+      </w:pPr>
+      <w:rPr>
+        <w:rFonts w:ascii="Symbol" w:hAnsi="Symbol" w:hint="default"/>
+        <w:sz w:val="20"/>
+      </w:rPr>
+    </w:lvl>
+    <w:lvl w:ilvl="6" w:tentative="1">
+      <w:start w:val="1"/>
+      <w:numFmt w:val="bullet"/>
+      <w:lvlText w:val=""/>
+      <w:lvlJc w:val="left"/>
+      <w:pPr>
+        <w:tabs>
+          <w:tab w:val="num" w:pos="5040"/>
+        </w:tabs>
+        <w:ind w:left="5040" w:hanging="360"/>
+      </w:pPr>
+      <w:rPr>
+        <w:rFonts w:ascii="Symbol" w:hAnsi="Symbol" w:hint="default"/>
+        <w:sz w:val="20"/>
+      </w:rPr>
+    </w:lvl>
+    <w:lvl w:ilvl="7" w:tentative="1">
+      <w:start w:val="1"/>
+      <w:numFmt w:val="bullet"/>
+      <w:lvlText w:val=""/>
+      <w:lvlJc w:val="left"/>
+      <w:pPr>
+        <w:tabs>
+          <w:tab w:val="num" w:pos="5760"/>
+        </w:tabs>
+        <w:ind w:left="5760" w:hanging="360"/>
+      </w:pPr>
+      <w:rPr>
+        <w:rFonts w:ascii="Symbol" w:hAnsi="Symbol" w:hint="default"/>
+        <w:sz w:val="20"/>
+      </w:rPr>
+    </w:lvl>
+    <w:lvl w:ilvl="8" w:tentative="1">
+      <w:start w:val="1"/>
+      <w:numFmt w:val="bullet"/>
+      <w:lvlText w:val=""/>
+      <w:lvlJc w:val="left"/>
+      <w:pPr>
+        <w:tabs>
+          <w:tab w:val="num" w:pos="6480"/>
+        </w:tabs>
+        <w:ind w:left="6480" w:hanging="360"/>
+      </w:pPr>
+      <w:rPr>
+        <w:rFonts w:ascii="Symbol" w:hAnsi="Symbol" w:hint="default"/>
+        <w:sz w:val="20"/>
+      </w:rPr>
+    </w:lvl>
+  </w:abstractNum>
+  <w:abstractNum w:abstractNumId="5" w15:restartNumberingAfterBreak="0">
+    <w:nsid w:val="46FD296F"/>
+    <w:multiLevelType w:val="multilevel"/>
+    <w:tmpl w:val="9D2659F8"/>
+    <w:lvl w:ilvl="0">
+      <w:start w:val="1"/>
+      <w:numFmt w:val="bullet"/>
+      <w:lvlText w:val=""/>
+      <w:lvlJc w:val="left"/>
+      <w:pPr>
+        <w:tabs>
+          <w:tab w:val="num" w:pos="720"/>
+        </w:tabs>
+        <w:ind w:left="720" w:hanging="360"/>
+      </w:pPr>
+      <w:rPr>
+        <w:rFonts w:ascii="Symbol" w:hAnsi="Symbol" w:hint="default"/>
+        <w:sz w:val="20"/>
+      </w:rPr>
+    </w:lvl>
+    <w:lvl w:ilvl="1" w:tentative="1">
+      <w:start w:val="1"/>
+      <w:numFmt w:val="bullet"/>
+      <w:lvlText w:val=""/>
+      <w:lvlJc w:val="left"/>
+      <w:pPr>
+        <w:tabs>
+          <w:tab w:val="num" w:pos="1440"/>
+        </w:tabs>
+        <w:ind w:left="1440" w:hanging="360"/>
+      </w:pPr>
+      <w:rPr>
+        <w:rFonts w:ascii="Symbol" w:hAnsi="Symbol" w:hint="default"/>
+        <w:sz w:val="20"/>
+      </w:rPr>
+    </w:lvl>
+    <w:lvl w:ilvl="2" w:tentative="1">
+      <w:start w:val="1"/>
+      <w:numFmt w:val="bullet"/>
+      <w:lvlText w:val=""/>
+      <w:lvlJc w:val="left"/>
+      <w:pPr>
+        <w:tabs>
+          <w:tab w:val="num" w:pos="2160"/>
+        </w:tabs>
+        <w:ind w:left="2160" w:hanging="360"/>
+      </w:pPr>
+      <w:rPr>
+        <w:rFonts w:ascii="Symbol" w:hAnsi="Symbol" w:hint="default"/>
+        <w:sz w:val="20"/>
+      </w:rPr>
+    </w:lvl>
+    <w:lvl w:ilvl="3" w:tentative="1">
+      <w:start w:val="1"/>
+      <w:numFmt w:val="bullet"/>
+      <w:lvlText w:val=""/>
+      <w:lvlJc w:val="left"/>
+      <w:pPr>
+        <w:tabs>
+          <w:tab w:val="num" w:pos="2880"/>
+        </w:tabs>
+        <w:ind w:left="2880" w:hanging="360"/>
+      </w:pPr>
+      <w:rPr>
+        <w:rFonts w:ascii="Symbol" w:hAnsi="Symbol" w:hint="default"/>
+        <w:sz w:val="20"/>
+      </w:rPr>
+    </w:lvl>
+    <w:lvl w:ilvl="4" w:tentative="1">
+      <w:start w:val="1"/>
+      <w:numFmt w:val="bullet"/>
+      <w:lvlText w:val=""/>
+      <w:lvlJc w:val="left"/>
+      <w:pPr>
+        <w:tabs>
+          <w:tab w:val="num" w:pos="3600"/>
+        </w:tabs>
+        <w:ind w:left="3600" w:hanging="360"/>
+      </w:pPr>
+      <w:rPr>
+        <w:rFonts w:ascii="Symbol" w:hAnsi="Symbol" w:hint="default"/>
+        <w:sz w:val="20"/>
+      </w:rPr>
+    </w:lvl>
+    <w:lvl w:ilvl="5" w:tentative="1">
+      <w:start w:val="1"/>
+      <w:numFmt w:val="bullet"/>
+      <w:lvlText w:val=""/>
+      <w:lvlJc w:val="left"/>
+      <w:pPr>
+        <w:tabs>
+          <w:tab w:val="num" w:pos="4320"/>
+        </w:tabs>
+        <w:ind w:left="4320" w:hanging="360"/>
+      </w:pPr>
+      <w:rPr>
+        <w:rFonts w:ascii="Symbol" w:hAnsi="Symbol" w:hint="default"/>
+        <w:sz w:val="20"/>
+      </w:rPr>
+    </w:lvl>
+    <w:lvl w:ilvl="6" w:tentative="1">
+      <w:start w:val="1"/>
+      <w:numFmt w:val="bullet"/>
+      <w:lvlText w:val=""/>
+      <w:lvlJc w:val="left"/>
+      <w:pPr>
+        <w:tabs>
+          <w:tab w:val="num" w:pos="5040"/>
+        </w:tabs>
+        <w:ind w:left="5040" w:hanging="360"/>
+      </w:pPr>
+      <w:rPr>
+        <w:rFonts w:ascii="Symbol" w:hAnsi="Symbol" w:hint="default"/>
+        <w:sz w:val="20"/>
+      </w:rPr>
+    </w:lvl>
+    <w:lvl w:ilvl="7" w:tentative="1">
+      <w:start w:val="1"/>
+      <w:numFmt w:val="bullet"/>
+      <w:lvlText w:val=""/>
+      <w:lvlJc w:val="left"/>
+      <w:pPr>
+        <w:tabs>
+          <w:tab w:val="num" w:pos="5760"/>
+        </w:tabs>
+        <w:ind w:left="5760" w:hanging="360"/>
+      </w:pPr>
+      <w:rPr>
+        <w:rFonts w:ascii="Symbol" w:hAnsi="Symbol" w:hint="default"/>
+        <w:sz w:val="20"/>
+      </w:rPr>
+    </w:lvl>
+    <w:lvl w:ilvl="8" w:tentative="1">
+      <w:start w:val="1"/>
+      <w:numFmt w:val="bullet"/>
+      <w:lvlText w:val=""/>
+      <w:lvlJc w:val="left"/>
+      <w:pPr>
+        <w:tabs>
+          <w:tab w:val="num" w:pos="6480"/>
+        </w:tabs>
+        <w:ind w:left="6480" w:hanging="360"/>
+      </w:pPr>
+      <w:rPr>
+        <w:rFonts w:ascii="Symbol" w:hAnsi="Symbol" w:hint="default"/>
+        <w:sz w:val="20"/>
+      </w:rPr>
+    </w:lvl>
+  </w:abstractNum>
+  <w:abstractNum w:abstractNumId="6" w15:restartNumberingAfterBreak="0">
+    <w:nsid w:val="54E64CDD"/>
+    <w:multiLevelType w:val="multilevel"/>
+    <w:tmpl w:val="EFBCA742"/>
+    <w:lvl w:ilvl="0">
+      <w:start w:val="1"/>
+      <w:numFmt w:val="bullet"/>
+      <w:lvlText w:val=""/>
+      <w:lvlJc w:val="left"/>
+      <w:pPr>
+        <w:tabs>
+          <w:tab w:val="num" w:pos="720"/>
+        </w:tabs>
+        <w:ind w:left="720" w:hanging="360"/>
+      </w:pPr>
+      <w:rPr>
+        <w:rFonts w:ascii="Symbol" w:hAnsi="Symbol" w:hint="default"/>
+        <w:sz w:val="20"/>
+      </w:rPr>
+    </w:lvl>
+    <w:lvl w:ilvl="1" w:tentative="1">
+      <w:start w:val="1"/>
+      <w:numFmt w:val="bullet"/>
+      <w:lvlText w:val=""/>
+      <w:lvlJc w:val="left"/>
+      <w:pPr>
+        <w:tabs>
+          <w:tab w:val="num" w:pos="1440"/>
+        </w:tabs>
+        <w:ind w:left="1440" w:hanging="360"/>
+      </w:pPr>
+      <w:rPr>
+        <w:rFonts w:ascii="Symbol" w:hAnsi="Symbol" w:hint="default"/>
+        <w:sz w:val="20"/>
+      </w:rPr>
+    </w:lvl>
+    <w:lvl w:ilvl="2" w:tentative="1">
+      <w:start w:val="1"/>
+      <w:numFmt w:val="bullet"/>
+      <w:lvlText w:val=""/>
+      <w:lvlJc w:val="left"/>
+      <w:pPr>
+        <w:tabs>
+          <w:tab w:val="num" w:pos="2160"/>
+        </w:tabs>
+        <w:ind w:left="2160" w:hanging="360"/>
+      </w:pPr>
+      <w:rPr>
+        <w:rFonts w:ascii="Symbol" w:hAnsi="Symbol" w:hint="default"/>
+        <w:sz w:val="20"/>
+      </w:rPr>
+    </w:lvl>
+    <w:lvl w:ilvl="3" w:tentative="1">
+      <w:start w:val="1"/>
+      <w:numFmt w:val="bullet"/>
+      <w:lvlText w:val=""/>
+      <w:lvlJc w:val="left"/>
+      <w:pPr>
+        <w:tabs>
+          <w:tab w:val="num" w:pos="2880"/>
+        </w:tabs>
+        <w:ind w:left="2880" w:hanging="360"/>
+      </w:pPr>
+      <w:rPr>
+        <w:rFonts w:ascii="Symbol" w:hAnsi="Symbol" w:hint="default"/>
+        <w:sz w:val="20"/>
+      </w:rPr>
+    </w:lvl>
+    <w:lvl w:ilvl="4" w:tentative="1">
+      <w:start w:val="1"/>
+      <w:numFmt w:val="bullet"/>
+      <w:lvlText w:val=""/>
+      <w:lvlJc w:val="left"/>
+      <w:pPr>
+        <w:tabs>
+          <w:tab w:val="num" w:pos="3600"/>
+        </w:tabs>
+        <w:ind w:left="3600" w:hanging="360"/>
+      </w:pPr>
+      <w:rPr>
+        <w:rFonts w:ascii="Symbol" w:hAnsi="Symbol" w:hint="default"/>
+        <w:sz w:val="20"/>
+      </w:rPr>
+    </w:lvl>
+    <w:lvl w:ilvl="5" w:tentative="1">
+      <w:start w:val="1"/>
+      <w:numFmt w:val="bullet"/>
+      <w:lvlText w:val=""/>
+      <w:lvlJc w:val="left"/>
+      <w:pPr>
+        <w:tabs>
+          <w:tab w:val="num" w:pos="4320"/>
+        </w:tabs>
+        <w:ind w:left="4320" w:hanging="360"/>
+      </w:pPr>
+      <w:rPr>
+        <w:rFonts w:ascii="Symbol" w:hAnsi="Symbol" w:hint="default"/>
+        <w:sz w:val="20"/>
+      </w:rPr>
+    </w:lvl>
+    <w:lvl w:ilvl="6" w:tentative="1">
+      <w:start w:val="1"/>
+      <w:numFmt w:val="bullet"/>
+      <w:lvlText w:val=""/>
+      <w:lvlJc w:val="left"/>
+      <w:pPr>
+        <w:tabs>
+          <w:tab w:val="num" w:pos="5040"/>
+        </w:tabs>
+        <w:ind w:left="5040" w:hanging="360"/>
+      </w:pPr>
+      <w:rPr>
+        <w:rFonts w:ascii="Symbol" w:hAnsi="Symbol" w:hint="default"/>
+        <w:sz w:val="20"/>
+      </w:rPr>
+    </w:lvl>
+    <w:lvl w:ilvl="7" w:tentative="1">
+      <w:start w:val="1"/>
+      <w:numFmt w:val="bullet"/>
+      <w:lvlText w:val=""/>
+      <w:lvlJc w:val="left"/>
+      <w:pPr>
+        <w:tabs>
+          <w:tab w:val="num" w:pos="5760"/>
+        </w:tabs>
+        <w:ind w:left="5760" w:hanging="360"/>
+      </w:pPr>
+      <w:rPr>
+        <w:rFonts w:ascii="Symbol" w:hAnsi="Symbol" w:hint="default"/>
+        <w:sz w:val="20"/>
+      </w:rPr>
+    </w:lvl>
+    <w:lvl w:ilvl="8" w:tentative="1">
+      <w:start w:val="1"/>
+      <w:numFmt w:val="bullet"/>
+      <w:lvlText w:val=""/>
+      <w:lvlJc w:val="left"/>
+      <w:pPr>
+        <w:tabs>
+          <w:tab w:val="num" w:pos="6480"/>
+        </w:tabs>
+        <w:ind w:left="6480" w:hanging="360"/>
+      </w:pPr>
+      <w:rPr>
+        <w:rFonts w:ascii="Symbol" w:hAnsi="Symbol" w:hint="default"/>
+        <w:sz w:val="20"/>
+      </w:rPr>
+    </w:lvl>
+  </w:abstractNum>
+  <w:abstractNum w:abstractNumId="7" w15:restartNumberingAfterBreak="0">
+    <w:nsid w:val="57F06D43"/>
+    <w:multiLevelType w:val="multilevel"/>
+    <w:tmpl w:val="FF2836E4"/>
+    <w:lvl w:ilvl="0">
+      <w:start w:val="1"/>
+      <w:numFmt w:val="bullet"/>
+      <w:lvlText w:val=""/>
+      <w:lvlJc w:val="left"/>
+      <w:pPr>
+        <w:tabs>
+          <w:tab w:val="num" w:pos="720"/>
+        </w:tabs>
+        <w:ind w:left="720" w:hanging="360"/>
+      </w:pPr>
+      <w:rPr>
+        <w:rFonts w:ascii="Symbol" w:hAnsi="Symbol" w:hint="default"/>
+        <w:sz w:val="20"/>
+      </w:rPr>
+    </w:lvl>
+    <w:lvl w:ilvl="1" w:tentative="1">
+      <w:start w:val="1"/>
+      <w:numFmt w:val="bullet"/>
+      <w:lvlText w:val=""/>
+      <w:lvlJc w:val="left"/>
+      <w:pPr>
+        <w:tabs>
+          <w:tab w:val="num" w:pos="1440"/>
+        </w:tabs>
+        <w:ind w:left="1440" w:hanging="360"/>
+      </w:pPr>
+      <w:rPr>
+        <w:rFonts w:ascii="Symbol" w:hAnsi="Symbol" w:hint="default"/>
+        <w:sz w:val="20"/>
+      </w:rPr>
+    </w:lvl>
+    <w:lvl w:ilvl="2" w:tentative="1">
+      <w:start w:val="1"/>
+      <w:numFmt w:val="bullet"/>
+      <w:lvlText w:val=""/>
+      <w:lvlJc w:val="left"/>
+      <w:pPr>
+        <w:tabs>
+          <w:tab w:val="num" w:pos="2160"/>
+        </w:tabs>
+        <w:ind w:left="2160" w:hanging="360"/>
+      </w:pPr>
+      <w:rPr>
+        <w:rFonts w:ascii="Symbol" w:hAnsi="Symbol" w:hint="default"/>
+        <w:sz w:val="20"/>
+      </w:rPr>
+    </w:lvl>
+    <w:lvl w:ilvl="3" w:tentative="1">
+      <w:start w:val="1"/>
+      <w:numFmt w:val="bullet"/>
+      <w:lvlText w:val=""/>
+      <w:lvlJc w:val="left"/>
+      <w:pPr>
+        <w:tabs>
+          <w:tab w:val="num" w:pos="2880"/>
+        </w:tabs>
+        <w:ind w:left="2880" w:hanging="360"/>
+      </w:pPr>
+      <w:rPr>
+        <w:rFonts w:ascii="Symbol" w:hAnsi="Symbol" w:hint="default"/>
+        <w:sz w:val="20"/>
+      </w:rPr>
+    </w:lvl>
+    <w:lvl w:ilvl="4" w:tentative="1">
+      <w:start w:val="1"/>
+      <w:numFmt w:val="bullet"/>
+      <w:lvlText w:val=""/>
+      <w:lvlJc w:val="left"/>
+      <w:pPr>
+        <w:tabs>
+          <w:tab w:val="num" w:pos="3600"/>
+        </w:tabs>
+        <w:ind w:left="3600" w:hanging="360"/>
+      </w:pPr>
+      <w:rPr>
+        <w:rFonts w:ascii="Symbol" w:hAnsi="Symbol" w:hint="default"/>
+        <w:sz w:val="20"/>
+      </w:rPr>
+    </w:lvl>
+    <w:lvl w:ilvl="5" w:tentative="1">
+      <w:start w:val="1"/>
+      <w:numFmt w:val="bullet"/>
+      <w:lvlText w:val=""/>
+      <w:lvlJc w:val="left"/>
+      <w:pPr>
+        <w:tabs>
+          <w:tab w:val="num" w:pos="4320"/>
+        </w:tabs>
+        <w:ind w:left="4320" w:hanging="360"/>
+      </w:pPr>
+      <w:rPr>
+        <w:rFonts w:ascii="Symbol" w:hAnsi="Symbol" w:hint="default"/>
+        <w:sz w:val="20"/>
+      </w:rPr>
+    </w:lvl>
+    <w:lvl w:ilvl="6" w:tentative="1">
+      <w:start w:val="1"/>
+      <w:numFmt w:val="bullet"/>
+      <w:lvlText w:val=""/>
+      <w:lvlJc w:val="left"/>
+      <w:pPr>
+        <w:tabs>
+          <w:tab w:val="num" w:pos="5040"/>
+        </w:tabs>
+        <w:ind w:left="5040" w:hanging="360"/>
+      </w:pPr>
+      <w:rPr>
+        <w:rFonts w:ascii="Symbol" w:hAnsi="Symbol" w:hint="default"/>
+        <w:sz w:val="20"/>
+      </w:rPr>
+    </w:lvl>
+    <w:lvl w:ilvl="7" w:tentative="1">
+      <w:start w:val="1"/>
+      <w:numFmt w:val="bullet"/>
+      <w:lvlText w:val=""/>
+      <w:lvlJc w:val="left"/>
+      <w:pPr>
+        <w:tabs>
+          <w:tab w:val="num" w:pos="5760"/>
+        </w:tabs>
+        <w:ind w:left="5760" w:hanging="360"/>
+      </w:pPr>
+      <w:rPr>
+        <w:rFonts w:ascii="Symbol" w:hAnsi="Symbol" w:hint="default"/>
+        <w:sz w:val="20"/>
+      </w:rPr>
+    </w:lvl>
+    <w:lvl w:ilvl="8" w:tentative="1">
+      <w:start w:val="1"/>
+      <w:numFmt w:val="bullet"/>
+      <w:lvlText w:val=""/>
+      <w:lvlJc w:val="left"/>
+      <w:pPr>
+        <w:tabs>
+          <w:tab w:val="num" w:pos="6480"/>
+        </w:tabs>
+        <w:ind w:left="6480" w:hanging="360"/>
+      </w:pPr>
+      <w:rPr>
+        <w:rFonts w:ascii="Symbol" w:hAnsi="Symbol" w:hint="default"/>
+        <w:sz w:val="20"/>
+      </w:rPr>
+    </w:lvl>
+  </w:abstractNum>
+  <w:abstractNum w:abstractNumId="8" w15:restartNumberingAfterBreak="0">
     <w:nsid w:val="5DA6703C"/>
     <w:multiLevelType w:val="hybridMultilevel"/>
     <w:tmpl w:val="E10AE00C"/>
@@ -874,7 +4388,156 @@
       </w:rPr>
     </w:lvl>
   </w:abstractNum>
-  <w:abstractNum w:abstractNumId="2" w15:restartNumberingAfterBreak="0">
+  <w:abstractNum w:abstractNumId="9" w15:restartNumberingAfterBreak="0">
+    <w:nsid w:val="61886AE9"/>
+    <w:multiLevelType w:val="multilevel"/>
+    <w:tmpl w:val="99A26A5A"/>
+    <w:lvl w:ilvl="0">
+      <w:start w:val="1"/>
+      <w:numFmt w:val="bullet"/>
+      <w:lvlText w:val=""/>
+      <w:lvlJc w:val="left"/>
+      <w:pPr>
+        <w:tabs>
+          <w:tab w:val="num" w:pos="720"/>
+        </w:tabs>
+        <w:ind w:left="720" w:hanging="360"/>
+      </w:pPr>
+      <w:rPr>
+        <w:rFonts w:ascii="Symbol" w:hAnsi="Symbol" w:hint="default"/>
+        <w:sz w:val="20"/>
+      </w:rPr>
+    </w:lvl>
+    <w:lvl w:ilvl="1">
+      <w:start w:val="1"/>
+      <w:numFmt w:val="bullet"/>
+      <w:lvlText w:val=""/>
+      <w:lvlJc w:val="left"/>
+      <w:pPr>
+        <w:tabs>
+          <w:tab w:val="num" w:pos="1440"/>
+        </w:tabs>
+        <w:ind w:left="1440" w:hanging="360"/>
+      </w:pPr>
+      <w:rPr>
+        <w:rFonts w:ascii="Symbol" w:hAnsi="Symbol" w:hint="default"/>
+        <w:sz w:val="20"/>
+      </w:rPr>
+    </w:lvl>
+    <w:lvl w:ilvl="2" w:tentative="1">
+      <w:start w:val="1"/>
+      <w:numFmt w:val="bullet"/>
+      <w:lvlText w:val=""/>
+      <w:lvlJc w:val="left"/>
+      <w:pPr>
+        <w:tabs>
+          <w:tab w:val="num" w:pos="2160"/>
+        </w:tabs>
+        <w:ind w:left="2160" w:hanging="360"/>
+      </w:pPr>
+      <w:rPr>
+        <w:rFonts w:ascii="Symbol" w:hAnsi="Symbol" w:hint="default"/>
+        <w:sz w:val="20"/>
+      </w:rPr>
+    </w:lvl>
+    <w:lvl w:ilvl="3" w:tentative="1">
+      <w:start w:val="1"/>
+      <w:numFmt w:val="bullet"/>
+      <w:lvlText w:val=""/>
+      <w:lvlJc w:val="left"/>
+      <w:pPr>
+        <w:tabs>
+          <w:tab w:val="num" w:pos="2880"/>
+        </w:tabs>
+        <w:ind w:left="2880" w:hanging="360"/>
+      </w:pPr>
+      <w:rPr>
+        <w:rFonts w:ascii="Symbol" w:hAnsi="Symbol" w:hint="default"/>
+        <w:sz w:val="20"/>
+      </w:rPr>
+    </w:lvl>
+    <w:lvl w:ilvl="4" w:tentative="1">
+      <w:start w:val="1"/>
+      <w:numFmt w:val="bullet"/>
+      <w:lvlText w:val=""/>
+      <w:lvlJc w:val="left"/>
+      <w:pPr>
+        <w:tabs>
+          <w:tab w:val="num" w:pos="3600"/>
+        </w:tabs>
+        <w:ind w:left="3600" w:hanging="360"/>
+      </w:pPr>
+      <w:rPr>
+        <w:rFonts w:ascii="Symbol" w:hAnsi="Symbol" w:hint="default"/>
+        <w:sz w:val="20"/>
+      </w:rPr>
+    </w:lvl>
+    <w:lvl w:ilvl="5" w:tentative="1">
+      <w:start w:val="1"/>
+      <w:numFmt w:val="bullet"/>
+      <w:lvlText w:val=""/>
+      <w:lvlJc w:val="left"/>
+      <w:pPr>
+        <w:tabs>
+          <w:tab w:val="num" w:pos="4320"/>
+        </w:tabs>
+        <w:ind w:left="4320" w:hanging="360"/>
+      </w:pPr>
+      <w:rPr>
+        <w:rFonts w:ascii="Symbol" w:hAnsi="Symbol" w:hint="default"/>
+        <w:sz w:val="20"/>
+      </w:rPr>
+    </w:lvl>
+    <w:lvl w:ilvl="6" w:tentative="1">
+      <w:start w:val="1"/>
+      <w:numFmt w:val="bullet"/>
+      <w:lvlText w:val=""/>
+      <w:lvlJc w:val="left"/>
+      <w:pPr>
+        <w:tabs>
+          <w:tab w:val="num" w:pos="5040"/>
+        </w:tabs>
+        <w:ind w:left="5040" w:hanging="360"/>
+      </w:pPr>
+      <w:rPr>
+        <w:rFonts w:ascii="Symbol" w:hAnsi="Symbol" w:hint="default"/>
+        <w:sz w:val="20"/>
+      </w:rPr>
+    </w:lvl>
+    <w:lvl w:ilvl="7" w:tentative="1">
+      <w:start w:val="1"/>
+      <w:numFmt w:val="bullet"/>
+      <w:lvlText w:val=""/>
+      <w:lvlJc w:val="left"/>
+      <w:pPr>
+        <w:tabs>
+          <w:tab w:val="num" w:pos="5760"/>
+        </w:tabs>
+        <w:ind w:left="5760" w:hanging="360"/>
+      </w:pPr>
+      <w:rPr>
+        <w:rFonts w:ascii="Symbol" w:hAnsi="Symbol" w:hint="default"/>
+        <w:sz w:val="20"/>
+      </w:rPr>
+    </w:lvl>
+    <w:lvl w:ilvl="8" w:tentative="1">
+      <w:start w:val="1"/>
+      <w:numFmt w:val="bullet"/>
+      <w:lvlText w:val=""/>
+      <w:lvlJc w:val="left"/>
+      <w:pPr>
+        <w:tabs>
+          <w:tab w:val="num" w:pos="6480"/>
+        </w:tabs>
+        <w:ind w:left="6480" w:hanging="360"/>
+      </w:pPr>
+      <w:rPr>
+        <w:rFonts w:ascii="Symbol" w:hAnsi="Symbol" w:hint="default"/>
+        <w:sz w:val="20"/>
+      </w:rPr>
+    </w:lvl>
+  </w:abstractNum>
+  <w:abstractNum w:abstractNumId="10" w15:restartNumberingAfterBreak="0">
     <w:nsid w:val="639A562C"/>
     <w:multiLevelType w:val="hybridMultilevel"/>
     <w:tmpl w:val="95E278A8"/>
@@ -989,7 +4652,156 @@
       </w:rPr>
     </w:lvl>
   </w:abstractNum>
-  <w:abstractNum w:abstractNumId="3" w15:restartNumberingAfterBreak="0">
+  <w:abstractNum w:abstractNumId="11" w15:restartNumberingAfterBreak="0">
+    <w:nsid w:val="63D23171"/>
+    <w:multiLevelType w:val="multilevel"/>
+    <w:tmpl w:val="DDA0E910"/>
+    <w:lvl w:ilvl="0">
+      <w:start w:val="1"/>
+      <w:numFmt w:val="bullet"/>
+      <w:lvlText w:val=""/>
+      <w:lvlJc w:val="left"/>
+      <w:pPr>
+        <w:tabs>
+          <w:tab w:val="num" w:pos="720"/>
+        </w:tabs>
+        <w:ind w:left="720" w:hanging="360"/>
+      </w:pPr>
+      <w:rPr>
+        <w:rFonts w:ascii="Symbol" w:hAnsi="Symbol" w:hint="default"/>
+        <w:sz w:val="20"/>
+      </w:rPr>
+    </w:lvl>
+    <w:lvl w:ilvl="1">
+      <w:start w:val="1"/>
+      <w:numFmt w:val="bullet"/>
+      <w:lvlText w:val=""/>
+      <w:lvlJc w:val="left"/>
+      <w:pPr>
+        <w:tabs>
+          <w:tab w:val="num" w:pos="1440"/>
+        </w:tabs>
+        <w:ind w:left="1440" w:hanging="360"/>
+      </w:pPr>
+      <w:rPr>
+        <w:rFonts w:ascii="Symbol" w:hAnsi="Symbol" w:hint="default"/>
+        <w:sz w:val="20"/>
+      </w:rPr>
+    </w:lvl>
+    <w:lvl w:ilvl="2" w:tentative="1">
+      <w:start w:val="1"/>
+      <w:numFmt w:val="bullet"/>
+      <w:lvlText w:val=""/>
+      <w:lvlJc w:val="left"/>
+      <w:pPr>
+        <w:tabs>
+          <w:tab w:val="num" w:pos="2160"/>
+        </w:tabs>
+        <w:ind w:left="2160" w:hanging="360"/>
+      </w:pPr>
+      <w:rPr>
+        <w:rFonts w:ascii="Symbol" w:hAnsi="Symbol" w:hint="default"/>
+        <w:sz w:val="20"/>
+      </w:rPr>
+    </w:lvl>
+    <w:lvl w:ilvl="3" w:tentative="1">
+      <w:start w:val="1"/>
+      <w:numFmt w:val="bullet"/>
+      <w:lvlText w:val=""/>
+      <w:lvlJc w:val="left"/>
+      <w:pPr>
+        <w:tabs>
+          <w:tab w:val="num" w:pos="2880"/>
+        </w:tabs>
+        <w:ind w:left="2880" w:hanging="360"/>
+      </w:pPr>
+      <w:rPr>
+        <w:rFonts w:ascii="Symbol" w:hAnsi="Symbol" w:hint="default"/>
+        <w:sz w:val="20"/>
+      </w:rPr>
+    </w:lvl>
+    <w:lvl w:ilvl="4" w:tentative="1">
+      <w:start w:val="1"/>
+      <w:numFmt w:val="bullet"/>
+      <w:lvlText w:val=""/>
+      <w:lvlJc w:val="left"/>
+      <w:pPr>
+        <w:tabs>
+          <w:tab w:val="num" w:pos="3600"/>
+        </w:tabs>
+        <w:ind w:left="3600" w:hanging="360"/>
+      </w:pPr>
+      <w:rPr>
+        <w:rFonts w:ascii="Symbol" w:hAnsi="Symbol" w:hint="default"/>
+        <w:sz w:val="20"/>
+      </w:rPr>
+    </w:lvl>
+    <w:lvl w:ilvl="5" w:tentative="1">
+      <w:start w:val="1"/>
+      <w:numFmt w:val="bullet"/>
+      <w:lvlText w:val=""/>
+      <w:lvlJc w:val="left"/>
+      <w:pPr>
+        <w:tabs>
+          <w:tab w:val="num" w:pos="4320"/>
+        </w:tabs>
+        <w:ind w:left="4320" w:hanging="360"/>
+      </w:pPr>
+      <w:rPr>
+        <w:rFonts w:ascii="Symbol" w:hAnsi="Symbol" w:hint="default"/>
+        <w:sz w:val="20"/>
+      </w:rPr>
+    </w:lvl>
+    <w:lvl w:ilvl="6" w:tentative="1">
+      <w:start w:val="1"/>
+      <w:numFmt w:val="bullet"/>
+      <w:lvlText w:val=""/>
+      <w:lvlJc w:val="left"/>
+      <w:pPr>
+        <w:tabs>
+          <w:tab w:val="num" w:pos="5040"/>
+        </w:tabs>
+        <w:ind w:left="5040" w:hanging="360"/>
+      </w:pPr>
+      <w:rPr>
+        <w:rFonts w:ascii="Symbol" w:hAnsi="Symbol" w:hint="default"/>
+        <w:sz w:val="20"/>
+      </w:rPr>
+    </w:lvl>
+    <w:lvl w:ilvl="7" w:tentative="1">
+      <w:start w:val="1"/>
+      <w:numFmt w:val="bullet"/>
+      <w:lvlText w:val=""/>
+      <w:lvlJc w:val="left"/>
+      <w:pPr>
+        <w:tabs>
+          <w:tab w:val="num" w:pos="5760"/>
+        </w:tabs>
+        <w:ind w:left="5760" w:hanging="360"/>
+      </w:pPr>
+      <w:rPr>
+        <w:rFonts w:ascii="Symbol" w:hAnsi="Symbol" w:hint="default"/>
+        <w:sz w:val="20"/>
+      </w:rPr>
+    </w:lvl>
+    <w:lvl w:ilvl="8" w:tentative="1">
+      <w:start w:val="1"/>
+      <w:numFmt w:val="bullet"/>
+      <w:lvlText w:val=""/>
+      <w:lvlJc w:val="left"/>
+      <w:pPr>
+        <w:tabs>
+          <w:tab w:val="num" w:pos="6480"/>
+        </w:tabs>
+        <w:ind w:left="6480" w:hanging="360"/>
+      </w:pPr>
+      <w:rPr>
+        <w:rFonts w:ascii="Symbol" w:hAnsi="Symbol" w:hint="default"/>
+        <w:sz w:val="20"/>
+      </w:rPr>
+    </w:lvl>
+  </w:abstractNum>
+  <w:abstractNum w:abstractNumId="12" w15:restartNumberingAfterBreak="0">
     <w:nsid w:val="704C5D00"/>
     <w:multiLevelType w:val="hybridMultilevel"/>
     <w:tmpl w:val="29E47A28"/>
@@ -1102,7 +4914,7 @@
       </w:rPr>
     </w:lvl>
   </w:abstractNum>
-  <w:abstractNum w:abstractNumId="4" w15:restartNumberingAfterBreak="0">
+  <w:abstractNum w:abstractNumId="13" w15:restartNumberingAfterBreak="0">
     <w:nsid w:val="78D6084D"/>
     <w:multiLevelType w:val="hybridMultilevel"/>
     <w:tmpl w:val="6A6E8E0A"/>
@@ -1217,11 +5029,11 @@
       </w:rPr>
     </w:lvl>
   </w:abstractNum>
-  <w:abstractNum w:abstractNumId="5" w15:restartNumberingAfterBreak="0">
+  <w:abstractNum w:abstractNumId="14" w15:restartNumberingAfterBreak="0">
     <w:nsid w:val="7F970CFE"/>
     <w:multiLevelType w:val="hybridMultilevel"/>
-    <w:tmpl w:val="D0981780"/>
-    <w:lvl w:ilvl="0" w:tplc="40090001">
+    <w:tmpl w:val="6A560350"/>
+    <w:lvl w:ilvl="0" w:tplc="75769D10">
       <w:start w:val="1"/>
       <w:numFmt w:val="bullet"/>
       <w:lvlText w:val=""/>
@@ -1231,6 +5043,8 @@
       </w:pPr>
       <w:rPr>
         <w:rFonts w:ascii="Symbol" w:hAnsi="Symbol" w:hint="default"/>
+        <w:sz w:val="32"/>
+        <w:szCs w:val="32"/>
       </w:rPr>
     </w:lvl>
     <w:lvl w:ilvl="1" w:tplc="40090003" w:tentative="1">
@@ -1330,7 +5144,7 @@
       </w:rPr>
     </w:lvl>
   </w:abstractNum>
-  <w:abstractNum w:abstractNumId="6" w15:restartNumberingAfterBreak="0">
+  <w:abstractNum w:abstractNumId="15" w15:restartNumberingAfterBreak="0">
     <w:nsid w:val="7FB46EDD"/>
     <w:multiLevelType w:val="hybridMultilevel"/>
     <w:tmpl w:val="610C7034"/>
@@ -1444,25 +5258,52 @@
     </w:lvl>
   </w:abstractNum>
   <w:num w:numId="1" w16cid:durableId="762917556">
+    <w:abstractNumId w:val="12"/>
+  </w:num>
+  <w:num w:numId="2" w16cid:durableId="1597010565">
+    <w:abstractNumId w:val="15"/>
+  </w:num>
+  <w:num w:numId="3" w16cid:durableId="1051925844">
+    <w:abstractNumId w:val="10"/>
+  </w:num>
+  <w:num w:numId="4" w16cid:durableId="1404446769">
+    <w:abstractNumId w:val="2"/>
+  </w:num>
+  <w:num w:numId="5" w16cid:durableId="586772166">
+    <w:abstractNumId w:val="14"/>
+  </w:num>
+  <w:num w:numId="6" w16cid:durableId="1625190286">
+    <w:abstractNumId w:val="8"/>
+  </w:num>
+  <w:num w:numId="7" w16cid:durableId="1027489411">
+    <w:abstractNumId w:val="13"/>
+  </w:num>
+  <w:num w:numId="8" w16cid:durableId="9454836">
+    <w:abstractNumId w:val="0"/>
+  </w:num>
+  <w:num w:numId="9" w16cid:durableId="7947671">
+    <w:abstractNumId w:val="5"/>
+  </w:num>
+  <w:num w:numId="10" w16cid:durableId="512569793">
+    <w:abstractNumId w:val="7"/>
+  </w:num>
+  <w:num w:numId="11" w16cid:durableId="392434227">
+    <w:abstractNumId w:val="6"/>
+  </w:num>
+  <w:num w:numId="12" w16cid:durableId="874002560">
     <w:abstractNumId w:val="3"/>
   </w:num>
-  <w:num w:numId="2" w16cid:durableId="1597010565">
-    <w:abstractNumId w:val="6"/>
+  <w:num w:numId="13" w16cid:durableId="1641764847">
+    <w:abstractNumId w:val="4"/>
   </w:num>
-  <w:num w:numId="3" w16cid:durableId="1051925844">
-    <w:abstractNumId w:val="2"/>
-  </w:num>
-  <w:num w:numId="4" w16cid:durableId="1404446769">
-    <w:abstractNumId w:val="0"/>
-  </w:num>
-  <w:num w:numId="5" w16cid:durableId="586772166">
-    <w:abstractNumId w:val="5"/>
-  </w:num>
-  <w:num w:numId="6" w16cid:durableId="1625190286">
+  <w:num w:numId="14" w16cid:durableId="1881479584">
     <w:abstractNumId w:val="1"/>
   </w:num>
-  <w:num w:numId="7" w16cid:durableId="1027489411">
-    <w:abstractNumId w:val="4"/>
+  <w:num w:numId="15" w16cid:durableId="1545483069">
+    <w:abstractNumId w:val="11"/>
+  </w:num>
+  <w:num w:numId="16" w16cid:durableId="772476353">
+    <w:abstractNumId w:val="9"/>
   </w:num>
 </w:numbering>
 </file>
@@ -1895,7 +5736,6 @@
     <w:next w:val="Normal"/>
     <w:link w:val="Heading2Char"/>
     <w:uiPriority w:val="9"/>
-    <w:semiHidden/>
     <w:unhideWhenUsed/>
     <w:qFormat/>
     <w:rsid w:val="00214FE9"/>
@@ -2111,7 +5951,6 @@
     <w:basedOn w:val="DefaultParagraphFont"/>
     <w:link w:val="Heading2"/>
     <w:uiPriority w:val="9"/>
-    <w:semiHidden/>
     <w:rsid w:val="00214FE9"/>
     <w:rPr>
       <w:rFonts w:asciiTheme="majorHAnsi" w:eastAsiaTheme="majorEastAsia" w:hAnsiTheme="majorHAnsi" w:cstheme="majorBidi"/>
@@ -2381,6 +6220,79 @@
       <w:smallCaps/>
       <w:color w:val="2F5496" w:themeColor="accent1" w:themeShade="BF"/>
       <w:spacing w:val="5"/>
+    </w:rPr>
+  </w:style>
+  <w:style w:type="paragraph" w:styleId="Header">
+    <w:name w:val="header"/>
+    <w:basedOn w:val="Normal"/>
+    <w:link w:val="HeaderChar"/>
+    <w:uiPriority w:val="99"/>
+    <w:unhideWhenUsed/>
+    <w:rsid w:val="0054572E"/>
+    <w:pPr>
+      <w:tabs>
+        <w:tab w:val="center" w:pos="4513"/>
+        <w:tab w:val="right" w:pos="9026"/>
+      </w:tabs>
+      <w:spacing w:after="0" w:line="240" w:lineRule="auto"/>
+    </w:pPr>
+  </w:style>
+  <w:style w:type="character" w:customStyle="1" w:styleId="HeaderChar">
+    <w:name w:val="Header Char"/>
+    <w:basedOn w:val="DefaultParagraphFont"/>
+    <w:link w:val="Header"/>
+    <w:uiPriority w:val="99"/>
+    <w:rsid w:val="0054572E"/>
+  </w:style>
+  <w:style w:type="paragraph" w:styleId="Footer">
+    <w:name w:val="footer"/>
+    <w:basedOn w:val="Normal"/>
+    <w:link w:val="FooterChar"/>
+    <w:uiPriority w:val="99"/>
+    <w:unhideWhenUsed/>
+    <w:rsid w:val="0054572E"/>
+    <w:pPr>
+      <w:tabs>
+        <w:tab w:val="center" w:pos="4513"/>
+        <w:tab w:val="right" w:pos="9026"/>
+      </w:tabs>
+      <w:spacing w:after="0" w:line="240" w:lineRule="auto"/>
+    </w:pPr>
+  </w:style>
+  <w:style w:type="character" w:customStyle="1" w:styleId="FooterChar">
+    <w:name w:val="Footer Char"/>
+    <w:basedOn w:val="DefaultParagraphFont"/>
+    <w:link w:val="Footer"/>
+    <w:uiPriority w:val="99"/>
+    <w:rsid w:val="0054572E"/>
+  </w:style>
+  <w:style w:type="character" w:styleId="Strong">
+    <w:name w:val="Strong"/>
+    <w:basedOn w:val="DefaultParagraphFont"/>
+    <w:uiPriority w:val="22"/>
+    <w:qFormat/>
+    <w:rsid w:val="00F6407A"/>
+    <w:rPr>
+      <w:b/>
+      <w:bCs/>
+    </w:rPr>
+  </w:style>
+  <w:style w:type="paragraph" w:styleId="NormalWeb">
+    <w:name w:val="Normal (Web)"/>
+    <w:basedOn w:val="Normal"/>
+    <w:uiPriority w:val="99"/>
+    <w:unhideWhenUsed/>
+    <w:rsid w:val="00F6407A"/>
+    <w:pPr>
+      <w:spacing w:before="100" w:beforeAutospacing="1" w:after="100" w:afterAutospacing="1" w:line="240" w:lineRule="auto"/>
+    </w:pPr>
+    <w:rPr>
+      <w:rFonts w:ascii="Times New Roman" w:eastAsia="Times New Roman" w:hAnsi="Times New Roman" w:cs="Times New Roman"/>
+      <w:kern w:val="0"/>
+      <w:sz w:val="24"/>
+      <w:szCs w:val="24"/>
+      <w:lang w:eastAsia="en-IN"/>
+      <w14:ligatures w14:val="none"/>
     </w:rPr>
   </w:style>
 </w:styles>

--- a/E-commerce and Inventory Tracking.docx
+++ b/E-commerce and Inventory Tracking.docx
@@ -399,25 +399,7 @@
           <w:sz w:val="28"/>
           <w:szCs w:val="28"/>
         </w:rPr>
-        <w:t> </w:t>
-      </w:r>
-      <w:r>
-        <w:rPr>
-          <w:rFonts w:cstheme="minorHAnsi"/>
-          <w:color w:val="0D0D0D"/>
-          <w:sz w:val="28"/>
-          <w:szCs w:val="28"/>
-        </w:rPr>
-        <w:t>-</w:t>
-      </w:r>
-      <w:r>
-        <w:rPr>
-          <w:rFonts w:cstheme="minorHAnsi"/>
-          <w:color w:val="0D0D0D"/>
-          <w:sz w:val="28"/>
-          <w:szCs w:val="28"/>
-        </w:rPr>
-        <w:t>manages users, roles, configurations</w:t>
+        <w:t> -manages users, roles, configurations</w:t>
       </w:r>
       <w:r>
         <w:rPr>
@@ -464,25 +446,7 @@
           <w:sz w:val="28"/>
           <w:szCs w:val="28"/>
         </w:rPr>
-        <w:t> </w:t>
-      </w:r>
-      <w:r>
-        <w:rPr>
-          <w:rFonts w:cstheme="minorHAnsi"/>
-          <w:color w:val="0D0D0D"/>
-          <w:sz w:val="28"/>
-          <w:szCs w:val="28"/>
-        </w:rPr>
-        <w:t>-</w:t>
-      </w:r>
-      <w:r>
-        <w:rPr>
-          <w:rFonts w:cstheme="minorHAnsi"/>
-          <w:color w:val="0D0D0D"/>
-          <w:sz w:val="28"/>
-          <w:szCs w:val="28"/>
-        </w:rPr>
-        <w:t xml:space="preserve"> views reports, dashboards, KPIs</w:t>
+        <w:t> - views reports, dashboards, KPIs</w:t>
       </w:r>
       <w:r>
         <w:rPr>
@@ -550,25 +514,7 @@
           <w:sz w:val="28"/>
           <w:szCs w:val="28"/>
         </w:rPr>
-        <w:t> </w:t>
-      </w:r>
-      <w:r>
-        <w:rPr>
-          <w:rFonts w:cstheme="minorHAnsi"/>
-          <w:color w:val="0D0D0D"/>
-          <w:sz w:val="28"/>
-          <w:szCs w:val="28"/>
-        </w:rPr>
-        <w:t>-</w:t>
-      </w:r>
-      <w:r>
-        <w:rPr>
-          <w:rFonts w:cstheme="minorHAnsi"/>
-          <w:color w:val="0D0D0D"/>
-          <w:sz w:val="28"/>
-          <w:szCs w:val="28"/>
-        </w:rPr>
-        <w:t xml:space="preserve"> tracks payments, refunds, invoices</w:t>
+        <w:t> - tracks payments, refunds, invoices</w:t>
       </w:r>
       <w:r>
         <w:rPr>
@@ -1272,1723 +1218,16 @@
       </w:pPr>
       <w:r>
         <w:rPr>
-          <w:rFonts w:ascii="Segoe UI" w:eastAsia="Times New Roman" w:hAnsi="Segoe UI" w:cs="Segoe UI"/>
-          <w:b/>
-          <w:bCs/>
-          <w:color w:val="0D0D0D"/>
-          <w:kern w:val="0"/>
-          <w:sz w:val="28"/>
-          <w:szCs w:val="28"/>
-          <w:lang w:eastAsia="en-IN"/>
-          <w14:ligatures w14:val="none"/>
-        </w:rPr>
-        <w:t>Holidays</w:t>
-      </w:r>
-      <w:r>
-        <w:rPr>
-          <w:rFonts w:ascii="Segoe UI" w:eastAsia="Times New Roman" w:hAnsi="Segoe UI" w:cs="Segoe UI"/>
-          <w:color w:val="0D0D0D"/>
-          <w:kern w:val="0"/>
-          <w:sz w:val="28"/>
-          <w:szCs w:val="28"/>
-          <w:lang w:eastAsia="en-IN"/>
-          <w14:ligatures w14:val="none"/>
-        </w:rPr>
-        <w:t> → </w:t>
-      </w:r>
-      <w:r>
-        <w:rPr>
-          <w:rFonts w:ascii="Segoe UI" w:eastAsia="Times New Roman" w:hAnsi="Segoe UI" w:cs="Segoe UI"/>
-          <w:i/>
-          <w:iCs/>
-          <w:color w:val="0D0D0D"/>
-          <w:kern w:val="0"/>
-          <w:sz w:val="28"/>
-          <w:szCs w:val="28"/>
-          <w:lang w:eastAsia="en-IN"/>
-          <w14:ligatures w14:val="none"/>
-        </w:rPr>
-        <w:t>Setup</w:t>
-      </w:r>
-      <w:r>
-        <w:rPr>
-          <w:rFonts w:ascii="Segoe UI" w:eastAsia="Times New Roman" w:hAnsi="Segoe UI" w:cs="Segoe UI"/>
-          <w:color w:val="0D0D0D"/>
-          <w:kern w:val="0"/>
-          <w:sz w:val="28"/>
-          <w:szCs w:val="28"/>
-          <w:lang w:eastAsia="en-IN"/>
-          <w14:ligatures w14:val="none"/>
-        </w:rPr>
-        <w:t> → </w:t>
-      </w:r>
-      <w:r>
-        <w:rPr>
-          <w:rFonts w:ascii="Segoe UI" w:eastAsia="Times New Roman" w:hAnsi="Segoe UI" w:cs="Segoe UI"/>
-          <w:b/>
-          <w:bCs/>
-          <w:color w:val="0D0D0D"/>
-          <w:kern w:val="0"/>
-          <w:sz w:val="28"/>
-          <w:szCs w:val="28"/>
-          <w:lang w:eastAsia="en-IN"/>
-          <w14:ligatures w14:val="none"/>
-        </w:rPr>
-        <w:t>Holidays</w:t>
-      </w:r>
-      <w:r>
-        <w:rPr>
-          <w:rFonts w:ascii="Segoe UI" w:eastAsia="Times New Roman" w:hAnsi="Segoe UI" w:cs="Segoe UI"/>
-          <w:color w:val="0D0D0D"/>
-          <w:kern w:val="0"/>
-          <w:sz w:val="28"/>
-          <w:szCs w:val="28"/>
-          <w:lang w:eastAsia="en-IN"/>
-          <w14:ligatures w14:val="none"/>
-        </w:rPr>
-        <w:t> → Add public holidays (these can be used in escalation rules).</w:t>
-      </w:r>
-    </w:p>
-    <w:p>
-      <w:pPr>
-        <w:shd w:val="clear" w:color="auto" w:fill="FFFFFF"/>
-        <w:spacing w:after="0" w:line="240" w:lineRule="auto"/>
-        <w:ind w:left="644"/>
-        <w:rPr>
-          <w:rFonts w:ascii="Segoe UI" w:eastAsia="Times New Roman" w:hAnsi="Segoe UI" w:cs="Segoe UI"/>
-          <w:color w:val="0D0D0D"/>
-          <w:kern w:val="0"/>
-          <w:sz w:val="28"/>
-          <w:szCs w:val="28"/>
-          <w:lang w:eastAsia="en-IN"/>
-          <w14:ligatures w14:val="none"/>
-        </w:rPr>
-      </w:pPr>
-    </w:p>
-    <w:p>
-      <w:pPr>
-        <w:numPr>
-          <w:ilvl w:val="0"/>
-          <w:numId w:val="8"/>
-        </w:numPr>
-        <w:shd w:val="clear" w:color="auto" w:fill="FFFFFF"/>
-        <w:spacing w:after="0" w:line="240" w:lineRule="auto"/>
-        <w:rPr>
-          <w:rFonts w:ascii="Segoe UI" w:eastAsia="Times New Roman" w:hAnsi="Segoe UI" w:cs="Segoe UI"/>
-          <w:color w:val="0D0D0D"/>
-          <w:kern w:val="0"/>
-          <w:sz w:val="28"/>
-          <w:szCs w:val="28"/>
-          <w:lang w:eastAsia="en-IN"/>
-          <w14:ligatures w14:val="none"/>
-        </w:rPr>
-      </w:pPr>
-      <w:r>
-        <w:rPr>
-          <w:rFonts w:ascii="Segoe UI" w:eastAsia="Times New Roman" w:hAnsi="Segoe UI" w:cs="Segoe UI"/>
-          <w:color w:val="0D0D0D"/>
-          <w:kern w:val="0"/>
-          <w:sz w:val="28"/>
-          <w:szCs w:val="28"/>
-          <w:lang w:eastAsia="en-IN"/>
-          <w14:ligatures w14:val="none"/>
-        </w:rPr>
-        <w:t>Create </w:t>
-      </w:r>
-      <w:r>
-        <w:rPr>
-          <w:rFonts w:ascii="Segoe UI" w:eastAsia="Times New Roman" w:hAnsi="Segoe UI" w:cs="Segoe UI"/>
-          <w:b/>
-          <w:bCs/>
-          <w:color w:val="0D0D0D"/>
-          <w:kern w:val="0"/>
-          <w:sz w:val="28"/>
-          <w:szCs w:val="28"/>
-          <w:lang w:eastAsia="en-IN"/>
-          <w14:ligatures w14:val="none"/>
-        </w:rPr>
-        <w:t>Users, Roles, Profiles</w:t>
-      </w:r>
-      <w:r>
-        <w:rPr>
-          <w:rFonts w:ascii="Segoe UI" w:eastAsia="Times New Roman" w:hAnsi="Segoe UI" w:cs="Segoe UI"/>
-          <w:color w:val="0D0D0D"/>
-          <w:kern w:val="0"/>
-          <w:sz w:val="28"/>
-          <w:szCs w:val="28"/>
-          <w:lang w:eastAsia="en-IN"/>
-          <w14:ligatures w14:val="none"/>
-        </w:rPr>
-        <w:t> </w:t>
-      </w:r>
-    </w:p>
-    <w:p>
-      <w:pPr>
-        <w:shd w:val="clear" w:color="auto" w:fill="FFFFFF"/>
-        <w:spacing w:after="0" w:line="240" w:lineRule="auto"/>
-        <w:ind w:left="644"/>
-        <w:rPr>
-          <w:rFonts w:ascii="Segoe UI" w:eastAsia="Times New Roman" w:hAnsi="Segoe UI" w:cs="Segoe UI"/>
-          <w:color w:val="0D0D0D"/>
-          <w:kern w:val="0"/>
-          <w:sz w:val="28"/>
-          <w:szCs w:val="28"/>
-          <w:lang w:eastAsia="en-IN"/>
-          <w14:ligatures w14:val="none"/>
-        </w:rPr>
-      </w:pPr>
-    </w:p>
-    <w:p>
-      <w:pPr>
-        <w:numPr>
-          <w:ilvl w:val="0"/>
-          <w:numId w:val="13"/>
-        </w:numPr>
-        <w:shd w:val="clear" w:color="auto" w:fill="FFFFFF"/>
-        <w:spacing w:after="0" w:line="240" w:lineRule="auto"/>
-        <w:rPr>
-          <w:rFonts w:ascii="Segoe UI" w:eastAsia="Times New Roman" w:hAnsi="Segoe UI" w:cs="Segoe UI"/>
-          <w:color w:val="0D0D0D"/>
-          <w:kern w:val="0"/>
-          <w:sz w:val="28"/>
-          <w:szCs w:val="28"/>
-          <w:lang w:eastAsia="en-IN"/>
-          <w14:ligatures w14:val="none"/>
-        </w:rPr>
-      </w:pPr>
-      <w:r>
-        <w:rPr>
-          <w:rFonts w:ascii="Segoe UI" w:eastAsia="Times New Roman" w:hAnsi="Segoe UI" w:cs="Segoe UI"/>
-          <w:b/>
-          <w:bCs/>
-          <w:color w:val="0D0D0D"/>
-          <w:kern w:val="0"/>
-          <w:sz w:val="28"/>
-          <w:szCs w:val="28"/>
-          <w:lang w:eastAsia="en-IN"/>
-          <w14:ligatures w14:val="none"/>
-        </w:rPr>
-        <w:t>Users</w:t>
-      </w:r>
-      <w:r>
-        <w:rPr>
-          <w:rFonts w:ascii="Segoe UI" w:eastAsia="Times New Roman" w:hAnsi="Segoe UI" w:cs="Segoe UI"/>
-          <w:color w:val="0D0D0D"/>
-          <w:kern w:val="0"/>
-          <w:sz w:val="28"/>
-          <w:szCs w:val="28"/>
-          <w:lang w:eastAsia="en-IN"/>
-          <w14:ligatures w14:val="none"/>
-        </w:rPr>
-        <w:t> → </w:t>
-      </w:r>
-      <w:r>
-        <w:rPr>
-          <w:rFonts w:ascii="Segoe UI" w:eastAsia="Times New Roman" w:hAnsi="Segoe UI" w:cs="Segoe UI"/>
-          <w:i/>
-          <w:iCs/>
-          <w:color w:val="0D0D0D"/>
-          <w:kern w:val="0"/>
-          <w:sz w:val="28"/>
-          <w:szCs w:val="28"/>
-          <w:lang w:eastAsia="en-IN"/>
-          <w14:ligatures w14:val="none"/>
-        </w:rPr>
-        <w:t>Setup</w:t>
-      </w:r>
-      <w:r>
-        <w:rPr>
-          <w:rFonts w:ascii="Segoe UI" w:eastAsia="Times New Roman" w:hAnsi="Segoe UI" w:cs="Segoe UI"/>
-          <w:color w:val="0D0D0D"/>
-          <w:kern w:val="0"/>
-          <w:sz w:val="28"/>
-          <w:szCs w:val="28"/>
-          <w:lang w:eastAsia="en-IN"/>
-          <w14:ligatures w14:val="none"/>
-        </w:rPr>
-        <w:t> → </w:t>
-      </w:r>
-      <w:r>
-        <w:rPr>
-          <w:rFonts w:ascii="Segoe UI" w:eastAsia="Times New Roman" w:hAnsi="Segoe UI" w:cs="Segoe UI"/>
-          <w:b/>
-          <w:bCs/>
-          <w:color w:val="0D0D0D"/>
-          <w:kern w:val="0"/>
-          <w:sz w:val="28"/>
-          <w:szCs w:val="28"/>
-          <w:lang w:eastAsia="en-IN"/>
-          <w14:ligatures w14:val="none"/>
-        </w:rPr>
-        <w:t>Users → New User</w:t>
-      </w:r>
-    </w:p>
-    <w:p>
-      <w:pPr>
-        <w:numPr>
-          <w:ilvl w:val="1"/>
-          <w:numId w:val="13"/>
-        </w:numPr>
-        <w:shd w:val="clear" w:color="auto" w:fill="FFFFFF"/>
-        <w:spacing w:after="0" w:line="240" w:lineRule="auto"/>
-        <w:rPr>
-          <w:rFonts w:ascii="Segoe UI" w:eastAsia="Times New Roman" w:hAnsi="Segoe UI" w:cs="Segoe UI"/>
-          <w:color w:val="0D0D0D"/>
-          <w:kern w:val="0"/>
-          <w:sz w:val="28"/>
-          <w:szCs w:val="28"/>
-          <w:lang w:eastAsia="en-IN"/>
-          <w14:ligatures w14:val="none"/>
-        </w:rPr>
-      </w:pPr>
-      <w:r>
-        <w:rPr>
-          <w:rFonts w:ascii="Segoe UI" w:eastAsia="Times New Roman" w:hAnsi="Segoe UI" w:cs="Segoe UI"/>
-          <w:color w:val="0D0D0D"/>
-          <w:kern w:val="0"/>
-          <w:sz w:val="28"/>
-          <w:szCs w:val="28"/>
-          <w:lang w:eastAsia="en-IN"/>
-          <w14:ligatures w14:val="none"/>
-        </w:rPr>
-        <w:t>Example: </w:t>
-      </w:r>
-      <w:r>
-        <w:rPr>
-          <w:rFonts w:ascii="Segoe UI" w:eastAsia="Times New Roman" w:hAnsi="Segoe UI" w:cs="Segoe UI"/>
-          <w:i/>
-          <w:iCs/>
-          <w:color w:val="0D0D0D"/>
-          <w:kern w:val="0"/>
-          <w:sz w:val="28"/>
-          <w:szCs w:val="28"/>
-          <w:lang w:eastAsia="en-IN"/>
-          <w14:ligatures w14:val="none"/>
-        </w:rPr>
-        <w:t>Sales Rep, Inventory Manager, System Admin</w:t>
-      </w:r>
-      <w:r>
-        <w:rPr>
-          <w:rFonts w:ascii="Segoe UI" w:eastAsia="Times New Roman" w:hAnsi="Segoe UI" w:cs="Segoe UI"/>
-          <w:color w:val="0D0D0D"/>
-          <w:kern w:val="0"/>
-          <w:sz w:val="28"/>
-          <w:szCs w:val="28"/>
-          <w:lang w:eastAsia="en-IN"/>
-          <w14:ligatures w14:val="none"/>
-        </w:rPr>
-        <w:t>.</w:t>
-      </w:r>
-    </w:p>
-    <w:p>
-      <w:pPr>
-        <w:numPr>
-          <w:ilvl w:val="0"/>
-          <w:numId w:val="13"/>
-        </w:numPr>
-        <w:shd w:val="clear" w:color="auto" w:fill="FFFFFF"/>
-        <w:spacing w:after="0" w:line="240" w:lineRule="auto"/>
-        <w:rPr>
-          <w:rFonts w:ascii="Segoe UI" w:eastAsia="Times New Roman" w:hAnsi="Segoe UI" w:cs="Segoe UI"/>
-          <w:color w:val="0D0D0D"/>
-          <w:kern w:val="0"/>
-          <w:sz w:val="28"/>
-          <w:szCs w:val="28"/>
-          <w:lang w:eastAsia="en-IN"/>
-          <w14:ligatures w14:val="none"/>
-        </w:rPr>
-      </w:pPr>
-      <w:r>
-        <w:rPr>
-          <w:rFonts w:ascii="Segoe UI" w:eastAsia="Times New Roman" w:hAnsi="Segoe UI" w:cs="Segoe UI"/>
-          <w:b/>
-          <w:bCs/>
-          <w:color w:val="0D0D0D"/>
-          <w:kern w:val="0"/>
-          <w:sz w:val="28"/>
-          <w:szCs w:val="28"/>
-          <w:lang w:eastAsia="en-IN"/>
-          <w14:ligatures w14:val="none"/>
-        </w:rPr>
-        <w:t>Roles</w:t>
-      </w:r>
-      <w:r>
-        <w:rPr>
-          <w:rFonts w:ascii="Segoe UI" w:eastAsia="Times New Roman" w:hAnsi="Segoe UI" w:cs="Segoe UI"/>
-          <w:color w:val="0D0D0D"/>
-          <w:kern w:val="0"/>
-          <w:sz w:val="28"/>
-          <w:szCs w:val="28"/>
-          <w:lang w:eastAsia="en-IN"/>
-          <w14:ligatures w14:val="none"/>
-        </w:rPr>
-        <w:t> → </w:t>
-      </w:r>
-      <w:r>
-        <w:rPr>
-          <w:rFonts w:ascii="Segoe UI" w:eastAsia="Times New Roman" w:hAnsi="Segoe UI" w:cs="Segoe UI"/>
-          <w:i/>
-          <w:iCs/>
-          <w:color w:val="0D0D0D"/>
-          <w:kern w:val="0"/>
-          <w:sz w:val="28"/>
-          <w:szCs w:val="28"/>
-          <w:lang w:eastAsia="en-IN"/>
-          <w14:ligatures w14:val="none"/>
-        </w:rPr>
-        <w:t>Setup</w:t>
-      </w:r>
-      <w:r>
-        <w:rPr>
-          <w:rFonts w:ascii="Segoe UI" w:eastAsia="Times New Roman" w:hAnsi="Segoe UI" w:cs="Segoe UI"/>
-          <w:color w:val="0D0D0D"/>
-          <w:kern w:val="0"/>
-          <w:sz w:val="28"/>
-          <w:szCs w:val="28"/>
-          <w:lang w:eastAsia="en-IN"/>
-          <w14:ligatures w14:val="none"/>
-        </w:rPr>
-        <w:t> → </w:t>
-      </w:r>
-      <w:r>
-        <w:rPr>
-          <w:rFonts w:ascii="Segoe UI" w:eastAsia="Times New Roman" w:hAnsi="Segoe UI" w:cs="Segoe UI"/>
-          <w:b/>
-          <w:bCs/>
-          <w:color w:val="0D0D0D"/>
-          <w:kern w:val="0"/>
-          <w:sz w:val="28"/>
-          <w:szCs w:val="28"/>
-          <w:lang w:eastAsia="en-IN"/>
-          <w14:ligatures w14:val="none"/>
-        </w:rPr>
-        <w:t>Roles → Set up Roles</w:t>
-      </w:r>
-    </w:p>
-    <w:p>
-      <w:pPr>
-        <w:numPr>
-          <w:ilvl w:val="1"/>
-          <w:numId w:val="13"/>
-        </w:numPr>
-        <w:shd w:val="clear" w:color="auto" w:fill="FFFFFF"/>
-        <w:spacing w:after="0" w:line="240" w:lineRule="auto"/>
-        <w:rPr>
-          <w:rFonts w:ascii="Segoe UI" w:eastAsia="Times New Roman" w:hAnsi="Segoe UI" w:cs="Segoe UI"/>
-          <w:color w:val="0D0D0D"/>
-          <w:kern w:val="0"/>
-          <w:sz w:val="28"/>
-          <w:szCs w:val="28"/>
-          <w:lang w:eastAsia="en-IN"/>
-          <w14:ligatures w14:val="none"/>
-        </w:rPr>
-      </w:pPr>
-      <w:r>
-        <w:rPr>
-          <w:rFonts w:ascii="Segoe UI" w:eastAsia="Times New Roman" w:hAnsi="Segoe UI" w:cs="Segoe UI"/>
-          <w:color w:val="0D0D0D"/>
-          <w:kern w:val="0"/>
-          <w:sz w:val="28"/>
-          <w:szCs w:val="28"/>
-          <w:lang w:eastAsia="en-IN"/>
-          <w14:ligatures w14:val="none"/>
-        </w:rPr>
-        <w:t>Example hierarchy:</w:t>
-      </w:r>
-    </w:p>
-    <w:p>
-      <w:pPr>
-        <w:numPr>
-          <w:ilvl w:val="2"/>
-          <w:numId w:val="13"/>
-        </w:numPr>
-        <w:shd w:val="clear" w:color="auto" w:fill="FFFFFF"/>
-        <w:spacing w:after="0" w:line="240" w:lineRule="auto"/>
-        <w:rPr>
-          <w:rFonts w:ascii="Segoe UI" w:eastAsia="Times New Roman" w:hAnsi="Segoe UI" w:cs="Segoe UI"/>
-          <w:color w:val="0D0D0D"/>
-          <w:kern w:val="0"/>
-          <w:sz w:val="28"/>
-          <w:szCs w:val="28"/>
-          <w:lang w:eastAsia="en-IN"/>
-          <w14:ligatures w14:val="none"/>
-        </w:rPr>
-      </w:pPr>
-      <w:r>
-        <w:rPr>
-          <w:rFonts w:ascii="Segoe UI" w:eastAsia="Times New Roman" w:hAnsi="Segoe UI" w:cs="Segoe UI"/>
-          <w:color w:val="0D0D0D"/>
-          <w:kern w:val="0"/>
-          <w:sz w:val="28"/>
-          <w:szCs w:val="28"/>
-          <w:lang w:eastAsia="en-IN"/>
-          <w14:ligatures w14:val="none"/>
-        </w:rPr>
-        <w:t>CEO/Admin (top)</w:t>
-      </w:r>
-    </w:p>
-    <w:p>
-      <w:pPr>
-        <w:numPr>
-          <w:ilvl w:val="3"/>
-          <w:numId w:val="13"/>
-        </w:numPr>
-        <w:shd w:val="clear" w:color="auto" w:fill="FFFFFF"/>
-        <w:spacing w:after="0" w:line="240" w:lineRule="auto"/>
-        <w:rPr>
-          <w:rFonts w:ascii="Segoe UI" w:eastAsia="Times New Roman" w:hAnsi="Segoe UI" w:cs="Segoe UI"/>
-          <w:color w:val="0D0D0D"/>
-          <w:kern w:val="0"/>
-          <w:sz w:val="28"/>
-          <w:szCs w:val="28"/>
-          <w:lang w:eastAsia="en-IN"/>
-          <w14:ligatures w14:val="none"/>
-        </w:rPr>
-      </w:pPr>
-      <w:r>
-        <w:rPr>
-          <w:rFonts w:ascii="Segoe UI" w:eastAsia="Times New Roman" w:hAnsi="Segoe UI" w:cs="Segoe UI"/>
-          <w:color w:val="0D0D0D"/>
-          <w:kern w:val="0"/>
-          <w:sz w:val="28"/>
-          <w:szCs w:val="28"/>
-          <w:lang w:eastAsia="en-IN"/>
-          <w14:ligatures w14:val="none"/>
-        </w:rPr>
-        <w:t>Sales Manager</w:t>
-      </w:r>
-    </w:p>
-    <w:p>
-      <w:pPr>
-        <w:numPr>
-          <w:ilvl w:val="3"/>
-          <w:numId w:val="13"/>
-        </w:numPr>
-        <w:shd w:val="clear" w:color="auto" w:fill="FFFFFF"/>
-        <w:spacing w:after="0" w:line="240" w:lineRule="auto"/>
-        <w:rPr>
-          <w:rFonts w:ascii="Segoe UI" w:eastAsia="Times New Roman" w:hAnsi="Segoe UI" w:cs="Segoe UI"/>
-          <w:color w:val="0D0D0D"/>
-          <w:kern w:val="0"/>
-          <w:sz w:val="28"/>
-          <w:szCs w:val="28"/>
-          <w:lang w:eastAsia="en-IN"/>
-          <w14:ligatures w14:val="none"/>
-        </w:rPr>
-      </w:pPr>
-      <w:r>
-        <w:rPr>
-          <w:rFonts w:ascii="Segoe UI" w:eastAsia="Times New Roman" w:hAnsi="Segoe UI" w:cs="Segoe UI"/>
-          <w:color w:val="0D0D0D"/>
-          <w:kern w:val="0"/>
-          <w:sz w:val="28"/>
-          <w:szCs w:val="28"/>
-          <w:lang w:eastAsia="en-IN"/>
-          <w14:ligatures w14:val="none"/>
-        </w:rPr>
-        <w:t>Inventory Manager</w:t>
-      </w:r>
-    </w:p>
-    <w:p>
-      <w:pPr>
-        <w:numPr>
-          <w:ilvl w:val="0"/>
-          <w:numId w:val="13"/>
-        </w:numPr>
-        <w:shd w:val="clear" w:color="auto" w:fill="FFFFFF"/>
-        <w:spacing w:after="0" w:line="240" w:lineRule="auto"/>
-        <w:rPr>
-          <w:rFonts w:ascii="Segoe UI" w:eastAsia="Times New Roman" w:hAnsi="Segoe UI" w:cs="Segoe UI"/>
-          <w:color w:val="0D0D0D"/>
-          <w:kern w:val="0"/>
-          <w:sz w:val="28"/>
-          <w:szCs w:val="28"/>
-          <w:lang w:eastAsia="en-IN"/>
-          <w14:ligatures w14:val="none"/>
-        </w:rPr>
-      </w:pPr>
-      <w:r>
-        <w:rPr>
-          <w:rFonts w:ascii="Segoe UI" w:eastAsia="Times New Roman" w:hAnsi="Segoe UI" w:cs="Segoe UI"/>
-          <w:b/>
-          <w:bCs/>
-          <w:color w:val="0D0D0D"/>
-          <w:kern w:val="0"/>
-          <w:sz w:val="28"/>
-          <w:szCs w:val="28"/>
-          <w:lang w:eastAsia="en-IN"/>
-          <w14:ligatures w14:val="none"/>
-        </w:rPr>
-        <w:t>Profiles</w:t>
-      </w:r>
-      <w:r>
-        <w:rPr>
-          <w:rFonts w:ascii="Segoe UI" w:eastAsia="Times New Roman" w:hAnsi="Segoe UI" w:cs="Segoe UI"/>
-          <w:color w:val="0D0D0D"/>
-          <w:kern w:val="0"/>
-          <w:sz w:val="28"/>
-          <w:szCs w:val="28"/>
-          <w:lang w:eastAsia="en-IN"/>
-          <w14:ligatures w14:val="none"/>
-        </w:rPr>
-        <w:t> → </w:t>
-      </w:r>
-      <w:r>
-        <w:rPr>
-          <w:rFonts w:ascii="Segoe UI" w:eastAsia="Times New Roman" w:hAnsi="Segoe UI" w:cs="Segoe UI"/>
-          <w:i/>
-          <w:iCs/>
-          <w:color w:val="0D0D0D"/>
-          <w:kern w:val="0"/>
-          <w:sz w:val="28"/>
-          <w:szCs w:val="28"/>
-          <w:lang w:eastAsia="en-IN"/>
-          <w14:ligatures w14:val="none"/>
-        </w:rPr>
-        <w:t>Setup</w:t>
-      </w:r>
-      <w:r>
-        <w:rPr>
-          <w:rFonts w:ascii="Segoe UI" w:eastAsia="Times New Roman" w:hAnsi="Segoe UI" w:cs="Segoe UI"/>
-          <w:color w:val="0D0D0D"/>
-          <w:kern w:val="0"/>
-          <w:sz w:val="28"/>
-          <w:szCs w:val="28"/>
-          <w:lang w:eastAsia="en-IN"/>
-          <w14:ligatures w14:val="none"/>
-        </w:rPr>
-        <w:t> → </w:t>
-      </w:r>
-      <w:r>
-        <w:rPr>
-          <w:rFonts w:ascii="Segoe UI" w:eastAsia="Times New Roman" w:hAnsi="Segoe UI" w:cs="Segoe UI"/>
-          <w:b/>
-          <w:bCs/>
-          <w:color w:val="0D0D0D"/>
-          <w:kern w:val="0"/>
-          <w:sz w:val="28"/>
-          <w:szCs w:val="28"/>
-          <w:lang w:eastAsia="en-IN"/>
-          <w14:ligatures w14:val="none"/>
-        </w:rPr>
-        <w:t>Profiles</w:t>
-      </w:r>
-    </w:p>
-    <w:p>
-      <w:pPr>
-        <w:numPr>
-          <w:ilvl w:val="1"/>
-          <w:numId w:val="13"/>
-        </w:numPr>
-        <w:shd w:val="clear" w:color="auto" w:fill="FFFFFF"/>
-        <w:spacing w:after="0" w:line="240" w:lineRule="auto"/>
-        <w:rPr>
-          <w:rFonts w:ascii="Segoe UI" w:eastAsia="Times New Roman" w:hAnsi="Segoe UI" w:cs="Segoe UI"/>
-          <w:color w:val="0D0D0D"/>
-          <w:kern w:val="0"/>
-          <w:sz w:val="28"/>
-          <w:szCs w:val="28"/>
-          <w:lang w:eastAsia="en-IN"/>
-          <w14:ligatures w14:val="none"/>
-        </w:rPr>
-      </w:pPr>
-      <w:r>
-        <w:rPr>
-          <w:rFonts w:ascii="Segoe UI" w:eastAsia="Times New Roman" w:hAnsi="Segoe UI" w:cs="Segoe UI"/>
-          <w:color w:val="0D0D0D"/>
-          <w:kern w:val="0"/>
-          <w:sz w:val="28"/>
-          <w:szCs w:val="28"/>
-          <w:lang w:eastAsia="en-IN"/>
-          <w14:ligatures w14:val="none"/>
-        </w:rPr>
-        <w:t>Use </w:t>
-      </w:r>
-      <w:r>
-        <w:rPr>
-          <w:rFonts w:ascii="Segoe UI" w:eastAsia="Times New Roman" w:hAnsi="Segoe UI" w:cs="Segoe UI"/>
-          <w:i/>
-          <w:iCs/>
-          <w:color w:val="0D0D0D"/>
-          <w:kern w:val="0"/>
-          <w:sz w:val="28"/>
-          <w:szCs w:val="28"/>
-          <w:lang w:eastAsia="en-IN"/>
-          <w14:ligatures w14:val="none"/>
-        </w:rPr>
-        <w:t>System Administrator</w:t>
-      </w:r>
-      <w:r>
-        <w:rPr>
-          <w:rFonts w:ascii="Segoe UI" w:eastAsia="Times New Roman" w:hAnsi="Segoe UI" w:cs="Segoe UI"/>
-          <w:color w:val="0D0D0D"/>
-          <w:kern w:val="0"/>
-          <w:sz w:val="28"/>
-          <w:szCs w:val="28"/>
-          <w:lang w:eastAsia="en-IN"/>
-          <w14:ligatures w14:val="none"/>
-        </w:rPr>
-        <w:t> profile for admin.</w:t>
-      </w:r>
-    </w:p>
-    <w:p>
-      <w:pPr>
-        <w:numPr>
-          <w:ilvl w:val="1"/>
-          <w:numId w:val="13"/>
-        </w:numPr>
-        <w:shd w:val="clear" w:color="auto" w:fill="FFFFFF"/>
-        <w:spacing w:after="0" w:line="240" w:lineRule="auto"/>
-        <w:rPr>
-          <w:rFonts w:ascii="Segoe UI" w:eastAsia="Times New Roman" w:hAnsi="Segoe UI" w:cs="Segoe UI"/>
-          <w:color w:val="0D0D0D"/>
-          <w:kern w:val="0"/>
-          <w:sz w:val="28"/>
-          <w:szCs w:val="28"/>
-          <w:lang w:eastAsia="en-IN"/>
-          <w14:ligatures w14:val="none"/>
-        </w:rPr>
-      </w:pPr>
-      <w:r>
-        <w:rPr>
-          <w:rFonts w:ascii="Segoe UI" w:eastAsia="Times New Roman" w:hAnsi="Segoe UI" w:cs="Segoe UI"/>
-          <w:color w:val="0D0D0D"/>
-          <w:kern w:val="0"/>
-          <w:sz w:val="28"/>
-          <w:szCs w:val="28"/>
-          <w:lang w:eastAsia="en-IN"/>
-          <w14:ligatures w14:val="none"/>
-        </w:rPr>
-        <w:t>Clone </w:t>
-      </w:r>
-      <w:r>
-        <w:rPr>
-          <w:rFonts w:ascii="Segoe UI" w:eastAsia="Times New Roman" w:hAnsi="Segoe UI" w:cs="Segoe UI"/>
-          <w:i/>
-          <w:iCs/>
-          <w:color w:val="0D0D0D"/>
-          <w:kern w:val="0"/>
-          <w:sz w:val="28"/>
-          <w:szCs w:val="28"/>
-          <w:lang w:eastAsia="en-IN"/>
-          <w14:ligatures w14:val="none"/>
-        </w:rPr>
-        <w:t>Standard User</w:t>
-      </w:r>
-      <w:r>
-        <w:rPr>
-          <w:rFonts w:ascii="Segoe UI" w:eastAsia="Times New Roman" w:hAnsi="Segoe UI" w:cs="Segoe UI"/>
-          <w:color w:val="0D0D0D"/>
-          <w:kern w:val="0"/>
-          <w:sz w:val="28"/>
-          <w:szCs w:val="28"/>
-          <w:lang w:eastAsia="en-IN"/>
-          <w14:ligatures w14:val="none"/>
-        </w:rPr>
-        <w:t> profile to create </w:t>
-      </w:r>
-      <w:r>
-        <w:rPr>
-          <w:rFonts w:ascii="Segoe UI" w:eastAsia="Times New Roman" w:hAnsi="Segoe UI" w:cs="Segoe UI"/>
-          <w:i/>
-          <w:iCs/>
-          <w:color w:val="0D0D0D"/>
-          <w:kern w:val="0"/>
-          <w:sz w:val="28"/>
-          <w:szCs w:val="28"/>
-          <w:lang w:eastAsia="en-IN"/>
-          <w14:ligatures w14:val="none"/>
-        </w:rPr>
-        <w:t>Sales Rep Profile</w:t>
-      </w:r>
-      <w:r>
-        <w:rPr>
-          <w:rFonts w:ascii="Segoe UI" w:eastAsia="Times New Roman" w:hAnsi="Segoe UI" w:cs="Segoe UI"/>
-          <w:color w:val="0D0D0D"/>
-          <w:kern w:val="0"/>
-          <w:sz w:val="28"/>
-          <w:szCs w:val="28"/>
-          <w:lang w:eastAsia="en-IN"/>
-          <w14:ligatures w14:val="none"/>
-        </w:rPr>
-        <w:t> and </w:t>
-      </w:r>
-      <w:r>
-        <w:rPr>
-          <w:rFonts w:ascii="Segoe UI" w:eastAsia="Times New Roman" w:hAnsi="Segoe UI" w:cs="Segoe UI"/>
-          <w:i/>
-          <w:iCs/>
-          <w:color w:val="0D0D0D"/>
-          <w:kern w:val="0"/>
-          <w:sz w:val="28"/>
-          <w:szCs w:val="28"/>
-          <w:lang w:eastAsia="en-IN"/>
-          <w14:ligatures w14:val="none"/>
-        </w:rPr>
-        <w:t>Inventory Manager Profile</w:t>
-      </w:r>
-      <w:r>
-        <w:rPr>
-          <w:rFonts w:ascii="Segoe UI" w:eastAsia="Times New Roman" w:hAnsi="Segoe UI" w:cs="Segoe UI"/>
-          <w:color w:val="0D0D0D"/>
-          <w:kern w:val="0"/>
-          <w:sz w:val="28"/>
-          <w:szCs w:val="28"/>
-          <w:lang w:eastAsia="en-IN"/>
-          <w14:ligatures w14:val="none"/>
-        </w:rPr>
-        <w:t> with appropriate permissions.</w:t>
-      </w:r>
-    </w:p>
-    <w:p>
-      <w:pPr>
-        <w:shd w:val="clear" w:color="auto" w:fill="FFFFFF"/>
-        <w:spacing w:after="0" w:line="240" w:lineRule="auto"/>
-        <w:ind w:left="644"/>
-        <w:rPr>
-          <w:rFonts w:ascii="Segoe UI" w:eastAsia="Times New Roman" w:hAnsi="Segoe UI" w:cs="Segoe UI"/>
-          <w:color w:val="0D0D0D"/>
-          <w:kern w:val="0"/>
-          <w:sz w:val="28"/>
-          <w:szCs w:val="28"/>
-          <w:lang w:eastAsia="en-IN"/>
-          <w14:ligatures w14:val="none"/>
-        </w:rPr>
-      </w:pPr>
-    </w:p>
-    <w:p>
-      <w:pPr>
-        <w:numPr>
-          <w:ilvl w:val="0"/>
-          <w:numId w:val="8"/>
-        </w:numPr>
-        <w:shd w:val="clear" w:color="auto" w:fill="FFFFFF"/>
-        <w:spacing w:after="0" w:line="240" w:lineRule="auto"/>
-        <w:rPr>
-          <w:rFonts w:ascii="Segoe UI" w:eastAsia="Times New Roman" w:hAnsi="Segoe UI" w:cs="Segoe UI"/>
-          <w:color w:val="0D0D0D"/>
-          <w:kern w:val="0"/>
-          <w:sz w:val="28"/>
-          <w:szCs w:val="28"/>
-          <w:lang w:eastAsia="en-IN"/>
-          <w14:ligatures w14:val="none"/>
-        </w:rPr>
-      </w:pPr>
-      <w:r>
-        <w:rPr>
-          <w:rFonts w:ascii="Segoe UI" w:eastAsia="Times New Roman" w:hAnsi="Segoe UI" w:cs="Segoe UI"/>
-          <w:color w:val="0D0D0D"/>
-          <w:kern w:val="0"/>
-          <w:sz w:val="28"/>
-          <w:szCs w:val="28"/>
-          <w:lang w:eastAsia="en-IN"/>
-          <w14:ligatures w14:val="none"/>
-        </w:rPr>
-        <w:t>Define </w:t>
-      </w:r>
-      <w:r>
-        <w:rPr>
-          <w:rFonts w:ascii="Segoe UI" w:eastAsia="Times New Roman" w:hAnsi="Segoe UI" w:cs="Segoe UI"/>
-          <w:b/>
-          <w:bCs/>
-          <w:color w:val="0D0D0D"/>
-          <w:kern w:val="0"/>
-          <w:sz w:val="28"/>
-          <w:szCs w:val="28"/>
-          <w:lang w:eastAsia="en-IN"/>
-          <w14:ligatures w14:val="none"/>
-        </w:rPr>
-        <w:t>Permission Sets</w:t>
-      </w:r>
-      <w:r>
-        <w:rPr>
-          <w:rFonts w:ascii="Segoe UI" w:eastAsia="Times New Roman" w:hAnsi="Segoe UI" w:cs="Segoe UI"/>
-          <w:color w:val="0D0D0D"/>
-          <w:kern w:val="0"/>
-          <w:sz w:val="28"/>
-          <w:szCs w:val="28"/>
-          <w:lang w:eastAsia="en-IN"/>
-          <w14:ligatures w14:val="none"/>
-        </w:rPr>
-        <w:t> </w:t>
-      </w:r>
-    </w:p>
-    <w:p>
-      <w:pPr>
-        <w:shd w:val="clear" w:color="auto" w:fill="FFFFFF"/>
-        <w:spacing w:after="0" w:line="240" w:lineRule="auto"/>
-        <w:ind w:left="644"/>
-        <w:rPr>
-          <w:rFonts w:ascii="Segoe UI" w:eastAsia="Times New Roman" w:hAnsi="Segoe UI" w:cs="Segoe UI"/>
-          <w:color w:val="0D0D0D"/>
-          <w:kern w:val="0"/>
-          <w:sz w:val="28"/>
-          <w:szCs w:val="28"/>
-          <w:lang w:eastAsia="en-IN"/>
-          <w14:ligatures w14:val="none"/>
-        </w:rPr>
-      </w:pPr>
-    </w:p>
-    <w:p>
-      <w:pPr>
-        <w:numPr>
-          <w:ilvl w:val="0"/>
-          <w:numId w:val="14"/>
-        </w:numPr>
-        <w:shd w:val="clear" w:color="auto" w:fill="FFFFFF"/>
-        <w:spacing w:after="0" w:line="240" w:lineRule="auto"/>
-        <w:rPr>
-          <w:rFonts w:ascii="Segoe UI" w:eastAsia="Times New Roman" w:hAnsi="Segoe UI" w:cs="Segoe UI"/>
-          <w:color w:val="0D0D0D"/>
-          <w:kern w:val="0"/>
-          <w:sz w:val="28"/>
-          <w:szCs w:val="28"/>
-          <w:lang w:eastAsia="en-IN"/>
-          <w14:ligatures w14:val="none"/>
-        </w:rPr>
-      </w:pPr>
-      <w:r>
-        <w:rPr>
-          <w:rFonts w:ascii="Segoe UI" w:eastAsia="Times New Roman" w:hAnsi="Segoe UI" w:cs="Segoe UI"/>
-          <w:i/>
-          <w:iCs/>
-          <w:color w:val="0D0D0D"/>
-          <w:kern w:val="0"/>
-          <w:sz w:val="28"/>
-          <w:szCs w:val="28"/>
-          <w:lang w:eastAsia="en-IN"/>
-          <w14:ligatures w14:val="none"/>
-        </w:rPr>
-        <w:t>Setup</w:t>
-      </w:r>
-      <w:r>
-        <w:rPr>
-          <w:rFonts w:ascii="Segoe UI" w:eastAsia="Times New Roman" w:hAnsi="Segoe UI" w:cs="Segoe UI"/>
-          <w:color w:val="0D0D0D"/>
-          <w:kern w:val="0"/>
-          <w:sz w:val="28"/>
-          <w:szCs w:val="28"/>
-          <w:lang w:eastAsia="en-IN"/>
-          <w14:ligatures w14:val="none"/>
-        </w:rPr>
-        <w:t> → </w:t>
-      </w:r>
-      <w:r>
-        <w:rPr>
-          <w:rFonts w:ascii="Segoe UI" w:eastAsia="Times New Roman" w:hAnsi="Segoe UI" w:cs="Segoe UI"/>
-          <w:b/>
-          <w:bCs/>
-          <w:color w:val="0D0D0D"/>
-          <w:kern w:val="0"/>
-          <w:sz w:val="28"/>
-          <w:szCs w:val="28"/>
-          <w:lang w:eastAsia="en-IN"/>
-          <w14:ligatures w14:val="none"/>
-        </w:rPr>
-        <w:t>Permission Sets → New</w:t>
-      </w:r>
-    </w:p>
-    <w:p>
-      <w:pPr>
-        <w:numPr>
-          <w:ilvl w:val="1"/>
-          <w:numId w:val="14"/>
-        </w:numPr>
-        <w:shd w:val="clear" w:color="auto" w:fill="FFFFFF"/>
-        <w:spacing w:after="0" w:line="240" w:lineRule="auto"/>
-        <w:rPr>
-          <w:rFonts w:ascii="Segoe UI" w:eastAsia="Times New Roman" w:hAnsi="Segoe UI" w:cs="Segoe UI"/>
-          <w:color w:val="0D0D0D"/>
-          <w:kern w:val="0"/>
-          <w:sz w:val="28"/>
-          <w:szCs w:val="28"/>
-          <w:lang w:eastAsia="en-IN"/>
-          <w14:ligatures w14:val="none"/>
-        </w:rPr>
-      </w:pPr>
-      <w:r>
-        <w:rPr>
-          <w:rFonts w:ascii="Segoe UI" w:eastAsia="Times New Roman" w:hAnsi="Segoe UI" w:cs="Segoe UI"/>
-          <w:b/>
-          <w:bCs/>
-          <w:color w:val="0D0D0D"/>
-          <w:kern w:val="0"/>
-          <w:sz w:val="28"/>
-          <w:szCs w:val="28"/>
-          <w:lang w:eastAsia="en-IN"/>
-          <w14:ligatures w14:val="none"/>
-        </w:rPr>
-        <w:t>Order Approvers</w:t>
-      </w:r>
-      <w:r>
-        <w:rPr>
-          <w:rFonts w:ascii="Segoe UI" w:eastAsia="Times New Roman" w:hAnsi="Segoe UI" w:cs="Segoe UI"/>
-          <w:color w:val="0D0D0D"/>
-          <w:kern w:val="0"/>
-          <w:sz w:val="28"/>
-          <w:szCs w:val="28"/>
-          <w:lang w:eastAsia="en-IN"/>
-          <w14:ligatures w14:val="none"/>
-        </w:rPr>
-        <w:t> → Add “Modify All” on Orders.</w:t>
-      </w:r>
-    </w:p>
-    <w:p>
-      <w:pPr>
-        <w:numPr>
-          <w:ilvl w:val="1"/>
-          <w:numId w:val="14"/>
-        </w:numPr>
-        <w:shd w:val="clear" w:color="auto" w:fill="FFFFFF"/>
-        <w:spacing w:after="0" w:line="240" w:lineRule="auto"/>
-        <w:rPr>
-          <w:rFonts w:ascii="Segoe UI" w:eastAsia="Times New Roman" w:hAnsi="Segoe UI" w:cs="Segoe UI"/>
-          <w:color w:val="0D0D0D"/>
-          <w:kern w:val="0"/>
-          <w:sz w:val="28"/>
-          <w:szCs w:val="28"/>
-          <w:lang w:eastAsia="en-IN"/>
-          <w14:ligatures w14:val="none"/>
-        </w:rPr>
-      </w:pPr>
-      <w:r>
-        <w:rPr>
-          <w:rFonts w:ascii="Segoe UI" w:eastAsia="Times New Roman" w:hAnsi="Segoe UI" w:cs="Segoe UI"/>
-          <w:b/>
-          <w:bCs/>
-          <w:color w:val="0D0D0D"/>
-          <w:kern w:val="0"/>
-          <w:sz w:val="28"/>
-          <w:szCs w:val="28"/>
-          <w:lang w:eastAsia="en-IN"/>
-          <w14:ligatures w14:val="none"/>
-        </w:rPr>
-        <w:t>Inventory Editors</w:t>
-      </w:r>
-      <w:r>
-        <w:rPr>
-          <w:rFonts w:ascii="Segoe UI" w:eastAsia="Times New Roman" w:hAnsi="Segoe UI" w:cs="Segoe UI"/>
-          <w:color w:val="0D0D0D"/>
-          <w:kern w:val="0"/>
-          <w:sz w:val="28"/>
-          <w:szCs w:val="28"/>
-          <w:lang w:eastAsia="en-IN"/>
-          <w14:ligatures w14:val="none"/>
-        </w:rPr>
-        <w:t> → Add “Edit” access on Inventory objects.</w:t>
-      </w:r>
-    </w:p>
-    <w:p>
-      <w:pPr>
-        <w:numPr>
-          <w:ilvl w:val="0"/>
-          <w:numId w:val="14"/>
-        </w:numPr>
-        <w:shd w:val="clear" w:color="auto" w:fill="FFFFFF"/>
-        <w:spacing w:after="0" w:line="240" w:lineRule="auto"/>
-        <w:rPr>
-          <w:rFonts w:ascii="Segoe UI" w:eastAsia="Times New Roman" w:hAnsi="Segoe UI" w:cs="Segoe UI"/>
-          <w:color w:val="0D0D0D"/>
-          <w:kern w:val="0"/>
-          <w:sz w:val="28"/>
-          <w:szCs w:val="28"/>
-          <w:lang w:eastAsia="en-IN"/>
-          <w14:ligatures w14:val="none"/>
-        </w:rPr>
-      </w:pPr>
-      <w:r>
-        <w:rPr>
-          <w:rFonts w:ascii="Segoe UI" w:eastAsia="Times New Roman" w:hAnsi="Segoe UI" w:cs="Segoe UI"/>
-          <w:color w:val="0D0D0D"/>
-          <w:kern w:val="0"/>
-          <w:sz w:val="28"/>
-          <w:szCs w:val="28"/>
-          <w:lang w:eastAsia="en-IN"/>
-          <w14:ligatures w14:val="none"/>
-        </w:rPr>
-        <w:t>Assign these permission sets to users who need special access without changing their profile.</w:t>
-      </w:r>
-    </w:p>
-    <w:p>
-      <w:pPr>
-        <w:shd w:val="clear" w:color="auto" w:fill="FFFFFF"/>
-        <w:spacing w:after="0" w:line="240" w:lineRule="auto"/>
-        <w:ind w:left="644"/>
-        <w:rPr>
-          <w:rFonts w:ascii="Segoe UI" w:eastAsia="Times New Roman" w:hAnsi="Segoe UI" w:cs="Segoe UI"/>
-          <w:color w:val="0D0D0D"/>
-          <w:kern w:val="0"/>
-          <w:sz w:val="28"/>
-          <w:szCs w:val="28"/>
-          <w:lang w:eastAsia="en-IN"/>
-          <w14:ligatures w14:val="none"/>
-        </w:rPr>
-      </w:pPr>
-    </w:p>
-    <w:p>
-      <w:pPr>
-        <w:numPr>
-          <w:ilvl w:val="0"/>
-          <w:numId w:val="8"/>
-        </w:numPr>
-        <w:shd w:val="clear" w:color="auto" w:fill="FFFFFF"/>
-        <w:spacing w:after="0" w:line="240" w:lineRule="auto"/>
-        <w:rPr>
-          <w:rFonts w:ascii="Segoe UI" w:eastAsia="Times New Roman" w:hAnsi="Segoe UI" w:cs="Segoe UI"/>
-          <w:color w:val="0D0D0D"/>
-          <w:kern w:val="0"/>
-          <w:sz w:val="28"/>
-          <w:szCs w:val="28"/>
-          <w:lang w:eastAsia="en-IN"/>
-          <w14:ligatures w14:val="none"/>
-        </w:rPr>
-      </w:pPr>
-      <w:r>
-        <w:rPr>
-          <w:rFonts w:ascii="Segoe UI" w:eastAsia="Times New Roman" w:hAnsi="Segoe UI" w:cs="Segoe UI"/>
-          <w:color w:val="0D0D0D"/>
-          <w:kern w:val="0"/>
-          <w:sz w:val="28"/>
-          <w:szCs w:val="28"/>
-          <w:lang w:eastAsia="en-IN"/>
-          <w14:ligatures w14:val="none"/>
-        </w:rPr>
-        <w:t>Configure Sharing Settings:</w:t>
-      </w:r>
-    </w:p>
-    <w:p>
-      <w:pPr>
-        <w:shd w:val="clear" w:color="auto" w:fill="FFFFFF"/>
-        <w:spacing w:after="0" w:line="240" w:lineRule="auto"/>
-        <w:ind w:left="644"/>
-        <w:rPr>
-          <w:rFonts w:ascii="Segoe UI" w:eastAsia="Times New Roman" w:hAnsi="Segoe UI" w:cs="Segoe UI"/>
-          <w:color w:val="0D0D0D"/>
-          <w:kern w:val="0"/>
-          <w:sz w:val="28"/>
-          <w:szCs w:val="28"/>
-          <w:lang w:eastAsia="en-IN"/>
-          <w14:ligatures w14:val="none"/>
-        </w:rPr>
-      </w:pPr>
-    </w:p>
-    <w:p>
-      <w:pPr>
-        <w:numPr>
-          <w:ilvl w:val="0"/>
-          <w:numId w:val="15"/>
-        </w:numPr>
-        <w:shd w:val="clear" w:color="auto" w:fill="FFFFFF"/>
-        <w:spacing w:after="0" w:line="240" w:lineRule="auto"/>
-        <w:rPr>
-          <w:rFonts w:ascii="Segoe UI" w:eastAsia="Times New Roman" w:hAnsi="Segoe UI" w:cs="Segoe UI"/>
-          <w:color w:val="0D0D0D"/>
-          <w:kern w:val="0"/>
-          <w:sz w:val="28"/>
-          <w:szCs w:val="28"/>
-          <w:lang w:eastAsia="en-IN"/>
-          <w14:ligatures w14:val="none"/>
-        </w:rPr>
-      </w:pPr>
-      <w:r>
-        <w:rPr>
-          <w:rFonts w:ascii="Segoe UI" w:eastAsia="Times New Roman" w:hAnsi="Segoe UI" w:cs="Segoe UI"/>
-          <w:b/>
-          <w:bCs/>
-          <w:color w:val="0D0D0D"/>
-          <w:kern w:val="0"/>
-          <w:sz w:val="28"/>
-          <w:szCs w:val="28"/>
-          <w:lang w:eastAsia="en-IN"/>
-          <w14:ligatures w14:val="none"/>
-        </w:rPr>
-        <w:t>Organization-Wide Defaults (OWD):</w:t>
-      </w:r>
-    </w:p>
-    <w:p>
-      <w:pPr>
-        <w:numPr>
-          <w:ilvl w:val="1"/>
-          <w:numId w:val="15"/>
-        </w:numPr>
-        <w:shd w:val="clear" w:color="auto" w:fill="FFFFFF"/>
-        <w:spacing w:after="0" w:line="240" w:lineRule="auto"/>
-        <w:rPr>
-          <w:rFonts w:ascii="Segoe UI" w:eastAsia="Times New Roman" w:hAnsi="Segoe UI" w:cs="Segoe UI"/>
-          <w:color w:val="0D0D0D"/>
-          <w:kern w:val="0"/>
-          <w:sz w:val="28"/>
-          <w:szCs w:val="28"/>
-          <w:lang w:eastAsia="en-IN"/>
-          <w14:ligatures w14:val="none"/>
-        </w:rPr>
-      </w:pPr>
-      <w:r>
-        <w:rPr>
-          <w:rFonts w:ascii="Segoe UI" w:eastAsia="Times New Roman" w:hAnsi="Segoe UI" w:cs="Segoe UI"/>
-          <w:i/>
-          <w:iCs/>
-          <w:color w:val="0D0D0D"/>
-          <w:kern w:val="0"/>
-          <w:sz w:val="28"/>
-          <w:szCs w:val="28"/>
-          <w:lang w:eastAsia="en-IN"/>
-          <w14:ligatures w14:val="none"/>
-        </w:rPr>
-        <w:t>Setup</w:t>
-      </w:r>
-      <w:r>
-        <w:rPr>
-          <w:rFonts w:ascii="Segoe UI" w:eastAsia="Times New Roman" w:hAnsi="Segoe UI" w:cs="Segoe UI"/>
-          <w:color w:val="0D0D0D"/>
-          <w:kern w:val="0"/>
-          <w:sz w:val="28"/>
-          <w:szCs w:val="28"/>
-          <w:lang w:eastAsia="en-IN"/>
-          <w14:ligatures w14:val="none"/>
-        </w:rPr>
-        <w:t> → </w:t>
-      </w:r>
-      <w:r>
-        <w:rPr>
-          <w:rFonts w:ascii="Segoe UI" w:eastAsia="Times New Roman" w:hAnsi="Segoe UI" w:cs="Segoe UI"/>
-          <w:b/>
-          <w:bCs/>
-          <w:color w:val="0D0D0D"/>
-          <w:kern w:val="0"/>
-          <w:sz w:val="28"/>
-          <w:szCs w:val="28"/>
-          <w:lang w:eastAsia="en-IN"/>
-          <w14:ligatures w14:val="none"/>
-        </w:rPr>
-        <w:t>Sharing Settings</w:t>
-      </w:r>
-      <w:r>
-        <w:rPr>
-          <w:rFonts w:ascii="Segoe UI" w:eastAsia="Times New Roman" w:hAnsi="Segoe UI" w:cs="Segoe UI"/>
-          <w:color w:val="0D0D0D"/>
-          <w:kern w:val="0"/>
-          <w:sz w:val="28"/>
-          <w:szCs w:val="28"/>
-          <w:lang w:eastAsia="en-IN"/>
-          <w14:ligatures w14:val="none"/>
-        </w:rPr>
-        <w:t> → Set </w:t>
-      </w:r>
-      <w:r>
-        <w:rPr>
-          <w:rFonts w:ascii="Segoe UI" w:eastAsia="Times New Roman" w:hAnsi="Segoe UI" w:cs="Segoe UI"/>
-          <w:i/>
-          <w:iCs/>
-          <w:color w:val="0D0D0D"/>
-          <w:kern w:val="0"/>
-          <w:sz w:val="28"/>
-          <w:szCs w:val="28"/>
-          <w:lang w:eastAsia="en-IN"/>
-          <w14:ligatures w14:val="none"/>
-        </w:rPr>
-        <w:t>Orders = Private</w:t>
-      </w:r>
-      <w:r>
-        <w:rPr>
-          <w:rFonts w:ascii="Segoe UI" w:eastAsia="Times New Roman" w:hAnsi="Segoe UI" w:cs="Segoe UI"/>
-          <w:color w:val="0D0D0D"/>
-          <w:kern w:val="0"/>
-          <w:sz w:val="28"/>
-          <w:szCs w:val="28"/>
-          <w:lang w:eastAsia="en-IN"/>
-          <w14:ligatures w14:val="none"/>
-        </w:rPr>
-        <w:t> (only owner sees records).</w:t>
-      </w:r>
-    </w:p>
-    <w:p>
-      <w:pPr>
-        <w:numPr>
-          <w:ilvl w:val="0"/>
-          <w:numId w:val="15"/>
-        </w:numPr>
-        <w:shd w:val="clear" w:color="auto" w:fill="FFFFFF"/>
-        <w:spacing w:after="0" w:line="240" w:lineRule="auto"/>
-        <w:rPr>
-          <w:rFonts w:ascii="Segoe UI" w:eastAsia="Times New Roman" w:hAnsi="Segoe UI" w:cs="Segoe UI"/>
-          <w:color w:val="0D0D0D"/>
-          <w:kern w:val="0"/>
-          <w:sz w:val="28"/>
-          <w:szCs w:val="28"/>
-          <w:lang w:eastAsia="en-IN"/>
-          <w14:ligatures w14:val="none"/>
-        </w:rPr>
-      </w:pPr>
-      <w:r>
-        <w:rPr>
-          <w:rFonts w:ascii="Segoe UI" w:eastAsia="Times New Roman" w:hAnsi="Segoe UI" w:cs="Segoe UI"/>
-          <w:b/>
-          <w:bCs/>
-          <w:color w:val="0D0D0D"/>
-          <w:kern w:val="0"/>
-          <w:sz w:val="28"/>
-          <w:szCs w:val="28"/>
-          <w:lang w:eastAsia="en-IN"/>
-          <w14:ligatures w14:val="none"/>
-        </w:rPr>
-        <w:t>Sharing Rules:</w:t>
-      </w:r>
-    </w:p>
-    <w:p>
-      <w:pPr>
-        <w:numPr>
-          <w:ilvl w:val="1"/>
-          <w:numId w:val="15"/>
-        </w:numPr>
-        <w:shd w:val="clear" w:color="auto" w:fill="FFFFFF"/>
-        <w:spacing w:after="0" w:line="240" w:lineRule="auto"/>
-        <w:rPr>
-          <w:rFonts w:ascii="Segoe UI" w:eastAsia="Times New Roman" w:hAnsi="Segoe UI" w:cs="Segoe UI"/>
-          <w:color w:val="0D0D0D"/>
-          <w:kern w:val="0"/>
-          <w:sz w:val="28"/>
-          <w:szCs w:val="28"/>
-          <w:lang w:eastAsia="en-IN"/>
-          <w14:ligatures w14:val="none"/>
-        </w:rPr>
-      </w:pPr>
-      <w:r>
-        <w:rPr>
-          <w:rFonts w:ascii="Segoe UI" w:eastAsia="Times New Roman" w:hAnsi="Segoe UI" w:cs="Segoe UI"/>
-          <w:color w:val="0D0D0D"/>
-          <w:kern w:val="0"/>
-          <w:sz w:val="28"/>
-          <w:szCs w:val="28"/>
-          <w:lang w:eastAsia="en-IN"/>
-          <w14:ligatures w14:val="none"/>
-        </w:rPr>
-        <w:t>Example: Create a rule to share </w:t>
-      </w:r>
-      <w:r>
-        <w:rPr>
-          <w:rFonts w:ascii="Segoe UI" w:eastAsia="Times New Roman" w:hAnsi="Segoe UI" w:cs="Segoe UI"/>
-          <w:i/>
-          <w:iCs/>
-          <w:color w:val="0D0D0D"/>
-          <w:kern w:val="0"/>
-          <w:sz w:val="28"/>
-          <w:szCs w:val="28"/>
-          <w:lang w:eastAsia="en-IN"/>
-          <w14:ligatures w14:val="none"/>
-        </w:rPr>
-        <w:t>Orders</w:t>
-      </w:r>
-      <w:r>
-        <w:rPr>
-          <w:rFonts w:ascii="Segoe UI" w:eastAsia="Times New Roman" w:hAnsi="Segoe UI" w:cs="Segoe UI"/>
-          <w:color w:val="0D0D0D"/>
-          <w:kern w:val="0"/>
-          <w:sz w:val="28"/>
-          <w:szCs w:val="28"/>
-          <w:lang w:eastAsia="en-IN"/>
-          <w14:ligatures w14:val="none"/>
-        </w:rPr>
-        <w:t> with </w:t>
-      </w:r>
-      <w:r>
-        <w:rPr>
-          <w:rFonts w:ascii="Segoe UI" w:eastAsia="Times New Roman" w:hAnsi="Segoe UI" w:cs="Segoe UI"/>
-          <w:i/>
-          <w:iCs/>
-          <w:color w:val="0D0D0D"/>
-          <w:kern w:val="0"/>
-          <w:sz w:val="28"/>
-          <w:szCs w:val="28"/>
-          <w:lang w:eastAsia="en-IN"/>
-          <w14:ligatures w14:val="none"/>
-        </w:rPr>
-        <w:t>Sales Managers</w:t>
-      </w:r>
-      <w:r>
-        <w:rPr>
-          <w:rFonts w:ascii="Segoe UI" w:eastAsia="Times New Roman" w:hAnsi="Segoe UI" w:cs="Segoe UI"/>
-          <w:color w:val="0D0D0D"/>
-          <w:kern w:val="0"/>
-          <w:sz w:val="28"/>
-          <w:szCs w:val="28"/>
-          <w:lang w:eastAsia="en-IN"/>
-          <w14:ligatures w14:val="none"/>
-        </w:rPr>
-        <w:t> so they see all team orders.</w:t>
-      </w:r>
-    </w:p>
-    <w:p>
-      <w:pPr>
-        <w:shd w:val="clear" w:color="auto" w:fill="FFFFFF"/>
-        <w:spacing w:after="0" w:line="240" w:lineRule="auto"/>
-        <w:ind w:left="644"/>
-        <w:rPr>
-          <w:rFonts w:ascii="Segoe UI" w:eastAsia="Times New Roman" w:hAnsi="Segoe UI" w:cs="Segoe UI"/>
-          <w:color w:val="0D0D0D"/>
-          <w:kern w:val="0"/>
-          <w:sz w:val="28"/>
-          <w:szCs w:val="28"/>
-          <w:lang w:eastAsia="en-IN"/>
-          <w14:ligatures w14:val="none"/>
-        </w:rPr>
-      </w:pPr>
-    </w:p>
-    <w:p>
-      <w:pPr>
-        <w:numPr>
-          <w:ilvl w:val="0"/>
-          <w:numId w:val="8"/>
-        </w:numPr>
-        <w:spacing w:line="240" w:lineRule="auto"/>
-        <w:rPr>
-          <w:rFonts w:ascii="Segoe UI" w:eastAsia="Times New Roman" w:hAnsi="Segoe UI" w:cs="Segoe UI"/>
-          <w:b/>
-          <w:bCs/>
-          <w:color w:val="0D0D0D"/>
-          <w:kern w:val="0"/>
-          <w:lang w:eastAsia="en-IN"/>
-          <w14:ligatures w14:val="none"/>
-        </w:rPr>
-      </w:pPr>
-      <w:r>
-        <w:rPr>
-          <w:rFonts w:ascii="Segoe UI" w:eastAsia="Times New Roman" w:hAnsi="Segoe UI" w:cs="Segoe UI"/>
-          <w:color w:val="0D0D0D"/>
-          <w:kern w:val="0"/>
-          <w:sz w:val="28"/>
-          <w:szCs w:val="28"/>
-          <w:lang w:eastAsia="en-IN"/>
-          <w14:ligatures w14:val="none"/>
-        </w:rPr>
-        <w:t>Enable </w:t>
-      </w:r>
-      <w:r>
-        <w:rPr>
-          <w:rFonts w:ascii="Segoe UI" w:eastAsia="Times New Roman" w:hAnsi="Segoe UI" w:cs="Segoe UI"/>
-          <w:b/>
-          <w:bCs/>
-          <w:color w:val="0D0D0D"/>
-          <w:kern w:val="0"/>
-          <w:lang w:eastAsia="en-IN"/>
-          <w14:ligatures w14:val="none"/>
-        </w:rPr>
-        <w:t>Security Settings</w:t>
-      </w:r>
-    </w:p>
-    <w:p>
-      <w:pPr>
-        <w:numPr>
-          <w:ilvl w:val="0"/>
-          <w:numId w:val="8"/>
-        </w:numPr>
-        <w:spacing w:line="240" w:lineRule="auto"/>
-        <w:rPr>
-          <w:rFonts w:ascii="Segoe UI" w:eastAsia="Times New Roman" w:hAnsi="Segoe UI" w:cs="Segoe UI"/>
-          <w:b/>
-          <w:bCs/>
-          <w:color w:val="0D0D0D"/>
-          <w:kern w:val="0"/>
-          <w:lang w:eastAsia="en-IN"/>
-          <w14:ligatures w14:val="none"/>
-        </w:rPr>
-      </w:pPr>
-      <w:r>
-        <w:rPr>
-          <w:b/>
-          <w:bCs/>
-          <w:color w:val="2F5496" w:themeColor="accent1" w:themeShade="BF"/>
-          <w:sz w:val="28"/>
-          <w:szCs w:val="28"/>
-        </w:rPr>
-        <w:t xml:space="preserve">   </w:t>
-      </w:r>
-      <w:r>
-        <w:rPr>
-          <w:rFonts w:ascii="Segoe UI" w:eastAsia="Times New Roman" w:hAnsi="Segoe UI" w:cs="Segoe UI"/>
-          <w:b/>
-          <w:bCs/>
-          <w:color w:val="0D0D0D"/>
-          <w:kern w:val="0"/>
-          <w:sz w:val="28"/>
-          <w:szCs w:val="28"/>
-          <w:lang w:eastAsia="en-IN"/>
-          <w14:ligatures w14:val="none"/>
-        </w:rPr>
-        <w:t>Login Access Policies</w:t>
-      </w:r>
-      <w:r>
-        <w:rPr>
-          <w:rFonts w:ascii="Segoe UI" w:eastAsia="Times New Roman" w:hAnsi="Segoe UI" w:cs="Segoe UI"/>
-          <w:color w:val="0D0D0D"/>
-          <w:kern w:val="0"/>
-          <w:sz w:val="28"/>
-          <w:szCs w:val="28"/>
-          <w:lang w:eastAsia="en-IN"/>
-          <w14:ligatures w14:val="none"/>
-        </w:rPr>
-        <w:t> → Allow admins to log in as users for troubleshooting.</w:t>
-      </w:r>
-    </w:p>
-    <w:p>
-      <w:pPr>
-        <w:numPr>
-          <w:ilvl w:val="0"/>
-          <w:numId w:val="8"/>
-        </w:numPr>
-        <w:shd w:val="clear" w:color="auto" w:fill="FFFFFF"/>
-        <w:tabs>
-          <w:tab w:val="num" w:pos="720"/>
-        </w:tabs>
-        <w:spacing w:after="0" w:line="240" w:lineRule="auto"/>
-        <w:rPr>
-          <w:rFonts w:ascii="Segoe UI" w:eastAsia="Times New Roman" w:hAnsi="Segoe UI" w:cs="Segoe UI"/>
-          <w:color w:val="0D0D0D"/>
-          <w:kern w:val="0"/>
-          <w:sz w:val="28"/>
-          <w:szCs w:val="28"/>
-          <w:lang w:eastAsia="en-IN"/>
-          <w14:ligatures w14:val="none"/>
-        </w:rPr>
-      </w:pPr>
-      <w:r>
-        <w:rPr>
-          <w:rFonts w:ascii="Segoe UI" w:eastAsia="Times New Roman" w:hAnsi="Segoe UI" w:cs="Segoe UI"/>
-          <w:b/>
-          <w:bCs/>
-          <w:color w:val="0D0D0D"/>
-          <w:kern w:val="0"/>
-          <w:sz w:val="28"/>
-          <w:szCs w:val="28"/>
-          <w:lang w:eastAsia="en-IN"/>
-          <w14:ligatures w14:val="none"/>
-        </w:rPr>
-        <w:t>MFA (Multi-Factor Authentication):</w:t>
-      </w:r>
-    </w:p>
-    <w:p>
-      <w:pPr>
-        <w:numPr>
-          <w:ilvl w:val="0"/>
-          <w:numId w:val="8"/>
-        </w:numPr>
-        <w:shd w:val="clear" w:color="auto" w:fill="FFFFFF"/>
-        <w:tabs>
-          <w:tab w:val="num" w:pos="1440"/>
-        </w:tabs>
-        <w:spacing w:after="0" w:line="240" w:lineRule="auto"/>
-        <w:rPr>
-          <w:rFonts w:ascii="Segoe UI" w:eastAsia="Times New Roman" w:hAnsi="Segoe UI" w:cs="Segoe UI"/>
-          <w:color w:val="0D0D0D"/>
-          <w:kern w:val="0"/>
-          <w:sz w:val="28"/>
-          <w:szCs w:val="28"/>
-          <w:lang w:eastAsia="en-IN"/>
-          <w14:ligatures w14:val="none"/>
-        </w:rPr>
-      </w:pPr>
-      <w:r>
-        <w:rPr>
-          <w:rFonts w:ascii="Segoe UI" w:eastAsia="Times New Roman" w:hAnsi="Segoe UI" w:cs="Segoe UI"/>
-          <w:color w:val="0D0D0D"/>
-          <w:kern w:val="0"/>
-          <w:sz w:val="28"/>
-          <w:szCs w:val="28"/>
-          <w:lang w:eastAsia="en-IN"/>
-          <w14:ligatures w14:val="none"/>
-        </w:rPr>
-        <w:t>Enable from </w:t>
-      </w:r>
-      <w:r>
-        <w:rPr>
-          <w:rFonts w:ascii="Segoe UI" w:eastAsia="Times New Roman" w:hAnsi="Segoe UI" w:cs="Segoe UI"/>
-          <w:i/>
-          <w:iCs/>
-          <w:color w:val="0D0D0D"/>
-          <w:kern w:val="0"/>
-          <w:sz w:val="28"/>
-          <w:szCs w:val="28"/>
-          <w:lang w:eastAsia="en-IN"/>
-          <w14:ligatures w14:val="none"/>
-        </w:rPr>
-        <w:t>Setup</w:t>
-      </w:r>
-      <w:r>
-        <w:rPr>
-          <w:rFonts w:ascii="Segoe UI" w:eastAsia="Times New Roman" w:hAnsi="Segoe UI" w:cs="Segoe UI"/>
-          <w:color w:val="0D0D0D"/>
-          <w:kern w:val="0"/>
-          <w:sz w:val="28"/>
-          <w:szCs w:val="28"/>
-          <w:lang w:eastAsia="en-IN"/>
-          <w14:ligatures w14:val="none"/>
-        </w:rPr>
-        <w:t> → </w:t>
-      </w:r>
-      <w:r>
-        <w:rPr>
-          <w:rFonts w:ascii="Segoe UI" w:eastAsia="Times New Roman" w:hAnsi="Segoe UI" w:cs="Segoe UI"/>
-          <w:b/>
-          <w:bCs/>
-          <w:color w:val="0D0D0D"/>
-          <w:kern w:val="0"/>
-          <w:sz w:val="28"/>
-          <w:szCs w:val="28"/>
-          <w:lang w:eastAsia="en-IN"/>
-          <w14:ligatures w14:val="none"/>
-        </w:rPr>
-        <w:t>Identity Verification → Multi-Factor Authentication</w:t>
-      </w:r>
-      <w:r>
-        <w:rPr>
-          <w:rFonts w:ascii="Segoe UI" w:eastAsia="Times New Roman" w:hAnsi="Segoe UI" w:cs="Segoe UI"/>
-          <w:color w:val="0D0D0D"/>
-          <w:kern w:val="0"/>
-          <w:sz w:val="28"/>
-          <w:szCs w:val="28"/>
-          <w:lang w:eastAsia="en-IN"/>
-          <w14:ligatures w14:val="none"/>
-        </w:rPr>
-        <w:t>.</w:t>
-      </w:r>
-    </w:p>
-    <w:p>
-      <w:pPr>
-        <w:numPr>
-          <w:ilvl w:val="0"/>
-          <w:numId w:val="8"/>
-        </w:numPr>
-        <w:shd w:val="clear" w:color="auto" w:fill="FFFFFF"/>
-        <w:tabs>
-          <w:tab w:val="num" w:pos="720"/>
-        </w:tabs>
-        <w:spacing w:after="0" w:line="240" w:lineRule="auto"/>
-        <w:rPr>
-          <w:rFonts w:ascii="Segoe UI" w:eastAsia="Times New Roman" w:hAnsi="Segoe UI" w:cs="Segoe UI"/>
-          <w:color w:val="0D0D0D"/>
-          <w:kern w:val="0"/>
-          <w:sz w:val="28"/>
-          <w:szCs w:val="28"/>
-          <w:lang w:eastAsia="en-IN"/>
-          <w14:ligatures w14:val="none"/>
-        </w:rPr>
-      </w:pPr>
-      <w:r>
-        <w:rPr>
-          <w:rFonts w:ascii="Segoe UI" w:eastAsia="Times New Roman" w:hAnsi="Segoe UI" w:cs="Segoe UI"/>
-          <w:b/>
-          <w:bCs/>
-          <w:color w:val="0D0D0D"/>
-          <w:kern w:val="0"/>
-          <w:sz w:val="28"/>
-          <w:szCs w:val="28"/>
-          <w:lang w:eastAsia="en-IN"/>
-          <w14:ligatures w14:val="none"/>
-        </w:rPr>
-        <w:t>Audit Trail:</w:t>
-      </w:r>
-    </w:p>
-    <w:p>
-      <w:pPr>
-        <w:shd w:val="clear" w:color="auto" w:fill="FFFFFF"/>
-        <w:spacing w:after="0" w:line="240" w:lineRule="auto"/>
-        <w:rPr>
-          <w:b/>
-          <w:bCs/>
-          <w:color w:val="2F5496" w:themeColor="accent1" w:themeShade="BF"/>
-          <w:sz w:val="28"/>
-          <w:szCs w:val="28"/>
-        </w:rPr>
-      </w:pPr>
-      <w:r>
-        <w:rPr>
-          <w:rFonts w:ascii="Segoe UI" w:eastAsia="Times New Roman" w:hAnsi="Segoe UI" w:cs="Segoe UI"/>
-          <w:i/>
-          <w:iCs/>
-          <w:color w:val="0D0D0D"/>
-          <w:kern w:val="0"/>
-          <w:sz w:val="28"/>
-          <w:szCs w:val="28"/>
-          <w:lang w:eastAsia="en-IN"/>
-          <w14:ligatures w14:val="none"/>
-        </w:rPr>
-        <w:t xml:space="preserve">       </w:t>
-      </w:r>
-      <w:r>
-        <w:rPr>
-          <w:rFonts w:ascii="Segoe UI" w:eastAsia="Times New Roman" w:hAnsi="Segoe UI" w:cs="Segoe UI"/>
-          <w:i/>
-          <w:iCs/>
-          <w:color w:val="0D0D0D"/>
-          <w:kern w:val="0"/>
-          <w:sz w:val="28"/>
-          <w:szCs w:val="28"/>
-          <w:lang w:eastAsia="en-IN"/>
-          <w14:ligatures w14:val="none"/>
-        </w:rPr>
-        <w:t>Setup</w:t>
-      </w:r>
-      <w:r>
-        <w:rPr>
-          <w:rFonts w:ascii="Segoe UI" w:eastAsia="Times New Roman" w:hAnsi="Segoe UI" w:cs="Segoe UI"/>
-          <w:color w:val="0D0D0D"/>
-          <w:kern w:val="0"/>
-          <w:sz w:val="28"/>
-          <w:szCs w:val="28"/>
-          <w:lang w:eastAsia="en-IN"/>
-          <w14:ligatures w14:val="none"/>
-        </w:rPr>
-        <w:t> → </w:t>
-      </w:r>
-      <w:r>
-        <w:rPr>
-          <w:rFonts w:ascii="Segoe UI" w:eastAsia="Times New Roman" w:hAnsi="Segoe UI" w:cs="Segoe UI"/>
-          <w:b/>
-          <w:bCs/>
-          <w:color w:val="0D0D0D"/>
-          <w:kern w:val="0"/>
-          <w:sz w:val="28"/>
-          <w:szCs w:val="28"/>
-          <w:lang w:eastAsia="en-IN"/>
-          <w14:ligatures w14:val="none"/>
-        </w:rPr>
-        <w:t>View Setup Audit Trail</w:t>
-      </w:r>
-      <w:r>
-        <w:rPr>
-          <w:rFonts w:ascii="Segoe UI" w:eastAsia="Times New Roman" w:hAnsi="Segoe UI" w:cs="Segoe UI"/>
-          <w:color w:val="0D0D0D"/>
-          <w:kern w:val="0"/>
-          <w:sz w:val="28"/>
-          <w:szCs w:val="28"/>
-          <w:lang w:eastAsia="en-IN"/>
-          <w14:ligatures w14:val="none"/>
-        </w:rPr>
-        <w:t> → Monitor configuration changes</w:t>
-      </w:r>
-    </w:p>
-    <w:p>
-      <w:pPr>
-        <w:rPr>
-          <w:b/>
-          <w:bCs/>
-          <w:color w:val="000000" w:themeColor="text1"/>
-          <w:sz w:val="32"/>
-          <w:szCs w:val="32"/>
-        </w:rPr>
-      </w:pPr>
-      <w:r>
-        <w:rPr>
           <w:noProof/>
         </w:rPr>
         <w:drawing>
-          <wp:anchor distT="0" distB="0" distL="114300" distR="114300" simplePos="0" relativeHeight="251658240" behindDoc="0" locked="0" layoutInCell="1" allowOverlap="1" wp14:anchorId="4E31020D" wp14:editId="1EB2FBA0">
+          <wp:anchor distT="0" distB="0" distL="114300" distR="114300" simplePos="0" relativeHeight="251658240" behindDoc="0" locked="0" layoutInCell="1" allowOverlap="1" wp14:anchorId="4E31020D" wp14:editId="4DACF6C4">
             <wp:simplePos x="0" y="0"/>
             <wp:positionH relativeFrom="column">
-              <wp:posOffset>220980</wp:posOffset>
+              <wp:posOffset>335280</wp:posOffset>
             </wp:positionH>
             <wp:positionV relativeFrom="paragraph">
-              <wp:posOffset>264160</wp:posOffset>
+              <wp:posOffset>621030</wp:posOffset>
             </wp:positionV>
             <wp:extent cx="5731510" cy="3223895"/>
             <wp:effectExtent l="0" t="0" r="2540" b="0"/>
@@ -3031,6 +1270,2044 @@
           </wp:anchor>
         </w:drawing>
       </w:r>
+      <w:r>
+        <w:rPr>
+          <w:rFonts w:ascii="Segoe UI" w:eastAsia="Times New Roman" w:hAnsi="Segoe UI" w:cs="Segoe UI"/>
+          <w:b/>
+          <w:bCs/>
+          <w:color w:val="0D0D0D"/>
+          <w:kern w:val="0"/>
+          <w:sz w:val="28"/>
+          <w:szCs w:val="28"/>
+          <w:lang w:eastAsia="en-IN"/>
+          <w14:ligatures w14:val="none"/>
+        </w:rPr>
+        <w:t>Holidays</w:t>
+      </w:r>
+      <w:r>
+        <w:rPr>
+          <w:rFonts w:ascii="Segoe UI" w:eastAsia="Times New Roman" w:hAnsi="Segoe UI" w:cs="Segoe UI"/>
+          <w:color w:val="0D0D0D"/>
+          <w:kern w:val="0"/>
+          <w:sz w:val="28"/>
+          <w:szCs w:val="28"/>
+          <w:lang w:eastAsia="en-IN"/>
+          <w14:ligatures w14:val="none"/>
+        </w:rPr>
+        <w:t> → </w:t>
+      </w:r>
+      <w:r>
+        <w:rPr>
+          <w:rFonts w:ascii="Segoe UI" w:eastAsia="Times New Roman" w:hAnsi="Segoe UI" w:cs="Segoe UI"/>
+          <w:i/>
+          <w:iCs/>
+          <w:color w:val="0D0D0D"/>
+          <w:kern w:val="0"/>
+          <w:sz w:val="28"/>
+          <w:szCs w:val="28"/>
+          <w:lang w:eastAsia="en-IN"/>
+          <w14:ligatures w14:val="none"/>
+        </w:rPr>
+        <w:t>Setup</w:t>
+      </w:r>
+      <w:r>
+        <w:rPr>
+          <w:rFonts w:ascii="Segoe UI" w:eastAsia="Times New Roman" w:hAnsi="Segoe UI" w:cs="Segoe UI"/>
+          <w:color w:val="0D0D0D"/>
+          <w:kern w:val="0"/>
+          <w:sz w:val="28"/>
+          <w:szCs w:val="28"/>
+          <w:lang w:eastAsia="en-IN"/>
+          <w14:ligatures w14:val="none"/>
+        </w:rPr>
+        <w:t> → </w:t>
+      </w:r>
+      <w:r>
+        <w:rPr>
+          <w:rFonts w:ascii="Segoe UI" w:eastAsia="Times New Roman" w:hAnsi="Segoe UI" w:cs="Segoe UI"/>
+          <w:b/>
+          <w:bCs/>
+          <w:color w:val="0D0D0D"/>
+          <w:kern w:val="0"/>
+          <w:sz w:val="28"/>
+          <w:szCs w:val="28"/>
+          <w:lang w:eastAsia="en-IN"/>
+          <w14:ligatures w14:val="none"/>
+        </w:rPr>
+        <w:t>Holidays</w:t>
+      </w:r>
+      <w:r>
+        <w:rPr>
+          <w:rFonts w:ascii="Segoe UI" w:eastAsia="Times New Roman" w:hAnsi="Segoe UI" w:cs="Segoe UI"/>
+          <w:color w:val="0D0D0D"/>
+          <w:kern w:val="0"/>
+          <w:sz w:val="28"/>
+          <w:szCs w:val="28"/>
+          <w:lang w:eastAsia="en-IN"/>
+          <w14:ligatures w14:val="none"/>
+        </w:rPr>
+        <w:t> → Add public holidays (these can be used in escalation rules).</w:t>
+      </w:r>
+    </w:p>
+    <w:p>
+      <w:pPr>
+        <w:shd w:val="clear" w:color="auto" w:fill="FFFFFF"/>
+        <w:spacing w:after="0" w:line="240" w:lineRule="auto"/>
+        <w:ind w:left="644"/>
+        <w:rPr>
+          <w:rFonts w:ascii="Segoe UI" w:eastAsia="Times New Roman" w:hAnsi="Segoe UI" w:cs="Segoe UI"/>
+          <w:color w:val="0D0D0D"/>
+          <w:kern w:val="0"/>
+          <w:sz w:val="28"/>
+          <w:szCs w:val="28"/>
+          <w:lang w:eastAsia="en-IN"/>
+          <w14:ligatures w14:val="none"/>
+        </w:rPr>
+      </w:pPr>
+    </w:p>
+    <w:p>
+      <w:pPr>
+        <w:numPr>
+          <w:ilvl w:val="0"/>
+          <w:numId w:val="8"/>
+        </w:numPr>
+        <w:shd w:val="clear" w:color="auto" w:fill="FFFFFF"/>
+        <w:spacing w:after="0" w:line="240" w:lineRule="auto"/>
+        <w:rPr>
+          <w:rFonts w:ascii="Segoe UI" w:eastAsia="Times New Roman" w:hAnsi="Segoe UI" w:cs="Segoe UI"/>
+          <w:color w:val="0D0D0D"/>
+          <w:kern w:val="0"/>
+          <w:sz w:val="28"/>
+          <w:szCs w:val="28"/>
+          <w:lang w:eastAsia="en-IN"/>
+          <w14:ligatures w14:val="none"/>
+        </w:rPr>
+      </w:pPr>
+      <w:r>
+        <w:rPr>
+          <w:rFonts w:ascii="Segoe UI" w:eastAsia="Times New Roman" w:hAnsi="Segoe UI" w:cs="Segoe UI"/>
+          <w:color w:val="0D0D0D"/>
+          <w:kern w:val="0"/>
+          <w:sz w:val="28"/>
+          <w:szCs w:val="28"/>
+          <w:lang w:eastAsia="en-IN"/>
+          <w14:ligatures w14:val="none"/>
+        </w:rPr>
+        <w:t>Create </w:t>
+      </w:r>
+      <w:r>
+        <w:rPr>
+          <w:rFonts w:ascii="Segoe UI" w:eastAsia="Times New Roman" w:hAnsi="Segoe UI" w:cs="Segoe UI"/>
+          <w:b/>
+          <w:bCs/>
+          <w:color w:val="0D0D0D"/>
+          <w:kern w:val="0"/>
+          <w:sz w:val="28"/>
+          <w:szCs w:val="28"/>
+          <w:lang w:eastAsia="en-IN"/>
+          <w14:ligatures w14:val="none"/>
+        </w:rPr>
+        <w:t>Users, Roles, Profiles</w:t>
+      </w:r>
+      <w:r>
+        <w:rPr>
+          <w:rFonts w:ascii="Segoe UI" w:eastAsia="Times New Roman" w:hAnsi="Segoe UI" w:cs="Segoe UI"/>
+          <w:color w:val="0D0D0D"/>
+          <w:kern w:val="0"/>
+          <w:sz w:val="28"/>
+          <w:szCs w:val="28"/>
+          <w:lang w:eastAsia="en-IN"/>
+          <w14:ligatures w14:val="none"/>
+        </w:rPr>
+        <w:t> </w:t>
+      </w:r>
+    </w:p>
+    <w:p>
+      <w:pPr>
+        <w:shd w:val="clear" w:color="auto" w:fill="FFFFFF"/>
+        <w:spacing w:after="0" w:line="240" w:lineRule="auto"/>
+        <w:ind w:left="644"/>
+        <w:rPr>
+          <w:rFonts w:ascii="Segoe UI" w:eastAsia="Times New Roman" w:hAnsi="Segoe UI" w:cs="Segoe UI"/>
+          <w:color w:val="0D0D0D"/>
+          <w:kern w:val="0"/>
+          <w:sz w:val="28"/>
+          <w:szCs w:val="28"/>
+          <w:lang w:eastAsia="en-IN"/>
+          <w14:ligatures w14:val="none"/>
+        </w:rPr>
+      </w:pPr>
+    </w:p>
+    <w:p>
+      <w:pPr>
+        <w:numPr>
+          <w:ilvl w:val="0"/>
+          <w:numId w:val="13"/>
+        </w:numPr>
+        <w:shd w:val="clear" w:color="auto" w:fill="FFFFFF"/>
+        <w:spacing w:after="0" w:line="240" w:lineRule="auto"/>
+        <w:rPr>
+          <w:rFonts w:ascii="Segoe UI" w:eastAsia="Times New Roman" w:hAnsi="Segoe UI" w:cs="Segoe UI"/>
+          <w:color w:val="0D0D0D"/>
+          <w:kern w:val="0"/>
+          <w:sz w:val="28"/>
+          <w:szCs w:val="28"/>
+          <w:lang w:eastAsia="en-IN"/>
+          <w14:ligatures w14:val="none"/>
+        </w:rPr>
+      </w:pPr>
+      <w:r>
+        <w:rPr>
+          <w:rFonts w:ascii="Segoe UI" w:eastAsia="Times New Roman" w:hAnsi="Segoe UI" w:cs="Segoe UI"/>
+          <w:b/>
+          <w:bCs/>
+          <w:color w:val="0D0D0D"/>
+          <w:kern w:val="0"/>
+          <w:sz w:val="28"/>
+          <w:szCs w:val="28"/>
+          <w:lang w:eastAsia="en-IN"/>
+          <w14:ligatures w14:val="none"/>
+        </w:rPr>
+        <w:t>Users</w:t>
+      </w:r>
+      <w:r>
+        <w:rPr>
+          <w:rFonts w:ascii="Segoe UI" w:eastAsia="Times New Roman" w:hAnsi="Segoe UI" w:cs="Segoe UI"/>
+          <w:color w:val="0D0D0D"/>
+          <w:kern w:val="0"/>
+          <w:sz w:val="28"/>
+          <w:szCs w:val="28"/>
+          <w:lang w:eastAsia="en-IN"/>
+          <w14:ligatures w14:val="none"/>
+        </w:rPr>
+        <w:t> → </w:t>
+      </w:r>
+      <w:r>
+        <w:rPr>
+          <w:rFonts w:ascii="Segoe UI" w:eastAsia="Times New Roman" w:hAnsi="Segoe UI" w:cs="Segoe UI"/>
+          <w:i/>
+          <w:iCs/>
+          <w:color w:val="0D0D0D"/>
+          <w:kern w:val="0"/>
+          <w:sz w:val="28"/>
+          <w:szCs w:val="28"/>
+          <w:lang w:eastAsia="en-IN"/>
+          <w14:ligatures w14:val="none"/>
+        </w:rPr>
+        <w:t>Setup</w:t>
+      </w:r>
+      <w:r>
+        <w:rPr>
+          <w:rFonts w:ascii="Segoe UI" w:eastAsia="Times New Roman" w:hAnsi="Segoe UI" w:cs="Segoe UI"/>
+          <w:color w:val="0D0D0D"/>
+          <w:kern w:val="0"/>
+          <w:sz w:val="28"/>
+          <w:szCs w:val="28"/>
+          <w:lang w:eastAsia="en-IN"/>
+          <w14:ligatures w14:val="none"/>
+        </w:rPr>
+        <w:t> → </w:t>
+      </w:r>
+      <w:r>
+        <w:rPr>
+          <w:rFonts w:ascii="Segoe UI" w:eastAsia="Times New Roman" w:hAnsi="Segoe UI" w:cs="Segoe UI"/>
+          <w:b/>
+          <w:bCs/>
+          <w:color w:val="0D0D0D"/>
+          <w:kern w:val="0"/>
+          <w:sz w:val="28"/>
+          <w:szCs w:val="28"/>
+          <w:lang w:eastAsia="en-IN"/>
+          <w14:ligatures w14:val="none"/>
+        </w:rPr>
+        <w:t>Users → New User</w:t>
+      </w:r>
+    </w:p>
+    <w:p>
+      <w:pPr>
+        <w:numPr>
+          <w:ilvl w:val="1"/>
+          <w:numId w:val="13"/>
+        </w:numPr>
+        <w:shd w:val="clear" w:color="auto" w:fill="FFFFFF"/>
+        <w:spacing w:after="0" w:line="240" w:lineRule="auto"/>
+        <w:rPr>
+          <w:rFonts w:ascii="Segoe UI" w:eastAsia="Times New Roman" w:hAnsi="Segoe UI" w:cs="Segoe UI"/>
+          <w:color w:val="0D0D0D"/>
+          <w:kern w:val="0"/>
+          <w:sz w:val="28"/>
+          <w:szCs w:val="28"/>
+          <w:lang w:eastAsia="en-IN"/>
+          <w14:ligatures w14:val="none"/>
+        </w:rPr>
+      </w:pPr>
+      <w:r>
+        <w:rPr>
+          <w:rFonts w:ascii="Segoe UI" w:eastAsia="Times New Roman" w:hAnsi="Segoe UI" w:cs="Segoe UI"/>
+          <w:color w:val="0D0D0D"/>
+          <w:kern w:val="0"/>
+          <w:sz w:val="28"/>
+          <w:szCs w:val="28"/>
+          <w:lang w:eastAsia="en-IN"/>
+          <w14:ligatures w14:val="none"/>
+        </w:rPr>
+        <w:t>Example: </w:t>
+      </w:r>
+      <w:r>
+        <w:rPr>
+          <w:rFonts w:ascii="Segoe UI" w:eastAsia="Times New Roman" w:hAnsi="Segoe UI" w:cs="Segoe UI"/>
+          <w:i/>
+          <w:iCs/>
+          <w:color w:val="0D0D0D"/>
+          <w:kern w:val="0"/>
+          <w:sz w:val="28"/>
+          <w:szCs w:val="28"/>
+          <w:lang w:eastAsia="en-IN"/>
+          <w14:ligatures w14:val="none"/>
+        </w:rPr>
+        <w:t>Sales Rep, Inventory Manager, System Admin</w:t>
+      </w:r>
+      <w:r>
+        <w:rPr>
+          <w:rFonts w:ascii="Segoe UI" w:eastAsia="Times New Roman" w:hAnsi="Segoe UI" w:cs="Segoe UI"/>
+          <w:color w:val="0D0D0D"/>
+          <w:kern w:val="0"/>
+          <w:sz w:val="28"/>
+          <w:szCs w:val="28"/>
+          <w:lang w:eastAsia="en-IN"/>
+          <w14:ligatures w14:val="none"/>
+        </w:rPr>
+        <w:t>.</w:t>
+      </w:r>
+    </w:p>
+    <w:p>
+      <w:pPr>
+        <w:numPr>
+          <w:ilvl w:val="0"/>
+          <w:numId w:val="13"/>
+        </w:numPr>
+        <w:shd w:val="clear" w:color="auto" w:fill="FFFFFF"/>
+        <w:spacing w:after="0" w:line="240" w:lineRule="auto"/>
+        <w:rPr>
+          <w:rFonts w:ascii="Segoe UI" w:eastAsia="Times New Roman" w:hAnsi="Segoe UI" w:cs="Segoe UI"/>
+          <w:color w:val="0D0D0D"/>
+          <w:kern w:val="0"/>
+          <w:sz w:val="28"/>
+          <w:szCs w:val="28"/>
+          <w:lang w:eastAsia="en-IN"/>
+          <w14:ligatures w14:val="none"/>
+        </w:rPr>
+      </w:pPr>
+      <w:r>
+        <w:rPr>
+          <w:rFonts w:ascii="Segoe UI" w:eastAsia="Times New Roman" w:hAnsi="Segoe UI" w:cs="Segoe UI"/>
+          <w:b/>
+          <w:bCs/>
+          <w:color w:val="0D0D0D"/>
+          <w:kern w:val="0"/>
+          <w:sz w:val="28"/>
+          <w:szCs w:val="28"/>
+          <w:lang w:eastAsia="en-IN"/>
+          <w14:ligatures w14:val="none"/>
+        </w:rPr>
+        <w:t>Roles</w:t>
+      </w:r>
+      <w:r>
+        <w:rPr>
+          <w:rFonts w:ascii="Segoe UI" w:eastAsia="Times New Roman" w:hAnsi="Segoe UI" w:cs="Segoe UI"/>
+          <w:color w:val="0D0D0D"/>
+          <w:kern w:val="0"/>
+          <w:sz w:val="28"/>
+          <w:szCs w:val="28"/>
+          <w:lang w:eastAsia="en-IN"/>
+          <w14:ligatures w14:val="none"/>
+        </w:rPr>
+        <w:t> → </w:t>
+      </w:r>
+      <w:r>
+        <w:rPr>
+          <w:rFonts w:ascii="Segoe UI" w:eastAsia="Times New Roman" w:hAnsi="Segoe UI" w:cs="Segoe UI"/>
+          <w:i/>
+          <w:iCs/>
+          <w:color w:val="0D0D0D"/>
+          <w:kern w:val="0"/>
+          <w:sz w:val="28"/>
+          <w:szCs w:val="28"/>
+          <w:lang w:eastAsia="en-IN"/>
+          <w14:ligatures w14:val="none"/>
+        </w:rPr>
+        <w:t>Setup</w:t>
+      </w:r>
+      <w:r>
+        <w:rPr>
+          <w:rFonts w:ascii="Segoe UI" w:eastAsia="Times New Roman" w:hAnsi="Segoe UI" w:cs="Segoe UI"/>
+          <w:color w:val="0D0D0D"/>
+          <w:kern w:val="0"/>
+          <w:sz w:val="28"/>
+          <w:szCs w:val="28"/>
+          <w:lang w:eastAsia="en-IN"/>
+          <w14:ligatures w14:val="none"/>
+        </w:rPr>
+        <w:t> → </w:t>
+      </w:r>
+      <w:r>
+        <w:rPr>
+          <w:rFonts w:ascii="Segoe UI" w:eastAsia="Times New Roman" w:hAnsi="Segoe UI" w:cs="Segoe UI"/>
+          <w:b/>
+          <w:bCs/>
+          <w:color w:val="0D0D0D"/>
+          <w:kern w:val="0"/>
+          <w:sz w:val="28"/>
+          <w:szCs w:val="28"/>
+          <w:lang w:eastAsia="en-IN"/>
+          <w14:ligatures w14:val="none"/>
+        </w:rPr>
+        <w:t>Roles → Set up Roles</w:t>
+      </w:r>
+    </w:p>
+    <w:p>
+      <w:pPr>
+        <w:numPr>
+          <w:ilvl w:val="1"/>
+          <w:numId w:val="13"/>
+        </w:numPr>
+        <w:shd w:val="clear" w:color="auto" w:fill="FFFFFF"/>
+        <w:spacing w:after="0" w:line="240" w:lineRule="auto"/>
+        <w:rPr>
+          <w:rFonts w:ascii="Segoe UI" w:eastAsia="Times New Roman" w:hAnsi="Segoe UI" w:cs="Segoe UI"/>
+          <w:color w:val="0D0D0D"/>
+          <w:kern w:val="0"/>
+          <w:sz w:val="28"/>
+          <w:szCs w:val="28"/>
+          <w:lang w:eastAsia="en-IN"/>
+          <w14:ligatures w14:val="none"/>
+        </w:rPr>
+      </w:pPr>
+      <w:r>
+        <w:rPr>
+          <w:rFonts w:ascii="Segoe UI" w:eastAsia="Times New Roman" w:hAnsi="Segoe UI" w:cs="Segoe UI"/>
+          <w:color w:val="0D0D0D"/>
+          <w:kern w:val="0"/>
+          <w:sz w:val="28"/>
+          <w:szCs w:val="28"/>
+          <w:lang w:eastAsia="en-IN"/>
+          <w14:ligatures w14:val="none"/>
+        </w:rPr>
+        <w:t>Example hierarchy:</w:t>
+      </w:r>
+    </w:p>
+    <w:p>
+      <w:pPr>
+        <w:numPr>
+          <w:ilvl w:val="2"/>
+          <w:numId w:val="13"/>
+        </w:numPr>
+        <w:shd w:val="clear" w:color="auto" w:fill="FFFFFF"/>
+        <w:spacing w:after="0" w:line="240" w:lineRule="auto"/>
+        <w:rPr>
+          <w:rFonts w:ascii="Segoe UI" w:eastAsia="Times New Roman" w:hAnsi="Segoe UI" w:cs="Segoe UI"/>
+          <w:color w:val="0D0D0D"/>
+          <w:kern w:val="0"/>
+          <w:sz w:val="28"/>
+          <w:szCs w:val="28"/>
+          <w:lang w:eastAsia="en-IN"/>
+          <w14:ligatures w14:val="none"/>
+        </w:rPr>
+      </w:pPr>
+      <w:r>
+        <w:rPr>
+          <w:rFonts w:ascii="Segoe UI" w:eastAsia="Times New Roman" w:hAnsi="Segoe UI" w:cs="Segoe UI"/>
+          <w:color w:val="0D0D0D"/>
+          <w:kern w:val="0"/>
+          <w:sz w:val="28"/>
+          <w:szCs w:val="28"/>
+          <w:lang w:eastAsia="en-IN"/>
+          <w14:ligatures w14:val="none"/>
+        </w:rPr>
+        <w:t>CEO/Admin (top)</w:t>
+      </w:r>
+    </w:p>
+    <w:p>
+      <w:pPr>
+        <w:numPr>
+          <w:ilvl w:val="3"/>
+          <w:numId w:val="13"/>
+        </w:numPr>
+        <w:shd w:val="clear" w:color="auto" w:fill="FFFFFF"/>
+        <w:spacing w:after="0" w:line="240" w:lineRule="auto"/>
+        <w:rPr>
+          <w:rFonts w:ascii="Segoe UI" w:eastAsia="Times New Roman" w:hAnsi="Segoe UI" w:cs="Segoe UI"/>
+          <w:color w:val="0D0D0D"/>
+          <w:kern w:val="0"/>
+          <w:sz w:val="28"/>
+          <w:szCs w:val="28"/>
+          <w:lang w:eastAsia="en-IN"/>
+          <w14:ligatures w14:val="none"/>
+        </w:rPr>
+      </w:pPr>
+      <w:r>
+        <w:rPr>
+          <w:rFonts w:ascii="Segoe UI" w:eastAsia="Times New Roman" w:hAnsi="Segoe UI" w:cs="Segoe UI"/>
+          <w:color w:val="0D0D0D"/>
+          <w:kern w:val="0"/>
+          <w:sz w:val="28"/>
+          <w:szCs w:val="28"/>
+          <w:lang w:eastAsia="en-IN"/>
+          <w14:ligatures w14:val="none"/>
+        </w:rPr>
+        <w:t>Sales Manager</w:t>
+      </w:r>
+    </w:p>
+    <w:p>
+      <w:pPr>
+        <w:numPr>
+          <w:ilvl w:val="3"/>
+          <w:numId w:val="13"/>
+        </w:numPr>
+        <w:shd w:val="clear" w:color="auto" w:fill="FFFFFF"/>
+        <w:spacing w:after="0" w:line="240" w:lineRule="auto"/>
+        <w:rPr>
+          <w:rFonts w:ascii="Segoe UI" w:eastAsia="Times New Roman" w:hAnsi="Segoe UI" w:cs="Segoe UI"/>
+          <w:color w:val="0D0D0D"/>
+          <w:kern w:val="0"/>
+          <w:sz w:val="28"/>
+          <w:szCs w:val="28"/>
+          <w:lang w:eastAsia="en-IN"/>
+          <w14:ligatures w14:val="none"/>
+        </w:rPr>
+      </w:pPr>
+      <w:r>
+        <w:rPr>
+          <w:rFonts w:ascii="Segoe UI" w:eastAsia="Times New Roman" w:hAnsi="Segoe UI" w:cs="Segoe UI"/>
+          <w:color w:val="0D0D0D"/>
+          <w:kern w:val="0"/>
+          <w:sz w:val="28"/>
+          <w:szCs w:val="28"/>
+          <w:lang w:eastAsia="en-IN"/>
+          <w14:ligatures w14:val="none"/>
+        </w:rPr>
+        <w:lastRenderedPageBreak/>
+        <w:t>Inventory Manager</w:t>
+      </w:r>
+    </w:p>
+    <w:p>
+      <w:pPr>
+        <w:numPr>
+          <w:ilvl w:val="0"/>
+          <w:numId w:val="13"/>
+        </w:numPr>
+        <w:shd w:val="clear" w:color="auto" w:fill="FFFFFF"/>
+        <w:spacing w:after="0" w:line="240" w:lineRule="auto"/>
+        <w:rPr>
+          <w:rFonts w:ascii="Segoe UI" w:eastAsia="Times New Roman" w:hAnsi="Segoe UI" w:cs="Segoe UI"/>
+          <w:color w:val="0D0D0D"/>
+          <w:kern w:val="0"/>
+          <w:sz w:val="28"/>
+          <w:szCs w:val="28"/>
+          <w:lang w:eastAsia="en-IN"/>
+          <w14:ligatures w14:val="none"/>
+        </w:rPr>
+      </w:pPr>
+      <w:r>
+        <w:rPr>
+          <w:rFonts w:ascii="Segoe UI" w:eastAsia="Times New Roman" w:hAnsi="Segoe UI" w:cs="Segoe UI"/>
+          <w:b/>
+          <w:bCs/>
+          <w:color w:val="0D0D0D"/>
+          <w:kern w:val="0"/>
+          <w:sz w:val="28"/>
+          <w:szCs w:val="28"/>
+          <w:lang w:eastAsia="en-IN"/>
+          <w14:ligatures w14:val="none"/>
+        </w:rPr>
+        <w:t>Profiles</w:t>
+      </w:r>
+      <w:r>
+        <w:rPr>
+          <w:rFonts w:ascii="Segoe UI" w:eastAsia="Times New Roman" w:hAnsi="Segoe UI" w:cs="Segoe UI"/>
+          <w:color w:val="0D0D0D"/>
+          <w:kern w:val="0"/>
+          <w:sz w:val="28"/>
+          <w:szCs w:val="28"/>
+          <w:lang w:eastAsia="en-IN"/>
+          <w14:ligatures w14:val="none"/>
+        </w:rPr>
+        <w:t> → </w:t>
+      </w:r>
+      <w:r>
+        <w:rPr>
+          <w:rFonts w:ascii="Segoe UI" w:eastAsia="Times New Roman" w:hAnsi="Segoe UI" w:cs="Segoe UI"/>
+          <w:i/>
+          <w:iCs/>
+          <w:color w:val="0D0D0D"/>
+          <w:kern w:val="0"/>
+          <w:sz w:val="28"/>
+          <w:szCs w:val="28"/>
+          <w:lang w:eastAsia="en-IN"/>
+          <w14:ligatures w14:val="none"/>
+        </w:rPr>
+        <w:t>Setup</w:t>
+      </w:r>
+      <w:r>
+        <w:rPr>
+          <w:rFonts w:ascii="Segoe UI" w:eastAsia="Times New Roman" w:hAnsi="Segoe UI" w:cs="Segoe UI"/>
+          <w:color w:val="0D0D0D"/>
+          <w:kern w:val="0"/>
+          <w:sz w:val="28"/>
+          <w:szCs w:val="28"/>
+          <w:lang w:eastAsia="en-IN"/>
+          <w14:ligatures w14:val="none"/>
+        </w:rPr>
+        <w:t> → </w:t>
+      </w:r>
+      <w:r>
+        <w:rPr>
+          <w:rFonts w:ascii="Segoe UI" w:eastAsia="Times New Roman" w:hAnsi="Segoe UI" w:cs="Segoe UI"/>
+          <w:b/>
+          <w:bCs/>
+          <w:color w:val="0D0D0D"/>
+          <w:kern w:val="0"/>
+          <w:sz w:val="28"/>
+          <w:szCs w:val="28"/>
+          <w:lang w:eastAsia="en-IN"/>
+          <w14:ligatures w14:val="none"/>
+        </w:rPr>
+        <w:t>Profiles</w:t>
+      </w:r>
+    </w:p>
+    <w:p>
+      <w:pPr>
+        <w:numPr>
+          <w:ilvl w:val="1"/>
+          <w:numId w:val="13"/>
+        </w:numPr>
+        <w:shd w:val="clear" w:color="auto" w:fill="FFFFFF"/>
+        <w:spacing w:after="0" w:line="240" w:lineRule="auto"/>
+        <w:rPr>
+          <w:rFonts w:ascii="Segoe UI" w:eastAsia="Times New Roman" w:hAnsi="Segoe UI" w:cs="Segoe UI"/>
+          <w:color w:val="0D0D0D"/>
+          <w:kern w:val="0"/>
+          <w:sz w:val="28"/>
+          <w:szCs w:val="28"/>
+          <w:lang w:eastAsia="en-IN"/>
+          <w14:ligatures w14:val="none"/>
+        </w:rPr>
+      </w:pPr>
+      <w:r>
+        <w:rPr>
+          <w:rFonts w:ascii="Segoe UI" w:eastAsia="Times New Roman" w:hAnsi="Segoe UI" w:cs="Segoe UI"/>
+          <w:color w:val="0D0D0D"/>
+          <w:kern w:val="0"/>
+          <w:sz w:val="28"/>
+          <w:szCs w:val="28"/>
+          <w:lang w:eastAsia="en-IN"/>
+          <w14:ligatures w14:val="none"/>
+        </w:rPr>
+        <w:t>Use </w:t>
+      </w:r>
+      <w:r>
+        <w:rPr>
+          <w:rFonts w:ascii="Segoe UI" w:eastAsia="Times New Roman" w:hAnsi="Segoe UI" w:cs="Segoe UI"/>
+          <w:i/>
+          <w:iCs/>
+          <w:color w:val="0D0D0D"/>
+          <w:kern w:val="0"/>
+          <w:sz w:val="28"/>
+          <w:szCs w:val="28"/>
+          <w:lang w:eastAsia="en-IN"/>
+          <w14:ligatures w14:val="none"/>
+        </w:rPr>
+        <w:t>System Administrator</w:t>
+      </w:r>
+      <w:r>
+        <w:rPr>
+          <w:rFonts w:ascii="Segoe UI" w:eastAsia="Times New Roman" w:hAnsi="Segoe UI" w:cs="Segoe UI"/>
+          <w:color w:val="0D0D0D"/>
+          <w:kern w:val="0"/>
+          <w:sz w:val="28"/>
+          <w:szCs w:val="28"/>
+          <w:lang w:eastAsia="en-IN"/>
+          <w14:ligatures w14:val="none"/>
+        </w:rPr>
+        <w:t> profile for admin.</w:t>
+      </w:r>
+    </w:p>
+    <w:p>
+      <w:pPr>
+        <w:numPr>
+          <w:ilvl w:val="1"/>
+          <w:numId w:val="13"/>
+        </w:numPr>
+        <w:shd w:val="clear" w:color="auto" w:fill="FFFFFF"/>
+        <w:spacing w:after="0" w:line="240" w:lineRule="auto"/>
+        <w:rPr>
+          <w:rFonts w:ascii="Segoe UI" w:eastAsia="Times New Roman" w:hAnsi="Segoe UI" w:cs="Segoe UI"/>
+          <w:color w:val="0D0D0D"/>
+          <w:kern w:val="0"/>
+          <w:sz w:val="28"/>
+          <w:szCs w:val="28"/>
+          <w:lang w:eastAsia="en-IN"/>
+          <w14:ligatures w14:val="none"/>
+        </w:rPr>
+      </w:pPr>
+      <w:r>
+        <w:rPr>
+          <w:noProof/>
+        </w:rPr>
+        <w:drawing>
+          <wp:anchor distT="0" distB="0" distL="114300" distR="114300" simplePos="0" relativeHeight="251660288" behindDoc="0" locked="0" layoutInCell="1" allowOverlap="1" wp14:anchorId="78B503C6" wp14:editId="1D0DAD8B">
+            <wp:simplePos x="0" y="0"/>
+            <wp:positionH relativeFrom="column">
+              <wp:posOffset>259080</wp:posOffset>
+            </wp:positionH>
+            <wp:positionV relativeFrom="paragraph">
+              <wp:posOffset>4327525</wp:posOffset>
+            </wp:positionV>
+            <wp:extent cx="5731510" cy="3223895"/>
+            <wp:effectExtent l="0" t="0" r="2540" b="0"/>
+            <wp:wrapSquare wrapText="bothSides"/>
+            <wp:docPr id="1102260733" name="Picture 1"/>
+            <wp:cNvGraphicFramePr>
+              <a:graphicFrameLocks xmlns:a="http://schemas.openxmlformats.org/drawingml/2006/main" noChangeAspect="1"/>
+            </wp:cNvGraphicFramePr>
+            <a:graphic xmlns:a="http://schemas.openxmlformats.org/drawingml/2006/main">
+              <a:graphicData uri="http://schemas.openxmlformats.org/drawingml/2006/picture">
+                <pic:pic xmlns:pic="http://schemas.openxmlformats.org/drawingml/2006/picture">
+                  <pic:nvPicPr>
+                    <pic:cNvPr id="1102260733" name=""/>
+                    <pic:cNvPicPr/>
+                  </pic:nvPicPr>
+                  <pic:blipFill>
+                    <a:blip r:embed="rId8" cstate="print">
+                      <a:extLst>
+                        <a:ext uri="{28A0092B-C50C-407E-A947-70E740481C1C}">
+                          <a14:useLocalDpi xmlns:a14="http://schemas.microsoft.com/office/drawing/2010/main" val="0"/>
+                        </a:ext>
+                      </a:extLst>
+                    </a:blip>
+                    <a:stretch>
+                      <a:fillRect/>
+                    </a:stretch>
+                  </pic:blipFill>
+                  <pic:spPr>
+                    <a:xfrm>
+                      <a:off x="0" y="0"/>
+                      <a:ext cx="5731510" cy="3223895"/>
+                    </a:xfrm>
+                    <a:prstGeom prst="rect">
+                      <a:avLst/>
+                    </a:prstGeom>
+                  </pic:spPr>
+                </pic:pic>
+              </a:graphicData>
+            </a:graphic>
+          </wp:anchor>
+        </w:drawing>
+      </w:r>
+      <w:r>
+        <w:rPr>
+          <w:rFonts w:ascii="Segoe UI" w:eastAsia="Times New Roman" w:hAnsi="Segoe UI" w:cs="Segoe UI"/>
+          <w:noProof/>
+          <w:color w:val="0D0D0D"/>
+          <w:kern w:val="0"/>
+          <w:sz w:val="28"/>
+          <w:szCs w:val="28"/>
+          <w:lang w:eastAsia="en-IN"/>
+        </w:rPr>
+        <w:drawing>
+          <wp:anchor distT="0" distB="0" distL="114300" distR="114300" simplePos="0" relativeHeight="251659264" behindDoc="0" locked="0" layoutInCell="1" allowOverlap="1" wp14:anchorId="29BE8C68" wp14:editId="50D52C34">
+            <wp:simplePos x="0" y="0"/>
+            <wp:positionH relativeFrom="margin">
+              <wp:posOffset>182880</wp:posOffset>
+            </wp:positionH>
+            <wp:positionV relativeFrom="paragraph">
+              <wp:posOffset>890905</wp:posOffset>
+            </wp:positionV>
+            <wp:extent cx="5731510" cy="3223895"/>
+            <wp:effectExtent l="0" t="0" r="2540" b="0"/>
+            <wp:wrapSquare wrapText="bothSides"/>
+            <wp:docPr id="373708388" name="Picture 1"/>
+            <wp:cNvGraphicFramePr>
+              <a:graphicFrameLocks xmlns:a="http://schemas.openxmlformats.org/drawingml/2006/main" noChangeAspect="1"/>
+            </wp:cNvGraphicFramePr>
+            <a:graphic xmlns:a="http://schemas.openxmlformats.org/drawingml/2006/main">
+              <a:graphicData uri="http://schemas.openxmlformats.org/drawingml/2006/picture">
+                <pic:pic xmlns:pic="http://schemas.openxmlformats.org/drawingml/2006/picture">
+                  <pic:nvPicPr>
+                    <pic:cNvPr id="373708388" name="Picture 373708388"/>
+                    <pic:cNvPicPr/>
+                  </pic:nvPicPr>
+                  <pic:blipFill>
+                    <a:blip r:embed="rId9" cstate="print">
+                      <a:extLst>
+                        <a:ext uri="{28A0092B-C50C-407E-A947-70E740481C1C}">
+                          <a14:useLocalDpi xmlns:a14="http://schemas.microsoft.com/office/drawing/2010/main" val="0"/>
+                        </a:ext>
+                      </a:extLst>
+                    </a:blip>
+                    <a:stretch>
+                      <a:fillRect/>
+                    </a:stretch>
+                  </pic:blipFill>
+                  <pic:spPr>
+                    <a:xfrm>
+                      <a:off x="0" y="0"/>
+                      <a:ext cx="5731510" cy="3223895"/>
+                    </a:xfrm>
+                    <a:prstGeom prst="rect">
+                      <a:avLst/>
+                    </a:prstGeom>
+                  </pic:spPr>
+                </pic:pic>
+              </a:graphicData>
+            </a:graphic>
+          </wp:anchor>
+        </w:drawing>
+      </w:r>
+      <w:r>
+        <w:rPr>
+          <w:rFonts w:ascii="Segoe UI" w:eastAsia="Times New Roman" w:hAnsi="Segoe UI" w:cs="Segoe UI"/>
+          <w:color w:val="0D0D0D"/>
+          <w:kern w:val="0"/>
+          <w:sz w:val="28"/>
+          <w:szCs w:val="28"/>
+          <w:lang w:eastAsia="en-IN"/>
+          <w14:ligatures w14:val="none"/>
+        </w:rPr>
+        <w:t>Clone </w:t>
+      </w:r>
+      <w:r>
+        <w:rPr>
+          <w:rFonts w:ascii="Segoe UI" w:eastAsia="Times New Roman" w:hAnsi="Segoe UI" w:cs="Segoe UI"/>
+          <w:i/>
+          <w:iCs/>
+          <w:color w:val="0D0D0D"/>
+          <w:kern w:val="0"/>
+          <w:sz w:val="28"/>
+          <w:szCs w:val="28"/>
+          <w:lang w:eastAsia="en-IN"/>
+          <w14:ligatures w14:val="none"/>
+        </w:rPr>
+        <w:t>Standard User</w:t>
+      </w:r>
+      <w:r>
+        <w:rPr>
+          <w:rFonts w:ascii="Segoe UI" w:eastAsia="Times New Roman" w:hAnsi="Segoe UI" w:cs="Segoe UI"/>
+          <w:color w:val="0D0D0D"/>
+          <w:kern w:val="0"/>
+          <w:sz w:val="28"/>
+          <w:szCs w:val="28"/>
+          <w:lang w:eastAsia="en-IN"/>
+          <w14:ligatures w14:val="none"/>
+        </w:rPr>
+        <w:t> profile to create </w:t>
+      </w:r>
+      <w:r>
+        <w:rPr>
+          <w:rFonts w:ascii="Segoe UI" w:eastAsia="Times New Roman" w:hAnsi="Segoe UI" w:cs="Segoe UI"/>
+          <w:i/>
+          <w:iCs/>
+          <w:color w:val="0D0D0D"/>
+          <w:kern w:val="0"/>
+          <w:sz w:val="28"/>
+          <w:szCs w:val="28"/>
+          <w:lang w:eastAsia="en-IN"/>
+          <w14:ligatures w14:val="none"/>
+        </w:rPr>
+        <w:t>Sales Rep Profile</w:t>
+      </w:r>
+      <w:r>
+        <w:rPr>
+          <w:rFonts w:ascii="Segoe UI" w:eastAsia="Times New Roman" w:hAnsi="Segoe UI" w:cs="Segoe UI"/>
+          <w:color w:val="0D0D0D"/>
+          <w:kern w:val="0"/>
+          <w:sz w:val="28"/>
+          <w:szCs w:val="28"/>
+          <w:lang w:eastAsia="en-IN"/>
+          <w14:ligatures w14:val="none"/>
+        </w:rPr>
+        <w:t> and </w:t>
+      </w:r>
+      <w:r>
+        <w:rPr>
+          <w:rFonts w:ascii="Segoe UI" w:eastAsia="Times New Roman" w:hAnsi="Segoe UI" w:cs="Segoe UI"/>
+          <w:i/>
+          <w:iCs/>
+          <w:color w:val="0D0D0D"/>
+          <w:kern w:val="0"/>
+          <w:sz w:val="28"/>
+          <w:szCs w:val="28"/>
+          <w:lang w:eastAsia="en-IN"/>
+          <w14:ligatures w14:val="none"/>
+        </w:rPr>
+        <w:t>Inventory Manager Profile</w:t>
+      </w:r>
+      <w:r>
+        <w:rPr>
+          <w:rFonts w:ascii="Segoe UI" w:eastAsia="Times New Roman" w:hAnsi="Segoe UI" w:cs="Segoe UI"/>
+          <w:color w:val="0D0D0D"/>
+          <w:kern w:val="0"/>
+          <w:sz w:val="28"/>
+          <w:szCs w:val="28"/>
+          <w:lang w:eastAsia="en-IN"/>
+          <w14:ligatures w14:val="none"/>
+        </w:rPr>
+        <w:t> with appropriate permissions.</w:t>
+      </w:r>
+    </w:p>
+    <w:p>
+      <w:pPr>
+        <w:shd w:val="clear" w:color="auto" w:fill="FFFFFF"/>
+        <w:spacing w:after="0" w:line="240" w:lineRule="auto"/>
+        <w:ind w:left="644"/>
+        <w:rPr>
+          <w:rFonts w:ascii="Segoe UI" w:eastAsia="Times New Roman" w:hAnsi="Segoe UI" w:cs="Segoe UI"/>
+          <w:color w:val="0D0D0D"/>
+          <w:kern w:val="0"/>
+          <w:sz w:val="28"/>
+          <w:szCs w:val="28"/>
+          <w:lang w:eastAsia="en-IN"/>
+          <w14:ligatures w14:val="none"/>
+        </w:rPr>
+      </w:pPr>
+    </w:p>
+    <w:p>
+      <w:pPr>
+        <w:shd w:val="clear" w:color="auto" w:fill="FFFFFF"/>
+        <w:spacing w:after="0" w:line="240" w:lineRule="auto"/>
+        <w:ind w:left="644"/>
+        <w:rPr>
+          <w:rFonts w:ascii="Segoe UI" w:eastAsia="Times New Roman" w:hAnsi="Segoe UI" w:cs="Segoe UI"/>
+          <w:color w:val="0D0D0D"/>
+          <w:kern w:val="0"/>
+          <w:sz w:val="28"/>
+          <w:szCs w:val="28"/>
+          <w:lang w:eastAsia="en-IN"/>
+          <w14:ligatures w14:val="none"/>
+        </w:rPr>
+      </w:pPr>
+    </w:p>
+    <w:p>
+      <w:pPr>
+        <w:numPr>
+          <w:ilvl w:val="0"/>
+          <w:numId w:val="8"/>
+        </w:numPr>
+        <w:shd w:val="clear" w:color="auto" w:fill="FFFFFF"/>
+        <w:spacing w:after="0" w:line="240" w:lineRule="auto"/>
+        <w:rPr>
+          <w:rFonts w:ascii="Segoe UI" w:eastAsia="Times New Roman" w:hAnsi="Segoe UI" w:cs="Segoe UI"/>
+          <w:color w:val="0D0D0D"/>
+          <w:kern w:val="0"/>
+          <w:sz w:val="28"/>
+          <w:szCs w:val="28"/>
+          <w:lang w:eastAsia="en-IN"/>
+          <w14:ligatures w14:val="none"/>
+        </w:rPr>
+      </w:pPr>
+      <w:r>
+        <w:rPr>
+          <w:rFonts w:ascii="Segoe UI" w:eastAsia="Times New Roman" w:hAnsi="Segoe UI" w:cs="Segoe UI"/>
+          <w:color w:val="0D0D0D"/>
+          <w:kern w:val="0"/>
+          <w:sz w:val="28"/>
+          <w:szCs w:val="28"/>
+          <w:lang w:eastAsia="en-IN"/>
+          <w14:ligatures w14:val="none"/>
+        </w:rPr>
+        <w:lastRenderedPageBreak/>
+        <w:t>Define </w:t>
+      </w:r>
+      <w:r>
+        <w:rPr>
+          <w:rFonts w:ascii="Segoe UI" w:eastAsia="Times New Roman" w:hAnsi="Segoe UI" w:cs="Segoe UI"/>
+          <w:b/>
+          <w:bCs/>
+          <w:color w:val="0D0D0D"/>
+          <w:kern w:val="0"/>
+          <w:sz w:val="28"/>
+          <w:szCs w:val="28"/>
+          <w:lang w:eastAsia="en-IN"/>
+          <w14:ligatures w14:val="none"/>
+        </w:rPr>
+        <w:t>Permission Sets</w:t>
+      </w:r>
+      <w:r>
+        <w:rPr>
+          <w:rFonts w:ascii="Segoe UI" w:eastAsia="Times New Roman" w:hAnsi="Segoe UI" w:cs="Segoe UI"/>
+          <w:color w:val="0D0D0D"/>
+          <w:kern w:val="0"/>
+          <w:sz w:val="28"/>
+          <w:szCs w:val="28"/>
+          <w:lang w:eastAsia="en-IN"/>
+          <w14:ligatures w14:val="none"/>
+        </w:rPr>
+        <w:t> </w:t>
+      </w:r>
+    </w:p>
+    <w:p>
+      <w:pPr>
+        <w:shd w:val="clear" w:color="auto" w:fill="FFFFFF"/>
+        <w:spacing w:after="0" w:line="240" w:lineRule="auto"/>
+        <w:ind w:left="644"/>
+        <w:rPr>
+          <w:rFonts w:ascii="Segoe UI" w:eastAsia="Times New Roman" w:hAnsi="Segoe UI" w:cs="Segoe UI"/>
+          <w:color w:val="0D0D0D"/>
+          <w:kern w:val="0"/>
+          <w:sz w:val="28"/>
+          <w:szCs w:val="28"/>
+          <w:lang w:eastAsia="en-IN"/>
+          <w14:ligatures w14:val="none"/>
+        </w:rPr>
+      </w:pPr>
+    </w:p>
+    <w:p>
+      <w:pPr>
+        <w:numPr>
+          <w:ilvl w:val="0"/>
+          <w:numId w:val="14"/>
+        </w:numPr>
+        <w:shd w:val="clear" w:color="auto" w:fill="FFFFFF"/>
+        <w:spacing w:after="0" w:line="240" w:lineRule="auto"/>
+        <w:rPr>
+          <w:rFonts w:ascii="Segoe UI" w:eastAsia="Times New Roman" w:hAnsi="Segoe UI" w:cs="Segoe UI"/>
+          <w:color w:val="0D0D0D"/>
+          <w:kern w:val="0"/>
+          <w:sz w:val="28"/>
+          <w:szCs w:val="28"/>
+          <w:lang w:eastAsia="en-IN"/>
+          <w14:ligatures w14:val="none"/>
+        </w:rPr>
+      </w:pPr>
+      <w:r>
+        <w:rPr>
+          <w:rFonts w:ascii="Segoe UI" w:eastAsia="Times New Roman" w:hAnsi="Segoe UI" w:cs="Segoe UI"/>
+          <w:i/>
+          <w:iCs/>
+          <w:color w:val="0D0D0D"/>
+          <w:kern w:val="0"/>
+          <w:sz w:val="28"/>
+          <w:szCs w:val="28"/>
+          <w:lang w:eastAsia="en-IN"/>
+          <w14:ligatures w14:val="none"/>
+        </w:rPr>
+        <w:t>Setup</w:t>
+      </w:r>
+      <w:r>
+        <w:rPr>
+          <w:rFonts w:ascii="Segoe UI" w:eastAsia="Times New Roman" w:hAnsi="Segoe UI" w:cs="Segoe UI"/>
+          <w:color w:val="0D0D0D"/>
+          <w:kern w:val="0"/>
+          <w:sz w:val="28"/>
+          <w:szCs w:val="28"/>
+          <w:lang w:eastAsia="en-IN"/>
+          <w14:ligatures w14:val="none"/>
+        </w:rPr>
+        <w:t> → </w:t>
+      </w:r>
+      <w:r>
+        <w:rPr>
+          <w:rFonts w:ascii="Segoe UI" w:eastAsia="Times New Roman" w:hAnsi="Segoe UI" w:cs="Segoe UI"/>
+          <w:b/>
+          <w:bCs/>
+          <w:color w:val="0D0D0D"/>
+          <w:kern w:val="0"/>
+          <w:sz w:val="28"/>
+          <w:szCs w:val="28"/>
+          <w:lang w:eastAsia="en-IN"/>
+          <w14:ligatures w14:val="none"/>
+        </w:rPr>
+        <w:t>Permission Sets → New</w:t>
+      </w:r>
+    </w:p>
+    <w:p>
+      <w:pPr>
+        <w:numPr>
+          <w:ilvl w:val="1"/>
+          <w:numId w:val="14"/>
+        </w:numPr>
+        <w:shd w:val="clear" w:color="auto" w:fill="FFFFFF"/>
+        <w:spacing w:after="0" w:line="240" w:lineRule="auto"/>
+        <w:rPr>
+          <w:rFonts w:ascii="Segoe UI" w:eastAsia="Times New Roman" w:hAnsi="Segoe UI" w:cs="Segoe UI"/>
+          <w:color w:val="0D0D0D"/>
+          <w:kern w:val="0"/>
+          <w:sz w:val="28"/>
+          <w:szCs w:val="28"/>
+          <w:lang w:eastAsia="en-IN"/>
+          <w14:ligatures w14:val="none"/>
+        </w:rPr>
+      </w:pPr>
+      <w:r>
+        <w:rPr>
+          <w:rFonts w:ascii="Segoe UI" w:eastAsia="Times New Roman" w:hAnsi="Segoe UI" w:cs="Segoe UI"/>
+          <w:b/>
+          <w:bCs/>
+          <w:color w:val="0D0D0D"/>
+          <w:kern w:val="0"/>
+          <w:sz w:val="28"/>
+          <w:szCs w:val="28"/>
+          <w:lang w:eastAsia="en-IN"/>
+          <w14:ligatures w14:val="none"/>
+        </w:rPr>
+        <w:t>Order Approvers</w:t>
+      </w:r>
+      <w:r>
+        <w:rPr>
+          <w:rFonts w:ascii="Segoe UI" w:eastAsia="Times New Roman" w:hAnsi="Segoe UI" w:cs="Segoe UI"/>
+          <w:color w:val="0D0D0D"/>
+          <w:kern w:val="0"/>
+          <w:sz w:val="28"/>
+          <w:szCs w:val="28"/>
+          <w:lang w:eastAsia="en-IN"/>
+          <w14:ligatures w14:val="none"/>
+        </w:rPr>
+        <w:t> → Add “Modify All” on Orders.</w:t>
+      </w:r>
+    </w:p>
+    <w:p>
+      <w:pPr>
+        <w:numPr>
+          <w:ilvl w:val="1"/>
+          <w:numId w:val="14"/>
+        </w:numPr>
+        <w:shd w:val="clear" w:color="auto" w:fill="FFFFFF"/>
+        <w:spacing w:after="0" w:line="240" w:lineRule="auto"/>
+        <w:rPr>
+          <w:rFonts w:ascii="Segoe UI" w:eastAsia="Times New Roman" w:hAnsi="Segoe UI" w:cs="Segoe UI"/>
+          <w:color w:val="0D0D0D"/>
+          <w:kern w:val="0"/>
+          <w:sz w:val="28"/>
+          <w:szCs w:val="28"/>
+          <w:lang w:eastAsia="en-IN"/>
+          <w14:ligatures w14:val="none"/>
+        </w:rPr>
+      </w:pPr>
+      <w:r>
+        <w:rPr>
+          <w:rFonts w:ascii="Segoe UI" w:eastAsia="Times New Roman" w:hAnsi="Segoe UI" w:cs="Segoe UI"/>
+          <w:b/>
+          <w:bCs/>
+          <w:color w:val="0D0D0D"/>
+          <w:kern w:val="0"/>
+          <w:sz w:val="28"/>
+          <w:szCs w:val="28"/>
+          <w:lang w:eastAsia="en-IN"/>
+          <w14:ligatures w14:val="none"/>
+        </w:rPr>
+        <w:t>Inventory Editors</w:t>
+      </w:r>
+      <w:r>
+        <w:rPr>
+          <w:rFonts w:ascii="Segoe UI" w:eastAsia="Times New Roman" w:hAnsi="Segoe UI" w:cs="Segoe UI"/>
+          <w:color w:val="0D0D0D"/>
+          <w:kern w:val="0"/>
+          <w:sz w:val="28"/>
+          <w:szCs w:val="28"/>
+          <w:lang w:eastAsia="en-IN"/>
+          <w14:ligatures w14:val="none"/>
+        </w:rPr>
+        <w:t> → Add “Edit” access on Inventory objects.</w:t>
+      </w:r>
+    </w:p>
+    <w:p>
+      <w:pPr>
+        <w:numPr>
+          <w:ilvl w:val="0"/>
+          <w:numId w:val="14"/>
+        </w:numPr>
+        <w:shd w:val="clear" w:color="auto" w:fill="FFFFFF"/>
+        <w:spacing w:after="0" w:line="240" w:lineRule="auto"/>
+        <w:rPr>
+          <w:rFonts w:ascii="Segoe UI" w:eastAsia="Times New Roman" w:hAnsi="Segoe UI" w:cs="Segoe UI"/>
+          <w:color w:val="0D0D0D"/>
+          <w:kern w:val="0"/>
+          <w:sz w:val="28"/>
+          <w:szCs w:val="28"/>
+          <w:lang w:eastAsia="en-IN"/>
+          <w14:ligatures w14:val="none"/>
+        </w:rPr>
+      </w:pPr>
+      <w:r>
+        <w:rPr>
+          <w:rFonts w:ascii="Segoe UI" w:eastAsia="Times New Roman" w:hAnsi="Segoe UI" w:cs="Segoe UI"/>
+          <w:color w:val="0D0D0D"/>
+          <w:kern w:val="0"/>
+          <w:sz w:val="28"/>
+          <w:szCs w:val="28"/>
+          <w:lang w:eastAsia="en-IN"/>
+          <w14:ligatures w14:val="none"/>
+        </w:rPr>
+        <w:t>Assign these permission sets to users who need special access without changing their profile.</w:t>
+      </w:r>
+    </w:p>
+    <w:p>
+      <w:pPr>
+        <w:shd w:val="clear" w:color="auto" w:fill="FFFFFF"/>
+        <w:spacing w:after="0" w:line="240" w:lineRule="auto"/>
+        <w:ind w:left="644"/>
+        <w:rPr>
+          <w:rFonts w:ascii="Segoe UI" w:eastAsia="Times New Roman" w:hAnsi="Segoe UI" w:cs="Segoe UI"/>
+          <w:color w:val="0D0D0D"/>
+          <w:kern w:val="0"/>
+          <w:sz w:val="28"/>
+          <w:szCs w:val="28"/>
+          <w:lang w:eastAsia="en-IN"/>
+          <w14:ligatures w14:val="none"/>
+        </w:rPr>
+      </w:pPr>
+    </w:p>
+    <w:p>
+      <w:pPr>
+        <w:numPr>
+          <w:ilvl w:val="0"/>
+          <w:numId w:val="8"/>
+        </w:numPr>
+        <w:shd w:val="clear" w:color="auto" w:fill="FFFFFF"/>
+        <w:spacing w:after="0" w:line="240" w:lineRule="auto"/>
+        <w:rPr>
+          <w:rFonts w:ascii="Segoe UI" w:eastAsia="Times New Roman" w:hAnsi="Segoe UI" w:cs="Segoe UI"/>
+          <w:color w:val="0D0D0D"/>
+          <w:kern w:val="0"/>
+          <w:sz w:val="28"/>
+          <w:szCs w:val="28"/>
+          <w:lang w:eastAsia="en-IN"/>
+          <w14:ligatures w14:val="none"/>
+        </w:rPr>
+      </w:pPr>
+      <w:r>
+        <w:rPr>
+          <w:rFonts w:ascii="Segoe UI" w:eastAsia="Times New Roman" w:hAnsi="Segoe UI" w:cs="Segoe UI"/>
+          <w:color w:val="0D0D0D"/>
+          <w:kern w:val="0"/>
+          <w:sz w:val="28"/>
+          <w:szCs w:val="28"/>
+          <w:lang w:eastAsia="en-IN"/>
+          <w14:ligatures w14:val="none"/>
+        </w:rPr>
+        <w:t>Configure Sharing Settings:</w:t>
+      </w:r>
+    </w:p>
+    <w:p>
+      <w:pPr>
+        <w:shd w:val="clear" w:color="auto" w:fill="FFFFFF"/>
+        <w:spacing w:after="0" w:line="240" w:lineRule="auto"/>
+        <w:ind w:left="644"/>
+        <w:rPr>
+          <w:rFonts w:ascii="Segoe UI" w:eastAsia="Times New Roman" w:hAnsi="Segoe UI" w:cs="Segoe UI"/>
+          <w:color w:val="0D0D0D"/>
+          <w:kern w:val="0"/>
+          <w:sz w:val="28"/>
+          <w:szCs w:val="28"/>
+          <w:lang w:eastAsia="en-IN"/>
+          <w14:ligatures w14:val="none"/>
+        </w:rPr>
+      </w:pPr>
+    </w:p>
+    <w:p>
+      <w:pPr>
+        <w:numPr>
+          <w:ilvl w:val="0"/>
+          <w:numId w:val="15"/>
+        </w:numPr>
+        <w:shd w:val="clear" w:color="auto" w:fill="FFFFFF"/>
+        <w:spacing w:after="0" w:line="240" w:lineRule="auto"/>
+        <w:rPr>
+          <w:rFonts w:ascii="Segoe UI" w:eastAsia="Times New Roman" w:hAnsi="Segoe UI" w:cs="Segoe UI"/>
+          <w:color w:val="0D0D0D"/>
+          <w:kern w:val="0"/>
+          <w:sz w:val="28"/>
+          <w:szCs w:val="28"/>
+          <w:lang w:eastAsia="en-IN"/>
+          <w14:ligatures w14:val="none"/>
+        </w:rPr>
+      </w:pPr>
+      <w:r>
+        <w:rPr>
+          <w:rFonts w:ascii="Segoe UI" w:eastAsia="Times New Roman" w:hAnsi="Segoe UI" w:cs="Segoe UI"/>
+          <w:b/>
+          <w:bCs/>
+          <w:color w:val="0D0D0D"/>
+          <w:kern w:val="0"/>
+          <w:sz w:val="28"/>
+          <w:szCs w:val="28"/>
+          <w:lang w:eastAsia="en-IN"/>
+          <w14:ligatures w14:val="none"/>
+        </w:rPr>
+        <w:t>Organization-Wide Defaults (OWD):</w:t>
+      </w:r>
+    </w:p>
+    <w:p>
+      <w:pPr>
+        <w:numPr>
+          <w:ilvl w:val="1"/>
+          <w:numId w:val="15"/>
+        </w:numPr>
+        <w:shd w:val="clear" w:color="auto" w:fill="FFFFFF"/>
+        <w:spacing w:after="0" w:line="240" w:lineRule="auto"/>
+        <w:rPr>
+          <w:rFonts w:ascii="Segoe UI" w:eastAsia="Times New Roman" w:hAnsi="Segoe UI" w:cs="Segoe UI"/>
+          <w:color w:val="0D0D0D"/>
+          <w:kern w:val="0"/>
+          <w:sz w:val="28"/>
+          <w:szCs w:val="28"/>
+          <w:lang w:eastAsia="en-IN"/>
+          <w14:ligatures w14:val="none"/>
+        </w:rPr>
+      </w:pPr>
+      <w:r>
+        <w:rPr>
+          <w:rFonts w:ascii="Segoe UI" w:eastAsia="Times New Roman" w:hAnsi="Segoe UI" w:cs="Segoe UI"/>
+          <w:i/>
+          <w:iCs/>
+          <w:color w:val="0D0D0D"/>
+          <w:kern w:val="0"/>
+          <w:sz w:val="28"/>
+          <w:szCs w:val="28"/>
+          <w:lang w:eastAsia="en-IN"/>
+          <w14:ligatures w14:val="none"/>
+        </w:rPr>
+        <w:t>Setup</w:t>
+      </w:r>
+      <w:r>
+        <w:rPr>
+          <w:rFonts w:ascii="Segoe UI" w:eastAsia="Times New Roman" w:hAnsi="Segoe UI" w:cs="Segoe UI"/>
+          <w:color w:val="0D0D0D"/>
+          <w:kern w:val="0"/>
+          <w:sz w:val="28"/>
+          <w:szCs w:val="28"/>
+          <w:lang w:eastAsia="en-IN"/>
+          <w14:ligatures w14:val="none"/>
+        </w:rPr>
+        <w:t> → </w:t>
+      </w:r>
+      <w:r>
+        <w:rPr>
+          <w:rFonts w:ascii="Segoe UI" w:eastAsia="Times New Roman" w:hAnsi="Segoe UI" w:cs="Segoe UI"/>
+          <w:b/>
+          <w:bCs/>
+          <w:color w:val="0D0D0D"/>
+          <w:kern w:val="0"/>
+          <w:sz w:val="28"/>
+          <w:szCs w:val="28"/>
+          <w:lang w:eastAsia="en-IN"/>
+          <w14:ligatures w14:val="none"/>
+        </w:rPr>
+        <w:t>Sharing Settings</w:t>
+      </w:r>
+      <w:r>
+        <w:rPr>
+          <w:rFonts w:ascii="Segoe UI" w:eastAsia="Times New Roman" w:hAnsi="Segoe UI" w:cs="Segoe UI"/>
+          <w:color w:val="0D0D0D"/>
+          <w:kern w:val="0"/>
+          <w:sz w:val="28"/>
+          <w:szCs w:val="28"/>
+          <w:lang w:eastAsia="en-IN"/>
+          <w14:ligatures w14:val="none"/>
+        </w:rPr>
+        <w:t> → Set </w:t>
+      </w:r>
+      <w:r>
+        <w:rPr>
+          <w:rFonts w:ascii="Segoe UI" w:eastAsia="Times New Roman" w:hAnsi="Segoe UI" w:cs="Segoe UI"/>
+          <w:i/>
+          <w:iCs/>
+          <w:color w:val="0D0D0D"/>
+          <w:kern w:val="0"/>
+          <w:sz w:val="28"/>
+          <w:szCs w:val="28"/>
+          <w:lang w:eastAsia="en-IN"/>
+          <w14:ligatures w14:val="none"/>
+        </w:rPr>
+        <w:t>Orders = Private</w:t>
+      </w:r>
+      <w:r>
+        <w:rPr>
+          <w:rFonts w:ascii="Segoe UI" w:eastAsia="Times New Roman" w:hAnsi="Segoe UI" w:cs="Segoe UI"/>
+          <w:color w:val="0D0D0D"/>
+          <w:kern w:val="0"/>
+          <w:sz w:val="28"/>
+          <w:szCs w:val="28"/>
+          <w:lang w:eastAsia="en-IN"/>
+          <w14:ligatures w14:val="none"/>
+        </w:rPr>
+        <w:t> (only owner sees records).</w:t>
+      </w:r>
+    </w:p>
+    <w:p>
+      <w:pPr>
+        <w:numPr>
+          <w:ilvl w:val="0"/>
+          <w:numId w:val="15"/>
+        </w:numPr>
+        <w:shd w:val="clear" w:color="auto" w:fill="FFFFFF"/>
+        <w:spacing w:after="0" w:line="240" w:lineRule="auto"/>
+        <w:rPr>
+          <w:rFonts w:ascii="Segoe UI" w:eastAsia="Times New Roman" w:hAnsi="Segoe UI" w:cs="Segoe UI"/>
+          <w:color w:val="0D0D0D"/>
+          <w:kern w:val="0"/>
+          <w:sz w:val="28"/>
+          <w:szCs w:val="28"/>
+          <w:lang w:eastAsia="en-IN"/>
+          <w14:ligatures w14:val="none"/>
+        </w:rPr>
+      </w:pPr>
+      <w:r>
+        <w:rPr>
+          <w:rFonts w:ascii="Segoe UI" w:eastAsia="Times New Roman" w:hAnsi="Segoe UI" w:cs="Segoe UI"/>
+          <w:b/>
+          <w:bCs/>
+          <w:color w:val="0D0D0D"/>
+          <w:kern w:val="0"/>
+          <w:sz w:val="28"/>
+          <w:szCs w:val="28"/>
+          <w:lang w:eastAsia="en-IN"/>
+          <w14:ligatures w14:val="none"/>
+        </w:rPr>
+        <w:t>Sharing Rules:</w:t>
+      </w:r>
+    </w:p>
+    <w:p>
+      <w:pPr>
+        <w:numPr>
+          <w:ilvl w:val="1"/>
+          <w:numId w:val="15"/>
+        </w:numPr>
+        <w:shd w:val="clear" w:color="auto" w:fill="FFFFFF"/>
+        <w:spacing w:after="0" w:line="240" w:lineRule="auto"/>
+        <w:rPr>
+          <w:rFonts w:ascii="Segoe UI" w:eastAsia="Times New Roman" w:hAnsi="Segoe UI" w:cs="Segoe UI"/>
+          <w:color w:val="0D0D0D"/>
+          <w:kern w:val="0"/>
+          <w:sz w:val="28"/>
+          <w:szCs w:val="28"/>
+          <w:lang w:eastAsia="en-IN"/>
+          <w14:ligatures w14:val="none"/>
+        </w:rPr>
+      </w:pPr>
+      <w:r>
+        <w:rPr>
+          <w:rFonts w:ascii="Segoe UI" w:eastAsia="Times New Roman" w:hAnsi="Segoe UI" w:cs="Segoe UI"/>
+          <w:color w:val="0D0D0D"/>
+          <w:kern w:val="0"/>
+          <w:sz w:val="28"/>
+          <w:szCs w:val="28"/>
+          <w:lang w:eastAsia="en-IN"/>
+          <w14:ligatures w14:val="none"/>
+        </w:rPr>
+        <w:t>Example: Create a rule to share </w:t>
+      </w:r>
+      <w:r>
+        <w:rPr>
+          <w:rFonts w:ascii="Segoe UI" w:eastAsia="Times New Roman" w:hAnsi="Segoe UI" w:cs="Segoe UI"/>
+          <w:i/>
+          <w:iCs/>
+          <w:color w:val="0D0D0D"/>
+          <w:kern w:val="0"/>
+          <w:sz w:val="28"/>
+          <w:szCs w:val="28"/>
+          <w:lang w:eastAsia="en-IN"/>
+          <w14:ligatures w14:val="none"/>
+        </w:rPr>
+        <w:t>Orders</w:t>
+      </w:r>
+      <w:r>
+        <w:rPr>
+          <w:rFonts w:ascii="Segoe UI" w:eastAsia="Times New Roman" w:hAnsi="Segoe UI" w:cs="Segoe UI"/>
+          <w:color w:val="0D0D0D"/>
+          <w:kern w:val="0"/>
+          <w:sz w:val="28"/>
+          <w:szCs w:val="28"/>
+          <w:lang w:eastAsia="en-IN"/>
+          <w14:ligatures w14:val="none"/>
+        </w:rPr>
+        <w:t> with </w:t>
+      </w:r>
+      <w:r>
+        <w:rPr>
+          <w:rFonts w:ascii="Segoe UI" w:eastAsia="Times New Roman" w:hAnsi="Segoe UI" w:cs="Segoe UI"/>
+          <w:i/>
+          <w:iCs/>
+          <w:color w:val="0D0D0D"/>
+          <w:kern w:val="0"/>
+          <w:sz w:val="28"/>
+          <w:szCs w:val="28"/>
+          <w:lang w:eastAsia="en-IN"/>
+          <w14:ligatures w14:val="none"/>
+        </w:rPr>
+        <w:t>Sales Managers</w:t>
+      </w:r>
+      <w:r>
+        <w:rPr>
+          <w:rFonts w:ascii="Segoe UI" w:eastAsia="Times New Roman" w:hAnsi="Segoe UI" w:cs="Segoe UI"/>
+          <w:color w:val="0D0D0D"/>
+          <w:kern w:val="0"/>
+          <w:sz w:val="28"/>
+          <w:szCs w:val="28"/>
+          <w:lang w:eastAsia="en-IN"/>
+          <w14:ligatures w14:val="none"/>
+        </w:rPr>
+        <w:t> so they see all team orders.</w:t>
+      </w:r>
+    </w:p>
+    <w:p>
+      <w:pPr>
+        <w:numPr>
+          <w:ilvl w:val="1"/>
+          <w:numId w:val="15"/>
+        </w:numPr>
+        <w:shd w:val="clear" w:color="auto" w:fill="FFFFFF"/>
+        <w:spacing w:after="0" w:line="240" w:lineRule="auto"/>
+        <w:rPr>
+          <w:rFonts w:ascii="Segoe UI" w:eastAsia="Times New Roman" w:hAnsi="Segoe UI" w:cs="Segoe UI"/>
+          <w:color w:val="0D0D0D"/>
+          <w:kern w:val="0"/>
+          <w:sz w:val="28"/>
+          <w:szCs w:val="28"/>
+          <w:lang w:eastAsia="en-IN"/>
+          <w14:ligatures w14:val="none"/>
+        </w:rPr>
+      </w:pPr>
+      <w:r>
+        <w:rPr>
+          <w:rFonts w:ascii="Segoe UI" w:eastAsia="Times New Roman" w:hAnsi="Segoe UI" w:cs="Segoe UI"/>
+          <w:color w:val="0D0D0D"/>
+          <w:kern w:val="0"/>
+          <w:sz w:val="28"/>
+          <w:szCs w:val="28"/>
+          <w:lang w:eastAsia="en-IN"/>
+          <w14:ligatures w14:val="none"/>
+        </w:rPr>
+        <w:t>Use these as required by the process.</w:t>
+      </w:r>
+    </w:p>
+    <w:p>
+      <w:pPr>
+        <w:shd w:val="clear" w:color="auto" w:fill="FFFFFF"/>
+        <w:spacing w:after="0" w:line="240" w:lineRule="auto"/>
+        <w:ind w:left="644"/>
+        <w:rPr>
+          <w:rFonts w:ascii="Segoe UI" w:eastAsia="Times New Roman" w:hAnsi="Segoe UI" w:cs="Segoe UI"/>
+          <w:color w:val="0D0D0D"/>
+          <w:kern w:val="0"/>
+          <w:sz w:val="28"/>
+          <w:szCs w:val="28"/>
+          <w:lang w:eastAsia="en-IN"/>
+          <w14:ligatures w14:val="none"/>
+        </w:rPr>
+      </w:pPr>
+    </w:p>
+    <w:p>
+      <w:pPr>
+        <w:numPr>
+          <w:ilvl w:val="0"/>
+          <w:numId w:val="8"/>
+        </w:numPr>
+        <w:spacing w:line="240" w:lineRule="auto"/>
+        <w:rPr>
+          <w:rFonts w:ascii="Segoe UI" w:eastAsia="Times New Roman" w:hAnsi="Segoe UI" w:cs="Segoe UI"/>
+          <w:b/>
+          <w:bCs/>
+          <w:color w:val="0D0D0D"/>
+          <w:kern w:val="0"/>
+          <w:lang w:eastAsia="en-IN"/>
+          <w14:ligatures w14:val="none"/>
+        </w:rPr>
+      </w:pPr>
+      <w:r>
+        <w:rPr>
+          <w:rFonts w:ascii="Segoe UI" w:eastAsia="Times New Roman" w:hAnsi="Segoe UI" w:cs="Segoe UI"/>
+          <w:color w:val="0D0D0D"/>
+          <w:kern w:val="0"/>
+          <w:sz w:val="28"/>
+          <w:szCs w:val="28"/>
+          <w:lang w:eastAsia="en-IN"/>
+          <w14:ligatures w14:val="none"/>
+        </w:rPr>
+        <w:t>Enable </w:t>
+      </w:r>
+      <w:r>
+        <w:rPr>
+          <w:rFonts w:ascii="Segoe UI" w:eastAsia="Times New Roman" w:hAnsi="Segoe UI" w:cs="Segoe UI"/>
+          <w:color w:val="0D0D0D"/>
+          <w:kern w:val="0"/>
+          <w:sz w:val="28"/>
+          <w:szCs w:val="28"/>
+          <w:lang w:eastAsia="en-IN"/>
+          <w14:ligatures w14:val="none"/>
+        </w:rPr>
+        <w:t>Security</w:t>
+      </w:r>
+      <w:r>
+        <w:rPr>
+          <w:rFonts w:ascii="Segoe UI" w:eastAsia="Times New Roman" w:hAnsi="Segoe UI" w:cs="Segoe UI"/>
+          <w:b/>
+          <w:bCs/>
+          <w:color w:val="0D0D0D"/>
+          <w:kern w:val="0"/>
+          <w:sz w:val="28"/>
+          <w:szCs w:val="28"/>
+          <w:lang w:eastAsia="en-IN"/>
+          <w14:ligatures w14:val="none"/>
+        </w:rPr>
+        <w:t xml:space="preserve"> </w:t>
+      </w:r>
+      <w:r>
+        <w:rPr>
+          <w:rFonts w:ascii="Segoe UI" w:eastAsia="Times New Roman" w:hAnsi="Segoe UI" w:cs="Segoe UI"/>
+          <w:color w:val="0D0D0D"/>
+          <w:kern w:val="0"/>
+          <w:sz w:val="28"/>
+          <w:szCs w:val="28"/>
+          <w:lang w:eastAsia="en-IN"/>
+          <w14:ligatures w14:val="none"/>
+        </w:rPr>
+        <w:t>Settings</w:t>
+      </w:r>
+    </w:p>
+    <w:p>
+      <w:pPr>
+        <w:numPr>
+          <w:ilvl w:val="0"/>
+          <w:numId w:val="8"/>
+        </w:numPr>
+        <w:spacing w:line="240" w:lineRule="auto"/>
+        <w:rPr>
+          <w:rFonts w:ascii="Segoe UI" w:eastAsia="Times New Roman" w:hAnsi="Segoe UI" w:cs="Segoe UI"/>
+          <w:b/>
+          <w:bCs/>
+          <w:color w:val="0D0D0D"/>
+          <w:kern w:val="0"/>
+          <w:lang w:eastAsia="en-IN"/>
+          <w14:ligatures w14:val="none"/>
+        </w:rPr>
+      </w:pPr>
+      <w:r>
+        <w:rPr>
+          <w:b/>
+          <w:bCs/>
+          <w:color w:val="2F5496" w:themeColor="accent1" w:themeShade="BF"/>
+          <w:sz w:val="28"/>
+          <w:szCs w:val="28"/>
+        </w:rPr>
+        <w:t xml:space="preserve">   </w:t>
+      </w:r>
+      <w:r>
+        <w:rPr>
+          <w:rFonts w:ascii="Segoe UI" w:eastAsia="Times New Roman" w:hAnsi="Segoe UI" w:cs="Segoe UI"/>
+          <w:b/>
+          <w:bCs/>
+          <w:color w:val="0D0D0D"/>
+          <w:kern w:val="0"/>
+          <w:sz w:val="28"/>
+          <w:szCs w:val="28"/>
+          <w:lang w:eastAsia="en-IN"/>
+          <w14:ligatures w14:val="none"/>
+        </w:rPr>
+        <w:t>Login Access Policies</w:t>
+      </w:r>
+      <w:r>
+        <w:rPr>
+          <w:rFonts w:ascii="Segoe UI" w:eastAsia="Times New Roman" w:hAnsi="Segoe UI" w:cs="Segoe UI"/>
+          <w:color w:val="0D0D0D"/>
+          <w:kern w:val="0"/>
+          <w:sz w:val="28"/>
+          <w:szCs w:val="28"/>
+          <w:lang w:eastAsia="en-IN"/>
+          <w14:ligatures w14:val="none"/>
+        </w:rPr>
+        <w:t> → Allow admins to log in as users for troubleshooting.</w:t>
+      </w:r>
+    </w:p>
+    <w:p>
+      <w:pPr>
+        <w:spacing w:line="240" w:lineRule="auto"/>
+        <w:ind w:left="644"/>
+        <w:rPr>
+          <w:b/>
+          <w:bCs/>
+          <w:color w:val="2F5496" w:themeColor="accent1" w:themeShade="BF"/>
+          <w:sz w:val="28"/>
+          <w:szCs w:val="28"/>
+        </w:rPr>
+      </w:pPr>
+    </w:p>
+    <w:p>
+      <w:pPr>
+        <w:spacing w:line="240" w:lineRule="auto"/>
+        <w:ind w:left="644"/>
+        <w:rPr>
+          <w:rFonts w:ascii="Segoe UI" w:eastAsia="Times New Roman" w:hAnsi="Segoe UI" w:cs="Segoe UI"/>
+          <w:b/>
+          <w:bCs/>
+          <w:color w:val="0D0D0D"/>
+          <w:kern w:val="0"/>
+          <w:lang w:eastAsia="en-IN"/>
+          <w14:ligatures w14:val="none"/>
+        </w:rPr>
+      </w:pPr>
+      <w:r>
+        <w:rPr>
+          <w:noProof/>
+        </w:rPr>
+        <w:drawing>
+          <wp:inline distT="0" distB="0" distL="0" distR="0" wp14:anchorId="2E72D297" wp14:editId="686DA162">
+            <wp:extent cx="5731510" cy="3223895"/>
+            <wp:effectExtent l="0" t="0" r="2540" b="0"/>
+            <wp:docPr id="596117929" name="Picture 1"/>
+            <wp:cNvGraphicFramePr>
+              <a:graphicFrameLocks xmlns:a="http://schemas.openxmlformats.org/drawingml/2006/main" noChangeAspect="1"/>
+            </wp:cNvGraphicFramePr>
+            <a:graphic xmlns:a="http://schemas.openxmlformats.org/drawingml/2006/main">
+              <a:graphicData uri="http://schemas.openxmlformats.org/drawingml/2006/picture">
+                <pic:pic xmlns:pic="http://schemas.openxmlformats.org/drawingml/2006/picture">
+                  <pic:nvPicPr>
+                    <pic:cNvPr id="596117929" name=""/>
+                    <pic:cNvPicPr/>
+                  </pic:nvPicPr>
+                  <pic:blipFill>
+                    <a:blip r:embed="rId10"/>
+                    <a:stretch>
+                      <a:fillRect/>
+                    </a:stretch>
+                  </pic:blipFill>
+                  <pic:spPr>
+                    <a:xfrm>
+                      <a:off x="0" y="0"/>
+                      <a:ext cx="5731510" cy="3223895"/>
+                    </a:xfrm>
+                    <a:prstGeom prst="rect">
+                      <a:avLst/>
+                    </a:prstGeom>
+                  </pic:spPr>
+                </pic:pic>
+              </a:graphicData>
+            </a:graphic>
+          </wp:inline>
+        </w:drawing>
+      </w:r>
+    </w:p>
+    <w:p>
+      <w:pPr>
+        <w:numPr>
+          <w:ilvl w:val="0"/>
+          <w:numId w:val="8"/>
+        </w:numPr>
+        <w:shd w:val="clear" w:color="auto" w:fill="FFFFFF"/>
+        <w:tabs>
+          <w:tab w:val="num" w:pos="720"/>
+        </w:tabs>
+        <w:spacing w:after="0" w:line="240" w:lineRule="auto"/>
+        <w:rPr>
+          <w:rFonts w:ascii="Segoe UI" w:eastAsia="Times New Roman" w:hAnsi="Segoe UI" w:cs="Segoe UI"/>
+          <w:color w:val="0D0D0D"/>
+          <w:kern w:val="0"/>
+          <w:sz w:val="28"/>
+          <w:szCs w:val="28"/>
+          <w:lang w:eastAsia="en-IN"/>
+          <w14:ligatures w14:val="none"/>
+        </w:rPr>
+      </w:pPr>
+      <w:r>
+        <w:rPr>
+          <w:rFonts w:ascii="Segoe UI" w:eastAsia="Times New Roman" w:hAnsi="Segoe UI" w:cs="Segoe UI"/>
+          <w:b/>
+          <w:bCs/>
+          <w:color w:val="0D0D0D"/>
+          <w:kern w:val="0"/>
+          <w:sz w:val="28"/>
+          <w:szCs w:val="28"/>
+          <w:lang w:eastAsia="en-IN"/>
+          <w14:ligatures w14:val="none"/>
+        </w:rPr>
+        <w:lastRenderedPageBreak/>
+        <w:t>MFA (Multi-Factor Authentication):</w:t>
+      </w:r>
+    </w:p>
+    <w:p>
+      <w:pPr>
+        <w:numPr>
+          <w:ilvl w:val="0"/>
+          <w:numId w:val="8"/>
+        </w:numPr>
+        <w:shd w:val="clear" w:color="auto" w:fill="FFFFFF"/>
+        <w:tabs>
+          <w:tab w:val="num" w:pos="1440"/>
+        </w:tabs>
+        <w:spacing w:after="0" w:line="240" w:lineRule="auto"/>
+        <w:rPr>
+          <w:rFonts w:ascii="Segoe UI" w:eastAsia="Times New Roman" w:hAnsi="Segoe UI" w:cs="Segoe UI"/>
+          <w:color w:val="0D0D0D"/>
+          <w:kern w:val="0"/>
+          <w:sz w:val="28"/>
+          <w:szCs w:val="28"/>
+          <w:lang w:eastAsia="en-IN"/>
+          <w14:ligatures w14:val="none"/>
+        </w:rPr>
+      </w:pPr>
+      <w:r>
+        <w:rPr>
+          <w:rFonts w:ascii="Segoe UI" w:eastAsia="Times New Roman" w:hAnsi="Segoe UI" w:cs="Segoe UI"/>
+          <w:color w:val="0D0D0D"/>
+          <w:kern w:val="0"/>
+          <w:sz w:val="28"/>
+          <w:szCs w:val="28"/>
+          <w:lang w:eastAsia="en-IN"/>
+          <w14:ligatures w14:val="none"/>
+        </w:rPr>
+        <w:t>Enable from </w:t>
+      </w:r>
+      <w:r>
+        <w:rPr>
+          <w:rFonts w:ascii="Segoe UI" w:eastAsia="Times New Roman" w:hAnsi="Segoe UI" w:cs="Segoe UI"/>
+          <w:i/>
+          <w:iCs/>
+          <w:color w:val="0D0D0D"/>
+          <w:kern w:val="0"/>
+          <w:sz w:val="28"/>
+          <w:szCs w:val="28"/>
+          <w:lang w:eastAsia="en-IN"/>
+          <w14:ligatures w14:val="none"/>
+        </w:rPr>
+        <w:t>Setup</w:t>
+      </w:r>
+      <w:r>
+        <w:rPr>
+          <w:rFonts w:ascii="Segoe UI" w:eastAsia="Times New Roman" w:hAnsi="Segoe UI" w:cs="Segoe UI"/>
+          <w:color w:val="0D0D0D"/>
+          <w:kern w:val="0"/>
+          <w:sz w:val="28"/>
+          <w:szCs w:val="28"/>
+          <w:lang w:eastAsia="en-IN"/>
+          <w14:ligatures w14:val="none"/>
+        </w:rPr>
+        <w:t> → </w:t>
+      </w:r>
+      <w:r>
+        <w:rPr>
+          <w:rFonts w:ascii="Segoe UI" w:eastAsia="Times New Roman" w:hAnsi="Segoe UI" w:cs="Segoe UI"/>
+          <w:b/>
+          <w:bCs/>
+          <w:color w:val="0D0D0D"/>
+          <w:kern w:val="0"/>
+          <w:sz w:val="28"/>
+          <w:szCs w:val="28"/>
+          <w:lang w:eastAsia="en-IN"/>
+          <w14:ligatures w14:val="none"/>
+        </w:rPr>
+        <w:t>Identity Verification → Multi-Factor Authentication</w:t>
+      </w:r>
+      <w:r>
+        <w:rPr>
+          <w:rFonts w:ascii="Segoe UI" w:eastAsia="Times New Roman" w:hAnsi="Segoe UI" w:cs="Segoe UI"/>
+          <w:color w:val="0D0D0D"/>
+          <w:kern w:val="0"/>
+          <w:sz w:val="28"/>
+          <w:szCs w:val="28"/>
+          <w:lang w:eastAsia="en-IN"/>
+          <w14:ligatures w14:val="none"/>
+        </w:rPr>
+        <w:t>.</w:t>
+      </w:r>
+    </w:p>
+    <w:p>
+      <w:pPr>
+        <w:shd w:val="clear" w:color="auto" w:fill="FFFFFF"/>
+        <w:spacing w:after="0" w:line="240" w:lineRule="auto"/>
+        <w:ind w:left="644"/>
+        <w:rPr>
+          <w:rFonts w:ascii="Segoe UI" w:eastAsia="Times New Roman" w:hAnsi="Segoe UI" w:cs="Segoe UI"/>
+          <w:color w:val="0D0D0D"/>
+          <w:kern w:val="0"/>
+          <w:sz w:val="28"/>
+          <w:szCs w:val="28"/>
+          <w:lang w:eastAsia="en-IN"/>
+          <w14:ligatures w14:val="none"/>
+        </w:rPr>
+      </w:pPr>
+      <w:r>
+        <w:rPr>
+          <w:rFonts w:ascii="Segoe UI" w:eastAsia="Times New Roman" w:hAnsi="Segoe UI" w:cs="Segoe UI"/>
+          <w:color w:val="0D0D0D"/>
+          <w:kern w:val="0"/>
+          <w:sz w:val="28"/>
+          <w:szCs w:val="28"/>
+          <w:lang w:eastAsia="en-IN"/>
+          <w14:ligatures w14:val="none"/>
+        </w:rPr>
+        <w:t>Adding multi factor authentication for users using permission sets</w:t>
+      </w:r>
+    </w:p>
+    <w:p>
+      <w:pPr>
+        <w:shd w:val="clear" w:color="auto" w:fill="FFFFFF"/>
+        <w:spacing w:after="0" w:line="240" w:lineRule="auto"/>
+        <w:ind w:left="644"/>
+        <w:rPr>
+          <w:rFonts w:ascii="Segoe UI" w:eastAsia="Times New Roman" w:hAnsi="Segoe UI" w:cs="Segoe UI"/>
+          <w:color w:val="0D0D0D"/>
+          <w:kern w:val="0"/>
+          <w:sz w:val="28"/>
+          <w:szCs w:val="28"/>
+          <w:lang w:eastAsia="en-IN"/>
+          <w14:ligatures w14:val="none"/>
+        </w:rPr>
+      </w:pPr>
+      <w:r>
+        <w:rPr>
+          <w:noProof/>
+        </w:rPr>
+        <w:drawing>
+          <wp:inline distT="0" distB="0" distL="0" distR="0" wp14:anchorId="6C83594B" wp14:editId="72E539F6">
+            <wp:extent cx="5731510" cy="3223895"/>
+            <wp:effectExtent l="0" t="0" r="2540" b="0"/>
+            <wp:docPr id="94241945" name="Picture 1"/>
+            <wp:cNvGraphicFramePr>
+              <a:graphicFrameLocks xmlns:a="http://schemas.openxmlformats.org/drawingml/2006/main" noChangeAspect="1"/>
+            </wp:cNvGraphicFramePr>
+            <a:graphic xmlns:a="http://schemas.openxmlformats.org/drawingml/2006/main">
+              <a:graphicData uri="http://schemas.openxmlformats.org/drawingml/2006/picture">
+                <pic:pic xmlns:pic="http://schemas.openxmlformats.org/drawingml/2006/picture">
+                  <pic:nvPicPr>
+                    <pic:cNvPr id="94241945" name=""/>
+                    <pic:cNvPicPr/>
+                  </pic:nvPicPr>
+                  <pic:blipFill>
+                    <a:blip r:embed="rId11"/>
+                    <a:stretch>
+                      <a:fillRect/>
+                    </a:stretch>
+                  </pic:blipFill>
+                  <pic:spPr>
+                    <a:xfrm>
+                      <a:off x="0" y="0"/>
+                      <a:ext cx="5731510" cy="3223895"/>
+                    </a:xfrm>
+                    <a:prstGeom prst="rect">
+                      <a:avLst/>
+                    </a:prstGeom>
+                  </pic:spPr>
+                </pic:pic>
+              </a:graphicData>
+            </a:graphic>
+          </wp:inline>
+        </w:drawing>
+      </w:r>
+    </w:p>
+    <w:p>
+      <w:pPr>
+        <w:numPr>
+          <w:ilvl w:val="0"/>
+          <w:numId w:val="8"/>
+        </w:numPr>
+        <w:shd w:val="clear" w:color="auto" w:fill="FFFFFF"/>
+        <w:tabs>
+          <w:tab w:val="num" w:pos="720"/>
+        </w:tabs>
+        <w:spacing w:after="0" w:line="240" w:lineRule="auto"/>
+        <w:rPr>
+          <w:rFonts w:ascii="Segoe UI" w:eastAsia="Times New Roman" w:hAnsi="Segoe UI" w:cs="Segoe UI"/>
+          <w:color w:val="0D0D0D"/>
+          <w:kern w:val="0"/>
+          <w:sz w:val="28"/>
+          <w:szCs w:val="28"/>
+          <w:lang w:eastAsia="en-IN"/>
+          <w14:ligatures w14:val="none"/>
+        </w:rPr>
+      </w:pPr>
+      <w:r>
+        <w:rPr>
+          <w:rFonts w:ascii="Segoe UI" w:eastAsia="Times New Roman" w:hAnsi="Segoe UI" w:cs="Segoe UI"/>
+          <w:b/>
+          <w:bCs/>
+          <w:color w:val="0D0D0D"/>
+          <w:kern w:val="0"/>
+          <w:sz w:val="28"/>
+          <w:szCs w:val="28"/>
+          <w:lang w:eastAsia="en-IN"/>
+          <w14:ligatures w14:val="none"/>
+        </w:rPr>
+        <w:t>Audit Trail:</w:t>
+      </w:r>
+    </w:p>
+    <w:p>
+      <w:pPr>
+        <w:shd w:val="clear" w:color="auto" w:fill="FFFFFF"/>
+        <w:spacing w:after="0" w:line="240" w:lineRule="auto"/>
+        <w:rPr>
+          <w:b/>
+          <w:bCs/>
+          <w:color w:val="2F5496" w:themeColor="accent1" w:themeShade="BF"/>
+          <w:sz w:val="28"/>
+          <w:szCs w:val="28"/>
+        </w:rPr>
+      </w:pPr>
+      <w:r>
+        <w:rPr>
+          <w:rFonts w:ascii="Segoe UI" w:eastAsia="Times New Roman" w:hAnsi="Segoe UI" w:cs="Segoe UI"/>
+          <w:i/>
+          <w:iCs/>
+          <w:color w:val="0D0D0D"/>
+          <w:kern w:val="0"/>
+          <w:sz w:val="28"/>
+          <w:szCs w:val="28"/>
+          <w:lang w:eastAsia="en-IN"/>
+          <w14:ligatures w14:val="none"/>
+        </w:rPr>
+        <w:t xml:space="preserve">       </w:t>
+      </w:r>
+      <w:r>
+        <w:rPr>
+          <w:rFonts w:ascii="Segoe UI" w:eastAsia="Times New Roman" w:hAnsi="Segoe UI" w:cs="Segoe UI"/>
+          <w:i/>
+          <w:iCs/>
+          <w:color w:val="0D0D0D"/>
+          <w:kern w:val="0"/>
+          <w:sz w:val="28"/>
+          <w:szCs w:val="28"/>
+          <w:lang w:eastAsia="en-IN"/>
+          <w14:ligatures w14:val="none"/>
+        </w:rPr>
+        <w:t>Setup</w:t>
+      </w:r>
+      <w:r>
+        <w:rPr>
+          <w:rFonts w:ascii="Segoe UI" w:eastAsia="Times New Roman" w:hAnsi="Segoe UI" w:cs="Segoe UI"/>
+          <w:color w:val="0D0D0D"/>
+          <w:kern w:val="0"/>
+          <w:sz w:val="28"/>
+          <w:szCs w:val="28"/>
+          <w:lang w:eastAsia="en-IN"/>
+          <w14:ligatures w14:val="none"/>
+        </w:rPr>
+        <w:t> → </w:t>
+      </w:r>
+      <w:r>
+        <w:rPr>
+          <w:rFonts w:ascii="Segoe UI" w:eastAsia="Times New Roman" w:hAnsi="Segoe UI" w:cs="Segoe UI"/>
+          <w:b/>
+          <w:bCs/>
+          <w:color w:val="0D0D0D"/>
+          <w:kern w:val="0"/>
+          <w:sz w:val="28"/>
+          <w:szCs w:val="28"/>
+          <w:lang w:eastAsia="en-IN"/>
+          <w14:ligatures w14:val="none"/>
+        </w:rPr>
+        <w:t>View Setup Audit Trail</w:t>
+      </w:r>
+      <w:r>
+        <w:rPr>
+          <w:rFonts w:ascii="Segoe UI" w:eastAsia="Times New Roman" w:hAnsi="Segoe UI" w:cs="Segoe UI"/>
+          <w:color w:val="0D0D0D"/>
+          <w:kern w:val="0"/>
+          <w:sz w:val="28"/>
+          <w:szCs w:val="28"/>
+          <w:lang w:eastAsia="en-IN"/>
+          <w14:ligatures w14:val="none"/>
+        </w:rPr>
+        <w:t> → Monitor configuration changes</w:t>
+      </w:r>
     </w:p>
     <w:p>
       <w:pPr>
@@ -3057,18 +3334,28 @@
     <w:p>
       <w:pPr>
         <w:rPr>
+          <w:b/>
+          <w:bCs/>
           <w:color w:val="000000" w:themeColor="text1"/>
-          <w:sz w:val="28"/>
-          <w:szCs w:val="28"/>
-        </w:rPr>
-      </w:pPr>
-      <w:r>
+          <w:sz w:val="32"/>
+          <w:szCs w:val="32"/>
+        </w:rPr>
+      </w:pPr>
+    </w:p>
+    <w:p>
+      <w:pPr>
         <w:rPr>
           <w:color w:val="000000" w:themeColor="text1"/>
           <w:sz w:val="28"/>
           <w:szCs w:val="28"/>
         </w:rPr>
-        <w:lastRenderedPageBreak/>
+      </w:pPr>
+      <w:r>
+        <w:rPr>
+          <w:color w:val="000000" w:themeColor="text1"/>
+          <w:sz w:val="28"/>
+          <w:szCs w:val="28"/>
+        </w:rPr>
         <w:br/>
         <w:t xml:space="preserve">    </w:t>
       </w:r>
@@ -5910,6 +6197,7 @@
   <w:style w:type="character" w:default="1" w:styleId="DefaultParagraphFont">
     <w:name w:val="Default Paragraph Font"/>
     <w:uiPriority w:val="1"/>
+    <w:semiHidden/>
     <w:unhideWhenUsed/>
   </w:style>
   <w:style w:type="table" w:default="1" w:styleId="TableNormal">

--- a/E-commerce and Inventory Tracking.docx
+++ b/E-commerce and Inventory Tracking.docx
@@ -3336,11 +3336,3260 @@
         <w:rPr>
           <w:b/>
           <w:bCs/>
-          <w:color w:val="000000" w:themeColor="text1"/>
+          <w:color w:val="2F5496" w:themeColor="accent1" w:themeShade="BF"/>
           <w:sz w:val="32"/>
           <w:szCs w:val="32"/>
         </w:rPr>
       </w:pPr>
+      <w:r>
+        <w:rPr>
+          <w:b/>
+          <w:bCs/>
+          <w:color w:val="2F5496" w:themeColor="accent1" w:themeShade="BF"/>
+          <w:sz w:val="32"/>
+          <w:szCs w:val="32"/>
+        </w:rPr>
+        <w:t xml:space="preserve">Phase 3: Data </w:t>
+      </w:r>
+      <w:proofErr w:type="spellStart"/>
+      <w:r>
+        <w:rPr>
+          <w:b/>
+          <w:bCs/>
+          <w:color w:val="2F5496" w:themeColor="accent1" w:themeShade="BF"/>
+          <w:sz w:val="32"/>
+          <w:szCs w:val="32"/>
+        </w:rPr>
+        <w:t>Modeling</w:t>
+      </w:r>
+      <w:proofErr w:type="spellEnd"/>
+      <w:r>
+        <w:rPr>
+          <w:b/>
+          <w:bCs/>
+          <w:color w:val="2F5496" w:themeColor="accent1" w:themeShade="BF"/>
+          <w:sz w:val="32"/>
+          <w:szCs w:val="32"/>
+        </w:rPr>
+        <w:t xml:space="preserve"> &amp; Relationships</w:t>
+      </w:r>
+    </w:p>
+    <w:p>
+      <w:pPr>
+        <w:rPr>
+          <w:color w:val="000000" w:themeColor="text1"/>
+          <w:sz w:val="28"/>
+          <w:szCs w:val="28"/>
+        </w:rPr>
+      </w:pPr>
+      <w:r>
+        <w:rPr>
+          <w:color w:val="000000" w:themeColor="text1"/>
+          <w:sz w:val="28"/>
+          <w:szCs w:val="28"/>
+        </w:rPr>
+        <w:t>Step 1: Identify Core Business Entities</w:t>
+      </w:r>
+    </w:p>
+    <w:p>
+      <w:pPr>
+        <w:numPr>
+          <w:ilvl w:val="0"/>
+          <w:numId w:val="17"/>
+        </w:numPr>
+        <w:rPr>
+          <w:color w:val="000000" w:themeColor="text1"/>
+          <w:sz w:val="28"/>
+          <w:szCs w:val="28"/>
+        </w:rPr>
+      </w:pPr>
+      <w:r>
+        <w:rPr>
+          <w:color w:val="000000" w:themeColor="text1"/>
+          <w:sz w:val="28"/>
+          <w:szCs w:val="28"/>
+        </w:rPr>
+        <w:t>E-Commerce Objects:</w:t>
+      </w:r>
+    </w:p>
+    <w:p>
+      <w:pPr>
+        <w:numPr>
+          <w:ilvl w:val="1"/>
+          <w:numId w:val="17"/>
+        </w:numPr>
+        <w:tabs>
+          <w:tab w:val="num" w:pos="1440"/>
+        </w:tabs>
+        <w:rPr>
+          <w:color w:val="000000" w:themeColor="text1"/>
+          <w:sz w:val="28"/>
+          <w:szCs w:val="28"/>
+        </w:rPr>
+      </w:pPr>
+      <w:r>
+        <w:rPr>
+          <w:color w:val="000000" w:themeColor="text1"/>
+          <w:sz w:val="28"/>
+          <w:szCs w:val="28"/>
+        </w:rPr>
+        <w:t>Product (standard: Product2)</w:t>
+      </w:r>
+    </w:p>
+    <w:p>
+      <w:pPr>
+        <w:numPr>
+          <w:ilvl w:val="1"/>
+          <w:numId w:val="17"/>
+        </w:numPr>
+        <w:tabs>
+          <w:tab w:val="num" w:pos="1440"/>
+        </w:tabs>
+        <w:rPr>
+          <w:color w:val="000000" w:themeColor="text1"/>
+          <w:sz w:val="28"/>
+          <w:szCs w:val="28"/>
+        </w:rPr>
+      </w:pPr>
+      <w:r>
+        <w:rPr>
+          <w:color w:val="000000" w:themeColor="text1"/>
+          <w:sz w:val="28"/>
+          <w:szCs w:val="28"/>
+        </w:rPr>
+        <w:t xml:space="preserve">Pricebook / </w:t>
+      </w:r>
+      <w:proofErr w:type="spellStart"/>
+      <w:r>
+        <w:rPr>
+          <w:color w:val="000000" w:themeColor="text1"/>
+          <w:sz w:val="28"/>
+          <w:szCs w:val="28"/>
+        </w:rPr>
+        <w:t>PricebookEntry</w:t>
+      </w:r>
+      <w:proofErr w:type="spellEnd"/>
+      <w:r>
+        <w:rPr>
+          <w:color w:val="000000" w:themeColor="text1"/>
+          <w:sz w:val="28"/>
+          <w:szCs w:val="28"/>
+        </w:rPr>
+        <w:t> (for pricing control)</w:t>
+      </w:r>
+    </w:p>
+    <w:p>
+      <w:pPr>
+        <w:numPr>
+          <w:ilvl w:val="1"/>
+          <w:numId w:val="17"/>
+        </w:numPr>
+        <w:tabs>
+          <w:tab w:val="num" w:pos="1440"/>
+        </w:tabs>
+        <w:rPr>
+          <w:color w:val="000000" w:themeColor="text1"/>
+          <w:sz w:val="28"/>
+          <w:szCs w:val="28"/>
+        </w:rPr>
+      </w:pPr>
+      <w:r>
+        <w:rPr>
+          <w:color w:val="000000" w:themeColor="text1"/>
+          <w:sz w:val="28"/>
+          <w:szCs w:val="28"/>
+        </w:rPr>
+        <w:t xml:space="preserve">Order / </w:t>
+      </w:r>
+      <w:proofErr w:type="spellStart"/>
+      <w:r>
+        <w:rPr>
+          <w:color w:val="000000" w:themeColor="text1"/>
+          <w:sz w:val="28"/>
+          <w:szCs w:val="28"/>
+        </w:rPr>
+        <w:t>OrderItem</w:t>
+      </w:r>
+      <w:proofErr w:type="spellEnd"/>
+    </w:p>
+    <w:p>
+      <w:pPr>
+        <w:numPr>
+          <w:ilvl w:val="1"/>
+          <w:numId w:val="17"/>
+        </w:numPr>
+        <w:tabs>
+          <w:tab w:val="num" w:pos="1440"/>
+        </w:tabs>
+        <w:rPr>
+          <w:color w:val="000000" w:themeColor="text1"/>
+          <w:sz w:val="28"/>
+          <w:szCs w:val="28"/>
+        </w:rPr>
+      </w:pPr>
+      <w:r>
+        <w:rPr>
+          <w:color w:val="000000" w:themeColor="text1"/>
+          <w:sz w:val="28"/>
+          <w:szCs w:val="28"/>
+        </w:rPr>
+        <w:t>Customer (standard: Account &amp; Contact)</w:t>
+      </w:r>
+    </w:p>
+    <w:p>
+      <w:pPr>
+        <w:numPr>
+          <w:ilvl w:val="1"/>
+          <w:numId w:val="17"/>
+        </w:numPr>
+        <w:tabs>
+          <w:tab w:val="num" w:pos="1440"/>
+        </w:tabs>
+        <w:rPr>
+          <w:color w:val="000000" w:themeColor="text1"/>
+          <w:sz w:val="28"/>
+          <w:szCs w:val="28"/>
+        </w:rPr>
+      </w:pPr>
+      <w:r>
+        <w:rPr>
+          <w:color w:val="000000" w:themeColor="text1"/>
+          <w:sz w:val="28"/>
+          <w:szCs w:val="28"/>
+        </w:rPr>
+        <w:t>Cart (custom object if required before checkout)</w:t>
+      </w:r>
+    </w:p>
+    <w:p>
+      <w:pPr>
+        <w:numPr>
+          <w:ilvl w:val="1"/>
+          <w:numId w:val="17"/>
+        </w:numPr>
+        <w:tabs>
+          <w:tab w:val="num" w:pos="1440"/>
+        </w:tabs>
+        <w:rPr>
+          <w:color w:val="000000" w:themeColor="text1"/>
+          <w:sz w:val="28"/>
+          <w:szCs w:val="28"/>
+        </w:rPr>
+      </w:pPr>
+      <w:r>
+        <w:rPr>
+          <w:color w:val="000000" w:themeColor="text1"/>
+          <w:sz w:val="28"/>
+          <w:szCs w:val="28"/>
+        </w:rPr>
+        <w:t>Payment (custom object)</w:t>
+      </w:r>
+    </w:p>
+    <w:p>
+      <w:pPr>
+        <w:numPr>
+          <w:ilvl w:val="0"/>
+          <w:numId w:val="17"/>
+        </w:numPr>
+        <w:rPr>
+          <w:color w:val="000000" w:themeColor="text1"/>
+          <w:sz w:val="28"/>
+          <w:szCs w:val="28"/>
+        </w:rPr>
+      </w:pPr>
+      <w:r>
+        <w:rPr>
+          <w:color w:val="000000" w:themeColor="text1"/>
+          <w:sz w:val="28"/>
+          <w:szCs w:val="28"/>
+        </w:rPr>
+        <w:t>Inventory Objects:</w:t>
+      </w:r>
+    </w:p>
+    <w:p>
+      <w:pPr>
+        <w:numPr>
+          <w:ilvl w:val="1"/>
+          <w:numId w:val="17"/>
+        </w:numPr>
+        <w:tabs>
+          <w:tab w:val="num" w:pos="1440"/>
+        </w:tabs>
+        <w:rPr>
+          <w:color w:val="000000" w:themeColor="text1"/>
+          <w:sz w:val="28"/>
+          <w:szCs w:val="28"/>
+        </w:rPr>
+      </w:pPr>
+      <w:r>
+        <w:rPr>
+          <w:color w:val="000000" w:themeColor="text1"/>
+          <w:sz w:val="28"/>
+          <w:szCs w:val="28"/>
+        </w:rPr>
+        <w:lastRenderedPageBreak/>
+        <w:t>Inventory Item (custom object linked to Product2)</w:t>
+      </w:r>
+    </w:p>
+    <w:p>
+      <w:pPr>
+        <w:numPr>
+          <w:ilvl w:val="1"/>
+          <w:numId w:val="17"/>
+        </w:numPr>
+        <w:tabs>
+          <w:tab w:val="num" w:pos="1440"/>
+        </w:tabs>
+        <w:rPr>
+          <w:color w:val="000000" w:themeColor="text1"/>
+          <w:sz w:val="28"/>
+          <w:szCs w:val="28"/>
+        </w:rPr>
+      </w:pPr>
+      <w:r>
+        <w:rPr>
+          <w:color w:val="000000" w:themeColor="text1"/>
+          <w:sz w:val="28"/>
+          <w:szCs w:val="28"/>
+        </w:rPr>
+        <w:t>Warehouse / Location (custom object)</w:t>
+      </w:r>
+    </w:p>
+    <w:p>
+      <w:pPr>
+        <w:numPr>
+          <w:ilvl w:val="1"/>
+          <w:numId w:val="17"/>
+        </w:numPr>
+        <w:tabs>
+          <w:tab w:val="num" w:pos="1440"/>
+        </w:tabs>
+        <w:rPr>
+          <w:color w:val="000000" w:themeColor="text1"/>
+          <w:sz w:val="28"/>
+          <w:szCs w:val="28"/>
+        </w:rPr>
+      </w:pPr>
+      <w:r>
+        <w:rPr>
+          <w:color w:val="000000" w:themeColor="text1"/>
+          <w:sz w:val="28"/>
+          <w:szCs w:val="28"/>
+        </w:rPr>
+        <w:t>Stock Movement (custom object for tracking stock-in/stock-out)</w:t>
+      </w:r>
+    </w:p>
+    <w:p>
+      <w:pPr>
+        <w:numPr>
+          <w:ilvl w:val="1"/>
+          <w:numId w:val="17"/>
+        </w:numPr>
+        <w:tabs>
+          <w:tab w:val="num" w:pos="1440"/>
+        </w:tabs>
+        <w:rPr>
+          <w:color w:val="000000" w:themeColor="text1"/>
+          <w:sz w:val="28"/>
+          <w:szCs w:val="28"/>
+        </w:rPr>
+      </w:pPr>
+      <w:r>
+        <w:rPr>
+          <w:color w:val="000000" w:themeColor="text1"/>
+          <w:sz w:val="28"/>
+          <w:szCs w:val="28"/>
+        </w:rPr>
+        <w:t>Supplier / Vendor (custom object)</w:t>
+      </w:r>
+    </w:p>
+    <w:p>
+      <w:pPr>
+        <w:rPr>
+          <w:color w:val="000000" w:themeColor="text1"/>
+          <w:sz w:val="28"/>
+          <w:szCs w:val="28"/>
+        </w:rPr>
+      </w:pPr>
+    </w:p>
+    <w:p>
+      <w:pPr>
+        <w:rPr>
+          <w:color w:val="000000" w:themeColor="text1"/>
+          <w:sz w:val="28"/>
+          <w:szCs w:val="28"/>
+        </w:rPr>
+      </w:pPr>
+      <w:r>
+        <w:rPr>
+          <w:color w:val="000000" w:themeColor="text1"/>
+          <w:sz w:val="28"/>
+          <w:szCs w:val="28"/>
+        </w:rPr>
+        <w:t>Step 2: Create Standard &amp; Custom Objects</w:t>
+      </w:r>
+    </w:p>
+    <w:p>
+      <w:pPr>
+        <w:numPr>
+          <w:ilvl w:val="0"/>
+          <w:numId w:val="18"/>
+        </w:numPr>
+        <w:rPr>
+          <w:color w:val="000000" w:themeColor="text1"/>
+          <w:sz w:val="28"/>
+          <w:szCs w:val="28"/>
+        </w:rPr>
+      </w:pPr>
+      <w:r>
+        <w:rPr>
+          <w:color w:val="000000" w:themeColor="text1"/>
+          <w:sz w:val="28"/>
+          <w:szCs w:val="28"/>
+        </w:rPr>
+        <w:t>Use Object Manager in Salesforce Setup.</w:t>
+      </w:r>
+    </w:p>
+    <w:p>
+      <w:pPr>
+        <w:numPr>
+          <w:ilvl w:val="0"/>
+          <w:numId w:val="18"/>
+        </w:numPr>
+        <w:rPr>
+          <w:color w:val="000000" w:themeColor="text1"/>
+          <w:sz w:val="28"/>
+          <w:szCs w:val="28"/>
+        </w:rPr>
+      </w:pPr>
+      <w:r>
+        <w:rPr>
+          <w:color w:val="000000" w:themeColor="text1"/>
+          <w:sz w:val="28"/>
+          <w:szCs w:val="28"/>
+        </w:rPr>
+        <w:t>Extend standard objects (Account, Contact, Product, Order).</w:t>
+      </w:r>
+    </w:p>
+    <w:p>
+      <w:pPr>
+        <w:numPr>
+          <w:ilvl w:val="0"/>
+          <w:numId w:val="18"/>
+        </w:numPr>
+        <w:rPr>
+          <w:color w:val="000000" w:themeColor="text1"/>
+          <w:sz w:val="28"/>
+          <w:szCs w:val="28"/>
+        </w:rPr>
+      </w:pPr>
+      <w:r>
+        <w:rPr>
+          <w:color w:val="000000" w:themeColor="text1"/>
+          <w:sz w:val="28"/>
+          <w:szCs w:val="28"/>
+        </w:rPr>
+        <w:t>Create custom objects like:</w:t>
+      </w:r>
+    </w:p>
+    <w:p>
+      <w:pPr>
+        <w:numPr>
+          <w:ilvl w:val="1"/>
+          <w:numId w:val="18"/>
+        </w:numPr>
+        <w:rPr>
+          <w:color w:val="000000" w:themeColor="text1"/>
+          <w:sz w:val="28"/>
+          <w:szCs w:val="28"/>
+        </w:rPr>
+      </w:pPr>
+      <w:proofErr w:type="spellStart"/>
+      <w:r>
+        <w:rPr>
+          <w:color w:val="000000" w:themeColor="text1"/>
+          <w:sz w:val="28"/>
+          <w:szCs w:val="28"/>
+        </w:rPr>
+        <w:t>Warehouse__c</w:t>
+      </w:r>
+      <w:proofErr w:type="spellEnd"/>
+    </w:p>
+    <w:p>
+      <w:pPr>
+        <w:numPr>
+          <w:ilvl w:val="1"/>
+          <w:numId w:val="18"/>
+        </w:numPr>
+        <w:rPr>
+          <w:color w:val="000000" w:themeColor="text1"/>
+          <w:sz w:val="28"/>
+          <w:szCs w:val="28"/>
+        </w:rPr>
+      </w:pPr>
+      <w:proofErr w:type="spellStart"/>
+      <w:r>
+        <w:rPr>
+          <w:color w:val="000000" w:themeColor="text1"/>
+          <w:sz w:val="28"/>
+          <w:szCs w:val="28"/>
+        </w:rPr>
+        <w:t>Inventory_Item__c</w:t>
+      </w:r>
+      <w:proofErr w:type="spellEnd"/>
+    </w:p>
+    <w:p>
+      <w:pPr>
+        <w:numPr>
+          <w:ilvl w:val="1"/>
+          <w:numId w:val="18"/>
+        </w:numPr>
+        <w:rPr>
+          <w:color w:val="000000" w:themeColor="text1"/>
+          <w:sz w:val="28"/>
+          <w:szCs w:val="28"/>
+        </w:rPr>
+      </w:pPr>
+      <w:proofErr w:type="spellStart"/>
+      <w:r>
+        <w:rPr>
+          <w:color w:val="000000" w:themeColor="text1"/>
+          <w:sz w:val="28"/>
+          <w:szCs w:val="28"/>
+        </w:rPr>
+        <w:t>Stock_Transaction__c</w:t>
+      </w:r>
+      <w:proofErr w:type="spellEnd"/>
+    </w:p>
+    <w:p>
+      <w:pPr>
+        <w:numPr>
+          <w:ilvl w:val="1"/>
+          <w:numId w:val="18"/>
+        </w:numPr>
+        <w:rPr>
+          <w:color w:val="000000" w:themeColor="text1"/>
+          <w:sz w:val="28"/>
+          <w:szCs w:val="28"/>
+        </w:rPr>
+      </w:pPr>
+      <w:proofErr w:type="spellStart"/>
+      <w:r>
+        <w:rPr>
+          <w:color w:val="000000" w:themeColor="text1"/>
+          <w:sz w:val="28"/>
+          <w:szCs w:val="28"/>
+        </w:rPr>
+        <w:t>Payment__c</w:t>
+      </w:r>
+      <w:proofErr w:type="spellEnd"/>
+    </w:p>
+    <w:p>
+      <w:pPr>
+        <w:rPr>
+          <w:b/>
+          <w:bCs/>
+          <w:color w:val="000000" w:themeColor="text1"/>
+          <w:sz w:val="28"/>
+          <w:szCs w:val="28"/>
+        </w:rPr>
+      </w:pPr>
+      <w:r>
+        <w:rPr>
+          <w:b/>
+          <w:bCs/>
+          <w:color w:val="000000" w:themeColor="text1"/>
+          <w:sz w:val="28"/>
+          <w:szCs w:val="28"/>
+        </w:rPr>
+        <w:t>A. Standard Objects to Leverage</w:t>
+      </w:r>
+    </w:p>
+    <w:p>
+      <w:pPr>
+        <w:numPr>
+          <w:ilvl w:val="0"/>
+          <w:numId w:val="26"/>
+        </w:numPr>
+        <w:rPr>
+          <w:color w:val="000000" w:themeColor="text1"/>
+          <w:sz w:val="28"/>
+          <w:szCs w:val="28"/>
+        </w:rPr>
+      </w:pPr>
+      <w:r>
+        <w:rPr>
+          <w:b/>
+          <w:bCs/>
+          <w:color w:val="000000" w:themeColor="text1"/>
+          <w:sz w:val="28"/>
+          <w:szCs w:val="28"/>
+        </w:rPr>
+        <w:t>Account</w:t>
+      </w:r>
+      <w:r>
+        <w:rPr>
+          <w:color w:val="000000" w:themeColor="text1"/>
+          <w:sz w:val="28"/>
+          <w:szCs w:val="28"/>
+        </w:rPr>
+        <w:t> – Represents </w:t>
+      </w:r>
+      <w:r>
+        <w:rPr>
+          <w:b/>
+          <w:bCs/>
+          <w:color w:val="000000" w:themeColor="text1"/>
+          <w:sz w:val="28"/>
+          <w:szCs w:val="28"/>
+        </w:rPr>
+        <w:t>customers</w:t>
+      </w:r>
+      <w:r>
+        <w:rPr>
+          <w:color w:val="000000" w:themeColor="text1"/>
+          <w:sz w:val="28"/>
+          <w:szCs w:val="28"/>
+        </w:rPr>
+        <w:t> </w:t>
+      </w:r>
+    </w:p>
+    <w:p>
+      <w:pPr>
+        <w:numPr>
+          <w:ilvl w:val="1"/>
+          <w:numId w:val="26"/>
+        </w:numPr>
+        <w:rPr>
+          <w:color w:val="000000" w:themeColor="text1"/>
+          <w:sz w:val="28"/>
+          <w:szCs w:val="28"/>
+        </w:rPr>
+      </w:pPr>
+      <w:r>
+        <w:rPr>
+          <w:color w:val="000000" w:themeColor="text1"/>
+          <w:sz w:val="28"/>
+          <w:szCs w:val="28"/>
+        </w:rPr>
+        <w:t>Example: </w:t>
+      </w:r>
+      <w:r>
+        <w:rPr>
+          <w:i/>
+          <w:iCs/>
+          <w:color w:val="000000" w:themeColor="text1"/>
+          <w:sz w:val="28"/>
+          <w:szCs w:val="28"/>
+        </w:rPr>
+        <w:t>Amazon Seller</w:t>
+      </w:r>
+      <w:r>
+        <w:rPr>
+          <w:color w:val="000000" w:themeColor="text1"/>
+          <w:sz w:val="28"/>
+          <w:szCs w:val="28"/>
+        </w:rPr>
+        <w:t>, </w:t>
+      </w:r>
+      <w:r>
+        <w:rPr>
+          <w:i/>
+          <w:iCs/>
+          <w:color w:val="000000" w:themeColor="text1"/>
+          <w:sz w:val="28"/>
+          <w:szCs w:val="28"/>
+        </w:rPr>
+        <w:t>Customer John Doe</w:t>
+      </w:r>
+      <w:r>
+        <w:rPr>
+          <w:color w:val="000000" w:themeColor="text1"/>
+          <w:sz w:val="28"/>
+          <w:szCs w:val="28"/>
+        </w:rPr>
+        <w:t>.</w:t>
+      </w:r>
+    </w:p>
+    <w:p>
+      <w:pPr>
+        <w:numPr>
+          <w:ilvl w:val="0"/>
+          <w:numId w:val="26"/>
+        </w:numPr>
+        <w:rPr>
+          <w:color w:val="000000" w:themeColor="text1"/>
+          <w:sz w:val="28"/>
+          <w:szCs w:val="28"/>
+        </w:rPr>
+      </w:pPr>
+      <w:r>
+        <w:rPr>
+          <w:b/>
+          <w:bCs/>
+          <w:color w:val="000000" w:themeColor="text1"/>
+          <w:sz w:val="28"/>
+          <w:szCs w:val="28"/>
+        </w:rPr>
+        <w:t>Contact</w:t>
+      </w:r>
+      <w:r>
+        <w:rPr>
+          <w:color w:val="000000" w:themeColor="text1"/>
+          <w:sz w:val="28"/>
+          <w:szCs w:val="28"/>
+        </w:rPr>
+        <w:t> – Represents people tied to Accounts.</w:t>
+      </w:r>
+    </w:p>
+    <w:p>
+      <w:pPr>
+        <w:numPr>
+          <w:ilvl w:val="1"/>
+          <w:numId w:val="26"/>
+        </w:numPr>
+        <w:rPr>
+          <w:color w:val="000000" w:themeColor="text1"/>
+          <w:sz w:val="28"/>
+          <w:szCs w:val="28"/>
+        </w:rPr>
+      </w:pPr>
+      <w:r>
+        <w:rPr>
+          <w:color w:val="000000" w:themeColor="text1"/>
+          <w:sz w:val="28"/>
+          <w:szCs w:val="28"/>
+        </w:rPr>
+        <w:t>Example: </w:t>
+      </w:r>
+      <w:r>
+        <w:rPr>
+          <w:i/>
+          <w:iCs/>
+          <w:color w:val="000000" w:themeColor="text1"/>
+          <w:sz w:val="28"/>
+          <w:szCs w:val="28"/>
+        </w:rPr>
+        <w:t>Customer’s shipping contact info</w:t>
+      </w:r>
+      <w:r>
+        <w:rPr>
+          <w:color w:val="000000" w:themeColor="text1"/>
+          <w:sz w:val="28"/>
+          <w:szCs w:val="28"/>
+        </w:rPr>
+        <w:t>.</w:t>
+      </w:r>
+    </w:p>
+    <w:p>
+      <w:pPr>
+        <w:numPr>
+          <w:ilvl w:val="0"/>
+          <w:numId w:val="26"/>
+        </w:numPr>
+        <w:rPr>
+          <w:color w:val="000000" w:themeColor="text1"/>
+          <w:sz w:val="28"/>
+          <w:szCs w:val="28"/>
+        </w:rPr>
+      </w:pPr>
+      <w:r>
+        <w:rPr>
+          <w:b/>
+          <w:bCs/>
+          <w:color w:val="000000" w:themeColor="text1"/>
+          <w:sz w:val="28"/>
+          <w:szCs w:val="28"/>
+        </w:rPr>
+        <w:t>Product2</w:t>
+      </w:r>
+      <w:r>
+        <w:rPr>
+          <w:color w:val="000000" w:themeColor="text1"/>
+          <w:sz w:val="28"/>
+          <w:szCs w:val="28"/>
+        </w:rPr>
+        <w:t> – Represents your products.</w:t>
+      </w:r>
+    </w:p>
+    <w:p>
+      <w:pPr>
+        <w:numPr>
+          <w:ilvl w:val="1"/>
+          <w:numId w:val="26"/>
+        </w:numPr>
+        <w:rPr>
+          <w:color w:val="000000" w:themeColor="text1"/>
+          <w:sz w:val="28"/>
+          <w:szCs w:val="28"/>
+        </w:rPr>
+      </w:pPr>
+      <w:r>
+        <w:rPr>
+          <w:color w:val="000000" w:themeColor="text1"/>
+          <w:sz w:val="28"/>
+          <w:szCs w:val="28"/>
+        </w:rPr>
+        <w:t>Example: </w:t>
+      </w:r>
+      <w:r>
+        <w:rPr>
+          <w:i/>
+          <w:iCs/>
+          <w:color w:val="000000" w:themeColor="text1"/>
+          <w:sz w:val="28"/>
+          <w:szCs w:val="28"/>
+        </w:rPr>
+        <w:t>iPhone 15, Samsung TV</w:t>
+      </w:r>
+      <w:r>
+        <w:rPr>
+          <w:color w:val="000000" w:themeColor="text1"/>
+          <w:sz w:val="28"/>
+          <w:szCs w:val="28"/>
+        </w:rPr>
+        <w:t>.</w:t>
+      </w:r>
+    </w:p>
+    <w:p>
+      <w:pPr>
+        <w:numPr>
+          <w:ilvl w:val="0"/>
+          <w:numId w:val="26"/>
+        </w:numPr>
+        <w:rPr>
+          <w:color w:val="000000" w:themeColor="text1"/>
+          <w:sz w:val="28"/>
+          <w:szCs w:val="28"/>
+        </w:rPr>
+      </w:pPr>
+      <w:r>
+        <w:rPr>
+          <w:b/>
+          <w:bCs/>
+          <w:color w:val="000000" w:themeColor="text1"/>
+          <w:sz w:val="28"/>
+          <w:szCs w:val="28"/>
+        </w:rPr>
+        <w:t xml:space="preserve">Pricebook / </w:t>
+      </w:r>
+      <w:proofErr w:type="spellStart"/>
+      <w:r>
+        <w:rPr>
+          <w:b/>
+          <w:bCs/>
+          <w:color w:val="000000" w:themeColor="text1"/>
+          <w:sz w:val="28"/>
+          <w:szCs w:val="28"/>
+        </w:rPr>
+        <w:t>PricebookEntry</w:t>
+      </w:r>
+      <w:proofErr w:type="spellEnd"/>
+      <w:r>
+        <w:rPr>
+          <w:color w:val="000000" w:themeColor="text1"/>
+          <w:sz w:val="28"/>
+          <w:szCs w:val="28"/>
+        </w:rPr>
+        <w:t> – Holds pricing.</w:t>
+      </w:r>
+    </w:p>
+    <w:p>
+      <w:pPr>
+        <w:numPr>
+          <w:ilvl w:val="1"/>
+          <w:numId w:val="26"/>
+        </w:numPr>
+        <w:rPr>
+          <w:color w:val="000000" w:themeColor="text1"/>
+          <w:sz w:val="28"/>
+          <w:szCs w:val="28"/>
+        </w:rPr>
+      </w:pPr>
+      <w:r>
+        <w:rPr>
+          <w:color w:val="000000" w:themeColor="text1"/>
+          <w:sz w:val="28"/>
+          <w:szCs w:val="28"/>
+        </w:rPr>
+        <w:t>Example: </w:t>
+      </w:r>
+      <w:r>
+        <w:rPr>
+          <w:i/>
+          <w:iCs/>
+          <w:color w:val="000000" w:themeColor="text1"/>
+          <w:sz w:val="28"/>
+          <w:szCs w:val="28"/>
+        </w:rPr>
+        <w:t>Retail Pricebook, Wholesale Pricebook</w:t>
+      </w:r>
+      <w:r>
+        <w:rPr>
+          <w:color w:val="000000" w:themeColor="text1"/>
+          <w:sz w:val="28"/>
+          <w:szCs w:val="28"/>
+        </w:rPr>
+        <w:t>.</w:t>
+      </w:r>
+    </w:p>
+    <w:p>
+      <w:pPr>
+        <w:numPr>
+          <w:ilvl w:val="0"/>
+          <w:numId w:val="26"/>
+        </w:numPr>
+        <w:rPr>
+          <w:color w:val="000000" w:themeColor="text1"/>
+          <w:sz w:val="28"/>
+          <w:szCs w:val="28"/>
+        </w:rPr>
+      </w:pPr>
+      <w:r>
+        <w:rPr>
+          <w:b/>
+          <w:bCs/>
+          <w:color w:val="000000" w:themeColor="text1"/>
+          <w:sz w:val="28"/>
+          <w:szCs w:val="28"/>
+        </w:rPr>
+        <w:t xml:space="preserve">Order / </w:t>
+      </w:r>
+      <w:proofErr w:type="spellStart"/>
+      <w:r>
+        <w:rPr>
+          <w:b/>
+          <w:bCs/>
+          <w:color w:val="000000" w:themeColor="text1"/>
+          <w:sz w:val="28"/>
+          <w:szCs w:val="28"/>
+        </w:rPr>
+        <w:t>OrderItem</w:t>
+      </w:r>
+      <w:proofErr w:type="spellEnd"/>
+      <w:r>
+        <w:rPr>
+          <w:color w:val="000000" w:themeColor="text1"/>
+          <w:sz w:val="28"/>
+          <w:szCs w:val="28"/>
+        </w:rPr>
+        <w:t> – Captures purchase details.</w:t>
+      </w:r>
+    </w:p>
+    <w:p>
+      <w:pPr>
+        <w:numPr>
+          <w:ilvl w:val="1"/>
+          <w:numId w:val="26"/>
+        </w:numPr>
+        <w:rPr>
+          <w:color w:val="000000" w:themeColor="text1"/>
+          <w:sz w:val="28"/>
+          <w:szCs w:val="28"/>
+        </w:rPr>
+      </w:pPr>
+      <w:r>
+        <w:rPr>
+          <w:color w:val="000000" w:themeColor="text1"/>
+          <w:sz w:val="28"/>
+          <w:szCs w:val="28"/>
+        </w:rPr>
+        <w:t>Example: </w:t>
+      </w:r>
+      <w:r>
+        <w:rPr>
+          <w:i/>
+          <w:iCs/>
+          <w:color w:val="000000" w:themeColor="text1"/>
+          <w:sz w:val="28"/>
+          <w:szCs w:val="28"/>
+        </w:rPr>
+        <w:t xml:space="preserve">Order #1234 with 3 </w:t>
+      </w:r>
+      <w:proofErr w:type="spellStart"/>
+      <w:r>
+        <w:rPr>
+          <w:i/>
+          <w:iCs/>
+          <w:color w:val="000000" w:themeColor="text1"/>
+          <w:sz w:val="28"/>
+          <w:szCs w:val="28"/>
+        </w:rPr>
+        <w:t>OrderItems</w:t>
+      </w:r>
+      <w:proofErr w:type="spellEnd"/>
+      <w:r>
+        <w:rPr>
+          <w:color w:val="000000" w:themeColor="text1"/>
+          <w:sz w:val="28"/>
+          <w:szCs w:val="28"/>
+        </w:rPr>
+        <w:t>.</w:t>
+      </w:r>
+    </w:p>
+    <w:p>
+      <w:pPr>
+        <w:rPr>
+          <w:color w:val="000000" w:themeColor="text1"/>
+          <w:sz w:val="28"/>
+          <w:szCs w:val="28"/>
+        </w:rPr>
+      </w:pPr>
+    </w:p>
+    <w:p>
+      <w:pPr>
+        <w:rPr>
+          <w:color w:val="000000" w:themeColor="text1"/>
+          <w:sz w:val="28"/>
+          <w:szCs w:val="28"/>
+        </w:rPr>
+      </w:pPr>
+    </w:p>
+    <w:p>
+      <w:pPr>
+        <w:rPr>
+          <w:b/>
+          <w:bCs/>
+          <w:color w:val="000000" w:themeColor="text1"/>
+          <w:sz w:val="28"/>
+          <w:szCs w:val="28"/>
+        </w:rPr>
+      </w:pPr>
+      <w:r>
+        <w:rPr>
+          <w:b/>
+          <w:bCs/>
+          <w:color w:val="000000" w:themeColor="text1"/>
+          <w:sz w:val="28"/>
+          <w:szCs w:val="28"/>
+        </w:rPr>
+        <w:lastRenderedPageBreak/>
+        <w:t>B. Custom Objects to Creat</w:t>
+      </w:r>
+      <w:r>
+        <w:rPr>
+          <w:b/>
+          <w:bCs/>
+          <w:color w:val="000000" w:themeColor="text1"/>
+          <w:sz w:val="28"/>
+          <w:szCs w:val="28"/>
+        </w:rPr>
+        <w:t>e</w:t>
+      </w:r>
+    </w:p>
+    <w:p>
+      <w:pPr>
+        <w:rPr>
+          <w:b/>
+          <w:bCs/>
+          <w:color w:val="000000" w:themeColor="text1"/>
+          <w:sz w:val="28"/>
+          <w:szCs w:val="28"/>
+        </w:rPr>
+      </w:pPr>
+      <w:r>
+        <w:rPr>
+          <w:b/>
+          <w:bCs/>
+          <w:color w:val="000000" w:themeColor="text1"/>
+          <w:sz w:val="28"/>
+          <w:szCs w:val="28"/>
+        </w:rPr>
+        <w:t>1. </w:t>
+      </w:r>
+      <w:proofErr w:type="spellStart"/>
+      <w:r>
+        <w:rPr>
+          <w:b/>
+          <w:bCs/>
+          <w:color w:val="000000" w:themeColor="text1"/>
+          <w:sz w:val="28"/>
+          <w:szCs w:val="28"/>
+        </w:rPr>
+        <w:t>Warehouse__c</w:t>
+      </w:r>
+      <w:proofErr w:type="spellEnd"/>
+    </w:p>
+    <w:p>
+      <w:pPr>
+        <w:numPr>
+          <w:ilvl w:val="0"/>
+          <w:numId w:val="27"/>
+        </w:numPr>
+        <w:rPr>
+          <w:color w:val="000000" w:themeColor="text1"/>
+          <w:sz w:val="28"/>
+          <w:szCs w:val="28"/>
+        </w:rPr>
+      </w:pPr>
+      <w:r>
+        <w:rPr>
+          <w:color w:val="000000" w:themeColor="text1"/>
+          <w:sz w:val="28"/>
+          <w:szCs w:val="28"/>
+        </w:rPr>
+        <w:t>Stores warehouse locations.</w:t>
+      </w:r>
+    </w:p>
+    <w:p>
+      <w:pPr>
+        <w:numPr>
+          <w:ilvl w:val="0"/>
+          <w:numId w:val="27"/>
+        </w:numPr>
+        <w:rPr>
+          <w:color w:val="000000" w:themeColor="text1"/>
+          <w:sz w:val="28"/>
+          <w:szCs w:val="28"/>
+        </w:rPr>
+      </w:pPr>
+      <w:r>
+        <w:rPr>
+          <w:color w:val="000000" w:themeColor="text1"/>
+          <w:sz w:val="28"/>
+          <w:szCs w:val="28"/>
+        </w:rPr>
+        <w:t>Key Fields:</w:t>
+      </w:r>
+    </w:p>
+    <w:p>
+      <w:pPr>
+        <w:numPr>
+          <w:ilvl w:val="1"/>
+          <w:numId w:val="27"/>
+        </w:numPr>
+        <w:rPr>
+          <w:color w:val="000000" w:themeColor="text1"/>
+          <w:sz w:val="28"/>
+          <w:szCs w:val="28"/>
+        </w:rPr>
+      </w:pPr>
+      <w:r>
+        <w:rPr>
+          <w:color w:val="000000" w:themeColor="text1"/>
+          <w:sz w:val="28"/>
+          <w:szCs w:val="28"/>
+        </w:rPr>
+        <w:t>Name (Auto-number: WH-0001, WH-0002…)</w:t>
+      </w:r>
+    </w:p>
+    <w:p>
+      <w:pPr>
+        <w:numPr>
+          <w:ilvl w:val="1"/>
+          <w:numId w:val="27"/>
+        </w:numPr>
+        <w:rPr>
+          <w:color w:val="000000" w:themeColor="text1"/>
+          <w:sz w:val="28"/>
+          <w:szCs w:val="28"/>
+        </w:rPr>
+      </w:pPr>
+      <w:proofErr w:type="spellStart"/>
+      <w:r>
+        <w:rPr>
+          <w:color w:val="000000" w:themeColor="text1"/>
+          <w:sz w:val="28"/>
+          <w:szCs w:val="28"/>
+        </w:rPr>
+        <w:t>Location__c</w:t>
+      </w:r>
+      <w:proofErr w:type="spellEnd"/>
+      <w:r>
+        <w:rPr>
+          <w:color w:val="000000" w:themeColor="text1"/>
+          <w:sz w:val="28"/>
+          <w:szCs w:val="28"/>
+        </w:rPr>
+        <w:t> (Text/Geolocation)</w:t>
+      </w:r>
+    </w:p>
+    <w:p>
+      <w:pPr>
+        <w:numPr>
+          <w:ilvl w:val="1"/>
+          <w:numId w:val="27"/>
+        </w:numPr>
+        <w:rPr>
+          <w:color w:val="000000" w:themeColor="text1"/>
+          <w:sz w:val="28"/>
+          <w:szCs w:val="28"/>
+        </w:rPr>
+      </w:pPr>
+      <w:proofErr w:type="spellStart"/>
+      <w:r>
+        <w:rPr>
+          <w:color w:val="000000" w:themeColor="text1"/>
+          <w:sz w:val="28"/>
+          <w:szCs w:val="28"/>
+        </w:rPr>
+        <w:t>Manager__c</w:t>
+      </w:r>
+      <w:proofErr w:type="spellEnd"/>
+      <w:r>
+        <w:rPr>
+          <w:color w:val="000000" w:themeColor="text1"/>
+          <w:sz w:val="28"/>
+          <w:szCs w:val="28"/>
+        </w:rPr>
+        <w:t> (Lookup → User)</w:t>
+      </w:r>
+    </w:p>
+    <w:p>
+      <w:pPr>
+        <w:rPr>
+          <w:b/>
+          <w:bCs/>
+          <w:color w:val="000000" w:themeColor="text1"/>
+          <w:sz w:val="28"/>
+          <w:szCs w:val="28"/>
+        </w:rPr>
+      </w:pPr>
+      <w:r>
+        <w:rPr>
+          <w:b/>
+          <w:bCs/>
+          <w:color w:val="000000" w:themeColor="text1"/>
+          <w:sz w:val="28"/>
+          <w:szCs w:val="28"/>
+        </w:rPr>
+        <w:t>2. </w:t>
+      </w:r>
+      <w:proofErr w:type="spellStart"/>
+      <w:r>
+        <w:rPr>
+          <w:b/>
+          <w:bCs/>
+          <w:color w:val="000000" w:themeColor="text1"/>
+          <w:sz w:val="28"/>
+          <w:szCs w:val="28"/>
+        </w:rPr>
+        <w:t>Inventory_Item__c</w:t>
+      </w:r>
+      <w:proofErr w:type="spellEnd"/>
+    </w:p>
+    <w:p>
+      <w:pPr>
+        <w:numPr>
+          <w:ilvl w:val="0"/>
+          <w:numId w:val="28"/>
+        </w:numPr>
+        <w:rPr>
+          <w:color w:val="000000" w:themeColor="text1"/>
+          <w:sz w:val="28"/>
+          <w:szCs w:val="28"/>
+        </w:rPr>
+      </w:pPr>
+      <w:r>
+        <w:rPr>
+          <w:color w:val="000000" w:themeColor="text1"/>
+          <w:sz w:val="28"/>
+          <w:szCs w:val="28"/>
+        </w:rPr>
+        <w:t>Tracks stock for each product in each warehouse.</w:t>
+      </w:r>
+    </w:p>
+    <w:p>
+      <w:pPr>
+        <w:numPr>
+          <w:ilvl w:val="0"/>
+          <w:numId w:val="28"/>
+        </w:numPr>
+        <w:rPr>
+          <w:color w:val="000000" w:themeColor="text1"/>
+          <w:sz w:val="28"/>
+          <w:szCs w:val="28"/>
+        </w:rPr>
+      </w:pPr>
+      <w:r>
+        <w:rPr>
+          <w:color w:val="000000" w:themeColor="text1"/>
+          <w:sz w:val="28"/>
+          <w:szCs w:val="28"/>
+        </w:rPr>
+        <w:t>Key Fields:</w:t>
+      </w:r>
+    </w:p>
+    <w:p>
+      <w:pPr>
+        <w:numPr>
+          <w:ilvl w:val="1"/>
+          <w:numId w:val="28"/>
+        </w:numPr>
+        <w:rPr>
+          <w:color w:val="000000" w:themeColor="text1"/>
+          <w:sz w:val="28"/>
+          <w:szCs w:val="28"/>
+        </w:rPr>
+      </w:pPr>
+      <w:proofErr w:type="spellStart"/>
+      <w:r>
+        <w:rPr>
+          <w:color w:val="000000" w:themeColor="text1"/>
+          <w:sz w:val="28"/>
+          <w:szCs w:val="28"/>
+        </w:rPr>
+        <w:t>Product__c</w:t>
+      </w:r>
+      <w:proofErr w:type="spellEnd"/>
+      <w:r>
+        <w:rPr>
+          <w:color w:val="000000" w:themeColor="text1"/>
+          <w:sz w:val="28"/>
+          <w:szCs w:val="28"/>
+        </w:rPr>
+        <w:t> (Lookup → Product2)</w:t>
+      </w:r>
+    </w:p>
+    <w:p>
+      <w:pPr>
+        <w:numPr>
+          <w:ilvl w:val="1"/>
+          <w:numId w:val="28"/>
+        </w:numPr>
+        <w:rPr>
+          <w:color w:val="000000" w:themeColor="text1"/>
+          <w:sz w:val="28"/>
+          <w:szCs w:val="28"/>
+        </w:rPr>
+      </w:pPr>
+      <w:proofErr w:type="spellStart"/>
+      <w:r>
+        <w:rPr>
+          <w:color w:val="000000" w:themeColor="text1"/>
+          <w:sz w:val="28"/>
+          <w:szCs w:val="28"/>
+        </w:rPr>
+        <w:t>Warehouse__c</w:t>
+      </w:r>
+      <w:proofErr w:type="spellEnd"/>
+      <w:r>
+        <w:rPr>
+          <w:color w:val="000000" w:themeColor="text1"/>
+          <w:sz w:val="28"/>
+          <w:szCs w:val="28"/>
+        </w:rPr>
+        <w:t xml:space="preserve"> (Lookup → </w:t>
+      </w:r>
+      <w:proofErr w:type="spellStart"/>
+      <w:r>
+        <w:rPr>
+          <w:color w:val="000000" w:themeColor="text1"/>
+          <w:sz w:val="28"/>
+          <w:szCs w:val="28"/>
+        </w:rPr>
+        <w:t>Warehouse__c</w:t>
+      </w:r>
+      <w:proofErr w:type="spellEnd"/>
+      <w:r>
+        <w:rPr>
+          <w:color w:val="000000" w:themeColor="text1"/>
+          <w:sz w:val="28"/>
+          <w:szCs w:val="28"/>
+        </w:rPr>
+        <w:t>)</w:t>
+      </w:r>
+    </w:p>
+    <w:p>
+      <w:pPr>
+        <w:numPr>
+          <w:ilvl w:val="1"/>
+          <w:numId w:val="28"/>
+        </w:numPr>
+        <w:rPr>
+          <w:color w:val="000000" w:themeColor="text1"/>
+          <w:sz w:val="28"/>
+          <w:szCs w:val="28"/>
+        </w:rPr>
+      </w:pPr>
+      <w:proofErr w:type="spellStart"/>
+      <w:r>
+        <w:rPr>
+          <w:color w:val="000000" w:themeColor="text1"/>
+          <w:sz w:val="28"/>
+          <w:szCs w:val="28"/>
+        </w:rPr>
+        <w:t>Available_Quantity__c</w:t>
+      </w:r>
+      <w:proofErr w:type="spellEnd"/>
+      <w:r>
+        <w:rPr>
+          <w:color w:val="000000" w:themeColor="text1"/>
+          <w:sz w:val="28"/>
+          <w:szCs w:val="28"/>
+        </w:rPr>
+        <w:t> (Number)</w:t>
+      </w:r>
+    </w:p>
+    <w:p>
+      <w:pPr>
+        <w:numPr>
+          <w:ilvl w:val="1"/>
+          <w:numId w:val="28"/>
+        </w:numPr>
+        <w:rPr>
+          <w:color w:val="000000" w:themeColor="text1"/>
+          <w:sz w:val="28"/>
+          <w:szCs w:val="28"/>
+        </w:rPr>
+      </w:pPr>
+      <w:proofErr w:type="spellStart"/>
+      <w:r>
+        <w:rPr>
+          <w:color w:val="000000" w:themeColor="text1"/>
+          <w:sz w:val="28"/>
+          <w:szCs w:val="28"/>
+        </w:rPr>
+        <w:t>Reorder_Level__c</w:t>
+      </w:r>
+      <w:proofErr w:type="spellEnd"/>
+      <w:r>
+        <w:rPr>
+          <w:color w:val="000000" w:themeColor="text1"/>
+          <w:sz w:val="28"/>
+          <w:szCs w:val="28"/>
+        </w:rPr>
+        <w:t> (Number)</w:t>
+      </w:r>
+    </w:p>
+    <w:p>
+      <w:pPr>
+        <w:numPr>
+          <w:ilvl w:val="1"/>
+          <w:numId w:val="28"/>
+        </w:numPr>
+        <w:rPr>
+          <w:color w:val="000000" w:themeColor="text1"/>
+          <w:sz w:val="28"/>
+          <w:szCs w:val="28"/>
+        </w:rPr>
+      </w:pPr>
+      <w:proofErr w:type="spellStart"/>
+      <w:r>
+        <w:rPr>
+          <w:color w:val="000000" w:themeColor="text1"/>
+          <w:sz w:val="28"/>
+          <w:szCs w:val="28"/>
+        </w:rPr>
+        <w:t>Last_Updated__c</w:t>
+      </w:r>
+      <w:proofErr w:type="spellEnd"/>
+      <w:r>
+        <w:rPr>
+          <w:color w:val="000000" w:themeColor="text1"/>
+          <w:sz w:val="28"/>
+          <w:szCs w:val="28"/>
+        </w:rPr>
+        <w:t> (Date/Time)</w:t>
+      </w:r>
+    </w:p>
+    <w:p>
+      <w:pPr>
+        <w:rPr>
+          <w:b/>
+          <w:bCs/>
+          <w:color w:val="000000" w:themeColor="text1"/>
+          <w:sz w:val="28"/>
+          <w:szCs w:val="28"/>
+        </w:rPr>
+      </w:pPr>
+      <w:r>
+        <w:rPr>
+          <w:b/>
+          <w:bCs/>
+          <w:color w:val="000000" w:themeColor="text1"/>
+          <w:sz w:val="28"/>
+          <w:szCs w:val="28"/>
+        </w:rPr>
+        <w:t>3. </w:t>
+      </w:r>
+      <w:proofErr w:type="spellStart"/>
+      <w:r>
+        <w:rPr>
+          <w:b/>
+          <w:bCs/>
+          <w:color w:val="000000" w:themeColor="text1"/>
+          <w:sz w:val="28"/>
+          <w:szCs w:val="28"/>
+        </w:rPr>
+        <w:t>Stock_Transaction__c</w:t>
+      </w:r>
+      <w:proofErr w:type="spellEnd"/>
+    </w:p>
+    <w:p>
+      <w:pPr>
+        <w:numPr>
+          <w:ilvl w:val="0"/>
+          <w:numId w:val="29"/>
+        </w:numPr>
+        <w:rPr>
+          <w:color w:val="000000" w:themeColor="text1"/>
+          <w:sz w:val="28"/>
+          <w:szCs w:val="28"/>
+        </w:rPr>
+      </w:pPr>
+      <w:r>
+        <w:rPr>
+          <w:color w:val="000000" w:themeColor="text1"/>
+          <w:sz w:val="28"/>
+          <w:szCs w:val="28"/>
+        </w:rPr>
+        <w:t>Logs movements in/out of inventory.</w:t>
+      </w:r>
+    </w:p>
+    <w:p>
+      <w:pPr>
+        <w:numPr>
+          <w:ilvl w:val="0"/>
+          <w:numId w:val="29"/>
+        </w:numPr>
+        <w:rPr>
+          <w:color w:val="000000" w:themeColor="text1"/>
+          <w:sz w:val="28"/>
+          <w:szCs w:val="28"/>
+        </w:rPr>
+      </w:pPr>
+      <w:r>
+        <w:rPr>
+          <w:color w:val="000000" w:themeColor="text1"/>
+          <w:sz w:val="28"/>
+          <w:szCs w:val="28"/>
+        </w:rPr>
+        <w:t>Key Fields:</w:t>
+      </w:r>
+    </w:p>
+    <w:p>
+      <w:pPr>
+        <w:numPr>
+          <w:ilvl w:val="1"/>
+          <w:numId w:val="29"/>
+        </w:numPr>
+        <w:rPr>
+          <w:color w:val="000000" w:themeColor="text1"/>
+          <w:sz w:val="28"/>
+          <w:szCs w:val="28"/>
+        </w:rPr>
+      </w:pPr>
+      <w:proofErr w:type="spellStart"/>
+      <w:r>
+        <w:rPr>
+          <w:color w:val="000000" w:themeColor="text1"/>
+          <w:sz w:val="28"/>
+          <w:szCs w:val="28"/>
+        </w:rPr>
+        <w:t>Inventory_Item__c</w:t>
+      </w:r>
+      <w:proofErr w:type="spellEnd"/>
+      <w:r>
+        <w:rPr>
+          <w:color w:val="000000" w:themeColor="text1"/>
+          <w:sz w:val="28"/>
+          <w:szCs w:val="28"/>
+        </w:rPr>
+        <w:t xml:space="preserve"> (Master-Detail → </w:t>
+      </w:r>
+      <w:proofErr w:type="spellStart"/>
+      <w:r>
+        <w:rPr>
+          <w:color w:val="000000" w:themeColor="text1"/>
+          <w:sz w:val="28"/>
+          <w:szCs w:val="28"/>
+        </w:rPr>
+        <w:t>Inventory_Item__c</w:t>
+      </w:r>
+      <w:proofErr w:type="spellEnd"/>
+      <w:r>
+        <w:rPr>
+          <w:color w:val="000000" w:themeColor="text1"/>
+          <w:sz w:val="28"/>
+          <w:szCs w:val="28"/>
+        </w:rPr>
+        <w:t>)</w:t>
+      </w:r>
+    </w:p>
+    <w:p>
+      <w:pPr>
+        <w:numPr>
+          <w:ilvl w:val="1"/>
+          <w:numId w:val="29"/>
+        </w:numPr>
+        <w:rPr>
+          <w:color w:val="000000" w:themeColor="text1"/>
+          <w:sz w:val="28"/>
+          <w:szCs w:val="28"/>
+        </w:rPr>
+      </w:pPr>
+      <w:proofErr w:type="spellStart"/>
+      <w:r>
+        <w:rPr>
+          <w:color w:val="000000" w:themeColor="text1"/>
+          <w:sz w:val="28"/>
+          <w:szCs w:val="28"/>
+        </w:rPr>
+        <w:t>Transaction_Type__c</w:t>
+      </w:r>
+      <w:proofErr w:type="spellEnd"/>
+      <w:r>
+        <w:rPr>
+          <w:color w:val="000000" w:themeColor="text1"/>
+          <w:sz w:val="28"/>
+          <w:szCs w:val="28"/>
+        </w:rPr>
+        <w:t> (Picklist: Inbound, Outbound, Adjustment)</w:t>
+      </w:r>
+    </w:p>
+    <w:p>
+      <w:pPr>
+        <w:numPr>
+          <w:ilvl w:val="1"/>
+          <w:numId w:val="29"/>
+        </w:numPr>
+        <w:rPr>
+          <w:color w:val="000000" w:themeColor="text1"/>
+          <w:sz w:val="28"/>
+          <w:szCs w:val="28"/>
+        </w:rPr>
+      </w:pPr>
+      <w:proofErr w:type="spellStart"/>
+      <w:r>
+        <w:rPr>
+          <w:color w:val="000000" w:themeColor="text1"/>
+          <w:sz w:val="28"/>
+          <w:szCs w:val="28"/>
+        </w:rPr>
+        <w:t>Quantity__c</w:t>
+      </w:r>
+      <w:proofErr w:type="spellEnd"/>
+      <w:r>
+        <w:rPr>
+          <w:color w:val="000000" w:themeColor="text1"/>
+          <w:sz w:val="28"/>
+          <w:szCs w:val="28"/>
+        </w:rPr>
+        <w:t> (Number)</w:t>
+      </w:r>
+    </w:p>
+    <w:p>
+      <w:pPr>
+        <w:numPr>
+          <w:ilvl w:val="1"/>
+          <w:numId w:val="29"/>
+        </w:numPr>
+        <w:rPr>
+          <w:color w:val="000000" w:themeColor="text1"/>
+          <w:sz w:val="28"/>
+          <w:szCs w:val="28"/>
+        </w:rPr>
+      </w:pPr>
+      <w:proofErr w:type="spellStart"/>
+      <w:r>
+        <w:rPr>
+          <w:color w:val="000000" w:themeColor="text1"/>
+          <w:sz w:val="28"/>
+          <w:szCs w:val="28"/>
+        </w:rPr>
+        <w:t>Transaction_Date__c</w:t>
+      </w:r>
+      <w:proofErr w:type="spellEnd"/>
+      <w:r>
+        <w:rPr>
+          <w:color w:val="000000" w:themeColor="text1"/>
+          <w:sz w:val="28"/>
+          <w:szCs w:val="28"/>
+        </w:rPr>
+        <w:t> (Date/Time)</w:t>
+      </w:r>
+    </w:p>
+    <w:p>
+      <w:pPr>
+        <w:rPr>
+          <w:b/>
+          <w:bCs/>
+          <w:color w:val="000000" w:themeColor="text1"/>
+          <w:sz w:val="28"/>
+          <w:szCs w:val="28"/>
+        </w:rPr>
+      </w:pPr>
+      <w:r>
+        <w:rPr>
+          <w:b/>
+          <w:bCs/>
+          <w:color w:val="000000" w:themeColor="text1"/>
+          <w:sz w:val="28"/>
+          <w:szCs w:val="28"/>
+        </w:rPr>
+        <w:t>4. </w:t>
+      </w:r>
+      <w:proofErr w:type="spellStart"/>
+      <w:r>
+        <w:rPr>
+          <w:b/>
+          <w:bCs/>
+          <w:color w:val="000000" w:themeColor="text1"/>
+          <w:sz w:val="28"/>
+          <w:szCs w:val="28"/>
+        </w:rPr>
+        <w:t>Payment__c</w:t>
+      </w:r>
+      <w:proofErr w:type="spellEnd"/>
+    </w:p>
+    <w:p>
+      <w:pPr>
+        <w:numPr>
+          <w:ilvl w:val="0"/>
+          <w:numId w:val="30"/>
+        </w:numPr>
+        <w:rPr>
+          <w:color w:val="000000" w:themeColor="text1"/>
+          <w:sz w:val="28"/>
+          <w:szCs w:val="28"/>
+        </w:rPr>
+      </w:pPr>
+      <w:r>
+        <w:rPr>
+          <w:color w:val="000000" w:themeColor="text1"/>
+          <w:sz w:val="28"/>
+          <w:szCs w:val="28"/>
+        </w:rPr>
+        <w:t>Captures payment details for an order.</w:t>
+      </w:r>
+    </w:p>
+    <w:p>
+      <w:pPr>
+        <w:numPr>
+          <w:ilvl w:val="0"/>
+          <w:numId w:val="30"/>
+        </w:numPr>
+        <w:rPr>
+          <w:color w:val="000000" w:themeColor="text1"/>
+          <w:sz w:val="28"/>
+          <w:szCs w:val="28"/>
+        </w:rPr>
+      </w:pPr>
+      <w:r>
+        <w:rPr>
+          <w:color w:val="000000" w:themeColor="text1"/>
+          <w:sz w:val="28"/>
+          <w:szCs w:val="28"/>
+        </w:rPr>
+        <w:t>Key Fields:</w:t>
+      </w:r>
+    </w:p>
+    <w:p>
+      <w:pPr>
+        <w:numPr>
+          <w:ilvl w:val="1"/>
+          <w:numId w:val="30"/>
+        </w:numPr>
+        <w:rPr>
+          <w:color w:val="000000" w:themeColor="text1"/>
+          <w:sz w:val="28"/>
+          <w:szCs w:val="28"/>
+        </w:rPr>
+      </w:pPr>
+      <w:proofErr w:type="spellStart"/>
+      <w:r>
+        <w:rPr>
+          <w:color w:val="000000" w:themeColor="text1"/>
+          <w:sz w:val="28"/>
+          <w:szCs w:val="28"/>
+        </w:rPr>
+        <w:t>Order__c</w:t>
+      </w:r>
+      <w:proofErr w:type="spellEnd"/>
+      <w:r>
+        <w:rPr>
+          <w:color w:val="000000" w:themeColor="text1"/>
+          <w:sz w:val="28"/>
+          <w:szCs w:val="28"/>
+        </w:rPr>
+        <w:t> (Lookup → Order)</w:t>
+      </w:r>
+    </w:p>
+    <w:p>
+      <w:pPr>
+        <w:numPr>
+          <w:ilvl w:val="1"/>
+          <w:numId w:val="30"/>
+        </w:numPr>
+        <w:rPr>
+          <w:color w:val="000000" w:themeColor="text1"/>
+          <w:sz w:val="28"/>
+          <w:szCs w:val="28"/>
+        </w:rPr>
+      </w:pPr>
+      <w:proofErr w:type="spellStart"/>
+      <w:r>
+        <w:rPr>
+          <w:color w:val="000000" w:themeColor="text1"/>
+          <w:sz w:val="28"/>
+          <w:szCs w:val="28"/>
+        </w:rPr>
+        <w:lastRenderedPageBreak/>
+        <w:t>Payment_Method__c</w:t>
+      </w:r>
+      <w:proofErr w:type="spellEnd"/>
+      <w:r>
+        <w:rPr>
+          <w:color w:val="000000" w:themeColor="text1"/>
+          <w:sz w:val="28"/>
+          <w:szCs w:val="28"/>
+        </w:rPr>
+        <w:t> (Picklist: Credit Card, UPI, Net Banking, COD)</w:t>
+      </w:r>
+    </w:p>
+    <w:p>
+      <w:pPr>
+        <w:numPr>
+          <w:ilvl w:val="1"/>
+          <w:numId w:val="30"/>
+        </w:numPr>
+        <w:rPr>
+          <w:color w:val="000000" w:themeColor="text1"/>
+          <w:sz w:val="28"/>
+          <w:szCs w:val="28"/>
+        </w:rPr>
+      </w:pPr>
+      <w:proofErr w:type="spellStart"/>
+      <w:r>
+        <w:rPr>
+          <w:color w:val="000000" w:themeColor="text1"/>
+          <w:sz w:val="28"/>
+          <w:szCs w:val="28"/>
+        </w:rPr>
+        <w:t>Payment_Status__c</w:t>
+      </w:r>
+      <w:proofErr w:type="spellEnd"/>
+      <w:r>
+        <w:rPr>
+          <w:color w:val="000000" w:themeColor="text1"/>
+          <w:sz w:val="28"/>
+          <w:szCs w:val="28"/>
+        </w:rPr>
+        <w:t> (Picklist: Pending, Completed, Failed)</w:t>
+      </w:r>
+    </w:p>
+    <w:p>
+      <w:pPr>
+        <w:numPr>
+          <w:ilvl w:val="1"/>
+          <w:numId w:val="30"/>
+        </w:numPr>
+        <w:rPr>
+          <w:color w:val="000000" w:themeColor="text1"/>
+          <w:sz w:val="28"/>
+          <w:szCs w:val="28"/>
+        </w:rPr>
+      </w:pPr>
+      <w:proofErr w:type="spellStart"/>
+      <w:r>
+        <w:rPr>
+          <w:color w:val="000000" w:themeColor="text1"/>
+          <w:sz w:val="28"/>
+          <w:szCs w:val="28"/>
+        </w:rPr>
+        <w:t>Transaction_Id__c</w:t>
+      </w:r>
+      <w:proofErr w:type="spellEnd"/>
+      <w:r>
+        <w:rPr>
+          <w:color w:val="000000" w:themeColor="text1"/>
+          <w:sz w:val="28"/>
+          <w:szCs w:val="28"/>
+        </w:rPr>
+        <w:t> (Text)</w:t>
+      </w:r>
+    </w:p>
+    <w:p>
+      <w:pPr>
+        <w:rPr>
+          <w:color w:val="000000" w:themeColor="text1"/>
+          <w:sz w:val="28"/>
+          <w:szCs w:val="28"/>
+        </w:rPr>
+      </w:pPr>
+    </w:p>
+    <w:p>
+      <w:pPr>
+        <w:rPr>
+          <w:b/>
+          <w:bCs/>
+          <w:color w:val="000000" w:themeColor="text1"/>
+          <w:sz w:val="28"/>
+          <w:szCs w:val="28"/>
+        </w:rPr>
+      </w:pPr>
+      <w:r>
+        <w:rPr>
+          <w:b/>
+          <w:bCs/>
+          <w:color w:val="000000" w:themeColor="text1"/>
+          <w:sz w:val="28"/>
+          <w:szCs w:val="28"/>
+        </w:rPr>
+        <w:t>Create the Lightning App (Setup → App Manager → New Lightning App)</w:t>
+      </w:r>
+    </w:p>
+    <w:p>
+      <w:pPr>
+        <w:numPr>
+          <w:ilvl w:val="0"/>
+          <w:numId w:val="32"/>
+        </w:numPr>
+        <w:rPr>
+          <w:color w:val="000000" w:themeColor="text1"/>
+          <w:sz w:val="28"/>
+          <w:szCs w:val="28"/>
+        </w:rPr>
+      </w:pPr>
+      <w:r>
+        <w:rPr>
+          <w:color w:val="000000" w:themeColor="text1"/>
+          <w:sz w:val="28"/>
+          <w:szCs w:val="28"/>
+        </w:rPr>
+        <w:t>App Label: </w:t>
+      </w:r>
+      <w:proofErr w:type="spellStart"/>
+      <w:r>
+        <w:rPr>
+          <w:b/>
+          <w:bCs/>
+          <w:color w:val="000000" w:themeColor="text1"/>
+          <w:sz w:val="28"/>
+          <w:szCs w:val="28"/>
+        </w:rPr>
+        <w:t>ECommerceInventory</w:t>
+      </w:r>
+      <w:proofErr w:type="spellEnd"/>
+    </w:p>
+    <w:p>
+      <w:pPr>
+        <w:numPr>
+          <w:ilvl w:val="0"/>
+          <w:numId w:val="32"/>
+        </w:numPr>
+        <w:rPr>
+          <w:color w:val="000000" w:themeColor="text1"/>
+          <w:sz w:val="28"/>
+          <w:szCs w:val="28"/>
+        </w:rPr>
+      </w:pPr>
+      <w:r>
+        <w:rPr>
+          <w:color w:val="000000" w:themeColor="text1"/>
+          <w:sz w:val="28"/>
+          <w:szCs w:val="28"/>
+        </w:rPr>
+        <w:t>App Name: </w:t>
+      </w:r>
+      <w:proofErr w:type="spellStart"/>
+      <w:r>
+        <w:rPr>
+          <w:color w:val="000000" w:themeColor="text1"/>
+          <w:sz w:val="28"/>
+          <w:szCs w:val="28"/>
+        </w:rPr>
+        <w:t>ECommerceInventory</w:t>
+      </w:r>
+      <w:proofErr w:type="spellEnd"/>
+    </w:p>
+    <w:p>
+      <w:pPr>
+        <w:numPr>
+          <w:ilvl w:val="0"/>
+          <w:numId w:val="32"/>
+        </w:numPr>
+        <w:rPr>
+          <w:color w:val="000000" w:themeColor="text1"/>
+          <w:sz w:val="28"/>
+          <w:szCs w:val="28"/>
+        </w:rPr>
+      </w:pPr>
+      <w:r>
+        <w:rPr>
+          <w:color w:val="000000" w:themeColor="text1"/>
+          <w:sz w:val="28"/>
+          <w:szCs w:val="28"/>
+        </w:rPr>
+        <w:t>Description: E-commerce + Inventory Management</w:t>
+      </w:r>
+    </w:p>
+    <w:p>
+      <w:pPr>
+        <w:numPr>
+          <w:ilvl w:val="0"/>
+          <w:numId w:val="32"/>
+        </w:numPr>
+        <w:rPr>
+          <w:color w:val="000000" w:themeColor="text1"/>
+          <w:sz w:val="28"/>
+          <w:szCs w:val="28"/>
+        </w:rPr>
+      </w:pPr>
+      <w:r>
+        <w:rPr>
+          <w:color w:val="000000" w:themeColor="text1"/>
+          <w:sz w:val="28"/>
+          <w:szCs w:val="28"/>
+        </w:rPr>
+        <w:t xml:space="preserve">Branding: Set logo &amp; </w:t>
+      </w:r>
+      <w:proofErr w:type="spellStart"/>
+      <w:r>
+        <w:rPr>
+          <w:color w:val="000000" w:themeColor="text1"/>
+          <w:sz w:val="28"/>
+          <w:szCs w:val="28"/>
+        </w:rPr>
+        <w:t>color</w:t>
+      </w:r>
+      <w:proofErr w:type="spellEnd"/>
+    </w:p>
+    <w:p>
+      <w:pPr>
+        <w:numPr>
+          <w:ilvl w:val="0"/>
+          <w:numId w:val="32"/>
+        </w:numPr>
+        <w:rPr>
+          <w:color w:val="000000" w:themeColor="text1"/>
+          <w:sz w:val="28"/>
+          <w:szCs w:val="28"/>
+        </w:rPr>
+      </w:pPr>
+      <w:r>
+        <w:rPr>
+          <w:color w:val="000000" w:themeColor="text1"/>
+          <w:sz w:val="28"/>
+          <w:szCs w:val="28"/>
+        </w:rPr>
+        <w:t>Navigation Style: Console or Standard (Console recommended for Inventory Manager)</w:t>
+      </w:r>
+    </w:p>
+    <w:p>
+      <w:pPr>
+        <w:numPr>
+          <w:ilvl w:val="0"/>
+          <w:numId w:val="32"/>
+        </w:numPr>
+        <w:rPr>
+          <w:color w:val="000000" w:themeColor="text1"/>
+          <w:sz w:val="28"/>
+          <w:szCs w:val="28"/>
+        </w:rPr>
+      </w:pPr>
+      <w:r>
+        <w:rPr>
+          <w:color w:val="000000" w:themeColor="text1"/>
+          <w:sz w:val="28"/>
+          <w:szCs w:val="28"/>
+        </w:rPr>
+        <w:t>Add Navigation Items (tabs): Accounts, Contacts, Products, Price Books, Orders, Payments, Warehouse, Inventory Item, Stock Transaction, Cart, Reports, Dashboards</w:t>
+      </w:r>
+    </w:p>
+    <w:p>
+      <w:pPr>
+        <w:numPr>
+          <w:ilvl w:val="0"/>
+          <w:numId w:val="32"/>
+        </w:numPr>
+        <w:rPr>
+          <w:color w:val="000000" w:themeColor="text1"/>
+          <w:sz w:val="28"/>
+          <w:szCs w:val="28"/>
+        </w:rPr>
+      </w:pPr>
+      <w:r>
+        <w:rPr>
+          <w:color w:val="000000" w:themeColor="text1"/>
+          <w:sz w:val="28"/>
+          <w:szCs w:val="28"/>
+        </w:rPr>
+        <w:t>Assign Visibility: Choose which profiles can see the app (Sales Rep, Inventory Manager, Admin)</w:t>
+      </w:r>
+    </w:p>
+    <w:p>
+      <w:pPr>
+        <w:rPr>
+          <w:b/>
+          <w:bCs/>
+          <w:color w:val="000000" w:themeColor="text1"/>
+          <w:sz w:val="28"/>
+          <w:szCs w:val="28"/>
+        </w:rPr>
+      </w:pPr>
+      <w:r>
+        <w:rPr>
+          <w:b/>
+          <w:bCs/>
+          <w:color w:val="000000" w:themeColor="text1"/>
+          <w:sz w:val="28"/>
+          <w:szCs w:val="28"/>
+        </w:rPr>
+        <w:t>p</w:t>
+      </w:r>
+      <w:r>
+        <w:rPr>
+          <w:b/>
+          <w:bCs/>
+          <w:color w:val="000000" w:themeColor="text1"/>
+          <w:sz w:val="28"/>
+          <w:szCs w:val="28"/>
+        </w:rPr>
+        <w:t>rofiles, Permission Sets &amp; Access</w:t>
+      </w:r>
+    </w:p>
+    <w:p>
+      <w:pPr>
+        <w:numPr>
+          <w:ilvl w:val="0"/>
+          <w:numId w:val="33"/>
+        </w:numPr>
+        <w:rPr>
+          <w:color w:val="000000" w:themeColor="text1"/>
+          <w:sz w:val="28"/>
+          <w:szCs w:val="28"/>
+        </w:rPr>
+      </w:pPr>
+      <w:r>
+        <w:rPr>
+          <w:color w:val="000000" w:themeColor="text1"/>
+          <w:sz w:val="28"/>
+          <w:szCs w:val="28"/>
+        </w:rPr>
+        <w:t>Create two Permission Sets: </w:t>
+      </w:r>
+      <w:proofErr w:type="spellStart"/>
+      <w:r>
+        <w:rPr>
+          <w:color w:val="000000" w:themeColor="text1"/>
+          <w:sz w:val="28"/>
+          <w:szCs w:val="28"/>
+        </w:rPr>
+        <w:t>Inventory_Manager_PS</w:t>
+      </w:r>
+      <w:proofErr w:type="spellEnd"/>
+      <w:r>
+        <w:rPr>
+          <w:color w:val="000000" w:themeColor="text1"/>
+          <w:sz w:val="28"/>
+          <w:szCs w:val="28"/>
+        </w:rPr>
+        <w:t>, </w:t>
+      </w:r>
+      <w:proofErr w:type="spellStart"/>
+      <w:r>
+        <w:rPr>
+          <w:color w:val="000000" w:themeColor="text1"/>
+          <w:sz w:val="28"/>
+          <w:szCs w:val="28"/>
+        </w:rPr>
+        <w:t>Sales_Rep_PS</w:t>
+      </w:r>
+      <w:proofErr w:type="spellEnd"/>
+      <w:r>
+        <w:rPr>
+          <w:color w:val="000000" w:themeColor="text1"/>
+          <w:sz w:val="28"/>
+          <w:szCs w:val="28"/>
+        </w:rPr>
+        <w:t>.</w:t>
+      </w:r>
+    </w:p>
+    <w:p>
+      <w:pPr>
+        <w:numPr>
+          <w:ilvl w:val="0"/>
+          <w:numId w:val="33"/>
+        </w:numPr>
+        <w:rPr>
+          <w:color w:val="000000" w:themeColor="text1"/>
+          <w:sz w:val="28"/>
+          <w:szCs w:val="28"/>
+        </w:rPr>
+      </w:pPr>
+      <w:r>
+        <w:rPr>
+          <w:color w:val="000000" w:themeColor="text1"/>
+          <w:sz w:val="28"/>
+          <w:szCs w:val="28"/>
+        </w:rPr>
+        <w:t xml:space="preserve">For Inventory Manager PS: full Read/Create/Edit/Delete on Warehouse, </w:t>
+      </w:r>
+      <w:proofErr w:type="spellStart"/>
+      <w:r>
+        <w:rPr>
+          <w:color w:val="000000" w:themeColor="text1"/>
+          <w:sz w:val="28"/>
+          <w:szCs w:val="28"/>
+        </w:rPr>
+        <w:t>Inventory_Item</w:t>
+      </w:r>
+      <w:proofErr w:type="spellEnd"/>
+      <w:r>
+        <w:rPr>
+          <w:color w:val="000000" w:themeColor="text1"/>
+          <w:sz w:val="28"/>
+          <w:szCs w:val="28"/>
+        </w:rPr>
+        <w:t xml:space="preserve">, </w:t>
+      </w:r>
+      <w:proofErr w:type="spellStart"/>
+      <w:r>
+        <w:rPr>
+          <w:color w:val="000000" w:themeColor="text1"/>
+          <w:sz w:val="28"/>
+          <w:szCs w:val="28"/>
+        </w:rPr>
+        <w:t>Stock_Transaction</w:t>
+      </w:r>
+      <w:proofErr w:type="spellEnd"/>
+      <w:r>
+        <w:rPr>
+          <w:color w:val="000000" w:themeColor="text1"/>
+          <w:sz w:val="28"/>
+          <w:szCs w:val="28"/>
+        </w:rPr>
+        <w:t xml:space="preserve">, </w:t>
+      </w:r>
+      <w:proofErr w:type="spellStart"/>
+      <w:r>
+        <w:rPr>
+          <w:color w:val="000000" w:themeColor="text1"/>
+          <w:sz w:val="28"/>
+          <w:szCs w:val="28"/>
+        </w:rPr>
+        <w:t>Product_Warehouse</w:t>
+      </w:r>
+      <w:proofErr w:type="spellEnd"/>
+      <w:r>
+        <w:rPr>
+          <w:color w:val="000000" w:themeColor="text1"/>
+          <w:sz w:val="28"/>
+          <w:szCs w:val="28"/>
+        </w:rPr>
+        <w:t>.</w:t>
+      </w:r>
+    </w:p>
+    <w:p>
+      <w:pPr>
+        <w:numPr>
+          <w:ilvl w:val="0"/>
+          <w:numId w:val="33"/>
+        </w:numPr>
+        <w:rPr>
+          <w:color w:val="000000" w:themeColor="text1"/>
+          <w:sz w:val="28"/>
+          <w:szCs w:val="28"/>
+        </w:rPr>
+      </w:pPr>
+      <w:r>
+        <w:rPr>
+          <w:color w:val="000000" w:themeColor="text1"/>
+          <w:sz w:val="28"/>
+          <w:szCs w:val="28"/>
+        </w:rPr>
+        <w:t>For Sales Rep PS: Read on Inventory, Create Orders, Create Payments (limited), Edit Accounts/Contacts.</w:t>
+      </w:r>
+    </w:p>
+    <w:p>
+      <w:pPr>
+        <w:numPr>
+          <w:ilvl w:val="0"/>
+          <w:numId w:val="33"/>
+        </w:numPr>
+        <w:rPr>
+          <w:color w:val="000000" w:themeColor="text1"/>
+          <w:sz w:val="28"/>
+          <w:szCs w:val="28"/>
+        </w:rPr>
+      </w:pPr>
+      <w:r>
+        <w:rPr>
+          <w:color w:val="000000" w:themeColor="text1"/>
+          <w:sz w:val="28"/>
+          <w:szCs w:val="28"/>
+        </w:rPr>
+        <w:t>Ensure Field-Level Security: hide </w:t>
+      </w:r>
+      <w:proofErr w:type="spellStart"/>
+      <w:r>
+        <w:rPr>
+          <w:color w:val="000000" w:themeColor="text1"/>
+          <w:sz w:val="28"/>
+          <w:szCs w:val="28"/>
+        </w:rPr>
+        <w:t>Transaction_Id__c</w:t>
+      </w:r>
+      <w:proofErr w:type="spellEnd"/>
+      <w:r>
+        <w:rPr>
+          <w:color w:val="000000" w:themeColor="text1"/>
+          <w:sz w:val="28"/>
+          <w:szCs w:val="28"/>
+        </w:rPr>
+        <w:t> or other sensitive fields from non-admins.</w:t>
+      </w:r>
+    </w:p>
+    <w:p>
+      <w:pPr>
+        <w:numPr>
+          <w:ilvl w:val="0"/>
+          <w:numId w:val="33"/>
+        </w:numPr>
+        <w:rPr>
+          <w:color w:val="000000" w:themeColor="text1"/>
+          <w:sz w:val="28"/>
+          <w:szCs w:val="28"/>
+        </w:rPr>
+      </w:pPr>
+      <w:r>
+        <w:rPr>
+          <w:color w:val="000000" w:themeColor="text1"/>
+          <w:sz w:val="28"/>
+          <w:szCs w:val="28"/>
+        </w:rPr>
+        <w:t>Assign PS to test users.</w:t>
+      </w:r>
+    </w:p>
+    <w:p>
+      <w:pPr>
+        <w:rPr>
+          <w:color w:val="000000" w:themeColor="text1"/>
+          <w:sz w:val="28"/>
+          <w:szCs w:val="28"/>
+        </w:rPr>
+      </w:pPr>
+    </w:p>
+    <w:p>
+      <w:pPr>
+        <w:rPr>
+          <w:b/>
+          <w:bCs/>
+          <w:color w:val="000000" w:themeColor="text1"/>
+          <w:sz w:val="28"/>
+          <w:szCs w:val="28"/>
+        </w:rPr>
+      </w:pPr>
+      <w:r>
+        <w:rPr>
+          <w:b/>
+          <w:bCs/>
+          <w:color w:val="000000" w:themeColor="text1"/>
+          <w:sz w:val="28"/>
+          <w:szCs w:val="28"/>
+        </w:rPr>
+        <w:t>8) Page Layouts, Lightning Record Pages, Compact Layouts</w:t>
+      </w:r>
+    </w:p>
+    <w:p>
+      <w:pPr>
+        <w:numPr>
+          <w:ilvl w:val="0"/>
+          <w:numId w:val="34"/>
+        </w:numPr>
+        <w:rPr>
+          <w:color w:val="000000" w:themeColor="text1"/>
+          <w:sz w:val="28"/>
+          <w:szCs w:val="28"/>
+        </w:rPr>
+      </w:pPr>
+      <w:r>
+        <w:rPr>
+          <w:color w:val="000000" w:themeColor="text1"/>
+          <w:sz w:val="28"/>
+          <w:szCs w:val="28"/>
+        </w:rPr>
+        <w:t>Create Page Layouts by profile: </w:t>
+      </w:r>
+      <w:proofErr w:type="spellStart"/>
+      <w:r>
+        <w:rPr>
+          <w:color w:val="000000" w:themeColor="text1"/>
+          <w:sz w:val="28"/>
+          <w:szCs w:val="28"/>
+        </w:rPr>
+        <w:t>Inventory_Manager</w:t>
+      </w:r>
+      <w:proofErr w:type="spellEnd"/>
+      <w:r>
+        <w:rPr>
+          <w:color w:val="000000" w:themeColor="text1"/>
+          <w:sz w:val="28"/>
+          <w:szCs w:val="28"/>
+        </w:rPr>
+        <w:t xml:space="preserve"> Layout, </w:t>
+      </w:r>
+      <w:proofErr w:type="spellStart"/>
+      <w:r>
+        <w:rPr>
+          <w:color w:val="000000" w:themeColor="text1"/>
+          <w:sz w:val="28"/>
+          <w:szCs w:val="28"/>
+        </w:rPr>
+        <w:t>Sales_Rep</w:t>
+      </w:r>
+      <w:proofErr w:type="spellEnd"/>
+      <w:r>
+        <w:rPr>
+          <w:color w:val="000000" w:themeColor="text1"/>
+          <w:sz w:val="28"/>
+          <w:szCs w:val="28"/>
+        </w:rPr>
+        <w:t xml:space="preserve"> Layout</w:t>
+      </w:r>
+    </w:p>
+    <w:p>
+      <w:pPr>
+        <w:numPr>
+          <w:ilvl w:val="0"/>
+          <w:numId w:val="34"/>
+        </w:numPr>
+        <w:rPr>
+          <w:color w:val="000000" w:themeColor="text1"/>
+          <w:sz w:val="28"/>
+          <w:szCs w:val="28"/>
+        </w:rPr>
+      </w:pPr>
+      <w:r>
+        <w:rPr>
+          <w:color w:val="000000" w:themeColor="text1"/>
+          <w:sz w:val="28"/>
+          <w:szCs w:val="28"/>
+        </w:rPr>
+        <w:lastRenderedPageBreak/>
+        <w:t>Add related lists: Inventory Item → Stock Transactions; Order → Payments; Product → Inventory Items / Product-Warehouse mapping</w:t>
+      </w:r>
+    </w:p>
+    <w:p>
+      <w:pPr>
+        <w:numPr>
+          <w:ilvl w:val="0"/>
+          <w:numId w:val="34"/>
+        </w:numPr>
+        <w:rPr>
+          <w:color w:val="000000" w:themeColor="text1"/>
+          <w:sz w:val="28"/>
+          <w:szCs w:val="28"/>
+        </w:rPr>
+      </w:pPr>
+      <w:r>
+        <w:rPr>
+          <w:color w:val="000000" w:themeColor="text1"/>
+          <w:sz w:val="28"/>
+          <w:szCs w:val="28"/>
+        </w:rPr>
+        <w:t>Build Lightning Record Pages: use Lightning App Builder to create a layout with Highlights Panel, Related Lists, Stock Movement component, Quick Actions (Create Stock Transaction, Adjust Quantity)</w:t>
+      </w:r>
+    </w:p>
+    <w:p>
+      <w:pPr>
+        <w:rPr>
+          <w:color w:val="000000" w:themeColor="text1"/>
+          <w:sz w:val="28"/>
+          <w:szCs w:val="28"/>
+        </w:rPr>
+      </w:pPr>
+    </w:p>
+    <w:p>
+      <w:pPr>
+        <w:rPr>
+          <w:color w:val="000000" w:themeColor="text1"/>
+          <w:sz w:val="28"/>
+          <w:szCs w:val="28"/>
+        </w:rPr>
+      </w:pPr>
+      <w:r>
+        <w:rPr>
+          <w:color w:val="000000" w:themeColor="text1"/>
+          <w:sz w:val="28"/>
+          <w:szCs w:val="28"/>
+        </w:rPr>
+        <w:t>Step 4: Set Up Record Types</w:t>
+      </w:r>
+    </w:p>
+    <w:p>
+      <w:pPr>
+        <w:numPr>
+          <w:ilvl w:val="0"/>
+          <w:numId w:val="20"/>
+        </w:numPr>
+        <w:rPr>
+          <w:color w:val="000000" w:themeColor="text1"/>
+          <w:sz w:val="28"/>
+          <w:szCs w:val="28"/>
+        </w:rPr>
+      </w:pPr>
+      <w:r>
+        <w:rPr>
+          <w:color w:val="000000" w:themeColor="text1"/>
+          <w:sz w:val="28"/>
+          <w:szCs w:val="28"/>
+        </w:rPr>
+        <w:t>For Products:</w:t>
+      </w:r>
+    </w:p>
+    <w:p>
+      <w:pPr>
+        <w:numPr>
+          <w:ilvl w:val="1"/>
+          <w:numId w:val="20"/>
+        </w:numPr>
+        <w:rPr>
+          <w:color w:val="000000" w:themeColor="text1"/>
+          <w:sz w:val="28"/>
+          <w:szCs w:val="28"/>
+        </w:rPr>
+      </w:pPr>
+      <w:r>
+        <w:rPr>
+          <w:color w:val="000000" w:themeColor="text1"/>
+          <w:sz w:val="28"/>
+          <w:szCs w:val="28"/>
+        </w:rPr>
+        <w:t>Record Types: </w:t>
+      </w:r>
+      <w:r>
+        <w:rPr>
+          <w:i/>
+          <w:iCs/>
+          <w:color w:val="000000" w:themeColor="text1"/>
+          <w:sz w:val="28"/>
+          <w:szCs w:val="28"/>
+        </w:rPr>
+        <w:t>Electronics</w:t>
+      </w:r>
+      <w:r>
+        <w:rPr>
+          <w:color w:val="000000" w:themeColor="text1"/>
+          <w:sz w:val="28"/>
+          <w:szCs w:val="28"/>
+        </w:rPr>
+        <w:t>, </w:t>
+      </w:r>
+      <w:r>
+        <w:rPr>
+          <w:i/>
+          <w:iCs/>
+          <w:color w:val="000000" w:themeColor="text1"/>
+          <w:sz w:val="28"/>
+          <w:szCs w:val="28"/>
+        </w:rPr>
+        <w:t>Clothing</w:t>
+      </w:r>
+      <w:r>
+        <w:rPr>
+          <w:color w:val="000000" w:themeColor="text1"/>
+          <w:sz w:val="28"/>
+          <w:szCs w:val="28"/>
+        </w:rPr>
+        <w:t>, </w:t>
+      </w:r>
+      <w:r>
+        <w:rPr>
+          <w:i/>
+          <w:iCs/>
+          <w:color w:val="000000" w:themeColor="text1"/>
+          <w:sz w:val="28"/>
+          <w:szCs w:val="28"/>
+        </w:rPr>
+        <w:t>Grocery</w:t>
+      </w:r>
+      <w:r>
+        <w:rPr>
+          <w:color w:val="000000" w:themeColor="text1"/>
+          <w:sz w:val="28"/>
+          <w:szCs w:val="28"/>
+        </w:rPr>
+        <w:t> (different layouts/fields).</w:t>
+      </w:r>
+    </w:p>
+    <w:p>
+      <w:pPr>
+        <w:numPr>
+          <w:ilvl w:val="0"/>
+          <w:numId w:val="20"/>
+        </w:numPr>
+        <w:rPr>
+          <w:color w:val="000000" w:themeColor="text1"/>
+          <w:sz w:val="28"/>
+          <w:szCs w:val="28"/>
+        </w:rPr>
+      </w:pPr>
+      <w:r>
+        <w:rPr>
+          <w:color w:val="000000" w:themeColor="text1"/>
+          <w:sz w:val="28"/>
+          <w:szCs w:val="28"/>
+        </w:rPr>
+        <w:t>For Orders:</w:t>
+      </w:r>
+    </w:p>
+    <w:p>
+      <w:pPr>
+        <w:numPr>
+          <w:ilvl w:val="1"/>
+          <w:numId w:val="20"/>
+        </w:numPr>
+        <w:rPr>
+          <w:color w:val="000000" w:themeColor="text1"/>
+          <w:sz w:val="28"/>
+          <w:szCs w:val="28"/>
+        </w:rPr>
+      </w:pPr>
+      <w:r>
+        <w:rPr>
+          <w:color w:val="000000" w:themeColor="text1"/>
+          <w:sz w:val="28"/>
+          <w:szCs w:val="28"/>
+        </w:rPr>
+        <w:t>Record Types: </w:t>
+      </w:r>
+      <w:r>
+        <w:rPr>
+          <w:i/>
+          <w:iCs/>
+          <w:color w:val="000000" w:themeColor="text1"/>
+          <w:sz w:val="28"/>
+          <w:szCs w:val="28"/>
+        </w:rPr>
+        <w:t>Retail Order</w:t>
+      </w:r>
+      <w:r>
+        <w:rPr>
+          <w:color w:val="000000" w:themeColor="text1"/>
+          <w:sz w:val="28"/>
+          <w:szCs w:val="28"/>
+        </w:rPr>
+        <w:t>, </w:t>
+      </w:r>
+      <w:r>
+        <w:rPr>
+          <w:i/>
+          <w:iCs/>
+          <w:color w:val="000000" w:themeColor="text1"/>
+          <w:sz w:val="28"/>
+          <w:szCs w:val="28"/>
+        </w:rPr>
+        <w:t>Bulk Order</w:t>
+      </w:r>
+      <w:r>
+        <w:rPr>
+          <w:color w:val="000000" w:themeColor="text1"/>
+          <w:sz w:val="28"/>
+          <w:szCs w:val="28"/>
+        </w:rPr>
+        <w:t>.</w:t>
+      </w:r>
+    </w:p>
+    <w:p>
+      <w:pPr>
+        <w:rPr>
+          <w:color w:val="000000" w:themeColor="text1"/>
+          <w:sz w:val="28"/>
+          <w:szCs w:val="28"/>
+        </w:rPr>
+      </w:pPr>
+    </w:p>
+    <w:p>
+      <w:pPr>
+        <w:rPr>
+          <w:color w:val="000000" w:themeColor="text1"/>
+          <w:sz w:val="28"/>
+          <w:szCs w:val="28"/>
+        </w:rPr>
+      </w:pPr>
+      <w:r>
+        <w:rPr>
+          <w:color w:val="000000" w:themeColor="text1"/>
+          <w:sz w:val="28"/>
+          <w:szCs w:val="28"/>
+        </w:rPr>
+        <w:t>Step 5: Design Page Layouts &amp; Compact Layouts</w:t>
+      </w:r>
+    </w:p>
+    <w:p>
+      <w:pPr>
+        <w:numPr>
+          <w:ilvl w:val="0"/>
+          <w:numId w:val="21"/>
+        </w:numPr>
+        <w:rPr>
+          <w:color w:val="000000" w:themeColor="text1"/>
+          <w:sz w:val="28"/>
+          <w:szCs w:val="28"/>
+        </w:rPr>
+      </w:pPr>
+      <w:r>
+        <w:rPr>
+          <w:color w:val="000000" w:themeColor="text1"/>
+          <w:sz w:val="28"/>
+          <w:szCs w:val="28"/>
+        </w:rPr>
+        <w:t>Customize layouts for each profile (Sales Rep, Inventory Manager).</w:t>
+      </w:r>
+    </w:p>
+    <w:p>
+      <w:pPr>
+        <w:numPr>
+          <w:ilvl w:val="0"/>
+          <w:numId w:val="21"/>
+        </w:numPr>
+        <w:rPr>
+          <w:color w:val="000000" w:themeColor="text1"/>
+          <w:sz w:val="28"/>
+          <w:szCs w:val="28"/>
+        </w:rPr>
+      </w:pPr>
+      <w:r>
+        <w:rPr>
+          <w:color w:val="000000" w:themeColor="text1"/>
+          <w:sz w:val="28"/>
+          <w:szCs w:val="28"/>
+        </w:rPr>
+        <w:t>Example:</w:t>
+      </w:r>
+    </w:p>
+    <w:p>
+      <w:pPr>
+        <w:numPr>
+          <w:ilvl w:val="1"/>
+          <w:numId w:val="21"/>
+        </w:numPr>
+        <w:rPr>
+          <w:color w:val="000000" w:themeColor="text1"/>
+          <w:sz w:val="28"/>
+          <w:szCs w:val="28"/>
+        </w:rPr>
+      </w:pPr>
+      <w:r>
+        <w:rPr>
+          <w:color w:val="000000" w:themeColor="text1"/>
+          <w:sz w:val="28"/>
+          <w:szCs w:val="28"/>
+        </w:rPr>
+        <w:t>Inventory Manager sees stock fields (Reorder Level, Warehouse).</w:t>
+      </w:r>
+    </w:p>
+    <w:p>
+      <w:pPr>
+        <w:numPr>
+          <w:ilvl w:val="1"/>
+          <w:numId w:val="21"/>
+        </w:numPr>
+        <w:rPr>
+          <w:color w:val="000000" w:themeColor="text1"/>
+          <w:sz w:val="28"/>
+          <w:szCs w:val="28"/>
+        </w:rPr>
+      </w:pPr>
+      <w:r>
+        <w:rPr>
+          <w:color w:val="000000" w:themeColor="text1"/>
+          <w:sz w:val="28"/>
+          <w:szCs w:val="28"/>
+        </w:rPr>
+        <w:t>Sales Rep sees customer/order-related fields.</w:t>
+      </w:r>
+    </w:p>
+    <w:p>
+      <w:pPr>
+        <w:rPr>
+          <w:color w:val="000000" w:themeColor="text1"/>
+          <w:sz w:val="28"/>
+          <w:szCs w:val="28"/>
+        </w:rPr>
+      </w:pPr>
+    </w:p>
+    <w:p>
+      <w:pPr>
+        <w:rPr>
+          <w:color w:val="000000" w:themeColor="text1"/>
+          <w:sz w:val="28"/>
+          <w:szCs w:val="28"/>
+        </w:rPr>
+      </w:pPr>
+      <w:r>
+        <w:rPr>
+          <w:color w:val="000000" w:themeColor="text1"/>
+          <w:sz w:val="28"/>
+          <w:szCs w:val="28"/>
+        </w:rPr>
+        <w:t>Step 6: Establish Relationships</w:t>
+      </w:r>
+    </w:p>
+    <w:p>
+      <w:pPr>
+        <w:numPr>
+          <w:ilvl w:val="0"/>
+          <w:numId w:val="22"/>
+        </w:numPr>
+        <w:rPr>
+          <w:color w:val="000000" w:themeColor="text1"/>
+          <w:sz w:val="28"/>
+          <w:szCs w:val="28"/>
+        </w:rPr>
+      </w:pPr>
+      <w:r>
+        <w:rPr>
+          <w:color w:val="000000" w:themeColor="text1"/>
+          <w:sz w:val="28"/>
+          <w:szCs w:val="28"/>
+        </w:rPr>
+        <w:t>Use</w:t>
+      </w:r>
+      <w:r>
+        <w:rPr>
+          <w:color w:val="000000" w:themeColor="text1"/>
+          <w:sz w:val="28"/>
+          <w:szCs w:val="28"/>
+        </w:rPr>
+        <w:t>d</w:t>
+      </w:r>
+      <w:r>
+        <w:rPr>
+          <w:color w:val="000000" w:themeColor="text1"/>
+          <w:sz w:val="28"/>
+          <w:szCs w:val="28"/>
+        </w:rPr>
+        <w:t> Schema Builder to map:</w:t>
+      </w:r>
+    </w:p>
+    <w:p>
+      <w:pPr>
+        <w:numPr>
+          <w:ilvl w:val="1"/>
+          <w:numId w:val="22"/>
+        </w:numPr>
+        <w:rPr>
+          <w:color w:val="000000" w:themeColor="text1"/>
+          <w:sz w:val="28"/>
+          <w:szCs w:val="28"/>
+        </w:rPr>
+      </w:pPr>
+      <w:r>
+        <w:rPr>
+          <w:color w:val="000000" w:themeColor="text1"/>
+          <w:sz w:val="28"/>
+          <w:szCs w:val="28"/>
+        </w:rPr>
+        <w:t>Account → Contact (Standard Parent-Child).</w:t>
+      </w:r>
+    </w:p>
+    <w:p>
+      <w:pPr>
+        <w:numPr>
+          <w:ilvl w:val="1"/>
+          <w:numId w:val="22"/>
+        </w:numPr>
+        <w:rPr>
+          <w:color w:val="000000" w:themeColor="text1"/>
+          <w:sz w:val="28"/>
+          <w:szCs w:val="28"/>
+        </w:rPr>
+      </w:pPr>
+      <w:r>
+        <w:rPr>
+          <w:color w:val="000000" w:themeColor="text1"/>
+          <w:sz w:val="28"/>
+          <w:szCs w:val="28"/>
+        </w:rPr>
+        <w:t xml:space="preserve">Product2 → </w:t>
+      </w:r>
+      <w:proofErr w:type="spellStart"/>
+      <w:r>
+        <w:rPr>
+          <w:color w:val="000000" w:themeColor="text1"/>
+          <w:sz w:val="28"/>
+          <w:szCs w:val="28"/>
+        </w:rPr>
+        <w:t>PricebookEntry</w:t>
+      </w:r>
+      <w:proofErr w:type="spellEnd"/>
+      <w:r>
+        <w:rPr>
+          <w:color w:val="000000" w:themeColor="text1"/>
+          <w:sz w:val="28"/>
+          <w:szCs w:val="28"/>
+        </w:rPr>
+        <w:t xml:space="preserve"> → </w:t>
+      </w:r>
+      <w:proofErr w:type="spellStart"/>
+      <w:r>
+        <w:rPr>
+          <w:color w:val="000000" w:themeColor="text1"/>
+          <w:sz w:val="28"/>
+          <w:szCs w:val="28"/>
+        </w:rPr>
+        <w:t>OrderItem</w:t>
+      </w:r>
+      <w:proofErr w:type="spellEnd"/>
+      <w:r>
+        <w:rPr>
+          <w:color w:val="000000" w:themeColor="text1"/>
+          <w:sz w:val="28"/>
+          <w:szCs w:val="28"/>
+        </w:rPr>
+        <w:t> (Standard Salesforce e-commerce flow).</w:t>
+      </w:r>
+    </w:p>
+    <w:p>
+      <w:pPr>
+        <w:numPr>
+          <w:ilvl w:val="1"/>
+          <w:numId w:val="22"/>
+        </w:numPr>
+        <w:rPr>
+          <w:color w:val="000000" w:themeColor="text1"/>
+          <w:sz w:val="28"/>
+          <w:szCs w:val="28"/>
+        </w:rPr>
+      </w:pPr>
+      <w:r>
+        <w:rPr>
+          <w:color w:val="000000" w:themeColor="text1"/>
+          <w:sz w:val="28"/>
+          <w:szCs w:val="28"/>
+        </w:rPr>
+        <w:t xml:space="preserve">Product2 ↔ </w:t>
+      </w:r>
+      <w:proofErr w:type="spellStart"/>
+      <w:r>
+        <w:rPr>
+          <w:color w:val="000000" w:themeColor="text1"/>
+          <w:sz w:val="28"/>
+          <w:szCs w:val="28"/>
+        </w:rPr>
+        <w:t>Inventory_Item__c</w:t>
+      </w:r>
+      <w:proofErr w:type="spellEnd"/>
+      <w:r>
+        <w:rPr>
+          <w:color w:val="000000" w:themeColor="text1"/>
+          <w:sz w:val="28"/>
+          <w:szCs w:val="28"/>
+        </w:rPr>
+        <w:t> (Lookup or Master-Detail).</w:t>
+      </w:r>
+    </w:p>
+    <w:p>
+      <w:pPr>
+        <w:numPr>
+          <w:ilvl w:val="1"/>
+          <w:numId w:val="22"/>
+        </w:numPr>
+        <w:rPr>
+          <w:color w:val="000000" w:themeColor="text1"/>
+          <w:sz w:val="28"/>
+          <w:szCs w:val="28"/>
+        </w:rPr>
+      </w:pPr>
+      <w:proofErr w:type="spellStart"/>
+      <w:r>
+        <w:rPr>
+          <w:color w:val="000000" w:themeColor="text1"/>
+          <w:sz w:val="28"/>
+          <w:szCs w:val="28"/>
+        </w:rPr>
+        <w:t>Warehouse__c</w:t>
+      </w:r>
+      <w:proofErr w:type="spellEnd"/>
+      <w:r>
+        <w:rPr>
+          <w:color w:val="000000" w:themeColor="text1"/>
+          <w:sz w:val="28"/>
+          <w:szCs w:val="28"/>
+        </w:rPr>
+        <w:t xml:space="preserve"> ↔ </w:t>
+      </w:r>
+      <w:proofErr w:type="spellStart"/>
+      <w:r>
+        <w:rPr>
+          <w:color w:val="000000" w:themeColor="text1"/>
+          <w:sz w:val="28"/>
+          <w:szCs w:val="28"/>
+        </w:rPr>
+        <w:t>Inventory_Item__c</w:t>
+      </w:r>
+      <w:proofErr w:type="spellEnd"/>
+      <w:r>
+        <w:rPr>
+          <w:color w:val="000000" w:themeColor="text1"/>
+          <w:sz w:val="28"/>
+          <w:szCs w:val="28"/>
+        </w:rPr>
+        <w:t> (Master-Detail).</w:t>
+      </w:r>
+    </w:p>
+    <w:p>
+      <w:pPr>
+        <w:numPr>
+          <w:ilvl w:val="1"/>
+          <w:numId w:val="22"/>
+        </w:numPr>
+        <w:rPr>
+          <w:color w:val="000000" w:themeColor="text1"/>
+          <w:sz w:val="28"/>
+          <w:szCs w:val="28"/>
+        </w:rPr>
+      </w:pPr>
+      <w:proofErr w:type="spellStart"/>
+      <w:r>
+        <w:rPr>
+          <w:color w:val="000000" w:themeColor="text1"/>
+          <w:sz w:val="28"/>
+          <w:szCs w:val="28"/>
+        </w:rPr>
+        <w:t>Order__c</w:t>
+      </w:r>
+      <w:proofErr w:type="spellEnd"/>
+      <w:r>
+        <w:rPr>
+          <w:color w:val="000000" w:themeColor="text1"/>
+          <w:sz w:val="28"/>
+          <w:szCs w:val="28"/>
+        </w:rPr>
+        <w:t xml:space="preserve"> ↔ </w:t>
+      </w:r>
+      <w:proofErr w:type="spellStart"/>
+      <w:r>
+        <w:rPr>
+          <w:color w:val="000000" w:themeColor="text1"/>
+          <w:sz w:val="28"/>
+          <w:szCs w:val="28"/>
+        </w:rPr>
+        <w:t>Payment__c</w:t>
+      </w:r>
+      <w:proofErr w:type="spellEnd"/>
+      <w:r>
+        <w:rPr>
+          <w:color w:val="000000" w:themeColor="text1"/>
+          <w:sz w:val="28"/>
+          <w:szCs w:val="28"/>
+        </w:rPr>
+        <w:t> (Lookup).</w:t>
+      </w:r>
+    </w:p>
+    <w:p>
+      <w:pPr>
+        <w:numPr>
+          <w:ilvl w:val="1"/>
+          <w:numId w:val="22"/>
+        </w:numPr>
+        <w:rPr>
+          <w:color w:val="000000" w:themeColor="text1"/>
+          <w:sz w:val="28"/>
+          <w:szCs w:val="28"/>
+        </w:rPr>
+      </w:pPr>
+      <w:proofErr w:type="spellStart"/>
+      <w:r>
+        <w:rPr>
+          <w:color w:val="000000" w:themeColor="text1"/>
+          <w:sz w:val="28"/>
+          <w:szCs w:val="28"/>
+        </w:rPr>
+        <w:t>Stock_Transaction__c</w:t>
+      </w:r>
+      <w:proofErr w:type="spellEnd"/>
+      <w:r>
+        <w:rPr>
+          <w:color w:val="000000" w:themeColor="text1"/>
+          <w:sz w:val="28"/>
+          <w:szCs w:val="28"/>
+        </w:rPr>
+        <w:t xml:space="preserve"> ↔ </w:t>
+      </w:r>
+      <w:proofErr w:type="spellStart"/>
+      <w:r>
+        <w:rPr>
+          <w:color w:val="000000" w:themeColor="text1"/>
+          <w:sz w:val="28"/>
+          <w:szCs w:val="28"/>
+        </w:rPr>
+        <w:t>Inventory_Item__c</w:t>
+      </w:r>
+      <w:proofErr w:type="spellEnd"/>
+      <w:r>
+        <w:rPr>
+          <w:color w:val="000000" w:themeColor="text1"/>
+          <w:sz w:val="28"/>
+          <w:szCs w:val="28"/>
+        </w:rPr>
+        <w:t> (Master-Detail).</w:t>
+      </w:r>
+    </w:p>
+    <w:p>
+      <w:pPr>
+        <w:rPr>
+          <w:color w:val="000000" w:themeColor="text1"/>
+          <w:sz w:val="28"/>
+          <w:szCs w:val="28"/>
+        </w:rPr>
+      </w:pPr>
+    </w:p>
+    <w:p>
+      <w:pPr>
+        <w:rPr>
+          <w:color w:val="000000" w:themeColor="text1"/>
+          <w:sz w:val="28"/>
+          <w:szCs w:val="28"/>
+        </w:rPr>
+      </w:pPr>
+      <w:r>
+        <w:rPr>
+          <w:color w:val="000000" w:themeColor="text1"/>
+          <w:sz w:val="28"/>
+          <w:szCs w:val="28"/>
+        </w:rPr>
+        <w:t>Step 7: Use Junction Objects</w:t>
+      </w:r>
+    </w:p>
+    <w:p>
+      <w:pPr>
+        <w:numPr>
+          <w:ilvl w:val="0"/>
+          <w:numId w:val="23"/>
+        </w:numPr>
+        <w:rPr>
+          <w:color w:val="000000" w:themeColor="text1"/>
+          <w:sz w:val="28"/>
+          <w:szCs w:val="28"/>
+        </w:rPr>
+      </w:pPr>
+      <w:r>
+        <w:rPr>
+          <w:color w:val="000000" w:themeColor="text1"/>
+          <w:sz w:val="28"/>
+          <w:szCs w:val="28"/>
+        </w:rPr>
+        <w:t>If needed, create junction objects:</w:t>
+      </w:r>
+    </w:p>
+    <w:p>
+      <w:pPr>
+        <w:numPr>
+          <w:ilvl w:val="1"/>
+          <w:numId w:val="23"/>
+        </w:numPr>
+        <w:rPr>
+          <w:color w:val="000000" w:themeColor="text1"/>
+          <w:sz w:val="28"/>
+          <w:szCs w:val="28"/>
+        </w:rPr>
+      </w:pPr>
+      <w:r>
+        <w:rPr>
+          <w:color w:val="000000" w:themeColor="text1"/>
+          <w:sz w:val="28"/>
+          <w:szCs w:val="28"/>
+        </w:rPr>
+        <w:t>Example: </w:t>
+      </w:r>
+      <w:r>
+        <w:rPr>
+          <w:i/>
+          <w:iCs/>
+          <w:color w:val="000000" w:themeColor="text1"/>
+          <w:sz w:val="28"/>
+          <w:szCs w:val="28"/>
+        </w:rPr>
+        <w:t>Product-Warehouse Mapping</w:t>
+      </w:r>
+      <w:r>
+        <w:rPr>
+          <w:color w:val="000000" w:themeColor="text1"/>
+          <w:sz w:val="28"/>
+          <w:szCs w:val="28"/>
+        </w:rPr>
+        <w:t> if a product is stored in multiple warehouses.</w:t>
+      </w:r>
+    </w:p>
+    <w:p>
+      <w:pPr>
+        <w:numPr>
+          <w:ilvl w:val="1"/>
+          <w:numId w:val="23"/>
+        </w:numPr>
+        <w:rPr>
+          <w:color w:val="000000" w:themeColor="text1"/>
+          <w:sz w:val="28"/>
+          <w:szCs w:val="28"/>
+        </w:rPr>
+      </w:pPr>
+      <w:r>
+        <w:rPr>
+          <w:color w:val="000000" w:themeColor="text1"/>
+          <w:sz w:val="28"/>
+          <w:szCs w:val="28"/>
+        </w:rPr>
+        <w:t>Example: </w:t>
+      </w:r>
+      <w:r>
+        <w:rPr>
+          <w:i/>
+          <w:iCs/>
+          <w:color w:val="000000" w:themeColor="text1"/>
+          <w:sz w:val="28"/>
+          <w:szCs w:val="28"/>
+        </w:rPr>
+        <w:t>Customer-Cart</w:t>
+      </w:r>
+      <w:r>
+        <w:rPr>
+          <w:color w:val="000000" w:themeColor="text1"/>
+          <w:sz w:val="28"/>
+          <w:szCs w:val="28"/>
+        </w:rPr>
+        <w:t> for handling multiple customers adding items to different carts.</w:t>
+      </w:r>
+    </w:p>
+    <w:p>
+      <w:pPr>
+        <w:rPr>
+          <w:color w:val="000000" w:themeColor="text1"/>
+          <w:sz w:val="28"/>
+          <w:szCs w:val="28"/>
+        </w:rPr>
+      </w:pPr>
+    </w:p>
+    <w:p>
+      <w:pPr>
+        <w:rPr>
+          <w:color w:val="000000" w:themeColor="text1"/>
+          <w:sz w:val="28"/>
+          <w:szCs w:val="28"/>
+        </w:rPr>
+      </w:pPr>
+      <w:r>
+        <w:rPr>
+          <w:color w:val="000000" w:themeColor="text1"/>
+          <w:sz w:val="28"/>
+          <w:szCs w:val="28"/>
+        </w:rPr>
+        <w:t>Step 8: Consider External Objects</w:t>
+      </w:r>
+    </w:p>
+    <w:p>
+      <w:pPr>
+        <w:numPr>
+          <w:ilvl w:val="0"/>
+          <w:numId w:val="24"/>
+        </w:numPr>
+        <w:rPr>
+          <w:color w:val="000000" w:themeColor="text1"/>
+          <w:sz w:val="28"/>
+          <w:szCs w:val="28"/>
+        </w:rPr>
+      </w:pPr>
+      <w:r>
+        <w:rPr>
+          <w:color w:val="000000" w:themeColor="text1"/>
+          <w:sz w:val="28"/>
+          <w:szCs w:val="28"/>
+        </w:rPr>
+        <w:t>If inventory or payment data resides in an external ERP/Payment system, set up External Objects via Salesforce Connect.</w:t>
+      </w:r>
     </w:p>
     <w:p>
       <w:pPr>
@@ -3554,6 +6803,453 @@
     </w:lvl>
   </w:abstractNum>
   <w:abstractNum w:abstractNumId="1" w15:restartNumberingAfterBreak="0">
+    <w:nsid w:val="06447FA8"/>
+    <w:multiLevelType w:val="multilevel"/>
+    <w:tmpl w:val="49F0DAE8"/>
+    <w:lvl w:ilvl="0">
+      <w:start w:val="1"/>
+      <w:numFmt w:val="bullet"/>
+      <w:lvlText w:val=""/>
+      <w:lvlJc w:val="left"/>
+      <w:pPr>
+        <w:tabs>
+          <w:tab w:val="num" w:pos="720"/>
+        </w:tabs>
+        <w:ind w:left="720" w:hanging="360"/>
+      </w:pPr>
+      <w:rPr>
+        <w:rFonts w:ascii="Symbol" w:hAnsi="Symbol" w:hint="default"/>
+        <w:sz w:val="20"/>
+      </w:rPr>
+    </w:lvl>
+    <w:lvl w:ilvl="1">
+      <w:start w:val="1"/>
+      <w:numFmt w:val="bullet"/>
+      <w:lvlText w:val=""/>
+      <w:lvlJc w:val="left"/>
+      <w:pPr>
+        <w:tabs>
+          <w:tab w:val="num" w:pos="1440"/>
+        </w:tabs>
+        <w:ind w:left="1440" w:hanging="360"/>
+      </w:pPr>
+      <w:rPr>
+        <w:rFonts w:ascii="Symbol" w:hAnsi="Symbol" w:hint="default"/>
+        <w:sz w:val="20"/>
+      </w:rPr>
+    </w:lvl>
+    <w:lvl w:ilvl="2" w:tentative="1">
+      <w:start w:val="1"/>
+      <w:numFmt w:val="bullet"/>
+      <w:lvlText w:val=""/>
+      <w:lvlJc w:val="left"/>
+      <w:pPr>
+        <w:tabs>
+          <w:tab w:val="num" w:pos="2160"/>
+        </w:tabs>
+        <w:ind w:left="2160" w:hanging="360"/>
+      </w:pPr>
+      <w:rPr>
+        <w:rFonts w:ascii="Symbol" w:hAnsi="Symbol" w:hint="default"/>
+        <w:sz w:val="20"/>
+      </w:rPr>
+    </w:lvl>
+    <w:lvl w:ilvl="3" w:tentative="1">
+      <w:start w:val="1"/>
+      <w:numFmt w:val="bullet"/>
+      <w:lvlText w:val=""/>
+      <w:lvlJc w:val="left"/>
+      <w:pPr>
+        <w:tabs>
+          <w:tab w:val="num" w:pos="2880"/>
+        </w:tabs>
+        <w:ind w:left="2880" w:hanging="360"/>
+      </w:pPr>
+      <w:rPr>
+        <w:rFonts w:ascii="Symbol" w:hAnsi="Symbol" w:hint="default"/>
+        <w:sz w:val="20"/>
+      </w:rPr>
+    </w:lvl>
+    <w:lvl w:ilvl="4" w:tentative="1">
+      <w:start w:val="1"/>
+      <w:numFmt w:val="bullet"/>
+      <w:lvlText w:val=""/>
+      <w:lvlJc w:val="left"/>
+      <w:pPr>
+        <w:tabs>
+          <w:tab w:val="num" w:pos="3600"/>
+        </w:tabs>
+        <w:ind w:left="3600" w:hanging="360"/>
+      </w:pPr>
+      <w:rPr>
+        <w:rFonts w:ascii="Symbol" w:hAnsi="Symbol" w:hint="default"/>
+        <w:sz w:val="20"/>
+      </w:rPr>
+    </w:lvl>
+    <w:lvl w:ilvl="5" w:tentative="1">
+      <w:start w:val="1"/>
+      <w:numFmt w:val="bullet"/>
+      <w:lvlText w:val=""/>
+      <w:lvlJc w:val="left"/>
+      <w:pPr>
+        <w:tabs>
+          <w:tab w:val="num" w:pos="4320"/>
+        </w:tabs>
+        <w:ind w:left="4320" w:hanging="360"/>
+      </w:pPr>
+      <w:rPr>
+        <w:rFonts w:ascii="Symbol" w:hAnsi="Symbol" w:hint="default"/>
+        <w:sz w:val="20"/>
+      </w:rPr>
+    </w:lvl>
+    <w:lvl w:ilvl="6" w:tentative="1">
+      <w:start w:val="1"/>
+      <w:numFmt w:val="bullet"/>
+      <w:lvlText w:val=""/>
+      <w:lvlJc w:val="left"/>
+      <w:pPr>
+        <w:tabs>
+          <w:tab w:val="num" w:pos="5040"/>
+        </w:tabs>
+        <w:ind w:left="5040" w:hanging="360"/>
+      </w:pPr>
+      <w:rPr>
+        <w:rFonts w:ascii="Symbol" w:hAnsi="Symbol" w:hint="default"/>
+        <w:sz w:val="20"/>
+      </w:rPr>
+    </w:lvl>
+    <w:lvl w:ilvl="7" w:tentative="1">
+      <w:start w:val="1"/>
+      <w:numFmt w:val="bullet"/>
+      <w:lvlText w:val=""/>
+      <w:lvlJc w:val="left"/>
+      <w:pPr>
+        <w:tabs>
+          <w:tab w:val="num" w:pos="5760"/>
+        </w:tabs>
+        <w:ind w:left="5760" w:hanging="360"/>
+      </w:pPr>
+      <w:rPr>
+        <w:rFonts w:ascii="Symbol" w:hAnsi="Symbol" w:hint="default"/>
+        <w:sz w:val="20"/>
+      </w:rPr>
+    </w:lvl>
+    <w:lvl w:ilvl="8" w:tentative="1">
+      <w:start w:val="1"/>
+      <w:numFmt w:val="bullet"/>
+      <w:lvlText w:val=""/>
+      <w:lvlJc w:val="left"/>
+      <w:pPr>
+        <w:tabs>
+          <w:tab w:val="num" w:pos="6480"/>
+        </w:tabs>
+        <w:ind w:left="6480" w:hanging="360"/>
+      </w:pPr>
+      <w:rPr>
+        <w:rFonts w:ascii="Symbol" w:hAnsi="Symbol" w:hint="default"/>
+        <w:sz w:val="20"/>
+      </w:rPr>
+    </w:lvl>
+  </w:abstractNum>
+  <w:abstractNum w:abstractNumId="2" w15:restartNumberingAfterBreak="0">
+    <w:nsid w:val="06784DC3"/>
+    <w:multiLevelType w:val="multilevel"/>
+    <w:tmpl w:val="CE88DCFA"/>
+    <w:lvl w:ilvl="0">
+      <w:start w:val="1"/>
+      <w:numFmt w:val="bullet"/>
+      <w:lvlText w:val=""/>
+      <w:lvlJc w:val="left"/>
+      <w:pPr>
+        <w:tabs>
+          <w:tab w:val="num" w:pos="720"/>
+        </w:tabs>
+        <w:ind w:left="720" w:hanging="360"/>
+      </w:pPr>
+      <w:rPr>
+        <w:rFonts w:ascii="Symbol" w:hAnsi="Symbol" w:hint="default"/>
+        <w:sz w:val="20"/>
+      </w:rPr>
+    </w:lvl>
+    <w:lvl w:ilvl="1">
+      <w:start w:val="1"/>
+      <w:numFmt w:val="bullet"/>
+      <w:lvlText w:val=""/>
+      <w:lvlJc w:val="left"/>
+      <w:pPr>
+        <w:tabs>
+          <w:tab w:val="num" w:pos="1440"/>
+        </w:tabs>
+        <w:ind w:left="1440" w:hanging="360"/>
+      </w:pPr>
+      <w:rPr>
+        <w:rFonts w:ascii="Symbol" w:hAnsi="Symbol" w:hint="default"/>
+        <w:sz w:val="20"/>
+      </w:rPr>
+    </w:lvl>
+    <w:lvl w:ilvl="2" w:tentative="1">
+      <w:start w:val="1"/>
+      <w:numFmt w:val="bullet"/>
+      <w:lvlText w:val=""/>
+      <w:lvlJc w:val="left"/>
+      <w:pPr>
+        <w:tabs>
+          <w:tab w:val="num" w:pos="2160"/>
+        </w:tabs>
+        <w:ind w:left="2160" w:hanging="360"/>
+      </w:pPr>
+      <w:rPr>
+        <w:rFonts w:ascii="Symbol" w:hAnsi="Symbol" w:hint="default"/>
+        <w:sz w:val="20"/>
+      </w:rPr>
+    </w:lvl>
+    <w:lvl w:ilvl="3" w:tentative="1">
+      <w:start w:val="1"/>
+      <w:numFmt w:val="bullet"/>
+      <w:lvlText w:val=""/>
+      <w:lvlJc w:val="left"/>
+      <w:pPr>
+        <w:tabs>
+          <w:tab w:val="num" w:pos="2880"/>
+        </w:tabs>
+        <w:ind w:left="2880" w:hanging="360"/>
+      </w:pPr>
+      <w:rPr>
+        <w:rFonts w:ascii="Symbol" w:hAnsi="Symbol" w:hint="default"/>
+        <w:sz w:val="20"/>
+      </w:rPr>
+    </w:lvl>
+    <w:lvl w:ilvl="4" w:tentative="1">
+      <w:start w:val="1"/>
+      <w:numFmt w:val="bullet"/>
+      <w:lvlText w:val=""/>
+      <w:lvlJc w:val="left"/>
+      <w:pPr>
+        <w:tabs>
+          <w:tab w:val="num" w:pos="3600"/>
+        </w:tabs>
+        <w:ind w:left="3600" w:hanging="360"/>
+      </w:pPr>
+      <w:rPr>
+        <w:rFonts w:ascii="Symbol" w:hAnsi="Symbol" w:hint="default"/>
+        <w:sz w:val="20"/>
+      </w:rPr>
+    </w:lvl>
+    <w:lvl w:ilvl="5" w:tentative="1">
+      <w:start w:val="1"/>
+      <w:numFmt w:val="bullet"/>
+      <w:lvlText w:val=""/>
+      <w:lvlJc w:val="left"/>
+      <w:pPr>
+        <w:tabs>
+          <w:tab w:val="num" w:pos="4320"/>
+        </w:tabs>
+        <w:ind w:left="4320" w:hanging="360"/>
+      </w:pPr>
+      <w:rPr>
+        <w:rFonts w:ascii="Symbol" w:hAnsi="Symbol" w:hint="default"/>
+        <w:sz w:val="20"/>
+      </w:rPr>
+    </w:lvl>
+    <w:lvl w:ilvl="6" w:tentative="1">
+      <w:start w:val="1"/>
+      <w:numFmt w:val="bullet"/>
+      <w:lvlText w:val=""/>
+      <w:lvlJc w:val="left"/>
+      <w:pPr>
+        <w:tabs>
+          <w:tab w:val="num" w:pos="5040"/>
+        </w:tabs>
+        <w:ind w:left="5040" w:hanging="360"/>
+      </w:pPr>
+      <w:rPr>
+        <w:rFonts w:ascii="Symbol" w:hAnsi="Symbol" w:hint="default"/>
+        <w:sz w:val="20"/>
+      </w:rPr>
+    </w:lvl>
+    <w:lvl w:ilvl="7" w:tentative="1">
+      <w:start w:val="1"/>
+      <w:numFmt w:val="bullet"/>
+      <w:lvlText w:val=""/>
+      <w:lvlJc w:val="left"/>
+      <w:pPr>
+        <w:tabs>
+          <w:tab w:val="num" w:pos="5760"/>
+        </w:tabs>
+        <w:ind w:left="5760" w:hanging="360"/>
+      </w:pPr>
+      <w:rPr>
+        <w:rFonts w:ascii="Symbol" w:hAnsi="Symbol" w:hint="default"/>
+        <w:sz w:val="20"/>
+      </w:rPr>
+    </w:lvl>
+    <w:lvl w:ilvl="8" w:tentative="1">
+      <w:start w:val="1"/>
+      <w:numFmt w:val="bullet"/>
+      <w:lvlText w:val=""/>
+      <w:lvlJc w:val="left"/>
+      <w:pPr>
+        <w:tabs>
+          <w:tab w:val="num" w:pos="6480"/>
+        </w:tabs>
+        <w:ind w:left="6480" w:hanging="360"/>
+      </w:pPr>
+      <w:rPr>
+        <w:rFonts w:ascii="Symbol" w:hAnsi="Symbol" w:hint="default"/>
+        <w:sz w:val="20"/>
+      </w:rPr>
+    </w:lvl>
+  </w:abstractNum>
+  <w:abstractNum w:abstractNumId="3" w15:restartNumberingAfterBreak="0">
+    <w:nsid w:val="0BFE39EA"/>
+    <w:multiLevelType w:val="multilevel"/>
+    <w:tmpl w:val="051EAEE8"/>
+    <w:lvl w:ilvl="0">
+      <w:start w:val="1"/>
+      <w:numFmt w:val="bullet"/>
+      <w:lvlText w:val=""/>
+      <w:lvlJc w:val="left"/>
+      <w:pPr>
+        <w:tabs>
+          <w:tab w:val="num" w:pos="720"/>
+        </w:tabs>
+        <w:ind w:left="720" w:hanging="360"/>
+      </w:pPr>
+      <w:rPr>
+        <w:rFonts w:ascii="Symbol" w:hAnsi="Symbol" w:hint="default"/>
+        <w:sz w:val="20"/>
+      </w:rPr>
+    </w:lvl>
+    <w:lvl w:ilvl="1">
+      <w:start w:val="1"/>
+      <w:numFmt w:val="bullet"/>
+      <w:lvlText w:val=""/>
+      <w:lvlJc w:val="left"/>
+      <w:pPr>
+        <w:tabs>
+          <w:tab w:val="num" w:pos="1353"/>
+        </w:tabs>
+        <w:ind w:left="1353" w:hanging="360"/>
+      </w:pPr>
+      <w:rPr>
+        <w:rFonts w:ascii="Symbol" w:hAnsi="Symbol" w:hint="default"/>
+        <w:sz w:val="20"/>
+      </w:rPr>
+    </w:lvl>
+    <w:lvl w:ilvl="2" w:tentative="1">
+      <w:start w:val="1"/>
+      <w:numFmt w:val="bullet"/>
+      <w:lvlText w:val=""/>
+      <w:lvlJc w:val="left"/>
+      <w:pPr>
+        <w:tabs>
+          <w:tab w:val="num" w:pos="2160"/>
+        </w:tabs>
+        <w:ind w:left="2160" w:hanging="360"/>
+      </w:pPr>
+      <w:rPr>
+        <w:rFonts w:ascii="Symbol" w:hAnsi="Symbol" w:hint="default"/>
+        <w:sz w:val="20"/>
+      </w:rPr>
+    </w:lvl>
+    <w:lvl w:ilvl="3" w:tentative="1">
+      <w:start w:val="1"/>
+      <w:numFmt w:val="bullet"/>
+      <w:lvlText w:val=""/>
+      <w:lvlJc w:val="left"/>
+      <w:pPr>
+        <w:tabs>
+          <w:tab w:val="num" w:pos="2880"/>
+        </w:tabs>
+        <w:ind w:left="2880" w:hanging="360"/>
+      </w:pPr>
+      <w:rPr>
+        <w:rFonts w:ascii="Symbol" w:hAnsi="Symbol" w:hint="default"/>
+        <w:sz w:val="20"/>
+      </w:rPr>
+    </w:lvl>
+    <w:lvl w:ilvl="4" w:tentative="1">
+      <w:start w:val="1"/>
+      <w:numFmt w:val="bullet"/>
+      <w:lvlText w:val=""/>
+      <w:lvlJc w:val="left"/>
+      <w:pPr>
+        <w:tabs>
+          <w:tab w:val="num" w:pos="3600"/>
+        </w:tabs>
+        <w:ind w:left="3600" w:hanging="360"/>
+      </w:pPr>
+      <w:rPr>
+        <w:rFonts w:ascii="Symbol" w:hAnsi="Symbol" w:hint="default"/>
+        <w:sz w:val="20"/>
+      </w:rPr>
+    </w:lvl>
+    <w:lvl w:ilvl="5" w:tentative="1">
+      <w:start w:val="1"/>
+      <w:numFmt w:val="bullet"/>
+      <w:lvlText w:val=""/>
+      <w:lvlJc w:val="left"/>
+      <w:pPr>
+        <w:tabs>
+          <w:tab w:val="num" w:pos="4320"/>
+        </w:tabs>
+        <w:ind w:left="4320" w:hanging="360"/>
+      </w:pPr>
+      <w:rPr>
+        <w:rFonts w:ascii="Symbol" w:hAnsi="Symbol" w:hint="default"/>
+        <w:sz w:val="20"/>
+      </w:rPr>
+    </w:lvl>
+    <w:lvl w:ilvl="6" w:tentative="1">
+      <w:start w:val="1"/>
+      <w:numFmt w:val="bullet"/>
+      <w:lvlText w:val=""/>
+      <w:lvlJc w:val="left"/>
+      <w:pPr>
+        <w:tabs>
+          <w:tab w:val="num" w:pos="5040"/>
+        </w:tabs>
+        <w:ind w:left="5040" w:hanging="360"/>
+      </w:pPr>
+      <w:rPr>
+        <w:rFonts w:ascii="Symbol" w:hAnsi="Symbol" w:hint="default"/>
+        <w:sz w:val="20"/>
+      </w:rPr>
+    </w:lvl>
+    <w:lvl w:ilvl="7" w:tentative="1">
+      <w:start w:val="1"/>
+      <w:numFmt w:val="bullet"/>
+      <w:lvlText w:val=""/>
+      <w:lvlJc w:val="left"/>
+      <w:pPr>
+        <w:tabs>
+          <w:tab w:val="num" w:pos="5760"/>
+        </w:tabs>
+        <w:ind w:left="5760" w:hanging="360"/>
+      </w:pPr>
+      <w:rPr>
+        <w:rFonts w:ascii="Symbol" w:hAnsi="Symbol" w:hint="default"/>
+        <w:sz w:val="20"/>
+      </w:rPr>
+    </w:lvl>
+    <w:lvl w:ilvl="8" w:tentative="1">
+      <w:start w:val="1"/>
+      <w:numFmt w:val="bullet"/>
+      <w:lvlText w:val=""/>
+      <w:lvlJc w:val="left"/>
+      <w:pPr>
+        <w:tabs>
+          <w:tab w:val="num" w:pos="6480"/>
+        </w:tabs>
+        <w:ind w:left="6480" w:hanging="360"/>
+      </w:pPr>
+      <w:rPr>
+        <w:rFonts w:ascii="Symbol" w:hAnsi="Symbol" w:hint="default"/>
+        <w:sz w:val="20"/>
+      </w:rPr>
+    </w:lvl>
+  </w:abstractNum>
+  <w:abstractNum w:abstractNumId="4" w15:restartNumberingAfterBreak="0">
     <w:nsid w:val="128C35BD"/>
     <w:multiLevelType w:val="multilevel"/>
     <w:tmpl w:val="A1F856B6"/>
@@ -3702,7 +7398,7 @@
       </w:rPr>
     </w:lvl>
   </w:abstractNum>
-  <w:abstractNum w:abstractNumId="2" w15:restartNumberingAfterBreak="0">
+  <w:abstractNum w:abstractNumId="5" w15:restartNumberingAfterBreak="0">
     <w:nsid w:val="1428094D"/>
     <w:multiLevelType w:val="hybridMultilevel"/>
     <w:tmpl w:val="DF6A7342"/>
@@ -3815,7 +7511,7 @@
       </w:rPr>
     </w:lvl>
   </w:abstractNum>
-  <w:abstractNum w:abstractNumId="3" w15:restartNumberingAfterBreak="0">
+  <w:abstractNum w:abstractNumId="6" w15:restartNumberingAfterBreak="0">
     <w:nsid w:val="18E718F2"/>
     <w:multiLevelType w:val="multilevel"/>
     <w:tmpl w:val="4D563E18"/>
@@ -3964,7 +7660,454 @@
       </w:rPr>
     </w:lvl>
   </w:abstractNum>
-  <w:abstractNum w:abstractNumId="4" w15:restartNumberingAfterBreak="0">
+  <w:abstractNum w:abstractNumId="7" w15:restartNumberingAfterBreak="0">
+    <w:nsid w:val="24BB5350"/>
+    <w:multiLevelType w:val="multilevel"/>
+    <w:tmpl w:val="FA1A5314"/>
+    <w:lvl w:ilvl="0">
+      <w:start w:val="1"/>
+      <w:numFmt w:val="bullet"/>
+      <w:lvlText w:val=""/>
+      <w:lvlJc w:val="left"/>
+      <w:pPr>
+        <w:tabs>
+          <w:tab w:val="num" w:pos="720"/>
+        </w:tabs>
+        <w:ind w:left="720" w:hanging="360"/>
+      </w:pPr>
+      <w:rPr>
+        <w:rFonts w:ascii="Symbol" w:hAnsi="Symbol" w:hint="default"/>
+        <w:sz w:val="20"/>
+      </w:rPr>
+    </w:lvl>
+    <w:lvl w:ilvl="1">
+      <w:start w:val="1"/>
+      <w:numFmt w:val="bullet"/>
+      <w:lvlText w:val=""/>
+      <w:lvlJc w:val="left"/>
+      <w:pPr>
+        <w:tabs>
+          <w:tab w:val="num" w:pos="1440"/>
+        </w:tabs>
+        <w:ind w:left="1440" w:hanging="360"/>
+      </w:pPr>
+      <w:rPr>
+        <w:rFonts w:ascii="Symbol" w:hAnsi="Symbol" w:hint="default"/>
+        <w:sz w:val="20"/>
+      </w:rPr>
+    </w:lvl>
+    <w:lvl w:ilvl="2" w:tentative="1">
+      <w:start w:val="1"/>
+      <w:numFmt w:val="bullet"/>
+      <w:lvlText w:val=""/>
+      <w:lvlJc w:val="left"/>
+      <w:pPr>
+        <w:tabs>
+          <w:tab w:val="num" w:pos="2160"/>
+        </w:tabs>
+        <w:ind w:left="2160" w:hanging="360"/>
+      </w:pPr>
+      <w:rPr>
+        <w:rFonts w:ascii="Symbol" w:hAnsi="Symbol" w:hint="default"/>
+        <w:sz w:val="20"/>
+      </w:rPr>
+    </w:lvl>
+    <w:lvl w:ilvl="3" w:tentative="1">
+      <w:start w:val="1"/>
+      <w:numFmt w:val="bullet"/>
+      <w:lvlText w:val=""/>
+      <w:lvlJc w:val="left"/>
+      <w:pPr>
+        <w:tabs>
+          <w:tab w:val="num" w:pos="2880"/>
+        </w:tabs>
+        <w:ind w:left="2880" w:hanging="360"/>
+      </w:pPr>
+      <w:rPr>
+        <w:rFonts w:ascii="Symbol" w:hAnsi="Symbol" w:hint="default"/>
+        <w:sz w:val="20"/>
+      </w:rPr>
+    </w:lvl>
+    <w:lvl w:ilvl="4" w:tentative="1">
+      <w:start w:val="1"/>
+      <w:numFmt w:val="bullet"/>
+      <w:lvlText w:val=""/>
+      <w:lvlJc w:val="left"/>
+      <w:pPr>
+        <w:tabs>
+          <w:tab w:val="num" w:pos="3600"/>
+        </w:tabs>
+        <w:ind w:left="3600" w:hanging="360"/>
+      </w:pPr>
+      <w:rPr>
+        <w:rFonts w:ascii="Symbol" w:hAnsi="Symbol" w:hint="default"/>
+        <w:sz w:val="20"/>
+      </w:rPr>
+    </w:lvl>
+    <w:lvl w:ilvl="5" w:tentative="1">
+      <w:start w:val="1"/>
+      <w:numFmt w:val="bullet"/>
+      <w:lvlText w:val=""/>
+      <w:lvlJc w:val="left"/>
+      <w:pPr>
+        <w:tabs>
+          <w:tab w:val="num" w:pos="4320"/>
+        </w:tabs>
+        <w:ind w:left="4320" w:hanging="360"/>
+      </w:pPr>
+      <w:rPr>
+        <w:rFonts w:ascii="Symbol" w:hAnsi="Symbol" w:hint="default"/>
+        <w:sz w:val="20"/>
+      </w:rPr>
+    </w:lvl>
+    <w:lvl w:ilvl="6" w:tentative="1">
+      <w:start w:val="1"/>
+      <w:numFmt w:val="bullet"/>
+      <w:lvlText w:val=""/>
+      <w:lvlJc w:val="left"/>
+      <w:pPr>
+        <w:tabs>
+          <w:tab w:val="num" w:pos="5040"/>
+        </w:tabs>
+        <w:ind w:left="5040" w:hanging="360"/>
+      </w:pPr>
+      <w:rPr>
+        <w:rFonts w:ascii="Symbol" w:hAnsi="Symbol" w:hint="default"/>
+        <w:sz w:val="20"/>
+      </w:rPr>
+    </w:lvl>
+    <w:lvl w:ilvl="7" w:tentative="1">
+      <w:start w:val="1"/>
+      <w:numFmt w:val="bullet"/>
+      <w:lvlText w:val=""/>
+      <w:lvlJc w:val="left"/>
+      <w:pPr>
+        <w:tabs>
+          <w:tab w:val="num" w:pos="5760"/>
+        </w:tabs>
+        <w:ind w:left="5760" w:hanging="360"/>
+      </w:pPr>
+      <w:rPr>
+        <w:rFonts w:ascii="Symbol" w:hAnsi="Symbol" w:hint="default"/>
+        <w:sz w:val="20"/>
+      </w:rPr>
+    </w:lvl>
+    <w:lvl w:ilvl="8" w:tentative="1">
+      <w:start w:val="1"/>
+      <w:numFmt w:val="bullet"/>
+      <w:lvlText w:val=""/>
+      <w:lvlJc w:val="left"/>
+      <w:pPr>
+        <w:tabs>
+          <w:tab w:val="num" w:pos="6480"/>
+        </w:tabs>
+        <w:ind w:left="6480" w:hanging="360"/>
+      </w:pPr>
+      <w:rPr>
+        <w:rFonts w:ascii="Symbol" w:hAnsi="Symbol" w:hint="default"/>
+        <w:sz w:val="20"/>
+      </w:rPr>
+    </w:lvl>
+  </w:abstractNum>
+  <w:abstractNum w:abstractNumId="8" w15:restartNumberingAfterBreak="0">
+    <w:nsid w:val="271B7BCD"/>
+    <w:multiLevelType w:val="multilevel"/>
+    <w:tmpl w:val="641E493E"/>
+    <w:lvl w:ilvl="0">
+      <w:start w:val="1"/>
+      <w:numFmt w:val="bullet"/>
+      <w:lvlText w:val=""/>
+      <w:lvlJc w:val="left"/>
+      <w:pPr>
+        <w:tabs>
+          <w:tab w:val="num" w:pos="720"/>
+        </w:tabs>
+        <w:ind w:left="720" w:hanging="360"/>
+      </w:pPr>
+      <w:rPr>
+        <w:rFonts w:ascii="Symbol" w:hAnsi="Symbol" w:hint="default"/>
+        <w:sz w:val="20"/>
+      </w:rPr>
+    </w:lvl>
+    <w:lvl w:ilvl="1">
+      <w:start w:val="1"/>
+      <w:numFmt w:val="bullet"/>
+      <w:lvlText w:val=""/>
+      <w:lvlJc w:val="left"/>
+      <w:pPr>
+        <w:tabs>
+          <w:tab w:val="num" w:pos="1440"/>
+        </w:tabs>
+        <w:ind w:left="1440" w:hanging="360"/>
+      </w:pPr>
+      <w:rPr>
+        <w:rFonts w:ascii="Symbol" w:hAnsi="Symbol" w:hint="default"/>
+        <w:sz w:val="20"/>
+      </w:rPr>
+    </w:lvl>
+    <w:lvl w:ilvl="2" w:tentative="1">
+      <w:start w:val="1"/>
+      <w:numFmt w:val="bullet"/>
+      <w:lvlText w:val=""/>
+      <w:lvlJc w:val="left"/>
+      <w:pPr>
+        <w:tabs>
+          <w:tab w:val="num" w:pos="2160"/>
+        </w:tabs>
+        <w:ind w:left="2160" w:hanging="360"/>
+      </w:pPr>
+      <w:rPr>
+        <w:rFonts w:ascii="Symbol" w:hAnsi="Symbol" w:hint="default"/>
+        <w:sz w:val="20"/>
+      </w:rPr>
+    </w:lvl>
+    <w:lvl w:ilvl="3" w:tentative="1">
+      <w:start w:val="1"/>
+      <w:numFmt w:val="bullet"/>
+      <w:lvlText w:val=""/>
+      <w:lvlJc w:val="left"/>
+      <w:pPr>
+        <w:tabs>
+          <w:tab w:val="num" w:pos="2880"/>
+        </w:tabs>
+        <w:ind w:left="2880" w:hanging="360"/>
+      </w:pPr>
+      <w:rPr>
+        <w:rFonts w:ascii="Symbol" w:hAnsi="Symbol" w:hint="default"/>
+        <w:sz w:val="20"/>
+      </w:rPr>
+    </w:lvl>
+    <w:lvl w:ilvl="4" w:tentative="1">
+      <w:start w:val="1"/>
+      <w:numFmt w:val="bullet"/>
+      <w:lvlText w:val=""/>
+      <w:lvlJc w:val="left"/>
+      <w:pPr>
+        <w:tabs>
+          <w:tab w:val="num" w:pos="3600"/>
+        </w:tabs>
+        <w:ind w:left="3600" w:hanging="360"/>
+      </w:pPr>
+      <w:rPr>
+        <w:rFonts w:ascii="Symbol" w:hAnsi="Symbol" w:hint="default"/>
+        <w:sz w:val="20"/>
+      </w:rPr>
+    </w:lvl>
+    <w:lvl w:ilvl="5" w:tentative="1">
+      <w:start w:val="1"/>
+      <w:numFmt w:val="bullet"/>
+      <w:lvlText w:val=""/>
+      <w:lvlJc w:val="left"/>
+      <w:pPr>
+        <w:tabs>
+          <w:tab w:val="num" w:pos="4320"/>
+        </w:tabs>
+        <w:ind w:left="4320" w:hanging="360"/>
+      </w:pPr>
+      <w:rPr>
+        <w:rFonts w:ascii="Symbol" w:hAnsi="Symbol" w:hint="default"/>
+        <w:sz w:val="20"/>
+      </w:rPr>
+    </w:lvl>
+    <w:lvl w:ilvl="6" w:tentative="1">
+      <w:start w:val="1"/>
+      <w:numFmt w:val="bullet"/>
+      <w:lvlText w:val=""/>
+      <w:lvlJc w:val="left"/>
+      <w:pPr>
+        <w:tabs>
+          <w:tab w:val="num" w:pos="5040"/>
+        </w:tabs>
+        <w:ind w:left="5040" w:hanging="360"/>
+      </w:pPr>
+      <w:rPr>
+        <w:rFonts w:ascii="Symbol" w:hAnsi="Symbol" w:hint="default"/>
+        <w:sz w:val="20"/>
+      </w:rPr>
+    </w:lvl>
+    <w:lvl w:ilvl="7" w:tentative="1">
+      <w:start w:val="1"/>
+      <w:numFmt w:val="bullet"/>
+      <w:lvlText w:val=""/>
+      <w:lvlJc w:val="left"/>
+      <w:pPr>
+        <w:tabs>
+          <w:tab w:val="num" w:pos="5760"/>
+        </w:tabs>
+        <w:ind w:left="5760" w:hanging="360"/>
+      </w:pPr>
+      <w:rPr>
+        <w:rFonts w:ascii="Symbol" w:hAnsi="Symbol" w:hint="default"/>
+        <w:sz w:val="20"/>
+      </w:rPr>
+    </w:lvl>
+    <w:lvl w:ilvl="8" w:tentative="1">
+      <w:start w:val="1"/>
+      <w:numFmt w:val="bullet"/>
+      <w:lvlText w:val=""/>
+      <w:lvlJc w:val="left"/>
+      <w:pPr>
+        <w:tabs>
+          <w:tab w:val="num" w:pos="6480"/>
+        </w:tabs>
+        <w:ind w:left="6480" w:hanging="360"/>
+      </w:pPr>
+      <w:rPr>
+        <w:rFonts w:ascii="Symbol" w:hAnsi="Symbol" w:hint="default"/>
+        <w:sz w:val="20"/>
+      </w:rPr>
+    </w:lvl>
+  </w:abstractNum>
+  <w:abstractNum w:abstractNumId="9" w15:restartNumberingAfterBreak="0">
+    <w:nsid w:val="28515607"/>
+    <w:multiLevelType w:val="multilevel"/>
+    <w:tmpl w:val="4482ADEC"/>
+    <w:lvl w:ilvl="0">
+      <w:start w:val="1"/>
+      <w:numFmt w:val="bullet"/>
+      <w:lvlText w:val=""/>
+      <w:lvlJc w:val="left"/>
+      <w:pPr>
+        <w:tabs>
+          <w:tab w:val="num" w:pos="720"/>
+        </w:tabs>
+        <w:ind w:left="720" w:hanging="360"/>
+      </w:pPr>
+      <w:rPr>
+        <w:rFonts w:ascii="Symbol" w:hAnsi="Symbol" w:hint="default"/>
+        <w:sz w:val="20"/>
+      </w:rPr>
+    </w:lvl>
+    <w:lvl w:ilvl="1">
+      <w:start w:val="1"/>
+      <w:numFmt w:val="bullet"/>
+      <w:lvlText w:val=""/>
+      <w:lvlJc w:val="left"/>
+      <w:pPr>
+        <w:tabs>
+          <w:tab w:val="num" w:pos="1440"/>
+        </w:tabs>
+        <w:ind w:left="1440" w:hanging="360"/>
+      </w:pPr>
+      <w:rPr>
+        <w:rFonts w:ascii="Symbol" w:hAnsi="Symbol" w:hint="default"/>
+        <w:sz w:val="20"/>
+      </w:rPr>
+    </w:lvl>
+    <w:lvl w:ilvl="2" w:tentative="1">
+      <w:start w:val="1"/>
+      <w:numFmt w:val="bullet"/>
+      <w:lvlText w:val=""/>
+      <w:lvlJc w:val="left"/>
+      <w:pPr>
+        <w:tabs>
+          <w:tab w:val="num" w:pos="2160"/>
+        </w:tabs>
+        <w:ind w:left="2160" w:hanging="360"/>
+      </w:pPr>
+      <w:rPr>
+        <w:rFonts w:ascii="Symbol" w:hAnsi="Symbol" w:hint="default"/>
+        <w:sz w:val="20"/>
+      </w:rPr>
+    </w:lvl>
+    <w:lvl w:ilvl="3" w:tentative="1">
+      <w:start w:val="1"/>
+      <w:numFmt w:val="bullet"/>
+      <w:lvlText w:val=""/>
+      <w:lvlJc w:val="left"/>
+      <w:pPr>
+        <w:tabs>
+          <w:tab w:val="num" w:pos="2880"/>
+        </w:tabs>
+        <w:ind w:left="2880" w:hanging="360"/>
+      </w:pPr>
+      <w:rPr>
+        <w:rFonts w:ascii="Symbol" w:hAnsi="Symbol" w:hint="default"/>
+        <w:sz w:val="20"/>
+      </w:rPr>
+    </w:lvl>
+    <w:lvl w:ilvl="4" w:tentative="1">
+      <w:start w:val="1"/>
+      <w:numFmt w:val="bullet"/>
+      <w:lvlText w:val=""/>
+      <w:lvlJc w:val="left"/>
+      <w:pPr>
+        <w:tabs>
+          <w:tab w:val="num" w:pos="3600"/>
+        </w:tabs>
+        <w:ind w:left="3600" w:hanging="360"/>
+      </w:pPr>
+      <w:rPr>
+        <w:rFonts w:ascii="Symbol" w:hAnsi="Symbol" w:hint="default"/>
+        <w:sz w:val="20"/>
+      </w:rPr>
+    </w:lvl>
+    <w:lvl w:ilvl="5" w:tentative="1">
+      <w:start w:val="1"/>
+      <w:numFmt w:val="bullet"/>
+      <w:lvlText w:val=""/>
+      <w:lvlJc w:val="left"/>
+      <w:pPr>
+        <w:tabs>
+          <w:tab w:val="num" w:pos="4320"/>
+        </w:tabs>
+        <w:ind w:left="4320" w:hanging="360"/>
+      </w:pPr>
+      <w:rPr>
+        <w:rFonts w:ascii="Symbol" w:hAnsi="Symbol" w:hint="default"/>
+        <w:sz w:val="20"/>
+      </w:rPr>
+    </w:lvl>
+    <w:lvl w:ilvl="6" w:tentative="1">
+      <w:start w:val="1"/>
+      <w:numFmt w:val="bullet"/>
+      <w:lvlText w:val=""/>
+      <w:lvlJc w:val="left"/>
+      <w:pPr>
+        <w:tabs>
+          <w:tab w:val="num" w:pos="5040"/>
+        </w:tabs>
+        <w:ind w:left="5040" w:hanging="360"/>
+      </w:pPr>
+      <w:rPr>
+        <w:rFonts w:ascii="Symbol" w:hAnsi="Symbol" w:hint="default"/>
+        <w:sz w:val="20"/>
+      </w:rPr>
+    </w:lvl>
+    <w:lvl w:ilvl="7" w:tentative="1">
+      <w:start w:val="1"/>
+      <w:numFmt w:val="bullet"/>
+      <w:lvlText w:val=""/>
+      <w:lvlJc w:val="left"/>
+      <w:pPr>
+        <w:tabs>
+          <w:tab w:val="num" w:pos="5760"/>
+        </w:tabs>
+        <w:ind w:left="5760" w:hanging="360"/>
+      </w:pPr>
+      <w:rPr>
+        <w:rFonts w:ascii="Symbol" w:hAnsi="Symbol" w:hint="default"/>
+        <w:sz w:val="20"/>
+      </w:rPr>
+    </w:lvl>
+    <w:lvl w:ilvl="8" w:tentative="1">
+      <w:start w:val="1"/>
+      <w:numFmt w:val="bullet"/>
+      <w:lvlText w:val=""/>
+      <w:lvlJc w:val="left"/>
+      <w:pPr>
+        <w:tabs>
+          <w:tab w:val="num" w:pos="6480"/>
+        </w:tabs>
+        <w:ind w:left="6480" w:hanging="360"/>
+      </w:pPr>
+      <w:rPr>
+        <w:rFonts w:ascii="Symbol" w:hAnsi="Symbol" w:hint="default"/>
+        <w:sz w:val="20"/>
+      </w:rPr>
+    </w:lvl>
+  </w:abstractNum>
+  <w:abstractNum w:abstractNumId="10" w15:restartNumberingAfterBreak="0">
     <w:nsid w:val="322043E1"/>
     <w:multiLevelType w:val="multilevel"/>
     <w:tmpl w:val="AD064934"/>
@@ -4113,7 +8256,603 @@
       </w:rPr>
     </w:lvl>
   </w:abstractNum>
-  <w:abstractNum w:abstractNumId="5" w15:restartNumberingAfterBreak="0">
+  <w:abstractNum w:abstractNumId="11" w15:restartNumberingAfterBreak="0">
+    <w:nsid w:val="32DB4846"/>
+    <w:multiLevelType w:val="multilevel"/>
+    <w:tmpl w:val="D94AADB4"/>
+    <w:lvl w:ilvl="0">
+      <w:start w:val="1"/>
+      <w:numFmt w:val="bullet"/>
+      <w:lvlText w:val=""/>
+      <w:lvlJc w:val="left"/>
+      <w:pPr>
+        <w:tabs>
+          <w:tab w:val="num" w:pos="720"/>
+        </w:tabs>
+        <w:ind w:left="720" w:hanging="360"/>
+      </w:pPr>
+      <w:rPr>
+        <w:rFonts w:ascii="Symbol" w:hAnsi="Symbol" w:hint="default"/>
+        <w:sz w:val="20"/>
+      </w:rPr>
+    </w:lvl>
+    <w:lvl w:ilvl="1">
+      <w:start w:val="1"/>
+      <w:numFmt w:val="bullet"/>
+      <w:lvlText w:val=""/>
+      <w:lvlJc w:val="left"/>
+      <w:pPr>
+        <w:tabs>
+          <w:tab w:val="num" w:pos="1440"/>
+        </w:tabs>
+        <w:ind w:left="1440" w:hanging="360"/>
+      </w:pPr>
+      <w:rPr>
+        <w:rFonts w:ascii="Symbol" w:hAnsi="Symbol" w:hint="default"/>
+        <w:sz w:val="20"/>
+      </w:rPr>
+    </w:lvl>
+    <w:lvl w:ilvl="2" w:tentative="1">
+      <w:start w:val="1"/>
+      <w:numFmt w:val="bullet"/>
+      <w:lvlText w:val=""/>
+      <w:lvlJc w:val="left"/>
+      <w:pPr>
+        <w:tabs>
+          <w:tab w:val="num" w:pos="2160"/>
+        </w:tabs>
+        <w:ind w:left="2160" w:hanging="360"/>
+      </w:pPr>
+      <w:rPr>
+        <w:rFonts w:ascii="Symbol" w:hAnsi="Symbol" w:hint="default"/>
+        <w:sz w:val="20"/>
+      </w:rPr>
+    </w:lvl>
+    <w:lvl w:ilvl="3" w:tentative="1">
+      <w:start w:val="1"/>
+      <w:numFmt w:val="bullet"/>
+      <w:lvlText w:val=""/>
+      <w:lvlJc w:val="left"/>
+      <w:pPr>
+        <w:tabs>
+          <w:tab w:val="num" w:pos="2880"/>
+        </w:tabs>
+        <w:ind w:left="2880" w:hanging="360"/>
+      </w:pPr>
+      <w:rPr>
+        <w:rFonts w:ascii="Symbol" w:hAnsi="Symbol" w:hint="default"/>
+        <w:sz w:val="20"/>
+      </w:rPr>
+    </w:lvl>
+    <w:lvl w:ilvl="4" w:tentative="1">
+      <w:start w:val="1"/>
+      <w:numFmt w:val="bullet"/>
+      <w:lvlText w:val=""/>
+      <w:lvlJc w:val="left"/>
+      <w:pPr>
+        <w:tabs>
+          <w:tab w:val="num" w:pos="3600"/>
+        </w:tabs>
+        <w:ind w:left="3600" w:hanging="360"/>
+      </w:pPr>
+      <w:rPr>
+        <w:rFonts w:ascii="Symbol" w:hAnsi="Symbol" w:hint="default"/>
+        <w:sz w:val="20"/>
+      </w:rPr>
+    </w:lvl>
+    <w:lvl w:ilvl="5" w:tentative="1">
+      <w:start w:val="1"/>
+      <w:numFmt w:val="bullet"/>
+      <w:lvlText w:val=""/>
+      <w:lvlJc w:val="left"/>
+      <w:pPr>
+        <w:tabs>
+          <w:tab w:val="num" w:pos="4320"/>
+        </w:tabs>
+        <w:ind w:left="4320" w:hanging="360"/>
+      </w:pPr>
+      <w:rPr>
+        <w:rFonts w:ascii="Symbol" w:hAnsi="Symbol" w:hint="default"/>
+        <w:sz w:val="20"/>
+      </w:rPr>
+    </w:lvl>
+    <w:lvl w:ilvl="6" w:tentative="1">
+      <w:start w:val="1"/>
+      <w:numFmt w:val="bullet"/>
+      <w:lvlText w:val=""/>
+      <w:lvlJc w:val="left"/>
+      <w:pPr>
+        <w:tabs>
+          <w:tab w:val="num" w:pos="5040"/>
+        </w:tabs>
+        <w:ind w:left="5040" w:hanging="360"/>
+      </w:pPr>
+      <w:rPr>
+        <w:rFonts w:ascii="Symbol" w:hAnsi="Symbol" w:hint="default"/>
+        <w:sz w:val="20"/>
+      </w:rPr>
+    </w:lvl>
+    <w:lvl w:ilvl="7" w:tentative="1">
+      <w:start w:val="1"/>
+      <w:numFmt w:val="bullet"/>
+      <w:lvlText w:val=""/>
+      <w:lvlJc w:val="left"/>
+      <w:pPr>
+        <w:tabs>
+          <w:tab w:val="num" w:pos="5760"/>
+        </w:tabs>
+        <w:ind w:left="5760" w:hanging="360"/>
+      </w:pPr>
+      <w:rPr>
+        <w:rFonts w:ascii="Symbol" w:hAnsi="Symbol" w:hint="default"/>
+        <w:sz w:val="20"/>
+      </w:rPr>
+    </w:lvl>
+    <w:lvl w:ilvl="8" w:tentative="1">
+      <w:start w:val="1"/>
+      <w:numFmt w:val="bullet"/>
+      <w:lvlText w:val=""/>
+      <w:lvlJc w:val="left"/>
+      <w:pPr>
+        <w:tabs>
+          <w:tab w:val="num" w:pos="6480"/>
+        </w:tabs>
+        <w:ind w:left="6480" w:hanging="360"/>
+      </w:pPr>
+      <w:rPr>
+        <w:rFonts w:ascii="Symbol" w:hAnsi="Symbol" w:hint="default"/>
+        <w:sz w:val="20"/>
+      </w:rPr>
+    </w:lvl>
+  </w:abstractNum>
+  <w:abstractNum w:abstractNumId="12" w15:restartNumberingAfterBreak="0">
+    <w:nsid w:val="34DC10E1"/>
+    <w:multiLevelType w:val="multilevel"/>
+    <w:tmpl w:val="6B26EAB4"/>
+    <w:lvl w:ilvl="0">
+      <w:start w:val="1"/>
+      <w:numFmt w:val="bullet"/>
+      <w:lvlText w:val=""/>
+      <w:lvlJc w:val="left"/>
+      <w:pPr>
+        <w:tabs>
+          <w:tab w:val="num" w:pos="720"/>
+        </w:tabs>
+        <w:ind w:left="720" w:hanging="360"/>
+      </w:pPr>
+      <w:rPr>
+        <w:rFonts w:ascii="Symbol" w:hAnsi="Symbol" w:hint="default"/>
+        <w:sz w:val="20"/>
+      </w:rPr>
+    </w:lvl>
+    <w:lvl w:ilvl="1">
+      <w:start w:val="1"/>
+      <w:numFmt w:val="bullet"/>
+      <w:lvlText w:val=""/>
+      <w:lvlJc w:val="left"/>
+      <w:pPr>
+        <w:tabs>
+          <w:tab w:val="num" w:pos="1440"/>
+        </w:tabs>
+        <w:ind w:left="1440" w:hanging="360"/>
+      </w:pPr>
+      <w:rPr>
+        <w:rFonts w:ascii="Symbol" w:hAnsi="Symbol" w:hint="default"/>
+        <w:sz w:val="20"/>
+      </w:rPr>
+    </w:lvl>
+    <w:lvl w:ilvl="2" w:tentative="1">
+      <w:start w:val="1"/>
+      <w:numFmt w:val="bullet"/>
+      <w:lvlText w:val=""/>
+      <w:lvlJc w:val="left"/>
+      <w:pPr>
+        <w:tabs>
+          <w:tab w:val="num" w:pos="2160"/>
+        </w:tabs>
+        <w:ind w:left="2160" w:hanging="360"/>
+      </w:pPr>
+      <w:rPr>
+        <w:rFonts w:ascii="Symbol" w:hAnsi="Symbol" w:hint="default"/>
+        <w:sz w:val="20"/>
+      </w:rPr>
+    </w:lvl>
+    <w:lvl w:ilvl="3" w:tentative="1">
+      <w:start w:val="1"/>
+      <w:numFmt w:val="bullet"/>
+      <w:lvlText w:val=""/>
+      <w:lvlJc w:val="left"/>
+      <w:pPr>
+        <w:tabs>
+          <w:tab w:val="num" w:pos="2880"/>
+        </w:tabs>
+        <w:ind w:left="2880" w:hanging="360"/>
+      </w:pPr>
+      <w:rPr>
+        <w:rFonts w:ascii="Symbol" w:hAnsi="Symbol" w:hint="default"/>
+        <w:sz w:val="20"/>
+      </w:rPr>
+    </w:lvl>
+    <w:lvl w:ilvl="4" w:tentative="1">
+      <w:start w:val="1"/>
+      <w:numFmt w:val="bullet"/>
+      <w:lvlText w:val=""/>
+      <w:lvlJc w:val="left"/>
+      <w:pPr>
+        <w:tabs>
+          <w:tab w:val="num" w:pos="3600"/>
+        </w:tabs>
+        <w:ind w:left="3600" w:hanging="360"/>
+      </w:pPr>
+      <w:rPr>
+        <w:rFonts w:ascii="Symbol" w:hAnsi="Symbol" w:hint="default"/>
+        <w:sz w:val="20"/>
+      </w:rPr>
+    </w:lvl>
+    <w:lvl w:ilvl="5" w:tentative="1">
+      <w:start w:val="1"/>
+      <w:numFmt w:val="bullet"/>
+      <w:lvlText w:val=""/>
+      <w:lvlJc w:val="left"/>
+      <w:pPr>
+        <w:tabs>
+          <w:tab w:val="num" w:pos="4320"/>
+        </w:tabs>
+        <w:ind w:left="4320" w:hanging="360"/>
+      </w:pPr>
+      <w:rPr>
+        <w:rFonts w:ascii="Symbol" w:hAnsi="Symbol" w:hint="default"/>
+        <w:sz w:val="20"/>
+      </w:rPr>
+    </w:lvl>
+    <w:lvl w:ilvl="6" w:tentative="1">
+      <w:start w:val="1"/>
+      <w:numFmt w:val="bullet"/>
+      <w:lvlText w:val=""/>
+      <w:lvlJc w:val="left"/>
+      <w:pPr>
+        <w:tabs>
+          <w:tab w:val="num" w:pos="5040"/>
+        </w:tabs>
+        <w:ind w:left="5040" w:hanging="360"/>
+      </w:pPr>
+      <w:rPr>
+        <w:rFonts w:ascii="Symbol" w:hAnsi="Symbol" w:hint="default"/>
+        <w:sz w:val="20"/>
+      </w:rPr>
+    </w:lvl>
+    <w:lvl w:ilvl="7" w:tentative="1">
+      <w:start w:val="1"/>
+      <w:numFmt w:val="bullet"/>
+      <w:lvlText w:val=""/>
+      <w:lvlJc w:val="left"/>
+      <w:pPr>
+        <w:tabs>
+          <w:tab w:val="num" w:pos="5760"/>
+        </w:tabs>
+        <w:ind w:left="5760" w:hanging="360"/>
+      </w:pPr>
+      <w:rPr>
+        <w:rFonts w:ascii="Symbol" w:hAnsi="Symbol" w:hint="default"/>
+        <w:sz w:val="20"/>
+      </w:rPr>
+    </w:lvl>
+    <w:lvl w:ilvl="8" w:tentative="1">
+      <w:start w:val="1"/>
+      <w:numFmt w:val="bullet"/>
+      <w:lvlText w:val=""/>
+      <w:lvlJc w:val="left"/>
+      <w:pPr>
+        <w:tabs>
+          <w:tab w:val="num" w:pos="6480"/>
+        </w:tabs>
+        <w:ind w:left="6480" w:hanging="360"/>
+      </w:pPr>
+      <w:rPr>
+        <w:rFonts w:ascii="Symbol" w:hAnsi="Symbol" w:hint="default"/>
+        <w:sz w:val="20"/>
+      </w:rPr>
+    </w:lvl>
+  </w:abstractNum>
+  <w:abstractNum w:abstractNumId="13" w15:restartNumberingAfterBreak="0">
+    <w:nsid w:val="42515E34"/>
+    <w:multiLevelType w:val="multilevel"/>
+    <w:tmpl w:val="5CC4299E"/>
+    <w:lvl w:ilvl="0">
+      <w:start w:val="1"/>
+      <w:numFmt w:val="bullet"/>
+      <w:lvlText w:val=""/>
+      <w:lvlJc w:val="left"/>
+      <w:pPr>
+        <w:tabs>
+          <w:tab w:val="num" w:pos="720"/>
+        </w:tabs>
+        <w:ind w:left="720" w:hanging="360"/>
+      </w:pPr>
+      <w:rPr>
+        <w:rFonts w:ascii="Symbol" w:hAnsi="Symbol" w:hint="default"/>
+        <w:sz w:val="20"/>
+      </w:rPr>
+    </w:lvl>
+    <w:lvl w:ilvl="1">
+      <w:start w:val="1"/>
+      <w:numFmt w:val="bullet"/>
+      <w:lvlText w:val=""/>
+      <w:lvlJc w:val="left"/>
+      <w:pPr>
+        <w:tabs>
+          <w:tab w:val="num" w:pos="1440"/>
+        </w:tabs>
+        <w:ind w:left="1440" w:hanging="360"/>
+      </w:pPr>
+      <w:rPr>
+        <w:rFonts w:ascii="Symbol" w:hAnsi="Symbol" w:hint="default"/>
+        <w:sz w:val="20"/>
+      </w:rPr>
+    </w:lvl>
+    <w:lvl w:ilvl="2" w:tentative="1">
+      <w:start w:val="1"/>
+      <w:numFmt w:val="bullet"/>
+      <w:lvlText w:val=""/>
+      <w:lvlJc w:val="left"/>
+      <w:pPr>
+        <w:tabs>
+          <w:tab w:val="num" w:pos="2160"/>
+        </w:tabs>
+        <w:ind w:left="2160" w:hanging="360"/>
+      </w:pPr>
+      <w:rPr>
+        <w:rFonts w:ascii="Symbol" w:hAnsi="Symbol" w:hint="default"/>
+        <w:sz w:val="20"/>
+      </w:rPr>
+    </w:lvl>
+    <w:lvl w:ilvl="3" w:tentative="1">
+      <w:start w:val="1"/>
+      <w:numFmt w:val="bullet"/>
+      <w:lvlText w:val=""/>
+      <w:lvlJc w:val="left"/>
+      <w:pPr>
+        <w:tabs>
+          <w:tab w:val="num" w:pos="2880"/>
+        </w:tabs>
+        <w:ind w:left="2880" w:hanging="360"/>
+      </w:pPr>
+      <w:rPr>
+        <w:rFonts w:ascii="Symbol" w:hAnsi="Symbol" w:hint="default"/>
+        <w:sz w:val="20"/>
+      </w:rPr>
+    </w:lvl>
+    <w:lvl w:ilvl="4" w:tentative="1">
+      <w:start w:val="1"/>
+      <w:numFmt w:val="bullet"/>
+      <w:lvlText w:val=""/>
+      <w:lvlJc w:val="left"/>
+      <w:pPr>
+        <w:tabs>
+          <w:tab w:val="num" w:pos="3600"/>
+        </w:tabs>
+        <w:ind w:left="3600" w:hanging="360"/>
+      </w:pPr>
+      <w:rPr>
+        <w:rFonts w:ascii="Symbol" w:hAnsi="Symbol" w:hint="default"/>
+        <w:sz w:val="20"/>
+      </w:rPr>
+    </w:lvl>
+    <w:lvl w:ilvl="5" w:tentative="1">
+      <w:start w:val="1"/>
+      <w:numFmt w:val="bullet"/>
+      <w:lvlText w:val=""/>
+      <w:lvlJc w:val="left"/>
+      <w:pPr>
+        <w:tabs>
+          <w:tab w:val="num" w:pos="4320"/>
+        </w:tabs>
+        <w:ind w:left="4320" w:hanging="360"/>
+      </w:pPr>
+      <w:rPr>
+        <w:rFonts w:ascii="Symbol" w:hAnsi="Symbol" w:hint="default"/>
+        <w:sz w:val="20"/>
+      </w:rPr>
+    </w:lvl>
+    <w:lvl w:ilvl="6" w:tentative="1">
+      <w:start w:val="1"/>
+      <w:numFmt w:val="bullet"/>
+      <w:lvlText w:val=""/>
+      <w:lvlJc w:val="left"/>
+      <w:pPr>
+        <w:tabs>
+          <w:tab w:val="num" w:pos="5040"/>
+        </w:tabs>
+        <w:ind w:left="5040" w:hanging="360"/>
+      </w:pPr>
+      <w:rPr>
+        <w:rFonts w:ascii="Symbol" w:hAnsi="Symbol" w:hint="default"/>
+        <w:sz w:val="20"/>
+      </w:rPr>
+    </w:lvl>
+    <w:lvl w:ilvl="7" w:tentative="1">
+      <w:start w:val="1"/>
+      <w:numFmt w:val="bullet"/>
+      <w:lvlText w:val=""/>
+      <w:lvlJc w:val="left"/>
+      <w:pPr>
+        <w:tabs>
+          <w:tab w:val="num" w:pos="5760"/>
+        </w:tabs>
+        <w:ind w:left="5760" w:hanging="360"/>
+      </w:pPr>
+      <w:rPr>
+        <w:rFonts w:ascii="Symbol" w:hAnsi="Symbol" w:hint="default"/>
+        <w:sz w:val="20"/>
+      </w:rPr>
+    </w:lvl>
+    <w:lvl w:ilvl="8" w:tentative="1">
+      <w:start w:val="1"/>
+      <w:numFmt w:val="bullet"/>
+      <w:lvlText w:val=""/>
+      <w:lvlJc w:val="left"/>
+      <w:pPr>
+        <w:tabs>
+          <w:tab w:val="num" w:pos="6480"/>
+        </w:tabs>
+        <w:ind w:left="6480" w:hanging="360"/>
+      </w:pPr>
+      <w:rPr>
+        <w:rFonts w:ascii="Symbol" w:hAnsi="Symbol" w:hint="default"/>
+        <w:sz w:val="20"/>
+      </w:rPr>
+    </w:lvl>
+  </w:abstractNum>
+  <w:abstractNum w:abstractNumId="14" w15:restartNumberingAfterBreak="0">
+    <w:nsid w:val="43887BEF"/>
+    <w:multiLevelType w:val="multilevel"/>
+    <w:tmpl w:val="A1D87E54"/>
+    <w:lvl w:ilvl="0">
+      <w:start w:val="1"/>
+      <w:numFmt w:val="bullet"/>
+      <w:lvlText w:val=""/>
+      <w:lvlJc w:val="left"/>
+      <w:pPr>
+        <w:tabs>
+          <w:tab w:val="num" w:pos="720"/>
+        </w:tabs>
+        <w:ind w:left="720" w:hanging="360"/>
+      </w:pPr>
+      <w:rPr>
+        <w:rFonts w:ascii="Symbol" w:hAnsi="Symbol" w:hint="default"/>
+        <w:sz w:val="20"/>
+      </w:rPr>
+    </w:lvl>
+    <w:lvl w:ilvl="1" w:tentative="1">
+      <w:start w:val="1"/>
+      <w:numFmt w:val="bullet"/>
+      <w:lvlText w:val=""/>
+      <w:lvlJc w:val="left"/>
+      <w:pPr>
+        <w:tabs>
+          <w:tab w:val="num" w:pos="1440"/>
+        </w:tabs>
+        <w:ind w:left="1440" w:hanging="360"/>
+      </w:pPr>
+      <w:rPr>
+        <w:rFonts w:ascii="Symbol" w:hAnsi="Symbol" w:hint="default"/>
+        <w:sz w:val="20"/>
+      </w:rPr>
+    </w:lvl>
+    <w:lvl w:ilvl="2" w:tentative="1">
+      <w:start w:val="1"/>
+      <w:numFmt w:val="bullet"/>
+      <w:lvlText w:val=""/>
+      <w:lvlJc w:val="left"/>
+      <w:pPr>
+        <w:tabs>
+          <w:tab w:val="num" w:pos="2160"/>
+        </w:tabs>
+        <w:ind w:left="2160" w:hanging="360"/>
+      </w:pPr>
+      <w:rPr>
+        <w:rFonts w:ascii="Symbol" w:hAnsi="Symbol" w:hint="default"/>
+        <w:sz w:val="20"/>
+      </w:rPr>
+    </w:lvl>
+    <w:lvl w:ilvl="3" w:tentative="1">
+      <w:start w:val="1"/>
+      <w:numFmt w:val="bullet"/>
+      <w:lvlText w:val=""/>
+      <w:lvlJc w:val="left"/>
+      <w:pPr>
+        <w:tabs>
+          <w:tab w:val="num" w:pos="2880"/>
+        </w:tabs>
+        <w:ind w:left="2880" w:hanging="360"/>
+      </w:pPr>
+      <w:rPr>
+        <w:rFonts w:ascii="Symbol" w:hAnsi="Symbol" w:hint="default"/>
+        <w:sz w:val="20"/>
+      </w:rPr>
+    </w:lvl>
+    <w:lvl w:ilvl="4" w:tentative="1">
+      <w:start w:val="1"/>
+      <w:numFmt w:val="bullet"/>
+      <w:lvlText w:val=""/>
+      <w:lvlJc w:val="left"/>
+      <w:pPr>
+        <w:tabs>
+          <w:tab w:val="num" w:pos="3600"/>
+        </w:tabs>
+        <w:ind w:left="3600" w:hanging="360"/>
+      </w:pPr>
+      <w:rPr>
+        <w:rFonts w:ascii="Symbol" w:hAnsi="Symbol" w:hint="default"/>
+        <w:sz w:val="20"/>
+      </w:rPr>
+    </w:lvl>
+    <w:lvl w:ilvl="5" w:tentative="1">
+      <w:start w:val="1"/>
+      <w:numFmt w:val="bullet"/>
+      <w:lvlText w:val=""/>
+      <w:lvlJc w:val="left"/>
+      <w:pPr>
+        <w:tabs>
+          <w:tab w:val="num" w:pos="4320"/>
+        </w:tabs>
+        <w:ind w:left="4320" w:hanging="360"/>
+      </w:pPr>
+      <w:rPr>
+        <w:rFonts w:ascii="Symbol" w:hAnsi="Symbol" w:hint="default"/>
+        <w:sz w:val="20"/>
+      </w:rPr>
+    </w:lvl>
+    <w:lvl w:ilvl="6" w:tentative="1">
+      <w:start w:val="1"/>
+      <w:numFmt w:val="bullet"/>
+      <w:lvlText w:val=""/>
+      <w:lvlJc w:val="left"/>
+      <w:pPr>
+        <w:tabs>
+          <w:tab w:val="num" w:pos="5040"/>
+        </w:tabs>
+        <w:ind w:left="5040" w:hanging="360"/>
+      </w:pPr>
+      <w:rPr>
+        <w:rFonts w:ascii="Symbol" w:hAnsi="Symbol" w:hint="default"/>
+        <w:sz w:val="20"/>
+      </w:rPr>
+    </w:lvl>
+    <w:lvl w:ilvl="7" w:tentative="1">
+      <w:start w:val="1"/>
+      <w:numFmt w:val="bullet"/>
+      <w:lvlText w:val=""/>
+      <w:lvlJc w:val="left"/>
+      <w:pPr>
+        <w:tabs>
+          <w:tab w:val="num" w:pos="5760"/>
+        </w:tabs>
+        <w:ind w:left="5760" w:hanging="360"/>
+      </w:pPr>
+      <w:rPr>
+        <w:rFonts w:ascii="Symbol" w:hAnsi="Symbol" w:hint="default"/>
+        <w:sz w:val="20"/>
+      </w:rPr>
+    </w:lvl>
+    <w:lvl w:ilvl="8" w:tentative="1">
+      <w:start w:val="1"/>
+      <w:numFmt w:val="bullet"/>
+      <w:lvlText w:val=""/>
+      <w:lvlJc w:val="left"/>
+      <w:pPr>
+        <w:tabs>
+          <w:tab w:val="num" w:pos="6480"/>
+        </w:tabs>
+        <w:ind w:left="6480" w:hanging="360"/>
+      </w:pPr>
+      <w:rPr>
+        <w:rFonts w:ascii="Symbol" w:hAnsi="Symbol" w:hint="default"/>
+        <w:sz w:val="20"/>
+      </w:rPr>
+    </w:lvl>
+  </w:abstractNum>
+  <w:abstractNum w:abstractNumId="15" w15:restartNumberingAfterBreak="0">
     <w:nsid w:val="46FD296F"/>
     <w:multiLevelType w:val="multilevel"/>
     <w:tmpl w:val="9D2659F8"/>
@@ -4262,7 +9001,156 @@
       </w:rPr>
     </w:lvl>
   </w:abstractNum>
-  <w:abstractNum w:abstractNumId="6" w15:restartNumberingAfterBreak="0">
+  <w:abstractNum w:abstractNumId="16" w15:restartNumberingAfterBreak="0">
+    <w:nsid w:val="49964DAA"/>
+    <w:multiLevelType w:val="multilevel"/>
+    <w:tmpl w:val="864200B6"/>
+    <w:lvl w:ilvl="0">
+      <w:start w:val="1"/>
+      <w:numFmt w:val="bullet"/>
+      <w:lvlText w:val=""/>
+      <w:lvlJc w:val="left"/>
+      <w:pPr>
+        <w:tabs>
+          <w:tab w:val="num" w:pos="720"/>
+        </w:tabs>
+        <w:ind w:left="720" w:hanging="360"/>
+      </w:pPr>
+      <w:rPr>
+        <w:rFonts w:ascii="Symbol" w:hAnsi="Symbol" w:hint="default"/>
+        <w:sz w:val="20"/>
+      </w:rPr>
+    </w:lvl>
+    <w:lvl w:ilvl="1" w:tentative="1">
+      <w:start w:val="1"/>
+      <w:numFmt w:val="bullet"/>
+      <w:lvlText w:val=""/>
+      <w:lvlJc w:val="left"/>
+      <w:pPr>
+        <w:tabs>
+          <w:tab w:val="num" w:pos="1440"/>
+        </w:tabs>
+        <w:ind w:left="1440" w:hanging="360"/>
+      </w:pPr>
+      <w:rPr>
+        <w:rFonts w:ascii="Symbol" w:hAnsi="Symbol" w:hint="default"/>
+        <w:sz w:val="20"/>
+      </w:rPr>
+    </w:lvl>
+    <w:lvl w:ilvl="2" w:tentative="1">
+      <w:start w:val="1"/>
+      <w:numFmt w:val="bullet"/>
+      <w:lvlText w:val=""/>
+      <w:lvlJc w:val="left"/>
+      <w:pPr>
+        <w:tabs>
+          <w:tab w:val="num" w:pos="2160"/>
+        </w:tabs>
+        <w:ind w:left="2160" w:hanging="360"/>
+      </w:pPr>
+      <w:rPr>
+        <w:rFonts w:ascii="Symbol" w:hAnsi="Symbol" w:hint="default"/>
+        <w:sz w:val="20"/>
+      </w:rPr>
+    </w:lvl>
+    <w:lvl w:ilvl="3" w:tentative="1">
+      <w:start w:val="1"/>
+      <w:numFmt w:val="bullet"/>
+      <w:lvlText w:val=""/>
+      <w:lvlJc w:val="left"/>
+      <w:pPr>
+        <w:tabs>
+          <w:tab w:val="num" w:pos="2880"/>
+        </w:tabs>
+        <w:ind w:left="2880" w:hanging="360"/>
+      </w:pPr>
+      <w:rPr>
+        <w:rFonts w:ascii="Symbol" w:hAnsi="Symbol" w:hint="default"/>
+        <w:sz w:val="20"/>
+      </w:rPr>
+    </w:lvl>
+    <w:lvl w:ilvl="4" w:tentative="1">
+      <w:start w:val="1"/>
+      <w:numFmt w:val="bullet"/>
+      <w:lvlText w:val=""/>
+      <w:lvlJc w:val="left"/>
+      <w:pPr>
+        <w:tabs>
+          <w:tab w:val="num" w:pos="3600"/>
+        </w:tabs>
+        <w:ind w:left="3600" w:hanging="360"/>
+      </w:pPr>
+      <w:rPr>
+        <w:rFonts w:ascii="Symbol" w:hAnsi="Symbol" w:hint="default"/>
+        <w:sz w:val="20"/>
+      </w:rPr>
+    </w:lvl>
+    <w:lvl w:ilvl="5" w:tentative="1">
+      <w:start w:val="1"/>
+      <w:numFmt w:val="bullet"/>
+      <w:lvlText w:val=""/>
+      <w:lvlJc w:val="left"/>
+      <w:pPr>
+        <w:tabs>
+          <w:tab w:val="num" w:pos="4320"/>
+        </w:tabs>
+        <w:ind w:left="4320" w:hanging="360"/>
+      </w:pPr>
+      <w:rPr>
+        <w:rFonts w:ascii="Symbol" w:hAnsi="Symbol" w:hint="default"/>
+        <w:sz w:val="20"/>
+      </w:rPr>
+    </w:lvl>
+    <w:lvl w:ilvl="6" w:tentative="1">
+      <w:start w:val="1"/>
+      <w:numFmt w:val="bullet"/>
+      <w:lvlText w:val=""/>
+      <w:lvlJc w:val="left"/>
+      <w:pPr>
+        <w:tabs>
+          <w:tab w:val="num" w:pos="5040"/>
+        </w:tabs>
+        <w:ind w:left="5040" w:hanging="360"/>
+      </w:pPr>
+      <w:rPr>
+        <w:rFonts w:ascii="Symbol" w:hAnsi="Symbol" w:hint="default"/>
+        <w:sz w:val="20"/>
+      </w:rPr>
+    </w:lvl>
+    <w:lvl w:ilvl="7" w:tentative="1">
+      <w:start w:val="1"/>
+      <w:numFmt w:val="bullet"/>
+      <w:lvlText w:val=""/>
+      <w:lvlJc w:val="left"/>
+      <w:pPr>
+        <w:tabs>
+          <w:tab w:val="num" w:pos="5760"/>
+        </w:tabs>
+        <w:ind w:left="5760" w:hanging="360"/>
+      </w:pPr>
+      <w:rPr>
+        <w:rFonts w:ascii="Symbol" w:hAnsi="Symbol" w:hint="default"/>
+        <w:sz w:val="20"/>
+      </w:rPr>
+    </w:lvl>
+    <w:lvl w:ilvl="8" w:tentative="1">
+      <w:start w:val="1"/>
+      <w:numFmt w:val="bullet"/>
+      <w:lvlText w:val=""/>
+      <w:lvlJc w:val="left"/>
+      <w:pPr>
+        <w:tabs>
+          <w:tab w:val="num" w:pos="6480"/>
+        </w:tabs>
+        <w:ind w:left="6480" w:hanging="360"/>
+      </w:pPr>
+      <w:rPr>
+        <w:rFonts w:ascii="Symbol" w:hAnsi="Symbol" w:hint="default"/>
+        <w:sz w:val="20"/>
+      </w:rPr>
+    </w:lvl>
+  </w:abstractNum>
+  <w:abstractNum w:abstractNumId="17" w15:restartNumberingAfterBreak="0">
     <w:nsid w:val="54E64CDD"/>
     <w:multiLevelType w:val="multilevel"/>
     <w:tmpl w:val="EFBCA742"/>
@@ -4411,7 +9299,273 @@
       </w:rPr>
     </w:lvl>
   </w:abstractNum>
-  <w:abstractNum w:abstractNumId="7" w15:restartNumberingAfterBreak="0">
+  <w:abstractNum w:abstractNumId="18" w15:restartNumberingAfterBreak="0">
+    <w:nsid w:val="55FF6A9D"/>
+    <w:multiLevelType w:val="multilevel"/>
+    <w:tmpl w:val="9DCE6006"/>
+    <w:lvl w:ilvl="0">
+      <w:start w:val="1"/>
+      <w:numFmt w:val="decimal"/>
+      <w:lvlText w:val="%1."/>
+      <w:lvlJc w:val="left"/>
+      <w:pPr>
+        <w:tabs>
+          <w:tab w:val="num" w:pos="720"/>
+        </w:tabs>
+        <w:ind w:left="720" w:hanging="360"/>
+      </w:pPr>
+    </w:lvl>
+    <w:lvl w:ilvl="1">
+      <w:start w:val="1"/>
+      <w:numFmt w:val="bullet"/>
+      <w:lvlText w:val=""/>
+      <w:lvlJc w:val="left"/>
+      <w:pPr>
+        <w:tabs>
+          <w:tab w:val="num" w:pos="1440"/>
+        </w:tabs>
+        <w:ind w:left="1440" w:hanging="360"/>
+      </w:pPr>
+      <w:rPr>
+        <w:rFonts w:ascii="Symbol" w:hAnsi="Symbol" w:hint="default"/>
+        <w:sz w:val="20"/>
+      </w:rPr>
+    </w:lvl>
+    <w:lvl w:ilvl="2" w:tentative="1">
+      <w:start w:val="1"/>
+      <w:numFmt w:val="decimal"/>
+      <w:lvlText w:val="%3."/>
+      <w:lvlJc w:val="left"/>
+      <w:pPr>
+        <w:tabs>
+          <w:tab w:val="num" w:pos="2160"/>
+        </w:tabs>
+        <w:ind w:left="2160" w:hanging="360"/>
+      </w:pPr>
+    </w:lvl>
+    <w:lvl w:ilvl="3" w:tentative="1">
+      <w:start w:val="1"/>
+      <w:numFmt w:val="decimal"/>
+      <w:lvlText w:val="%4."/>
+      <w:lvlJc w:val="left"/>
+      <w:pPr>
+        <w:tabs>
+          <w:tab w:val="num" w:pos="2880"/>
+        </w:tabs>
+        <w:ind w:left="2880" w:hanging="360"/>
+      </w:pPr>
+    </w:lvl>
+    <w:lvl w:ilvl="4" w:tentative="1">
+      <w:start w:val="1"/>
+      <w:numFmt w:val="decimal"/>
+      <w:lvlText w:val="%5."/>
+      <w:lvlJc w:val="left"/>
+      <w:pPr>
+        <w:tabs>
+          <w:tab w:val="num" w:pos="3600"/>
+        </w:tabs>
+        <w:ind w:left="3600" w:hanging="360"/>
+      </w:pPr>
+    </w:lvl>
+    <w:lvl w:ilvl="5" w:tentative="1">
+      <w:start w:val="1"/>
+      <w:numFmt w:val="decimal"/>
+      <w:lvlText w:val="%6."/>
+      <w:lvlJc w:val="left"/>
+      <w:pPr>
+        <w:tabs>
+          <w:tab w:val="num" w:pos="4320"/>
+        </w:tabs>
+        <w:ind w:left="4320" w:hanging="360"/>
+      </w:pPr>
+    </w:lvl>
+    <w:lvl w:ilvl="6" w:tentative="1">
+      <w:start w:val="1"/>
+      <w:numFmt w:val="decimal"/>
+      <w:lvlText w:val="%7."/>
+      <w:lvlJc w:val="left"/>
+      <w:pPr>
+        <w:tabs>
+          <w:tab w:val="num" w:pos="5040"/>
+        </w:tabs>
+        <w:ind w:left="5040" w:hanging="360"/>
+      </w:pPr>
+    </w:lvl>
+    <w:lvl w:ilvl="7" w:tentative="1">
+      <w:start w:val="1"/>
+      <w:numFmt w:val="decimal"/>
+      <w:lvlText w:val="%8."/>
+      <w:lvlJc w:val="left"/>
+      <w:pPr>
+        <w:tabs>
+          <w:tab w:val="num" w:pos="5760"/>
+        </w:tabs>
+        <w:ind w:left="5760" w:hanging="360"/>
+      </w:pPr>
+    </w:lvl>
+    <w:lvl w:ilvl="8" w:tentative="1">
+      <w:start w:val="1"/>
+      <w:numFmt w:val="decimal"/>
+      <w:lvlText w:val="%9."/>
+      <w:lvlJc w:val="left"/>
+      <w:pPr>
+        <w:tabs>
+          <w:tab w:val="num" w:pos="6480"/>
+        </w:tabs>
+        <w:ind w:left="6480" w:hanging="360"/>
+      </w:pPr>
+    </w:lvl>
+  </w:abstractNum>
+  <w:abstractNum w:abstractNumId="19" w15:restartNumberingAfterBreak="0">
+    <w:nsid w:val="56234542"/>
+    <w:multiLevelType w:val="multilevel"/>
+    <w:tmpl w:val="6526DB6A"/>
+    <w:lvl w:ilvl="0">
+      <w:start w:val="1"/>
+      <w:numFmt w:val="bullet"/>
+      <w:lvlText w:val=""/>
+      <w:lvlJc w:val="left"/>
+      <w:pPr>
+        <w:tabs>
+          <w:tab w:val="num" w:pos="720"/>
+        </w:tabs>
+        <w:ind w:left="720" w:hanging="360"/>
+      </w:pPr>
+      <w:rPr>
+        <w:rFonts w:ascii="Symbol" w:hAnsi="Symbol" w:hint="default"/>
+        <w:sz w:val="20"/>
+      </w:rPr>
+    </w:lvl>
+    <w:lvl w:ilvl="1" w:tentative="1">
+      <w:start w:val="1"/>
+      <w:numFmt w:val="bullet"/>
+      <w:lvlText w:val=""/>
+      <w:lvlJc w:val="left"/>
+      <w:pPr>
+        <w:tabs>
+          <w:tab w:val="num" w:pos="1440"/>
+        </w:tabs>
+        <w:ind w:left="1440" w:hanging="360"/>
+      </w:pPr>
+      <w:rPr>
+        <w:rFonts w:ascii="Symbol" w:hAnsi="Symbol" w:hint="default"/>
+        <w:sz w:val="20"/>
+      </w:rPr>
+    </w:lvl>
+    <w:lvl w:ilvl="2" w:tentative="1">
+      <w:start w:val="1"/>
+      <w:numFmt w:val="bullet"/>
+      <w:lvlText w:val=""/>
+      <w:lvlJc w:val="left"/>
+      <w:pPr>
+        <w:tabs>
+          <w:tab w:val="num" w:pos="2160"/>
+        </w:tabs>
+        <w:ind w:left="2160" w:hanging="360"/>
+      </w:pPr>
+      <w:rPr>
+        <w:rFonts w:ascii="Symbol" w:hAnsi="Symbol" w:hint="default"/>
+        <w:sz w:val="20"/>
+      </w:rPr>
+    </w:lvl>
+    <w:lvl w:ilvl="3" w:tentative="1">
+      <w:start w:val="1"/>
+      <w:numFmt w:val="bullet"/>
+      <w:lvlText w:val=""/>
+      <w:lvlJc w:val="left"/>
+      <w:pPr>
+        <w:tabs>
+          <w:tab w:val="num" w:pos="2880"/>
+        </w:tabs>
+        <w:ind w:left="2880" w:hanging="360"/>
+      </w:pPr>
+      <w:rPr>
+        <w:rFonts w:ascii="Symbol" w:hAnsi="Symbol" w:hint="default"/>
+        <w:sz w:val="20"/>
+      </w:rPr>
+    </w:lvl>
+    <w:lvl w:ilvl="4" w:tentative="1">
+      <w:start w:val="1"/>
+      <w:numFmt w:val="bullet"/>
+      <w:lvlText w:val=""/>
+      <w:lvlJc w:val="left"/>
+      <w:pPr>
+        <w:tabs>
+          <w:tab w:val="num" w:pos="3600"/>
+        </w:tabs>
+        <w:ind w:left="3600" w:hanging="360"/>
+      </w:pPr>
+      <w:rPr>
+        <w:rFonts w:ascii="Symbol" w:hAnsi="Symbol" w:hint="default"/>
+        <w:sz w:val="20"/>
+      </w:rPr>
+    </w:lvl>
+    <w:lvl w:ilvl="5" w:tentative="1">
+      <w:start w:val="1"/>
+      <w:numFmt w:val="bullet"/>
+      <w:lvlText w:val=""/>
+      <w:lvlJc w:val="left"/>
+      <w:pPr>
+        <w:tabs>
+          <w:tab w:val="num" w:pos="4320"/>
+        </w:tabs>
+        <w:ind w:left="4320" w:hanging="360"/>
+      </w:pPr>
+      <w:rPr>
+        <w:rFonts w:ascii="Symbol" w:hAnsi="Symbol" w:hint="default"/>
+        <w:sz w:val="20"/>
+      </w:rPr>
+    </w:lvl>
+    <w:lvl w:ilvl="6" w:tentative="1">
+      <w:start w:val="1"/>
+      <w:numFmt w:val="bullet"/>
+      <w:lvlText w:val=""/>
+      <w:lvlJc w:val="left"/>
+      <w:pPr>
+        <w:tabs>
+          <w:tab w:val="num" w:pos="5040"/>
+        </w:tabs>
+        <w:ind w:left="5040" w:hanging="360"/>
+      </w:pPr>
+      <w:rPr>
+        <w:rFonts w:ascii="Symbol" w:hAnsi="Symbol" w:hint="default"/>
+        <w:sz w:val="20"/>
+      </w:rPr>
+    </w:lvl>
+    <w:lvl w:ilvl="7" w:tentative="1">
+      <w:start w:val="1"/>
+      <w:numFmt w:val="bullet"/>
+      <w:lvlText w:val=""/>
+      <w:lvlJc w:val="left"/>
+      <w:pPr>
+        <w:tabs>
+          <w:tab w:val="num" w:pos="5760"/>
+        </w:tabs>
+        <w:ind w:left="5760" w:hanging="360"/>
+      </w:pPr>
+      <w:rPr>
+        <w:rFonts w:ascii="Symbol" w:hAnsi="Symbol" w:hint="default"/>
+        <w:sz w:val="20"/>
+      </w:rPr>
+    </w:lvl>
+    <w:lvl w:ilvl="8" w:tentative="1">
+      <w:start w:val="1"/>
+      <w:numFmt w:val="bullet"/>
+      <w:lvlText w:val=""/>
+      <w:lvlJc w:val="left"/>
+      <w:pPr>
+        <w:tabs>
+          <w:tab w:val="num" w:pos="6480"/>
+        </w:tabs>
+        <w:ind w:left="6480" w:hanging="360"/>
+      </w:pPr>
+      <w:rPr>
+        <w:rFonts w:ascii="Symbol" w:hAnsi="Symbol" w:hint="default"/>
+        <w:sz w:val="20"/>
+      </w:rPr>
+    </w:lvl>
+  </w:abstractNum>
+  <w:abstractNum w:abstractNumId="20" w15:restartNumberingAfterBreak="0">
     <w:nsid w:val="57F06D43"/>
     <w:multiLevelType w:val="multilevel"/>
     <w:tmpl w:val="FF2836E4"/>
@@ -4560,7 +9714,7 @@
       </w:rPr>
     </w:lvl>
   </w:abstractNum>
-  <w:abstractNum w:abstractNumId="8" w15:restartNumberingAfterBreak="0">
+  <w:abstractNum w:abstractNumId="21" w15:restartNumberingAfterBreak="0">
     <w:nsid w:val="5DA6703C"/>
     <w:multiLevelType w:val="hybridMultilevel"/>
     <w:tmpl w:val="E10AE00C"/>
@@ -4675,7 +9829,7 @@
       </w:rPr>
     </w:lvl>
   </w:abstractNum>
-  <w:abstractNum w:abstractNumId="9" w15:restartNumberingAfterBreak="0">
+  <w:abstractNum w:abstractNumId="22" w15:restartNumberingAfterBreak="0">
     <w:nsid w:val="61886AE9"/>
     <w:multiLevelType w:val="multilevel"/>
     <w:tmpl w:val="99A26A5A"/>
@@ -4824,7 +9978,7 @@
       </w:rPr>
     </w:lvl>
   </w:abstractNum>
-  <w:abstractNum w:abstractNumId="10" w15:restartNumberingAfterBreak="0">
+  <w:abstractNum w:abstractNumId="23" w15:restartNumberingAfterBreak="0">
     <w:nsid w:val="639A562C"/>
     <w:multiLevelType w:val="hybridMultilevel"/>
     <w:tmpl w:val="95E278A8"/>
@@ -4939,7 +10093,7 @@
       </w:rPr>
     </w:lvl>
   </w:abstractNum>
-  <w:abstractNum w:abstractNumId="11" w15:restartNumberingAfterBreak="0">
+  <w:abstractNum w:abstractNumId="24" w15:restartNumberingAfterBreak="0">
     <w:nsid w:val="63D23171"/>
     <w:multiLevelType w:val="multilevel"/>
     <w:tmpl w:val="DDA0E910"/>
@@ -5088,7 +10242,603 @@
       </w:rPr>
     </w:lvl>
   </w:abstractNum>
-  <w:abstractNum w:abstractNumId="12" w15:restartNumberingAfterBreak="0">
+  <w:abstractNum w:abstractNumId="25" w15:restartNumberingAfterBreak="0">
+    <w:nsid w:val="65CE5DD4"/>
+    <w:multiLevelType w:val="multilevel"/>
+    <w:tmpl w:val="95AA2838"/>
+    <w:lvl w:ilvl="0">
+      <w:start w:val="1"/>
+      <w:numFmt w:val="bullet"/>
+      <w:lvlText w:val=""/>
+      <w:lvlJc w:val="left"/>
+      <w:pPr>
+        <w:tabs>
+          <w:tab w:val="num" w:pos="720"/>
+        </w:tabs>
+        <w:ind w:left="720" w:hanging="360"/>
+      </w:pPr>
+      <w:rPr>
+        <w:rFonts w:ascii="Symbol" w:hAnsi="Symbol" w:hint="default"/>
+        <w:sz w:val="20"/>
+      </w:rPr>
+    </w:lvl>
+    <w:lvl w:ilvl="1">
+      <w:start w:val="1"/>
+      <w:numFmt w:val="bullet"/>
+      <w:lvlText w:val=""/>
+      <w:lvlJc w:val="left"/>
+      <w:pPr>
+        <w:tabs>
+          <w:tab w:val="num" w:pos="1440"/>
+        </w:tabs>
+        <w:ind w:left="1440" w:hanging="360"/>
+      </w:pPr>
+      <w:rPr>
+        <w:rFonts w:ascii="Symbol" w:hAnsi="Symbol" w:hint="default"/>
+        <w:sz w:val="20"/>
+      </w:rPr>
+    </w:lvl>
+    <w:lvl w:ilvl="2" w:tentative="1">
+      <w:start w:val="1"/>
+      <w:numFmt w:val="bullet"/>
+      <w:lvlText w:val=""/>
+      <w:lvlJc w:val="left"/>
+      <w:pPr>
+        <w:tabs>
+          <w:tab w:val="num" w:pos="2160"/>
+        </w:tabs>
+        <w:ind w:left="2160" w:hanging="360"/>
+      </w:pPr>
+      <w:rPr>
+        <w:rFonts w:ascii="Symbol" w:hAnsi="Symbol" w:hint="default"/>
+        <w:sz w:val="20"/>
+      </w:rPr>
+    </w:lvl>
+    <w:lvl w:ilvl="3" w:tentative="1">
+      <w:start w:val="1"/>
+      <w:numFmt w:val="bullet"/>
+      <w:lvlText w:val=""/>
+      <w:lvlJc w:val="left"/>
+      <w:pPr>
+        <w:tabs>
+          <w:tab w:val="num" w:pos="2880"/>
+        </w:tabs>
+        <w:ind w:left="2880" w:hanging="360"/>
+      </w:pPr>
+      <w:rPr>
+        <w:rFonts w:ascii="Symbol" w:hAnsi="Symbol" w:hint="default"/>
+        <w:sz w:val="20"/>
+      </w:rPr>
+    </w:lvl>
+    <w:lvl w:ilvl="4" w:tentative="1">
+      <w:start w:val="1"/>
+      <w:numFmt w:val="bullet"/>
+      <w:lvlText w:val=""/>
+      <w:lvlJc w:val="left"/>
+      <w:pPr>
+        <w:tabs>
+          <w:tab w:val="num" w:pos="3600"/>
+        </w:tabs>
+        <w:ind w:left="3600" w:hanging="360"/>
+      </w:pPr>
+      <w:rPr>
+        <w:rFonts w:ascii="Symbol" w:hAnsi="Symbol" w:hint="default"/>
+        <w:sz w:val="20"/>
+      </w:rPr>
+    </w:lvl>
+    <w:lvl w:ilvl="5" w:tentative="1">
+      <w:start w:val="1"/>
+      <w:numFmt w:val="bullet"/>
+      <w:lvlText w:val=""/>
+      <w:lvlJc w:val="left"/>
+      <w:pPr>
+        <w:tabs>
+          <w:tab w:val="num" w:pos="4320"/>
+        </w:tabs>
+        <w:ind w:left="4320" w:hanging="360"/>
+      </w:pPr>
+      <w:rPr>
+        <w:rFonts w:ascii="Symbol" w:hAnsi="Symbol" w:hint="default"/>
+        <w:sz w:val="20"/>
+      </w:rPr>
+    </w:lvl>
+    <w:lvl w:ilvl="6" w:tentative="1">
+      <w:start w:val="1"/>
+      <w:numFmt w:val="bullet"/>
+      <w:lvlText w:val=""/>
+      <w:lvlJc w:val="left"/>
+      <w:pPr>
+        <w:tabs>
+          <w:tab w:val="num" w:pos="5040"/>
+        </w:tabs>
+        <w:ind w:left="5040" w:hanging="360"/>
+      </w:pPr>
+      <w:rPr>
+        <w:rFonts w:ascii="Symbol" w:hAnsi="Symbol" w:hint="default"/>
+        <w:sz w:val="20"/>
+      </w:rPr>
+    </w:lvl>
+    <w:lvl w:ilvl="7" w:tentative="1">
+      <w:start w:val="1"/>
+      <w:numFmt w:val="bullet"/>
+      <w:lvlText w:val=""/>
+      <w:lvlJc w:val="left"/>
+      <w:pPr>
+        <w:tabs>
+          <w:tab w:val="num" w:pos="5760"/>
+        </w:tabs>
+        <w:ind w:left="5760" w:hanging="360"/>
+      </w:pPr>
+      <w:rPr>
+        <w:rFonts w:ascii="Symbol" w:hAnsi="Symbol" w:hint="default"/>
+        <w:sz w:val="20"/>
+      </w:rPr>
+    </w:lvl>
+    <w:lvl w:ilvl="8" w:tentative="1">
+      <w:start w:val="1"/>
+      <w:numFmt w:val="bullet"/>
+      <w:lvlText w:val=""/>
+      <w:lvlJc w:val="left"/>
+      <w:pPr>
+        <w:tabs>
+          <w:tab w:val="num" w:pos="6480"/>
+        </w:tabs>
+        <w:ind w:left="6480" w:hanging="360"/>
+      </w:pPr>
+      <w:rPr>
+        <w:rFonts w:ascii="Symbol" w:hAnsi="Symbol" w:hint="default"/>
+        <w:sz w:val="20"/>
+      </w:rPr>
+    </w:lvl>
+  </w:abstractNum>
+  <w:abstractNum w:abstractNumId="26" w15:restartNumberingAfterBreak="0">
+    <w:nsid w:val="69720249"/>
+    <w:multiLevelType w:val="multilevel"/>
+    <w:tmpl w:val="A94C5DC6"/>
+    <w:lvl w:ilvl="0">
+      <w:start w:val="1"/>
+      <w:numFmt w:val="bullet"/>
+      <w:lvlText w:val=""/>
+      <w:lvlJc w:val="left"/>
+      <w:pPr>
+        <w:tabs>
+          <w:tab w:val="num" w:pos="720"/>
+        </w:tabs>
+        <w:ind w:left="720" w:hanging="360"/>
+      </w:pPr>
+      <w:rPr>
+        <w:rFonts w:ascii="Symbol" w:hAnsi="Symbol" w:hint="default"/>
+        <w:sz w:val="20"/>
+      </w:rPr>
+    </w:lvl>
+    <w:lvl w:ilvl="1" w:tentative="1">
+      <w:start w:val="1"/>
+      <w:numFmt w:val="bullet"/>
+      <w:lvlText w:val=""/>
+      <w:lvlJc w:val="left"/>
+      <w:pPr>
+        <w:tabs>
+          <w:tab w:val="num" w:pos="1440"/>
+        </w:tabs>
+        <w:ind w:left="1440" w:hanging="360"/>
+      </w:pPr>
+      <w:rPr>
+        <w:rFonts w:ascii="Symbol" w:hAnsi="Symbol" w:hint="default"/>
+        <w:sz w:val="20"/>
+      </w:rPr>
+    </w:lvl>
+    <w:lvl w:ilvl="2" w:tentative="1">
+      <w:start w:val="1"/>
+      <w:numFmt w:val="bullet"/>
+      <w:lvlText w:val=""/>
+      <w:lvlJc w:val="left"/>
+      <w:pPr>
+        <w:tabs>
+          <w:tab w:val="num" w:pos="2160"/>
+        </w:tabs>
+        <w:ind w:left="2160" w:hanging="360"/>
+      </w:pPr>
+      <w:rPr>
+        <w:rFonts w:ascii="Symbol" w:hAnsi="Symbol" w:hint="default"/>
+        <w:sz w:val="20"/>
+      </w:rPr>
+    </w:lvl>
+    <w:lvl w:ilvl="3" w:tentative="1">
+      <w:start w:val="1"/>
+      <w:numFmt w:val="bullet"/>
+      <w:lvlText w:val=""/>
+      <w:lvlJc w:val="left"/>
+      <w:pPr>
+        <w:tabs>
+          <w:tab w:val="num" w:pos="2880"/>
+        </w:tabs>
+        <w:ind w:left="2880" w:hanging="360"/>
+      </w:pPr>
+      <w:rPr>
+        <w:rFonts w:ascii="Symbol" w:hAnsi="Symbol" w:hint="default"/>
+        <w:sz w:val="20"/>
+      </w:rPr>
+    </w:lvl>
+    <w:lvl w:ilvl="4" w:tentative="1">
+      <w:start w:val="1"/>
+      <w:numFmt w:val="bullet"/>
+      <w:lvlText w:val=""/>
+      <w:lvlJc w:val="left"/>
+      <w:pPr>
+        <w:tabs>
+          <w:tab w:val="num" w:pos="3600"/>
+        </w:tabs>
+        <w:ind w:left="3600" w:hanging="360"/>
+      </w:pPr>
+      <w:rPr>
+        <w:rFonts w:ascii="Symbol" w:hAnsi="Symbol" w:hint="default"/>
+        <w:sz w:val="20"/>
+      </w:rPr>
+    </w:lvl>
+    <w:lvl w:ilvl="5" w:tentative="1">
+      <w:start w:val="1"/>
+      <w:numFmt w:val="bullet"/>
+      <w:lvlText w:val=""/>
+      <w:lvlJc w:val="left"/>
+      <w:pPr>
+        <w:tabs>
+          <w:tab w:val="num" w:pos="4320"/>
+        </w:tabs>
+        <w:ind w:left="4320" w:hanging="360"/>
+      </w:pPr>
+      <w:rPr>
+        <w:rFonts w:ascii="Symbol" w:hAnsi="Symbol" w:hint="default"/>
+        <w:sz w:val="20"/>
+      </w:rPr>
+    </w:lvl>
+    <w:lvl w:ilvl="6" w:tentative="1">
+      <w:start w:val="1"/>
+      <w:numFmt w:val="bullet"/>
+      <w:lvlText w:val=""/>
+      <w:lvlJc w:val="left"/>
+      <w:pPr>
+        <w:tabs>
+          <w:tab w:val="num" w:pos="5040"/>
+        </w:tabs>
+        <w:ind w:left="5040" w:hanging="360"/>
+      </w:pPr>
+      <w:rPr>
+        <w:rFonts w:ascii="Symbol" w:hAnsi="Symbol" w:hint="default"/>
+        <w:sz w:val="20"/>
+      </w:rPr>
+    </w:lvl>
+    <w:lvl w:ilvl="7" w:tentative="1">
+      <w:start w:val="1"/>
+      <w:numFmt w:val="bullet"/>
+      <w:lvlText w:val=""/>
+      <w:lvlJc w:val="left"/>
+      <w:pPr>
+        <w:tabs>
+          <w:tab w:val="num" w:pos="5760"/>
+        </w:tabs>
+        <w:ind w:left="5760" w:hanging="360"/>
+      </w:pPr>
+      <w:rPr>
+        <w:rFonts w:ascii="Symbol" w:hAnsi="Symbol" w:hint="default"/>
+        <w:sz w:val="20"/>
+      </w:rPr>
+    </w:lvl>
+    <w:lvl w:ilvl="8" w:tentative="1">
+      <w:start w:val="1"/>
+      <w:numFmt w:val="bullet"/>
+      <w:lvlText w:val=""/>
+      <w:lvlJc w:val="left"/>
+      <w:pPr>
+        <w:tabs>
+          <w:tab w:val="num" w:pos="6480"/>
+        </w:tabs>
+        <w:ind w:left="6480" w:hanging="360"/>
+      </w:pPr>
+      <w:rPr>
+        <w:rFonts w:ascii="Symbol" w:hAnsi="Symbol" w:hint="default"/>
+        <w:sz w:val="20"/>
+      </w:rPr>
+    </w:lvl>
+  </w:abstractNum>
+  <w:abstractNum w:abstractNumId="27" w15:restartNumberingAfterBreak="0">
+    <w:nsid w:val="6C682917"/>
+    <w:multiLevelType w:val="multilevel"/>
+    <w:tmpl w:val="4A146E28"/>
+    <w:lvl w:ilvl="0">
+      <w:start w:val="1"/>
+      <w:numFmt w:val="bullet"/>
+      <w:lvlText w:val=""/>
+      <w:lvlJc w:val="left"/>
+      <w:pPr>
+        <w:tabs>
+          <w:tab w:val="num" w:pos="720"/>
+        </w:tabs>
+        <w:ind w:left="720" w:hanging="360"/>
+      </w:pPr>
+      <w:rPr>
+        <w:rFonts w:ascii="Symbol" w:hAnsi="Symbol" w:hint="default"/>
+        <w:sz w:val="20"/>
+      </w:rPr>
+    </w:lvl>
+    <w:lvl w:ilvl="1">
+      <w:start w:val="1"/>
+      <w:numFmt w:val="bullet"/>
+      <w:lvlText w:val=""/>
+      <w:lvlJc w:val="left"/>
+      <w:pPr>
+        <w:tabs>
+          <w:tab w:val="num" w:pos="1440"/>
+        </w:tabs>
+        <w:ind w:left="1440" w:hanging="360"/>
+      </w:pPr>
+      <w:rPr>
+        <w:rFonts w:ascii="Symbol" w:hAnsi="Symbol" w:hint="default"/>
+        <w:sz w:val="20"/>
+      </w:rPr>
+    </w:lvl>
+    <w:lvl w:ilvl="2">
+      <w:start w:val="1"/>
+      <w:numFmt w:val="bullet"/>
+      <w:lvlText w:val=""/>
+      <w:lvlJc w:val="left"/>
+      <w:pPr>
+        <w:tabs>
+          <w:tab w:val="num" w:pos="2160"/>
+        </w:tabs>
+        <w:ind w:left="2160" w:hanging="360"/>
+      </w:pPr>
+      <w:rPr>
+        <w:rFonts w:ascii="Symbol" w:hAnsi="Symbol" w:hint="default"/>
+        <w:sz w:val="20"/>
+      </w:rPr>
+    </w:lvl>
+    <w:lvl w:ilvl="3" w:tentative="1">
+      <w:start w:val="1"/>
+      <w:numFmt w:val="bullet"/>
+      <w:lvlText w:val=""/>
+      <w:lvlJc w:val="left"/>
+      <w:pPr>
+        <w:tabs>
+          <w:tab w:val="num" w:pos="2880"/>
+        </w:tabs>
+        <w:ind w:left="2880" w:hanging="360"/>
+      </w:pPr>
+      <w:rPr>
+        <w:rFonts w:ascii="Symbol" w:hAnsi="Symbol" w:hint="default"/>
+        <w:sz w:val="20"/>
+      </w:rPr>
+    </w:lvl>
+    <w:lvl w:ilvl="4" w:tentative="1">
+      <w:start w:val="1"/>
+      <w:numFmt w:val="bullet"/>
+      <w:lvlText w:val=""/>
+      <w:lvlJc w:val="left"/>
+      <w:pPr>
+        <w:tabs>
+          <w:tab w:val="num" w:pos="3600"/>
+        </w:tabs>
+        <w:ind w:left="3600" w:hanging="360"/>
+      </w:pPr>
+      <w:rPr>
+        <w:rFonts w:ascii="Symbol" w:hAnsi="Symbol" w:hint="default"/>
+        <w:sz w:val="20"/>
+      </w:rPr>
+    </w:lvl>
+    <w:lvl w:ilvl="5" w:tentative="1">
+      <w:start w:val="1"/>
+      <w:numFmt w:val="bullet"/>
+      <w:lvlText w:val=""/>
+      <w:lvlJc w:val="left"/>
+      <w:pPr>
+        <w:tabs>
+          <w:tab w:val="num" w:pos="4320"/>
+        </w:tabs>
+        <w:ind w:left="4320" w:hanging="360"/>
+      </w:pPr>
+      <w:rPr>
+        <w:rFonts w:ascii="Symbol" w:hAnsi="Symbol" w:hint="default"/>
+        <w:sz w:val="20"/>
+      </w:rPr>
+    </w:lvl>
+    <w:lvl w:ilvl="6" w:tentative="1">
+      <w:start w:val="1"/>
+      <w:numFmt w:val="bullet"/>
+      <w:lvlText w:val=""/>
+      <w:lvlJc w:val="left"/>
+      <w:pPr>
+        <w:tabs>
+          <w:tab w:val="num" w:pos="5040"/>
+        </w:tabs>
+        <w:ind w:left="5040" w:hanging="360"/>
+      </w:pPr>
+      <w:rPr>
+        <w:rFonts w:ascii="Symbol" w:hAnsi="Symbol" w:hint="default"/>
+        <w:sz w:val="20"/>
+      </w:rPr>
+    </w:lvl>
+    <w:lvl w:ilvl="7" w:tentative="1">
+      <w:start w:val="1"/>
+      <w:numFmt w:val="bullet"/>
+      <w:lvlText w:val=""/>
+      <w:lvlJc w:val="left"/>
+      <w:pPr>
+        <w:tabs>
+          <w:tab w:val="num" w:pos="5760"/>
+        </w:tabs>
+        <w:ind w:left="5760" w:hanging="360"/>
+      </w:pPr>
+      <w:rPr>
+        <w:rFonts w:ascii="Symbol" w:hAnsi="Symbol" w:hint="default"/>
+        <w:sz w:val="20"/>
+      </w:rPr>
+    </w:lvl>
+    <w:lvl w:ilvl="8" w:tentative="1">
+      <w:start w:val="1"/>
+      <w:numFmt w:val="bullet"/>
+      <w:lvlText w:val=""/>
+      <w:lvlJc w:val="left"/>
+      <w:pPr>
+        <w:tabs>
+          <w:tab w:val="num" w:pos="6480"/>
+        </w:tabs>
+        <w:ind w:left="6480" w:hanging="360"/>
+      </w:pPr>
+      <w:rPr>
+        <w:rFonts w:ascii="Symbol" w:hAnsi="Symbol" w:hint="default"/>
+        <w:sz w:val="20"/>
+      </w:rPr>
+    </w:lvl>
+  </w:abstractNum>
+  <w:abstractNum w:abstractNumId="28" w15:restartNumberingAfterBreak="0">
+    <w:nsid w:val="6FAD0AA8"/>
+    <w:multiLevelType w:val="multilevel"/>
+    <w:tmpl w:val="F4B69254"/>
+    <w:lvl w:ilvl="0">
+      <w:start w:val="1"/>
+      <w:numFmt w:val="bullet"/>
+      <w:lvlText w:val=""/>
+      <w:lvlJc w:val="left"/>
+      <w:pPr>
+        <w:tabs>
+          <w:tab w:val="num" w:pos="720"/>
+        </w:tabs>
+        <w:ind w:left="720" w:hanging="360"/>
+      </w:pPr>
+      <w:rPr>
+        <w:rFonts w:ascii="Symbol" w:hAnsi="Symbol" w:hint="default"/>
+        <w:sz w:val="20"/>
+      </w:rPr>
+    </w:lvl>
+    <w:lvl w:ilvl="1">
+      <w:start w:val="1"/>
+      <w:numFmt w:val="bullet"/>
+      <w:lvlText w:val=""/>
+      <w:lvlJc w:val="left"/>
+      <w:pPr>
+        <w:tabs>
+          <w:tab w:val="num" w:pos="1440"/>
+        </w:tabs>
+        <w:ind w:left="1440" w:hanging="360"/>
+      </w:pPr>
+      <w:rPr>
+        <w:rFonts w:ascii="Symbol" w:hAnsi="Symbol" w:hint="default"/>
+        <w:sz w:val="20"/>
+      </w:rPr>
+    </w:lvl>
+    <w:lvl w:ilvl="2" w:tentative="1">
+      <w:start w:val="1"/>
+      <w:numFmt w:val="bullet"/>
+      <w:lvlText w:val=""/>
+      <w:lvlJc w:val="left"/>
+      <w:pPr>
+        <w:tabs>
+          <w:tab w:val="num" w:pos="2160"/>
+        </w:tabs>
+        <w:ind w:left="2160" w:hanging="360"/>
+      </w:pPr>
+      <w:rPr>
+        <w:rFonts w:ascii="Symbol" w:hAnsi="Symbol" w:hint="default"/>
+        <w:sz w:val="20"/>
+      </w:rPr>
+    </w:lvl>
+    <w:lvl w:ilvl="3" w:tentative="1">
+      <w:start w:val="1"/>
+      <w:numFmt w:val="bullet"/>
+      <w:lvlText w:val=""/>
+      <w:lvlJc w:val="left"/>
+      <w:pPr>
+        <w:tabs>
+          <w:tab w:val="num" w:pos="2880"/>
+        </w:tabs>
+        <w:ind w:left="2880" w:hanging="360"/>
+      </w:pPr>
+      <w:rPr>
+        <w:rFonts w:ascii="Symbol" w:hAnsi="Symbol" w:hint="default"/>
+        <w:sz w:val="20"/>
+      </w:rPr>
+    </w:lvl>
+    <w:lvl w:ilvl="4" w:tentative="1">
+      <w:start w:val="1"/>
+      <w:numFmt w:val="bullet"/>
+      <w:lvlText w:val=""/>
+      <w:lvlJc w:val="left"/>
+      <w:pPr>
+        <w:tabs>
+          <w:tab w:val="num" w:pos="3600"/>
+        </w:tabs>
+        <w:ind w:left="3600" w:hanging="360"/>
+      </w:pPr>
+      <w:rPr>
+        <w:rFonts w:ascii="Symbol" w:hAnsi="Symbol" w:hint="default"/>
+        <w:sz w:val="20"/>
+      </w:rPr>
+    </w:lvl>
+    <w:lvl w:ilvl="5" w:tentative="1">
+      <w:start w:val="1"/>
+      <w:numFmt w:val="bullet"/>
+      <w:lvlText w:val=""/>
+      <w:lvlJc w:val="left"/>
+      <w:pPr>
+        <w:tabs>
+          <w:tab w:val="num" w:pos="4320"/>
+        </w:tabs>
+        <w:ind w:left="4320" w:hanging="360"/>
+      </w:pPr>
+      <w:rPr>
+        <w:rFonts w:ascii="Symbol" w:hAnsi="Symbol" w:hint="default"/>
+        <w:sz w:val="20"/>
+      </w:rPr>
+    </w:lvl>
+    <w:lvl w:ilvl="6" w:tentative="1">
+      <w:start w:val="1"/>
+      <w:numFmt w:val="bullet"/>
+      <w:lvlText w:val=""/>
+      <w:lvlJc w:val="left"/>
+      <w:pPr>
+        <w:tabs>
+          <w:tab w:val="num" w:pos="5040"/>
+        </w:tabs>
+        <w:ind w:left="5040" w:hanging="360"/>
+      </w:pPr>
+      <w:rPr>
+        <w:rFonts w:ascii="Symbol" w:hAnsi="Symbol" w:hint="default"/>
+        <w:sz w:val="20"/>
+      </w:rPr>
+    </w:lvl>
+    <w:lvl w:ilvl="7" w:tentative="1">
+      <w:start w:val="1"/>
+      <w:numFmt w:val="bullet"/>
+      <w:lvlText w:val=""/>
+      <w:lvlJc w:val="left"/>
+      <w:pPr>
+        <w:tabs>
+          <w:tab w:val="num" w:pos="5760"/>
+        </w:tabs>
+        <w:ind w:left="5760" w:hanging="360"/>
+      </w:pPr>
+      <w:rPr>
+        <w:rFonts w:ascii="Symbol" w:hAnsi="Symbol" w:hint="default"/>
+        <w:sz w:val="20"/>
+      </w:rPr>
+    </w:lvl>
+    <w:lvl w:ilvl="8" w:tentative="1">
+      <w:start w:val="1"/>
+      <w:numFmt w:val="bullet"/>
+      <w:lvlText w:val=""/>
+      <w:lvlJc w:val="left"/>
+      <w:pPr>
+        <w:tabs>
+          <w:tab w:val="num" w:pos="6480"/>
+        </w:tabs>
+        <w:ind w:left="6480" w:hanging="360"/>
+      </w:pPr>
+      <w:rPr>
+        <w:rFonts w:ascii="Symbol" w:hAnsi="Symbol" w:hint="default"/>
+        <w:sz w:val="20"/>
+      </w:rPr>
+    </w:lvl>
+  </w:abstractNum>
+  <w:abstractNum w:abstractNumId="29" w15:restartNumberingAfterBreak="0">
     <w:nsid w:val="704C5D00"/>
     <w:multiLevelType w:val="hybridMultilevel"/>
     <w:tmpl w:val="29E47A28"/>
@@ -5201,7 +10951,7 @@
       </w:rPr>
     </w:lvl>
   </w:abstractNum>
-  <w:abstractNum w:abstractNumId="13" w15:restartNumberingAfterBreak="0">
+  <w:abstractNum w:abstractNumId="30" w15:restartNumberingAfterBreak="0">
     <w:nsid w:val="78D6084D"/>
     <w:multiLevelType w:val="hybridMultilevel"/>
     <w:tmpl w:val="6A6E8E0A"/>
@@ -5316,7 +11066,120 @@
       </w:rPr>
     </w:lvl>
   </w:abstractNum>
-  <w:abstractNum w:abstractNumId="14" w15:restartNumberingAfterBreak="0">
+  <w:abstractNum w:abstractNumId="31" w15:restartNumberingAfterBreak="0">
+    <w:nsid w:val="7F1A5B2B"/>
+    <w:multiLevelType w:val="multilevel"/>
+    <w:tmpl w:val="8C368546"/>
+    <w:lvl w:ilvl="0">
+      <w:start w:val="1"/>
+      <w:numFmt w:val="decimal"/>
+      <w:lvlText w:val="%1."/>
+      <w:lvlJc w:val="left"/>
+      <w:pPr>
+        <w:tabs>
+          <w:tab w:val="num" w:pos="720"/>
+        </w:tabs>
+        <w:ind w:left="720" w:hanging="360"/>
+      </w:pPr>
+    </w:lvl>
+    <w:lvl w:ilvl="1" w:tentative="1">
+      <w:start w:val="1"/>
+      <w:numFmt w:val="decimal"/>
+      <w:lvlText w:val="%2."/>
+      <w:lvlJc w:val="left"/>
+      <w:pPr>
+        <w:tabs>
+          <w:tab w:val="num" w:pos="1440"/>
+        </w:tabs>
+        <w:ind w:left="1440" w:hanging="360"/>
+      </w:pPr>
+    </w:lvl>
+    <w:lvl w:ilvl="2" w:tentative="1">
+      <w:start w:val="1"/>
+      <w:numFmt w:val="decimal"/>
+      <w:lvlText w:val="%3."/>
+      <w:lvlJc w:val="left"/>
+      <w:pPr>
+        <w:tabs>
+          <w:tab w:val="num" w:pos="2160"/>
+        </w:tabs>
+        <w:ind w:left="2160" w:hanging="360"/>
+      </w:pPr>
+    </w:lvl>
+    <w:lvl w:ilvl="3" w:tentative="1">
+      <w:start w:val="1"/>
+      <w:numFmt w:val="decimal"/>
+      <w:lvlText w:val="%4."/>
+      <w:lvlJc w:val="left"/>
+      <w:pPr>
+        <w:tabs>
+          <w:tab w:val="num" w:pos="2880"/>
+        </w:tabs>
+        <w:ind w:left="2880" w:hanging="360"/>
+      </w:pPr>
+    </w:lvl>
+    <w:lvl w:ilvl="4" w:tentative="1">
+      <w:start w:val="1"/>
+      <w:numFmt w:val="decimal"/>
+      <w:lvlText w:val="%5."/>
+      <w:lvlJc w:val="left"/>
+      <w:pPr>
+        <w:tabs>
+          <w:tab w:val="num" w:pos="3600"/>
+        </w:tabs>
+        <w:ind w:left="3600" w:hanging="360"/>
+      </w:pPr>
+    </w:lvl>
+    <w:lvl w:ilvl="5" w:tentative="1">
+      <w:start w:val="1"/>
+      <w:numFmt w:val="decimal"/>
+      <w:lvlText w:val="%6."/>
+      <w:lvlJc w:val="left"/>
+      <w:pPr>
+        <w:tabs>
+          <w:tab w:val="num" w:pos="4320"/>
+        </w:tabs>
+        <w:ind w:left="4320" w:hanging="360"/>
+      </w:pPr>
+    </w:lvl>
+    <w:lvl w:ilvl="6" w:tentative="1">
+      <w:start w:val="1"/>
+      <w:numFmt w:val="decimal"/>
+      <w:lvlText w:val="%7."/>
+      <w:lvlJc w:val="left"/>
+      <w:pPr>
+        <w:tabs>
+          <w:tab w:val="num" w:pos="5040"/>
+        </w:tabs>
+        <w:ind w:left="5040" w:hanging="360"/>
+      </w:pPr>
+    </w:lvl>
+    <w:lvl w:ilvl="7" w:tentative="1">
+      <w:start w:val="1"/>
+      <w:numFmt w:val="decimal"/>
+      <w:lvlText w:val="%8."/>
+      <w:lvlJc w:val="left"/>
+      <w:pPr>
+        <w:tabs>
+          <w:tab w:val="num" w:pos="5760"/>
+        </w:tabs>
+        <w:ind w:left="5760" w:hanging="360"/>
+      </w:pPr>
+    </w:lvl>
+    <w:lvl w:ilvl="8" w:tentative="1">
+      <w:start w:val="1"/>
+      <w:numFmt w:val="decimal"/>
+      <w:lvlText w:val="%9."/>
+      <w:lvlJc w:val="left"/>
+      <w:pPr>
+        <w:tabs>
+          <w:tab w:val="num" w:pos="6480"/>
+        </w:tabs>
+        <w:ind w:left="6480" w:hanging="360"/>
+      </w:pPr>
+    </w:lvl>
+  </w:abstractNum>
+  <w:abstractNum w:abstractNumId="32" w15:restartNumberingAfterBreak="0">
     <w:nsid w:val="7F970CFE"/>
     <w:multiLevelType w:val="hybridMultilevel"/>
     <w:tmpl w:val="6A560350"/>
@@ -5431,7 +11294,7 @@
       </w:rPr>
     </w:lvl>
   </w:abstractNum>
-  <w:abstractNum w:abstractNumId="15" w15:restartNumberingAfterBreak="0">
+  <w:abstractNum w:abstractNumId="33" w15:restartNumberingAfterBreak="0">
     <w:nsid w:val="7FB46EDD"/>
     <w:multiLevelType w:val="hybridMultilevel"/>
     <w:tmpl w:val="610C7034"/>
@@ -5545,52 +11408,106 @@
     </w:lvl>
   </w:abstractNum>
   <w:num w:numId="1" w16cid:durableId="762917556">
-    <w:abstractNumId w:val="12"/>
+    <w:abstractNumId w:val="29"/>
   </w:num>
   <w:num w:numId="2" w16cid:durableId="1597010565">
-    <w:abstractNumId w:val="15"/>
+    <w:abstractNumId w:val="33"/>
   </w:num>
   <w:num w:numId="3" w16cid:durableId="1051925844">
-    <w:abstractNumId w:val="10"/>
+    <w:abstractNumId w:val="23"/>
   </w:num>
   <w:num w:numId="4" w16cid:durableId="1404446769">
-    <w:abstractNumId w:val="2"/>
+    <w:abstractNumId w:val="5"/>
   </w:num>
   <w:num w:numId="5" w16cid:durableId="586772166">
-    <w:abstractNumId w:val="14"/>
+    <w:abstractNumId w:val="32"/>
   </w:num>
   <w:num w:numId="6" w16cid:durableId="1625190286">
-    <w:abstractNumId w:val="8"/>
+    <w:abstractNumId w:val="21"/>
   </w:num>
   <w:num w:numId="7" w16cid:durableId="1027489411">
-    <w:abstractNumId w:val="13"/>
+    <w:abstractNumId w:val="30"/>
   </w:num>
   <w:num w:numId="8" w16cid:durableId="9454836">
     <w:abstractNumId w:val="0"/>
   </w:num>
   <w:num w:numId="9" w16cid:durableId="7947671">
-    <w:abstractNumId w:val="5"/>
+    <w:abstractNumId w:val="15"/>
   </w:num>
   <w:num w:numId="10" w16cid:durableId="512569793">
+    <w:abstractNumId w:val="20"/>
+  </w:num>
+  <w:num w:numId="11" w16cid:durableId="392434227">
+    <w:abstractNumId w:val="17"/>
+  </w:num>
+  <w:num w:numId="12" w16cid:durableId="874002560">
+    <w:abstractNumId w:val="6"/>
+  </w:num>
+  <w:num w:numId="13" w16cid:durableId="1641764847">
+    <w:abstractNumId w:val="10"/>
+  </w:num>
+  <w:num w:numId="14" w16cid:durableId="1881479584">
+    <w:abstractNumId w:val="4"/>
+  </w:num>
+  <w:num w:numId="15" w16cid:durableId="1545483069">
+    <w:abstractNumId w:val="24"/>
+  </w:num>
+  <w:num w:numId="16" w16cid:durableId="772476353">
+    <w:abstractNumId w:val="22"/>
+  </w:num>
+  <w:num w:numId="17" w16cid:durableId="1407651719">
+    <w:abstractNumId w:val="3"/>
+  </w:num>
+  <w:num w:numId="18" w16cid:durableId="623005703">
+    <w:abstractNumId w:val="25"/>
+  </w:num>
+  <w:num w:numId="19" w16cid:durableId="878324751">
+    <w:abstractNumId w:val="27"/>
+  </w:num>
+  <w:num w:numId="20" w16cid:durableId="328144867">
+    <w:abstractNumId w:val="28"/>
+  </w:num>
+  <w:num w:numId="21" w16cid:durableId="710616443">
+    <w:abstractNumId w:val="8"/>
+  </w:num>
+  <w:num w:numId="22" w16cid:durableId="2125726894">
+    <w:abstractNumId w:val="2"/>
+  </w:num>
+  <w:num w:numId="23" w16cid:durableId="84813501">
+    <w:abstractNumId w:val="13"/>
+  </w:num>
+  <w:num w:numId="24" w16cid:durableId="1841659810">
+    <w:abstractNumId w:val="26"/>
+  </w:num>
+  <w:num w:numId="25" w16cid:durableId="1822379774">
+    <w:abstractNumId w:val="14"/>
+  </w:num>
+  <w:num w:numId="26" w16cid:durableId="848180558">
+    <w:abstractNumId w:val="18"/>
+  </w:num>
+  <w:num w:numId="27" w16cid:durableId="1031221211">
+    <w:abstractNumId w:val="11"/>
+  </w:num>
+  <w:num w:numId="28" w16cid:durableId="1545173844">
     <w:abstractNumId w:val="7"/>
   </w:num>
-  <w:num w:numId="11" w16cid:durableId="392434227">
-    <w:abstractNumId w:val="6"/>
+  <w:num w:numId="29" w16cid:durableId="1475100713">
+    <w:abstractNumId w:val="9"/>
   </w:num>
-  <w:num w:numId="12" w16cid:durableId="874002560">
-    <w:abstractNumId w:val="3"/>
+  <w:num w:numId="30" w16cid:durableId="1458336365">
+    <w:abstractNumId w:val="12"/>
   </w:num>
-  <w:num w:numId="13" w16cid:durableId="1641764847">
-    <w:abstractNumId w:val="4"/>
-  </w:num>
-  <w:num w:numId="14" w16cid:durableId="1881479584">
+  <w:num w:numId="31" w16cid:durableId="1208952262">
     <w:abstractNumId w:val="1"/>
   </w:num>
-  <w:num w:numId="15" w16cid:durableId="1545483069">
-    <w:abstractNumId w:val="11"/>
+  <w:num w:numId="32" w16cid:durableId="409888529">
+    <w:abstractNumId w:val="19"/>
   </w:num>
-  <w:num w:numId="16" w16cid:durableId="772476353">
-    <w:abstractNumId w:val="9"/>
+  <w:num w:numId="33" w16cid:durableId="402338497">
+    <w:abstractNumId w:val="31"/>
+  </w:num>
+  <w:num w:numId="34" w16cid:durableId="1204708356">
+    <w:abstractNumId w:val="16"/>
   </w:num>
 </w:numbering>
 </file>
@@ -6197,7 +12114,6 @@
   <w:style w:type="character" w:default="1" w:styleId="DefaultParagraphFont">
     <w:name w:val="Default Paragraph Font"/>
     <w:uiPriority w:val="1"/>
-    <w:semiHidden/>
     <w:unhideWhenUsed/>
   </w:style>
   <w:style w:type="table" w:default="1" w:styleId="TableNormal">

--- a/E-commerce and Inventory Tracking.docx
+++ b/E-commerce and Inventory Tracking.docx
@@ -1952,21 +1952,27 @@
       </w:pPr>
       <w:r>
         <w:rPr>
+          <w:rFonts w:ascii="Segoe UI" w:eastAsia="Times New Roman" w:hAnsi="Segoe UI" w:cs="Segoe UI"/>
           <w:noProof/>
+          <w:color w:val="0D0D0D"/>
+          <w:kern w:val="0"/>
+          <w:sz w:val="28"/>
+          <w:szCs w:val="28"/>
+          <w:lang w:eastAsia="en-IN"/>
         </w:rPr>
         <w:drawing>
-          <wp:anchor distT="0" distB="0" distL="114300" distR="114300" simplePos="0" relativeHeight="251660288" behindDoc="0" locked="0" layoutInCell="1" allowOverlap="1" wp14:anchorId="78B503C6" wp14:editId="1D0DAD8B">
+          <wp:anchor distT="0" distB="0" distL="114300" distR="114300" simplePos="0" relativeHeight="251659264" behindDoc="0" locked="0" layoutInCell="1" allowOverlap="1" wp14:anchorId="29BE8C68" wp14:editId="74036D86">
             <wp:simplePos x="0" y="0"/>
-            <wp:positionH relativeFrom="column">
-              <wp:posOffset>259080</wp:posOffset>
+            <wp:positionH relativeFrom="margin">
+              <wp:posOffset>182880</wp:posOffset>
             </wp:positionH>
             <wp:positionV relativeFrom="paragraph">
-              <wp:posOffset>4327525</wp:posOffset>
+              <wp:posOffset>890905</wp:posOffset>
             </wp:positionV>
             <wp:extent cx="5731510" cy="3223895"/>
             <wp:effectExtent l="0" t="0" r="2540" b="0"/>
             <wp:wrapSquare wrapText="bothSides"/>
-            <wp:docPr id="1102260733" name="Picture 1"/>
+            <wp:docPr id="373708388" name="Picture 1"/>
             <wp:cNvGraphicFramePr>
               <a:graphicFrameLocks xmlns:a="http://schemas.openxmlformats.org/drawingml/2006/main" noChangeAspect="1"/>
             </wp:cNvGraphicFramePr>
@@ -1974,7 +1980,7 @@
               <a:graphicData uri="http://schemas.openxmlformats.org/drawingml/2006/picture">
                 <pic:pic xmlns:pic="http://schemas.openxmlformats.org/drawingml/2006/picture">
                   <pic:nvPicPr>
-                    <pic:cNvPr id="1102260733" name=""/>
+                    <pic:cNvPr id="373708388" name="Picture 373708388"/>
                     <pic:cNvPicPr/>
                   </pic:nvPicPr>
                   <pic:blipFill>
@@ -2007,26 +2013,126 @@
       <w:r>
         <w:rPr>
           <w:rFonts w:ascii="Segoe UI" w:eastAsia="Times New Roman" w:hAnsi="Segoe UI" w:cs="Segoe UI"/>
+          <w:color w:val="0D0D0D"/>
+          <w:kern w:val="0"/>
+          <w:sz w:val="28"/>
+          <w:szCs w:val="28"/>
+          <w:lang w:eastAsia="en-IN"/>
+          <w14:ligatures w14:val="none"/>
+        </w:rPr>
+        <w:t>Clone </w:t>
+      </w:r>
+      <w:r>
+        <w:rPr>
+          <w:rFonts w:ascii="Segoe UI" w:eastAsia="Times New Roman" w:hAnsi="Segoe UI" w:cs="Segoe UI"/>
+          <w:i/>
+          <w:iCs/>
+          <w:color w:val="0D0D0D"/>
+          <w:kern w:val="0"/>
+          <w:sz w:val="28"/>
+          <w:szCs w:val="28"/>
+          <w:lang w:eastAsia="en-IN"/>
+          <w14:ligatures w14:val="none"/>
+        </w:rPr>
+        <w:t>Standard User</w:t>
+      </w:r>
+      <w:r>
+        <w:rPr>
+          <w:rFonts w:ascii="Segoe UI" w:eastAsia="Times New Roman" w:hAnsi="Segoe UI" w:cs="Segoe UI"/>
+          <w:color w:val="0D0D0D"/>
+          <w:kern w:val="0"/>
+          <w:sz w:val="28"/>
+          <w:szCs w:val="28"/>
+          <w:lang w:eastAsia="en-IN"/>
+          <w14:ligatures w14:val="none"/>
+        </w:rPr>
+        <w:t> profile to create </w:t>
+      </w:r>
+      <w:r>
+        <w:rPr>
+          <w:rFonts w:ascii="Segoe UI" w:eastAsia="Times New Roman" w:hAnsi="Segoe UI" w:cs="Segoe UI"/>
+          <w:i/>
+          <w:iCs/>
+          <w:color w:val="0D0D0D"/>
+          <w:kern w:val="0"/>
+          <w:sz w:val="28"/>
+          <w:szCs w:val="28"/>
+          <w:lang w:eastAsia="en-IN"/>
+          <w14:ligatures w14:val="none"/>
+        </w:rPr>
+        <w:t>Sales Rep Profile</w:t>
+      </w:r>
+      <w:r>
+        <w:rPr>
+          <w:rFonts w:ascii="Segoe UI" w:eastAsia="Times New Roman" w:hAnsi="Segoe UI" w:cs="Segoe UI"/>
+          <w:color w:val="0D0D0D"/>
+          <w:kern w:val="0"/>
+          <w:sz w:val="28"/>
+          <w:szCs w:val="28"/>
+          <w:lang w:eastAsia="en-IN"/>
+          <w14:ligatures w14:val="none"/>
+        </w:rPr>
+        <w:t> and </w:t>
+      </w:r>
+      <w:r>
+        <w:rPr>
+          <w:rFonts w:ascii="Segoe UI" w:eastAsia="Times New Roman" w:hAnsi="Segoe UI" w:cs="Segoe UI"/>
+          <w:i/>
+          <w:iCs/>
+          <w:color w:val="0D0D0D"/>
+          <w:kern w:val="0"/>
+          <w:sz w:val="28"/>
+          <w:szCs w:val="28"/>
+          <w:lang w:eastAsia="en-IN"/>
+          <w14:ligatures w14:val="none"/>
+        </w:rPr>
+        <w:t>Inventory Manager Profile</w:t>
+      </w:r>
+      <w:r>
+        <w:rPr>
+          <w:rFonts w:ascii="Segoe UI" w:eastAsia="Times New Roman" w:hAnsi="Segoe UI" w:cs="Segoe UI"/>
+          <w:color w:val="0D0D0D"/>
+          <w:kern w:val="0"/>
+          <w:sz w:val="28"/>
+          <w:szCs w:val="28"/>
+          <w:lang w:eastAsia="en-IN"/>
+          <w14:ligatures w14:val="none"/>
+        </w:rPr>
+        <w:t> with appropriate permissions.</w:t>
+      </w:r>
+    </w:p>
+    <w:p>
+      <w:pPr>
+        <w:shd w:val="clear" w:color="auto" w:fill="FFFFFF"/>
+        <w:spacing w:after="0" w:line="240" w:lineRule="auto"/>
+        <w:ind w:left="644"/>
+        <w:rPr>
+          <w:rFonts w:ascii="Segoe UI" w:eastAsia="Times New Roman" w:hAnsi="Segoe UI" w:cs="Segoe UI"/>
+          <w:color w:val="0D0D0D"/>
+          <w:kern w:val="0"/>
+          <w:sz w:val="28"/>
+          <w:szCs w:val="28"/>
+          <w:lang w:eastAsia="en-IN"/>
+          <w14:ligatures w14:val="none"/>
+        </w:rPr>
+      </w:pPr>
+      <w:r>
+        <w:rPr>
           <w:noProof/>
-          <w:color w:val="0D0D0D"/>
-          <w:kern w:val="0"/>
-          <w:sz w:val="28"/>
-          <w:szCs w:val="28"/>
-          <w:lang w:eastAsia="en-IN"/>
         </w:rPr>
         <w:drawing>
-          <wp:anchor distT="0" distB="0" distL="114300" distR="114300" simplePos="0" relativeHeight="251659264" behindDoc="0" locked="0" layoutInCell="1" allowOverlap="1" wp14:anchorId="29BE8C68" wp14:editId="50D52C34">
+          <wp:anchor distT="0" distB="0" distL="114300" distR="114300" simplePos="0" relativeHeight="251660288" behindDoc="0" locked="0" layoutInCell="1" allowOverlap="1" wp14:anchorId="00B5F2EF" wp14:editId="320C9812">
             <wp:simplePos x="0" y="0"/>
-            <wp:positionH relativeFrom="margin">
-              <wp:posOffset>182880</wp:posOffset>
+            <wp:positionH relativeFrom="column">
+              <wp:posOffset>304800</wp:posOffset>
             </wp:positionH>
             <wp:positionV relativeFrom="paragraph">
-              <wp:posOffset>890905</wp:posOffset>
+              <wp:posOffset>3747135</wp:posOffset>
             </wp:positionV>
             <wp:extent cx="5731510" cy="3223895"/>
             <wp:effectExtent l="0" t="0" r="2540" b="0"/>
             <wp:wrapSquare wrapText="bothSides"/>
-            <wp:docPr id="373708388" name="Picture 1"/>
+            <wp:docPr id="1016667429" name="Picture 1"/>
             <wp:cNvGraphicFramePr>
               <a:graphicFrameLocks xmlns:a="http://schemas.openxmlformats.org/drawingml/2006/main" noChangeAspect="1"/>
             </wp:cNvGraphicFramePr>
@@ -2034,7 +2140,7 @@
               <a:graphicData uri="http://schemas.openxmlformats.org/drawingml/2006/picture">
                 <pic:pic xmlns:pic="http://schemas.openxmlformats.org/drawingml/2006/picture">
                   <pic:nvPicPr>
-                    <pic:cNvPr id="373708388" name="Picture 373708388"/>
+                    <pic:cNvPr id="1016667429" name=""/>
                     <pic:cNvPicPr/>
                   </pic:nvPicPr>
                   <pic:blipFill>
@@ -2063,96 +2169,6 @@
             </a:graphic>
           </wp:anchor>
         </w:drawing>
-      </w:r>
-      <w:r>
-        <w:rPr>
-          <w:rFonts w:ascii="Segoe UI" w:eastAsia="Times New Roman" w:hAnsi="Segoe UI" w:cs="Segoe UI"/>
-          <w:color w:val="0D0D0D"/>
-          <w:kern w:val="0"/>
-          <w:sz w:val="28"/>
-          <w:szCs w:val="28"/>
-          <w:lang w:eastAsia="en-IN"/>
-          <w14:ligatures w14:val="none"/>
-        </w:rPr>
-        <w:t>Clone </w:t>
-      </w:r>
-      <w:r>
-        <w:rPr>
-          <w:rFonts w:ascii="Segoe UI" w:eastAsia="Times New Roman" w:hAnsi="Segoe UI" w:cs="Segoe UI"/>
-          <w:i/>
-          <w:iCs/>
-          <w:color w:val="0D0D0D"/>
-          <w:kern w:val="0"/>
-          <w:sz w:val="28"/>
-          <w:szCs w:val="28"/>
-          <w:lang w:eastAsia="en-IN"/>
-          <w14:ligatures w14:val="none"/>
-        </w:rPr>
-        <w:t>Standard User</w:t>
-      </w:r>
-      <w:r>
-        <w:rPr>
-          <w:rFonts w:ascii="Segoe UI" w:eastAsia="Times New Roman" w:hAnsi="Segoe UI" w:cs="Segoe UI"/>
-          <w:color w:val="0D0D0D"/>
-          <w:kern w:val="0"/>
-          <w:sz w:val="28"/>
-          <w:szCs w:val="28"/>
-          <w:lang w:eastAsia="en-IN"/>
-          <w14:ligatures w14:val="none"/>
-        </w:rPr>
-        <w:t> profile to create </w:t>
-      </w:r>
-      <w:r>
-        <w:rPr>
-          <w:rFonts w:ascii="Segoe UI" w:eastAsia="Times New Roman" w:hAnsi="Segoe UI" w:cs="Segoe UI"/>
-          <w:i/>
-          <w:iCs/>
-          <w:color w:val="0D0D0D"/>
-          <w:kern w:val="0"/>
-          <w:sz w:val="28"/>
-          <w:szCs w:val="28"/>
-          <w:lang w:eastAsia="en-IN"/>
-          <w14:ligatures w14:val="none"/>
-        </w:rPr>
-        <w:t>Sales Rep Profile</w:t>
-      </w:r>
-      <w:r>
-        <w:rPr>
-          <w:rFonts w:ascii="Segoe UI" w:eastAsia="Times New Roman" w:hAnsi="Segoe UI" w:cs="Segoe UI"/>
-          <w:color w:val="0D0D0D"/>
-          <w:kern w:val="0"/>
-          <w:sz w:val="28"/>
-          <w:szCs w:val="28"/>
-          <w:lang w:eastAsia="en-IN"/>
-          <w14:ligatures w14:val="none"/>
-        </w:rPr>
-        <w:t> and </w:t>
-      </w:r>
-      <w:r>
-        <w:rPr>
-          <w:rFonts w:ascii="Segoe UI" w:eastAsia="Times New Roman" w:hAnsi="Segoe UI" w:cs="Segoe UI"/>
-          <w:i/>
-          <w:iCs/>
-          <w:color w:val="0D0D0D"/>
-          <w:kern w:val="0"/>
-          <w:sz w:val="28"/>
-          <w:szCs w:val="28"/>
-          <w:lang w:eastAsia="en-IN"/>
-          <w14:ligatures w14:val="none"/>
-        </w:rPr>
-        <w:t>Inventory Manager Profile</w:t>
-      </w:r>
-      <w:r>
-        <w:rPr>
-          <w:rFonts w:ascii="Segoe UI" w:eastAsia="Times New Roman" w:hAnsi="Segoe UI" w:cs="Segoe UI"/>
-          <w:color w:val="0D0D0D"/>
-          <w:kern w:val="0"/>
-          <w:sz w:val="28"/>
-          <w:szCs w:val="28"/>
-          <w:lang w:eastAsia="en-IN"/>
-          <w14:ligatures w14:val="none"/>
-        </w:rPr>
-        <w:t> with appropriate permissions.</w:t>
       </w:r>
     </w:p>
     <w:p>
@@ -3901,6 +3917,16 @@
           <w:sz w:val="28"/>
           <w:szCs w:val="28"/>
         </w:rPr>
+        <w:t xml:space="preserve">  </w:t>
+      </w:r>
+      <w:r>
+        <w:rPr>
+          <w:b/>
+          <w:bCs/>
+          <w:color w:val="000000" w:themeColor="text1"/>
+          <w:sz w:val="28"/>
+          <w:szCs w:val="28"/>
+        </w:rPr>
         <w:t>A. Standard Objects to Leverage</w:t>
       </w:r>
     </w:p>
@@ -4363,9 +4389,11 @@
           <w:szCs w:val="28"/>
         </w:rPr>
         <w:lastRenderedPageBreak/>
-        <w:t>B. Custom Objects to Creat</w:t>
-      </w:r>
-      <w:r>
+        <w:t>B. Custom Objects to Create</w:t>
+      </w:r>
+    </w:p>
+    <w:p>
+      <w:pPr>
         <w:rPr>
           <w:b/>
           <w:bCs/>
@@ -4373,7 +4401,16 @@
           <w:sz w:val="28"/>
           <w:szCs w:val="28"/>
         </w:rPr>
-        <w:t>e</w:t>
+      </w:pPr>
+      <w:r>
+        <w:rPr>
+          <w:b/>
+          <w:bCs/>
+          <w:color w:val="000000" w:themeColor="text1"/>
+          <w:sz w:val="28"/>
+          <w:szCs w:val="28"/>
+        </w:rPr>
+        <w:t>Create tabs for these custom objects so that they are visible to the application.</w:t>
       </w:r>
     </w:p>
     <w:p>
@@ -4536,6 +4573,133 @@
     </w:p>
     <w:p>
       <w:pPr>
+        <w:numPr>
+          <w:ilvl w:val="1"/>
+          <w:numId w:val="27"/>
+        </w:numPr>
+        <w:rPr>
+          <w:color w:val="000000" w:themeColor="text1"/>
+          <w:sz w:val="28"/>
+          <w:szCs w:val="28"/>
+        </w:rPr>
+      </w:pPr>
+      <w:r>
+        <w:rPr>
+          <w:color w:val="000000" w:themeColor="text1"/>
+          <w:sz w:val="28"/>
+          <w:szCs w:val="28"/>
+        </w:rPr>
+        <w:t xml:space="preserve">Inventory </w:t>
+      </w:r>
+      <w:proofErr w:type="gramStart"/>
+      <w:r>
+        <w:rPr>
+          <w:color w:val="000000" w:themeColor="text1"/>
+          <w:sz w:val="28"/>
+          <w:szCs w:val="28"/>
+        </w:rPr>
+        <w:t>Item(</w:t>
+      </w:r>
+      <w:proofErr w:type="gramEnd"/>
+      <w:r>
+        <w:rPr>
+          <w:color w:val="000000" w:themeColor="text1"/>
+          <w:sz w:val="28"/>
+          <w:szCs w:val="28"/>
+        </w:rPr>
+        <w:t>Master-Detail-&gt;Inventory Item)</w:t>
+      </w:r>
+    </w:p>
+    <w:p>
+      <w:pPr>
+        <w:numPr>
+          <w:ilvl w:val="1"/>
+          <w:numId w:val="27"/>
+        </w:numPr>
+        <w:rPr>
+          <w:color w:val="000000" w:themeColor="text1"/>
+          <w:sz w:val="28"/>
+          <w:szCs w:val="28"/>
+        </w:rPr>
+      </w:pPr>
+      <w:r>
+        <w:rPr>
+          <w:color w:val="000000" w:themeColor="text1"/>
+          <w:sz w:val="28"/>
+          <w:szCs w:val="28"/>
+        </w:rPr>
+        <w:t>Contact Number(number)</w:t>
+      </w:r>
+    </w:p>
+    <w:p>
+      <w:pPr>
+        <w:rPr>
+          <w:color w:val="000000" w:themeColor="text1"/>
+          <w:sz w:val="28"/>
+          <w:szCs w:val="28"/>
+        </w:rPr>
+      </w:pPr>
+    </w:p>
+    <w:p>
+      <w:pPr>
+        <w:rPr>
+          <w:color w:val="000000" w:themeColor="text1"/>
+          <w:sz w:val="28"/>
+          <w:szCs w:val="28"/>
+        </w:rPr>
+      </w:pPr>
+    </w:p>
+    <w:p>
+      <w:pPr>
+        <w:rPr>
+          <w:color w:val="000000" w:themeColor="text1"/>
+          <w:sz w:val="28"/>
+          <w:szCs w:val="28"/>
+        </w:rPr>
+      </w:pPr>
+      <w:r>
+        <w:rPr>
+          <w:noProof/>
+        </w:rPr>
+        <w:drawing>
+          <wp:inline distT="0" distB="0" distL="0" distR="0" wp14:anchorId="4EAE91AC" wp14:editId="46887D6F">
+            <wp:extent cx="5731510" cy="3223895"/>
+            <wp:effectExtent l="0" t="0" r="2540" b="0"/>
+            <wp:docPr id="1701662636" name="Picture 1"/>
+            <wp:cNvGraphicFramePr>
+              <a:graphicFrameLocks xmlns:a="http://schemas.openxmlformats.org/drawingml/2006/main" noChangeAspect="1"/>
+            </wp:cNvGraphicFramePr>
+            <a:graphic xmlns:a="http://schemas.openxmlformats.org/drawingml/2006/main">
+              <a:graphicData uri="http://schemas.openxmlformats.org/drawingml/2006/picture">
+                <pic:pic xmlns:pic="http://schemas.openxmlformats.org/drawingml/2006/picture">
+                  <pic:nvPicPr>
+                    <pic:cNvPr id="1701662636" name=""/>
+                    <pic:cNvPicPr/>
+                  </pic:nvPicPr>
+                  <pic:blipFill>
+                    <a:blip r:embed="rId12"/>
+                    <a:stretch>
+                      <a:fillRect/>
+                    </a:stretch>
+                  </pic:blipFill>
+                  <pic:spPr>
+                    <a:xfrm>
+                      <a:off x="0" y="0"/>
+                      <a:ext cx="5731510" cy="3223895"/>
+                    </a:xfrm>
+                    <a:prstGeom prst="rect">
+                      <a:avLst/>
+                    </a:prstGeom>
+                  </pic:spPr>
+                </pic:pic>
+              </a:graphicData>
+            </a:graphic>
+          </wp:inline>
+        </w:drawing>
+      </w:r>
+    </w:p>
+    <w:p>
+      <w:pPr>
         <w:rPr>
           <w:b/>
           <w:bCs/>
@@ -4566,6 +4730,17 @@
         <w:t>Inventory_Item__c</w:t>
       </w:r>
       <w:proofErr w:type="spellEnd"/>
+    </w:p>
+    <w:p>
+      <w:pPr>
+        <w:rPr>
+          <w:b/>
+          <w:bCs/>
+          <w:color w:val="000000" w:themeColor="text1"/>
+          <w:sz w:val="28"/>
+          <w:szCs w:val="28"/>
+        </w:rPr>
+      </w:pPr>
     </w:p>
     <w:p>
       <w:pPr>
@@ -4628,6 +4803,7 @@
           <w:sz w:val="28"/>
           <w:szCs w:val="28"/>
         </w:rPr>
+        <w:lastRenderedPageBreak/>
         <w:t>Product__c</w:t>
       </w:r>
       <w:proofErr w:type="spellEnd"/>
@@ -4637,7 +4813,7 @@
           <w:sz w:val="28"/>
           <w:szCs w:val="28"/>
         </w:rPr>
-        <w:t> (Lookup → Product2)</w:t>
+        <w:t> (Lookup → Product)</w:t>
       </w:r>
     </w:p>
     <w:p>
@@ -4785,6 +4961,64 @@
     <w:p>
       <w:pPr>
         <w:rPr>
+          <w:color w:val="000000" w:themeColor="text1"/>
+          <w:sz w:val="28"/>
+          <w:szCs w:val="28"/>
+        </w:rPr>
+      </w:pPr>
+    </w:p>
+    <w:p>
+      <w:pPr>
+        <w:rPr>
+          <w:color w:val="000000" w:themeColor="text1"/>
+          <w:sz w:val="28"/>
+          <w:szCs w:val="28"/>
+        </w:rPr>
+      </w:pPr>
+      <w:r>
+        <w:rPr>
+          <w:noProof/>
+        </w:rPr>
+        <w:drawing>
+          <wp:inline distT="0" distB="0" distL="0" distR="0" wp14:anchorId="6170E812" wp14:editId="18BF0B51">
+            <wp:extent cx="5731510" cy="3223895"/>
+            <wp:effectExtent l="0" t="0" r="2540" b="0"/>
+            <wp:docPr id="1835161663" name="Picture 1"/>
+            <wp:cNvGraphicFramePr>
+              <a:graphicFrameLocks xmlns:a="http://schemas.openxmlformats.org/drawingml/2006/main" noChangeAspect="1"/>
+            </wp:cNvGraphicFramePr>
+            <a:graphic xmlns:a="http://schemas.openxmlformats.org/drawingml/2006/main">
+              <a:graphicData uri="http://schemas.openxmlformats.org/drawingml/2006/picture">
+                <pic:pic xmlns:pic="http://schemas.openxmlformats.org/drawingml/2006/picture">
+                  <pic:nvPicPr>
+                    <pic:cNvPr id="1835161663" name=""/>
+                    <pic:cNvPicPr/>
+                  </pic:nvPicPr>
+                  <pic:blipFill>
+                    <a:blip r:embed="rId13"/>
+                    <a:stretch>
+                      <a:fillRect/>
+                    </a:stretch>
+                  </pic:blipFill>
+                  <pic:spPr>
+                    <a:xfrm>
+                      <a:off x="0" y="0"/>
+                      <a:ext cx="5731510" cy="3223895"/>
+                    </a:xfrm>
+                    <a:prstGeom prst="rect">
+                      <a:avLst/>
+                    </a:prstGeom>
+                  </pic:spPr>
+                </pic:pic>
+              </a:graphicData>
+            </a:graphic>
+          </wp:inline>
+        </w:drawing>
+      </w:r>
+    </w:p>
+    <w:p>
+      <w:pPr>
+        <w:rPr>
           <w:b/>
           <w:bCs/>
           <w:color w:val="000000" w:themeColor="text1"/>
@@ -5002,6 +5236,65 @@
     <w:p>
       <w:pPr>
         <w:rPr>
+          <w:color w:val="000000" w:themeColor="text1"/>
+          <w:sz w:val="28"/>
+          <w:szCs w:val="28"/>
+        </w:rPr>
+      </w:pPr>
+    </w:p>
+    <w:p>
+      <w:pPr>
+        <w:rPr>
+          <w:color w:val="000000" w:themeColor="text1"/>
+          <w:sz w:val="28"/>
+          <w:szCs w:val="28"/>
+        </w:rPr>
+      </w:pPr>
+      <w:r>
+        <w:rPr>
+          <w:noProof/>
+        </w:rPr>
+        <w:lastRenderedPageBreak/>
+        <w:drawing>
+          <wp:inline distT="0" distB="0" distL="0" distR="0" wp14:anchorId="301C2477" wp14:editId="602AEB3F">
+            <wp:extent cx="5731510" cy="3223895"/>
+            <wp:effectExtent l="0" t="0" r="2540" b="0"/>
+            <wp:docPr id="1923360796" name="Picture 1"/>
+            <wp:cNvGraphicFramePr>
+              <a:graphicFrameLocks xmlns:a="http://schemas.openxmlformats.org/drawingml/2006/main" noChangeAspect="1"/>
+            </wp:cNvGraphicFramePr>
+            <a:graphic xmlns:a="http://schemas.openxmlformats.org/drawingml/2006/main">
+              <a:graphicData uri="http://schemas.openxmlformats.org/drawingml/2006/picture">
+                <pic:pic xmlns:pic="http://schemas.openxmlformats.org/drawingml/2006/picture">
+                  <pic:nvPicPr>
+                    <pic:cNvPr id="1923360796" name=""/>
+                    <pic:cNvPicPr/>
+                  </pic:nvPicPr>
+                  <pic:blipFill>
+                    <a:blip r:embed="rId14"/>
+                    <a:stretch>
+                      <a:fillRect/>
+                    </a:stretch>
+                  </pic:blipFill>
+                  <pic:spPr>
+                    <a:xfrm>
+                      <a:off x="0" y="0"/>
+                      <a:ext cx="5731510" cy="3223895"/>
+                    </a:xfrm>
+                    <a:prstGeom prst="rect">
+                      <a:avLst/>
+                    </a:prstGeom>
+                  </pic:spPr>
+                </pic:pic>
+              </a:graphicData>
+            </a:graphic>
+          </wp:inline>
+        </w:drawing>
+      </w:r>
+    </w:p>
+    <w:p>
+      <w:pPr>
+        <w:rPr>
           <w:b/>
           <w:bCs/>
           <w:color w:val="000000" w:themeColor="text1"/>
@@ -5124,7 +5417,6 @@
           <w:sz w:val="28"/>
           <w:szCs w:val="28"/>
         </w:rPr>
-        <w:lastRenderedPageBreak/>
         <w:t>Payment_Method__c</w:t>
       </w:r>
       <w:proofErr w:type="spellEnd"/>
@@ -5207,6 +5499,47 @@
           <w:szCs w:val="28"/>
         </w:rPr>
       </w:pPr>
+      <w:r>
+        <w:rPr>
+          <w:noProof/>
+        </w:rPr>
+        <w:lastRenderedPageBreak/>
+        <w:drawing>
+          <wp:inline distT="0" distB="0" distL="0" distR="0" wp14:anchorId="4511E6A7" wp14:editId="7FBD87DB">
+            <wp:extent cx="5731510" cy="3223895"/>
+            <wp:effectExtent l="0" t="0" r="2540" b="0"/>
+            <wp:docPr id="822688079" name="Picture 1"/>
+            <wp:cNvGraphicFramePr>
+              <a:graphicFrameLocks xmlns:a="http://schemas.openxmlformats.org/drawingml/2006/main" noChangeAspect="1"/>
+            </wp:cNvGraphicFramePr>
+            <a:graphic xmlns:a="http://schemas.openxmlformats.org/drawingml/2006/main">
+              <a:graphicData uri="http://schemas.openxmlformats.org/drawingml/2006/picture">
+                <pic:pic xmlns:pic="http://schemas.openxmlformats.org/drawingml/2006/picture">
+                  <pic:nvPicPr>
+                    <pic:cNvPr id="822688079" name=""/>
+                    <pic:cNvPicPr/>
+                  </pic:nvPicPr>
+                  <pic:blipFill>
+                    <a:blip r:embed="rId15"/>
+                    <a:stretch>
+                      <a:fillRect/>
+                    </a:stretch>
+                  </pic:blipFill>
+                  <pic:spPr>
+                    <a:xfrm>
+                      <a:off x="0" y="0"/>
+                      <a:ext cx="5731510" cy="3223895"/>
+                    </a:xfrm>
+                    <a:prstGeom prst="rect">
+                      <a:avLst/>
+                    </a:prstGeom>
+                  </pic:spPr>
+                </pic:pic>
+              </a:graphicData>
+            </a:graphic>
+          </wp:inline>
+        </w:drawing>
+      </w:r>
     </w:p>
     <w:p>
       <w:pPr>
@@ -5401,6 +5734,61 @@
       </w:pPr>
       <w:r>
         <w:rPr>
+          <w:noProof/>
+        </w:rPr>
+        <w:lastRenderedPageBreak/>
+        <w:drawing>
+          <wp:anchor distT="0" distB="0" distL="114300" distR="114300" simplePos="0" relativeHeight="251661312" behindDoc="0" locked="0" layoutInCell="1" allowOverlap="1" wp14:anchorId="4E64A66D" wp14:editId="3C21C8B3">
+            <wp:simplePos x="0" y="0"/>
+            <wp:positionH relativeFrom="column">
+              <wp:posOffset>411480</wp:posOffset>
+            </wp:positionH>
+            <wp:positionV relativeFrom="paragraph">
+              <wp:posOffset>685800</wp:posOffset>
+            </wp:positionV>
+            <wp:extent cx="5731510" cy="3223895"/>
+            <wp:effectExtent l="0" t="0" r="2540" b="0"/>
+            <wp:wrapSquare wrapText="bothSides"/>
+            <wp:docPr id="1255024873" name="Picture 1"/>
+            <wp:cNvGraphicFramePr>
+              <a:graphicFrameLocks xmlns:a="http://schemas.openxmlformats.org/drawingml/2006/main" noChangeAspect="1"/>
+            </wp:cNvGraphicFramePr>
+            <a:graphic xmlns:a="http://schemas.openxmlformats.org/drawingml/2006/main">
+              <a:graphicData uri="http://schemas.openxmlformats.org/drawingml/2006/picture">
+                <pic:pic xmlns:pic="http://schemas.openxmlformats.org/drawingml/2006/picture">
+                  <pic:nvPicPr>
+                    <pic:cNvPr id="1255024873" name=""/>
+                    <pic:cNvPicPr/>
+                  </pic:nvPicPr>
+                  <pic:blipFill>
+                    <a:blip r:embed="rId16" cstate="print">
+                      <a:extLst>
+                        <a:ext uri="{28A0092B-C50C-407E-A947-70E740481C1C}">
+                          <a14:useLocalDpi xmlns:a14="http://schemas.microsoft.com/office/drawing/2010/main" val="0"/>
+                        </a:ext>
+                      </a:extLst>
+                    </a:blip>
+                    <a:stretch>
+                      <a:fillRect/>
+                    </a:stretch>
+                  </pic:blipFill>
+                  <pic:spPr>
+                    <a:xfrm>
+                      <a:off x="0" y="0"/>
+                      <a:ext cx="5731510" cy="3223895"/>
+                    </a:xfrm>
+                    <a:prstGeom prst="rect">
+                      <a:avLst/>
+                    </a:prstGeom>
+                  </pic:spPr>
+                </pic:pic>
+              </a:graphicData>
+            </a:graphic>
+          </wp:anchor>
+        </w:drawing>
+      </w:r>
+      <w:r>
+        <w:rPr>
           <w:color w:val="000000" w:themeColor="text1"/>
           <w:sz w:val="28"/>
           <w:szCs w:val="28"/>
@@ -5410,6 +5798,54 @@
     </w:p>
     <w:p>
       <w:pPr>
+        <w:ind w:left="720"/>
+        <w:rPr>
+          <w:color w:val="000000" w:themeColor="text1"/>
+          <w:sz w:val="28"/>
+          <w:szCs w:val="28"/>
+        </w:rPr>
+      </w:pPr>
+    </w:p>
+    <w:p>
+      <w:pPr>
+        <w:ind w:left="720"/>
+        <w:rPr>
+          <w:color w:val="000000" w:themeColor="text1"/>
+          <w:sz w:val="28"/>
+          <w:szCs w:val="28"/>
+        </w:rPr>
+      </w:pPr>
+    </w:p>
+    <w:p>
+      <w:pPr>
+        <w:rPr>
+          <w:color w:val="000000" w:themeColor="text1"/>
+          <w:sz w:val="28"/>
+          <w:szCs w:val="28"/>
+        </w:rPr>
+      </w:pPr>
+      <w:r>
+        <w:rPr>
+          <w:color w:val="000000" w:themeColor="text1"/>
+          <w:sz w:val="28"/>
+          <w:szCs w:val="28"/>
+        </w:rPr>
+        <w:t>Step 4: Set Up Record Types</w:t>
+      </w:r>
+    </w:p>
+    <w:p>
+      <w:pPr>
+        <w:numPr>
+          <w:ilvl w:val="0"/>
+          <w:numId w:val="35"/>
+        </w:numPr>
+        <w:rPr>
+          <w:color w:val="000000" w:themeColor="text1"/>
+          <w:sz w:val="28"/>
+          <w:szCs w:val="28"/>
+        </w:rPr>
+      </w:pPr>
+      <w:r>
         <w:rPr>
           <w:b/>
           <w:bCs/>
@@ -5417,7 +5853,16 @@
           <w:sz w:val="28"/>
           <w:szCs w:val="28"/>
         </w:rPr>
-      </w:pPr>
+        <w:t>Purpose:</w:t>
+      </w:r>
+      <w:r>
+        <w:rPr>
+          <w:color w:val="000000" w:themeColor="text1"/>
+          <w:sz w:val="28"/>
+          <w:szCs w:val="28"/>
+        </w:rPr>
+        <w:t> Let you create </w:t>
+      </w:r>
       <w:r>
         <w:rPr>
           <w:b/>
@@ -5426,7 +5871,253 @@
           <w:sz w:val="28"/>
           <w:szCs w:val="28"/>
         </w:rPr>
-        <w:t>p</w:t>
+        <w:t>different business processes, picklist values, and page layouts</w:t>
+      </w:r>
+      <w:r>
+        <w:rPr>
+          <w:color w:val="000000" w:themeColor="text1"/>
+          <w:sz w:val="28"/>
+          <w:szCs w:val="28"/>
+        </w:rPr>
+        <w:t> for the same object.</w:t>
+      </w:r>
+    </w:p>
+    <w:p>
+      <w:pPr>
+        <w:rPr>
+          <w:color w:val="000000" w:themeColor="text1"/>
+          <w:sz w:val="28"/>
+          <w:szCs w:val="28"/>
+        </w:rPr>
+      </w:pPr>
+    </w:p>
+    <w:p>
+      <w:pPr>
+        <w:numPr>
+          <w:ilvl w:val="0"/>
+          <w:numId w:val="35"/>
+        </w:numPr>
+        <w:rPr>
+          <w:color w:val="000000" w:themeColor="text1"/>
+          <w:sz w:val="28"/>
+          <w:szCs w:val="28"/>
+        </w:rPr>
+      </w:pPr>
+      <w:r>
+        <w:rPr>
+          <w:color w:val="000000" w:themeColor="text1"/>
+          <w:sz w:val="28"/>
+          <w:szCs w:val="28"/>
+        </w:rPr>
+        <w:t>For Products:</w:t>
+      </w:r>
+    </w:p>
+    <w:p>
+      <w:pPr>
+        <w:numPr>
+          <w:ilvl w:val="1"/>
+          <w:numId w:val="35"/>
+        </w:numPr>
+        <w:rPr>
+          <w:color w:val="000000" w:themeColor="text1"/>
+          <w:sz w:val="28"/>
+          <w:szCs w:val="28"/>
+        </w:rPr>
+      </w:pPr>
+      <w:r>
+        <w:rPr>
+          <w:color w:val="000000" w:themeColor="text1"/>
+          <w:sz w:val="28"/>
+          <w:szCs w:val="28"/>
+        </w:rPr>
+        <w:t>Record Types: </w:t>
+      </w:r>
+      <w:r>
+        <w:rPr>
+          <w:i/>
+          <w:iCs/>
+          <w:color w:val="000000" w:themeColor="text1"/>
+          <w:sz w:val="28"/>
+          <w:szCs w:val="28"/>
+        </w:rPr>
+        <w:t>Electronics</w:t>
+      </w:r>
+      <w:r>
+        <w:rPr>
+          <w:color w:val="000000" w:themeColor="text1"/>
+          <w:sz w:val="28"/>
+          <w:szCs w:val="28"/>
+        </w:rPr>
+        <w:t>, </w:t>
+      </w:r>
+      <w:r>
+        <w:rPr>
+          <w:i/>
+          <w:iCs/>
+          <w:color w:val="000000" w:themeColor="text1"/>
+          <w:sz w:val="28"/>
+          <w:szCs w:val="28"/>
+        </w:rPr>
+        <w:t>Clothing</w:t>
+      </w:r>
+      <w:r>
+        <w:rPr>
+          <w:color w:val="000000" w:themeColor="text1"/>
+          <w:sz w:val="28"/>
+          <w:szCs w:val="28"/>
+        </w:rPr>
+        <w:t>, </w:t>
+      </w:r>
+      <w:r>
+        <w:rPr>
+          <w:i/>
+          <w:iCs/>
+          <w:color w:val="000000" w:themeColor="text1"/>
+          <w:sz w:val="28"/>
+          <w:szCs w:val="28"/>
+        </w:rPr>
+        <w:t>Grocery</w:t>
+      </w:r>
+      <w:r>
+        <w:rPr>
+          <w:color w:val="000000" w:themeColor="text1"/>
+          <w:sz w:val="28"/>
+          <w:szCs w:val="28"/>
+        </w:rPr>
+        <w:t> (different layouts/fields).</w:t>
+      </w:r>
+    </w:p>
+    <w:p>
+      <w:pPr>
+        <w:numPr>
+          <w:ilvl w:val="0"/>
+          <w:numId w:val="35"/>
+        </w:numPr>
+        <w:rPr>
+          <w:color w:val="000000" w:themeColor="text1"/>
+          <w:sz w:val="28"/>
+          <w:szCs w:val="28"/>
+        </w:rPr>
+      </w:pPr>
+      <w:r>
+        <w:rPr>
+          <w:color w:val="000000" w:themeColor="text1"/>
+          <w:sz w:val="28"/>
+          <w:szCs w:val="28"/>
+        </w:rPr>
+        <w:t>For Orders:</w:t>
+      </w:r>
+    </w:p>
+    <w:p>
+      <w:pPr>
+        <w:numPr>
+          <w:ilvl w:val="1"/>
+          <w:numId w:val="35"/>
+        </w:numPr>
+        <w:rPr>
+          <w:color w:val="000000" w:themeColor="text1"/>
+          <w:sz w:val="28"/>
+          <w:szCs w:val="28"/>
+        </w:rPr>
+      </w:pPr>
+      <w:r>
+        <w:rPr>
+          <w:color w:val="000000" w:themeColor="text1"/>
+          <w:sz w:val="28"/>
+          <w:szCs w:val="28"/>
+        </w:rPr>
+        <w:t>Record Types: </w:t>
+      </w:r>
+      <w:r>
+        <w:rPr>
+          <w:i/>
+          <w:iCs/>
+          <w:color w:val="000000" w:themeColor="text1"/>
+          <w:sz w:val="28"/>
+          <w:szCs w:val="28"/>
+        </w:rPr>
+        <w:t>Retail Order</w:t>
+      </w:r>
+      <w:r>
+        <w:rPr>
+          <w:color w:val="000000" w:themeColor="text1"/>
+          <w:sz w:val="28"/>
+          <w:szCs w:val="28"/>
+        </w:rPr>
+        <w:t>, </w:t>
+      </w:r>
+      <w:r>
+        <w:rPr>
+          <w:i/>
+          <w:iCs/>
+          <w:color w:val="000000" w:themeColor="text1"/>
+          <w:sz w:val="28"/>
+          <w:szCs w:val="28"/>
+        </w:rPr>
+        <w:t>Bulk Order</w:t>
+      </w:r>
+      <w:r>
+        <w:rPr>
+          <w:color w:val="000000" w:themeColor="text1"/>
+          <w:sz w:val="28"/>
+          <w:szCs w:val="28"/>
+        </w:rPr>
+        <w:t>.</w:t>
+      </w:r>
+    </w:p>
+    <w:p>
+      <w:pPr>
+        <w:numPr>
+          <w:ilvl w:val="0"/>
+          <w:numId w:val="35"/>
+        </w:numPr>
+        <w:rPr>
+          <w:color w:val="000000" w:themeColor="text1"/>
+          <w:sz w:val="28"/>
+          <w:szCs w:val="28"/>
+        </w:rPr>
+      </w:pPr>
+    </w:p>
+    <w:p>
+      <w:pPr>
+        <w:numPr>
+          <w:ilvl w:val="0"/>
+          <w:numId w:val="35"/>
+        </w:numPr>
+        <w:rPr>
+          <w:color w:val="000000" w:themeColor="text1"/>
+          <w:sz w:val="28"/>
+          <w:szCs w:val="28"/>
+        </w:rPr>
+      </w:pPr>
+      <w:r>
+        <w:rPr>
+          <w:color w:val="000000" w:themeColor="text1"/>
+          <w:sz w:val="28"/>
+          <w:szCs w:val="28"/>
+        </w:rPr>
+        <w:t>Each record type can:</w:t>
+      </w:r>
+    </w:p>
+    <w:p>
+      <w:pPr>
+        <w:numPr>
+          <w:ilvl w:val="1"/>
+          <w:numId w:val="35"/>
+        </w:numPr>
+        <w:rPr>
+          <w:color w:val="000000" w:themeColor="text1"/>
+          <w:sz w:val="28"/>
+          <w:szCs w:val="28"/>
+        </w:rPr>
+      </w:pPr>
+      <w:r>
+        <w:rPr>
+          <w:color w:val="000000" w:themeColor="text1"/>
+          <w:sz w:val="28"/>
+          <w:szCs w:val="28"/>
+        </w:rPr>
+        <w:t>Show different </w:t>
       </w:r>
       <w:r>
         <w:rPr>
@@ -5436,14 +6127,124 @@
           <w:sz w:val="28"/>
           <w:szCs w:val="28"/>
         </w:rPr>
-        <w:t>rofiles, Permission Sets &amp; Access</w:t>
+        <w:t>picklist values</w:t>
+      </w:r>
+      <w:r>
+        <w:rPr>
+          <w:color w:val="000000" w:themeColor="text1"/>
+          <w:sz w:val="28"/>
+          <w:szCs w:val="28"/>
+        </w:rPr>
+        <w:t> (e.g., "Stage" values).</w:t>
+      </w:r>
+    </w:p>
+    <w:p>
+      <w:pPr>
+        <w:numPr>
+          <w:ilvl w:val="1"/>
+          <w:numId w:val="35"/>
+        </w:numPr>
+        <w:rPr>
+          <w:color w:val="000000" w:themeColor="text1"/>
+          <w:sz w:val="28"/>
+          <w:szCs w:val="28"/>
+        </w:rPr>
+      </w:pPr>
+      <w:r>
+        <w:rPr>
+          <w:color w:val="000000" w:themeColor="text1"/>
+          <w:sz w:val="28"/>
+          <w:szCs w:val="28"/>
+        </w:rPr>
+        <w:t>Use a different </w:t>
+      </w:r>
+      <w:r>
+        <w:rPr>
+          <w:b/>
+          <w:bCs/>
+          <w:color w:val="000000" w:themeColor="text1"/>
+          <w:sz w:val="28"/>
+          <w:szCs w:val="28"/>
+        </w:rPr>
+        <w:t>page layout</w:t>
+      </w:r>
+      <w:r>
+        <w:rPr>
+          <w:color w:val="000000" w:themeColor="text1"/>
+          <w:sz w:val="28"/>
+          <w:szCs w:val="28"/>
+        </w:rPr>
+        <w:t>.</w:t>
+      </w:r>
+    </w:p>
+    <w:p>
+      <w:pPr>
+        <w:rPr>
+          <w:color w:val="000000" w:themeColor="text1"/>
+          <w:sz w:val="28"/>
+          <w:szCs w:val="28"/>
+        </w:rPr>
+      </w:pPr>
+      <w:r>
+        <w:rPr>
+          <w:rFonts w:ascii="Segoe UI Emoji" w:hAnsi="Segoe UI Emoji" w:cs="Segoe UI Emoji"/>
+          <w:color w:val="000000" w:themeColor="text1"/>
+          <w:sz w:val="28"/>
+          <w:szCs w:val="28"/>
+        </w:rPr>
+        <w:lastRenderedPageBreak/>
+        <w:t>✅</w:t>
+      </w:r>
+      <w:r>
+        <w:rPr>
+          <w:color w:val="000000" w:themeColor="text1"/>
+          <w:sz w:val="28"/>
+          <w:szCs w:val="28"/>
+        </w:rPr>
+        <w:t> </w:t>
+      </w:r>
+      <w:r>
+        <w:rPr>
+          <w:b/>
+          <w:bCs/>
+          <w:color w:val="000000" w:themeColor="text1"/>
+          <w:sz w:val="28"/>
+          <w:szCs w:val="28"/>
+        </w:rPr>
+        <w:t>Think of Record Types as “categories” of records within the same object.</w:t>
+      </w:r>
+    </w:p>
+    <w:p>
+      <w:pPr>
+        <w:rPr>
+          <w:color w:val="000000" w:themeColor="text1"/>
+          <w:sz w:val="28"/>
+          <w:szCs w:val="28"/>
+        </w:rPr>
+      </w:pPr>
+    </w:p>
+    <w:p>
+      <w:pPr>
+        <w:rPr>
+          <w:color w:val="000000" w:themeColor="text1"/>
+          <w:sz w:val="28"/>
+          <w:szCs w:val="28"/>
+        </w:rPr>
+      </w:pPr>
+      <w:r>
+        <w:rPr>
+          <w:color w:val="000000" w:themeColor="text1"/>
+          <w:sz w:val="28"/>
+          <w:szCs w:val="28"/>
+        </w:rPr>
+        <w:t>Step 5: Design Page Layouts &amp; Compact Layouts</w:t>
       </w:r>
     </w:p>
     <w:p>
       <w:pPr>
         <w:numPr>
           <w:ilvl w:val="0"/>
-          <w:numId w:val="33"/>
+          <w:numId w:val="36"/>
         </w:numPr>
         <w:rPr>
           <w:color w:val="000000" w:themeColor="text1"/>
@@ -5452,217 +6253,6 @@
         </w:rPr>
       </w:pPr>
       <w:r>
-        <w:rPr>
-          <w:color w:val="000000" w:themeColor="text1"/>
-          <w:sz w:val="28"/>
-          <w:szCs w:val="28"/>
-        </w:rPr>
-        <w:t>Create two Permission Sets: </w:t>
-      </w:r>
-      <w:proofErr w:type="spellStart"/>
-      <w:r>
-        <w:rPr>
-          <w:color w:val="000000" w:themeColor="text1"/>
-          <w:sz w:val="28"/>
-          <w:szCs w:val="28"/>
-        </w:rPr>
-        <w:t>Inventory_Manager_PS</w:t>
-      </w:r>
-      <w:proofErr w:type="spellEnd"/>
-      <w:r>
-        <w:rPr>
-          <w:color w:val="000000" w:themeColor="text1"/>
-          <w:sz w:val="28"/>
-          <w:szCs w:val="28"/>
-        </w:rPr>
-        <w:t>, </w:t>
-      </w:r>
-      <w:proofErr w:type="spellStart"/>
-      <w:r>
-        <w:rPr>
-          <w:color w:val="000000" w:themeColor="text1"/>
-          <w:sz w:val="28"/>
-          <w:szCs w:val="28"/>
-        </w:rPr>
-        <w:t>Sales_Rep_PS</w:t>
-      </w:r>
-      <w:proofErr w:type="spellEnd"/>
-      <w:r>
-        <w:rPr>
-          <w:color w:val="000000" w:themeColor="text1"/>
-          <w:sz w:val="28"/>
-          <w:szCs w:val="28"/>
-        </w:rPr>
-        <w:t>.</w:t>
-      </w:r>
-    </w:p>
-    <w:p>
-      <w:pPr>
-        <w:numPr>
-          <w:ilvl w:val="0"/>
-          <w:numId w:val="33"/>
-        </w:numPr>
-        <w:rPr>
-          <w:color w:val="000000" w:themeColor="text1"/>
-          <w:sz w:val="28"/>
-          <w:szCs w:val="28"/>
-        </w:rPr>
-      </w:pPr>
-      <w:r>
-        <w:rPr>
-          <w:color w:val="000000" w:themeColor="text1"/>
-          <w:sz w:val="28"/>
-          <w:szCs w:val="28"/>
-        </w:rPr>
-        <w:t xml:space="preserve">For Inventory Manager PS: full Read/Create/Edit/Delete on Warehouse, </w:t>
-      </w:r>
-      <w:proofErr w:type="spellStart"/>
-      <w:r>
-        <w:rPr>
-          <w:color w:val="000000" w:themeColor="text1"/>
-          <w:sz w:val="28"/>
-          <w:szCs w:val="28"/>
-        </w:rPr>
-        <w:t>Inventory_Item</w:t>
-      </w:r>
-      <w:proofErr w:type="spellEnd"/>
-      <w:r>
-        <w:rPr>
-          <w:color w:val="000000" w:themeColor="text1"/>
-          <w:sz w:val="28"/>
-          <w:szCs w:val="28"/>
-        </w:rPr>
-        <w:t xml:space="preserve">, </w:t>
-      </w:r>
-      <w:proofErr w:type="spellStart"/>
-      <w:r>
-        <w:rPr>
-          <w:color w:val="000000" w:themeColor="text1"/>
-          <w:sz w:val="28"/>
-          <w:szCs w:val="28"/>
-        </w:rPr>
-        <w:t>Stock_Transaction</w:t>
-      </w:r>
-      <w:proofErr w:type="spellEnd"/>
-      <w:r>
-        <w:rPr>
-          <w:color w:val="000000" w:themeColor="text1"/>
-          <w:sz w:val="28"/>
-          <w:szCs w:val="28"/>
-        </w:rPr>
-        <w:t xml:space="preserve">, </w:t>
-      </w:r>
-      <w:proofErr w:type="spellStart"/>
-      <w:r>
-        <w:rPr>
-          <w:color w:val="000000" w:themeColor="text1"/>
-          <w:sz w:val="28"/>
-          <w:szCs w:val="28"/>
-        </w:rPr>
-        <w:t>Product_Warehouse</w:t>
-      </w:r>
-      <w:proofErr w:type="spellEnd"/>
-      <w:r>
-        <w:rPr>
-          <w:color w:val="000000" w:themeColor="text1"/>
-          <w:sz w:val="28"/>
-          <w:szCs w:val="28"/>
-        </w:rPr>
-        <w:t>.</w:t>
-      </w:r>
-    </w:p>
-    <w:p>
-      <w:pPr>
-        <w:numPr>
-          <w:ilvl w:val="0"/>
-          <w:numId w:val="33"/>
-        </w:numPr>
-        <w:rPr>
-          <w:color w:val="000000" w:themeColor="text1"/>
-          <w:sz w:val="28"/>
-          <w:szCs w:val="28"/>
-        </w:rPr>
-      </w:pPr>
-      <w:r>
-        <w:rPr>
-          <w:color w:val="000000" w:themeColor="text1"/>
-          <w:sz w:val="28"/>
-          <w:szCs w:val="28"/>
-        </w:rPr>
-        <w:t>For Sales Rep PS: Read on Inventory, Create Orders, Create Payments (limited), Edit Accounts/Contacts.</w:t>
-      </w:r>
-    </w:p>
-    <w:p>
-      <w:pPr>
-        <w:numPr>
-          <w:ilvl w:val="0"/>
-          <w:numId w:val="33"/>
-        </w:numPr>
-        <w:rPr>
-          <w:color w:val="000000" w:themeColor="text1"/>
-          <w:sz w:val="28"/>
-          <w:szCs w:val="28"/>
-        </w:rPr>
-      </w:pPr>
-      <w:r>
-        <w:rPr>
-          <w:color w:val="000000" w:themeColor="text1"/>
-          <w:sz w:val="28"/>
-          <w:szCs w:val="28"/>
-        </w:rPr>
-        <w:t>Ensure Field-Level Security: hide </w:t>
-      </w:r>
-      <w:proofErr w:type="spellStart"/>
-      <w:r>
-        <w:rPr>
-          <w:color w:val="000000" w:themeColor="text1"/>
-          <w:sz w:val="28"/>
-          <w:szCs w:val="28"/>
-        </w:rPr>
-        <w:t>Transaction_Id__c</w:t>
-      </w:r>
-      <w:proofErr w:type="spellEnd"/>
-      <w:r>
-        <w:rPr>
-          <w:color w:val="000000" w:themeColor="text1"/>
-          <w:sz w:val="28"/>
-          <w:szCs w:val="28"/>
-        </w:rPr>
-        <w:t> or other sensitive fields from non-admins.</w:t>
-      </w:r>
-    </w:p>
-    <w:p>
-      <w:pPr>
-        <w:numPr>
-          <w:ilvl w:val="0"/>
-          <w:numId w:val="33"/>
-        </w:numPr>
-        <w:rPr>
-          <w:color w:val="000000" w:themeColor="text1"/>
-          <w:sz w:val="28"/>
-          <w:szCs w:val="28"/>
-        </w:rPr>
-      </w:pPr>
-      <w:r>
-        <w:rPr>
-          <w:color w:val="000000" w:themeColor="text1"/>
-          <w:sz w:val="28"/>
-          <w:szCs w:val="28"/>
-        </w:rPr>
-        <w:t>Assign PS to test users.</w:t>
-      </w:r>
-    </w:p>
-    <w:p>
-      <w:pPr>
-        <w:rPr>
-          <w:color w:val="000000" w:themeColor="text1"/>
-          <w:sz w:val="28"/>
-          <w:szCs w:val="28"/>
-        </w:rPr>
-      </w:pPr>
-    </w:p>
-    <w:p>
-      <w:pPr>
         <w:rPr>
           <w:b/>
           <w:bCs/>
@@ -5670,7 +6260,16 @@
           <w:sz w:val="28"/>
           <w:szCs w:val="28"/>
         </w:rPr>
-      </w:pPr>
+        <w:t>Purpose:</w:t>
+      </w:r>
+      <w:r>
+        <w:rPr>
+          <w:color w:val="000000" w:themeColor="text1"/>
+          <w:sz w:val="28"/>
+          <w:szCs w:val="28"/>
+        </w:rPr>
+        <w:t> Control the </w:t>
+      </w:r>
       <w:r>
         <w:rPr>
           <w:b/>
@@ -5679,333 +6278,113 @@
           <w:sz w:val="28"/>
           <w:szCs w:val="28"/>
         </w:rPr>
-        <w:t>8) Page Layouts, Lightning Record Pages, Compact Layouts</w:t>
-      </w:r>
-    </w:p>
-    <w:p>
-      <w:pPr>
-        <w:numPr>
-          <w:ilvl w:val="0"/>
-          <w:numId w:val="34"/>
-        </w:numPr>
-        <w:rPr>
-          <w:color w:val="000000" w:themeColor="text1"/>
-          <w:sz w:val="28"/>
-          <w:szCs w:val="28"/>
-        </w:rPr>
-      </w:pPr>
-      <w:r>
-        <w:rPr>
-          <w:color w:val="000000" w:themeColor="text1"/>
-          <w:sz w:val="28"/>
-          <w:szCs w:val="28"/>
-        </w:rPr>
-        <w:t>Create Page Layouts by profile: </w:t>
-      </w:r>
-      <w:proofErr w:type="spellStart"/>
-      <w:r>
-        <w:rPr>
-          <w:color w:val="000000" w:themeColor="text1"/>
-          <w:sz w:val="28"/>
-          <w:szCs w:val="28"/>
-        </w:rPr>
-        <w:t>Inventory_Manager</w:t>
-      </w:r>
-      <w:proofErr w:type="spellEnd"/>
-      <w:r>
-        <w:rPr>
-          <w:color w:val="000000" w:themeColor="text1"/>
-          <w:sz w:val="28"/>
-          <w:szCs w:val="28"/>
-        </w:rPr>
-        <w:t xml:space="preserve"> Layout, </w:t>
-      </w:r>
-      <w:proofErr w:type="spellStart"/>
-      <w:r>
-        <w:rPr>
-          <w:color w:val="000000" w:themeColor="text1"/>
-          <w:sz w:val="28"/>
-          <w:szCs w:val="28"/>
-        </w:rPr>
-        <w:t>Sales_Rep</w:t>
-      </w:r>
-      <w:proofErr w:type="spellEnd"/>
-      <w:r>
-        <w:rPr>
-          <w:color w:val="000000" w:themeColor="text1"/>
-          <w:sz w:val="28"/>
-          <w:szCs w:val="28"/>
-        </w:rPr>
-        <w:t xml:space="preserve"> Layout</w:t>
-      </w:r>
-    </w:p>
-    <w:p>
-      <w:pPr>
-        <w:numPr>
-          <w:ilvl w:val="0"/>
-          <w:numId w:val="34"/>
-        </w:numPr>
-        <w:rPr>
-          <w:color w:val="000000" w:themeColor="text1"/>
-          <w:sz w:val="28"/>
-          <w:szCs w:val="28"/>
-        </w:rPr>
-      </w:pPr>
-      <w:r>
-        <w:rPr>
-          <w:color w:val="000000" w:themeColor="text1"/>
-          <w:sz w:val="28"/>
-          <w:szCs w:val="28"/>
-        </w:rPr>
-        <w:lastRenderedPageBreak/>
-        <w:t>Add related lists: Inventory Item → Stock Transactions; Order → Payments; Product → Inventory Items / Product-Warehouse mapping</w:t>
-      </w:r>
-    </w:p>
-    <w:p>
-      <w:pPr>
-        <w:numPr>
-          <w:ilvl w:val="0"/>
-          <w:numId w:val="34"/>
-        </w:numPr>
-        <w:rPr>
-          <w:color w:val="000000" w:themeColor="text1"/>
-          <w:sz w:val="28"/>
-          <w:szCs w:val="28"/>
-        </w:rPr>
-      </w:pPr>
-      <w:r>
-        <w:rPr>
-          <w:color w:val="000000" w:themeColor="text1"/>
-          <w:sz w:val="28"/>
-          <w:szCs w:val="28"/>
-        </w:rPr>
-        <w:t>Build Lightning Record Pages: use Lightning App Builder to create a layout with Highlights Panel, Related Lists, Stock Movement component, Quick Actions (Create Stock Transaction, Adjust Quantity)</w:t>
-      </w:r>
-    </w:p>
-    <w:p>
-      <w:pPr>
-        <w:rPr>
-          <w:color w:val="000000" w:themeColor="text1"/>
-          <w:sz w:val="28"/>
-          <w:szCs w:val="28"/>
-        </w:rPr>
-      </w:pPr>
-    </w:p>
-    <w:p>
-      <w:pPr>
-        <w:rPr>
-          <w:color w:val="000000" w:themeColor="text1"/>
-          <w:sz w:val="28"/>
-          <w:szCs w:val="28"/>
-        </w:rPr>
-      </w:pPr>
-      <w:r>
-        <w:rPr>
-          <w:color w:val="000000" w:themeColor="text1"/>
-          <w:sz w:val="28"/>
-          <w:szCs w:val="28"/>
-        </w:rPr>
-        <w:t>Step 4: Set Up Record Types</w:t>
-      </w:r>
-    </w:p>
-    <w:p>
-      <w:pPr>
-        <w:numPr>
-          <w:ilvl w:val="0"/>
-          <w:numId w:val="20"/>
-        </w:numPr>
-        <w:rPr>
-          <w:color w:val="000000" w:themeColor="text1"/>
-          <w:sz w:val="28"/>
-          <w:szCs w:val="28"/>
-        </w:rPr>
-      </w:pPr>
-      <w:r>
-        <w:rPr>
-          <w:color w:val="000000" w:themeColor="text1"/>
-          <w:sz w:val="28"/>
-          <w:szCs w:val="28"/>
-        </w:rPr>
-        <w:t>For Products:</w:t>
-      </w:r>
-    </w:p>
-    <w:p>
-      <w:pPr>
-        <w:numPr>
-          <w:ilvl w:val="1"/>
-          <w:numId w:val="20"/>
-        </w:numPr>
-        <w:rPr>
-          <w:color w:val="000000" w:themeColor="text1"/>
-          <w:sz w:val="28"/>
-          <w:szCs w:val="28"/>
-        </w:rPr>
-      </w:pPr>
-      <w:r>
-        <w:rPr>
-          <w:color w:val="000000" w:themeColor="text1"/>
-          <w:sz w:val="28"/>
-          <w:szCs w:val="28"/>
-        </w:rPr>
-        <w:t>Record Types: </w:t>
-      </w:r>
-      <w:r>
-        <w:rPr>
-          <w:i/>
-          <w:iCs/>
-          <w:color w:val="000000" w:themeColor="text1"/>
-          <w:sz w:val="28"/>
-          <w:szCs w:val="28"/>
-        </w:rPr>
-        <w:t>Electronics</w:t>
-      </w:r>
-      <w:r>
-        <w:rPr>
-          <w:color w:val="000000" w:themeColor="text1"/>
-          <w:sz w:val="28"/>
-          <w:szCs w:val="28"/>
-        </w:rPr>
-        <w:t>, </w:t>
-      </w:r>
-      <w:r>
-        <w:rPr>
-          <w:i/>
-          <w:iCs/>
-          <w:color w:val="000000" w:themeColor="text1"/>
-          <w:sz w:val="28"/>
-          <w:szCs w:val="28"/>
-        </w:rPr>
-        <w:t>Clothing</w:t>
-      </w:r>
-      <w:r>
-        <w:rPr>
-          <w:color w:val="000000" w:themeColor="text1"/>
-          <w:sz w:val="28"/>
-          <w:szCs w:val="28"/>
-        </w:rPr>
-        <w:t>, </w:t>
-      </w:r>
-      <w:r>
-        <w:rPr>
-          <w:i/>
-          <w:iCs/>
-          <w:color w:val="000000" w:themeColor="text1"/>
-          <w:sz w:val="28"/>
-          <w:szCs w:val="28"/>
-        </w:rPr>
-        <w:t>Grocery</w:t>
-      </w:r>
-      <w:r>
-        <w:rPr>
-          <w:color w:val="000000" w:themeColor="text1"/>
-          <w:sz w:val="28"/>
-          <w:szCs w:val="28"/>
-        </w:rPr>
-        <w:t> (different layouts/fields).</w:t>
-      </w:r>
-    </w:p>
-    <w:p>
-      <w:pPr>
-        <w:numPr>
-          <w:ilvl w:val="0"/>
-          <w:numId w:val="20"/>
-        </w:numPr>
-        <w:rPr>
-          <w:color w:val="000000" w:themeColor="text1"/>
-          <w:sz w:val="28"/>
-          <w:szCs w:val="28"/>
-        </w:rPr>
-      </w:pPr>
-      <w:r>
-        <w:rPr>
-          <w:color w:val="000000" w:themeColor="text1"/>
-          <w:sz w:val="28"/>
-          <w:szCs w:val="28"/>
-        </w:rPr>
-        <w:t>For Orders:</w:t>
-      </w:r>
-    </w:p>
-    <w:p>
-      <w:pPr>
-        <w:numPr>
-          <w:ilvl w:val="1"/>
-          <w:numId w:val="20"/>
-        </w:numPr>
-        <w:rPr>
-          <w:color w:val="000000" w:themeColor="text1"/>
-          <w:sz w:val="28"/>
-          <w:szCs w:val="28"/>
-        </w:rPr>
-      </w:pPr>
-      <w:r>
-        <w:rPr>
-          <w:color w:val="000000" w:themeColor="text1"/>
-          <w:sz w:val="28"/>
-          <w:szCs w:val="28"/>
-        </w:rPr>
-        <w:t>Record Types: </w:t>
-      </w:r>
-      <w:r>
-        <w:rPr>
-          <w:i/>
-          <w:iCs/>
-          <w:color w:val="000000" w:themeColor="text1"/>
-          <w:sz w:val="28"/>
-          <w:szCs w:val="28"/>
-        </w:rPr>
-        <w:t>Retail Order</w:t>
-      </w:r>
-      <w:r>
-        <w:rPr>
-          <w:color w:val="000000" w:themeColor="text1"/>
-          <w:sz w:val="28"/>
-          <w:szCs w:val="28"/>
-        </w:rPr>
-        <w:t>, </w:t>
-      </w:r>
-      <w:r>
-        <w:rPr>
-          <w:i/>
-          <w:iCs/>
-          <w:color w:val="000000" w:themeColor="text1"/>
-          <w:sz w:val="28"/>
-          <w:szCs w:val="28"/>
-        </w:rPr>
-        <w:t>Bulk Order</w:t>
-      </w:r>
-      <w:r>
-        <w:rPr>
-          <w:color w:val="000000" w:themeColor="text1"/>
-          <w:sz w:val="28"/>
-          <w:szCs w:val="28"/>
-        </w:rPr>
-        <w:t>.</w:t>
-      </w:r>
-    </w:p>
-    <w:p>
-      <w:pPr>
-        <w:rPr>
-          <w:color w:val="000000" w:themeColor="text1"/>
-          <w:sz w:val="28"/>
-          <w:szCs w:val="28"/>
-        </w:rPr>
-      </w:pPr>
-    </w:p>
-    <w:p>
-      <w:pPr>
-        <w:rPr>
-          <w:color w:val="000000" w:themeColor="text1"/>
-          <w:sz w:val="28"/>
-          <w:szCs w:val="28"/>
-        </w:rPr>
-      </w:pPr>
-      <w:r>
-        <w:rPr>
-          <w:color w:val="000000" w:themeColor="text1"/>
-          <w:sz w:val="28"/>
-          <w:szCs w:val="28"/>
-        </w:rPr>
-        <w:t>Step 5: Design Page Layouts &amp; Compact Layouts</w:t>
+        <w:t>fields, sections, related lists, and buttons</w:t>
+      </w:r>
+      <w:r>
+        <w:rPr>
+          <w:color w:val="000000" w:themeColor="text1"/>
+          <w:sz w:val="28"/>
+          <w:szCs w:val="28"/>
+        </w:rPr>
+        <w:t> visible on a record’s detail page.</w:t>
+      </w:r>
+    </w:p>
+    <w:p>
+      <w:pPr>
+        <w:rPr>
+          <w:color w:val="000000" w:themeColor="text1"/>
+          <w:sz w:val="28"/>
+          <w:szCs w:val="28"/>
+        </w:rPr>
+      </w:pPr>
+      <w:r>
+        <w:rPr>
+          <w:noProof/>
+        </w:rPr>
+        <w:drawing>
+          <wp:inline distT="0" distB="0" distL="0" distR="0" wp14:anchorId="622B67F7" wp14:editId="62D33115">
+            <wp:extent cx="5731510" cy="3223895"/>
+            <wp:effectExtent l="0" t="0" r="2540" b="0"/>
+            <wp:docPr id="1056788036" name="Picture 1"/>
+            <wp:cNvGraphicFramePr>
+              <a:graphicFrameLocks xmlns:a="http://schemas.openxmlformats.org/drawingml/2006/main" noChangeAspect="1"/>
+            </wp:cNvGraphicFramePr>
+            <a:graphic xmlns:a="http://schemas.openxmlformats.org/drawingml/2006/main">
+              <a:graphicData uri="http://schemas.openxmlformats.org/drawingml/2006/picture">
+                <pic:pic xmlns:pic="http://schemas.openxmlformats.org/drawingml/2006/picture">
+                  <pic:nvPicPr>
+                    <pic:cNvPr id="1056788036" name=""/>
+                    <pic:cNvPicPr/>
+                  </pic:nvPicPr>
+                  <pic:blipFill>
+                    <a:blip r:embed="rId17"/>
+                    <a:stretch>
+                      <a:fillRect/>
+                    </a:stretch>
+                  </pic:blipFill>
+                  <pic:spPr>
+                    <a:xfrm>
+                      <a:off x="0" y="0"/>
+                      <a:ext cx="5731510" cy="3223895"/>
+                    </a:xfrm>
+                    <a:prstGeom prst="rect">
+                      <a:avLst/>
+                    </a:prstGeom>
+                  </pic:spPr>
+                </pic:pic>
+              </a:graphicData>
+            </a:graphic>
+          </wp:inline>
+        </w:drawing>
+      </w:r>
+    </w:p>
+    <w:p>
+      <w:pPr>
+        <w:rPr>
+          <w:color w:val="000000" w:themeColor="text1"/>
+          <w:sz w:val="28"/>
+          <w:szCs w:val="28"/>
+        </w:rPr>
+      </w:pPr>
+      <w:r>
+        <w:rPr>
+          <w:noProof/>
+        </w:rPr>
+        <w:drawing>
+          <wp:inline distT="0" distB="0" distL="0" distR="0" wp14:anchorId="66EE049D" wp14:editId="24A73F0F">
+            <wp:extent cx="5731510" cy="3223895"/>
+            <wp:effectExtent l="0" t="0" r="2540" b="0"/>
+            <wp:docPr id="1316549330" name="Picture 1"/>
+            <wp:cNvGraphicFramePr>
+              <a:graphicFrameLocks xmlns:a="http://schemas.openxmlformats.org/drawingml/2006/main" noChangeAspect="1"/>
+            </wp:cNvGraphicFramePr>
+            <a:graphic xmlns:a="http://schemas.openxmlformats.org/drawingml/2006/main">
+              <a:graphicData uri="http://schemas.openxmlformats.org/drawingml/2006/picture">
+                <pic:pic xmlns:pic="http://schemas.openxmlformats.org/drawingml/2006/picture">
+                  <pic:nvPicPr>
+                    <pic:cNvPr id="1316549330" name=""/>
+                    <pic:cNvPicPr/>
+                  </pic:nvPicPr>
+                  <pic:blipFill>
+                    <a:blip r:embed="rId18"/>
+                    <a:stretch>
+                      <a:fillRect/>
+                    </a:stretch>
+                  </pic:blipFill>
+                  <pic:spPr>
+                    <a:xfrm>
+                      <a:off x="0" y="0"/>
+                      <a:ext cx="5731510" cy="3223895"/>
+                    </a:xfrm>
+                    <a:prstGeom prst="rect">
+                      <a:avLst/>
+                    </a:prstGeom>
+                  </pic:spPr>
+                </pic:pic>
+              </a:graphicData>
+            </a:graphic>
+          </wp:inline>
+        </w:drawing>
       </w:r>
     </w:p>
     <w:p>
@@ -6026,6 +6405,14 @@
           <w:sz w:val="28"/>
           <w:szCs w:val="28"/>
         </w:rPr>
+        <w:t xml:space="preserve"> </w:t>
+      </w:r>
+      <w:r>
+        <w:rPr>
+          <w:color w:val="000000" w:themeColor="text1"/>
+          <w:sz w:val="28"/>
+          <w:szCs w:val="28"/>
+        </w:rPr>
         <w:t>Customize layouts for each profile (Sales Rep, Inventory Manager).</w:t>
       </w:r>
     </w:p>
@@ -6068,6 +6455,7 @@
           <w:sz w:val="28"/>
           <w:szCs w:val="28"/>
         </w:rPr>
+        <w:lastRenderedPageBreak/>
         <w:t>Inventory Manager sees stock fields (Reorder Level, Warehouse).</w:t>
       </w:r>
     </w:p>
@@ -6094,6 +6482,120 @@
     </w:p>
     <w:p>
       <w:pPr>
+        <w:numPr>
+          <w:ilvl w:val="0"/>
+          <w:numId w:val="36"/>
+        </w:numPr>
+        <w:rPr>
+          <w:color w:val="000000" w:themeColor="text1"/>
+          <w:sz w:val="28"/>
+          <w:szCs w:val="28"/>
+        </w:rPr>
+      </w:pPr>
+      <w:r>
+        <w:rPr>
+          <w:color w:val="000000" w:themeColor="text1"/>
+          <w:sz w:val="28"/>
+          <w:szCs w:val="28"/>
+        </w:rPr>
+        <w:t>Assign </w:t>
+      </w:r>
+      <w:r>
+        <w:rPr>
+          <w:b/>
+          <w:bCs/>
+          <w:color w:val="000000" w:themeColor="text1"/>
+          <w:sz w:val="28"/>
+          <w:szCs w:val="28"/>
+        </w:rPr>
+        <w:t>different page layouts</w:t>
+      </w:r>
+      <w:r>
+        <w:rPr>
+          <w:color w:val="000000" w:themeColor="text1"/>
+          <w:sz w:val="28"/>
+          <w:szCs w:val="28"/>
+        </w:rPr>
+        <w:t> to profiles (or record types).</w:t>
+      </w:r>
+    </w:p>
+    <w:p>
+      <w:pPr>
+        <w:rPr>
+          <w:color w:val="000000" w:themeColor="text1"/>
+          <w:sz w:val="28"/>
+          <w:szCs w:val="28"/>
+        </w:rPr>
+      </w:pPr>
+      <w:r>
+        <w:rPr>
+          <w:rFonts w:ascii="Segoe UI Emoji" w:hAnsi="Segoe UI Emoji" w:cs="Segoe UI Emoji"/>
+          <w:color w:val="000000" w:themeColor="text1"/>
+          <w:sz w:val="28"/>
+          <w:szCs w:val="28"/>
+        </w:rPr>
+        <w:t>✅</w:t>
+      </w:r>
+      <w:r>
+        <w:rPr>
+          <w:color w:val="000000" w:themeColor="text1"/>
+          <w:sz w:val="28"/>
+          <w:szCs w:val="28"/>
+        </w:rPr>
+        <w:t> </w:t>
+      </w:r>
+      <w:r>
+        <w:rPr>
+          <w:b/>
+          <w:bCs/>
+          <w:color w:val="000000" w:themeColor="text1"/>
+          <w:sz w:val="28"/>
+          <w:szCs w:val="28"/>
+        </w:rPr>
+        <w:t>Think of Page Layouts as “what fields and sections you see and edit.”</w:t>
+      </w:r>
+    </w:p>
+    <w:p>
+      <w:pPr>
+        <w:pStyle w:val="NormalWeb"/>
+        <w:numPr>
+          <w:ilvl w:val="0"/>
+          <w:numId w:val="21"/>
+        </w:numPr>
+        <w:shd w:val="clear" w:color="auto" w:fill="FFFFFF"/>
+        <w:spacing w:before="0" w:after="0"/>
+        <w:rPr>
+          <w:rFonts w:ascii="Segoe UI" w:hAnsi="Segoe UI" w:cs="Segoe UI"/>
+          <w:color w:val="0D0D0D"/>
+        </w:rPr>
+      </w:pPr>
+      <w:r>
+        <w:rPr>
+          <w:rFonts w:ascii="Segoe UI" w:hAnsi="Segoe UI" w:cs="Segoe UI"/>
+          <w:color w:val="0D0D0D"/>
+        </w:rPr>
+        <w:t> </w:t>
+      </w:r>
+      <w:r>
+        <w:rPr>
+          <w:rStyle w:val="Strong"/>
+          <w:rFonts w:ascii="Segoe UI" w:eastAsiaTheme="majorEastAsia" w:hAnsi="Segoe UI" w:cs="Segoe UI"/>
+          <w:color w:val="0D0D0D"/>
+        </w:rPr>
+        <w:t>Think of Compact Layouts as “the quick info you see at the top or on mobile.”</w:t>
+      </w:r>
+    </w:p>
+    <w:p>
+      <w:pPr>
+        <w:rPr>
+          <w:color w:val="000000" w:themeColor="text1"/>
+          <w:sz w:val="28"/>
+          <w:szCs w:val="28"/>
+        </w:rPr>
+      </w:pPr>
+    </w:p>
+    <w:p>
+      <w:pPr>
         <w:rPr>
           <w:color w:val="000000" w:themeColor="text1"/>
           <w:sz w:val="28"/>
@@ -6284,6 +6786,60 @@
           <w:szCs w:val="28"/>
         </w:rPr>
       </w:pPr>
+      <w:r>
+        <w:rPr>
+          <w:noProof/>
+        </w:rPr>
+        <w:drawing>
+          <wp:anchor distT="0" distB="0" distL="114300" distR="114300" simplePos="0" relativeHeight="251662336" behindDoc="0" locked="0" layoutInCell="1" allowOverlap="1" wp14:anchorId="4F7B0291" wp14:editId="12B53AFE">
+            <wp:simplePos x="0" y="0"/>
+            <wp:positionH relativeFrom="margin">
+              <wp:align>right</wp:align>
+            </wp:positionH>
+            <wp:positionV relativeFrom="paragraph">
+              <wp:posOffset>403225</wp:posOffset>
+            </wp:positionV>
+            <wp:extent cx="5731510" cy="3223895"/>
+            <wp:effectExtent l="0" t="0" r="2540" b="0"/>
+            <wp:wrapSquare wrapText="bothSides"/>
+            <wp:docPr id="774633836" name="Picture 1"/>
+            <wp:cNvGraphicFramePr>
+              <a:graphicFrameLocks xmlns:a="http://schemas.openxmlformats.org/drawingml/2006/main" noChangeAspect="1"/>
+            </wp:cNvGraphicFramePr>
+            <a:graphic xmlns:a="http://schemas.openxmlformats.org/drawingml/2006/main">
+              <a:graphicData uri="http://schemas.openxmlformats.org/drawingml/2006/picture">
+                <pic:pic xmlns:pic="http://schemas.openxmlformats.org/drawingml/2006/picture">
+                  <pic:nvPicPr>
+                    <pic:cNvPr id="774633836" name=""/>
+                    <pic:cNvPicPr/>
+                  </pic:nvPicPr>
+                  <pic:blipFill>
+                    <a:blip r:embed="rId19" cstate="print">
+                      <a:extLst>
+                        <a:ext uri="{28A0092B-C50C-407E-A947-70E740481C1C}">
+                          <a14:useLocalDpi xmlns:a14="http://schemas.microsoft.com/office/drawing/2010/main" val="0"/>
+                        </a:ext>
+                      </a:extLst>
+                    </a:blip>
+                    <a:stretch>
+                      <a:fillRect/>
+                    </a:stretch>
+                  </pic:blipFill>
+                  <pic:spPr>
+                    <a:xfrm>
+                      <a:off x="0" y="0"/>
+                      <a:ext cx="5731510" cy="3223895"/>
+                    </a:xfrm>
+                    <a:prstGeom prst="rect">
+                      <a:avLst/>
+                    </a:prstGeom>
+                  </pic:spPr>
+                </pic:pic>
+              </a:graphicData>
+            </a:graphic>
+          </wp:anchor>
+        </w:drawing>
+      </w:r>
       <w:proofErr w:type="spellStart"/>
       <w:r>
         <w:rPr>
@@ -6320,6 +6876,26 @@
         </w:rPr>
         <w:t> (Master-Detail).</w:t>
       </w:r>
+    </w:p>
+    <w:p>
+      <w:pPr>
+        <w:ind w:left="1440"/>
+        <w:rPr>
+          <w:color w:val="000000" w:themeColor="text1"/>
+          <w:sz w:val="28"/>
+          <w:szCs w:val="28"/>
+        </w:rPr>
+      </w:pPr>
+    </w:p>
+    <w:p>
+      <w:pPr>
+        <w:ind w:left="1440"/>
+        <w:rPr>
+          <w:color w:val="000000" w:themeColor="text1"/>
+          <w:sz w:val="28"/>
+          <w:szCs w:val="28"/>
+        </w:rPr>
+      </w:pPr>
     </w:p>
     <w:p>
       <w:pPr>
@@ -6340,6 +6916,7 @@
           <w:sz w:val="28"/>
           <w:szCs w:val="28"/>
         </w:rPr>
+        <w:lastRenderedPageBreak/>
         <w:t>Order__c</w:t>
       </w:r>
       <w:proofErr w:type="spellEnd"/>
@@ -6590,6 +7167,1346 @@
         </w:rPr>
         <w:t>If inventory or payment data resides in an external ERP/Payment system, set up External Objects via Salesforce Connect.</w:t>
       </w:r>
+    </w:p>
+    <w:p>
+      <w:pPr>
+        <w:rPr>
+          <w:color w:val="000000" w:themeColor="text1"/>
+          <w:sz w:val="28"/>
+          <w:szCs w:val="28"/>
+        </w:rPr>
+      </w:pPr>
+    </w:p>
+    <w:p>
+      <w:pPr>
+        <w:rPr>
+          <w:b/>
+          <w:bCs/>
+          <w:color w:val="000000" w:themeColor="text1"/>
+          <w:sz w:val="28"/>
+          <w:szCs w:val="28"/>
+        </w:rPr>
+      </w:pPr>
+      <w:r>
+        <w:rPr>
+          <w:b/>
+          <w:bCs/>
+          <w:color w:val="000000" w:themeColor="text1"/>
+          <w:sz w:val="28"/>
+          <w:szCs w:val="28"/>
+        </w:rPr>
+        <w:t>Phase 4: Process Automation (Admin)</w:t>
+      </w:r>
+    </w:p>
+    <w:p>
+      <w:pPr>
+        <w:rPr>
+          <w:color w:val="000000" w:themeColor="text1"/>
+          <w:sz w:val="28"/>
+          <w:szCs w:val="28"/>
+        </w:rPr>
+      </w:pPr>
+      <w:r>
+        <w:rPr>
+          <w:color w:val="000000" w:themeColor="text1"/>
+          <w:sz w:val="28"/>
+          <w:szCs w:val="28"/>
+        </w:rPr>
+        <w:t>This phase focuses on reducing manual work and ensuring business processes run efficiently using Salesforce automation tools.</w:t>
+      </w:r>
+    </w:p>
+    <w:p>
+      <w:pPr>
+        <w:rPr>
+          <w:b/>
+          <w:bCs/>
+          <w:color w:val="000000" w:themeColor="text1"/>
+          <w:sz w:val="28"/>
+          <w:szCs w:val="28"/>
+        </w:rPr>
+      </w:pPr>
+      <w:r>
+        <w:rPr>
+          <w:b/>
+          <w:bCs/>
+          <w:color w:val="000000" w:themeColor="text1"/>
+          <w:sz w:val="28"/>
+          <w:szCs w:val="28"/>
+        </w:rPr>
+        <w:t>1. Validation Rules</w:t>
+      </w:r>
+    </w:p>
+    <w:p>
+      <w:pPr>
+        <w:numPr>
+          <w:ilvl w:val="0"/>
+          <w:numId w:val="37"/>
+        </w:numPr>
+        <w:rPr>
+          <w:b/>
+          <w:bCs/>
+          <w:color w:val="000000" w:themeColor="text1"/>
+          <w:sz w:val="28"/>
+          <w:szCs w:val="28"/>
+        </w:rPr>
+      </w:pPr>
+      <w:r>
+        <w:rPr>
+          <w:color w:val="000000" w:themeColor="text1"/>
+          <w:sz w:val="28"/>
+          <w:szCs w:val="28"/>
+        </w:rPr>
+        <w:t>Enforce data quality by restricting invalid entries.</w:t>
+      </w:r>
+    </w:p>
+    <w:p>
+      <w:pPr>
+        <w:pStyle w:val="NormalWeb"/>
+        <w:numPr>
+          <w:ilvl w:val="0"/>
+          <w:numId w:val="37"/>
+        </w:numPr>
+        <w:shd w:val="clear" w:color="auto" w:fill="FFFFFF"/>
+        <w:spacing w:before="0" w:beforeAutospacing="0" w:after="0" w:afterAutospacing="0"/>
+        <w:rPr>
+          <w:rFonts w:ascii="Segoe UI" w:hAnsi="Segoe UI" w:cs="Segoe UI"/>
+          <w:color w:val="0D0D0D"/>
+        </w:rPr>
+      </w:pPr>
+      <w:r>
+        <w:rPr>
+          <w:rFonts w:ascii="Segoe UI" w:hAnsi="Segoe UI" w:cs="Segoe UI"/>
+          <w:color w:val="0D0D0D"/>
+        </w:rPr>
+        <w:t>Go to </w:t>
+      </w:r>
+      <w:r>
+        <w:rPr>
+          <w:rStyle w:val="Strong"/>
+          <w:rFonts w:ascii="Segoe UI" w:eastAsiaTheme="majorEastAsia" w:hAnsi="Segoe UI" w:cs="Segoe UI"/>
+          <w:color w:val="0D0D0D"/>
+        </w:rPr>
+        <w:t>Setup → Object Manager → [Your Object, e.g., Product or Inventory] → Fields &amp; Relationships</w:t>
+      </w:r>
+      <w:r>
+        <w:rPr>
+          <w:rFonts w:ascii="Segoe UI" w:hAnsi="Segoe UI" w:cs="Segoe UI"/>
+          <w:color w:val="0D0D0D"/>
+        </w:rPr>
+        <w:t>.</w:t>
+      </w:r>
+    </w:p>
+    <w:p>
+      <w:pPr>
+        <w:pStyle w:val="NormalWeb"/>
+        <w:numPr>
+          <w:ilvl w:val="0"/>
+          <w:numId w:val="37"/>
+        </w:numPr>
+        <w:shd w:val="clear" w:color="auto" w:fill="FFFFFF"/>
+        <w:spacing w:before="0" w:beforeAutospacing="0" w:after="0" w:afterAutospacing="0"/>
+        <w:rPr>
+          <w:rFonts w:ascii="Segoe UI" w:hAnsi="Segoe UI" w:cs="Segoe UI"/>
+          <w:color w:val="0D0D0D"/>
+        </w:rPr>
+      </w:pPr>
+      <w:r>
+        <w:rPr>
+          <w:rFonts w:ascii="Segoe UI" w:hAnsi="Segoe UI" w:cs="Segoe UI"/>
+          <w:color w:val="0D0D0D"/>
+        </w:rPr>
+        <w:t>Click </w:t>
+      </w:r>
+      <w:r>
+        <w:rPr>
+          <w:rStyle w:val="Strong"/>
+          <w:rFonts w:ascii="Segoe UI" w:eastAsiaTheme="majorEastAsia" w:hAnsi="Segoe UI" w:cs="Segoe UI"/>
+          <w:color w:val="0D0D0D"/>
+        </w:rPr>
+        <w:t>“New” → Validation Rule</w:t>
+      </w:r>
+      <w:r>
+        <w:rPr>
+          <w:rFonts w:ascii="Segoe UI" w:hAnsi="Segoe UI" w:cs="Segoe UI"/>
+          <w:color w:val="0D0D0D"/>
+        </w:rPr>
+        <w:t>.</w:t>
+      </w:r>
+    </w:p>
+    <w:p>
+      <w:pPr>
+        <w:numPr>
+          <w:ilvl w:val="0"/>
+          <w:numId w:val="37"/>
+        </w:numPr>
+        <w:rPr>
+          <w:b/>
+          <w:bCs/>
+          <w:color w:val="000000" w:themeColor="text1"/>
+          <w:sz w:val="28"/>
+          <w:szCs w:val="28"/>
+        </w:rPr>
+      </w:pPr>
+    </w:p>
+    <w:p>
+      <w:pPr>
+        <w:ind w:left="720"/>
+        <w:rPr>
+          <w:b/>
+          <w:bCs/>
+          <w:color w:val="000000" w:themeColor="text1"/>
+          <w:sz w:val="28"/>
+          <w:szCs w:val="28"/>
+        </w:rPr>
+      </w:pPr>
+      <w:r>
+        <w:rPr>
+          <w:color w:val="000000" w:themeColor="text1"/>
+          <w:sz w:val="28"/>
+          <w:szCs w:val="28"/>
+        </w:rPr>
+        <w:t>Use cases:</w:t>
+      </w:r>
+    </w:p>
+    <w:p>
+      <w:pPr>
+        <w:pStyle w:val="NormalWeb"/>
+        <w:numPr>
+          <w:ilvl w:val="0"/>
+          <w:numId w:val="37"/>
+        </w:numPr>
+        <w:shd w:val="clear" w:color="auto" w:fill="FFFFFF"/>
+        <w:spacing w:before="0" w:beforeAutospacing="0" w:after="0" w:afterAutospacing="0"/>
+        <w:rPr>
+          <w:rFonts w:ascii="Segoe UI" w:hAnsi="Segoe UI" w:cs="Segoe UI"/>
+          <w:color w:val="0D0D0D"/>
+        </w:rPr>
+      </w:pPr>
+      <w:r>
+        <w:rPr>
+          <w:rStyle w:val="Strong"/>
+          <w:rFonts w:ascii="Segoe UI" w:eastAsiaTheme="majorEastAsia" w:hAnsi="Segoe UI" w:cs="Segoe UI"/>
+          <w:color w:val="0D0D0D"/>
+        </w:rPr>
+        <w:t>Inventory Control</w:t>
+      </w:r>
+    </w:p>
+    <w:p>
+      <w:pPr>
+        <w:pStyle w:val="NormalWeb"/>
+        <w:numPr>
+          <w:ilvl w:val="1"/>
+          <w:numId w:val="37"/>
+        </w:numPr>
+        <w:shd w:val="clear" w:color="auto" w:fill="FFFFFF"/>
+        <w:spacing w:before="0" w:beforeAutospacing="0" w:after="0" w:afterAutospacing="0"/>
+        <w:rPr>
+          <w:rFonts w:ascii="Segoe UI" w:hAnsi="Segoe UI" w:cs="Segoe UI"/>
+          <w:color w:val="0D0D0D"/>
+        </w:rPr>
+      </w:pPr>
+      <w:r>
+        <w:rPr>
+          <w:rFonts w:ascii="Segoe UI" w:hAnsi="Segoe UI" w:cs="Segoe UI"/>
+          <w:color w:val="0D0D0D"/>
+        </w:rPr>
+        <w:t>Prevent </w:t>
+      </w:r>
+      <w:proofErr w:type="spellStart"/>
+      <w:r>
+        <w:rPr>
+          <w:rStyle w:val="HTMLCode"/>
+          <w:rFonts w:ascii="Consolas" w:eastAsiaTheme="majorEastAsia" w:hAnsi="Consolas"/>
+          <w:color w:val="0D0D0D"/>
+          <w:sz w:val="21"/>
+          <w:szCs w:val="21"/>
+          <w:shd w:val="clear" w:color="auto" w:fill="ECECEC"/>
+        </w:rPr>
+        <w:t>Available_Quantity__c</w:t>
+      </w:r>
+      <w:proofErr w:type="spellEnd"/>
+      <w:r>
+        <w:rPr>
+          <w:rFonts w:ascii="Segoe UI" w:hAnsi="Segoe UI" w:cs="Segoe UI"/>
+          <w:color w:val="0D0D0D"/>
+        </w:rPr>
+        <w:t> from going below zero.</w:t>
+      </w:r>
+    </w:p>
+    <w:p>
+      <w:pPr>
+        <w:pStyle w:val="NormalWeb"/>
+        <w:shd w:val="clear" w:color="auto" w:fill="FFFFFF"/>
+        <w:spacing w:before="0" w:beforeAutospacing="0" w:after="0" w:afterAutospacing="0"/>
+        <w:ind w:left="1440"/>
+        <w:rPr>
+          <w:rFonts w:ascii="Segoe UI" w:hAnsi="Segoe UI" w:cs="Segoe UI"/>
+          <w:color w:val="0D0D0D"/>
+        </w:rPr>
+      </w:pPr>
+      <w:r>
+        <w:rPr>
+          <w:noProof/>
+        </w:rPr>
+        <w:lastRenderedPageBreak/>
+        <w:drawing>
+          <wp:inline distT="0" distB="0" distL="0" distR="0" wp14:anchorId="68E4DFD9" wp14:editId="469000C3">
+            <wp:extent cx="5731510" cy="3223895"/>
+            <wp:effectExtent l="0" t="0" r="2540" b="0"/>
+            <wp:docPr id="981562975" name="Picture 1"/>
+            <wp:cNvGraphicFramePr>
+              <a:graphicFrameLocks xmlns:a="http://schemas.openxmlformats.org/drawingml/2006/main" noChangeAspect="1"/>
+            </wp:cNvGraphicFramePr>
+            <a:graphic xmlns:a="http://schemas.openxmlformats.org/drawingml/2006/main">
+              <a:graphicData uri="http://schemas.openxmlformats.org/drawingml/2006/picture">
+                <pic:pic xmlns:pic="http://schemas.openxmlformats.org/drawingml/2006/picture">
+                  <pic:nvPicPr>
+                    <pic:cNvPr id="981562975" name=""/>
+                    <pic:cNvPicPr/>
+                  </pic:nvPicPr>
+                  <pic:blipFill>
+                    <a:blip r:embed="rId20"/>
+                    <a:stretch>
+                      <a:fillRect/>
+                    </a:stretch>
+                  </pic:blipFill>
+                  <pic:spPr>
+                    <a:xfrm>
+                      <a:off x="0" y="0"/>
+                      <a:ext cx="5731510" cy="3223895"/>
+                    </a:xfrm>
+                    <a:prstGeom prst="rect">
+                      <a:avLst/>
+                    </a:prstGeom>
+                  </pic:spPr>
+                </pic:pic>
+              </a:graphicData>
+            </a:graphic>
+          </wp:inline>
+        </w:drawing>
+      </w:r>
+    </w:p>
+    <w:p>
+      <w:pPr>
+        <w:pStyle w:val="NormalWeb"/>
+        <w:numPr>
+          <w:ilvl w:val="1"/>
+          <w:numId w:val="37"/>
+        </w:numPr>
+        <w:shd w:val="clear" w:color="auto" w:fill="FFFFFF"/>
+        <w:spacing w:before="0" w:beforeAutospacing="0" w:after="0" w:afterAutospacing="0"/>
+        <w:rPr>
+          <w:rFonts w:ascii="Segoe UI" w:hAnsi="Segoe UI" w:cs="Segoe UI"/>
+          <w:color w:val="0D0D0D"/>
+        </w:rPr>
+      </w:pPr>
+      <w:r>
+        <w:rPr>
+          <w:rFonts w:ascii="Segoe UI" w:hAnsi="Segoe UI" w:cs="Segoe UI"/>
+          <w:color w:val="0D0D0D"/>
+        </w:rPr>
+        <w:t>Prevent </w:t>
+      </w:r>
+      <w:proofErr w:type="spellStart"/>
+      <w:r>
+        <w:rPr>
+          <w:rStyle w:val="HTMLCode"/>
+          <w:rFonts w:ascii="Consolas" w:eastAsiaTheme="majorEastAsia" w:hAnsi="Consolas"/>
+          <w:color w:val="0D0D0D"/>
+          <w:sz w:val="21"/>
+          <w:szCs w:val="21"/>
+          <w:shd w:val="clear" w:color="auto" w:fill="ECECEC"/>
+        </w:rPr>
+        <w:t>Quantity__c</w:t>
+      </w:r>
+      <w:proofErr w:type="spellEnd"/>
+      <w:r>
+        <w:rPr>
+          <w:rFonts w:ascii="Segoe UI" w:hAnsi="Segoe UI" w:cs="Segoe UI"/>
+          <w:color w:val="0D0D0D"/>
+        </w:rPr>
+        <w:t> from being greater than available stock.</w:t>
+      </w:r>
+    </w:p>
+    <w:p>
+      <w:pPr>
+        <w:pStyle w:val="NormalWeb"/>
+        <w:shd w:val="clear" w:color="auto" w:fill="FFFFFF"/>
+        <w:spacing w:before="0" w:beforeAutospacing="0" w:after="0" w:afterAutospacing="0"/>
+        <w:ind w:left="1440"/>
+        <w:rPr>
+          <w:rFonts w:ascii="Segoe UI" w:hAnsi="Segoe UI" w:cs="Segoe UI"/>
+          <w:color w:val="0D0D0D"/>
+        </w:rPr>
+      </w:pPr>
+      <w:r>
+        <w:rPr>
+          <w:noProof/>
+        </w:rPr>
+        <w:drawing>
+          <wp:inline distT="0" distB="0" distL="0" distR="0" wp14:anchorId="182EF92A" wp14:editId="637E1D7A">
+            <wp:extent cx="5731510" cy="3223895"/>
+            <wp:effectExtent l="0" t="0" r="2540" b="0"/>
+            <wp:docPr id="1048135928" name="Picture 1"/>
+            <wp:cNvGraphicFramePr>
+              <a:graphicFrameLocks xmlns:a="http://schemas.openxmlformats.org/drawingml/2006/main" noChangeAspect="1"/>
+            </wp:cNvGraphicFramePr>
+            <a:graphic xmlns:a="http://schemas.openxmlformats.org/drawingml/2006/main">
+              <a:graphicData uri="http://schemas.openxmlformats.org/drawingml/2006/picture">
+                <pic:pic xmlns:pic="http://schemas.openxmlformats.org/drawingml/2006/picture">
+                  <pic:nvPicPr>
+                    <pic:cNvPr id="1048135928" name=""/>
+                    <pic:cNvPicPr/>
+                  </pic:nvPicPr>
+                  <pic:blipFill>
+                    <a:blip r:embed="rId21"/>
+                    <a:stretch>
+                      <a:fillRect/>
+                    </a:stretch>
+                  </pic:blipFill>
+                  <pic:spPr>
+                    <a:xfrm>
+                      <a:off x="0" y="0"/>
+                      <a:ext cx="5731510" cy="3223895"/>
+                    </a:xfrm>
+                    <a:prstGeom prst="rect">
+                      <a:avLst/>
+                    </a:prstGeom>
+                  </pic:spPr>
+                </pic:pic>
+              </a:graphicData>
+            </a:graphic>
+          </wp:inline>
+        </w:drawing>
+      </w:r>
+    </w:p>
+    <w:p>
+      <w:pPr>
+        <w:pStyle w:val="NormalWeb"/>
+        <w:numPr>
+          <w:ilvl w:val="0"/>
+          <w:numId w:val="37"/>
+        </w:numPr>
+        <w:shd w:val="clear" w:color="auto" w:fill="FFFFFF"/>
+        <w:spacing w:before="0" w:beforeAutospacing="0" w:after="0" w:afterAutospacing="0"/>
+        <w:rPr>
+          <w:rFonts w:ascii="Segoe UI" w:hAnsi="Segoe UI" w:cs="Segoe UI"/>
+          <w:color w:val="0D0D0D"/>
+        </w:rPr>
+      </w:pPr>
+      <w:r>
+        <w:rPr>
+          <w:rStyle w:val="Strong"/>
+          <w:rFonts w:ascii="Segoe UI" w:eastAsiaTheme="majorEastAsia" w:hAnsi="Segoe UI" w:cs="Segoe UI"/>
+          <w:color w:val="0D0D0D"/>
+        </w:rPr>
+        <w:t>Product Compliance</w:t>
+      </w:r>
+    </w:p>
+    <w:p>
+      <w:pPr>
+        <w:pStyle w:val="NormalWeb"/>
+        <w:shd w:val="clear" w:color="auto" w:fill="FFFFFF"/>
+        <w:spacing w:before="0" w:beforeAutospacing="0" w:after="0" w:afterAutospacing="0"/>
+        <w:rPr>
+          <w:rFonts w:ascii="Segoe UI" w:hAnsi="Segoe UI" w:cs="Segoe UI"/>
+          <w:color w:val="0D0D0D"/>
+        </w:rPr>
+      </w:pPr>
+    </w:p>
+    <w:p>
+      <w:pPr>
+        <w:pStyle w:val="NormalWeb"/>
+        <w:numPr>
+          <w:ilvl w:val="1"/>
+          <w:numId w:val="37"/>
+        </w:numPr>
+        <w:shd w:val="clear" w:color="auto" w:fill="FFFFFF"/>
+        <w:spacing w:before="0" w:beforeAutospacing="0" w:after="0" w:afterAutospacing="0"/>
+        <w:rPr>
+          <w:rFonts w:ascii="Segoe UI" w:hAnsi="Segoe UI" w:cs="Segoe UI"/>
+          <w:color w:val="0D0D0D"/>
+        </w:rPr>
+      </w:pPr>
+      <w:r>
+        <w:rPr>
+          <w:rFonts w:ascii="Segoe UI" w:hAnsi="Segoe UI" w:cs="Segoe UI"/>
+          <w:color w:val="0D0D0D"/>
+        </w:rPr>
+        <w:t>SKU must be filled in for all products.</w:t>
+      </w:r>
+    </w:p>
+    <w:p>
+      <w:pPr>
+        <w:ind w:left="720"/>
+        <w:rPr>
+          <w:b/>
+          <w:bCs/>
+          <w:color w:val="000000" w:themeColor="text1"/>
+          <w:sz w:val="28"/>
+          <w:szCs w:val="28"/>
+        </w:rPr>
+      </w:pPr>
+      <w:r>
+        <w:rPr>
+          <w:noProof/>
+        </w:rPr>
+        <w:lastRenderedPageBreak/>
+        <w:drawing>
+          <wp:inline distT="0" distB="0" distL="0" distR="0" wp14:anchorId="73E1C15E" wp14:editId="3D542BF1">
+            <wp:extent cx="5731510" cy="3223895"/>
+            <wp:effectExtent l="0" t="0" r="2540" b="0"/>
+            <wp:docPr id="1028415170" name="Picture 1"/>
+            <wp:cNvGraphicFramePr>
+              <a:graphicFrameLocks xmlns:a="http://schemas.openxmlformats.org/drawingml/2006/main" noChangeAspect="1"/>
+            </wp:cNvGraphicFramePr>
+            <a:graphic xmlns:a="http://schemas.openxmlformats.org/drawingml/2006/main">
+              <a:graphicData uri="http://schemas.openxmlformats.org/drawingml/2006/picture">
+                <pic:pic xmlns:pic="http://schemas.openxmlformats.org/drawingml/2006/picture">
+                  <pic:nvPicPr>
+                    <pic:cNvPr id="1028415170" name=""/>
+                    <pic:cNvPicPr/>
+                  </pic:nvPicPr>
+                  <pic:blipFill>
+                    <a:blip r:embed="rId22"/>
+                    <a:stretch>
+                      <a:fillRect/>
+                    </a:stretch>
+                  </pic:blipFill>
+                  <pic:spPr>
+                    <a:xfrm>
+                      <a:off x="0" y="0"/>
+                      <a:ext cx="5731510" cy="3223895"/>
+                    </a:xfrm>
+                    <a:prstGeom prst="rect">
+                      <a:avLst/>
+                    </a:prstGeom>
+                  </pic:spPr>
+                </pic:pic>
+              </a:graphicData>
+            </a:graphic>
+          </wp:inline>
+        </w:drawing>
+      </w:r>
+    </w:p>
+    <w:p>
+      <w:pPr>
+        <w:rPr>
+          <w:b/>
+          <w:bCs/>
+          <w:color w:val="000000" w:themeColor="text1"/>
+          <w:sz w:val="28"/>
+          <w:szCs w:val="28"/>
+        </w:rPr>
+      </w:pPr>
+      <w:r>
+        <w:rPr>
+          <w:b/>
+          <w:bCs/>
+          <w:color w:val="000000" w:themeColor="text1"/>
+          <w:sz w:val="28"/>
+          <w:szCs w:val="28"/>
+        </w:rPr>
+        <w:t>2. Workflow Rules</w:t>
+      </w:r>
+    </w:p>
+    <w:p>
+      <w:pPr>
+        <w:numPr>
+          <w:ilvl w:val="0"/>
+          <w:numId w:val="38"/>
+        </w:numPr>
+        <w:rPr>
+          <w:color w:val="000000" w:themeColor="text1"/>
+          <w:sz w:val="28"/>
+          <w:szCs w:val="28"/>
+        </w:rPr>
+      </w:pPr>
+      <w:r>
+        <w:rPr>
+          <w:color w:val="000000" w:themeColor="text1"/>
+          <w:sz w:val="28"/>
+          <w:szCs w:val="28"/>
+        </w:rPr>
+        <w:t>Automate simple if/then actions (though being replaced by Flow).</w:t>
+      </w:r>
+      <w:r>
+        <w:rPr>
+          <w:color w:val="000000" w:themeColor="text1"/>
+          <w:sz w:val="28"/>
+          <w:szCs w:val="28"/>
+        </w:rPr>
+        <w:br/>
+      </w:r>
+      <w:r>
+        <w:rPr>
+          <w:b/>
+          <w:bCs/>
+          <w:color w:val="000000" w:themeColor="text1"/>
+          <w:sz w:val="28"/>
+          <w:szCs w:val="28"/>
+        </w:rPr>
+        <w:t>Order Confirmation Email</w:t>
+      </w:r>
+      <w:r>
+        <w:rPr>
+          <w:color w:val="000000" w:themeColor="text1"/>
+          <w:sz w:val="28"/>
+          <w:szCs w:val="28"/>
+        </w:rPr>
+        <w:t> → Automatically send an email to the customer when an order is created.</w:t>
+      </w:r>
+    </w:p>
+    <w:p>
+      <w:pPr>
+        <w:rPr>
+          <w:b/>
+          <w:bCs/>
+          <w:color w:val="000000" w:themeColor="text1"/>
+          <w:sz w:val="28"/>
+          <w:szCs w:val="28"/>
+        </w:rPr>
+      </w:pPr>
+      <w:r>
+        <w:rPr>
+          <w:b/>
+          <w:bCs/>
+          <w:color w:val="000000" w:themeColor="text1"/>
+          <w:sz w:val="28"/>
+          <w:szCs w:val="28"/>
+        </w:rPr>
+        <w:t>3. Process Builder</w:t>
+      </w:r>
+    </w:p>
+    <w:p>
+      <w:pPr>
+        <w:numPr>
+          <w:ilvl w:val="0"/>
+          <w:numId w:val="39"/>
+        </w:numPr>
+        <w:rPr>
+          <w:b/>
+          <w:bCs/>
+          <w:color w:val="000000" w:themeColor="text1"/>
+          <w:sz w:val="28"/>
+          <w:szCs w:val="28"/>
+        </w:rPr>
+      </w:pPr>
+      <w:r>
+        <w:rPr>
+          <w:color w:val="000000" w:themeColor="text1"/>
+          <w:sz w:val="28"/>
+          <w:szCs w:val="28"/>
+        </w:rPr>
+        <w:t>Automate multi-step logic (being replaced by Flow gradually).</w:t>
+      </w:r>
+      <w:r>
+        <w:rPr>
+          <w:color w:val="000000" w:themeColor="text1"/>
+          <w:sz w:val="28"/>
+          <w:szCs w:val="28"/>
+        </w:rPr>
+        <w:br/>
+      </w:r>
+    </w:p>
+    <w:p>
+      <w:pPr>
+        <w:rPr>
+          <w:b/>
+          <w:bCs/>
+          <w:color w:val="000000" w:themeColor="text1"/>
+          <w:sz w:val="28"/>
+          <w:szCs w:val="28"/>
+        </w:rPr>
+      </w:pPr>
+      <w:r>
+        <w:rPr>
+          <w:b/>
+          <w:bCs/>
+          <w:color w:val="000000" w:themeColor="text1"/>
+          <w:sz w:val="28"/>
+          <w:szCs w:val="28"/>
+        </w:rPr>
+        <w:t>4. Approval Process</w:t>
+      </w:r>
+    </w:p>
+    <w:p>
+      <w:pPr>
+        <w:numPr>
+          <w:ilvl w:val="0"/>
+          <w:numId w:val="40"/>
+        </w:numPr>
+        <w:rPr>
+          <w:b/>
+          <w:bCs/>
+          <w:color w:val="000000" w:themeColor="text1"/>
+          <w:sz w:val="28"/>
+          <w:szCs w:val="28"/>
+        </w:rPr>
+      </w:pPr>
+      <w:r>
+        <w:rPr>
+          <w:color w:val="000000" w:themeColor="text1"/>
+          <w:sz w:val="28"/>
+          <w:szCs w:val="28"/>
+        </w:rPr>
+        <w:t>Route records for managerial approval.</w:t>
+      </w:r>
+      <w:r>
+        <w:rPr>
+          <w:color w:val="000000" w:themeColor="text1"/>
+          <w:sz w:val="28"/>
+          <w:szCs w:val="28"/>
+        </w:rPr>
+        <w:br/>
+      </w:r>
+    </w:p>
+    <w:p>
+      <w:pPr>
+        <w:rPr>
+          <w:b/>
+          <w:bCs/>
+          <w:color w:val="000000" w:themeColor="text1"/>
+          <w:sz w:val="28"/>
+          <w:szCs w:val="28"/>
+        </w:rPr>
+      </w:pPr>
+      <w:r>
+        <w:rPr>
+          <w:b/>
+          <w:bCs/>
+          <w:color w:val="000000" w:themeColor="text1"/>
+          <w:sz w:val="28"/>
+          <w:szCs w:val="28"/>
+        </w:rPr>
+        <w:t>5. Flow Builder</w:t>
+      </w:r>
+    </w:p>
+    <w:p>
+      <w:pPr>
+        <w:numPr>
+          <w:ilvl w:val="0"/>
+          <w:numId w:val="41"/>
+        </w:numPr>
+        <w:rPr>
+          <w:color w:val="000000" w:themeColor="text1"/>
+          <w:sz w:val="28"/>
+          <w:szCs w:val="28"/>
+        </w:rPr>
+      </w:pPr>
+      <w:r>
+        <w:rPr>
+          <w:b/>
+          <w:bCs/>
+          <w:color w:val="000000" w:themeColor="text1"/>
+          <w:sz w:val="28"/>
+          <w:szCs w:val="28"/>
+        </w:rPr>
+        <w:t>Record-Triggered Flow</w:t>
+      </w:r>
+      <w:r>
+        <w:rPr>
+          <w:color w:val="000000" w:themeColor="text1"/>
+          <w:sz w:val="28"/>
+          <w:szCs w:val="28"/>
+        </w:rPr>
+        <w:t>: Auto-update fields when conditions are met.</w:t>
+      </w:r>
+    </w:p>
+    <w:p>
+      <w:pPr>
+        <w:numPr>
+          <w:ilvl w:val="0"/>
+          <w:numId w:val="41"/>
+        </w:numPr>
+        <w:rPr>
+          <w:color w:val="000000" w:themeColor="text1"/>
+          <w:sz w:val="28"/>
+          <w:szCs w:val="28"/>
+        </w:rPr>
+      </w:pPr>
+      <w:r>
+        <w:rPr>
+          <w:b/>
+          <w:bCs/>
+          <w:color w:val="000000" w:themeColor="text1"/>
+          <w:sz w:val="28"/>
+          <w:szCs w:val="28"/>
+        </w:rPr>
+        <w:t>Screen Flow</w:t>
+      </w:r>
+      <w:r>
+        <w:rPr>
+          <w:color w:val="000000" w:themeColor="text1"/>
+          <w:sz w:val="28"/>
+          <w:szCs w:val="28"/>
+        </w:rPr>
+        <w:t>: Guided UI for data entry (e.g., Case resolution steps).</w:t>
+      </w:r>
+    </w:p>
+    <w:p>
+      <w:pPr>
+        <w:numPr>
+          <w:ilvl w:val="0"/>
+          <w:numId w:val="41"/>
+        </w:numPr>
+        <w:rPr>
+          <w:color w:val="000000" w:themeColor="text1"/>
+          <w:sz w:val="28"/>
+          <w:szCs w:val="28"/>
+        </w:rPr>
+      </w:pPr>
+      <w:r>
+        <w:rPr>
+          <w:b/>
+          <w:bCs/>
+          <w:color w:val="000000" w:themeColor="text1"/>
+          <w:sz w:val="28"/>
+          <w:szCs w:val="28"/>
+        </w:rPr>
+        <w:t>Scheduled Flow</w:t>
+      </w:r>
+      <w:r>
+        <w:rPr>
+          <w:color w:val="000000" w:themeColor="text1"/>
+          <w:sz w:val="28"/>
+          <w:szCs w:val="28"/>
+        </w:rPr>
+        <w:t>: Automate time-based actions (e.g., send reminders for upcoming contract renewal).</w:t>
+      </w:r>
+    </w:p>
+    <w:p>
+      <w:pPr>
+        <w:numPr>
+          <w:ilvl w:val="0"/>
+          <w:numId w:val="41"/>
+        </w:numPr>
+        <w:rPr>
+          <w:color w:val="000000" w:themeColor="text1"/>
+          <w:sz w:val="28"/>
+          <w:szCs w:val="28"/>
+        </w:rPr>
+      </w:pPr>
+      <w:r>
+        <w:rPr>
+          <w:b/>
+          <w:bCs/>
+          <w:color w:val="000000" w:themeColor="text1"/>
+          <w:sz w:val="28"/>
+          <w:szCs w:val="28"/>
+        </w:rPr>
+        <w:t>Auto-launched Flow</w:t>
+      </w:r>
+      <w:r>
+        <w:rPr>
+          <w:color w:val="000000" w:themeColor="text1"/>
+          <w:sz w:val="28"/>
+          <w:szCs w:val="28"/>
+        </w:rPr>
+        <w:t>: Execute behind the scenes without user interaction.</w:t>
+      </w:r>
+    </w:p>
+    <w:p>
+      <w:pPr>
+        <w:ind w:left="720"/>
+        <w:rPr>
+          <w:color w:val="000000" w:themeColor="text1"/>
+          <w:sz w:val="28"/>
+          <w:szCs w:val="28"/>
+        </w:rPr>
+      </w:pPr>
+    </w:p>
+    <w:p>
+      <w:pPr>
+        <w:rPr>
+          <w:b/>
+          <w:bCs/>
+          <w:color w:val="000000" w:themeColor="text1"/>
+          <w:sz w:val="28"/>
+          <w:szCs w:val="28"/>
+        </w:rPr>
+      </w:pPr>
+      <w:r>
+        <w:rPr>
+          <w:b/>
+          <w:bCs/>
+          <w:color w:val="000000" w:themeColor="text1"/>
+          <w:sz w:val="28"/>
+          <w:szCs w:val="28"/>
+        </w:rPr>
+        <w:lastRenderedPageBreak/>
+        <w:t>6. Email Alerts</w:t>
+      </w:r>
+    </w:p>
+    <w:p>
+      <w:pPr>
+        <w:numPr>
+          <w:ilvl w:val="0"/>
+          <w:numId w:val="42"/>
+        </w:numPr>
+        <w:rPr>
+          <w:color w:val="000000" w:themeColor="text1"/>
+          <w:sz w:val="28"/>
+          <w:szCs w:val="28"/>
+        </w:rPr>
+      </w:pPr>
+      <w:r>
+        <w:rPr>
+          <w:color w:val="000000" w:themeColor="text1"/>
+          <w:sz w:val="28"/>
+          <w:szCs w:val="28"/>
+        </w:rPr>
+        <w:t>Send templated emails triggered by workflow/process/flow.</w:t>
+      </w:r>
+    </w:p>
+    <w:p>
+      <w:pPr>
+        <w:pStyle w:val="NormalWeb"/>
+        <w:numPr>
+          <w:ilvl w:val="0"/>
+          <w:numId w:val="42"/>
+        </w:numPr>
+        <w:shd w:val="clear" w:color="auto" w:fill="FFFFFF"/>
+        <w:spacing w:before="0" w:beforeAutospacing="0" w:after="0" w:afterAutospacing="0"/>
+        <w:rPr>
+          <w:rFonts w:ascii="Segoe UI" w:hAnsi="Segoe UI" w:cs="Segoe UI"/>
+          <w:color w:val="0D0D0D"/>
+        </w:rPr>
+      </w:pPr>
+      <w:r>
+        <w:rPr>
+          <w:rStyle w:val="Strong"/>
+          <w:rFonts w:ascii="Segoe UI" w:eastAsiaTheme="majorEastAsia" w:hAnsi="Segoe UI" w:cs="Segoe UI"/>
+          <w:color w:val="0D0D0D"/>
+        </w:rPr>
+        <w:t>Order Confirmation Email</w:t>
+      </w:r>
+      <w:r>
+        <w:rPr>
+          <w:rFonts w:ascii="Segoe UI" w:hAnsi="Segoe UI" w:cs="Segoe UI"/>
+          <w:color w:val="0D0D0D"/>
+        </w:rPr>
+        <w:t> → Automatically send an email to the customer when an order is created.</w:t>
+      </w:r>
+    </w:p>
+    <w:p>
+      <w:pPr>
+        <w:pStyle w:val="NormalWeb"/>
+        <w:numPr>
+          <w:ilvl w:val="0"/>
+          <w:numId w:val="42"/>
+        </w:numPr>
+        <w:shd w:val="clear" w:color="auto" w:fill="FFFFFF"/>
+        <w:spacing w:before="0" w:beforeAutospacing="0" w:after="0" w:afterAutospacing="0"/>
+        <w:rPr>
+          <w:rFonts w:ascii="Segoe UI" w:hAnsi="Segoe UI" w:cs="Segoe UI"/>
+          <w:color w:val="0D0D0D"/>
+        </w:rPr>
+      </w:pPr>
+      <w:r>
+        <w:rPr>
+          <w:rStyle w:val="Strong"/>
+          <w:rFonts w:ascii="Segoe UI" w:eastAsiaTheme="majorEastAsia" w:hAnsi="Segoe UI" w:cs="Segoe UI"/>
+          <w:color w:val="0D0D0D"/>
+        </w:rPr>
+        <w:t>Order Status Update Notification</w:t>
+      </w:r>
+      <w:r>
+        <w:rPr>
+          <w:rFonts w:ascii="Segoe UI" w:hAnsi="Segoe UI" w:cs="Segoe UI"/>
+          <w:color w:val="0D0D0D"/>
+        </w:rPr>
+        <w:t> → Notify the sales team or customer when the order status changes (e.g., </w:t>
+      </w:r>
+      <w:r>
+        <w:rPr>
+          <w:rStyle w:val="HTMLCode"/>
+          <w:rFonts w:ascii="Consolas" w:eastAsiaTheme="majorEastAsia" w:hAnsi="Consolas"/>
+          <w:color w:val="0D0D0D"/>
+          <w:sz w:val="21"/>
+          <w:szCs w:val="21"/>
+          <w:shd w:val="clear" w:color="auto" w:fill="ECECEC"/>
+        </w:rPr>
+        <w:t>Pending → Shipped</w:t>
+      </w:r>
+      <w:r>
+        <w:rPr>
+          <w:rFonts w:ascii="Segoe UI" w:hAnsi="Segoe UI" w:cs="Segoe UI"/>
+          <w:color w:val="0D0D0D"/>
+        </w:rPr>
+        <w:t>).</w:t>
+      </w:r>
+    </w:p>
+    <w:p>
+      <w:pPr>
+        <w:pStyle w:val="NormalWeb"/>
+        <w:numPr>
+          <w:ilvl w:val="0"/>
+          <w:numId w:val="42"/>
+        </w:numPr>
+        <w:shd w:val="clear" w:color="auto" w:fill="FFFFFF"/>
+        <w:spacing w:before="0" w:beforeAutospacing="0" w:after="0" w:afterAutospacing="0"/>
+        <w:rPr>
+          <w:rFonts w:ascii="Segoe UI" w:hAnsi="Segoe UI" w:cs="Segoe UI"/>
+          <w:color w:val="0D0D0D"/>
+        </w:rPr>
+      </w:pPr>
+      <w:r>
+        <w:rPr>
+          <w:rStyle w:val="Strong"/>
+          <w:rFonts w:ascii="Segoe UI" w:eastAsiaTheme="majorEastAsia" w:hAnsi="Segoe UI" w:cs="Segoe UI"/>
+          <w:color w:val="0D0D0D"/>
+        </w:rPr>
+        <w:t>Low Stock Alert</w:t>
+      </w:r>
+      <w:r>
+        <w:rPr>
+          <w:rFonts w:ascii="Segoe UI" w:hAnsi="Segoe UI" w:cs="Segoe UI"/>
+          <w:color w:val="0D0D0D"/>
+        </w:rPr>
+        <w:t> → Send an email or notification to inventory managers if </w:t>
+      </w:r>
+      <w:proofErr w:type="spellStart"/>
+      <w:r>
+        <w:rPr>
+          <w:rStyle w:val="HTMLCode"/>
+          <w:rFonts w:ascii="Consolas" w:eastAsiaTheme="majorEastAsia" w:hAnsi="Consolas"/>
+          <w:color w:val="0D0D0D"/>
+          <w:sz w:val="21"/>
+          <w:szCs w:val="21"/>
+          <w:shd w:val="clear" w:color="auto" w:fill="ECECEC"/>
+        </w:rPr>
+        <w:t>Available_Quantity__c</w:t>
+      </w:r>
+      <w:proofErr w:type="spellEnd"/>
+      <w:r>
+        <w:rPr>
+          <w:rStyle w:val="HTMLCode"/>
+          <w:rFonts w:ascii="Consolas" w:eastAsiaTheme="majorEastAsia" w:hAnsi="Consolas"/>
+          <w:color w:val="0D0D0D"/>
+          <w:sz w:val="21"/>
+          <w:szCs w:val="21"/>
+          <w:shd w:val="clear" w:color="auto" w:fill="ECECEC"/>
+        </w:rPr>
+        <w:t xml:space="preserve"> &lt; </w:t>
+      </w:r>
+      <w:proofErr w:type="spellStart"/>
+      <w:r>
+        <w:rPr>
+          <w:rStyle w:val="HTMLCode"/>
+          <w:rFonts w:ascii="Consolas" w:eastAsiaTheme="majorEastAsia" w:hAnsi="Consolas"/>
+          <w:color w:val="0D0D0D"/>
+          <w:sz w:val="21"/>
+          <w:szCs w:val="21"/>
+          <w:shd w:val="clear" w:color="auto" w:fill="ECECEC"/>
+        </w:rPr>
+        <w:t>Minimum_Stock__c</w:t>
+      </w:r>
+      <w:proofErr w:type="spellEnd"/>
+      <w:r>
+        <w:rPr>
+          <w:rFonts w:ascii="Segoe UI" w:hAnsi="Segoe UI" w:cs="Segoe UI"/>
+          <w:color w:val="0D0D0D"/>
+        </w:rPr>
+        <w:t>.</w:t>
+      </w:r>
+    </w:p>
+    <w:p>
+      <w:pPr>
+        <w:numPr>
+          <w:ilvl w:val="0"/>
+          <w:numId w:val="42"/>
+        </w:numPr>
+        <w:rPr>
+          <w:color w:val="000000" w:themeColor="text1"/>
+          <w:sz w:val="28"/>
+          <w:szCs w:val="28"/>
+        </w:rPr>
+      </w:pPr>
+    </w:p>
+    <w:p>
+      <w:pPr>
+        <w:rPr>
+          <w:b/>
+          <w:bCs/>
+          <w:color w:val="000000" w:themeColor="text1"/>
+          <w:sz w:val="28"/>
+          <w:szCs w:val="28"/>
+        </w:rPr>
+      </w:pPr>
+      <w:r>
+        <w:rPr>
+          <w:b/>
+          <w:bCs/>
+          <w:color w:val="000000" w:themeColor="text1"/>
+          <w:sz w:val="28"/>
+          <w:szCs w:val="28"/>
+        </w:rPr>
+        <w:t>7. Field Updates</w:t>
+      </w:r>
+    </w:p>
+    <w:p>
+      <w:pPr>
+        <w:numPr>
+          <w:ilvl w:val="0"/>
+          <w:numId w:val="43"/>
+        </w:numPr>
+        <w:tabs>
+          <w:tab w:val="num" w:pos="720"/>
+        </w:tabs>
+        <w:rPr>
+          <w:color w:val="000000" w:themeColor="text1"/>
+          <w:sz w:val="28"/>
+          <w:szCs w:val="28"/>
+        </w:rPr>
+      </w:pPr>
+      <w:r>
+        <w:rPr>
+          <w:color w:val="000000" w:themeColor="text1"/>
+          <w:sz w:val="28"/>
+          <w:szCs w:val="28"/>
+        </w:rPr>
+        <w:t>Auto-update field values based on logic.</w:t>
+      </w:r>
+      <w:r>
+        <w:rPr>
+          <w:color w:val="000000" w:themeColor="text1"/>
+          <w:sz w:val="28"/>
+          <w:szCs w:val="28"/>
+        </w:rPr>
+        <w:t xml:space="preserve"> -&gt; Triggered by flows</w:t>
+      </w:r>
+    </w:p>
+    <w:p>
+      <w:pPr>
+        <w:rPr>
+          <w:b/>
+          <w:bCs/>
+          <w:color w:val="000000" w:themeColor="text1"/>
+          <w:sz w:val="28"/>
+          <w:szCs w:val="28"/>
+        </w:rPr>
+      </w:pPr>
+      <w:r>
+        <w:rPr>
+          <w:b/>
+          <w:bCs/>
+          <w:color w:val="000000" w:themeColor="text1"/>
+          <w:sz w:val="28"/>
+          <w:szCs w:val="28"/>
+        </w:rPr>
+        <w:t>8. Tasks</w:t>
+      </w:r>
+    </w:p>
+    <w:p>
+      <w:pPr>
+        <w:numPr>
+          <w:ilvl w:val="0"/>
+          <w:numId w:val="44"/>
+        </w:numPr>
+        <w:rPr>
+          <w:b/>
+          <w:bCs/>
+          <w:color w:val="000000" w:themeColor="text1"/>
+          <w:sz w:val="28"/>
+          <w:szCs w:val="28"/>
+        </w:rPr>
+      </w:pPr>
+      <w:r>
+        <w:rPr>
+          <w:color w:val="000000" w:themeColor="text1"/>
+          <w:sz w:val="28"/>
+          <w:szCs w:val="28"/>
+        </w:rPr>
+        <w:t>Create automatic tasks for users.</w:t>
+      </w:r>
+      <w:r>
+        <w:rPr>
+          <w:color w:val="000000" w:themeColor="text1"/>
+          <w:sz w:val="28"/>
+          <w:szCs w:val="28"/>
+        </w:rPr>
+        <w:t xml:space="preserve"> Also done using flows.</w:t>
+      </w:r>
+    </w:p>
+    <w:p>
+      <w:pPr>
+        <w:pStyle w:val="NormalWeb"/>
+        <w:numPr>
+          <w:ilvl w:val="0"/>
+          <w:numId w:val="44"/>
+        </w:numPr>
+        <w:shd w:val="clear" w:color="auto" w:fill="FFFFFF"/>
+        <w:spacing w:before="0" w:beforeAutospacing="0" w:after="0" w:afterAutospacing="0"/>
+        <w:rPr>
+          <w:rFonts w:ascii="Segoe UI" w:hAnsi="Segoe UI" w:cs="Segoe UI"/>
+          <w:color w:val="0D0D0D"/>
+        </w:rPr>
+      </w:pPr>
+      <w:r>
+        <w:rPr>
+          <w:rStyle w:val="Strong"/>
+          <w:rFonts w:ascii="Segoe UI" w:eastAsiaTheme="majorEastAsia" w:hAnsi="Segoe UI" w:cs="Segoe UI"/>
+          <w:color w:val="0D0D0D"/>
+        </w:rPr>
+        <w:t>Follow-up Task</w:t>
+      </w:r>
+      <w:r>
+        <w:rPr>
+          <w:rFonts w:ascii="Segoe UI" w:hAnsi="Segoe UI" w:cs="Segoe UI"/>
+          <w:color w:val="0D0D0D"/>
+        </w:rPr>
+        <w:t> → Automatically create a task for a sales rep when a customer places their first order.</w:t>
+      </w:r>
+    </w:p>
+    <w:p>
+      <w:pPr>
+        <w:pStyle w:val="NormalWeb"/>
+        <w:numPr>
+          <w:ilvl w:val="0"/>
+          <w:numId w:val="44"/>
+        </w:numPr>
+        <w:shd w:val="clear" w:color="auto" w:fill="FFFFFF"/>
+        <w:spacing w:before="0" w:beforeAutospacing="0" w:after="0" w:afterAutospacing="0"/>
+        <w:rPr>
+          <w:rFonts w:ascii="Segoe UI" w:hAnsi="Segoe UI" w:cs="Segoe UI"/>
+          <w:color w:val="0D0D0D"/>
+        </w:rPr>
+      </w:pPr>
+      <w:r>
+        <w:rPr>
+          <w:rStyle w:val="Strong"/>
+          <w:rFonts w:ascii="Segoe UI" w:eastAsiaTheme="majorEastAsia" w:hAnsi="Segoe UI" w:cs="Segoe UI"/>
+          <w:color w:val="0D0D0D"/>
+        </w:rPr>
+        <w:t>Pending Order Reminder</w:t>
+      </w:r>
+      <w:r>
+        <w:rPr>
+          <w:rFonts w:ascii="Segoe UI" w:hAnsi="Segoe UI" w:cs="Segoe UI"/>
+          <w:color w:val="0D0D0D"/>
+        </w:rPr>
+        <w:t> → Create tasks if an order has been pending for too long.</w:t>
+      </w:r>
+    </w:p>
+    <w:p>
+      <w:pPr>
+        <w:ind w:left="720"/>
+        <w:rPr>
+          <w:b/>
+          <w:bCs/>
+          <w:color w:val="000000" w:themeColor="text1"/>
+          <w:sz w:val="28"/>
+          <w:szCs w:val="28"/>
+        </w:rPr>
+      </w:pPr>
+      <w:r>
+        <w:rPr>
+          <w:color w:val="000000" w:themeColor="text1"/>
+          <w:sz w:val="28"/>
+          <w:szCs w:val="28"/>
+        </w:rPr>
+        <w:br/>
+      </w:r>
+    </w:p>
+    <w:p>
+      <w:pPr>
+        <w:rPr>
+          <w:b/>
+          <w:bCs/>
+          <w:color w:val="000000" w:themeColor="text1"/>
+          <w:sz w:val="28"/>
+          <w:szCs w:val="28"/>
+        </w:rPr>
+      </w:pPr>
+      <w:r>
+        <w:rPr>
+          <w:b/>
+          <w:bCs/>
+          <w:color w:val="000000" w:themeColor="text1"/>
+          <w:sz w:val="28"/>
+          <w:szCs w:val="28"/>
+        </w:rPr>
+        <w:t>9. Custom Notifications</w:t>
+      </w:r>
+    </w:p>
+    <w:p>
+      <w:pPr>
+        <w:rPr>
+          <w:b/>
+          <w:bCs/>
+          <w:color w:val="000000" w:themeColor="text1"/>
+          <w:sz w:val="28"/>
+          <w:szCs w:val="28"/>
+        </w:rPr>
+      </w:pPr>
+      <w:r>
+        <w:rPr>
+          <w:b/>
+          <w:bCs/>
+          <w:color w:val="000000" w:themeColor="text1"/>
+          <w:sz w:val="28"/>
+          <w:szCs w:val="28"/>
+        </w:rPr>
+        <w:t>Use case:</w:t>
+      </w:r>
+    </w:p>
+    <w:p>
+      <w:pPr>
+        <w:pStyle w:val="NormalWeb"/>
+        <w:numPr>
+          <w:ilvl w:val="0"/>
+          <w:numId w:val="45"/>
+        </w:numPr>
+        <w:shd w:val="clear" w:color="auto" w:fill="FFFFFF"/>
+        <w:spacing w:before="0" w:beforeAutospacing="0" w:after="0" w:afterAutospacing="0"/>
+        <w:rPr>
+          <w:rFonts w:ascii="Segoe UI" w:hAnsi="Segoe UI" w:cs="Segoe UI"/>
+          <w:color w:val="0D0D0D"/>
+        </w:rPr>
+      </w:pPr>
+      <w:r>
+        <w:rPr>
+          <w:rStyle w:val="Strong"/>
+          <w:rFonts w:ascii="Segoe UI" w:eastAsiaTheme="majorEastAsia" w:hAnsi="Segoe UI" w:cs="Segoe UI"/>
+          <w:color w:val="0D0D0D"/>
+        </w:rPr>
+        <w:t>Welcome Email</w:t>
+      </w:r>
+      <w:r>
+        <w:rPr>
+          <w:rFonts w:ascii="Segoe UI" w:hAnsi="Segoe UI" w:cs="Segoe UI"/>
+          <w:color w:val="0D0D0D"/>
+        </w:rPr>
+        <w:t> → Automatically send a welcome email when a new customer record is created.</w:t>
+      </w:r>
+    </w:p>
+    <w:p>
+      <w:pPr>
+        <w:ind w:left="720"/>
+        <w:rPr>
+          <w:color w:val="000000" w:themeColor="text1"/>
+          <w:sz w:val="28"/>
+          <w:szCs w:val="28"/>
+        </w:rPr>
+      </w:pPr>
+      <w:r>
+        <w:rPr>
+          <w:color w:val="000000" w:themeColor="text1"/>
+          <w:sz w:val="28"/>
+          <w:szCs w:val="28"/>
+        </w:rPr>
+        <w:br/>
+      </w:r>
+    </w:p>
+    <w:p>
+      <w:pPr>
+        <w:rPr>
+          <w:color w:val="000000" w:themeColor="text1"/>
+          <w:sz w:val="28"/>
+          <w:szCs w:val="28"/>
+        </w:rPr>
+      </w:pPr>
     </w:p>
     <w:p>
       <w:pPr>
@@ -6690,6 +8607,304 @@
 <file path=word/numbering.xml><?xml version="1.0" encoding="utf-8"?>
 <w:numbering xmlns:wpc="http://schemas.microsoft.com/office/word/2010/wordprocessingCanvas" xmlns:cx="http://schemas.microsoft.com/office/drawing/2014/chartex" xmlns:cx1="http://schemas.microsoft.com/office/drawing/2015/9/8/chartex" xmlns:cx2="http://schemas.microsoft.com/office/drawing/2015/10/21/chartex" xmlns:cx3="http://schemas.microsoft.com/office/drawing/2016/5/9/chartex" xmlns:cx4="http://schemas.microsoft.com/office/drawing/2016/5/10/chartex" xmlns:cx5="http://schemas.microsoft.com/office/drawing/2016/5/11/chartex" xmlns:cx6="http://schemas.microsoft.com/office/drawing/2016/5/12/chartex" xmlns:cx7="http://schemas.microsoft.com/office/drawing/2016/5/13/chartex" xmlns:cx8="http://schemas.microsoft.com/office/drawing/2016/5/14/chartex" xmlns:mc="http://schemas.openxmlformats.org/markup-compatibility/2006" xmlns:aink="http://schemas.microsoft.com/office/drawing/2016/ink" xmlns:am3d="http://schemas.microsoft.com/office/drawing/2017/model3d" xmlns:o="urn:schemas-microsoft-com:office:office" xmlns:oel="http://schemas.microsoft.com/office/2019/extlst" xmlns:r="http://schemas.openxmlformats.org/officeDocument/2006/relationships" xmlns:m="http://schemas.openxmlformats.org/officeDocument/2006/math" xmlns:v="urn:schemas-microsoft-com:vml" xmlns:wp14="http://schemas.microsoft.com/office/word/2010/wordprocessingDrawing" xmlns:wp="http://schemas.openxmlformats.org/drawingml/2006/wordprocessingDrawing" xmlns:w10="urn:schemas-microsoft-com:office:word" xmlns:w="http://schemas.openxmlformats.org/wordprocessingml/2006/main" xmlns:w14="http://schemas.microsoft.com/office/word/2010/wordml" xmlns:w15="http://schemas.microsoft.com/office/word/2012/wordml" xmlns:w16cex="http://schemas.microsoft.com/office/word/2018/wordml/cex" xmlns:w16cid="http://schemas.microsoft.com/office/word/2016/wordml/cid" xmlns:w16="http://schemas.microsoft.com/office/word/2018/wordml" xmlns:w16du="http://schemas.microsoft.com/office/word/2023/wordml/word16du" xmlns:w16sdtdh="http://schemas.microsoft.com/office/word/2020/wordml/sdtdatahash" xmlns:w16sdtfl="http://schemas.microsoft.com/office/word/2024/wordml/sdtformatlock" xmlns:w16se="http://schemas.microsoft.com/office/word/2015/wordml/symex" xmlns:wpg="http://schemas.microsoft.com/office/word/2010/wordprocessingGroup" xmlns:wpi="http://schemas.microsoft.com/office/word/2010/wordprocessingInk" xmlns:wne="http://schemas.microsoft.com/office/word/2006/wordml" xmlns:wps="http://schemas.microsoft.com/office/word/2010/wordprocessingShape" mc:Ignorable="w14 w15 w16se w16cid w16 w16cex w16sdtdh w16sdtfl w16du wp14">
   <w:abstractNum w:abstractNumId="0" w15:restartNumberingAfterBreak="0">
+    <w:nsid w:val="01204D34"/>
+    <w:multiLevelType w:val="multilevel"/>
+    <w:tmpl w:val="1AA22E26"/>
+    <w:lvl w:ilvl="0">
+      <w:start w:val="1"/>
+      <w:numFmt w:val="bullet"/>
+      <w:lvlText w:val=""/>
+      <w:lvlJc w:val="left"/>
+      <w:pPr>
+        <w:tabs>
+          <w:tab w:val="num" w:pos="720"/>
+        </w:tabs>
+        <w:ind w:left="720" w:hanging="360"/>
+      </w:pPr>
+      <w:rPr>
+        <w:rFonts w:ascii="Symbol" w:hAnsi="Symbol" w:hint="default"/>
+        <w:sz w:val="20"/>
+      </w:rPr>
+    </w:lvl>
+    <w:lvl w:ilvl="1" w:tentative="1">
+      <w:start w:val="1"/>
+      <w:numFmt w:val="bullet"/>
+      <w:lvlText w:val=""/>
+      <w:lvlJc w:val="left"/>
+      <w:pPr>
+        <w:tabs>
+          <w:tab w:val="num" w:pos="1440"/>
+        </w:tabs>
+        <w:ind w:left="1440" w:hanging="360"/>
+      </w:pPr>
+      <w:rPr>
+        <w:rFonts w:ascii="Symbol" w:hAnsi="Symbol" w:hint="default"/>
+        <w:sz w:val="20"/>
+      </w:rPr>
+    </w:lvl>
+    <w:lvl w:ilvl="2" w:tentative="1">
+      <w:start w:val="1"/>
+      <w:numFmt w:val="bullet"/>
+      <w:lvlText w:val=""/>
+      <w:lvlJc w:val="left"/>
+      <w:pPr>
+        <w:tabs>
+          <w:tab w:val="num" w:pos="2160"/>
+        </w:tabs>
+        <w:ind w:left="2160" w:hanging="360"/>
+      </w:pPr>
+      <w:rPr>
+        <w:rFonts w:ascii="Symbol" w:hAnsi="Symbol" w:hint="default"/>
+        <w:sz w:val="20"/>
+      </w:rPr>
+    </w:lvl>
+    <w:lvl w:ilvl="3" w:tentative="1">
+      <w:start w:val="1"/>
+      <w:numFmt w:val="bullet"/>
+      <w:lvlText w:val=""/>
+      <w:lvlJc w:val="left"/>
+      <w:pPr>
+        <w:tabs>
+          <w:tab w:val="num" w:pos="2880"/>
+        </w:tabs>
+        <w:ind w:left="2880" w:hanging="360"/>
+      </w:pPr>
+      <w:rPr>
+        <w:rFonts w:ascii="Symbol" w:hAnsi="Symbol" w:hint="default"/>
+        <w:sz w:val="20"/>
+      </w:rPr>
+    </w:lvl>
+    <w:lvl w:ilvl="4" w:tentative="1">
+      <w:start w:val="1"/>
+      <w:numFmt w:val="bullet"/>
+      <w:lvlText w:val=""/>
+      <w:lvlJc w:val="left"/>
+      <w:pPr>
+        <w:tabs>
+          <w:tab w:val="num" w:pos="3600"/>
+        </w:tabs>
+        <w:ind w:left="3600" w:hanging="360"/>
+      </w:pPr>
+      <w:rPr>
+        <w:rFonts w:ascii="Symbol" w:hAnsi="Symbol" w:hint="default"/>
+        <w:sz w:val="20"/>
+      </w:rPr>
+    </w:lvl>
+    <w:lvl w:ilvl="5" w:tentative="1">
+      <w:start w:val="1"/>
+      <w:numFmt w:val="bullet"/>
+      <w:lvlText w:val=""/>
+      <w:lvlJc w:val="left"/>
+      <w:pPr>
+        <w:tabs>
+          <w:tab w:val="num" w:pos="4320"/>
+        </w:tabs>
+        <w:ind w:left="4320" w:hanging="360"/>
+      </w:pPr>
+      <w:rPr>
+        <w:rFonts w:ascii="Symbol" w:hAnsi="Symbol" w:hint="default"/>
+        <w:sz w:val="20"/>
+      </w:rPr>
+    </w:lvl>
+    <w:lvl w:ilvl="6" w:tentative="1">
+      <w:start w:val="1"/>
+      <w:numFmt w:val="bullet"/>
+      <w:lvlText w:val=""/>
+      <w:lvlJc w:val="left"/>
+      <w:pPr>
+        <w:tabs>
+          <w:tab w:val="num" w:pos="5040"/>
+        </w:tabs>
+        <w:ind w:left="5040" w:hanging="360"/>
+      </w:pPr>
+      <w:rPr>
+        <w:rFonts w:ascii="Symbol" w:hAnsi="Symbol" w:hint="default"/>
+        <w:sz w:val="20"/>
+      </w:rPr>
+    </w:lvl>
+    <w:lvl w:ilvl="7" w:tentative="1">
+      <w:start w:val="1"/>
+      <w:numFmt w:val="bullet"/>
+      <w:lvlText w:val=""/>
+      <w:lvlJc w:val="left"/>
+      <w:pPr>
+        <w:tabs>
+          <w:tab w:val="num" w:pos="5760"/>
+        </w:tabs>
+        <w:ind w:left="5760" w:hanging="360"/>
+      </w:pPr>
+      <w:rPr>
+        <w:rFonts w:ascii="Symbol" w:hAnsi="Symbol" w:hint="default"/>
+        <w:sz w:val="20"/>
+      </w:rPr>
+    </w:lvl>
+    <w:lvl w:ilvl="8" w:tentative="1">
+      <w:start w:val="1"/>
+      <w:numFmt w:val="bullet"/>
+      <w:lvlText w:val=""/>
+      <w:lvlJc w:val="left"/>
+      <w:pPr>
+        <w:tabs>
+          <w:tab w:val="num" w:pos="6480"/>
+        </w:tabs>
+        <w:ind w:left="6480" w:hanging="360"/>
+      </w:pPr>
+      <w:rPr>
+        <w:rFonts w:ascii="Symbol" w:hAnsi="Symbol" w:hint="default"/>
+        <w:sz w:val="20"/>
+      </w:rPr>
+    </w:lvl>
+  </w:abstractNum>
+  <w:abstractNum w:abstractNumId="1" w15:restartNumberingAfterBreak="0">
+    <w:nsid w:val="01CC0D24"/>
+    <w:multiLevelType w:val="multilevel"/>
+    <w:tmpl w:val="994A58EA"/>
+    <w:lvl w:ilvl="0">
+      <w:start w:val="1"/>
+      <w:numFmt w:val="bullet"/>
+      <w:lvlText w:val=""/>
+      <w:lvlJc w:val="left"/>
+      <w:pPr>
+        <w:tabs>
+          <w:tab w:val="num" w:pos="720"/>
+        </w:tabs>
+        <w:ind w:left="720" w:hanging="360"/>
+      </w:pPr>
+      <w:rPr>
+        <w:rFonts w:ascii="Symbol" w:hAnsi="Symbol" w:hint="default"/>
+        <w:sz w:val="20"/>
+      </w:rPr>
+    </w:lvl>
+    <w:lvl w:ilvl="1" w:tentative="1">
+      <w:start w:val="1"/>
+      <w:numFmt w:val="bullet"/>
+      <w:lvlText w:val=""/>
+      <w:lvlJc w:val="left"/>
+      <w:pPr>
+        <w:tabs>
+          <w:tab w:val="num" w:pos="1440"/>
+        </w:tabs>
+        <w:ind w:left="1440" w:hanging="360"/>
+      </w:pPr>
+      <w:rPr>
+        <w:rFonts w:ascii="Symbol" w:hAnsi="Symbol" w:hint="default"/>
+        <w:sz w:val="20"/>
+      </w:rPr>
+    </w:lvl>
+    <w:lvl w:ilvl="2" w:tentative="1">
+      <w:start w:val="1"/>
+      <w:numFmt w:val="bullet"/>
+      <w:lvlText w:val=""/>
+      <w:lvlJc w:val="left"/>
+      <w:pPr>
+        <w:tabs>
+          <w:tab w:val="num" w:pos="2160"/>
+        </w:tabs>
+        <w:ind w:left="2160" w:hanging="360"/>
+      </w:pPr>
+      <w:rPr>
+        <w:rFonts w:ascii="Symbol" w:hAnsi="Symbol" w:hint="default"/>
+        <w:sz w:val="20"/>
+      </w:rPr>
+    </w:lvl>
+    <w:lvl w:ilvl="3" w:tentative="1">
+      <w:start w:val="1"/>
+      <w:numFmt w:val="bullet"/>
+      <w:lvlText w:val=""/>
+      <w:lvlJc w:val="left"/>
+      <w:pPr>
+        <w:tabs>
+          <w:tab w:val="num" w:pos="2880"/>
+        </w:tabs>
+        <w:ind w:left="2880" w:hanging="360"/>
+      </w:pPr>
+      <w:rPr>
+        <w:rFonts w:ascii="Symbol" w:hAnsi="Symbol" w:hint="default"/>
+        <w:sz w:val="20"/>
+      </w:rPr>
+    </w:lvl>
+    <w:lvl w:ilvl="4" w:tentative="1">
+      <w:start w:val="1"/>
+      <w:numFmt w:val="bullet"/>
+      <w:lvlText w:val=""/>
+      <w:lvlJc w:val="left"/>
+      <w:pPr>
+        <w:tabs>
+          <w:tab w:val="num" w:pos="3600"/>
+        </w:tabs>
+        <w:ind w:left="3600" w:hanging="360"/>
+      </w:pPr>
+      <w:rPr>
+        <w:rFonts w:ascii="Symbol" w:hAnsi="Symbol" w:hint="default"/>
+        <w:sz w:val="20"/>
+      </w:rPr>
+    </w:lvl>
+    <w:lvl w:ilvl="5" w:tentative="1">
+      <w:start w:val="1"/>
+      <w:numFmt w:val="bullet"/>
+      <w:lvlText w:val=""/>
+      <w:lvlJc w:val="left"/>
+      <w:pPr>
+        <w:tabs>
+          <w:tab w:val="num" w:pos="4320"/>
+        </w:tabs>
+        <w:ind w:left="4320" w:hanging="360"/>
+      </w:pPr>
+      <w:rPr>
+        <w:rFonts w:ascii="Symbol" w:hAnsi="Symbol" w:hint="default"/>
+        <w:sz w:val="20"/>
+      </w:rPr>
+    </w:lvl>
+    <w:lvl w:ilvl="6" w:tentative="1">
+      <w:start w:val="1"/>
+      <w:numFmt w:val="bullet"/>
+      <w:lvlText w:val=""/>
+      <w:lvlJc w:val="left"/>
+      <w:pPr>
+        <w:tabs>
+          <w:tab w:val="num" w:pos="5040"/>
+        </w:tabs>
+        <w:ind w:left="5040" w:hanging="360"/>
+      </w:pPr>
+      <w:rPr>
+        <w:rFonts w:ascii="Symbol" w:hAnsi="Symbol" w:hint="default"/>
+        <w:sz w:val="20"/>
+      </w:rPr>
+    </w:lvl>
+    <w:lvl w:ilvl="7" w:tentative="1">
+      <w:start w:val="1"/>
+      <w:numFmt w:val="bullet"/>
+      <w:lvlText w:val=""/>
+      <w:lvlJc w:val="left"/>
+      <w:pPr>
+        <w:tabs>
+          <w:tab w:val="num" w:pos="5760"/>
+        </w:tabs>
+        <w:ind w:left="5760" w:hanging="360"/>
+      </w:pPr>
+      <w:rPr>
+        <w:rFonts w:ascii="Symbol" w:hAnsi="Symbol" w:hint="default"/>
+        <w:sz w:val="20"/>
+      </w:rPr>
+    </w:lvl>
+    <w:lvl w:ilvl="8" w:tentative="1">
+      <w:start w:val="1"/>
+      <w:numFmt w:val="bullet"/>
+      <w:lvlText w:val=""/>
+      <w:lvlJc w:val="left"/>
+      <w:pPr>
+        <w:tabs>
+          <w:tab w:val="num" w:pos="6480"/>
+        </w:tabs>
+        <w:ind w:left="6480" w:hanging="360"/>
+      </w:pPr>
+      <w:rPr>
+        <w:rFonts w:ascii="Symbol" w:hAnsi="Symbol" w:hint="default"/>
+        <w:sz w:val="20"/>
+      </w:rPr>
+    </w:lvl>
+  </w:abstractNum>
+  <w:abstractNum w:abstractNumId="2" w15:restartNumberingAfterBreak="0">
     <w:nsid w:val="05610260"/>
     <w:multiLevelType w:val="hybridMultilevel"/>
     <w:tmpl w:val="874840E2"/>
@@ -6802,7 +9017,7 @@
       </w:rPr>
     </w:lvl>
   </w:abstractNum>
-  <w:abstractNum w:abstractNumId="1" w15:restartNumberingAfterBreak="0">
+  <w:abstractNum w:abstractNumId="3" w15:restartNumberingAfterBreak="0">
     <w:nsid w:val="06447FA8"/>
     <w:multiLevelType w:val="multilevel"/>
     <w:tmpl w:val="49F0DAE8"/>
@@ -6951,7 +9166,7 @@
       </w:rPr>
     </w:lvl>
   </w:abstractNum>
-  <w:abstractNum w:abstractNumId="2" w15:restartNumberingAfterBreak="0">
+  <w:abstractNum w:abstractNumId="4" w15:restartNumberingAfterBreak="0">
     <w:nsid w:val="06784DC3"/>
     <w:multiLevelType w:val="multilevel"/>
     <w:tmpl w:val="CE88DCFA"/>
@@ -7100,7 +9315,7 @@
       </w:rPr>
     </w:lvl>
   </w:abstractNum>
-  <w:abstractNum w:abstractNumId="3" w15:restartNumberingAfterBreak="0">
+  <w:abstractNum w:abstractNumId="5" w15:restartNumberingAfterBreak="0">
     <w:nsid w:val="0BFE39EA"/>
     <w:multiLevelType w:val="multilevel"/>
     <w:tmpl w:val="051EAEE8"/>
@@ -7249,7 +9464,7 @@
       </w:rPr>
     </w:lvl>
   </w:abstractNum>
-  <w:abstractNum w:abstractNumId="4" w15:restartNumberingAfterBreak="0">
+  <w:abstractNum w:abstractNumId="6" w15:restartNumberingAfterBreak="0">
     <w:nsid w:val="128C35BD"/>
     <w:multiLevelType w:val="multilevel"/>
     <w:tmpl w:val="A1F856B6"/>
@@ -7398,7 +9613,7 @@
       </w:rPr>
     </w:lvl>
   </w:abstractNum>
-  <w:abstractNum w:abstractNumId="5" w15:restartNumberingAfterBreak="0">
+  <w:abstractNum w:abstractNumId="7" w15:restartNumberingAfterBreak="0">
     <w:nsid w:val="1428094D"/>
     <w:multiLevelType w:val="hybridMultilevel"/>
     <w:tmpl w:val="DF6A7342"/>
@@ -7511,7 +9726,7 @@
       </w:rPr>
     </w:lvl>
   </w:abstractNum>
-  <w:abstractNum w:abstractNumId="6" w15:restartNumberingAfterBreak="0">
+  <w:abstractNum w:abstractNumId="8" w15:restartNumberingAfterBreak="0">
     <w:nsid w:val="18E718F2"/>
     <w:multiLevelType w:val="multilevel"/>
     <w:tmpl w:val="4D563E18"/>
@@ -7660,7 +9875,305 @@
       </w:rPr>
     </w:lvl>
   </w:abstractNum>
-  <w:abstractNum w:abstractNumId="7" w15:restartNumberingAfterBreak="0">
+  <w:abstractNum w:abstractNumId="9" w15:restartNumberingAfterBreak="0">
+    <w:nsid w:val="235C3837"/>
+    <w:multiLevelType w:val="multilevel"/>
+    <w:tmpl w:val="903CC33C"/>
+    <w:lvl w:ilvl="0">
+      <w:start w:val="1"/>
+      <w:numFmt w:val="bullet"/>
+      <w:lvlText w:val=""/>
+      <w:lvlJc w:val="left"/>
+      <w:pPr>
+        <w:tabs>
+          <w:tab w:val="num" w:pos="720"/>
+        </w:tabs>
+        <w:ind w:left="720" w:hanging="360"/>
+      </w:pPr>
+      <w:rPr>
+        <w:rFonts w:ascii="Symbol" w:hAnsi="Symbol" w:hint="default"/>
+        <w:sz w:val="20"/>
+      </w:rPr>
+    </w:lvl>
+    <w:lvl w:ilvl="1" w:tentative="1">
+      <w:start w:val="1"/>
+      <w:numFmt w:val="bullet"/>
+      <w:lvlText w:val=""/>
+      <w:lvlJc w:val="left"/>
+      <w:pPr>
+        <w:tabs>
+          <w:tab w:val="num" w:pos="1440"/>
+        </w:tabs>
+        <w:ind w:left="1440" w:hanging="360"/>
+      </w:pPr>
+      <w:rPr>
+        <w:rFonts w:ascii="Symbol" w:hAnsi="Symbol" w:hint="default"/>
+        <w:sz w:val="20"/>
+      </w:rPr>
+    </w:lvl>
+    <w:lvl w:ilvl="2" w:tentative="1">
+      <w:start w:val="1"/>
+      <w:numFmt w:val="bullet"/>
+      <w:lvlText w:val=""/>
+      <w:lvlJc w:val="left"/>
+      <w:pPr>
+        <w:tabs>
+          <w:tab w:val="num" w:pos="2160"/>
+        </w:tabs>
+        <w:ind w:left="2160" w:hanging="360"/>
+      </w:pPr>
+      <w:rPr>
+        <w:rFonts w:ascii="Symbol" w:hAnsi="Symbol" w:hint="default"/>
+        <w:sz w:val="20"/>
+      </w:rPr>
+    </w:lvl>
+    <w:lvl w:ilvl="3" w:tentative="1">
+      <w:start w:val="1"/>
+      <w:numFmt w:val="bullet"/>
+      <w:lvlText w:val=""/>
+      <w:lvlJc w:val="left"/>
+      <w:pPr>
+        <w:tabs>
+          <w:tab w:val="num" w:pos="2880"/>
+        </w:tabs>
+        <w:ind w:left="2880" w:hanging="360"/>
+      </w:pPr>
+      <w:rPr>
+        <w:rFonts w:ascii="Symbol" w:hAnsi="Symbol" w:hint="default"/>
+        <w:sz w:val="20"/>
+      </w:rPr>
+    </w:lvl>
+    <w:lvl w:ilvl="4" w:tentative="1">
+      <w:start w:val="1"/>
+      <w:numFmt w:val="bullet"/>
+      <w:lvlText w:val=""/>
+      <w:lvlJc w:val="left"/>
+      <w:pPr>
+        <w:tabs>
+          <w:tab w:val="num" w:pos="3600"/>
+        </w:tabs>
+        <w:ind w:left="3600" w:hanging="360"/>
+      </w:pPr>
+      <w:rPr>
+        <w:rFonts w:ascii="Symbol" w:hAnsi="Symbol" w:hint="default"/>
+        <w:sz w:val="20"/>
+      </w:rPr>
+    </w:lvl>
+    <w:lvl w:ilvl="5" w:tentative="1">
+      <w:start w:val="1"/>
+      <w:numFmt w:val="bullet"/>
+      <w:lvlText w:val=""/>
+      <w:lvlJc w:val="left"/>
+      <w:pPr>
+        <w:tabs>
+          <w:tab w:val="num" w:pos="4320"/>
+        </w:tabs>
+        <w:ind w:left="4320" w:hanging="360"/>
+      </w:pPr>
+      <w:rPr>
+        <w:rFonts w:ascii="Symbol" w:hAnsi="Symbol" w:hint="default"/>
+        <w:sz w:val="20"/>
+      </w:rPr>
+    </w:lvl>
+    <w:lvl w:ilvl="6" w:tentative="1">
+      <w:start w:val="1"/>
+      <w:numFmt w:val="bullet"/>
+      <w:lvlText w:val=""/>
+      <w:lvlJc w:val="left"/>
+      <w:pPr>
+        <w:tabs>
+          <w:tab w:val="num" w:pos="5040"/>
+        </w:tabs>
+        <w:ind w:left="5040" w:hanging="360"/>
+      </w:pPr>
+      <w:rPr>
+        <w:rFonts w:ascii="Symbol" w:hAnsi="Symbol" w:hint="default"/>
+        <w:sz w:val="20"/>
+      </w:rPr>
+    </w:lvl>
+    <w:lvl w:ilvl="7" w:tentative="1">
+      <w:start w:val="1"/>
+      <w:numFmt w:val="bullet"/>
+      <w:lvlText w:val=""/>
+      <w:lvlJc w:val="left"/>
+      <w:pPr>
+        <w:tabs>
+          <w:tab w:val="num" w:pos="5760"/>
+        </w:tabs>
+        <w:ind w:left="5760" w:hanging="360"/>
+      </w:pPr>
+      <w:rPr>
+        <w:rFonts w:ascii="Symbol" w:hAnsi="Symbol" w:hint="default"/>
+        <w:sz w:val="20"/>
+      </w:rPr>
+    </w:lvl>
+    <w:lvl w:ilvl="8" w:tentative="1">
+      <w:start w:val="1"/>
+      <w:numFmt w:val="bullet"/>
+      <w:lvlText w:val=""/>
+      <w:lvlJc w:val="left"/>
+      <w:pPr>
+        <w:tabs>
+          <w:tab w:val="num" w:pos="6480"/>
+        </w:tabs>
+        <w:ind w:left="6480" w:hanging="360"/>
+      </w:pPr>
+      <w:rPr>
+        <w:rFonts w:ascii="Symbol" w:hAnsi="Symbol" w:hint="default"/>
+        <w:sz w:val="20"/>
+      </w:rPr>
+    </w:lvl>
+  </w:abstractNum>
+  <w:abstractNum w:abstractNumId="10" w15:restartNumberingAfterBreak="0">
+    <w:nsid w:val="23AD671C"/>
+    <w:multiLevelType w:val="multilevel"/>
+    <w:tmpl w:val="D13EBD5E"/>
+    <w:lvl w:ilvl="0">
+      <w:start w:val="1"/>
+      <w:numFmt w:val="bullet"/>
+      <w:lvlText w:val=""/>
+      <w:lvlJc w:val="left"/>
+      <w:pPr>
+        <w:tabs>
+          <w:tab w:val="num" w:pos="720"/>
+        </w:tabs>
+        <w:ind w:left="720" w:hanging="360"/>
+      </w:pPr>
+      <w:rPr>
+        <w:rFonts w:ascii="Symbol" w:hAnsi="Symbol" w:hint="default"/>
+        <w:sz w:val="20"/>
+      </w:rPr>
+    </w:lvl>
+    <w:lvl w:ilvl="1" w:tentative="1">
+      <w:start w:val="1"/>
+      <w:numFmt w:val="bullet"/>
+      <w:lvlText w:val=""/>
+      <w:lvlJc w:val="left"/>
+      <w:pPr>
+        <w:tabs>
+          <w:tab w:val="num" w:pos="1440"/>
+        </w:tabs>
+        <w:ind w:left="1440" w:hanging="360"/>
+      </w:pPr>
+      <w:rPr>
+        <w:rFonts w:ascii="Symbol" w:hAnsi="Symbol" w:hint="default"/>
+        <w:sz w:val="20"/>
+      </w:rPr>
+    </w:lvl>
+    <w:lvl w:ilvl="2" w:tentative="1">
+      <w:start w:val="1"/>
+      <w:numFmt w:val="bullet"/>
+      <w:lvlText w:val=""/>
+      <w:lvlJc w:val="left"/>
+      <w:pPr>
+        <w:tabs>
+          <w:tab w:val="num" w:pos="2160"/>
+        </w:tabs>
+        <w:ind w:left="2160" w:hanging="360"/>
+      </w:pPr>
+      <w:rPr>
+        <w:rFonts w:ascii="Symbol" w:hAnsi="Symbol" w:hint="default"/>
+        <w:sz w:val="20"/>
+      </w:rPr>
+    </w:lvl>
+    <w:lvl w:ilvl="3" w:tentative="1">
+      <w:start w:val="1"/>
+      <w:numFmt w:val="bullet"/>
+      <w:lvlText w:val=""/>
+      <w:lvlJc w:val="left"/>
+      <w:pPr>
+        <w:tabs>
+          <w:tab w:val="num" w:pos="2880"/>
+        </w:tabs>
+        <w:ind w:left="2880" w:hanging="360"/>
+      </w:pPr>
+      <w:rPr>
+        <w:rFonts w:ascii="Symbol" w:hAnsi="Symbol" w:hint="default"/>
+        <w:sz w:val="20"/>
+      </w:rPr>
+    </w:lvl>
+    <w:lvl w:ilvl="4" w:tentative="1">
+      <w:start w:val="1"/>
+      <w:numFmt w:val="bullet"/>
+      <w:lvlText w:val=""/>
+      <w:lvlJc w:val="left"/>
+      <w:pPr>
+        <w:tabs>
+          <w:tab w:val="num" w:pos="3600"/>
+        </w:tabs>
+        <w:ind w:left="3600" w:hanging="360"/>
+      </w:pPr>
+      <w:rPr>
+        <w:rFonts w:ascii="Symbol" w:hAnsi="Symbol" w:hint="default"/>
+        <w:sz w:val="20"/>
+      </w:rPr>
+    </w:lvl>
+    <w:lvl w:ilvl="5" w:tentative="1">
+      <w:start w:val="1"/>
+      <w:numFmt w:val="bullet"/>
+      <w:lvlText w:val=""/>
+      <w:lvlJc w:val="left"/>
+      <w:pPr>
+        <w:tabs>
+          <w:tab w:val="num" w:pos="4320"/>
+        </w:tabs>
+        <w:ind w:left="4320" w:hanging="360"/>
+      </w:pPr>
+      <w:rPr>
+        <w:rFonts w:ascii="Symbol" w:hAnsi="Symbol" w:hint="default"/>
+        <w:sz w:val="20"/>
+      </w:rPr>
+    </w:lvl>
+    <w:lvl w:ilvl="6" w:tentative="1">
+      <w:start w:val="1"/>
+      <w:numFmt w:val="bullet"/>
+      <w:lvlText w:val=""/>
+      <w:lvlJc w:val="left"/>
+      <w:pPr>
+        <w:tabs>
+          <w:tab w:val="num" w:pos="5040"/>
+        </w:tabs>
+        <w:ind w:left="5040" w:hanging="360"/>
+      </w:pPr>
+      <w:rPr>
+        <w:rFonts w:ascii="Symbol" w:hAnsi="Symbol" w:hint="default"/>
+        <w:sz w:val="20"/>
+      </w:rPr>
+    </w:lvl>
+    <w:lvl w:ilvl="7" w:tentative="1">
+      <w:start w:val="1"/>
+      <w:numFmt w:val="bullet"/>
+      <w:lvlText w:val=""/>
+      <w:lvlJc w:val="left"/>
+      <w:pPr>
+        <w:tabs>
+          <w:tab w:val="num" w:pos="5760"/>
+        </w:tabs>
+        <w:ind w:left="5760" w:hanging="360"/>
+      </w:pPr>
+      <w:rPr>
+        <w:rFonts w:ascii="Symbol" w:hAnsi="Symbol" w:hint="default"/>
+        <w:sz w:val="20"/>
+      </w:rPr>
+    </w:lvl>
+    <w:lvl w:ilvl="8" w:tentative="1">
+      <w:start w:val="1"/>
+      <w:numFmt w:val="bullet"/>
+      <w:lvlText w:val=""/>
+      <w:lvlJc w:val="left"/>
+      <w:pPr>
+        <w:tabs>
+          <w:tab w:val="num" w:pos="6480"/>
+        </w:tabs>
+        <w:ind w:left="6480" w:hanging="360"/>
+      </w:pPr>
+      <w:rPr>
+        <w:rFonts w:ascii="Symbol" w:hAnsi="Symbol" w:hint="default"/>
+        <w:sz w:val="20"/>
+      </w:rPr>
+    </w:lvl>
+  </w:abstractNum>
+  <w:abstractNum w:abstractNumId="11" w15:restartNumberingAfterBreak="0">
     <w:nsid w:val="24BB5350"/>
     <w:multiLevelType w:val="multilevel"/>
     <w:tmpl w:val="FA1A5314"/>
@@ -7809,7 +10322,7 @@
       </w:rPr>
     </w:lvl>
   </w:abstractNum>
-  <w:abstractNum w:abstractNumId="8" w15:restartNumberingAfterBreak="0">
+  <w:abstractNum w:abstractNumId="12" w15:restartNumberingAfterBreak="0">
     <w:nsid w:val="271B7BCD"/>
     <w:multiLevelType w:val="multilevel"/>
     <w:tmpl w:val="641E493E"/>
@@ -7958,7 +10471,7 @@
       </w:rPr>
     </w:lvl>
   </w:abstractNum>
-  <w:abstractNum w:abstractNumId="9" w15:restartNumberingAfterBreak="0">
+  <w:abstractNum w:abstractNumId="13" w15:restartNumberingAfterBreak="0">
     <w:nsid w:val="28515607"/>
     <w:multiLevelType w:val="multilevel"/>
     <w:tmpl w:val="4482ADEC"/>
@@ -8107,7 +10620,273 @@
       </w:rPr>
     </w:lvl>
   </w:abstractNum>
-  <w:abstractNum w:abstractNumId="10" w15:restartNumberingAfterBreak="0">
+  <w:abstractNum w:abstractNumId="14" w15:restartNumberingAfterBreak="0">
+    <w:nsid w:val="285D39DE"/>
+    <w:multiLevelType w:val="multilevel"/>
+    <w:tmpl w:val="69707294"/>
+    <w:lvl w:ilvl="0">
+      <w:start w:val="1"/>
+      <w:numFmt w:val="decimal"/>
+      <w:lvlText w:val="%1."/>
+      <w:lvlJc w:val="left"/>
+      <w:pPr>
+        <w:tabs>
+          <w:tab w:val="num" w:pos="720"/>
+        </w:tabs>
+        <w:ind w:left="720" w:hanging="360"/>
+      </w:pPr>
+    </w:lvl>
+    <w:lvl w:ilvl="1">
+      <w:start w:val="1"/>
+      <w:numFmt w:val="bullet"/>
+      <w:lvlText w:val=""/>
+      <w:lvlJc w:val="left"/>
+      <w:pPr>
+        <w:tabs>
+          <w:tab w:val="num" w:pos="1440"/>
+        </w:tabs>
+        <w:ind w:left="1440" w:hanging="360"/>
+      </w:pPr>
+      <w:rPr>
+        <w:rFonts w:ascii="Symbol" w:hAnsi="Symbol" w:hint="default"/>
+        <w:sz w:val="20"/>
+      </w:rPr>
+    </w:lvl>
+    <w:lvl w:ilvl="2" w:tentative="1">
+      <w:start w:val="1"/>
+      <w:numFmt w:val="decimal"/>
+      <w:lvlText w:val="%3."/>
+      <w:lvlJc w:val="left"/>
+      <w:pPr>
+        <w:tabs>
+          <w:tab w:val="num" w:pos="2160"/>
+        </w:tabs>
+        <w:ind w:left="2160" w:hanging="360"/>
+      </w:pPr>
+    </w:lvl>
+    <w:lvl w:ilvl="3" w:tentative="1">
+      <w:start w:val="1"/>
+      <w:numFmt w:val="decimal"/>
+      <w:lvlText w:val="%4."/>
+      <w:lvlJc w:val="left"/>
+      <w:pPr>
+        <w:tabs>
+          <w:tab w:val="num" w:pos="2880"/>
+        </w:tabs>
+        <w:ind w:left="2880" w:hanging="360"/>
+      </w:pPr>
+    </w:lvl>
+    <w:lvl w:ilvl="4" w:tentative="1">
+      <w:start w:val="1"/>
+      <w:numFmt w:val="decimal"/>
+      <w:lvlText w:val="%5."/>
+      <w:lvlJc w:val="left"/>
+      <w:pPr>
+        <w:tabs>
+          <w:tab w:val="num" w:pos="3600"/>
+        </w:tabs>
+        <w:ind w:left="3600" w:hanging="360"/>
+      </w:pPr>
+    </w:lvl>
+    <w:lvl w:ilvl="5" w:tentative="1">
+      <w:start w:val="1"/>
+      <w:numFmt w:val="decimal"/>
+      <w:lvlText w:val="%6."/>
+      <w:lvlJc w:val="left"/>
+      <w:pPr>
+        <w:tabs>
+          <w:tab w:val="num" w:pos="4320"/>
+        </w:tabs>
+        <w:ind w:left="4320" w:hanging="360"/>
+      </w:pPr>
+    </w:lvl>
+    <w:lvl w:ilvl="6" w:tentative="1">
+      <w:start w:val="1"/>
+      <w:numFmt w:val="decimal"/>
+      <w:lvlText w:val="%7."/>
+      <w:lvlJc w:val="left"/>
+      <w:pPr>
+        <w:tabs>
+          <w:tab w:val="num" w:pos="5040"/>
+        </w:tabs>
+        <w:ind w:left="5040" w:hanging="360"/>
+      </w:pPr>
+    </w:lvl>
+    <w:lvl w:ilvl="7" w:tentative="1">
+      <w:start w:val="1"/>
+      <w:numFmt w:val="decimal"/>
+      <w:lvlText w:val="%8."/>
+      <w:lvlJc w:val="left"/>
+      <w:pPr>
+        <w:tabs>
+          <w:tab w:val="num" w:pos="5760"/>
+        </w:tabs>
+        <w:ind w:left="5760" w:hanging="360"/>
+      </w:pPr>
+    </w:lvl>
+    <w:lvl w:ilvl="8" w:tentative="1">
+      <w:start w:val="1"/>
+      <w:numFmt w:val="decimal"/>
+      <w:lvlText w:val="%9."/>
+      <w:lvlJc w:val="left"/>
+      <w:pPr>
+        <w:tabs>
+          <w:tab w:val="num" w:pos="6480"/>
+        </w:tabs>
+        <w:ind w:left="6480" w:hanging="360"/>
+      </w:pPr>
+    </w:lvl>
+  </w:abstractNum>
+  <w:abstractNum w:abstractNumId="15" w15:restartNumberingAfterBreak="0">
+    <w:nsid w:val="2B2C75AB"/>
+    <w:multiLevelType w:val="multilevel"/>
+    <w:tmpl w:val="DA02026E"/>
+    <w:lvl w:ilvl="0">
+      <w:start w:val="1"/>
+      <w:numFmt w:val="bullet"/>
+      <w:lvlText w:val=""/>
+      <w:lvlJc w:val="left"/>
+      <w:pPr>
+        <w:tabs>
+          <w:tab w:val="num" w:pos="786"/>
+        </w:tabs>
+        <w:ind w:left="786" w:hanging="360"/>
+      </w:pPr>
+      <w:rPr>
+        <w:rFonts w:ascii="Symbol" w:hAnsi="Symbol" w:hint="default"/>
+        <w:sz w:val="20"/>
+      </w:rPr>
+    </w:lvl>
+    <w:lvl w:ilvl="1" w:tentative="1">
+      <w:start w:val="1"/>
+      <w:numFmt w:val="bullet"/>
+      <w:lvlText w:val=""/>
+      <w:lvlJc w:val="left"/>
+      <w:pPr>
+        <w:tabs>
+          <w:tab w:val="num" w:pos="1506"/>
+        </w:tabs>
+        <w:ind w:left="1506" w:hanging="360"/>
+      </w:pPr>
+      <w:rPr>
+        <w:rFonts w:ascii="Symbol" w:hAnsi="Symbol" w:hint="default"/>
+        <w:sz w:val="20"/>
+      </w:rPr>
+    </w:lvl>
+    <w:lvl w:ilvl="2" w:tentative="1">
+      <w:start w:val="1"/>
+      <w:numFmt w:val="bullet"/>
+      <w:lvlText w:val=""/>
+      <w:lvlJc w:val="left"/>
+      <w:pPr>
+        <w:tabs>
+          <w:tab w:val="num" w:pos="2226"/>
+        </w:tabs>
+        <w:ind w:left="2226" w:hanging="360"/>
+      </w:pPr>
+      <w:rPr>
+        <w:rFonts w:ascii="Symbol" w:hAnsi="Symbol" w:hint="default"/>
+        <w:sz w:val="20"/>
+      </w:rPr>
+    </w:lvl>
+    <w:lvl w:ilvl="3" w:tentative="1">
+      <w:start w:val="1"/>
+      <w:numFmt w:val="bullet"/>
+      <w:lvlText w:val=""/>
+      <w:lvlJc w:val="left"/>
+      <w:pPr>
+        <w:tabs>
+          <w:tab w:val="num" w:pos="2946"/>
+        </w:tabs>
+        <w:ind w:left="2946" w:hanging="360"/>
+      </w:pPr>
+      <w:rPr>
+        <w:rFonts w:ascii="Symbol" w:hAnsi="Symbol" w:hint="default"/>
+        <w:sz w:val="20"/>
+      </w:rPr>
+    </w:lvl>
+    <w:lvl w:ilvl="4" w:tentative="1">
+      <w:start w:val="1"/>
+      <w:numFmt w:val="bullet"/>
+      <w:lvlText w:val=""/>
+      <w:lvlJc w:val="left"/>
+      <w:pPr>
+        <w:tabs>
+          <w:tab w:val="num" w:pos="3666"/>
+        </w:tabs>
+        <w:ind w:left="3666" w:hanging="360"/>
+      </w:pPr>
+      <w:rPr>
+        <w:rFonts w:ascii="Symbol" w:hAnsi="Symbol" w:hint="default"/>
+        <w:sz w:val="20"/>
+      </w:rPr>
+    </w:lvl>
+    <w:lvl w:ilvl="5" w:tentative="1">
+      <w:start w:val="1"/>
+      <w:numFmt w:val="bullet"/>
+      <w:lvlText w:val=""/>
+      <w:lvlJc w:val="left"/>
+      <w:pPr>
+        <w:tabs>
+          <w:tab w:val="num" w:pos="4386"/>
+        </w:tabs>
+        <w:ind w:left="4386" w:hanging="360"/>
+      </w:pPr>
+      <w:rPr>
+        <w:rFonts w:ascii="Symbol" w:hAnsi="Symbol" w:hint="default"/>
+        <w:sz w:val="20"/>
+      </w:rPr>
+    </w:lvl>
+    <w:lvl w:ilvl="6" w:tentative="1">
+      <w:start w:val="1"/>
+      <w:numFmt w:val="bullet"/>
+      <w:lvlText w:val=""/>
+      <w:lvlJc w:val="left"/>
+      <w:pPr>
+        <w:tabs>
+          <w:tab w:val="num" w:pos="5106"/>
+        </w:tabs>
+        <w:ind w:left="5106" w:hanging="360"/>
+      </w:pPr>
+      <w:rPr>
+        <w:rFonts w:ascii="Symbol" w:hAnsi="Symbol" w:hint="default"/>
+        <w:sz w:val="20"/>
+      </w:rPr>
+    </w:lvl>
+    <w:lvl w:ilvl="7" w:tentative="1">
+      <w:start w:val="1"/>
+      <w:numFmt w:val="bullet"/>
+      <w:lvlText w:val=""/>
+      <w:lvlJc w:val="left"/>
+      <w:pPr>
+        <w:tabs>
+          <w:tab w:val="num" w:pos="5826"/>
+        </w:tabs>
+        <w:ind w:left="5826" w:hanging="360"/>
+      </w:pPr>
+      <w:rPr>
+        <w:rFonts w:ascii="Symbol" w:hAnsi="Symbol" w:hint="default"/>
+        <w:sz w:val="20"/>
+      </w:rPr>
+    </w:lvl>
+    <w:lvl w:ilvl="8" w:tentative="1">
+      <w:start w:val="1"/>
+      <w:numFmt w:val="bullet"/>
+      <w:lvlText w:val=""/>
+      <w:lvlJc w:val="left"/>
+      <w:pPr>
+        <w:tabs>
+          <w:tab w:val="num" w:pos="6546"/>
+        </w:tabs>
+        <w:ind w:left="6546" w:hanging="360"/>
+      </w:pPr>
+      <w:rPr>
+        <w:rFonts w:ascii="Symbol" w:hAnsi="Symbol" w:hint="default"/>
+        <w:sz w:val="20"/>
+      </w:rPr>
+    </w:lvl>
+  </w:abstractNum>
+  <w:abstractNum w:abstractNumId="16" w15:restartNumberingAfterBreak="0">
     <w:nsid w:val="322043E1"/>
     <w:multiLevelType w:val="multilevel"/>
     <w:tmpl w:val="AD064934"/>
@@ -8256,7 +11035,7 @@
       </w:rPr>
     </w:lvl>
   </w:abstractNum>
-  <w:abstractNum w:abstractNumId="11" w15:restartNumberingAfterBreak="0">
+  <w:abstractNum w:abstractNumId="17" w15:restartNumberingAfterBreak="0">
     <w:nsid w:val="32DB4846"/>
     <w:multiLevelType w:val="multilevel"/>
     <w:tmpl w:val="D94AADB4"/>
@@ -8405,7 +11184,7 @@
       </w:rPr>
     </w:lvl>
   </w:abstractNum>
-  <w:abstractNum w:abstractNumId="12" w15:restartNumberingAfterBreak="0">
+  <w:abstractNum w:abstractNumId="18" w15:restartNumberingAfterBreak="0">
     <w:nsid w:val="34DC10E1"/>
     <w:multiLevelType w:val="multilevel"/>
     <w:tmpl w:val="6B26EAB4"/>
@@ -8554,7 +11333,418 @@
       </w:rPr>
     </w:lvl>
   </w:abstractNum>
-  <w:abstractNum w:abstractNumId="13" w15:restartNumberingAfterBreak="0">
+  <w:abstractNum w:abstractNumId="19" w15:restartNumberingAfterBreak="0">
+    <w:nsid w:val="372C4250"/>
+    <w:multiLevelType w:val="multilevel"/>
+    <w:tmpl w:val="4F98CCBE"/>
+    <w:lvl w:ilvl="0">
+      <w:start w:val="1"/>
+      <w:numFmt w:val="bullet"/>
+      <w:lvlText w:val=""/>
+      <w:lvlJc w:val="left"/>
+      <w:pPr>
+        <w:tabs>
+          <w:tab w:val="num" w:pos="720"/>
+        </w:tabs>
+        <w:ind w:left="720" w:hanging="360"/>
+      </w:pPr>
+      <w:rPr>
+        <w:rFonts w:ascii="Symbol" w:hAnsi="Symbol" w:hint="default"/>
+        <w:sz w:val="20"/>
+      </w:rPr>
+    </w:lvl>
+    <w:lvl w:ilvl="1" w:tentative="1">
+      <w:start w:val="1"/>
+      <w:numFmt w:val="bullet"/>
+      <w:lvlText w:val=""/>
+      <w:lvlJc w:val="left"/>
+      <w:pPr>
+        <w:tabs>
+          <w:tab w:val="num" w:pos="1440"/>
+        </w:tabs>
+        <w:ind w:left="1440" w:hanging="360"/>
+      </w:pPr>
+      <w:rPr>
+        <w:rFonts w:ascii="Symbol" w:hAnsi="Symbol" w:hint="default"/>
+        <w:sz w:val="20"/>
+      </w:rPr>
+    </w:lvl>
+    <w:lvl w:ilvl="2" w:tentative="1">
+      <w:start w:val="1"/>
+      <w:numFmt w:val="bullet"/>
+      <w:lvlText w:val=""/>
+      <w:lvlJc w:val="left"/>
+      <w:pPr>
+        <w:tabs>
+          <w:tab w:val="num" w:pos="2160"/>
+        </w:tabs>
+        <w:ind w:left="2160" w:hanging="360"/>
+      </w:pPr>
+      <w:rPr>
+        <w:rFonts w:ascii="Symbol" w:hAnsi="Symbol" w:hint="default"/>
+        <w:sz w:val="20"/>
+      </w:rPr>
+    </w:lvl>
+    <w:lvl w:ilvl="3" w:tentative="1">
+      <w:start w:val="1"/>
+      <w:numFmt w:val="bullet"/>
+      <w:lvlText w:val=""/>
+      <w:lvlJc w:val="left"/>
+      <w:pPr>
+        <w:tabs>
+          <w:tab w:val="num" w:pos="2880"/>
+        </w:tabs>
+        <w:ind w:left="2880" w:hanging="360"/>
+      </w:pPr>
+      <w:rPr>
+        <w:rFonts w:ascii="Symbol" w:hAnsi="Symbol" w:hint="default"/>
+        <w:sz w:val="20"/>
+      </w:rPr>
+    </w:lvl>
+    <w:lvl w:ilvl="4" w:tentative="1">
+      <w:start w:val="1"/>
+      <w:numFmt w:val="bullet"/>
+      <w:lvlText w:val=""/>
+      <w:lvlJc w:val="left"/>
+      <w:pPr>
+        <w:tabs>
+          <w:tab w:val="num" w:pos="3600"/>
+        </w:tabs>
+        <w:ind w:left="3600" w:hanging="360"/>
+      </w:pPr>
+      <w:rPr>
+        <w:rFonts w:ascii="Symbol" w:hAnsi="Symbol" w:hint="default"/>
+        <w:sz w:val="20"/>
+      </w:rPr>
+    </w:lvl>
+    <w:lvl w:ilvl="5" w:tentative="1">
+      <w:start w:val="1"/>
+      <w:numFmt w:val="bullet"/>
+      <w:lvlText w:val=""/>
+      <w:lvlJc w:val="left"/>
+      <w:pPr>
+        <w:tabs>
+          <w:tab w:val="num" w:pos="4320"/>
+        </w:tabs>
+        <w:ind w:left="4320" w:hanging="360"/>
+      </w:pPr>
+      <w:rPr>
+        <w:rFonts w:ascii="Symbol" w:hAnsi="Symbol" w:hint="default"/>
+        <w:sz w:val="20"/>
+      </w:rPr>
+    </w:lvl>
+    <w:lvl w:ilvl="6" w:tentative="1">
+      <w:start w:val="1"/>
+      <w:numFmt w:val="bullet"/>
+      <w:lvlText w:val=""/>
+      <w:lvlJc w:val="left"/>
+      <w:pPr>
+        <w:tabs>
+          <w:tab w:val="num" w:pos="5040"/>
+        </w:tabs>
+        <w:ind w:left="5040" w:hanging="360"/>
+      </w:pPr>
+      <w:rPr>
+        <w:rFonts w:ascii="Symbol" w:hAnsi="Symbol" w:hint="default"/>
+        <w:sz w:val="20"/>
+      </w:rPr>
+    </w:lvl>
+    <w:lvl w:ilvl="7" w:tentative="1">
+      <w:start w:val="1"/>
+      <w:numFmt w:val="bullet"/>
+      <w:lvlText w:val=""/>
+      <w:lvlJc w:val="left"/>
+      <w:pPr>
+        <w:tabs>
+          <w:tab w:val="num" w:pos="5760"/>
+        </w:tabs>
+        <w:ind w:left="5760" w:hanging="360"/>
+      </w:pPr>
+      <w:rPr>
+        <w:rFonts w:ascii="Symbol" w:hAnsi="Symbol" w:hint="default"/>
+        <w:sz w:val="20"/>
+      </w:rPr>
+    </w:lvl>
+    <w:lvl w:ilvl="8" w:tentative="1">
+      <w:start w:val="1"/>
+      <w:numFmt w:val="bullet"/>
+      <w:lvlText w:val=""/>
+      <w:lvlJc w:val="left"/>
+      <w:pPr>
+        <w:tabs>
+          <w:tab w:val="num" w:pos="6480"/>
+        </w:tabs>
+        <w:ind w:left="6480" w:hanging="360"/>
+      </w:pPr>
+      <w:rPr>
+        <w:rFonts w:ascii="Symbol" w:hAnsi="Symbol" w:hint="default"/>
+        <w:sz w:val="20"/>
+      </w:rPr>
+    </w:lvl>
+  </w:abstractNum>
+  <w:abstractNum w:abstractNumId="20" w15:restartNumberingAfterBreak="0">
+    <w:nsid w:val="382A5300"/>
+    <w:multiLevelType w:val="multilevel"/>
+    <w:tmpl w:val="FE965746"/>
+    <w:lvl w:ilvl="0">
+      <w:start w:val="1"/>
+      <w:numFmt w:val="bullet"/>
+      <w:lvlText w:val=""/>
+      <w:lvlJc w:val="left"/>
+      <w:pPr>
+        <w:tabs>
+          <w:tab w:val="num" w:pos="720"/>
+        </w:tabs>
+        <w:ind w:left="720" w:hanging="360"/>
+      </w:pPr>
+      <w:rPr>
+        <w:rFonts w:ascii="Symbol" w:hAnsi="Symbol" w:hint="default"/>
+        <w:sz w:val="20"/>
+      </w:rPr>
+    </w:lvl>
+    <w:lvl w:ilvl="1" w:tentative="1">
+      <w:start w:val="1"/>
+      <w:numFmt w:val="bullet"/>
+      <w:lvlText w:val=""/>
+      <w:lvlJc w:val="left"/>
+      <w:pPr>
+        <w:tabs>
+          <w:tab w:val="num" w:pos="1440"/>
+        </w:tabs>
+        <w:ind w:left="1440" w:hanging="360"/>
+      </w:pPr>
+      <w:rPr>
+        <w:rFonts w:ascii="Symbol" w:hAnsi="Symbol" w:hint="default"/>
+        <w:sz w:val="20"/>
+      </w:rPr>
+    </w:lvl>
+    <w:lvl w:ilvl="2" w:tentative="1">
+      <w:start w:val="1"/>
+      <w:numFmt w:val="bullet"/>
+      <w:lvlText w:val=""/>
+      <w:lvlJc w:val="left"/>
+      <w:pPr>
+        <w:tabs>
+          <w:tab w:val="num" w:pos="2160"/>
+        </w:tabs>
+        <w:ind w:left="2160" w:hanging="360"/>
+      </w:pPr>
+      <w:rPr>
+        <w:rFonts w:ascii="Symbol" w:hAnsi="Symbol" w:hint="default"/>
+        <w:sz w:val="20"/>
+      </w:rPr>
+    </w:lvl>
+    <w:lvl w:ilvl="3" w:tentative="1">
+      <w:start w:val="1"/>
+      <w:numFmt w:val="bullet"/>
+      <w:lvlText w:val=""/>
+      <w:lvlJc w:val="left"/>
+      <w:pPr>
+        <w:tabs>
+          <w:tab w:val="num" w:pos="2880"/>
+        </w:tabs>
+        <w:ind w:left="2880" w:hanging="360"/>
+      </w:pPr>
+      <w:rPr>
+        <w:rFonts w:ascii="Symbol" w:hAnsi="Symbol" w:hint="default"/>
+        <w:sz w:val="20"/>
+      </w:rPr>
+    </w:lvl>
+    <w:lvl w:ilvl="4" w:tentative="1">
+      <w:start w:val="1"/>
+      <w:numFmt w:val="bullet"/>
+      <w:lvlText w:val=""/>
+      <w:lvlJc w:val="left"/>
+      <w:pPr>
+        <w:tabs>
+          <w:tab w:val="num" w:pos="3600"/>
+        </w:tabs>
+        <w:ind w:left="3600" w:hanging="360"/>
+      </w:pPr>
+      <w:rPr>
+        <w:rFonts w:ascii="Symbol" w:hAnsi="Symbol" w:hint="default"/>
+        <w:sz w:val="20"/>
+      </w:rPr>
+    </w:lvl>
+    <w:lvl w:ilvl="5" w:tentative="1">
+      <w:start w:val="1"/>
+      <w:numFmt w:val="bullet"/>
+      <w:lvlText w:val=""/>
+      <w:lvlJc w:val="left"/>
+      <w:pPr>
+        <w:tabs>
+          <w:tab w:val="num" w:pos="4320"/>
+        </w:tabs>
+        <w:ind w:left="4320" w:hanging="360"/>
+      </w:pPr>
+      <w:rPr>
+        <w:rFonts w:ascii="Symbol" w:hAnsi="Symbol" w:hint="default"/>
+        <w:sz w:val="20"/>
+      </w:rPr>
+    </w:lvl>
+    <w:lvl w:ilvl="6" w:tentative="1">
+      <w:start w:val="1"/>
+      <w:numFmt w:val="bullet"/>
+      <w:lvlText w:val=""/>
+      <w:lvlJc w:val="left"/>
+      <w:pPr>
+        <w:tabs>
+          <w:tab w:val="num" w:pos="5040"/>
+        </w:tabs>
+        <w:ind w:left="5040" w:hanging="360"/>
+      </w:pPr>
+      <w:rPr>
+        <w:rFonts w:ascii="Symbol" w:hAnsi="Symbol" w:hint="default"/>
+        <w:sz w:val="20"/>
+      </w:rPr>
+    </w:lvl>
+    <w:lvl w:ilvl="7" w:tentative="1">
+      <w:start w:val="1"/>
+      <w:numFmt w:val="bullet"/>
+      <w:lvlText w:val=""/>
+      <w:lvlJc w:val="left"/>
+      <w:pPr>
+        <w:tabs>
+          <w:tab w:val="num" w:pos="5760"/>
+        </w:tabs>
+        <w:ind w:left="5760" w:hanging="360"/>
+      </w:pPr>
+      <w:rPr>
+        <w:rFonts w:ascii="Symbol" w:hAnsi="Symbol" w:hint="default"/>
+        <w:sz w:val="20"/>
+      </w:rPr>
+    </w:lvl>
+    <w:lvl w:ilvl="8" w:tentative="1">
+      <w:start w:val="1"/>
+      <w:numFmt w:val="bullet"/>
+      <w:lvlText w:val=""/>
+      <w:lvlJc w:val="left"/>
+      <w:pPr>
+        <w:tabs>
+          <w:tab w:val="num" w:pos="6480"/>
+        </w:tabs>
+        <w:ind w:left="6480" w:hanging="360"/>
+      </w:pPr>
+      <w:rPr>
+        <w:rFonts w:ascii="Symbol" w:hAnsi="Symbol" w:hint="default"/>
+        <w:sz w:val="20"/>
+      </w:rPr>
+    </w:lvl>
+  </w:abstractNum>
+  <w:abstractNum w:abstractNumId="21" w15:restartNumberingAfterBreak="0">
+    <w:nsid w:val="40D85D92"/>
+    <w:multiLevelType w:val="multilevel"/>
+    <w:tmpl w:val="D316A6AC"/>
+    <w:lvl w:ilvl="0">
+      <w:start w:val="1"/>
+      <w:numFmt w:val="decimal"/>
+      <w:lvlText w:val="%1."/>
+      <w:lvlJc w:val="left"/>
+      <w:pPr>
+        <w:tabs>
+          <w:tab w:val="num" w:pos="720"/>
+        </w:tabs>
+        <w:ind w:left="720" w:hanging="360"/>
+      </w:pPr>
+    </w:lvl>
+    <w:lvl w:ilvl="1" w:tentative="1">
+      <w:start w:val="1"/>
+      <w:numFmt w:val="decimal"/>
+      <w:lvlText w:val="%2."/>
+      <w:lvlJc w:val="left"/>
+      <w:pPr>
+        <w:tabs>
+          <w:tab w:val="num" w:pos="1440"/>
+        </w:tabs>
+        <w:ind w:left="1440" w:hanging="360"/>
+      </w:pPr>
+    </w:lvl>
+    <w:lvl w:ilvl="2" w:tentative="1">
+      <w:start w:val="1"/>
+      <w:numFmt w:val="decimal"/>
+      <w:lvlText w:val="%3."/>
+      <w:lvlJc w:val="left"/>
+      <w:pPr>
+        <w:tabs>
+          <w:tab w:val="num" w:pos="2160"/>
+        </w:tabs>
+        <w:ind w:left="2160" w:hanging="360"/>
+      </w:pPr>
+    </w:lvl>
+    <w:lvl w:ilvl="3" w:tentative="1">
+      <w:start w:val="1"/>
+      <w:numFmt w:val="decimal"/>
+      <w:lvlText w:val="%4."/>
+      <w:lvlJc w:val="left"/>
+      <w:pPr>
+        <w:tabs>
+          <w:tab w:val="num" w:pos="2880"/>
+        </w:tabs>
+        <w:ind w:left="2880" w:hanging="360"/>
+      </w:pPr>
+    </w:lvl>
+    <w:lvl w:ilvl="4" w:tentative="1">
+      <w:start w:val="1"/>
+      <w:numFmt w:val="decimal"/>
+      <w:lvlText w:val="%5."/>
+      <w:lvlJc w:val="left"/>
+      <w:pPr>
+        <w:tabs>
+          <w:tab w:val="num" w:pos="3600"/>
+        </w:tabs>
+        <w:ind w:left="3600" w:hanging="360"/>
+      </w:pPr>
+    </w:lvl>
+    <w:lvl w:ilvl="5" w:tentative="1">
+      <w:start w:val="1"/>
+      <w:numFmt w:val="decimal"/>
+      <w:lvlText w:val="%6."/>
+      <w:lvlJc w:val="left"/>
+      <w:pPr>
+        <w:tabs>
+          <w:tab w:val="num" w:pos="4320"/>
+        </w:tabs>
+        <w:ind w:left="4320" w:hanging="360"/>
+      </w:pPr>
+    </w:lvl>
+    <w:lvl w:ilvl="6" w:tentative="1">
+      <w:start w:val="1"/>
+      <w:numFmt w:val="decimal"/>
+      <w:lvlText w:val="%7."/>
+      <w:lvlJc w:val="left"/>
+      <w:pPr>
+        <w:tabs>
+          <w:tab w:val="num" w:pos="5040"/>
+        </w:tabs>
+        <w:ind w:left="5040" w:hanging="360"/>
+      </w:pPr>
+    </w:lvl>
+    <w:lvl w:ilvl="7" w:tentative="1">
+      <w:start w:val="1"/>
+      <w:numFmt w:val="decimal"/>
+      <w:lvlText w:val="%8."/>
+      <w:lvlJc w:val="left"/>
+      <w:pPr>
+        <w:tabs>
+          <w:tab w:val="num" w:pos="5760"/>
+        </w:tabs>
+        <w:ind w:left="5760" w:hanging="360"/>
+      </w:pPr>
+    </w:lvl>
+    <w:lvl w:ilvl="8" w:tentative="1">
+      <w:start w:val="1"/>
+      <w:numFmt w:val="decimal"/>
+      <w:lvlText w:val="%9."/>
+      <w:lvlJc w:val="left"/>
+      <w:pPr>
+        <w:tabs>
+          <w:tab w:val="num" w:pos="6480"/>
+        </w:tabs>
+        <w:ind w:left="6480" w:hanging="360"/>
+      </w:pPr>
+    </w:lvl>
+  </w:abstractNum>
+  <w:abstractNum w:abstractNumId="22" w15:restartNumberingAfterBreak="0">
     <w:nsid w:val="42515E34"/>
     <w:multiLevelType w:val="multilevel"/>
     <w:tmpl w:val="5CC4299E"/>
@@ -8703,7 +11893,305 @@
       </w:rPr>
     </w:lvl>
   </w:abstractNum>
-  <w:abstractNum w:abstractNumId="14" w15:restartNumberingAfterBreak="0">
+  <w:abstractNum w:abstractNumId="23" w15:restartNumberingAfterBreak="0">
+    <w:nsid w:val="430D1DD9"/>
+    <w:multiLevelType w:val="multilevel"/>
+    <w:tmpl w:val="A37A15DC"/>
+    <w:lvl w:ilvl="0">
+      <w:start w:val="1"/>
+      <w:numFmt w:val="bullet"/>
+      <w:lvlText w:val=""/>
+      <w:lvlJc w:val="left"/>
+      <w:pPr>
+        <w:tabs>
+          <w:tab w:val="num" w:pos="720"/>
+        </w:tabs>
+        <w:ind w:left="720" w:hanging="360"/>
+      </w:pPr>
+      <w:rPr>
+        <w:rFonts w:ascii="Symbol" w:hAnsi="Symbol" w:hint="default"/>
+        <w:sz w:val="20"/>
+      </w:rPr>
+    </w:lvl>
+    <w:lvl w:ilvl="1" w:tentative="1">
+      <w:start w:val="1"/>
+      <w:numFmt w:val="bullet"/>
+      <w:lvlText w:val=""/>
+      <w:lvlJc w:val="left"/>
+      <w:pPr>
+        <w:tabs>
+          <w:tab w:val="num" w:pos="1440"/>
+        </w:tabs>
+        <w:ind w:left="1440" w:hanging="360"/>
+      </w:pPr>
+      <w:rPr>
+        <w:rFonts w:ascii="Symbol" w:hAnsi="Symbol" w:hint="default"/>
+        <w:sz w:val="20"/>
+      </w:rPr>
+    </w:lvl>
+    <w:lvl w:ilvl="2" w:tentative="1">
+      <w:start w:val="1"/>
+      <w:numFmt w:val="bullet"/>
+      <w:lvlText w:val=""/>
+      <w:lvlJc w:val="left"/>
+      <w:pPr>
+        <w:tabs>
+          <w:tab w:val="num" w:pos="2160"/>
+        </w:tabs>
+        <w:ind w:left="2160" w:hanging="360"/>
+      </w:pPr>
+      <w:rPr>
+        <w:rFonts w:ascii="Symbol" w:hAnsi="Symbol" w:hint="default"/>
+        <w:sz w:val="20"/>
+      </w:rPr>
+    </w:lvl>
+    <w:lvl w:ilvl="3" w:tentative="1">
+      <w:start w:val="1"/>
+      <w:numFmt w:val="bullet"/>
+      <w:lvlText w:val=""/>
+      <w:lvlJc w:val="left"/>
+      <w:pPr>
+        <w:tabs>
+          <w:tab w:val="num" w:pos="2880"/>
+        </w:tabs>
+        <w:ind w:left="2880" w:hanging="360"/>
+      </w:pPr>
+      <w:rPr>
+        <w:rFonts w:ascii="Symbol" w:hAnsi="Symbol" w:hint="default"/>
+        <w:sz w:val="20"/>
+      </w:rPr>
+    </w:lvl>
+    <w:lvl w:ilvl="4" w:tentative="1">
+      <w:start w:val="1"/>
+      <w:numFmt w:val="bullet"/>
+      <w:lvlText w:val=""/>
+      <w:lvlJc w:val="left"/>
+      <w:pPr>
+        <w:tabs>
+          <w:tab w:val="num" w:pos="3600"/>
+        </w:tabs>
+        <w:ind w:left="3600" w:hanging="360"/>
+      </w:pPr>
+      <w:rPr>
+        <w:rFonts w:ascii="Symbol" w:hAnsi="Symbol" w:hint="default"/>
+        <w:sz w:val="20"/>
+      </w:rPr>
+    </w:lvl>
+    <w:lvl w:ilvl="5" w:tentative="1">
+      <w:start w:val="1"/>
+      <w:numFmt w:val="bullet"/>
+      <w:lvlText w:val=""/>
+      <w:lvlJc w:val="left"/>
+      <w:pPr>
+        <w:tabs>
+          <w:tab w:val="num" w:pos="4320"/>
+        </w:tabs>
+        <w:ind w:left="4320" w:hanging="360"/>
+      </w:pPr>
+      <w:rPr>
+        <w:rFonts w:ascii="Symbol" w:hAnsi="Symbol" w:hint="default"/>
+        <w:sz w:val="20"/>
+      </w:rPr>
+    </w:lvl>
+    <w:lvl w:ilvl="6" w:tentative="1">
+      <w:start w:val="1"/>
+      <w:numFmt w:val="bullet"/>
+      <w:lvlText w:val=""/>
+      <w:lvlJc w:val="left"/>
+      <w:pPr>
+        <w:tabs>
+          <w:tab w:val="num" w:pos="5040"/>
+        </w:tabs>
+        <w:ind w:left="5040" w:hanging="360"/>
+      </w:pPr>
+      <w:rPr>
+        <w:rFonts w:ascii="Symbol" w:hAnsi="Symbol" w:hint="default"/>
+        <w:sz w:val="20"/>
+      </w:rPr>
+    </w:lvl>
+    <w:lvl w:ilvl="7" w:tentative="1">
+      <w:start w:val="1"/>
+      <w:numFmt w:val="bullet"/>
+      <w:lvlText w:val=""/>
+      <w:lvlJc w:val="left"/>
+      <w:pPr>
+        <w:tabs>
+          <w:tab w:val="num" w:pos="5760"/>
+        </w:tabs>
+        <w:ind w:left="5760" w:hanging="360"/>
+      </w:pPr>
+      <w:rPr>
+        <w:rFonts w:ascii="Symbol" w:hAnsi="Symbol" w:hint="default"/>
+        <w:sz w:val="20"/>
+      </w:rPr>
+    </w:lvl>
+    <w:lvl w:ilvl="8" w:tentative="1">
+      <w:start w:val="1"/>
+      <w:numFmt w:val="bullet"/>
+      <w:lvlText w:val=""/>
+      <w:lvlJc w:val="left"/>
+      <w:pPr>
+        <w:tabs>
+          <w:tab w:val="num" w:pos="6480"/>
+        </w:tabs>
+        <w:ind w:left="6480" w:hanging="360"/>
+      </w:pPr>
+      <w:rPr>
+        <w:rFonts w:ascii="Symbol" w:hAnsi="Symbol" w:hint="default"/>
+        <w:sz w:val="20"/>
+      </w:rPr>
+    </w:lvl>
+  </w:abstractNum>
+  <w:abstractNum w:abstractNumId="24" w15:restartNumberingAfterBreak="0">
+    <w:nsid w:val="43320466"/>
+    <w:multiLevelType w:val="multilevel"/>
+    <w:tmpl w:val="C33C8508"/>
+    <w:lvl w:ilvl="0">
+      <w:start w:val="1"/>
+      <w:numFmt w:val="bullet"/>
+      <w:lvlText w:val=""/>
+      <w:lvlJc w:val="left"/>
+      <w:pPr>
+        <w:tabs>
+          <w:tab w:val="num" w:pos="720"/>
+        </w:tabs>
+        <w:ind w:left="720" w:hanging="360"/>
+      </w:pPr>
+      <w:rPr>
+        <w:rFonts w:ascii="Symbol" w:hAnsi="Symbol" w:hint="default"/>
+        <w:sz w:val="20"/>
+      </w:rPr>
+    </w:lvl>
+    <w:lvl w:ilvl="1" w:tentative="1">
+      <w:start w:val="1"/>
+      <w:numFmt w:val="bullet"/>
+      <w:lvlText w:val=""/>
+      <w:lvlJc w:val="left"/>
+      <w:pPr>
+        <w:tabs>
+          <w:tab w:val="num" w:pos="1440"/>
+        </w:tabs>
+        <w:ind w:left="1440" w:hanging="360"/>
+      </w:pPr>
+      <w:rPr>
+        <w:rFonts w:ascii="Symbol" w:hAnsi="Symbol" w:hint="default"/>
+        <w:sz w:val="20"/>
+      </w:rPr>
+    </w:lvl>
+    <w:lvl w:ilvl="2" w:tentative="1">
+      <w:start w:val="1"/>
+      <w:numFmt w:val="bullet"/>
+      <w:lvlText w:val=""/>
+      <w:lvlJc w:val="left"/>
+      <w:pPr>
+        <w:tabs>
+          <w:tab w:val="num" w:pos="2160"/>
+        </w:tabs>
+        <w:ind w:left="2160" w:hanging="360"/>
+      </w:pPr>
+      <w:rPr>
+        <w:rFonts w:ascii="Symbol" w:hAnsi="Symbol" w:hint="default"/>
+        <w:sz w:val="20"/>
+      </w:rPr>
+    </w:lvl>
+    <w:lvl w:ilvl="3" w:tentative="1">
+      <w:start w:val="1"/>
+      <w:numFmt w:val="bullet"/>
+      <w:lvlText w:val=""/>
+      <w:lvlJc w:val="left"/>
+      <w:pPr>
+        <w:tabs>
+          <w:tab w:val="num" w:pos="2880"/>
+        </w:tabs>
+        <w:ind w:left="2880" w:hanging="360"/>
+      </w:pPr>
+      <w:rPr>
+        <w:rFonts w:ascii="Symbol" w:hAnsi="Symbol" w:hint="default"/>
+        <w:sz w:val="20"/>
+      </w:rPr>
+    </w:lvl>
+    <w:lvl w:ilvl="4" w:tentative="1">
+      <w:start w:val="1"/>
+      <w:numFmt w:val="bullet"/>
+      <w:lvlText w:val=""/>
+      <w:lvlJc w:val="left"/>
+      <w:pPr>
+        <w:tabs>
+          <w:tab w:val="num" w:pos="3600"/>
+        </w:tabs>
+        <w:ind w:left="3600" w:hanging="360"/>
+      </w:pPr>
+      <w:rPr>
+        <w:rFonts w:ascii="Symbol" w:hAnsi="Symbol" w:hint="default"/>
+        <w:sz w:val="20"/>
+      </w:rPr>
+    </w:lvl>
+    <w:lvl w:ilvl="5" w:tentative="1">
+      <w:start w:val="1"/>
+      <w:numFmt w:val="bullet"/>
+      <w:lvlText w:val=""/>
+      <w:lvlJc w:val="left"/>
+      <w:pPr>
+        <w:tabs>
+          <w:tab w:val="num" w:pos="4320"/>
+        </w:tabs>
+        <w:ind w:left="4320" w:hanging="360"/>
+      </w:pPr>
+      <w:rPr>
+        <w:rFonts w:ascii="Symbol" w:hAnsi="Symbol" w:hint="default"/>
+        <w:sz w:val="20"/>
+      </w:rPr>
+    </w:lvl>
+    <w:lvl w:ilvl="6" w:tentative="1">
+      <w:start w:val="1"/>
+      <w:numFmt w:val="bullet"/>
+      <w:lvlText w:val=""/>
+      <w:lvlJc w:val="left"/>
+      <w:pPr>
+        <w:tabs>
+          <w:tab w:val="num" w:pos="5040"/>
+        </w:tabs>
+        <w:ind w:left="5040" w:hanging="360"/>
+      </w:pPr>
+      <w:rPr>
+        <w:rFonts w:ascii="Symbol" w:hAnsi="Symbol" w:hint="default"/>
+        <w:sz w:val="20"/>
+      </w:rPr>
+    </w:lvl>
+    <w:lvl w:ilvl="7" w:tentative="1">
+      <w:start w:val="1"/>
+      <w:numFmt w:val="bullet"/>
+      <w:lvlText w:val=""/>
+      <w:lvlJc w:val="left"/>
+      <w:pPr>
+        <w:tabs>
+          <w:tab w:val="num" w:pos="5760"/>
+        </w:tabs>
+        <w:ind w:left="5760" w:hanging="360"/>
+      </w:pPr>
+      <w:rPr>
+        <w:rFonts w:ascii="Symbol" w:hAnsi="Symbol" w:hint="default"/>
+        <w:sz w:val="20"/>
+      </w:rPr>
+    </w:lvl>
+    <w:lvl w:ilvl="8" w:tentative="1">
+      <w:start w:val="1"/>
+      <w:numFmt w:val="bullet"/>
+      <w:lvlText w:val=""/>
+      <w:lvlJc w:val="left"/>
+      <w:pPr>
+        <w:tabs>
+          <w:tab w:val="num" w:pos="6480"/>
+        </w:tabs>
+        <w:ind w:left="6480" w:hanging="360"/>
+      </w:pPr>
+      <w:rPr>
+        <w:rFonts w:ascii="Symbol" w:hAnsi="Symbol" w:hint="default"/>
+        <w:sz w:val="20"/>
+      </w:rPr>
+    </w:lvl>
+  </w:abstractNum>
+  <w:abstractNum w:abstractNumId="25" w15:restartNumberingAfterBreak="0">
     <w:nsid w:val="43887BEF"/>
     <w:multiLevelType w:val="multilevel"/>
     <w:tmpl w:val="A1D87E54"/>
@@ -8852,7 +12340,7 @@
       </w:rPr>
     </w:lvl>
   </w:abstractNum>
-  <w:abstractNum w:abstractNumId="15" w15:restartNumberingAfterBreak="0">
+  <w:abstractNum w:abstractNumId="26" w15:restartNumberingAfterBreak="0">
     <w:nsid w:val="46FD296F"/>
     <w:multiLevelType w:val="multilevel"/>
     <w:tmpl w:val="9D2659F8"/>
@@ -9001,7 +12489,7 @@
       </w:rPr>
     </w:lvl>
   </w:abstractNum>
-  <w:abstractNum w:abstractNumId="16" w15:restartNumberingAfterBreak="0">
+  <w:abstractNum w:abstractNumId="27" w15:restartNumberingAfterBreak="0">
     <w:nsid w:val="49964DAA"/>
     <w:multiLevelType w:val="multilevel"/>
     <w:tmpl w:val="864200B6"/>
@@ -9150,7 +12638,156 @@
       </w:rPr>
     </w:lvl>
   </w:abstractNum>
-  <w:abstractNum w:abstractNumId="17" w15:restartNumberingAfterBreak="0">
+  <w:abstractNum w:abstractNumId="28" w15:restartNumberingAfterBreak="0">
+    <w:nsid w:val="527F242B"/>
+    <w:multiLevelType w:val="multilevel"/>
+    <w:tmpl w:val="6B6473D8"/>
+    <w:lvl w:ilvl="0">
+      <w:start w:val="1"/>
+      <w:numFmt w:val="bullet"/>
+      <w:lvlText w:val=""/>
+      <w:lvlJc w:val="left"/>
+      <w:pPr>
+        <w:tabs>
+          <w:tab w:val="num" w:pos="720"/>
+        </w:tabs>
+        <w:ind w:left="720" w:hanging="360"/>
+      </w:pPr>
+      <w:rPr>
+        <w:rFonts w:ascii="Symbol" w:hAnsi="Symbol" w:hint="default"/>
+        <w:sz w:val="20"/>
+      </w:rPr>
+    </w:lvl>
+    <w:lvl w:ilvl="1">
+      <w:start w:val="1"/>
+      <w:numFmt w:val="bullet"/>
+      <w:lvlText w:val=""/>
+      <w:lvlJc w:val="left"/>
+      <w:pPr>
+        <w:tabs>
+          <w:tab w:val="num" w:pos="1440"/>
+        </w:tabs>
+        <w:ind w:left="1440" w:hanging="360"/>
+      </w:pPr>
+      <w:rPr>
+        <w:rFonts w:ascii="Symbol" w:hAnsi="Symbol" w:hint="default"/>
+        <w:sz w:val="20"/>
+      </w:rPr>
+    </w:lvl>
+    <w:lvl w:ilvl="2" w:tentative="1">
+      <w:start w:val="1"/>
+      <w:numFmt w:val="bullet"/>
+      <w:lvlText w:val=""/>
+      <w:lvlJc w:val="left"/>
+      <w:pPr>
+        <w:tabs>
+          <w:tab w:val="num" w:pos="2160"/>
+        </w:tabs>
+        <w:ind w:left="2160" w:hanging="360"/>
+      </w:pPr>
+      <w:rPr>
+        <w:rFonts w:ascii="Symbol" w:hAnsi="Symbol" w:hint="default"/>
+        <w:sz w:val="20"/>
+      </w:rPr>
+    </w:lvl>
+    <w:lvl w:ilvl="3" w:tentative="1">
+      <w:start w:val="1"/>
+      <w:numFmt w:val="bullet"/>
+      <w:lvlText w:val=""/>
+      <w:lvlJc w:val="left"/>
+      <w:pPr>
+        <w:tabs>
+          <w:tab w:val="num" w:pos="2880"/>
+        </w:tabs>
+        <w:ind w:left="2880" w:hanging="360"/>
+      </w:pPr>
+      <w:rPr>
+        <w:rFonts w:ascii="Symbol" w:hAnsi="Symbol" w:hint="default"/>
+        <w:sz w:val="20"/>
+      </w:rPr>
+    </w:lvl>
+    <w:lvl w:ilvl="4" w:tentative="1">
+      <w:start w:val="1"/>
+      <w:numFmt w:val="bullet"/>
+      <w:lvlText w:val=""/>
+      <w:lvlJc w:val="left"/>
+      <w:pPr>
+        <w:tabs>
+          <w:tab w:val="num" w:pos="3600"/>
+        </w:tabs>
+        <w:ind w:left="3600" w:hanging="360"/>
+      </w:pPr>
+      <w:rPr>
+        <w:rFonts w:ascii="Symbol" w:hAnsi="Symbol" w:hint="default"/>
+        <w:sz w:val="20"/>
+      </w:rPr>
+    </w:lvl>
+    <w:lvl w:ilvl="5" w:tentative="1">
+      <w:start w:val="1"/>
+      <w:numFmt w:val="bullet"/>
+      <w:lvlText w:val=""/>
+      <w:lvlJc w:val="left"/>
+      <w:pPr>
+        <w:tabs>
+          <w:tab w:val="num" w:pos="4320"/>
+        </w:tabs>
+        <w:ind w:left="4320" w:hanging="360"/>
+      </w:pPr>
+      <w:rPr>
+        <w:rFonts w:ascii="Symbol" w:hAnsi="Symbol" w:hint="default"/>
+        <w:sz w:val="20"/>
+      </w:rPr>
+    </w:lvl>
+    <w:lvl w:ilvl="6" w:tentative="1">
+      <w:start w:val="1"/>
+      <w:numFmt w:val="bullet"/>
+      <w:lvlText w:val=""/>
+      <w:lvlJc w:val="left"/>
+      <w:pPr>
+        <w:tabs>
+          <w:tab w:val="num" w:pos="5040"/>
+        </w:tabs>
+        <w:ind w:left="5040" w:hanging="360"/>
+      </w:pPr>
+      <w:rPr>
+        <w:rFonts w:ascii="Symbol" w:hAnsi="Symbol" w:hint="default"/>
+        <w:sz w:val="20"/>
+      </w:rPr>
+    </w:lvl>
+    <w:lvl w:ilvl="7" w:tentative="1">
+      <w:start w:val="1"/>
+      <w:numFmt w:val="bullet"/>
+      <w:lvlText w:val=""/>
+      <w:lvlJc w:val="left"/>
+      <w:pPr>
+        <w:tabs>
+          <w:tab w:val="num" w:pos="5760"/>
+        </w:tabs>
+        <w:ind w:left="5760" w:hanging="360"/>
+      </w:pPr>
+      <w:rPr>
+        <w:rFonts w:ascii="Symbol" w:hAnsi="Symbol" w:hint="default"/>
+        <w:sz w:val="20"/>
+      </w:rPr>
+    </w:lvl>
+    <w:lvl w:ilvl="8" w:tentative="1">
+      <w:start w:val="1"/>
+      <w:numFmt w:val="bullet"/>
+      <w:lvlText w:val=""/>
+      <w:lvlJc w:val="left"/>
+      <w:pPr>
+        <w:tabs>
+          <w:tab w:val="num" w:pos="6480"/>
+        </w:tabs>
+        <w:ind w:left="6480" w:hanging="360"/>
+      </w:pPr>
+      <w:rPr>
+        <w:rFonts w:ascii="Symbol" w:hAnsi="Symbol" w:hint="default"/>
+        <w:sz w:val="20"/>
+      </w:rPr>
+    </w:lvl>
+  </w:abstractNum>
+  <w:abstractNum w:abstractNumId="29" w15:restartNumberingAfterBreak="0">
     <w:nsid w:val="54E64CDD"/>
     <w:multiLevelType w:val="multilevel"/>
     <w:tmpl w:val="EFBCA742"/>
@@ -9299,7 +12936,7 @@
       </w:rPr>
     </w:lvl>
   </w:abstractNum>
-  <w:abstractNum w:abstractNumId="18" w15:restartNumberingAfterBreak="0">
+  <w:abstractNum w:abstractNumId="30" w15:restartNumberingAfterBreak="0">
     <w:nsid w:val="55FF6A9D"/>
     <w:multiLevelType w:val="multilevel"/>
     <w:tmpl w:val="9DCE6006"/>
@@ -9416,7 +13053,7 @@
       </w:pPr>
     </w:lvl>
   </w:abstractNum>
-  <w:abstractNum w:abstractNumId="19" w15:restartNumberingAfterBreak="0">
+  <w:abstractNum w:abstractNumId="31" w15:restartNumberingAfterBreak="0">
     <w:nsid w:val="56234542"/>
     <w:multiLevelType w:val="multilevel"/>
     <w:tmpl w:val="6526DB6A"/>
@@ -9565,7 +13202,7 @@
       </w:rPr>
     </w:lvl>
   </w:abstractNum>
-  <w:abstractNum w:abstractNumId="20" w15:restartNumberingAfterBreak="0">
+  <w:abstractNum w:abstractNumId="32" w15:restartNumberingAfterBreak="0">
     <w:nsid w:val="57F06D43"/>
     <w:multiLevelType w:val="multilevel"/>
     <w:tmpl w:val="FF2836E4"/>
@@ -9714,7 +13351,156 @@
       </w:rPr>
     </w:lvl>
   </w:abstractNum>
-  <w:abstractNum w:abstractNumId="21" w15:restartNumberingAfterBreak="0">
+  <w:abstractNum w:abstractNumId="33" w15:restartNumberingAfterBreak="0">
+    <w:nsid w:val="5D8347CC"/>
+    <w:multiLevelType w:val="multilevel"/>
+    <w:tmpl w:val="3CB2E38C"/>
+    <w:lvl w:ilvl="0">
+      <w:start w:val="1"/>
+      <w:numFmt w:val="bullet"/>
+      <w:lvlText w:val=""/>
+      <w:lvlJc w:val="left"/>
+      <w:pPr>
+        <w:tabs>
+          <w:tab w:val="num" w:pos="720"/>
+        </w:tabs>
+        <w:ind w:left="720" w:hanging="360"/>
+      </w:pPr>
+      <w:rPr>
+        <w:rFonts w:ascii="Symbol" w:hAnsi="Symbol" w:hint="default"/>
+        <w:sz w:val="20"/>
+      </w:rPr>
+    </w:lvl>
+    <w:lvl w:ilvl="1">
+      <w:start w:val="1"/>
+      <w:numFmt w:val="bullet"/>
+      <w:lvlText w:val=""/>
+      <w:lvlJc w:val="left"/>
+      <w:pPr>
+        <w:tabs>
+          <w:tab w:val="num" w:pos="1440"/>
+        </w:tabs>
+        <w:ind w:left="1440" w:hanging="360"/>
+      </w:pPr>
+      <w:rPr>
+        <w:rFonts w:ascii="Symbol" w:hAnsi="Symbol" w:hint="default"/>
+        <w:sz w:val="20"/>
+      </w:rPr>
+    </w:lvl>
+    <w:lvl w:ilvl="2" w:tentative="1">
+      <w:start w:val="1"/>
+      <w:numFmt w:val="bullet"/>
+      <w:lvlText w:val=""/>
+      <w:lvlJc w:val="left"/>
+      <w:pPr>
+        <w:tabs>
+          <w:tab w:val="num" w:pos="2160"/>
+        </w:tabs>
+        <w:ind w:left="2160" w:hanging="360"/>
+      </w:pPr>
+      <w:rPr>
+        <w:rFonts w:ascii="Symbol" w:hAnsi="Symbol" w:hint="default"/>
+        <w:sz w:val="20"/>
+      </w:rPr>
+    </w:lvl>
+    <w:lvl w:ilvl="3" w:tentative="1">
+      <w:start w:val="1"/>
+      <w:numFmt w:val="bullet"/>
+      <w:lvlText w:val=""/>
+      <w:lvlJc w:val="left"/>
+      <w:pPr>
+        <w:tabs>
+          <w:tab w:val="num" w:pos="2880"/>
+        </w:tabs>
+        <w:ind w:left="2880" w:hanging="360"/>
+      </w:pPr>
+      <w:rPr>
+        <w:rFonts w:ascii="Symbol" w:hAnsi="Symbol" w:hint="default"/>
+        <w:sz w:val="20"/>
+      </w:rPr>
+    </w:lvl>
+    <w:lvl w:ilvl="4" w:tentative="1">
+      <w:start w:val="1"/>
+      <w:numFmt w:val="bullet"/>
+      <w:lvlText w:val=""/>
+      <w:lvlJc w:val="left"/>
+      <w:pPr>
+        <w:tabs>
+          <w:tab w:val="num" w:pos="3600"/>
+        </w:tabs>
+        <w:ind w:left="3600" w:hanging="360"/>
+      </w:pPr>
+      <w:rPr>
+        <w:rFonts w:ascii="Symbol" w:hAnsi="Symbol" w:hint="default"/>
+        <w:sz w:val="20"/>
+      </w:rPr>
+    </w:lvl>
+    <w:lvl w:ilvl="5" w:tentative="1">
+      <w:start w:val="1"/>
+      <w:numFmt w:val="bullet"/>
+      <w:lvlText w:val=""/>
+      <w:lvlJc w:val="left"/>
+      <w:pPr>
+        <w:tabs>
+          <w:tab w:val="num" w:pos="4320"/>
+        </w:tabs>
+        <w:ind w:left="4320" w:hanging="360"/>
+      </w:pPr>
+      <w:rPr>
+        <w:rFonts w:ascii="Symbol" w:hAnsi="Symbol" w:hint="default"/>
+        <w:sz w:val="20"/>
+      </w:rPr>
+    </w:lvl>
+    <w:lvl w:ilvl="6" w:tentative="1">
+      <w:start w:val="1"/>
+      <w:numFmt w:val="bullet"/>
+      <w:lvlText w:val=""/>
+      <w:lvlJc w:val="left"/>
+      <w:pPr>
+        <w:tabs>
+          <w:tab w:val="num" w:pos="5040"/>
+        </w:tabs>
+        <w:ind w:left="5040" w:hanging="360"/>
+      </w:pPr>
+      <w:rPr>
+        <w:rFonts w:ascii="Symbol" w:hAnsi="Symbol" w:hint="default"/>
+        <w:sz w:val="20"/>
+      </w:rPr>
+    </w:lvl>
+    <w:lvl w:ilvl="7" w:tentative="1">
+      <w:start w:val="1"/>
+      <w:numFmt w:val="bullet"/>
+      <w:lvlText w:val=""/>
+      <w:lvlJc w:val="left"/>
+      <w:pPr>
+        <w:tabs>
+          <w:tab w:val="num" w:pos="5760"/>
+        </w:tabs>
+        <w:ind w:left="5760" w:hanging="360"/>
+      </w:pPr>
+      <w:rPr>
+        <w:rFonts w:ascii="Symbol" w:hAnsi="Symbol" w:hint="default"/>
+        <w:sz w:val="20"/>
+      </w:rPr>
+    </w:lvl>
+    <w:lvl w:ilvl="8" w:tentative="1">
+      <w:start w:val="1"/>
+      <w:numFmt w:val="bullet"/>
+      <w:lvlText w:val=""/>
+      <w:lvlJc w:val="left"/>
+      <w:pPr>
+        <w:tabs>
+          <w:tab w:val="num" w:pos="6480"/>
+        </w:tabs>
+        <w:ind w:left="6480" w:hanging="360"/>
+      </w:pPr>
+      <w:rPr>
+        <w:rFonts w:ascii="Symbol" w:hAnsi="Symbol" w:hint="default"/>
+        <w:sz w:val="20"/>
+      </w:rPr>
+    </w:lvl>
+  </w:abstractNum>
+  <w:abstractNum w:abstractNumId="34" w15:restartNumberingAfterBreak="0">
     <w:nsid w:val="5DA6703C"/>
     <w:multiLevelType w:val="hybridMultilevel"/>
     <w:tmpl w:val="E10AE00C"/>
@@ -9829,7 +13615,7 @@
       </w:rPr>
     </w:lvl>
   </w:abstractNum>
-  <w:abstractNum w:abstractNumId="22" w15:restartNumberingAfterBreak="0">
+  <w:abstractNum w:abstractNumId="35" w15:restartNumberingAfterBreak="0">
     <w:nsid w:val="61886AE9"/>
     <w:multiLevelType w:val="multilevel"/>
     <w:tmpl w:val="99A26A5A"/>
@@ -9978,7 +13764,156 @@
       </w:rPr>
     </w:lvl>
   </w:abstractNum>
-  <w:abstractNum w:abstractNumId="23" w15:restartNumberingAfterBreak="0">
+  <w:abstractNum w:abstractNumId="36" w15:restartNumberingAfterBreak="0">
+    <w:nsid w:val="62867825"/>
+    <w:multiLevelType w:val="multilevel"/>
+    <w:tmpl w:val="F4286AD2"/>
+    <w:lvl w:ilvl="0">
+      <w:start w:val="1"/>
+      <w:numFmt w:val="bullet"/>
+      <w:lvlText w:val=""/>
+      <w:lvlJc w:val="left"/>
+      <w:pPr>
+        <w:tabs>
+          <w:tab w:val="num" w:pos="720"/>
+        </w:tabs>
+        <w:ind w:left="720" w:hanging="360"/>
+      </w:pPr>
+      <w:rPr>
+        <w:rFonts w:ascii="Symbol" w:hAnsi="Symbol" w:hint="default"/>
+        <w:sz w:val="20"/>
+      </w:rPr>
+    </w:lvl>
+    <w:lvl w:ilvl="1" w:tentative="1">
+      <w:start w:val="1"/>
+      <w:numFmt w:val="bullet"/>
+      <w:lvlText w:val=""/>
+      <w:lvlJc w:val="left"/>
+      <w:pPr>
+        <w:tabs>
+          <w:tab w:val="num" w:pos="1440"/>
+        </w:tabs>
+        <w:ind w:left="1440" w:hanging="360"/>
+      </w:pPr>
+      <w:rPr>
+        <w:rFonts w:ascii="Symbol" w:hAnsi="Symbol" w:hint="default"/>
+        <w:sz w:val="20"/>
+      </w:rPr>
+    </w:lvl>
+    <w:lvl w:ilvl="2" w:tentative="1">
+      <w:start w:val="1"/>
+      <w:numFmt w:val="bullet"/>
+      <w:lvlText w:val=""/>
+      <w:lvlJc w:val="left"/>
+      <w:pPr>
+        <w:tabs>
+          <w:tab w:val="num" w:pos="2160"/>
+        </w:tabs>
+        <w:ind w:left="2160" w:hanging="360"/>
+      </w:pPr>
+      <w:rPr>
+        <w:rFonts w:ascii="Symbol" w:hAnsi="Symbol" w:hint="default"/>
+        <w:sz w:val="20"/>
+      </w:rPr>
+    </w:lvl>
+    <w:lvl w:ilvl="3" w:tentative="1">
+      <w:start w:val="1"/>
+      <w:numFmt w:val="bullet"/>
+      <w:lvlText w:val=""/>
+      <w:lvlJc w:val="left"/>
+      <w:pPr>
+        <w:tabs>
+          <w:tab w:val="num" w:pos="2880"/>
+        </w:tabs>
+        <w:ind w:left="2880" w:hanging="360"/>
+      </w:pPr>
+      <w:rPr>
+        <w:rFonts w:ascii="Symbol" w:hAnsi="Symbol" w:hint="default"/>
+        <w:sz w:val="20"/>
+      </w:rPr>
+    </w:lvl>
+    <w:lvl w:ilvl="4" w:tentative="1">
+      <w:start w:val="1"/>
+      <w:numFmt w:val="bullet"/>
+      <w:lvlText w:val=""/>
+      <w:lvlJc w:val="left"/>
+      <w:pPr>
+        <w:tabs>
+          <w:tab w:val="num" w:pos="3600"/>
+        </w:tabs>
+        <w:ind w:left="3600" w:hanging="360"/>
+      </w:pPr>
+      <w:rPr>
+        <w:rFonts w:ascii="Symbol" w:hAnsi="Symbol" w:hint="default"/>
+        <w:sz w:val="20"/>
+      </w:rPr>
+    </w:lvl>
+    <w:lvl w:ilvl="5" w:tentative="1">
+      <w:start w:val="1"/>
+      <w:numFmt w:val="bullet"/>
+      <w:lvlText w:val=""/>
+      <w:lvlJc w:val="left"/>
+      <w:pPr>
+        <w:tabs>
+          <w:tab w:val="num" w:pos="4320"/>
+        </w:tabs>
+        <w:ind w:left="4320" w:hanging="360"/>
+      </w:pPr>
+      <w:rPr>
+        <w:rFonts w:ascii="Symbol" w:hAnsi="Symbol" w:hint="default"/>
+        <w:sz w:val="20"/>
+      </w:rPr>
+    </w:lvl>
+    <w:lvl w:ilvl="6" w:tentative="1">
+      <w:start w:val="1"/>
+      <w:numFmt w:val="bullet"/>
+      <w:lvlText w:val=""/>
+      <w:lvlJc w:val="left"/>
+      <w:pPr>
+        <w:tabs>
+          <w:tab w:val="num" w:pos="5040"/>
+        </w:tabs>
+        <w:ind w:left="5040" w:hanging="360"/>
+      </w:pPr>
+      <w:rPr>
+        <w:rFonts w:ascii="Symbol" w:hAnsi="Symbol" w:hint="default"/>
+        <w:sz w:val="20"/>
+      </w:rPr>
+    </w:lvl>
+    <w:lvl w:ilvl="7" w:tentative="1">
+      <w:start w:val="1"/>
+      <w:numFmt w:val="bullet"/>
+      <w:lvlText w:val=""/>
+      <w:lvlJc w:val="left"/>
+      <w:pPr>
+        <w:tabs>
+          <w:tab w:val="num" w:pos="5760"/>
+        </w:tabs>
+        <w:ind w:left="5760" w:hanging="360"/>
+      </w:pPr>
+      <w:rPr>
+        <w:rFonts w:ascii="Symbol" w:hAnsi="Symbol" w:hint="default"/>
+        <w:sz w:val="20"/>
+      </w:rPr>
+    </w:lvl>
+    <w:lvl w:ilvl="8" w:tentative="1">
+      <w:start w:val="1"/>
+      <w:numFmt w:val="bullet"/>
+      <w:lvlText w:val=""/>
+      <w:lvlJc w:val="left"/>
+      <w:pPr>
+        <w:tabs>
+          <w:tab w:val="num" w:pos="6480"/>
+        </w:tabs>
+        <w:ind w:left="6480" w:hanging="360"/>
+      </w:pPr>
+      <w:rPr>
+        <w:rFonts w:ascii="Symbol" w:hAnsi="Symbol" w:hint="default"/>
+        <w:sz w:val="20"/>
+      </w:rPr>
+    </w:lvl>
+  </w:abstractNum>
+  <w:abstractNum w:abstractNumId="37" w15:restartNumberingAfterBreak="0">
     <w:nsid w:val="639A562C"/>
     <w:multiLevelType w:val="hybridMultilevel"/>
     <w:tmpl w:val="95E278A8"/>
@@ -10093,7 +14028,7 @@
       </w:rPr>
     </w:lvl>
   </w:abstractNum>
-  <w:abstractNum w:abstractNumId="24" w15:restartNumberingAfterBreak="0">
+  <w:abstractNum w:abstractNumId="38" w15:restartNumberingAfterBreak="0">
     <w:nsid w:val="63D23171"/>
     <w:multiLevelType w:val="multilevel"/>
     <w:tmpl w:val="DDA0E910"/>
@@ -10242,7 +14177,7 @@
       </w:rPr>
     </w:lvl>
   </w:abstractNum>
-  <w:abstractNum w:abstractNumId="25" w15:restartNumberingAfterBreak="0">
+  <w:abstractNum w:abstractNumId="39" w15:restartNumberingAfterBreak="0">
     <w:nsid w:val="65CE5DD4"/>
     <w:multiLevelType w:val="multilevel"/>
     <w:tmpl w:val="95AA2838"/>
@@ -10391,7 +14326,305 @@
       </w:rPr>
     </w:lvl>
   </w:abstractNum>
-  <w:abstractNum w:abstractNumId="26" w15:restartNumberingAfterBreak="0">
+  <w:abstractNum w:abstractNumId="40" w15:restartNumberingAfterBreak="0">
+    <w:nsid w:val="68671425"/>
+    <w:multiLevelType w:val="multilevel"/>
+    <w:tmpl w:val="EE829124"/>
+    <w:lvl w:ilvl="0">
+      <w:start w:val="1"/>
+      <w:numFmt w:val="bullet"/>
+      <w:lvlText w:val=""/>
+      <w:lvlJc w:val="left"/>
+      <w:pPr>
+        <w:tabs>
+          <w:tab w:val="num" w:pos="720"/>
+        </w:tabs>
+        <w:ind w:left="720" w:hanging="360"/>
+      </w:pPr>
+      <w:rPr>
+        <w:rFonts w:ascii="Symbol" w:hAnsi="Symbol" w:hint="default"/>
+        <w:sz w:val="20"/>
+      </w:rPr>
+    </w:lvl>
+    <w:lvl w:ilvl="1" w:tentative="1">
+      <w:start w:val="1"/>
+      <w:numFmt w:val="bullet"/>
+      <w:lvlText w:val=""/>
+      <w:lvlJc w:val="left"/>
+      <w:pPr>
+        <w:tabs>
+          <w:tab w:val="num" w:pos="1440"/>
+        </w:tabs>
+        <w:ind w:left="1440" w:hanging="360"/>
+      </w:pPr>
+      <w:rPr>
+        <w:rFonts w:ascii="Symbol" w:hAnsi="Symbol" w:hint="default"/>
+        <w:sz w:val="20"/>
+      </w:rPr>
+    </w:lvl>
+    <w:lvl w:ilvl="2" w:tentative="1">
+      <w:start w:val="1"/>
+      <w:numFmt w:val="bullet"/>
+      <w:lvlText w:val=""/>
+      <w:lvlJc w:val="left"/>
+      <w:pPr>
+        <w:tabs>
+          <w:tab w:val="num" w:pos="2160"/>
+        </w:tabs>
+        <w:ind w:left="2160" w:hanging="360"/>
+      </w:pPr>
+      <w:rPr>
+        <w:rFonts w:ascii="Symbol" w:hAnsi="Symbol" w:hint="default"/>
+        <w:sz w:val="20"/>
+      </w:rPr>
+    </w:lvl>
+    <w:lvl w:ilvl="3" w:tentative="1">
+      <w:start w:val="1"/>
+      <w:numFmt w:val="bullet"/>
+      <w:lvlText w:val=""/>
+      <w:lvlJc w:val="left"/>
+      <w:pPr>
+        <w:tabs>
+          <w:tab w:val="num" w:pos="2880"/>
+        </w:tabs>
+        <w:ind w:left="2880" w:hanging="360"/>
+      </w:pPr>
+      <w:rPr>
+        <w:rFonts w:ascii="Symbol" w:hAnsi="Symbol" w:hint="default"/>
+        <w:sz w:val="20"/>
+      </w:rPr>
+    </w:lvl>
+    <w:lvl w:ilvl="4" w:tentative="1">
+      <w:start w:val="1"/>
+      <w:numFmt w:val="bullet"/>
+      <w:lvlText w:val=""/>
+      <w:lvlJc w:val="left"/>
+      <w:pPr>
+        <w:tabs>
+          <w:tab w:val="num" w:pos="3600"/>
+        </w:tabs>
+        <w:ind w:left="3600" w:hanging="360"/>
+      </w:pPr>
+      <w:rPr>
+        <w:rFonts w:ascii="Symbol" w:hAnsi="Symbol" w:hint="default"/>
+        <w:sz w:val="20"/>
+      </w:rPr>
+    </w:lvl>
+    <w:lvl w:ilvl="5" w:tentative="1">
+      <w:start w:val="1"/>
+      <w:numFmt w:val="bullet"/>
+      <w:lvlText w:val=""/>
+      <w:lvlJc w:val="left"/>
+      <w:pPr>
+        <w:tabs>
+          <w:tab w:val="num" w:pos="4320"/>
+        </w:tabs>
+        <w:ind w:left="4320" w:hanging="360"/>
+      </w:pPr>
+      <w:rPr>
+        <w:rFonts w:ascii="Symbol" w:hAnsi="Symbol" w:hint="default"/>
+        <w:sz w:val="20"/>
+      </w:rPr>
+    </w:lvl>
+    <w:lvl w:ilvl="6" w:tentative="1">
+      <w:start w:val="1"/>
+      <w:numFmt w:val="bullet"/>
+      <w:lvlText w:val=""/>
+      <w:lvlJc w:val="left"/>
+      <w:pPr>
+        <w:tabs>
+          <w:tab w:val="num" w:pos="5040"/>
+        </w:tabs>
+        <w:ind w:left="5040" w:hanging="360"/>
+      </w:pPr>
+      <w:rPr>
+        <w:rFonts w:ascii="Symbol" w:hAnsi="Symbol" w:hint="default"/>
+        <w:sz w:val="20"/>
+      </w:rPr>
+    </w:lvl>
+    <w:lvl w:ilvl="7" w:tentative="1">
+      <w:start w:val="1"/>
+      <w:numFmt w:val="bullet"/>
+      <w:lvlText w:val=""/>
+      <w:lvlJc w:val="left"/>
+      <w:pPr>
+        <w:tabs>
+          <w:tab w:val="num" w:pos="5760"/>
+        </w:tabs>
+        <w:ind w:left="5760" w:hanging="360"/>
+      </w:pPr>
+      <w:rPr>
+        <w:rFonts w:ascii="Symbol" w:hAnsi="Symbol" w:hint="default"/>
+        <w:sz w:val="20"/>
+      </w:rPr>
+    </w:lvl>
+    <w:lvl w:ilvl="8" w:tentative="1">
+      <w:start w:val="1"/>
+      <w:numFmt w:val="bullet"/>
+      <w:lvlText w:val=""/>
+      <w:lvlJc w:val="left"/>
+      <w:pPr>
+        <w:tabs>
+          <w:tab w:val="num" w:pos="6480"/>
+        </w:tabs>
+        <w:ind w:left="6480" w:hanging="360"/>
+      </w:pPr>
+      <w:rPr>
+        <w:rFonts w:ascii="Symbol" w:hAnsi="Symbol" w:hint="default"/>
+        <w:sz w:val="20"/>
+      </w:rPr>
+    </w:lvl>
+  </w:abstractNum>
+  <w:abstractNum w:abstractNumId="41" w15:restartNumberingAfterBreak="0">
+    <w:nsid w:val="69262A49"/>
+    <w:multiLevelType w:val="multilevel"/>
+    <w:tmpl w:val="E31C2396"/>
+    <w:lvl w:ilvl="0">
+      <w:start w:val="1"/>
+      <w:numFmt w:val="bullet"/>
+      <w:lvlText w:val=""/>
+      <w:lvlJc w:val="left"/>
+      <w:pPr>
+        <w:tabs>
+          <w:tab w:val="num" w:pos="720"/>
+        </w:tabs>
+        <w:ind w:left="720" w:hanging="360"/>
+      </w:pPr>
+      <w:rPr>
+        <w:rFonts w:ascii="Symbol" w:hAnsi="Symbol" w:hint="default"/>
+        <w:sz w:val="20"/>
+      </w:rPr>
+    </w:lvl>
+    <w:lvl w:ilvl="1" w:tentative="1">
+      <w:start w:val="1"/>
+      <w:numFmt w:val="bullet"/>
+      <w:lvlText w:val=""/>
+      <w:lvlJc w:val="left"/>
+      <w:pPr>
+        <w:tabs>
+          <w:tab w:val="num" w:pos="1440"/>
+        </w:tabs>
+        <w:ind w:left="1440" w:hanging="360"/>
+      </w:pPr>
+      <w:rPr>
+        <w:rFonts w:ascii="Symbol" w:hAnsi="Symbol" w:hint="default"/>
+        <w:sz w:val="20"/>
+      </w:rPr>
+    </w:lvl>
+    <w:lvl w:ilvl="2" w:tentative="1">
+      <w:start w:val="1"/>
+      <w:numFmt w:val="bullet"/>
+      <w:lvlText w:val=""/>
+      <w:lvlJc w:val="left"/>
+      <w:pPr>
+        <w:tabs>
+          <w:tab w:val="num" w:pos="2160"/>
+        </w:tabs>
+        <w:ind w:left="2160" w:hanging="360"/>
+      </w:pPr>
+      <w:rPr>
+        <w:rFonts w:ascii="Symbol" w:hAnsi="Symbol" w:hint="default"/>
+        <w:sz w:val="20"/>
+      </w:rPr>
+    </w:lvl>
+    <w:lvl w:ilvl="3" w:tentative="1">
+      <w:start w:val="1"/>
+      <w:numFmt w:val="bullet"/>
+      <w:lvlText w:val=""/>
+      <w:lvlJc w:val="left"/>
+      <w:pPr>
+        <w:tabs>
+          <w:tab w:val="num" w:pos="2880"/>
+        </w:tabs>
+        <w:ind w:left="2880" w:hanging="360"/>
+      </w:pPr>
+      <w:rPr>
+        <w:rFonts w:ascii="Symbol" w:hAnsi="Symbol" w:hint="default"/>
+        <w:sz w:val="20"/>
+      </w:rPr>
+    </w:lvl>
+    <w:lvl w:ilvl="4" w:tentative="1">
+      <w:start w:val="1"/>
+      <w:numFmt w:val="bullet"/>
+      <w:lvlText w:val=""/>
+      <w:lvlJc w:val="left"/>
+      <w:pPr>
+        <w:tabs>
+          <w:tab w:val="num" w:pos="3600"/>
+        </w:tabs>
+        <w:ind w:left="3600" w:hanging="360"/>
+      </w:pPr>
+      <w:rPr>
+        <w:rFonts w:ascii="Symbol" w:hAnsi="Symbol" w:hint="default"/>
+        <w:sz w:val="20"/>
+      </w:rPr>
+    </w:lvl>
+    <w:lvl w:ilvl="5" w:tentative="1">
+      <w:start w:val="1"/>
+      <w:numFmt w:val="bullet"/>
+      <w:lvlText w:val=""/>
+      <w:lvlJc w:val="left"/>
+      <w:pPr>
+        <w:tabs>
+          <w:tab w:val="num" w:pos="4320"/>
+        </w:tabs>
+        <w:ind w:left="4320" w:hanging="360"/>
+      </w:pPr>
+      <w:rPr>
+        <w:rFonts w:ascii="Symbol" w:hAnsi="Symbol" w:hint="default"/>
+        <w:sz w:val="20"/>
+      </w:rPr>
+    </w:lvl>
+    <w:lvl w:ilvl="6" w:tentative="1">
+      <w:start w:val="1"/>
+      <w:numFmt w:val="bullet"/>
+      <w:lvlText w:val=""/>
+      <w:lvlJc w:val="left"/>
+      <w:pPr>
+        <w:tabs>
+          <w:tab w:val="num" w:pos="5040"/>
+        </w:tabs>
+        <w:ind w:left="5040" w:hanging="360"/>
+      </w:pPr>
+      <w:rPr>
+        <w:rFonts w:ascii="Symbol" w:hAnsi="Symbol" w:hint="default"/>
+        <w:sz w:val="20"/>
+      </w:rPr>
+    </w:lvl>
+    <w:lvl w:ilvl="7" w:tentative="1">
+      <w:start w:val="1"/>
+      <w:numFmt w:val="bullet"/>
+      <w:lvlText w:val=""/>
+      <w:lvlJc w:val="left"/>
+      <w:pPr>
+        <w:tabs>
+          <w:tab w:val="num" w:pos="5760"/>
+        </w:tabs>
+        <w:ind w:left="5760" w:hanging="360"/>
+      </w:pPr>
+      <w:rPr>
+        <w:rFonts w:ascii="Symbol" w:hAnsi="Symbol" w:hint="default"/>
+        <w:sz w:val="20"/>
+      </w:rPr>
+    </w:lvl>
+    <w:lvl w:ilvl="8" w:tentative="1">
+      <w:start w:val="1"/>
+      <w:numFmt w:val="bullet"/>
+      <w:lvlText w:val=""/>
+      <w:lvlJc w:val="left"/>
+      <w:pPr>
+        <w:tabs>
+          <w:tab w:val="num" w:pos="6480"/>
+        </w:tabs>
+        <w:ind w:left="6480" w:hanging="360"/>
+      </w:pPr>
+      <w:rPr>
+        <w:rFonts w:ascii="Symbol" w:hAnsi="Symbol" w:hint="default"/>
+        <w:sz w:val="20"/>
+      </w:rPr>
+    </w:lvl>
+  </w:abstractNum>
+  <w:abstractNum w:abstractNumId="42" w15:restartNumberingAfterBreak="0">
     <w:nsid w:val="69720249"/>
     <w:multiLevelType w:val="multilevel"/>
     <w:tmpl w:val="A94C5DC6"/>
@@ -10540,7 +14773,156 @@
       </w:rPr>
     </w:lvl>
   </w:abstractNum>
-  <w:abstractNum w:abstractNumId="27" w15:restartNumberingAfterBreak="0">
+  <w:abstractNum w:abstractNumId="43" w15:restartNumberingAfterBreak="0">
+    <w:nsid w:val="6C123994"/>
+    <w:multiLevelType w:val="multilevel"/>
+    <w:tmpl w:val="360CD5E6"/>
+    <w:lvl w:ilvl="0">
+      <w:start w:val="1"/>
+      <w:numFmt w:val="bullet"/>
+      <w:lvlText w:val=""/>
+      <w:lvlJc w:val="left"/>
+      <w:pPr>
+        <w:tabs>
+          <w:tab w:val="num" w:pos="720"/>
+        </w:tabs>
+        <w:ind w:left="720" w:hanging="360"/>
+      </w:pPr>
+      <w:rPr>
+        <w:rFonts w:ascii="Symbol" w:hAnsi="Symbol" w:hint="default"/>
+        <w:sz w:val="20"/>
+      </w:rPr>
+    </w:lvl>
+    <w:lvl w:ilvl="1">
+      <w:start w:val="1"/>
+      <w:numFmt w:val="bullet"/>
+      <w:lvlText w:val=""/>
+      <w:lvlJc w:val="left"/>
+      <w:pPr>
+        <w:tabs>
+          <w:tab w:val="num" w:pos="1440"/>
+        </w:tabs>
+        <w:ind w:left="1440" w:hanging="360"/>
+      </w:pPr>
+      <w:rPr>
+        <w:rFonts w:ascii="Symbol" w:hAnsi="Symbol" w:hint="default"/>
+        <w:sz w:val="20"/>
+      </w:rPr>
+    </w:lvl>
+    <w:lvl w:ilvl="2" w:tentative="1">
+      <w:start w:val="1"/>
+      <w:numFmt w:val="bullet"/>
+      <w:lvlText w:val=""/>
+      <w:lvlJc w:val="left"/>
+      <w:pPr>
+        <w:tabs>
+          <w:tab w:val="num" w:pos="2160"/>
+        </w:tabs>
+        <w:ind w:left="2160" w:hanging="360"/>
+      </w:pPr>
+      <w:rPr>
+        <w:rFonts w:ascii="Symbol" w:hAnsi="Symbol" w:hint="default"/>
+        <w:sz w:val="20"/>
+      </w:rPr>
+    </w:lvl>
+    <w:lvl w:ilvl="3" w:tentative="1">
+      <w:start w:val="1"/>
+      <w:numFmt w:val="bullet"/>
+      <w:lvlText w:val=""/>
+      <w:lvlJc w:val="left"/>
+      <w:pPr>
+        <w:tabs>
+          <w:tab w:val="num" w:pos="2880"/>
+        </w:tabs>
+        <w:ind w:left="2880" w:hanging="360"/>
+      </w:pPr>
+      <w:rPr>
+        <w:rFonts w:ascii="Symbol" w:hAnsi="Symbol" w:hint="default"/>
+        <w:sz w:val="20"/>
+      </w:rPr>
+    </w:lvl>
+    <w:lvl w:ilvl="4" w:tentative="1">
+      <w:start w:val="1"/>
+      <w:numFmt w:val="bullet"/>
+      <w:lvlText w:val=""/>
+      <w:lvlJc w:val="left"/>
+      <w:pPr>
+        <w:tabs>
+          <w:tab w:val="num" w:pos="3600"/>
+        </w:tabs>
+        <w:ind w:left="3600" w:hanging="360"/>
+      </w:pPr>
+      <w:rPr>
+        <w:rFonts w:ascii="Symbol" w:hAnsi="Symbol" w:hint="default"/>
+        <w:sz w:val="20"/>
+      </w:rPr>
+    </w:lvl>
+    <w:lvl w:ilvl="5" w:tentative="1">
+      <w:start w:val="1"/>
+      <w:numFmt w:val="bullet"/>
+      <w:lvlText w:val=""/>
+      <w:lvlJc w:val="left"/>
+      <w:pPr>
+        <w:tabs>
+          <w:tab w:val="num" w:pos="4320"/>
+        </w:tabs>
+        <w:ind w:left="4320" w:hanging="360"/>
+      </w:pPr>
+      <w:rPr>
+        <w:rFonts w:ascii="Symbol" w:hAnsi="Symbol" w:hint="default"/>
+        <w:sz w:val="20"/>
+      </w:rPr>
+    </w:lvl>
+    <w:lvl w:ilvl="6" w:tentative="1">
+      <w:start w:val="1"/>
+      <w:numFmt w:val="bullet"/>
+      <w:lvlText w:val=""/>
+      <w:lvlJc w:val="left"/>
+      <w:pPr>
+        <w:tabs>
+          <w:tab w:val="num" w:pos="5040"/>
+        </w:tabs>
+        <w:ind w:left="5040" w:hanging="360"/>
+      </w:pPr>
+      <w:rPr>
+        <w:rFonts w:ascii="Symbol" w:hAnsi="Symbol" w:hint="default"/>
+        <w:sz w:val="20"/>
+      </w:rPr>
+    </w:lvl>
+    <w:lvl w:ilvl="7" w:tentative="1">
+      <w:start w:val="1"/>
+      <w:numFmt w:val="bullet"/>
+      <w:lvlText w:val=""/>
+      <w:lvlJc w:val="left"/>
+      <w:pPr>
+        <w:tabs>
+          <w:tab w:val="num" w:pos="5760"/>
+        </w:tabs>
+        <w:ind w:left="5760" w:hanging="360"/>
+      </w:pPr>
+      <w:rPr>
+        <w:rFonts w:ascii="Symbol" w:hAnsi="Symbol" w:hint="default"/>
+        <w:sz w:val="20"/>
+      </w:rPr>
+    </w:lvl>
+    <w:lvl w:ilvl="8" w:tentative="1">
+      <w:start w:val="1"/>
+      <w:numFmt w:val="bullet"/>
+      <w:lvlText w:val=""/>
+      <w:lvlJc w:val="left"/>
+      <w:pPr>
+        <w:tabs>
+          <w:tab w:val="num" w:pos="6480"/>
+        </w:tabs>
+        <w:ind w:left="6480" w:hanging="360"/>
+      </w:pPr>
+      <w:rPr>
+        <w:rFonts w:ascii="Symbol" w:hAnsi="Symbol" w:hint="default"/>
+        <w:sz w:val="20"/>
+      </w:rPr>
+    </w:lvl>
+  </w:abstractNum>
+  <w:abstractNum w:abstractNumId="44" w15:restartNumberingAfterBreak="0">
     <w:nsid w:val="6C682917"/>
     <w:multiLevelType w:val="multilevel"/>
     <w:tmpl w:val="4A146E28"/>
@@ -10689,7 +15071,7 @@
       </w:rPr>
     </w:lvl>
   </w:abstractNum>
-  <w:abstractNum w:abstractNumId="28" w15:restartNumberingAfterBreak="0">
+  <w:abstractNum w:abstractNumId="45" w15:restartNumberingAfterBreak="0">
     <w:nsid w:val="6FAD0AA8"/>
     <w:multiLevelType w:val="multilevel"/>
     <w:tmpl w:val="F4B69254"/>
@@ -10838,7 +15220,7 @@
       </w:rPr>
     </w:lvl>
   </w:abstractNum>
-  <w:abstractNum w:abstractNumId="29" w15:restartNumberingAfterBreak="0">
+  <w:abstractNum w:abstractNumId="46" w15:restartNumberingAfterBreak="0">
     <w:nsid w:val="704C5D00"/>
     <w:multiLevelType w:val="hybridMultilevel"/>
     <w:tmpl w:val="29E47A28"/>
@@ -10951,7 +15333,156 @@
       </w:rPr>
     </w:lvl>
   </w:abstractNum>
-  <w:abstractNum w:abstractNumId="30" w15:restartNumberingAfterBreak="0">
+  <w:abstractNum w:abstractNumId="47" w15:restartNumberingAfterBreak="0">
+    <w:nsid w:val="707E665A"/>
+    <w:multiLevelType w:val="multilevel"/>
+    <w:tmpl w:val="BB1A69FC"/>
+    <w:lvl w:ilvl="0">
+      <w:start w:val="1"/>
+      <w:numFmt w:val="bullet"/>
+      <w:lvlText w:val=""/>
+      <w:lvlJc w:val="left"/>
+      <w:pPr>
+        <w:tabs>
+          <w:tab w:val="num" w:pos="720"/>
+        </w:tabs>
+        <w:ind w:left="720" w:hanging="360"/>
+      </w:pPr>
+      <w:rPr>
+        <w:rFonts w:ascii="Symbol" w:hAnsi="Symbol" w:hint="default"/>
+        <w:sz w:val="20"/>
+      </w:rPr>
+    </w:lvl>
+    <w:lvl w:ilvl="1" w:tentative="1">
+      <w:start w:val="1"/>
+      <w:numFmt w:val="bullet"/>
+      <w:lvlText w:val=""/>
+      <w:lvlJc w:val="left"/>
+      <w:pPr>
+        <w:tabs>
+          <w:tab w:val="num" w:pos="1440"/>
+        </w:tabs>
+        <w:ind w:left="1440" w:hanging="360"/>
+      </w:pPr>
+      <w:rPr>
+        <w:rFonts w:ascii="Symbol" w:hAnsi="Symbol" w:hint="default"/>
+        <w:sz w:val="20"/>
+      </w:rPr>
+    </w:lvl>
+    <w:lvl w:ilvl="2" w:tentative="1">
+      <w:start w:val="1"/>
+      <w:numFmt w:val="bullet"/>
+      <w:lvlText w:val=""/>
+      <w:lvlJc w:val="left"/>
+      <w:pPr>
+        <w:tabs>
+          <w:tab w:val="num" w:pos="2160"/>
+        </w:tabs>
+        <w:ind w:left="2160" w:hanging="360"/>
+      </w:pPr>
+      <w:rPr>
+        <w:rFonts w:ascii="Symbol" w:hAnsi="Symbol" w:hint="default"/>
+        <w:sz w:val="20"/>
+      </w:rPr>
+    </w:lvl>
+    <w:lvl w:ilvl="3" w:tentative="1">
+      <w:start w:val="1"/>
+      <w:numFmt w:val="bullet"/>
+      <w:lvlText w:val=""/>
+      <w:lvlJc w:val="left"/>
+      <w:pPr>
+        <w:tabs>
+          <w:tab w:val="num" w:pos="2880"/>
+        </w:tabs>
+        <w:ind w:left="2880" w:hanging="360"/>
+      </w:pPr>
+      <w:rPr>
+        <w:rFonts w:ascii="Symbol" w:hAnsi="Symbol" w:hint="default"/>
+        <w:sz w:val="20"/>
+      </w:rPr>
+    </w:lvl>
+    <w:lvl w:ilvl="4" w:tentative="1">
+      <w:start w:val="1"/>
+      <w:numFmt w:val="bullet"/>
+      <w:lvlText w:val=""/>
+      <w:lvlJc w:val="left"/>
+      <w:pPr>
+        <w:tabs>
+          <w:tab w:val="num" w:pos="3600"/>
+        </w:tabs>
+        <w:ind w:left="3600" w:hanging="360"/>
+      </w:pPr>
+      <w:rPr>
+        <w:rFonts w:ascii="Symbol" w:hAnsi="Symbol" w:hint="default"/>
+        <w:sz w:val="20"/>
+      </w:rPr>
+    </w:lvl>
+    <w:lvl w:ilvl="5" w:tentative="1">
+      <w:start w:val="1"/>
+      <w:numFmt w:val="bullet"/>
+      <w:lvlText w:val=""/>
+      <w:lvlJc w:val="left"/>
+      <w:pPr>
+        <w:tabs>
+          <w:tab w:val="num" w:pos="4320"/>
+        </w:tabs>
+        <w:ind w:left="4320" w:hanging="360"/>
+      </w:pPr>
+      <w:rPr>
+        <w:rFonts w:ascii="Symbol" w:hAnsi="Symbol" w:hint="default"/>
+        <w:sz w:val="20"/>
+      </w:rPr>
+    </w:lvl>
+    <w:lvl w:ilvl="6" w:tentative="1">
+      <w:start w:val="1"/>
+      <w:numFmt w:val="bullet"/>
+      <w:lvlText w:val=""/>
+      <w:lvlJc w:val="left"/>
+      <w:pPr>
+        <w:tabs>
+          <w:tab w:val="num" w:pos="5040"/>
+        </w:tabs>
+        <w:ind w:left="5040" w:hanging="360"/>
+      </w:pPr>
+      <w:rPr>
+        <w:rFonts w:ascii="Symbol" w:hAnsi="Symbol" w:hint="default"/>
+        <w:sz w:val="20"/>
+      </w:rPr>
+    </w:lvl>
+    <w:lvl w:ilvl="7" w:tentative="1">
+      <w:start w:val="1"/>
+      <w:numFmt w:val="bullet"/>
+      <w:lvlText w:val=""/>
+      <w:lvlJc w:val="left"/>
+      <w:pPr>
+        <w:tabs>
+          <w:tab w:val="num" w:pos="5760"/>
+        </w:tabs>
+        <w:ind w:left="5760" w:hanging="360"/>
+      </w:pPr>
+      <w:rPr>
+        <w:rFonts w:ascii="Symbol" w:hAnsi="Symbol" w:hint="default"/>
+        <w:sz w:val="20"/>
+      </w:rPr>
+    </w:lvl>
+    <w:lvl w:ilvl="8" w:tentative="1">
+      <w:start w:val="1"/>
+      <w:numFmt w:val="bullet"/>
+      <w:lvlText w:val=""/>
+      <w:lvlJc w:val="left"/>
+      <w:pPr>
+        <w:tabs>
+          <w:tab w:val="num" w:pos="6480"/>
+        </w:tabs>
+        <w:ind w:left="6480" w:hanging="360"/>
+      </w:pPr>
+      <w:rPr>
+        <w:rFonts w:ascii="Symbol" w:hAnsi="Symbol" w:hint="default"/>
+        <w:sz w:val="20"/>
+      </w:rPr>
+    </w:lvl>
+  </w:abstractNum>
+  <w:abstractNum w:abstractNumId="48" w15:restartNumberingAfterBreak="0">
     <w:nsid w:val="78D6084D"/>
     <w:multiLevelType w:val="hybridMultilevel"/>
     <w:tmpl w:val="6A6E8E0A"/>
@@ -11066,7 +15597,7 @@
       </w:rPr>
     </w:lvl>
   </w:abstractNum>
-  <w:abstractNum w:abstractNumId="31" w15:restartNumberingAfterBreak="0">
+  <w:abstractNum w:abstractNumId="49" w15:restartNumberingAfterBreak="0">
     <w:nsid w:val="7F1A5B2B"/>
     <w:multiLevelType w:val="multilevel"/>
     <w:tmpl w:val="8C368546"/>
@@ -11179,7 +15710,7 @@
       </w:pPr>
     </w:lvl>
   </w:abstractNum>
-  <w:abstractNum w:abstractNumId="32" w15:restartNumberingAfterBreak="0">
+  <w:abstractNum w:abstractNumId="50" w15:restartNumberingAfterBreak="0">
     <w:nsid w:val="7F970CFE"/>
     <w:multiLevelType w:val="hybridMultilevel"/>
     <w:tmpl w:val="6A560350"/>
@@ -11294,7 +15825,7 @@
       </w:rPr>
     </w:lvl>
   </w:abstractNum>
-  <w:abstractNum w:abstractNumId="33" w15:restartNumberingAfterBreak="0">
+  <w:abstractNum w:abstractNumId="51" w15:restartNumberingAfterBreak="0">
     <w:nsid w:val="7FB46EDD"/>
     <w:multiLevelType w:val="hybridMultilevel"/>
     <w:tmpl w:val="610C7034"/>
@@ -11408,106 +15939,160 @@
     </w:lvl>
   </w:abstractNum>
   <w:num w:numId="1" w16cid:durableId="762917556">
+    <w:abstractNumId w:val="46"/>
+  </w:num>
+  <w:num w:numId="2" w16cid:durableId="1597010565">
+    <w:abstractNumId w:val="51"/>
+  </w:num>
+  <w:num w:numId="3" w16cid:durableId="1051925844">
+    <w:abstractNumId w:val="37"/>
+  </w:num>
+  <w:num w:numId="4" w16cid:durableId="1404446769">
+    <w:abstractNumId w:val="7"/>
+  </w:num>
+  <w:num w:numId="5" w16cid:durableId="586772166">
+    <w:abstractNumId w:val="50"/>
+  </w:num>
+  <w:num w:numId="6" w16cid:durableId="1625190286">
+    <w:abstractNumId w:val="34"/>
+  </w:num>
+  <w:num w:numId="7" w16cid:durableId="1027489411">
+    <w:abstractNumId w:val="48"/>
+  </w:num>
+  <w:num w:numId="8" w16cid:durableId="9454836">
+    <w:abstractNumId w:val="2"/>
+  </w:num>
+  <w:num w:numId="9" w16cid:durableId="7947671">
+    <w:abstractNumId w:val="26"/>
+  </w:num>
+  <w:num w:numId="10" w16cid:durableId="512569793">
+    <w:abstractNumId w:val="32"/>
+  </w:num>
+  <w:num w:numId="11" w16cid:durableId="392434227">
     <w:abstractNumId w:val="29"/>
   </w:num>
-  <w:num w:numId="2" w16cid:durableId="1597010565">
+  <w:num w:numId="12" w16cid:durableId="874002560">
+    <w:abstractNumId w:val="8"/>
+  </w:num>
+  <w:num w:numId="13" w16cid:durableId="1641764847">
+    <w:abstractNumId w:val="16"/>
+  </w:num>
+  <w:num w:numId="14" w16cid:durableId="1881479584">
+    <w:abstractNumId w:val="6"/>
+  </w:num>
+  <w:num w:numId="15" w16cid:durableId="1545483069">
+    <w:abstractNumId w:val="38"/>
+  </w:num>
+  <w:num w:numId="16" w16cid:durableId="772476353">
+    <w:abstractNumId w:val="35"/>
+  </w:num>
+  <w:num w:numId="17" w16cid:durableId="1407651719">
+    <w:abstractNumId w:val="5"/>
+  </w:num>
+  <w:num w:numId="18" w16cid:durableId="623005703">
+    <w:abstractNumId w:val="39"/>
+  </w:num>
+  <w:num w:numId="19" w16cid:durableId="878324751">
+    <w:abstractNumId w:val="44"/>
+  </w:num>
+  <w:num w:numId="20" w16cid:durableId="328144867">
+    <w:abstractNumId w:val="45"/>
+  </w:num>
+  <w:num w:numId="21" w16cid:durableId="710616443">
+    <w:abstractNumId w:val="12"/>
+  </w:num>
+  <w:num w:numId="22" w16cid:durableId="2125726894">
+    <w:abstractNumId w:val="4"/>
+  </w:num>
+  <w:num w:numId="23" w16cid:durableId="84813501">
+    <w:abstractNumId w:val="22"/>
+  </w:num>
+  <w:num w:numId="24" w16cid:durableId="1841659810">
+    <w:abstractNumId w:val="42"/>
+  </w:num>
+  <w:num w:numId="25" w16cid:durableId="1822379774">
+    <w:abstractNumId w:val="25"/>
+  </w:num>
+  <w:num w:numId="26" w16cid:durableId="848180558">
+    <w:abstractNumId w:val="30"/>
+  </w:num>
+  <w:num w:numId="27" w16cid:durableId="1031221211">
+    <w:abstractNumId w:val="17"/>
+  </w:num>
+  <w:num w:numId="28" w16cid:durableId="1545173844">
+    <w:abstractNumId w:val="11"/>
+  </w:num>
+  <w:num w:numId="29" w16cid:durableId="1475100713">
+    <w:abstractNumId w:val="13"/>
+  </w:num>
+  <w:num w:numId="30" w16cid:durableId="1458336365">
+    <w:abstractNumId w:val="18"/>
+  </w:num>
+  <w:num w:numId="31" w16cid:durableId="1208952262">
+    <w:abstractNumId w:val="3"/>
+  </w:num>
+  <w:num w:numId="32" w16cid:durableId="409888529">
+    <w:abstractNumId w:val="31"/>
+  </w:num>
+  <w:num w:numId="33" w16cid:durableId="402338497">
+    <w:abstractNumId w:val="49"/>
+  </w:num>
+  <w:num w:numId="34" w16cid:durableId="1204708356">
+    <w:abstractNumId w:val="27"/>
+  </w:num>
+  <w:num w:numId="35" w16cid:durableId="2033334515">
     <w:abstractNumId w:val="33"/>
   </w:num>
-  <w:num w:numId="3" w16cid:durableId="1051925844">
+  <w:num w:numId="36" w16cid:durableId="1229683336">
+    <w:abstractNumId w:val="28"/>
+  </w:num>
+  <w:num w:numId="37" w16cid:durableId="698120492">
+    <w:abstractNumId w:val="43"/>
+  </w:num>
+  <w:num w:numId="38" w16cid:durableId="1590580049">
+    <w:abstractNumId w:val="40"/>
+  </w:num>
+  <w:num w:numId="39" w16cid:durableId="609969022">
+    <w:abstractNumId w:val="9"/>
+  </w:num>
+  <w:num w:numId="40" w16cid:durableId="504637338">
+    <w:abstractNumId w:val="19"/>
+  </w:num>
+  <w:num w:numId="41" w16cid:durableId="1485005806">
+    <w:abstractNumId w:val="41"/>
+  </w:num>
+  <w:num w:numId="42" w16cid:durableId="834225404">
+    <w:abstractNumId w:val="47"/>
+  </w:num>
+  <w:num w:numId="43" w16cid:durableId="1196043736">
+    <w:abstractNumId w:val="15"/>
+  </w:num>
+  <w:num w:numId="44" w16cid:durableId="1868133010">
+    <w:abstractNumId w:val="0"/>
+  </w:num>
+  <w:num w:numId="45" w16cid:durableId="786314124">
+    <w:abstractNumId w:val="10"/>
+  </w:num>
+  <w:num w:numId="46" w16cid:durableId="2036929504">
+    <w:abstractNumId w:val="14"/>
+  </w:num>
+  <w:num w:numId="47" w16cid:durableId="1140227533">
+    <w:abstractNumId w:val="21"/>
+  </w:num>
+  <w:num w:numId="48" w16cid:durableId="1243367006">
+    <w:abstractNumId w:val="20"/>
+  </w:num>
+  <w:num w:numId="49" w16cid:durableId="2085948896">
+    <w:abstractNumId w:val="24"/>
+  </w:num>
+  <w:num w:numId="50" w16cid:durableId="963660375">
+    <w:abstractNumId w:val="36"/>
+  </w:num>
+  <w:num w:numId="51" w16cid:durableId="157691632">
     <w:abstractNumId w:val="23"/>
   </w:num>
-  <w:num w:numId="4" w16cid:durableId="1404446769">
-    <w:abstractNumId w:val="5"/>
-  </w:num>
-  <w:num w:numId="5" w16cid:durableId="586772166">
-    <w:abstractNumId w:val="32"/>
-  </w:num>
-  <w:num w:numId="6" w16cid:durableId="1625190286">
-    <w:abstractNumId w:val="21"/>
-  </w:num>
-  <w:num w:numId="7" w16cid:durableId="1027489411">
-    <w:abstractNumId w:val="30"/>
-  </w:num>
-  <w:num w:numId="8" w16cid:durableId="9454836">
-    <w:abstractNumId w:val="0"/>
-  </w:num>
-  <w:num w:numId="9" w16cid:durableId="7947671">
-    <w:abstractNumId w:val="15"/>
-  </w:num>
-  <w:num w:numId="10" w16cid:durableId="512569793">
-    <w:abstractNumId w:val="20"/>
-  </w:num>
-  <w:num w:numId="11" w16cid:durableId="392434227">
-    <w:abstractNumId w:val="17"/>
-  </w:num>
-  <w:num w:numId="12" w16cid:durableId="874002560">
-    <w:abstractNumId w:val="6"/>
-  </w:num>
-  <w:num w:numId="13" w16cid:durableId="1641764847">
-    <w:abstractNumId w:val="10"/>
-  </w:num>
-  <w:num w:numId="14" w16cid:durableId="1881479584">
-    <w:abstractNumId w:val="4"/>
-  </w:num>
-  <w:num w:numId="15" w16cid:durableId="1545483069">
-    <w:abstractNumId w:val="24"/>
-  </w:num>
-  <w:num w:numId="16" w16cid:durableId="772476353">
-    <w:abstractNumId w:val="22"/>
-  </w:num>
-  <w:num w:numId="17" w16cid:durableId="1407651719">
-    <w:abstractNumId w:val="3"/>
-  </w:num>
-  <w:num w:numId="18" w16cid:durableId="623005703">
-    <w:abstractNumId w:val="25"/>
-  </w:num>
-  <w:num w:numId="19" w16cid:durableId="878324751">
-    <w:abstractNumId w:val="27"/>
-  </w:num>
-  <w:num w:numId="20" w16cid:durableId="328144867">
-    <w:abstractNumId w:val="28"/>
-  </w:num>
-  <w:num w:numId="21" w16cid:durableId="710616443">
-    <w:abstractNumId w:val="8"/>
-  </w:num>
-  <w:num w:numId="22" w16cid:durableId="2125726894">
-    <w:abstractNumId w:val="2"/>
-  </w:num>
-  <w:num w:numId="23" w16cid:durableId="84813501">
-    <w:abstractNumId w:val="13"/>
-  </w:num>
-  <w:num w:numId="24" w16cid:durableId="1841659810">
-    <w:abstractNumId w:val="26"/>
-  </w:num>
-  <w:num w:numId="25" w16cid:durableId="1822379774">
-    <w:abstractNumId w:val="14"/>
-  </w:num>
-  <w:num w:numId="26" w16cid:durableId="848180558">
-    <w:abstractNumId w:val="18"/>
-  </w:num>
-  <w:num w:numId="27" w16cid:durableId="1031221211">
-    <w:abstractNumId w:val="11"/>
-  </w:num>
-  <w:num w:numId="28" w16cid:durableId="1545173844">
-    <w:abstractNumId w:val="7"/>
-  </w:num>
-  <w:num w:numId="29" w16cid:durableId="1475100713">
-    <w:abstractNumId w:val="9"/>
-  </w:num>
-  <w:num w:numId="30" w16cid:durableId="1458336365">
-    <w:abstractNumId w:val="12"/>
-  </w:num>
-  <w:num w:numId="31" w16cid:durableId="1208952262">
+  <w:num w:numId="52" w16cid:durableId="1385061594">
     <w:abstractNumId w:val="1"/>
-  </w:num>
-  <w:num w:numId="32" w16cid:durableId="409888529">
-    <w:abstractNumId w:val="19"/>
-  </w:num>
-  <w:num w:numId="33" w16cid:durableId="402338497">
-    <w:abstractNumId w:val="31"/>
-  </w:num>
-  <w:num w:numId="34" w16cid:durableId="1204708356">
-    <w:abstractNumId w:val="16"/>
   </w:num>
 </w:numbering>
 </file>
@@ -12499,6 +17084,19 @@
       <w14:ligatures w14:val="none"/>
     </w:rPr>
   </w:style>
+  <w:style w:type="character" w:styleId="HTMLCode">
+    <w:name w:val="HTML Code"/>
+    <w:basedOn w:val="DefaultParagraphFont"/>
+    <w:uiPriority w:val="99"/>
+    <w:semiHidden/>
+    <w:unhideWhenUsed/>
+    <w:rsid w:val="00DF42D8"/>
+    <w:rPr>
+      <w:rFonts w:ascii="Courier New" w:eastAsia="Times New Roman" w:hAnsi="Courier New" w:cs="Courier New"/>
+      <w:sz w:val="20"/>
+      <w:szCs w:val="20"/>
+    </w:rPr>
+  </w:style>
 </w:styles>
 </file>
 
